--- a/BluePrint_KP-v0.1.docx
+++ b/BluePrint_KP-v0.1.docx
@@ -126,7 +126,15 @@
               <w:spacing w:line="360" w:lineRule="auto"/>
             </w:pPr>
             <w:r>
-              <w:t>18 Juli 2016</w:t>
+              <w:t xml:space="preserve">18 </w:t>
+            </w:r>
+            <w:proofErr w:type="spellStart"/>
+            <w:r>
+              <w:t>Juli</w:t>
+            </w:r>
+            <w:proofErr w:type="spellEnd"/>
+            <w:r>
+              <w:t xml:space="preserve"> 2016</w:t>
             </w:r>
           </w:p>
         </w:tc>
@@ -140,7 +148,15 @@
               <w:spacing w:line="360" w:lineRule="auto"/>
             </w:pPr>
             <w:r>
-              <w:t>M. Syaiful Jihad A</w:t>
+              <w:t xml:space="preserve">M. </w:t>
+            </w:r>
+            <w:proofErr w:type="spellStart"/>
+            <w:r>
+              <w:t>Syaiful</w:t>
+            </w:r>
+            <w:proofErr w:type="spellEnd"/>
+            <w:r>
+              <w:t xml:space="preserve"> Jihad A</w:t>
             </w:r>
           </w:p>
         </w:tc>
@@ -485,8 +501,303 @@
         <w:ind w:left="720" w:firstLine="720"/>
         <w:jc w:val="both"/>
       </w:pPr>
-      <w:r>
-        <w:t>Seiring dengan perkembangan teknologi informasi yang semakin maju penggunaan internet semakin banyak digunakan dikalangan masyarakat. Saat ini masyarakat lebih sering menggunakan internet untuk mencari segala informasi yang sedang berkembang. Hal ini didukung dengan kecepatan dan kemudaan dari cara pengaksesan dari informasi tersebut.</w:t>
+      <w:proofErr w:type="spellStart"/>
+      <w:r>
+        <w:t>Seiring</w:t>
+      </w:r>
+      <w:proofErr w:type="spellEnd"/>
+      <w:r>
+        <w:t xml:space="preserve"> </w:t>
+      </w:r>
+      <w:proofErr w:type="spellStart"/>
+      <w:r>
+        <w:t>dengan</w:t>
+      </w:r>
+      <w:proofErr w:type="spellEnd"/>
+      <w:r>
+        <w:t xml:space="preserve"> </w:t>
+      </w:r>
+      <w:proofErr w:type="spellStart"/>
+      <w:r>
+        <w:t>perkembangan</w:t>
+      </w:r>
+      <w:proofErr w:type="spellEnd"/>
+      <w:r>
+        <w:t xml:space="preserve"> </w:t>
+      </w:r>
+      <w:proofErr w:type="spellStart"/>
+      <w:r>
+        <w:t>teknologi</w:t>
+      </w:r>
+      <w:proofErr w:type="spellEnd"/>
+      <w:r>
+        <w:t xml:space="preserve"> </w:t>
+      </w:r>
+      <w:proofErr w:type="spellStart"/>
+      <w:r>
+        <w:t>informasi</w:t>
+      </w:r>
+      <w:proofErr w:type="spellEnd"/>
+      <w:r>
+        <w:t xml:space="preserve"> yang </w:t>
+      </w:r>
+      <w:proofErr w:type="spellStart"/>
+      <w:r>
+        <w:t>semakin</w:t>
+      </w:r>
+      <w:proofErr w:type="spellEnd"/>
+      <w:r>
+        <w:t xml:space="preserve"> </w:t>
+      </w:r>
+      <w:proofErr w:type="spellStart"/>
+      <w:r>
+        <w:t>maju</w:t>
+      </w:r>
+      <w:proofErr w:type="spellEnd"/>
+      <w:r>
+        <w:t xml:space="preserve"> </w:t>
+      </w:r>
+      <w:proofErr w:type="spellStart"/>
+      <w:r>
+        <w:t>penggunaan</w:t>
+      </w:r>
+      <w:proofErr w:type="spellEnd"/>
+      <w:r>
+        <w:t xml:space="preserve"> internet </w:t>
+      </w:r>
+      <w:proofErr w:type="spellStart"/>
+      <w:r>
+        <w:t>semakin</w:t>
+      </w:r>
+      <w:proofErr w:type="spellEnd"/>
+      <w:r>
+        <w:t xml:space="preserve"> </w:t>
+      </w:r>
+      <w:proofErr w:type="spellStart"/>
+      <w:r>
+        <w:t>banyak</w:t>
+      </w:r>
+      <w:proofErr w:type="spellEnd"/>
+      <w:r>
+        <w:t xml:space="preserve"> </w:t>
+      </w:r>
+      <w:proofErr w:type="spellStart"/>
+      <w:r>
+        <w:t>digunakan</w:t>
+      </w:r>
+      <w:proofErr w:type="spellEnd"/>
+      <w:r>
+        <w:t xml:space="preserve"> </w:t>
+      </w:r>
+      <w:proofErr w:type="spellStart"/>
+      <w:r>
+        <w:t>dikalangan</w:t>
+      </w:r>
+      <w:proofErr w:type="spellEnd"/>
+      <w:r>
+        <w:t xml:space="preserve"> </w:t>
+      </w:r>
+      <w:proofErr w:type="spellStart"/>
+      <w:r>
+        <w:t>masyarakat</w:t>
+      </w:r>
+      <w:proofErr w:type="spellEnd"/>
+      <w:r>
+        <w:t xml:space="preserve">. </w:t>
+      </w:r>
+      <w:proofErr w:type="spellStart"/>
+      <w:r>
+        <w:t>Saat</w:t>
+      </w:r>
+      <w:proofErr w:type="spellEnd"/>
+      <w:r>
+        <w:t xml:space="preserve"> </w:t>
+      </w:r>
+      <w:proofErr w:type="spellStart"/>
+      <w:r>
+        <w:t>ini</w:t>
+      </w:r>
+      <w:proofErr w:type="spellEnd"/>
+      <w:r>
+        <w:t xml:space="preserve"> </w:t>
+      </w:r>
+      <w:proofErr w:type="spellStart"/>
+      <w:r>
+        <w:t>masyarakat</w:t>
+      </w:r>
+      <w:proofErr w:type="spellEnd"/>
+      <w:r>
+        <w:t xml:space="preserve"> </w:t>
+      </w:r>
+      <w:proofErr w:type="spellStart"/>
+      <w:r>
+        <w:t>lebih</w:t>
+      </w:r>
+      <w:proofErr w:type="spellEnd"/>
+      <w:r>
+        <w:t xml:space="preserve"> </w:t>
+      </w:r>
+      <w:proofErr w:type="spellStart"/>
+      <w:r>
+        <w:t>sering</w:t>
+      </w:r>
+      <w:proofErr w:type="spellEnd"/>
+      <w:r>
+        <w:t xml:space="preserve"> </w:t>
+      </w:r>
+      <w:proofErr w:type="spellStart"/>
+      <w:r>
+        <w:t>menggunakan</w:t>
+      </w:r>
+      <w:proofErr w:type="spellEnd"/>
+      <w:r>
+        <w:t xml:space="preserve"> internet </w:t>
+      </w:r>
+      <w:proofErr w:type="spellStart"/>
+      <w:r>
+        <w:t>untuk</w:t>
+      </w:r>
+      <w:proofErr w:type="spellEnd"/>
+      <w:r>
+        <w:t xml:space="preserve"> </w:t>
+      </w:r>
+      <w:proofErr w:type="spellStart"/>
+      <w:r>
+        <w:t>mencari</w:t>
+      </w:r>
+      <w:proofErr w:type="spellEnd"/>
+      <w:r>
+        <w:t xml:space="preserve"> </w:t>
+      </w:r>
+      <w:proofErr w:type="spellStart"/>
+      <w:r>
+        <w:t>segala</w:t>
+      </w:r>
+      <w:proofErr w:type="spellEnd"/>
+      <w:r>
+        <w:t xml:space="preserve"> </w:t>
+      </w:r>
+      <w:proofErr w:type="spellStart"/>
+      <w:r>
+        <w:t>informasi</w:t>
+      </w:r>
+      <w:proofErr w:type="spellEnd"/>
+      <w:r>
+        <w:t xml:space="preserve"> yang </w:t>
+      </w:r>
+      <w:proofErr w:type="spellStart"/>
+      <w:r>
+        <w:t>sedang</w:t>
+      </w:r>
+      <w:proofErr w:type="spellEnd"/>
+      <w:r>
+        <w:t xml:space="preserve"> </w:t>
+      </w:r>
+      <w:proofErr w:type="spellStart"/>
+      <w:r>
+        <w:t>berkembang</w:t>
+      </w:r>
+      <w:proofErr w:type="spellEnd"/>
+      <w:r>
+        <w:t xml:space="preserve">. Hal </w:t>
+      </w:r>
+      <w:proofErr w:type="spellStart"/>
+      <w:r>
+        <w:t>ini</w:t>
+      </w:r>
+      <w:proofErr w:type="spellEnd"/>
+      <w:r>
+        <w:t xml:space="preserve"> </w:t>
+      </w:r>
+      <w:proofErr w:type="spellStart"/>
+      <w:r>
+        <w:t>didukung</w:t>
+      </w:r>
+      <w:proofErr w:type="spellEnd"/>
+      <w:r>
+        <w:t xml:space="preserve"> </w:t>
+      </w:r>
+      <w:proofErr w:type="spellStart"/>
+      <w:r>
+        <w:t>dengan</w:t>
+      </w:r>
+      <w:proofErr w:type="spellEnd"/>
+      <w:r>
+        <w:t xml:space="preserve"> </w:t>
+      </w:r>
+      <w:proofErr w:type="spellStart"/>
+      <w:r>
+        <w:t>kecepatan</w:t>
+      </w:r>
+      <w:proofErr w:type="spellEnd"/>
+      <w:r>
+        <w:t xml:space="preserve"> </w:t>
+      </w:r>
+      <w:proofErr w:type="spellStart"/>
+      <w:r>
+        <w:t>dan</w:t>
+      </w:r>
+      <w:proofErr w:type="spellEnd"/>
+      <w:r>
+        <w:t xml:space="preserve"> </w:t>
+      </w:r>
+      <w:proofErr w:type="spellStart"/>
+      <w:r>
+        <w:t>kemudaan</w:t>
+      </w:r>
+      <w:proofErr w:type="spellEnd"/>
+      <w:r>
+        <w:t xml:space="preserve"> </w:t>
+      </w:r>
+      <w:proofErr w:type="spellStart"/>
+      <w:r>
+        <w:t>dari</w:t>
+      </w:r>
+      <w:proofErr w:type="spellEnd"/>
+      <w:r>
+        <w:t xml:space="preserve"> </w:t>
+      </w:r>
+      <w:proofErr w:type="spellStart"/>
+      <w:proofErr w:type="gramStart"/>
+      <w:r>
+        <w:t>cara</w:t>
+      </w:r>
+      <w:proofErr w:type="spellEnd"/>
+      <w:proofErr w:type="gramEnd"/>
+      <w:r>
+        <w:t xml:space="preserve"> </w:t>
+      </w:r>
+      <w:proofErr w:type="spellStart"/>
+      <w:r>
+        <w:t>pengaksesan</w:t>
+      </w:r>
+      <w:proofErr w:type="spellEnd"/>
+      <w:r>
+        <w:t xml:space="preserve"> </w:t>
+      </w:r>
+      <w:proofErr w:type="spellStart"/>
+      <w:r>
+        <w:t>dari</w:t>
+      </w:r>
+      <w:proofErr w:type="spellEnd"/>
+      <w:r>
+        <w:t xml:space="preserve"> </w:t>
+      </w:r>
+      <w:proofErr w:type="spellStart"/>
+      <w:r>
+        <w:t>informasi</w:t>
+      </w:r>
+      <w:proofErr w:type="spellEnd"/>
+      <w:r>
+        <w:t xml:space="preserve"> </w:t>
+      </w:r>
+      <w:proofErr w:type="spellStart"/>
+      <w:r>
+        <w:t>tersebut</w:t>
+      </w:r>
+      <w:proofErr w:type="spellEnd"/>
+      <w:r>
+        <w:t>.</w:t>
       </w:r>
     </w:p>
     <w:p>
@@ -495,14 +806,321 @@
         <w:ind w:left="720" w:firstLine="720"/>
         <w:jc w:val="both"/>
       </w:pPr>
-      <w:r>
-        <w:t xml:space="preserve">Kebutuhan akan sebuah inovasi pemasaran dari sebuah perusahaan untuk </w:t>
-      </w:r>
-      <w:r>
-        <w:t xml:space="preserve">menjual produknya merupakan suatu keharusan. Namun, saat ini pemasaran melalui media cetak sudah banyak ditinggalkan karena mengeluarkan biaya yang tidak sedikit. Oleh karena itu maka dibuatlah suatu </w:t>
-      </w:r>
-      <w:r>
-        <w:t>cara pemasaran melalui internet dengan sebuah website.</w:t>
+      <w:proofErr w:type="spellStart"/>
+      <w:r>
+        <w:t>Kebutuhan</w:t>
+      </w:r>
+      <w:proofErr w:type="spellEnd"/>
+      <w:r>
+        <w:t xml:space="preserve"> </w:t>
+      </w:r>
+      <w:proofErr w:type="spellStart"/>
+      <w:proofErr w:type="gramStart"/>
+      <w:r>
+        <w:t>akan</w:t>
+      </w:r>
+      <w:proofErr w:type="spellEnd"/>
+      <w:proofErr w:type="gramEnd"/>
+      <w:r>
+        <w:t xml:space="preserve"> </w:t>
+      </w:r>
+      <w:proofErr w:type="spellStart"/>
+      <w:r>
+        <w:t>sebuah</w:t>
+      </w:r>
+      <w:proofErr w:type="spellEnd"/>
+      <w:r>
+        <w:t xml:space="preserve"> </w:t>
+      </w:r>
+      <w:proofErr w:type="spellStart"/>
+      <w:r>
+        <w:t>inovasi</w:t>
+      </w:r>
+      <w:proofErr w:type="spellEnd"/>
+      <w:r>
+        <w:t xml:space="preserve"> </w:t>
+      </w:r>
+      <w:proofErr w:type="spellStart"/>
+      <w:r>
+        <w:t>pemasaran</w:t>
+      </w:r>
+      <w:proofErr w:type="spellEnd"/>
+      <w:r>
+        <w:t xml:space="preserve"> </w:t>
+      </w:r>
+      <w:proofErr w:type="spellStart"/>
+      <w:r>
+        <w:t>dari</w:t>
+      </w:r>
+      <w:proofErr w:type="spellEnd"/>
+      <w:r>
+        <w:t xml:space="preserve"> </w:t>
+      </w:r>
+      <w:proofErr w:type="spellStart"/>
+      <w:r>
+        <w:t>sebuah</w:t>
+      </w:r>
+      <w:proofErr w:type="spellEnd"/>
+      <w:r>
+        <w:t xml:space="preserve"> </w:t>
+      </w:r>
+      <w:proofErr w:type="spellStart"/>
+      <w:r>
+        <w:t>perusahaan</w:t>
+      </w:r>
+      <w:proofErr w:type="spellEnd"/>
+      <w:r>
+        <w:t xml:space="preserve"> </w:t>
+      </w:r>
+      <w:proofErr w:type="spellStart"/>
+      <w:r>
+        <w:t>untuk</w:t>
+      </w:r>
+      <w:proofErr w:type="spellEnd"/>
+      <w:r>
+        <w:t xml:space="preserve"> </w:t>
+      </w:r>
+      <w:proofErr w:type="spellStart"/>
+      <w:r>
+        <w:t>menjual</w:t>
+      </w:r>
+      <w:proofErr w:type="spellEnd"/>
+      <w:r>
+        <w:t xml:space="preserve"> </w:t>
+      </w:r>
+      <w:proofErr w:type="spellStart"/>
+      <w:r>
+        <w:t>produknya</w:t>
+      </w:r>
+      <w:proofErr w:type="spellEnd"/>
+      <w:r>
+        <w:t xml:space="preserve"> </w:t>
+      </w:r>
+      <w:proofErr w:type="spellStart"/>
+      <w:r>
+        <w:t>merupakan</w:t>
+      </w:r>
+      <w:proofErr w:type="spellEnd"/>
+      <w:r>
+        <w:t xml:space="preserve"> </w:t>
+      </w:r>
+      <w:proofErr w:type="spellStart"/>
+      <w:r>
+        <w:t>suatu</w:t>
+      </w:r>
+      <w:proofErr w:type="spellEnd"/>
+      <w:r>
+        <w:t xml:space="preserve"> </w:t>
+      </w:r>
+      <w:proofErr w:type="spellStart"/>
+      <w:r>
+        <w:t>keharusan</w:t>
+      </w:r>
+      <w:proofErr w:type="spellEnd"/>
+      <w:r>
+        <w:t xml:space="preserve">. </w:t>
+      </w:r>
+      <w:proofErr w:type="spellStart"/>
+      <w:r>
+        <w:t>Namun</w:t>
+      </w:r>
+      <w:proofErr w:type="spellEnd"/>
+      <w:r>
+        <w:t xml:space="preserve">, </w:t>
+      </w:r>
+      <w:proofErr w:type="spellStart"/>
+      <w:r>
+        <w:t>saat</w:t>
+      </w:r>
+      <w:proofErr w:type="spellEnd"/>
+      <w:r>
+        <w:t xml:space="preserve"> </w:t>
+      </w:r>
+      <w:proofErr w:type="spellStart"/>
+      <w:r>
+        <w:t>ini</w:t>
+      </w:r>
+      <w:proofErr w:type="spellEnd"/>
+      <w:r>
+        <w:t xml:space="preserve"> </w:t>
+      </w:r>
+      <w:proofErr w:type="spellStart"/>
+      <w:r>
+        <w:t>pemasaran</w:t>
+      </w:r>
+      <w:proofErr w:type="spellEnd"/>
+      <w:r>
+        <w:t xml:space="preserve"> </w:t>
+      </w:r>
+      <w:proofErr w:type="spellStart"/>
+      <w:r>
+        <w:t>melalui</w:t>
+      </w:r>
+      <w:proofErr w:type="spellEnd"/>
+      <w:r>
+        <w:t xml:space="preserve"> media </w:t>
+      </w:r>
+      <w:proofErr w:type="spellStart"/>
+      <w:r>
+        <w:t>cetak</w:t>
+      </w:r>
+      <w:proofErr w:type="spellEnd"/>
+      <w:r>
+        <w:t xml:space="preserve"> </w:t>
+      </w:r>
+      <w:proofErr w:type="spellStart"/>
+      <w:r>
+        <w:t>sudah</w:t>
+      </w:r>
+      <w:proofErr w:type="spellEnd"/>
+      <w:r>
+        <w:t xml:space="preserve"> </w:t>
+      </w:r>
+      <w:proofErr w:type="spellStart"/>
+      <w:r>
+        <w:t>banyak</w:t>
+      </w:r>
+      <w:proofErr w:type="spellEnd"/>
+      <w:r>
+        <w:t xml:space="preserve"> </w:t>
+      </w:r>
+      <w:proofErr w:type="spellStart"/>
+      <w:r>
+        <w:t>ditinggalkan</w:t>
+      </w:r>
+      <w:proofErr w:type="spellEnd"/>
+      <w:r>
+        <w:t xml:space="preserve"> </w:t>
+      </w:r>
+      <w:proofErr w:type="spellStart"/>
+      <w:r>
+        <w:t>karena</w:t>
+      </w:r>
+      <w:proofErr w:type="spellEnd"/>
+      <w:r>
+        <w:t xml:space="preserve"> </w:t>
+      </w:r>
+      <w:proofErr w:type="spellStart"/>
+      <w:r>
+        <w:t>mengeluarkan</w:t>
+      </w:r>
+      <w:proofErr w:type="spellEnd"/>
+      <w:r>
+        <w:t xml:space="preserve"> </w:t>
+      </w:r>
+      <w:proofErr w:type="spellStart"/>
+      <w:r>
+        <w:t>biaya</w:t>
+      </w:r>
+      <w:proofErr w:type="spellEnd"/>
+      <w:r>
+        <w:t xml:space="preserve"> yang </w:t>
+      </w:r>
+      <w:proofErr w:type="spellStart"/>
+      <w:r>
+        <w:t>tidak</w:t>
+      </w:r>
+      <w:proofErr w:type="spellEnd"/>
+      <w:r>
+        <w:t xml:space="preserve"> </w:t>
+      </w:r>
+      <w:proofErr w:type="spellStart"/>
+      <w:r>
+        <w:t>sedikit</w:t>
+      </w:r>
+      <w:proofErr w:type="spellEnd"/>
+      <w:r>
+        <w:t xml:space="preserve">. </w:t>
+      </w:r>
+      <w:proofErr w:type="spellStart"/>
+      <w:r>
+        <w:t>Oleh</w:t>
+      </w:r>
+      <w:proofErr w:type="spellEnd"/>
+      <w:r>
+        <w:t xml:space="preserve"> </w:t>
+      </w:r>
+      <w:proofErr w:type="spellStart"/>
+      <w:r>
+        <w:t>karena</w:t>
+      </w:r>
+      <w:proofErr w:type="spellEnd"/>
+      <w:r>
+        <w:t xml:space="preserve"> </w:t>
+      </w:r>
+      <w:proofErr w:type="spellStart"/>
+      <w:r>
+        <w:t>itu</w:t>
+      </w:r>
+      <w:proofErr w:type="spellEnd"/>
+      <w:r>
+        <w:t xml:space="preserve"> </w:t>
+      </w:r>
+      <w:proofErr w:type="spellStart"/>
+      <w:r>
+        <w:t>maka</w:t>
+      </w:r>
+      <w:proofErr w:type="spellEnd"/>
+      <w:r>
+        <w:t xml:space="preserve"> </w:t>
+      </w:r>
+      <w:proofErr w:type="spellStart"/>
+      <w:r>
+        <w:t>dibuatlah</w:t>
+      </w:r>
+      <w:proofErr w:type="spellEnd"/>
+      <w:r>
+        <w:t xml:space="preserve"> </w:t>
+      </w:r>
+      <w:proofErr w:type="spellStart"/>
+      <w:r>
+        <w:t>suatu</w:t>
+      </w:r>
+      <w:proofErr w:type="spellEnd"/>
+      <w:r>
+        <w:t xml:space="preserve"> </w:t>
+      </w:r>
+      <w:proofErr w:type="spellStart"/>
+      <w:proofErr w:type="gramStart"/>
+      <w:r>
+        <w:t>cara</w:t>
+      </w:r>
+      <w:proofErr w:type="spellEnd"/>
+      <w:proofErr w:type="gramEnd"/>
+      <w:r>
+        <w:t xml:space="preserve"> </w:t>
+      </w:r>
+      <w:proofErr w:type="spellStart"/>
+      <w:r>
+        <w:t>pemasaran</w:t>
+      </w:r>
+      <w:proofErr w:type="spellEnd"/>
+      <w:r>
+        <w:t xml:space="preserve"> </w:t>
+      </w:r>
+      <w:proofErr w:type="spellStart"/>
+      <w:r>
+        <w:t>melalui</w:t>
+      </w:r>
+      <w:proofErr w:type="spellEnd"/>
+      <w:r>
+        <w:t xml:space="preserve"> internet </w:t>
+      </w:r>
+      <w:proofErr w:type="spellStart"/>
+      <w:r>
+        <w:t>dengan</w:t>
+      </w:r>
+      <w:proofErr w:type="spellEnd"/>
+      <w:r>
+        <w:t xml:space="preserve"> </w:t>
+      </w:r>
+      <w:proofErr w:type="spellStart"/>
+      <w:r>
+        <w:t>sebuah</w:t>
+      </w:r>
+      <w:proofErr w:type="spellEnd"/>
+      <w:r>
+        <w:t xml:space="preserve"> website.</w:t>
       </w:r>
     </w:p>
     <w:p>
@@ -525,11 +1143,101 @@
         <w:ind w:left="720" w:firstLine="720"/>
         <w:jc w:val="both"/>
       </w:pPr>
-      <w:r>
-        <w:t>Proyek ini merupakan pengembangan</w:t>
-      </w:r>
-      <w:r>
-        <w:t xml:space="preserve"> website GEN1 yang digunakan untuk memberikan informasi dan pemasaran dari produk GEN1. </w:t>
+      <w:proofErr w:type="spellStart"/>
+      <w:r>
+        <w:t>Proyek</w:t>
+      </w:r>
+      <w:proofErr w:type="spellEnd"/>
+      <w:r>
+        <w:t xml:space="preserve"> </w:t>
+      </w:r>
+      <w:proofErr w:type="spellStart"/>
+      <w:r>
+        <w:t>ini</w:t>
+      </w:r>
+      <w:proofErr w:type="spellEnd"/>
+      <w:r>
+        <w:t xml:space="preserve"> </w:t>
+      </w:r>
+      <w:proofErr w:type="spellStart"/>
+      <w:r>
+        <w:t>merupakan</w:t>
+      </w:r>
+      <w:proofErr w:type="spellEnd"/>
+      <w:r>
+        <w:t xml:space="preserve"> </w:t>
+      </w:r>
+      <w:proofErr w:type="spellStart"/>
+      <w:r>
+        <w:t>pengembangan</w:t>
+      </w:r>
+      <w:proofErr w:type="spellEnd"/>
+      <w:r>
+        <w:t xml:space="preserve"> website GEN1 yang </w:t>
+      </w:r>
+      <w:proofErr w:type="spellStart"/>
+      <w:r>
+        <w:t>digunakan</w:t>
+      </w:r>
+      <w:proofErr w:type="spellEnd"/>
+      <w:r>
+        <w:t xml:space="preserve"> </w:t>
+      </w:r>
+      <w:proofErr w:type="spellStart"/>
+      <w:r>
+        <w:t>untuk</w:t>
+      </w:r>
+      <w:proofErr w:type="spellEnd"/>
+      <w:r>
+        <w:t xml:space="preserve"> </w:t>
+      </w:r>
+      <w:proofErr w:type="spellStart"/>
+      <w:r>
+        <w:t>memberikan</w:t>
+      </w:r>
+      <w:proofErr w:type="spellEnd"/>
+      <w:r>
+        <w:t xml:space="preserve"> </w:t>
+      </w:r>
+      <w:proofErr w:type="spellStart"/>
+      <w:r>
+        <w:t>informasi</w:t>
+      </w:r>
+      <w:proofErr w:type="spellEnd"/>
+      <w:r>
+        <w:t xml:space="preserve"> </w:t>
+      </w:r>
+      <w:proofErr w:type="spellStart"/>
+      <w:r>
+        <w:t>dan</w:t>
+      </w:r>
+      <w:proofErr w:type="spellEnd"/>
+      <w:r>
+        <w:t xml:space="preserve"> </w:t>
+      </w:r>
+      <w:proofErr w:type="spellStart"/>
+      <w:r>
+        <w:t>pemasaran</w:t>
+      </w:r>
+      <w:proofErr w:type="spellEnd"/>
+      <w:r>
+        <w:t xml:space="preserve"> </w:t>
+      </w:r>
+      <w:proofErr w:type="spellStart"/>
+      <w:r>
+        <w:t>dari</w:t>
+      </w:r>
+      <w:proofErr w:type="spellEnd"/>
+      <w:r>
+        <w:t xml:space="preserve"> </w:t>
+      </w:r>
+      <w:proofErr w:type="spellStart"/>
+      <w:r>
+        <w:t>produk</w:t>
+      </w:r>
+      <w:proofErr w:type="spellEnd"/>
+      <w:r>
+        <w:t xml:space="preserve"> GEN1. </w:t>
       </w:r>
     </w:p>
     <w:p>
@@ -538,14 +1246,221 @@
         <w:ind w:left="720" w:firstLine="720"/>
         <w:jc w:val="both"/>
       </w:pPr>
-      <w:r>
-        <w:t xml:space="preserve">Pengerjaan proyek ini hanya sebatas pembuatan tampilan dan isi dari website GEN1, registrasi pengguna baru, login pengguna, </w:t>
-      </w:r>
-      <w:r>
-        <w:t xml:space="preserve">halaman admin, </w:t>
-      </w:r>
-      <w:r>
-        <w:t>dan konfirmasi pembayaran. Proyek ini tidak menangani pembuatan aplikasi dan juga demo aplikasi.</w:t>
+      <w:proofErr w:type="spellStart"/>
+      <w:r>
+        <w:t>Pengerjaan</w:t>
+      </w:r>
+      <w:proofErr w:type="spellEnd"/>
+      <w:r>
+        <w:t xml:space="preserve"> </w:t>
+      </w:r>
+      <w:proofErr w:type="spellStart"/>
+      <w:r>
+        <w:t>proyek</w:t>
+      </w:r>
+      <w:proofErr w:type="spellEnd"/>
+      <w:r>
+        <w:t xml:space="preserve"> </w:t>
+      </w:r>
+      <w:proofErr w:type="spellStart"/>
+      <w:r>
+        <w:t>ini</w:t>
+      </w:r>
+      <w:proofErr w:type="spellEnd"/>
+      <w:r>
+        <w:t xml:space="preserve"> </w:t>
+      </w:r>
+      <w:proofErr w:type="spellStart"/>
+      <w:r>
+        <w:t>hanya</w:t>
+      </w:r>
+      <w:proofErr w:type="spellEnd"/>
+      <w:r>
+        <w:t xml:space="preserve"> </w:t>
+      </w:r>
+      <w:proofErr w:type="spellStart"/>
+      <w:r>
+        <w:t>sebatas</w:t>
+      </w:r>
+      <w:proofErr w:type="spellEnd"/>
+      <w:r>
+        <w:t xml:space="preserve"> </w:t>
+      </w:r>
+      <w:proofErr w:type="spellStart"/>
+      <w:r>
+        <w:t>pembuatan</w:t>
+      </w:r>
+      <w:proofErr w:type="spellEnd"/>
+      <w:r>
+        <w:t xml:space="preserve"> </w:t>
+      </w:r>
+      <w:proofErr w:type="spellStart"/>
+      <w:r>
+        <w:t>tampilan</w:t>
+      </w:r>
+      <w:proofErr w:type="spellEnd"/>
+      <w:r>
+        <w:t xml:space="preserve"> </w:t>
+      </w:r>
+      <w:proofErr w:type="spellStart"/>
+      <w:r>
+        <w:t>dan</w:t>
+      </w:r>
+      <w:proofErr w:type="spellEnd"/>
+      <w:r>
+        <w:t xml:space="preserve"> </w:t>
+      </w:r>
+      <w:proofErr w:type="spellStart"/>
+      <w:r>
+        <w:t>isi</w:t>
+      </w:r>
+      <w:proofErr w:type="spellEnd"/>
+      <w:r>
+        <w:t xml:space="preserve"> </w:t>
+      </w:r>
+      <w:proofErr w:type="spellStart"/>
+      <w:r>
+        <w:t>dari</w:t>
+      </w:r>
+      <w:proofErr w:type="spellEnd"/>
+      <w:r>
+        <w:t xml:space="preserve"> website GEN1, </w:t>
+      </w:r>
+      <w:proofErr w:type="spellStart"/>
+      <w:r>
+        <w:t>registrasi</w:t>
+      </w:r>
+      <w:proofErr w:type="spellEnd"/>
+      <w:r>
+        <w:t xml:space="preserve"> </w:t>
+      </w:r>
+      <w:proofErr w:type="spellStart"/>
+      <w:r>
+        <w:t>pengguna</w:t>
+      </w:r>
+      <w:proofErr w:type="spellEnd"/>
+      <w:r>
+        <w:t xml:space="preserve"> </w:t>
+      </w:r>
+      <w:proofErr w:type="spellStart"/>
+      <w:r>
+        <w:t>baru</w:t>
+      </w:r>
+      <w:proofErr w:type="spellEnd"/>
+      <w:r>
+        <w:t xml:space="preserve">, login </w:t>
+      </w:r>
+      <w:proofErr w:type="spellStart"/>
+      <w:r>
+        <w:t>pengguna</w:t>
+      </w:r>
+      <w:proofErr w:type="spellEnd"/>
+      <w:r>
+        <w:t xml:space="preserve">, </w:t>
+      </w:r>
+      <w:proofErr w:type="spellStart"/>
+      <w:r>
+        <w:t>halaman</w:t>
+      </w:r>
+      <w:proofErr w:type="spellEnd"/>
+      <w:r>
+        <w:t xml:space="preserve"> admin, </w:t>
+      </w:r>
+      <w:proofErr w:type="spellStart"/>
+      <w:r>
+        <w:t>dan</w:t>
+      </w:r>
+      <w:proofErr w:type="spellEnd"/>
+      <w:r>
+        <w:t xml:space="preserve"> </w:t>
+      </w:r>
+      <w:proofErr w:type="spellStart"/>
+      <w:r>
+        <w:t>konfirmasi</w:t>
+      </w:r>
+      <w:proofErr w:type="spellEnd"/>
+      <w:r>
+        <w:t xml:space="preserve"> </w:t>
+      </w:r>
+      <w:proofErr w:type="spellStart"/>
+      <w:r>
+        <w:t>pembayaran</w:t>
+      </w:r>
+      <w:proofErr w:type="spellEnd"/>
+      <w:r>
+        <w:t xml:space="preserve">. </w:t>
+      </w:r>
+      <w:proofErr w:type="spellStart"/>
+      <w:r>
+        <w:t>Proyek</w:t>
+      </w:r>
+      <w:proofErr w:type="spellEnd"/>
+      <w:r>
+        <w:t xml:space="preserve"> </w:t>
+      </w:r>
+      <w:proofErr w:type="spellStart"/>
+      <w:r>
+        <w:t>ini</w:t>
+      </w:r>
+      <w:proofErr w:type="spellEnd"/>
+      <w:r>
+        <w:t xml:space="preserve"> </w:t>
+      </w:r>
+      <w:proofErr w:type="spellStart"/>
+      <w:r>
+        <w:t>tidak</w:t>
+      </w:r>
+      <w:proofErr w:type="spellEnd"/>
+      <w:r>
+        <w:t xml:space="preserve"> </w:t>
+      </w:r>
+      <w:proofErr w:type="spellStart"/>
+      <w:r>
+        <w:t>menangani</w:t>
+      </w:r>
+      <w:proofErr w:type="spellEnd"/>
+      <w:r>
+        <w:t xml:space="preserve"> </w:t>
+      </w:r>
+      <w:proofErr w:type="spellStart"/>
+      <w:r>
+        <w:t>pembuatan</w:t>
+      </w:r>
+      <w:proofErr w:type="spellEnd"/>
+      <w:r>
+        <w:t xml:space="preserve"> </w:t>
+      </w:r>
+      <w:proofErr w:type="spellStart"/>
+      <w:r>
+        <w:t>aplikasi</w:t>
+      </w:r>
+      <w:proofErr w:type="spellEnd"/>
+      <w:r>
+        <w:t xml:space="preserve"> </w:t>
+      </w:r>
+      <w:proofErr w:type="spellStart"/>
+      <w:r>
+        <w:t>dan</w:t>
+      </w:r>
+      <w:proofErr w:type="spellEnd"/>
+      <w:r>
+        <w:t xml:space="preserve"> </w:t>
+      </w:r>
+      <w:proofErr w:type="spellStart"/>
+      <w:r>
+        <w:t>juga</w:t>
+      </w:r>
+      <w:proofErr w:type="spellEnd"/>
+      <w:r>
+        <w:t xml:space="preserve"> demo </w:t>
+      </w:r>
+      <w:proofErr w:type="spellStart"/>
+      <w:r>
+        <w:t>aplikasi</w:t>
+      </w:r>
+      <w:proofErr w:type="spellEnd"/>
+      <w:r>
+        <w:t>.</w:t>
       </w:r>
     </w:p>
     <w:p>
@@ -555,7 +1470,23 @@
         <w:jc w:val="both"/>
       </w:pPr>
       <w:r>
-        <w:t xml:space="preserve">Website yang digunakan menggunakan </w:t>
+        <w:t xml:space="preserve">Website yang </w:t>
+      </w:r>
+      <w:proofErr w:type="spellStart"/>
+      <w:r>
+        <w:t>digunakan</w:t>
+      </w:r>
+      <w:proofErr w:type="spellEnd"/>
+      <w:r>
+        <w:t xml:space="preserve"> </w:t>
+      </w:r>
+      <w:proofErr w:type="spellStart"/>
+      <w:r>
+        <w:t>menggunakan</w:t>
+      </w:r>
+      <w:proofErr w:type="spellEnd"/>
+      <w:r>
+        <w:t xml:space="preserve"> </w:t>
       </w:r>
       <w:r>
         <w:rPr>
@@ -563,8 +1494,21 @@
         </w:rPr>
         <w:t xml:space="preserve">framework </w:t>
       </w:r>
-      <w:r>
-        <w:t xml:space="preserve">Laravel sebagai </w:t>
+      <w:proofErr w:type="spellStart"/>
+      <w:r>
+        <w:t>Laravel</w:t>
+      </w:r>
+      <w:proofErr w:type="spellEnd"/>
+      <w:r>
+        <w:t xml:space="preserve"> </w:t>
+      </w:r>
+      <w:proofErr w:type="spellStart"/>
+      <w:r>
+        <w:t>sebagai</w:t>
+      </w:r>
+      <w:proofErr w:type="spellEnd"/>
+      <w:r>
+        <w:t xml:space="preserve"> </w:t>
       </w:r>
       <w:r>
         <w:rPr>
@@ -573,7 +1517,15 @@
         <w:t>back-end</w:t>
       </w:r>
       <w:r>
-        <w:t xml:space="preserve">, Angular Bootstrap sebagai </w:t>
+        <w:t xml:space="preserve">, Angular Bootstrap </w:t>
+      </w:r>
+      <w:proofErr w:type="spellStart"/>
+      <w:r>
+        <w:t>sebagai</w:t>
+      </w:r>
+      <w:proofErr w:type="spellEnd"/>
+      <w:r>
+        <w:t xml:space="preserve"> </w:t>
       </w:r>
       <w:r>
         <w:rPr>
@@ -582,7 +1534,31 @@
         <w:t>front-end</w:t>
       </w:r>
       <w:r>
-        <w:t xml:space="preserve">, dan MySql sebagai </w:t>
+        <w:t xml:space="preserve">, </w:t>
+      </w:r>
+      <w:proofErr w:type="spellStart"/>
+      <w:r>
+        <w:t>dan</w:t>
+      </w:r>
+      <w:proofErr w:type="spellEnd"/>
+      <w:r>
+        <w:t xml:space="preserve"> </w:t>
+      </w:r>
+      <w:proofErr w:type="spellStart"/>
+      <w:r>
+        <w:t>MySql</w:t>
+      </w:r>
+      <w:proofErr w:type="spellEnd"/>
+      <w:r>
+        <w:t xml:space="preserve"> </w:t>
+      </w:r>
+      <w:proofErr w:type="spellStart"/>
+      <w:r>
+        <w:t>sebagai</w:t>
+      </w:r>
+      <w:proofErr w:type="spellEnd"/>
+      <w:r>
+        <w:t xml:space="preserve"> </w:t>
       </w:r>
       <w:r>
         <w:rPr>
@@ -775,7 +1751,21 @@
               <w:rPr>
                 <w:iCs/>
               </w:rPr>
-              <w:t>19 Juli 2016</w:t>
+              <w:t xml:space="preserve">19 </w:t>
+            </w:r>
+            <w:proofErr w:type="spellStart"/>
+            <w:r>
+              <w:rPr>
+                <w:iCs/>
+              </w:rPr>
+              <w:t>Juli</w:t>
+            </w:r>
+            <w:proofErr w:type="spellEnd"/>
+            <w:r>
+              <w:rPr>
+                <w:iCs/>
+              </w:rPr>
+              <w:t xml:space="preserve"> 2016</w:t>
             </w:r>
           </w:p>
         </w:tc>
@@ -796,7 +1786,21 @@
               <w:rPr>
                 <w:iCs/>
               </w:rPr>
-              <w:t>22 Juli 2016</w:t>
+              <w:t xml:space="preserve">22 </w:t>
+            </w:r>
+            <w:proofErr w:type="spellStart"/>
+            <w:r>
+              <w:rPr>
+                <w:iCs/>
+              </w:rPr>
+              <w:t>Juli</w:t>
+            </w:r>
+            <w:proofErr w:type="spellEnd"/>
+            <w:r>
+              <w:rPr>
+                <w:iCs/>
+              </w:rPr>
+              <w:t xml:space="preserve"> 2016</w:t>
             </w:r>
           </w:p>
         </w:tc>
@@ -854,7 +1858,21 @@
               <w:rPr>
                 <w:iCs/>
               </w:rPr>
-              <w:t>19 Juli 2016</w:t>
+              <w:t xml:space="preserve">19 </w:t>
+            </w:r>
+            <w:proofErr w:type="spellStart"/>
+            <w:r>
+              <w:rPr>
+                <w:iCs/>
+              </w:rPr>
+              <w:t>Juli</w:t>
+            </w:r>
+            <w:proofErr w:type="spellEnd"/>
+            <w:r>
+              <w:rPr>
+                <w:iCs/>
+              </w:rPr>
+              <w:t xml:space="preserve"> 2016</w:t>
             </w:r>
           </w:p>
         </w:tc>
@@ -875,7 +1893,21 @@
               <w:rPr>
                 <w:iCs/>
               </w:rPr>
-              <w:t>11 Agusus 2016</w:t>
+              <w:t xml:space="preserve">11 </w:t>
+            </w:r>
+            <w:proofErr w:type="spellStart"/>
+            <w:r>
+              <w:rPr>
+                <w:iCs/>
+              </w:rPr>
+              <w:t>Agusus</w:t>
+            </w:r>
+            <w:proofErr w:type="spellEnd"/>
+            <w:r>
+              <w:rPr>
+                <w:iCs/>
+              </w:rPr>
+              <w:t xml:space="preserve"> 2016</w:t>
             </w:r>
           </w:p>
         </w:tc>
@@ -933,7 +1965,21 @@
               <w:rPr>
                 <w:iCs/>
               </w:rPr>
-              <w:t>8 Agustus 2016</w:t>
+              <w:t xml:space="preserve">8 </w:t>
+            </w:r>
+            <w:proofErr w:type="spellStart"/>
+            <w:r>
+              <w:rPr>
+                <w:iCs/>
+              </w:rPr>
+              <w:t>Agustus</w:t>
+            </w:r>
+            <w:proofErr w:type="spellEnd"/>
+            <w:r>
+              <w:rPr>
+                <w:iCs/>
+              </w:rPr>
+              <w:t xml:space="preserve"> 2016</w:t>
             </w:r>
           </w:p>
         </w:tc>
@@ -954,7 +2000,21 @@
               <w:rPr>
                 <w:iCs/>
               </w:rPr>
-              <w:t>11 Agustus 2016</w:t>
+              <w:t xml:space="preserve">11 </w:t>
+            </w:r>
+            <w:proofErr w:type="spellStart"/>
+            <w:r>
+              <w:rPr>
+                <w:iCs/>
+              </w:rPr>
+              <w:t>Agustus</w:t>
+            </w:r>
+            <w:proofErr w:type="spellEnd"/>
+            <w:r>
+              <w:rPr>
+                <w:iCs/>
+              </w:rPr>
+              <w:t xml:space="preserve"> 2016</w:t>
             </w:r>
           </w:p>
         </w:tc>
@@ -1012,7 +2072,21 @@
               <w:rPr>
                 <w:iCs/>
               </w:rPr>
-              <w:t>12 Agustus 2016</w:t>
+              <w:t xml:space="preserve">12 </w:t>
+            </w:r>
+            <w:proofErr w:type="spellStart"/>
+            <w:r>
+              <w:rPr>
+                <w:iCs/>
+              </w:rPr>
+              <w:t>Agustus</w:t>
+            </w:r>
+            <w:proofErr w:type="spellEnd"/>
+            <w:r>
+              <w:rPr>
+                <w:iCs/>
+              </w:rPr>
+              <w:t xml:space="preserve"> 2016</w:t>
             </w:r>
           </w:p>
         </w:tc>
@@ -1033,7 +2107,21 @@
               <w:rPr>
                 <w:iCs/>
               </w:rPr>
-              <w:t>15 Agustus 2016</w:t>
+              <w:t xml:space="preserve">15 </w:t>
+            </w:r>
+            <w:proofErr w:type="spellStart"/>
+            <w:r>
+              <w:rPr>
+                <w:iCs/>
+              </w:rPr>
+              <w:t>Agustus</w:t>
+            </w:r>
+            <w:proofErr w:type="spellEnd"/>
+            <w:r>
+              <w:rPr>
+                <w:iCs/>
+              </w:rPr>
+              <w:t xml:space="preserve"> 2016</w:t>
             </w:r>
           </w:p>
         </w:tc>
@@ -1076,9 +2164,9 @@
         </w:rPr>
         <w:drawing>
           <wp:inline distT="0" distB="0" distL="0" distR="0">
-            <wp:extent cx="5457825" cy="2997200"/>
-            <wp:effectExtent l="0" t="0" r="0" b="0"/>
-            <wp:docPr id="10" name="Picture 10"/>
+            <wp:extent cx="5843475" cy="5686425"/>
+            <wp:effectExtent l="0" t="0" r="5080" b="0"/>
+            <wp:docPr id="1" name="Picture 1"/>
             <wp:cNvGraphicFramePr>
               <a:graphicFrameLocks xmlns:a="http://schemas.openxmlformats.org/drawingml/2006/main" noChangeAspect="1"/>
             </wp:cNvGraphicFramePr>
@@ -1086,11 +2174,11 @@
               <a:graphicData uri="http://schemas.openxmlformats.org/drawingml/2006/picture">
                 <pic:pic xmlns:pic="http://schemas.openxmlformats.org/drawingml/2006/picture">
                   <pic:nvPicPr>
-                    <pic:cNvPr id="10" name="FlowChart.png"/>
+                    <pic:cNvPr id="1" name="flowchart1.png"/>
                     <pic:cNvPicPr/>
                   </pic:nvPicPr>
                   <pic:blipFill>
-                    <a:blip r:embed="rId11">
+                    <a:blip r:embed="rId11" cstate="print">
                       <a:extLst>
                         <a:ext uri="{28A0092B-C50C-407E-A947-70E740481C1C}">
                           <a14:useLocalDpi xmlns:a14="http://schemas.microsoft.com/office/drawing/2010/main" val="0"/>
@@ -1104,7 +2192,7 @@
                   <pic:spPr>
                     <a:xfrm>
                       <a:off x="0" y="0"/>
-                      <a:ext cx="5457825" cy="2997200"/>
+                      <a:ext cx="5844470" cy="5687393"/>
                     </a:xfrm>
                     <a:prstGeom prst="rect">
                       <a:avLst/>
@@ -1117,75 +2205,592 @@
         </w:drawing>
       </w:r>
     </w:p>
+    <w:p/>
+    <w:p/>
+    <w:p/>
+    <w:p/>
+    <w:p/>
     <w:p>
+      <w:r>
+        <w:rPr>
+          <w:noProof/>
+          <w:lang w:eastAsia="en-US"/>
+        </w:rPr>
+        <w:lastRenderedPageBreak/>
+        <w:drawing>
+          <wp:inline distT="0" distB="0" distL="0" distR="0">
+            <wp:extent cx="2443349" cy="6305550"/>
+            <wp:effectExtent l="0" t="0" r="0" b="0"/>
+            <wp:docPr id="3" name="Picture 3"/>
+            <wp:cNvGraphicFramePr>
+              <a:graphicFrameLocks xmlns:a="http://schemas.openxmlformats.org/drawingml/2006/main" noChangeAspect="1"/>
+            </wp:cNvGraphicFramePr>
+            <a:graphic xmlns:a="http://schemas.openxmlformats.org/drawingml/2006/main">
+              <a:graphicData uri="http://schemas.openxmlformats.org/drawingml/2006/picture">
+                <pic:pic xmlns:pic="http://schemas.openxmlformats.org/drawingml/2006/picture">
+                  <pic:nvPicPr>
+                    <pic:cNvPr id="3" name="flowchart2(1).png"/>
+                    <pic:cNvPicPr/>
+                  </pic:nvPicPr>
+                  <pic:blipFill>
+                    <a:blip r:embed="rId12" cstate="print">
+                      <a:extLst>
+                        <a:ext uri="{28A0092B-C50C-407E-A947-70E740481C1C}">
+                          <a14:useLocalDpi xmlns:a14="http://schemas.microsoft.com/office/drawing/2010/main" val="0"/>
+                        </a:ext>
+                      </a:extLst>
+                    </a:blip>
+                    <a:stretch>
+                      <a:fillRect/>
+                    </a:stretch>
+                  </pic:blipFill>
+                  <pic:spPr>
+                    <a:xfrm>
+                      <a:off x="0" y="0"/>
+                      <a:ext cx="2452731" cy="6329762"/>
+                    </a:xfrm>
+                    <a:prstGeom prst="rect">
+                      <a:avLst/>
+                    </a:prstGeom>
+                  </pic:spPr>
+                </pic:pic>
+              </a:graphicData>
+            </a:graphic>
+          </wp:inline>
+        </w:drawing>
+      </w:r>
+    </w:p>
+    <w:p>
       <w:pPr>
         <w:jc w:val="center"/>
       </w:pPr>
       <w:r>
-        <w:t>Flowchart Website GENI</w:t>
+        <w:t>Flowchart</w:t>
+      </w:r>
+    </w:p>
+    <w:p>
+      <w:r>
+        <w:rPr>
+          <w:noProof/>
+          <w:lang w:eastAsia="en-US"/>
+        </w:rPr>
+        <w:lastRenderedPageBreak/>
+        <w:drawing>
+          <wp:inline distT="0" distB="0" distL="0" distR="0">
+            <wp:extent cx="5788805" cy="2743200"/>
+            <wp:effectExtent l="0" t="0" r="2540" b="0"/>
+            <wp:docPr id="19" name="Picture 19"/>
+            <wp:cNvGraphicFramePr>
+              <a:graphicFrameLocks xmlns:a="http://schemas.openxmlformats.org/drawingml/2006/main" noChangeAspect="1"/>
+            </wp:cNvGraphicFramePr>
+            <a:graphic xmlns:a="http://schemas.openxmlformats.org/drawingml/2006/main">
+              <a:graphicData uri="http://schemas.openxmlformats.org/drawingml/2006/picture">
+                <pic:pic xmlns:pic="http://schemas.openxmlformats.org/drawingml/2006/picture">
+                  <pic:nvPicPr>
+                    <pic:cNvPr id="19" name="13815016_10201918234714041_1977777058_n.jpg"/>
+                    <pic:cNvPicPr/>
+                  </pic:nvPicPr>
+                  <pic:blipFill>
+                    <a:blip r:embed="rId13">
+                      <a:extLst>
+                        <a:ext uri="{28A0092B-C50C-407E-A947-70E740481C1C}">
+                          <a14:useLocalDpi xmlns:a14="http://schemas.microsoft.com/office/drawing/2010/main" val="0"/>
+                        </a:ext>
+                      </a:extLst>
+                    </a:blip>
+                    <a:stretch>
+                      <a:fillRect/>
+                    </a:stretch>
+                  </pic:blipFill>
+                  <pic:spPr>
+                    <a:xfrm>
+                      <a:off x="0" y="0"/>
+                      <a:ext cx="5789003" cy="2743294"/>
+                    </a:xfrm>
+                    <a:prstGeom prst="rect">
+                      <a:avLst/>
+                    </a:prstGeom>
+                  </pic:spPr>
+                </pic:pic>
+              </a:graphicData>
+            </a:graphic>
+          </wp:inline>
+        </w:drawing>
+      </w:r>
+    </w:p>
+    <w:p>
+      <w:pPr>
+        <w:jc w:val="center"/>
+      </w:pPr>
+      <w:r>
+        <w:t>Use Case</w:t>
+      </w:r>
+    </w:p>
+    <w:p>
+      <w:pPr>
+        <w:pStyle w:val="Heading2"/>
+      </w:pPr>
+      <w:r>
+        <w:t>User Account</w:t>
+      </w:r>
+    </w:p>
+    <w:p>
+      <w:r>
+        <w:rPr>
+          <w:noProof/>
+          <w:lang w:eastAsia="en-US"/>
+        </w:rPr>
+        <w:drawing>
+          <wp:inline distT="0" distB="0" distL="0" distR="0">
+            <wp:extent cx="4486275" cy="3658451"/>
+            <wp:effectExtent l="0" t="0" r="0" b="0"/>
+            <wp:docPr id="20" name="Picture 20"/>
+            <wp:cNvGraphicFramePr>
+              <a:graphicFrameLocks xmlns:a="http://schemas.openxmlformats.org/drawingml/2006/main" noChangeAspect="1"/>
+            </wp:cNvGraphicFramePr>
+            <a:graphic xmlns:a="http://schemas.openxmlformats.org/drawingml/2006/main">
+              <a:graphicData uri="http://schemas.openxmlformats.org/drawingml/2006/picture">
+                <pic:pic xmlns:pic="http://schemas.openxmlformats.org/drawingml/2006/picture">
+                  <pic:nvPicPr>
+                    <pic:cNvPr id="20" name="pengguna.jpg"/>
+                    <pic:cNvPicPr/>
+                  </pic:nvPicPr>
+                  <pic:blipFill>
+                    <a:blip r:embed="rId14">
+                      <a:extLst>
+                        <a:ext uri="{28A0092B-C50C-407E-A947-70E740481C1C}">
+                          <a14:useLocalDpi xmlns:a14="http://schemas.microsoft.com/office/drawing/2010/main" val="0"/>
+                        </a:ext>
+                      </a:extLst>
+                    </a:blip>
+                    <a:stretch>
+                      <a:fillRect/>
+                    </a:stretch>
+                  </pic:blipFill>
+                  <pic:spPr>
+                    <a:xfrm>
+                      <a:off x="0" y="0"/>
+                      <a:ext cx="4493678" cy="3664488"/>
+                    </a:xfrm>
+                    <a:prstGeom prst="rect">
+                      <a:avLst/>
+                    </a:prstGeom>
+                  </pic:spPr>
+                </pic:pic>
+              </a:graphicData>
+            </a:graphic>
+          </wp:inline>
+        </w:drawing>
       </w:r>
     </w:p>
     <w:p/>
     <w:p>
       <w:pPr>
-        <w:pStyle w:val="Heading2"/>
-      </w:pPr>
-      <w:r>
-        <w:t>User Account</w:t>
-      </w:r>
+        <w:pStyle w:val="Heading3"/>
+      </w:pPr>
+      <w:proofErr w:type="spellStart"/>
+      <w:r>
+        <w:t>Membuat</w:t>
+      </w:r>
+      <w:proofErr w:type="spellEnd"/>
+      <w:r>
+        <w:t xml:space="preserve"> </w:t>
+      </w:r>
+      <w:proofErr w:type="spellStart"/>
+      <w:r>
+        <w:t>Akun</w:t>
+      </w:r>
+      <w:proofErr w:type="spellEnd"/>
     </w:p>
     <w:p>
       <w:pPr>
-        <w:pStyle w:val="Heading3"/>
-      </w:pPr>
-      <w:r>
-        <w:t>Registrasi</w:t>
+        <w:ind w:left="900"/>
+      </w:pPr>
+      <w:proofErr w:type="spellStart"/>
+      <w:r>
+        <w:t>Pengguna</w:t>
+      </w:r>
+      <w:proofErr w:type="spellEnd"/>
+      <w:r>
+        <w:t xml:space="preserve"> </w:t>
+      </w:r>
+      <w:proofErr w:type="spellStart"/>
+      <w:r>
+        <w:t>mendaftar</w:t>
+      </w:r>
+      <w:proofErr w:type="spellEnd"/>
+      <w:r>
+        <w:t xml:space="preserve"> </w:t>
+      </w:r>
+      <w:proofErr w:type="spellStart"/>
+      <w:r>
+        <w:t>dengan</w:t>
+      </w:r>
+      <w:proofErr w:type="spellEnd"/>
+      <w:r>
+        <w:t xml:space="preserve"> </w:t>
+      </w:r>
+      <w:proofErr w:type="spellStart"/>
+      <w:r>
+        <w:t>membuat</w:t>
+      </w:r>
+      <w:proofErr w:type="spellEnd"/>
+      <w:r>
+        <w:t xml:space="preserve"> </w:t>
+      </w:r>
+      <w:proofErr w:type="spellStart"/>
+      <w:r>
+        <w:t>akun</w:t>
+      </w:r>
+      <w:proofErr w:type="spellEnd"/>
+      <w:r>
+        <w:t xml:space="preserve"> yang </w:t>
+      </w:r>
+      <w:proofErr w:type="spellStart"/>
+      <w:r>
+        <w:t>digunakan</w:t>
+      </w:r>
+      <w:proofErr w:type="spellEnd"/>
+      <w:r>
+        <w:t xml:space="preserve"> </w:t>
+      </w:r>
+      <w:proofErr w:type="spellStart"/>
+      <w:r>
+        <w:t>untuk</w:t>
+      </w:r>
+      <w:proofErr w:type="spellEnd"/>
+      <w:r>
+        <w:t xml:space="preserve"> </w:t>
+      </w:r>
+      <w:proofErr w:type="spellStart"/>
+      <w:r>
+        <w:t>masuk</w:t>
+      </w:r>
+      <w:proofErr w:type="spellEnd"/>
+      <w:r>
+        <w:t xml:space="preserve"> </w:t>
+      </w:r>
+      <w:proofErr w:type="spellStart"/>
+      <w:r>
+        <w:t>ke</w:t>
+      </w:r>
+      <w:proofErr w:type="spellEnd"/>
+      <w:r>
+        <w:t xml:space="preserve"> menu </w:t>
+      </w:r>
+      <w:proofErr w:type="spellStart"/>
+      <w:r>
+        <w:t>aplikasi</w:t>
+      </w:r>
+      <w:proofErr w:type="spellEnd"/>
+      <w:r>
+        <w:t>.</w:t>
       </w:r>
     </w:p>
     <w:p>
       <w:pPr>
-        <w:ind w:left="900"/>
-      </w:pPr>
-      <w:r>
-        <w:t>Pendaftaran pengguna baru.</w:t>
+        <w:pStyle w:val="Heading3"/>
+      </w:pPr>
+      <w:r>
+        <w:lastRenderedPageBreak/>
+        <w:t>Login</w:t>
       </w:r>
     </w:p>
     <w:p>
       <w:pPr>
         <w:ind w:left="900"/>
       </w:pPr>
+      <w:r>
+        <w:t xml:space="preserve">Proses </w:t>
+      </w:r>
+      <w:proofErr w:type="spellStart"/>
+      <w:r>
+        <w:t>autentifikasi</w:t>
+      </w:r>
+      <w:proofErr w:type="spellEnd"/>
+      <w:r>
+        <w:t xml:space="preserve"> </w:t>
+      </w:r>
+      <w:proofErr w:type="spellStart"/>
+      <w:r>
+        <w:t>pengguna</w:t>
+      </w:r>
+      <w:proofErr w:type="spellEnd"/>
+      <w:r>
+        <w:t xml:space="preserve"> </w:t>
+      </w:r>
+      <w:proofErr w:type="spellStart"/>
+      <w:r>
+        <w:t>untuk</w:t>
+      </w:r>
+      <w:proofErr w:type="spellEnd"/>
+      <w:r>
+        <w:t xml:space="preserve"> </w:t>
+      </w:r>
+      <w:proofErr w:type="spellStart"/>
+      <w:r>
+        <w:t>menggunakan</w:t>
+      </w:r>
+      <w:proofErr w:type="spellEnd"/>
+      <w:r>
+        <w:t xml:space="preserve"> </w:t>
+      </w:r>
+      <w:proofErr w:type="spellStart"/>
+      <w:r>
+        <w:t>aplikasi</w:t>
+      </w:r>
+      <w:proofErr w:type="spellEnd"/>
+      <w:r>
+        <w:t>.</w:t>
+      </w:r>
     </w:p>
     <w:p>
       <w:pPr>
         <w:pStyle w:val="Heading3"/>
-      </w:pPr>
-      <w:r>
-        <w:t>Login</w:t>
+        <w:rPr>
+          <w:lang w:eastAsia="en-US"/>
+        </w:rPr>
+      </w:pPr>
+      <w:proofErr w:type="spellStart"/>
+      <w:r>
+        <w:rPr>
+          <w:lang w:eastAsia="en-US"/>
+        </w:rPr>
+        <w:t>Ganti</w:t>
+      </w:r>
+      <w:proofErr w:type="spellEnd"/>
+      <w:r>
+        <w:rPr>
+          <w:lang w:eastAsia="en-US"/>
+        </w:rPr>
+        <w:t xml:space="preserve"> </w:t>
+      </w:r>
+      <w:r>
+        <w:rPr>
+          <w:lang w:eastAsia="en-US"/>
+        </w:rPr>
+        <w:t>Password</w:t>
       </w:r>
     </w:p>
     <w:p>
       <w:pPr>
         <w:ind w:left="900"/>
-      </w:pPr>
-      <w:r>
-        <w:t>Proses autentifikasi pengguna untuk menggunakan aplikasi.</w:t>
+        <w:rPr>
+          <w:lang w:eastAsia="en-US"/>
+        </w:rPr>
+      </w:pPr>
+      <w:r>
+        <w:rPr>
+          <w:lang w:eastAsia="en-US"/>
+        </w:rPr>
+        <w:t xml:space="preserve">Menu </w:t>
+      </w:r>
+      <w:proofErr w:type="spellStart"/>
+      <w:r>
+        <w:rPr>
+          <w:lang w:eastAsia="en-US"/>
+        </w:rPr>
+        <w:t>untu</w:t>
+      </w:r>
+      <w:r>
+        <w:rPr>
+          <w:lang w:eastAsia="en-US"/>
+        </w:rPr>
+        <w:t>k</w:t>
+      </w:r>
+      <w:proofErr w:type="spellEnd"/>
+      <w:r>
+        <w:rPr>
+          <w:lang w:eastAsia="en-US"/>
+        </w:rPr>
+        <w:t xml:space="preserve"> </w:t>
+      </w:r>
+      <w:proofErr w:type="spellStart"/>
+      <w:r>
+        <w:rPr>
+          <w:lang w:eastAsia="en-US"/>
+        </w:rPr>
+        <w:t>mengganti</w:t>
+      </w:r>
+      <w:proofErr w:type="spellEnd"/>
+      <w:r>
+        <w:rPr>
+          <w:lang w:eastAsia="en-US"/>
+        </w:rPr>
+        <w:t xml:space="preserve"> kata </w:t>
+      </w:r>
+      <w:proofErr w:type="spellStart"/>
+      <w:r>
+        <w:rPr>
+          <w:lang w:eastAsia="en-US"/>
+        </w:rPr>
+        <w:t>sandi</w:t>
+      </w:r>
+      <w:proofErr w:type="spellEnd"/>
+      <w:r>
+        <w:rPr>
+          <w:lang w:eastAsia="en-US"/>
+        </w:rPr>
+        <w:t xml:space="preserve"> </w:t>
+      </w:r>
+      <w:proofErr w:type="spellStart"/>
+      <w:proofErr w:type="gramStart"/>
+      <w:r>
+        <w:rPr>
+          <w:lang w:eastAsia="en-US"/>
+        </w:rPr>
+        <w:t>pengguna</w:t>
+      </w:r>
+      <w:proofErr w:type="spellEnd"/>
+      <w:r>
+        <w:rPr>
+          <w:lang w:eastAsia="en-US"/>
+        </w:rPr>
+        <w:t xml:space="preserve">  </w:t>
+      </w:r>
+      <w:proofErr w:type="spellStart"/>
+      <w:r>
+        <w:rPr>
+          <w:lang w:eastAsia="en-US"/>
+        </w:rPr>
+        <w:t>dan</w:t>
+      </w:r>
+      <w:proofErr w:type="spellEnd"/>
+      <w:proofErr w:type="gramEnd"/>
+      <w:r>
+        <w:rPr>
+          <w:lang w:eastAsia="en-US"/>
+        </w:rPr>
+        <w:t xml:space="preserve"> </w:t>
+      </w:r>
+      <w:proofErr w:type="spellStart"/>
+      <w:r>
+        <w:rPr>
+          <w:lang w:eastAsia="en-US"/>
+        </w:rPr>
+        <w:t>pengaturan</w:t>
+      </w:r>
+      <w:proofErr w:type="spellEnd"/>
+      <w:r>
+        <w:rPr>
+          <w:lang w:eastAsia="en-US"/>
+        </w:rPr>
+        <w:t xml:space="preserve"> </w:t>
+      </w:r>
+      <w:proofErr w:type="spellStart"/>
+      <w:r>
+        <w:rPr>
+          <w:lang w:eastAsia="en-US"/>
+        </w:rPr>
+        <w:t>ulang</w:t>
+      </w:r>
+      <w:proofErr w:type="spellEnd"/>
+      <w:r>
+        <w:rPr>
+          <w:lang w:eastAsia="en-US"/>
+        </w:rPr>
+        <w:t xml:space="preserve"> </w:t>
+      </w:r>
+      <w:proofErr w:type="spellStart"/>
+      <w:r>
+        <w:rPr>
+          <w:lang w:eastAsia="en-US"/>
+        </w:rPr>
+        <w:t>apabila</w:t>
+      </w:r>
+      <w:proofErr w:type="spellEnd"/>
+      <w:r>
+        <w:rPr>
+          <w:lang w:eastAsia="en-US"/>
+        </w:rPr>
+        <w:t xml:space="preserve"> </w:t>
+      </w:r>
+      <w:proofErr w:type="spellStart"/>
+      <w:r>
+        <w:rPr>
+          <w:lang w:eastAsia="en-US"/>
+        </w:rPr>
+        <w:t>penggunak</w:t>
+      </w:r>
+      <w:proofErr w:type="spellEnd"/>
+      <w:r>
+        <w:rPr>
+          <w:lang w:eastAsia="en-US"/>
+        </w:rPr>
+        <w:t xml:space="preserve"> </w:t>
+      </w:r>
+      <w:proofErr w:type="spellStart"/>
+      <w:r>
+        <w:rPr>
+          <w:lang w:eastAsia="en-US"/>
+        </w:rPr>
+        <w:t>lupa</w:t>
+      </w:r>
+      <w:proofErr w:type="spellEnd"/>
+      <w:r>
+        <w:rPr>
+          <w:lang w:eastAsia="en-US"/>
+        </w:rPr>
+        <w:t xml:space="preserve"> kata </w:t>
+      </w:r>
+      <w:proofErr w:type="spellStart"/>
+      <w:r>
+        <w:rPr>
+          <w:lang w:eastAsia="en-US"/>
+        </w:rPr>
+        <w:t>sandi</w:t>
+      </w:r>
+      <w:proofErr w:type="spellEnd"/>
+      <w:r>
+        <w:rPr>
+          <w:lang w:eastAsia="en-US"/>
+        </w:rPr>
+        <w:t xml:space="preserve"> yang </w:t>
+      </w:r>
+      <w:proofErr w:type="spellStart"/>
+      <w:r>
+        <w:rPr>
+          <w:lang w:eastAsia="en-US"/>
+        </w:rPr>
+        <w:t>digunakan</w:t>
+      </w:r>
+      <w:proofErr w:type="spellEnd"/>
+      <w:r>
+        <w:rPr>
+          <w:lang w:eastAsia="en-US"/>
+        </w:rPr>
+        <w:t>.</w:t>
       </w:r>
     </w:p>
     <w:p>
       <w:pPr>
         <w:pStyle w:val="Heading3"/>
         <w:rPr>
-          <w:noProof/>
           <w:lang w:eastAsia="en-US"/>
         </w:rPr>
       </w:pPr>
-      <w:r>
-        <w:rPr>
-          <w:noProof/>
+      <w:proofErr w:type="spellStart"/>
+      <w:r>
+        <w:rPr>
           <w:lang w:eastAsia="en-US"/>
         </w:rPr>
-        <w:t>Lupa Kata Sandi</w:t>
-      </w:r>
+        <w:t>Konfirmasi</w:t>
+      </w:r>
+      <w:proofErr w:type="spellEnd"/>
+      <w:r>
+        <w:rPr>
+          <w:lang w:eastAsia="en-US"/>
+        </w:rPr>
+        <w:t xml:space="preserve"> </w:t>
+      </w:r>
+      <w:proofErr w:type="spellStart"/>
+      <w:r>
+        <w:rPr>
+          <w:lang w:eastAsia="en-US"/>
+        </w:rPr>
+        <w:t>Pembayaran</w:t>
+      </w:r>
+      <w:proofErr w:type="spellEnd"/>
     </w:p>
     <w:p>
       <w:pPr>
@@ -1198,7 +2803,119 @@
         <w:rPr>
           <w:lang w:eastAsia="en-US"/>
         </w:rPr>
-        <w:t>Menu untuk mengatur ulang kata sandi jika pengguna lupa.</w:t>
+        <w:t xml:space="preserve">Menu </w:t>
+      </w:r>
+      <w:proofErr w:type="spellStart"/>
+      <w:r>
+        <w:rPr>
+          <w:lang w:eastAsia="en-US"/>
+        </w:rPr>
+        <w:t>utuk</w:t>
+      </w:r>
+      <w:proofErr w:type="spellEnd"/>
+      <w:r>
+        <w:rPr>
+          <w:lang w:eastAsia="en-US"/>
+        </w:rPr>
+        <w:t xml:space="preserve"> </w:t>
+      </w:r>
+      <w:proofErr w:type="spellStart"/>
+      <w:r>
+        <w:rPr>
+          <w:lang w:eastAsia="en-US"/>
+        </w:rPr>
+        <w:t>melakukan</w:t>
+      </w:r>
+      <w:proofErr w:type="spellEnd"/>
+      <w:r>
+        <w:rPr>
+          <w:lang w:eastAsia="en-US"/>
+        </w:rPr>
+        <w:t xml:space="preserve"> </w:t>
+      </w:r>
+      <w:proofErr w:type="spellStart"/>
+      <w:r>
+        <w:rPr>
+          <w:lang w:eastAsia="en-US"/>
+        </w:rPr>
+        <w:t>konfirmasi</w:t>
+      </w:r>
+      <w:proofErr w:type="spellEnd"/>
+      <w:r>
+        <w:rPr>
+          <w:lang w:eastAsia="en-US"/>
+        </w:rPr>
+        <w:t xml:space="preserve"> </w:t>
+      </w:r>
+      <w:proofErr w:type="spellStart"/>
+      <w:r>
+        <w:rPr>
+          <w:lang w:eastAsia="en-US"/>
+        </w:rPr>
+        <w:t>pembayaran</w:t>
+      </w:r>
+      <w:proofErr w:type="spellEnd"/>
+      <w:r>
+        <w:rPr>
+          <w:lang w:eastAsia="en-US"/>
+        </w:rPr>
+        <w:t xml:space="preserve"> </w:t>
+      </w:r>
+      <w:proofErr w:type="spellStart"/>
+      <w:r>
+        <w:rPr>
+          <w:lang w:eastAsia="en-US"/>
+        </w:rPr>
+        <w:t>pembelian</w:t>
+      </w:r>
+      <w:proofErr w:type="spellEnd"/>
+      <w:r>
+        <w:rPr>
+          <w:lang w:eastAsia="en-US"/>
+        </w:rPr>
+        <w:t xml:space="preserve"> </w:t>
+      </w:r>
+      <w:proofErr w:type="spellStart"/>
+      <w:r>
+        <w:rPr>
+          <w:lang w:eastAsia="en-US"/>
+        </w:rPr>
+        <w:t>produk</w:t>
+      </w:r>
+      <w:proofErr w:type="spellEnd"/>
+      <w:r>
+        <w:rPr>
+          <w:lang w:eastAsia="en-US"/>
+        </w:rPr>
+        <w:t xml:space="preserve"> </w:t>
+      </w:r>
+      <w:proofErr w:type="spellStart"/>
+      <w:r>
+        <w:rPr>
+          <w:lang w:eastAsia="en-US"/>
+        </w:rPr>
+        <w:t>kepada</w:t>
+      </w:r>
+      <w:proofErr w:type="spellEnd"/>
+      <w:r>
+        <w:rPr>
+          <w:lang w:eastAsia="en-US"/>
+        </w:rPr>
+        <w:t xml:space="preserve"> </w:t>
+      </w:r>
+      <w:proofErr w:type="spellStart"/>
+      <w:r>
+        <w:rPr>
+          <w:lang w:eastAsia="en-US"/>
+        </w:rPr>
+        <w:t>pengembang</w:t>
+      </w:r>
+      <w:proofErr w:type="spellEnd"/>
+      <w:r>
+        <w:rPr>
+          <w:lang w:eastAsia="en-US"/>
+        </w:rPr>
+        <w:t>.</w:t>
       </w:r>
     </w:p>
     <w:p>
@@ -1208,12 +2925,28 @@
           <w:lang w:eastAsia="en-US"/>
         </w:rPr>
       </w:pPr>
+      <w:proofErr w:type="spellStart"/>
       <w:r>
         <w:rPr>
           <w:lang w:eastAsia="en-US"/>
         </w:rPr>
-        <w:t>Ganti Kata Sandi</w:t>
-      </w:r>
+        <w:t>Melihat</w:t>
+      </w:r>
+      <w:proofErr w:type="spellEnd"/>
+      <w:r>
+        <w:rPr>
+          <w:lang w:eastAsia="en-US"/>
+        </w:rPr>
+        <w:t xml:space="preserve"> </w:t>
+      </w:r>
+      <w:proofErr w:type="spellStart"/>
+      <w:r>
+        <w:rPr>
+          <w:lang w:eastAsia="en-US"/>
+        </w:rPr>
+        <w:t>Berita</w:t>
+      </w:r>
+      <w:proofErr w:type="spellEnd"/>
     </w:p>
     <w:p>
       <w:pPr>
@@ -1222,301 +2955,1237 @@
           <w:lang w:eastAsia="en-US"/>
         </w:rPr>
       </w:pPr>
+      <w:proofErr w:type="spellStart"/>
       <w:r>
         <w:rPr>
           <w:lang w:eastAsia="en-US"/>
         </w:rPr>
-        <w:t>Menu untuk mengganti kata sandi pengguna.</w:t>
+        <w:t>Bagian</w:t>
+      </w:r>
+      <w:proofErr w:type="spellEnd"/>
+      <w:r>
+        <w:rPr>
+          <w:lang w:eastAsia="en-US"/>
+        </w:rPr>
+        <w:t xml:space="preserve"> website </w:t>
+      </w:r>
+      <w:proofErr w:type="spellStart"/>
+      <w:r>
+        <w:rPr>
+          <w:lang w:eastAsia="en-US"/>
+        </w:rPr>
+        <w:t>untuk</w:t>
+      </w:r>
+      <w:proofErr w:type="spellEnd"/>
+      <w:r>
+        <w:rPr>
+          <w:lang w:eastAsia="en-US"/>
+        </w:rPr>
+        <w:t xml:space="preserve"> </w:t>
+      </w:r>
+      <w:proofErr w:type="spellStart"/>
+      <w:r>
+        <w:rPr>
+          <w:lang w:eastAsia="en-US"/>
+        </w:rPr>
+        <w:t>memberikan</w:t>
+      </w:r>
+      <w:proofErr w:type="spellEnd"/>
+      <w:r>
+        <w:rPr>
+          <w:lang w:eastAsia="en-US"/>
+        </w:rPr>
+        <w:t xml:space="preserve"> </w:t>
+      </w:r>
+      <w:proofErr w:type="spellStart"/>
+      <w:r>
+        <w:rPr>
+          <w:lang w:eastAsia="en-US"/>
+        </w:rPr>
+        <w:t>informasi-informasi</w:t>
+      </w:r>
+      <w:proofErr w:type="spellEnd"/>
+      <w:r>
+        <w:rPr>
+          <w:lang w:eastAsia="en-US"/>
+        </w:rPr>
+        <w:t xml:space="preserve"> </w:t>
+      </w:r>
+      <w:proofErr w:type="spellStart"/>
+      <w:r>
+        <w:rPr>
+          <w:lang w:eastAsia="en-US"/>
+        </w:rPr>
+        <w:t>terbaru</w:t>
+      </w:r>
+      <w:proofErr w:type="spellEnd"/>
+      <w:r>
+        <w:rPr>
+          <w:lang w:eastAsia="en-US"/>
+        </w:rPr>
+        <w:t xml:space="preserve"> </w:t>
+      </w:r>
+      <w:proofErr w:type="spellStart"/>
+      <w:r>
+        <w:rPr>
+          <w:lang w:eastAsia="en-US"/>
+        </w:rPr>
+        <w:t>mengenai</w:t>
+      </w:r>
+      <w:proofErr w:type="spellEnd"/>
+      <w:r>
+        <w:rPr>
+          <w:lang w:eastAsia="en-US"/>
+        </w:rPr>
+        <w:t xml:space="preserve"> </w:t>
+      </w:r>
+      <w:proofErr w:type="spellStart"/>
+      <w:r>
+        <w:rPr>
+          <w:lang w:eastAsia="en-US"/>
+        </w:rPr>
+        <w:t>produk</w:t>
+      </w:r>
+      <w:proofErr w:type="spellEnd"/>
+      <w:r>
+        <w:rPr>
+          <w:lang w:eastAsia="en-US"/>
+        </w:rPr>
+        <w:t xml:space="preserve"> </w:t>
+      </w:r>
+      <w:proofErr w:type="spellStart"/>
+      <w:r>
+        <w:rPr>
+          <w:lang w:eastAsia="en-US"/>
+        </w:rPr>
+        <w:t>dan</w:t>
+      </w:r>
+      <w:proofErr w:type="spellEnd"/>
+      <w:r>
+        <w:rPr>
+          <w:lang w:eastAsia="en-US"/>
+        </w:rPr>
+        <w:t xml:space="preserve"> </w:t>
+      </w:r>
+      <w:proofErr w:type="spellStart"/>
+      <w:r>
+        <w:rPr>
+          <w:lang w:eastAsia="en-US"/>
+        </w:rPr>
+        <w:t>hal</w:t>
+      </w:r>
+      <w:proofErr w:type="spellEnd"/>
+      <w:r>
+        <w:rPr>
+          <w:lang w:eastAsia="en-US"/>
+        </w:rPr>
+        <w:t xml:space="preserve"> lain yang </w:t>
+      </w:r>
+      <w:proofErr w:type="spellStart"/>
+      <w:r>
+        <w:rPr>
+          <w:lang w:eastAsia="en-US"/>
+        </w:rPr>
+        <w:t>bermanfaat</w:t>
+      </w:r>
+      <w:proofErr w:type="spellEnd"/>
+      <w:r>
+        <w:rPr>
+          <w:lang w:eastAsia="en-US"/>
+        </w:rPr>
+        <w:t>.</w:t>
       </w:r>
     </w:p>
     <w:p>
       <w:pPr>
-        <w:ind w:left="900"/>
-      </w:pPr>
+        <w:pStyle w:val="Heading3"/>
+        <w:rPr>
+          <w:lang w:eastAsia="en-US"/>
+        </w:rPr>
+      </w:pPr>
+      <w:proofErr w:type="spellStart"/>
+      <w:r>
+        <w:rPr>
+          <w:lang w:eastAsia="en-US"/>
+        </w:rPr>
+        <w:t>Hubungi</w:t>
+      </w:r>
+      <w:proofErr w:type="spellEnd"/>
+      <w:r>
+        <w:rPr>
+          <w:lang w:eastAsia="en-US"/>
+        </w:rPr>
+        <w:t xml:space="preserve"> Kami</w:t>
+      </w:r>
     </w:p>
     <w:p>
       <w:pPr>
         <w:ind w:left="900"/>
-      </w:pPr>
-    </w:p>
-    <w:p>
-      <w:pPr>
-        <w:pStyle w:val="Heading2"/>
-      </w:pPr>
-      <w:r>
-        <w:lastRenderedPageBreak/>
-        <w:t>User Transaction</w:t>
-      </w:r>
-    </w:p>
-    <w:p>
-      <w:pPr>
-        <w:pStyle w:val="Heading3"/>
-      </w:pPr>
-      <w:r>
-        <w:t>Konfirmasi Pembayaran</w:t>
-      </w:r>
-    </w:p>
-    <w:p>
-      <w:pPr>
-        <w:ind w:left="900"/>
-      </w:pPr>
-      <w:r>
-        <w:t>Konfirmasi pembayaran yang telah dilakukan oleh pengguna</w:t>
-      </w:r>
-      <w:r>
+        <w:rPr>
+          <w:lang w:eastAsia="en-US"/>
+        </w:rPr>
+      </w:pPr>
+      <w:proofErr w:type="spellStart"/>
+      <w:r>
+        <w:rPr>
+          <w:lang w:eastAsia="en-US"/>
+        </w:rPr>
+        <w:t>Pengguna</w:t>
+      </w:r>
+      <w:proofErr w:type="spellEnd"/>
+      <w:r>
+        <w:rPr>
+          <w:lang w:eastAsia="en-US"/>
+        </w:rPr>
+        <w:t xml:space="preserve"> </w:t>
+      </w:r>
+      <w:proofErr w:type="spellStart"/>
+      <w:r>
+        <w:rPr>
+          <w:lang w:eastAsia="en-US"/>
+        </w:rPr>
+        <w:t>dapat</w:t>
+      </w:r>
+      <w:proofErr w:type="spellEnd"/>
+      <w:r>
+        <w:rPr>
+          <w:lang w:eastAsia="en-US"/>
+        </w:rPr>
+        <w:t xml:space="preserve"> </w:t>
+      </w:r>
+      <w:proofErr w:type="spellStart"/>
+      <w:r>
+        <w:rPr>
+          <w:lang w:eastAsia="en-US"/>
+        </w:rPr>
+        <w:t>mengirimkan</w:t>
+      </w:r>
+      <w:proofErr w:type="spellEnd"/>
+      <w:r>
+        <w:rPr>
+          <w:lang w:eastAsia="en-US"/>
+        </w:rPr>
+        <w:t xml:space="preserve"> </w:t>
+      </w:r>
+      <w:proofErr w:type="spellStart"/>
+      <w:r>
+        <w:rPr>
+          <w:lang w:eastAsia="en-US"/>
+        </w:rPr>
+        <w:t>pesan</w:t>
+      </w:r>
+      <w:proofErr w:type="spellEnd"/>
+      <w:r>
+        <w:rPr>
+          <w:lang w:eastAsia="en-US"/>
+        </w:rPr>
+        <w:t xml:space="preserve">, saran, </w:t>
+      </w:r>
+      <w:proofErr w:type="spellStart"/>
+      <w:r>
+        <w:rPr>
+          <w:lang w:eastAsia="en-US"/>
+        </w:rPr>
+        <w:t>kritik</w:t>
+      </w:r>
+      <w:proofErr w:type="spellEnd"/>
+      <w:r>
+        <w:rPr>
+          <w:lang w:eastAsia="en-US"/>
+        </w:rPr>
+        <w:t xml:space="preserve"> </w:t>
+      </w:r>
+      <w:proofErr w:type="spellStart"/>
+      <w:r>
+        <w:rPr>
+          <w:lang w:eastAsia="en-US"/>
+        </w:rPr>
+        <w:t>tentang</w:t>
+      </w:r>
+      <w:proofErr w:type="spellEnd"/>
+      <w:r>
+        <w:rPr>
+          <w:lang w:eastAsia="en-US"/>
+        </w:rPr>
+        <w:t xml:space="preserve"> </w:t>
+      </w:r>
+      <w:proofErr w:type="spellStart"/>
+      <w:r>
+        <w:rPr>
+          <w:lang w:eastAsia="en-US"/>
+        </w:rPr>
+        <w:t>aplikasi</w:t>
+      </w:r>
+      <w:proofErr w:type="spellEnd"/>
+      <w:r>
+        <w:rPr>
+          <w:lang w:eastAsia="en-US"/>
+        </w:rPr>
+        <w:t xml:space="preserve"> </w:t>
+      </w:r>
+      <w:proofErr w:type="spellStart"/>
+      <w:r>
+        <w:rPr>
+          <w:lang w:eastAsia="en-US"/>
+        </w:rPr>
+        <w:t>dan</w:t>
+      </w:r>
+      <w:proofErr w:type="spellEnd"/>
+      <w:r>
+        <w:rPr>
+          <w:lang w:eastAsia="en-US"/>
+        </w:rPr>
+        <w:t xml:space="preserve"> </w:t>
+      </w:r>
+      <w:proofErr w:type="spellStart"/>
+      <w:r>
+        <w:rPr>
+          <w:lang w:eastAsia="en-US"/>
+        </w:rPr>
+        <w:t>sebagainya</w:t>
+      </w:r>
+      <w:proofErr w:type="spellEnd"/>
+      <w:r>
+        <w:rPr>
+          <w:lang w:eastAsia="en-US"/>
+        </w:rPr>
+        <w:t xml:space="preserve"> </w:t>
+      </w:r>
+      <w:proofErr w:type="spellStart"/>
+      <w:r>
+        <w:rPr>
+          <w:lang w:eastAsia="en-US"/>
+        </w:rPr>
+        <w:t>ke</w:t>
+      </w:r>
+      <w:r>
+        <w:rPr>
+          <w:lang w:eastAsia="en-US"/>
+        </w:rPr>
+        <w:t>pada</w:t>
+      </w:r>
+      <w:proofErr w:type="spellEnd"/>
+      <w:r>
+        <w:rPr>
+          <w:lang w:eastAsia="en-US"/>
+        </w:rPr>
+        <w:t xml:space="preserve"> </w:t>
+      </w:r>
+      <w:proofErr w:type="spellStart"/>
+      <w:r>
+        <w:rPr>
+          <w:lang w:eastAsia="en-US"/>
+        </w:rPr>
+        <w:t>pengembang</w:t>
+      </w:r>
+      <w:proofErr w:type="spellEnd"/>
+      <w:r>
+        <w:rPr>
+          <w:lang w:eastAsia="en-US"/>
+        </w:rPr>
+        <w:t xml:space="preserve"> </w:t>
+      </w:r>
+      <w:proofErr w:type="spellStart"/>
+      <w:r>
+        <w:rPr>
+          <w:lang w:eastAsia="en-US"/>
+        </w:rPr>
+        <w:t>lewat</w:t>
+      </w:r>
+      <w:proofErr w:type="spellEnd"/>
+      <w:r>
+        <w:rPr>
+          <w:lang w:eastAsia="en-US"/>
+        </w:rPr>
+        <w:t xml:space="preserve"> form yang </w:t>
+      </w:r>
+      <w:proofErr w:type="spellStart"/>
+      <w:r>
+        <w:rPr>
+          <w:lang w:eastAsia="en-US"/>
+        </w:rPr>
+        <w:t>sudah</w:t>
+      </w:r>
+      <w:proofErr w:type="spellEnd"/>
+      <w:r>
+        <w:rPr>
+          <w:lang w:eastAsia="en-US"/>
+        </w:rPr>
+        <w:t xml:space="preserve"> </w:t>
+      </w:r>
+      <w:proofErr w:type="spellStart"/>
+      <w:r>
+        <w:rPr>
+          <w:lang w:eastAsia="en-US"/>
+        </w:rPr>
+        <w:t>disediakan</w:t>
+      </w:r>
+      <w:proofErr w:type="spellEnd"/>
+      <w:r>
+        <w:rPr>
+          <w:lang w:eastAsia="en-US"/>
+        </w:rPr>
         <w:t>.</w:t>
       </w:r>
-    </w:p>
-    <w:p>
-      <w:pPr>
-        <w:pStyle w:val="Heading2"/>
-      </w:pPr>
-      <w:r>
-        <w:t>User Feedback</w:t>
-      </w:r>
-    </w:p>
-    <w:p>
-      <w:pPr>
-        <w:pStyle w:val="Heading3"/>
-      </w:pPr>
-      <w:r>
-        <w:t>Hubungi Kami</w:t>
-      </w:r>
-    </w:p>
-    <w:p>
-      <w:pPr>
-        <w:ind w:left="900"/>
-      </w:pPr>
-      <w:r>
-        <w:t>Menu pengaduan dan umpan balik dari user kepada pengembang.</w:t>
-      </w:r>
-    </w:p>
-    <w:p>
-      <w:pPr>
-        <w:pStyle w:val="Heading2"/>
-      </w:pPr>
-      <w:r>
-        <w:t>Administrator Account</w:t>
-      </w:r>
-    </w:p>
-    <w:p>
-      <w:pPr>
-        <w:pStyle w:val="Heading3"/>
-        <w:rPr>
-          <w:b w:val="0"/>
-        </w:rPr>
-      </w:pPr>
-      <w:r>
-        <w:rPr>
-          <w:b w:val="0"/>
-        </w:rPr>
-        <w:t>Pengguna Terdaftar</w:t>
-      </w:r>
-    </w:p>
-    <w:p>
-      <w:pPr>
-        <w:ind w:left="900"/>
-      </w:pPr>
-      <w:r>
-        <w:t>Menampilkan daftar dari semua pengguna aplikasi.</w:t>
-      </w:r>
-    </w:p>
-    <w:p>
-      <w:pPr>
-        <w:pStyle w:val="Heading3"/>
-        <w:rPr>
-          <w:b w:val="0"/>
-        </w:rPr>
-      </w:pPr>
-      <w:r>
-        <w:rPr>
-          <w:b w:val="0"/>
-        </w:rPr>
-        <w:t>Daftar Pengguna Demo</w:t>
-      </w:r>
-    </w:p>
-    <w:p>
-      <w:pPr>
-        <w:ind w:left="900"/>
-      </w:pPr>
-      <w:r>
-        <w:t>Daftar pengguna yang terdaftar sebagai akun demo.</w:t>
-      </w:r>
-    </w:p>
-    <w:p>
-      <w:pPr>
-        <w:pStyle w:val="Heading3"/>
-        <w:rPr>
-          <w:b w:val="0"/>
-        </w:rPr>
-      </w:pPr>
-      <w:r>
-        <w:rPr>
-          <w:b w:val="0"/>
-        </w:rPr>
-        <w:t>Kelola</w:t>
-      </w:r>
-      <w:r>
-        <w:rPr>
-          <w:b w:val="0"/>
-        </w:rPr>
-        <w:t xml:space="preserve"> Pengguna</w:t>
-      </w:r>
-    </w:p>
-    <w:p>
-      <w:pPr>
-        <w:pStyle w:val="Heading3"/>
-        <w:rPr>
-          <w:b w:val="0"/>
-        </w:rPr>
-      </w:pPr>
-      <w:r>
-        <w:rPr>
-          <w:b w:val="0"/>
-        </w:rPr>
-        <w:t>Tagihan</w:t>
-      </w:r>
-    </w:p>
-    <w:p>
-      <w:pPr>
-        <w:pStyle w:val="Heading3"/>
-        <w:rPr>
-          <w:b w:val="0"/>
-        </w:rPr>
-      </w:pPr>
-      <w:r>
-        <w:rPr>
-          <w:b w:val="0"/>
-        </w:rPr>
-        <w:t>Daftar Pembayaran</w:t>
-      </w:r>
-    </w:p>
-    <w:p>
-      <w:pPr>
-        <w:pStyle w:val="Heading3"/>
-        <w:rPr>
-          <w:b w:val="0"/>
-        </w:rPr>
-      </w:pPr>
-      <w:r>
-        <w:rPr>
-          <w:b w:val="0"/>
-        </w:rPr>
-        <w:t>Riwayat Pembayaran</w:t>
-      </w:r>
-    </w:p>
-    <w:p>
-      <w:pPr>
-        <w:pStyle w:val="Heading3"/>
-        <w:rPr>
-          <w:b w:val="0"/>
-        </w:rPr>
-      </w:pPr>
-      <w:r>
-        <w:rPr>
-          <w:b w:val="0"/>
-        </w:rPr>
-        <w:t>Berita</w:t>
-      </w:r>
-    </w:p>
-    <w:p>
-      <w:pPr>
-        <w:pStyle w:val="Heading3"/>
-      </w:pPr>
-      <w:r>
-        <w:rPr>
-          <w:b w:val="0"/>
-        </w:rPr>
-        <w:t>Pesan Masuk</w:t>
-      </w:r>
-    </w:p>
-    <w:p>
-      <w:pPr>
-        <w:ind w:left="900"/>
-        <w:rPr>
-          <w:noProof/>
-          <w:lang w:eastAsia="en-US"/>
-        </w:rPr>
-      </w:pPr>
-    </w:p>
-    <w:p>
-      <w:pPr>
-        <w:ind w:left="900"/>
-      </w:pPr>
-    </w:p>
-    <w:p>
-      <w:pPr>
-        <w:ind w:left="900"/>
-      </w:pPr>
-    </w:p>
-    <w:p>
-      <w:pPr>
-        <w:sectPr>
-          <w:pgSz w:w="11907" w:h="16839" w:code="9"/>
-          <w:pgMar w:top="1440" w:right="1440" w:bottom="1440" w:left="1440" w:header="720" w:footer="720" w:gutter="432"/>
-          <w:cols w:space="720"/>
-          <w:docGrid w:linePitch="360"/>
-        </w:sectPr>
-      </w:pPr>
     </w:p>
     <w:p/>
     <w:p>
       <w:pPr>
-        <w:pStyle w:val="Heading1"/>
-      </w:pPr>
-      <w:r>
-        <w:t>USER INTERFACE</w:t>
+        <w:pStyle w:val="Heading2"/>
+      </w:pPr>
+      <w:r>
+        <w:t>Admin Account</w:t>
       </w:r>
     </w:p>
     <w:p>
       <w:pPr>
-        <w:pStyle w:val="Heading2"/>
-      </w:pPr>
-      <w:r>
-        <w:t>Mockup</w:t>
-      </w:r>
-      <w:r>
-        <w:t xml:space="preserve"> UI</w:t>
-      </w:r>
+        <w:pStyle w:val="Heading3"/>
+      </w:pPr>
+      <w:proofErr w:type="spellStart"/>
+      <w:r>
+        <w:t>Kelola</w:t>
+      </w:r>
+      <w:proofErr w:type="spellEnd"/>
+      <w:r>
+        <w:t xml:space="preserve"> </w:t>
+      </w:r>
+      <w:proofErr w:type="spellStart"/>
+      <w:r>
+        <w:t>Pengguna</w:t>
+      </w:r>
+      <w:proofErr w:type="spellEnd"/>
     </w:p>
     <w:p>
-      <w:pPr>
-        <w:pStyle w:val="Heading3"/>
-      </w:pPr>
-      <w:r>
-        <w:t xml:space="preserve">Starter </w:t>
-      </w:r>
-      <w:r>
-        <w:t>Page</w:t>
-      </w:r>
-    </w:p>
-    <w:p/>
-    <w:p>
-      <w:pPr>
-        <w:pStyle w:val="Heading4"/>
-      </w:pPr>
-      <w:r>
-        <w:t>View</w:t>
+      <w:r>
+        <w:rPr>
+          <w:noProof/>
+          <w:lang w:eastAsia="en-US"/>
+        </w:rPr>
+        <w:drawing>
+          <wp:inline distT="0" distB="0" distL="0" distR="0">
+            <wp:extent cx="5457825" cy="2541270"/>
+            <wp:effectExtent l="0" t="0" r="9525" b="0"/>
+            <wp:docPr id="2" name="Picture 2"/>
+            <wp:cNvGraphicFramePr>
+              <a:graphicFrameLocks xmlns:a="http://schemas.openxmlformats.org/drawingml/2006/main" noChangeAspect="1"/>
+            </wp:cNvGraphicFramePr>
+            <a:graphic xmlns:a="http://schemas.openxmlformats.org/drawingml/2006/main">
+              <a:graphicData uri="http://schemas.openxmlformats.org/drawingml/2006/picture">
+                <pic:pic xmlns:pic="http://schemas.openxmlformats.org/drawingml/2006/picture">
+                  <pic:nvPicPr>
+                    <pic:cNvPr id="2" name="manajemen user.jpg"/>
+                    <pic:cNvPicPr/>
+                  </pic:nvPicPr>
+                  <pic:blipFill>
+                    <a:blip r:embed="rId15">
+                      <a:extLst>
+                        <a:ext uri="{28A0092B-C50C-407E-A947-70E740481C1C}">
+                          <a14:useLocalDpi xmlns:a14="http://schemas.microsoft.com/office/drawing/2010/main" val="0"/>
+                        </a:ext>
+                      </a:extLst>
+                    </a:blip>
+                    <a:stretch>
+                      <a:fillRect/>
+                    </a:stretch>
+                  </pic:blipFill>
+                  <pic:spPr>
+                    <a:xfrm>
+                      <a:off x="0" y="0"/>
+                      <a:ext cx="5457825" cy="2541270"/>
+                    </a:xfrm>
+                    <a:prstGeom prst="rect">
+                      <a:avLst/>
+                    </a:prstGeom>
+                  </pic:spPr>
+                </pic:pic>
+              </a:graphicData>
+            </a:graphic>
+          </wp:inline>
+        </w:drawing>
       </w:r>
     </w:p>
     <w:p>
+      <w:pPr>
+        <w:pStyle w:val="Heading4"/>
+        <w:ind w:left="1800"/>
+      </w:pPr>
+      <w:proofErr w:type="spellStart"/>
+      <w:r>
+        <w:t>Melihat</w:t>
+      </w:r>
+      <w:proofErr w:type="spellEnd"/>
+      <w:r>
+        <w:t xml:space="preserve"> </w:t>
+      </w:r>
+      <w:proofErr w:type="spellStart"/>
+      <w:r>
+        <w:t>Daftar</w:t>
+      </w:r>
+      <w:proofErr w:type="spellEnd"/>
+      <w:r>
+        <w:t xml:space="preserve"> </w:t>
+      </w:r>
+      <w:proofErr w:type="spellStart"/>
+      <w:r>
+        <w:t>Pengguna</w:t>
+      </w:r>
+      <w:proofErr w:type="spellEnd"/>
+    </w:p>
+    <w:p>
+      <w:pPr>
+        <w:ind w:left="1800" w:firstLine="630"/>
+      </w:pPr>
+      <w:r>
+        <w:t xml:space="preserve">Menu </w:t>
+      </w:r>
+      <w:proofErr w:type="spellStart"/>
+      <w:r>
+        <w:t>untuk</w:t>
+      </w:r>
+      <w:proofErr w:type="spellEnd"/>
+      <w:r>
+        <w:t xml:space="preserve"> </w:t>
+      </w:r>
+      <w:proofErr w:type="spellStart"/>
+      <w:r>
+        <w:t>melihat</w:t>
+      </w:r>
+      <w:proofErr w:type="spellEnd"/>
+      <w:r>
+        <w:t xml:space="preserve"> </w:t>
+      </w:r>
+      <w:proofErr w:type="spellStart"/>
+      <w:r>
+        <w:t>daftar</w:t>
+      </w:r>
+      <w:proofErr w:type="spellEnd"/>
+      <w:r>
+        <w:t xml:space="preserve"> </w:t>
+      </w:r>
+      <w:proofErr w:type="spellStart"/>
+      <w:r>
+        <w:t>pengguna</w:t>
+      </w:r>
+      <w:proofErr w:type="spellEnd"/>
+      <w:r>
+        <w:t xml:space="preserve"> </w:t>
+      </w:r>
+      <w:proofErr w:type="spellStart"/>
+      <w:r>
+        <w:t>dari</w:t>
+      </w:r>
+      <w:proofErr w:type="spellEnd"/>
+      <w:r>
+        <w:t xml:space="preserve"> </w:t>
+      </w:r>
+      <w:proofErr w:type="spellStart"/>
+      <w:r>
+        <w:t>aplikasi</w:t>
+      </w:r>
+      <w:proofErr w:type="spellEnd"/>
+      <w:r>
+        <w:t xml:space="preserve">. </w:t>
+      </w:r>
+      <w:proofErr w:type="spellStart"/>
+      <w:r>
+        <w:t>Pengguna</w:t>
+      </w:r>
+      <w:proofErr w:type="spellEnd"/>
+      <w:r>
+        <w:t xml:space="preserve"> </w:t>
+      </w:r>
+      <w:proofErr w:type="spellStart"/>
+      <w:r>
+        <w:t>dikategorikan</w:t>
+      </w:r>
+      <w:proofErr w:type="spellEnd"/>
+      <w:r>
+        <w:t xml:space="preserve"> </w:t>
+      </w:r>
+      <w:proofErr w:type="spellStart"/>
+      <w:r>
+        <w:t>menjadi</w:t>
+      </w:r>
+      <w:proofErr w:type="spellEnd"/>
+      <w:r>
+        <w:t xml:space="preserve"> </w:t>
+      </w:r>
+      <w:proofErr w:type="spellStart"/>
+      <w:r>
+        <w:t>pengguna</w:t>
+      </w:r>
+      <w:proofErr w:type="spellEnd"/>
+      <w:r>
+        <w:t xml:space="preserve"> demo </w:t>
+      </w:r>
+      <w:proofErr w:type="spellStart"/>
+      <w:r>
+        <w:t>dan</w:t>
+      </w:r>
+      <w:proofErr w:type="spellEnd"/>
+      <w:r>
+        <w:t xml:space="preserve"> </w:t>
+      </w:r>
+      <w:proofErr w:type="spellStart"/>
+      <w:r>
+        <w:t>pengguna</w:t>
+      </w:r>
+      <w:proofErr w:type="spellEnd"/>
+      <w:r>
+        <w:t xml:space="preserve"> </w:t>
+      </w:r>
+      <w:proofErr w:type="spellStart"/>
+      <w:r>
+        <w:t>terdaftar</w:t>
+      </w:r>
+      <w:proofErr w:type="spellEnd"/>
+      <w:r>
+        <w:t>.</w:t>
+      </w:r>
+    </w:p>
+    <w:p>
+      <w:pPr>
+        <w:pStyle w:val="Heading4"/>
+        <w:ind w:left="1800"/>
+      </w:pPr>
+      <w:proofErr w:type="spellStart"/>
+      <w:r>
+        <w:t>Manajemen</w:t>
+      </w:r>
+      <w:proofErr w:type="spellEnd"/>
+      <w:r>
+        <w:t xml:space="preserve"> </w:t>
+      </w:r>
+      <w:proofErr w:type="spellStart"/>
+      <w:r>
+        <w:t>Pengguna</w:t>
+      </w:r>
+      <w:proofErr w:type="spellEnd"/>
+    </w:p>
+    <w:p>
+      <w:pPr>
+        <w:ind w:left="1800" w:firstLine="630"/>
+      </w:pPr>
+      <w:r>
+        <w:lastRenderedPageBreak/>
+        <w:t xml:space="preserve">Menu </w:t>
+      </w:r>
+      <w:proofErr w:type="spellStart"/>
+      <w:r>
+        <w:t>untuk</w:t>
+      </w:r>
+      <w:proofErr w:type="spellEnd"/>
+      <w:r>
+        <w:t xml:space="preserve"> admin </w:t>
+      </w:r>
+      <w:proofErr w:type="spellStart"/>
+      <w:r>
+        <w:t>melakukan</w:t>
+      </w:r>
+      <w:proofErr w:type="spellEnd"/>
+      <w:r>
+        <w:t xml:space="preserve"> </w:t>
+      </w:r>
+      <w:proofErr w:type="spellStart"/>
+      <w:r>
+        <w:t>pengelolaan</w:t>
+      </w:r>
+      <w:proofErr w:type="spellEnd"/>
+      <w:r>
+        <w:t xml:space="preserve"> </w:t>
+      </w:r>
+      <w:proofErr w:type="spellStart"/>
+      <w:r>
+        <w:t>terhadap</w:t>
+      </w:r>
+      <w:proofErr w:type="spellEnd"/>
+      <w:r>
+        <w:t xml:space="preserve"> </w:t>
+      </w:r>
+      <w:proofErr w:type="spellStart"/>
+      <w:r>
+        <w:t>akun</w:t>
+      </w:r>
+      <w:proofErr w:type="spellEnd"/>
+      <w:r>
+        <w:t xml:space="preserve"> </w:t>
+      </w:r>
+      <w:proofErr w:type="spellStart"/>
+      <w:r>
+        <w:t>pengguna</w:t>
+      </w:r>
+      <w:proofErr w:type="spellEnd"/>
+      <w:r>
+        <w:t xml:space="preserve"> yang </w:t>
+      </w:r>
+      <w:proofErr w:type="spellStart"/>
+      <w:r>
+        <w:t>terdaftar</w:t>
+      </w:r>
+      <w:proofErr w:type="spellEnd"/>
+      <w:r>
+        <w:t xml:space="preserve">. Admin </w:t>
+      </w:r>
+      <w:proofErr w:type="spellStart"/>
+      <w:r>
+        <w:t>dapat</w:t>
+      </w:r>
+      <w:proofErr w:type="spellEnd"/>
+      <w:r>
+        <w:t xml:space="preserve"> </w:t>
+      </w:r>
+      <w:proofErr w:type="spellStart"/>
+      <w:r>
+        <w:t>merubah</w:t>
+      </w:r>
+      <w:proofErr w:type="spellEnd"/>
+      <w:r>
+        <w:t xml:space="preserve"> data </w:t>
+      </w:r>
+      <w:proofErr w:type="spellStart"/>
+      <w:r>
+        <w:t>akun</w:t>
+      </w:r>
+      <w:proofErr w:type="spellEnd"/>
+      <w:r>
+        <w:t xml:space="preserve"> </w:t>
+      </w:r>
+      <w:proofErr w:type="spellStart"/>
+      <w:r>
+        <w:t>pengguna</w:t>
+      </w:r>
+      <w:proofErr w:type="spellEnd"/>
+      <w:r>
+        <w:t xml:space="preserve"> </w:t>
+      </w:r>
+      <w:proofErr w:type="spellStart"/>
+      <w:r>
+        <w:t>dan</w:t>
+      </w:r>
+      <w:proofErr w:type="spellEnd"/>
+      <w:r>
+        <w:t xml:space="preserve"> </w:t>
+      </w:r>
+      <w:proofErr w:type="spellStart"/>
+      <w:r>
+        <w:t>menghapus</w:t>
+      </w:r>
+      <w:proofErr w:type="spellEnd"/>
+      <w:r>
+        <w:t xml:space="preserve"> data </w:t>
+      </w:r>
+      <w:proofErr w:type="spellStart"/>
+      <w:r>
+        <w:t>pengguna</w:t>
+      </w:r>
+      <w:proofErr w:type="spellEnd"/>
+      <w:r>
+        <w:t>.</w:t>
+      </w:r>
+    </w:p>
+    <w:p>
+      <w:pPr>
+        <w:pStyle w:val="Heading3"/>
+      </w:pPr>
+      <w:proofErr w:type="spellStart"/>
+      <w:r>
+        <w:t>Kelola</w:t>
+      </w:r>
+      <w:proofErr w:type="spellEnd"/>
+      <w:r>
+        <w:t xml:space="preserve"> </w:t>
+      </w:r>
+      <w:proofErr w:type="spellStart"/>
+      <w:r>
+        <w:t>Tagihan</w:t>
+      </w:r>
+      <w:proofErr w:type="spellEnd"/>
+    </w:p>
+    <w:p>
       <w:r>
         <w:rPr>
           <w:noProof/>
           <w:lang w:eastAsia="en-US"/>
         </w:rPr>
         <w:drawing>
-          <wp:anchor distT="0" distB="0" distL="114300" distR="114300" simplePos="0" relativeHeight="251641344" behindDoc="0" locked="0" layoutInCell="1" allowOverlap="1" wp14:anchorId="1AEB6952" wp14:editId="5434202A">
-            <wp:simplePos x="0" y="0"/>
-            <wp:positionH relativeFrom="column">
-              <wp:posOffset>20955</wp:posOffset>
-            </wp:positionH>
-            <wp:positionV relativeFrom="paragraph">
-              <wp:posOffset>23495</wp:posOffset>
-            </wp:positionV>
-            <wp:extent cx="5457825" cy="2997200"/>
-            <wp:effectExtent l="19050" t="19050" r="28575" b="12700"/>
-            <wp:wrapTopAndBottom/>
+          <wp:inline distT="0" distB="0" distL="0" distR="0">
+            <wp:extent cx="5438775" cy="3495675"/>
+            <wp:effectExtent l="0" t="0" r="9525" b="9525"/>
+            <wp:docPr id="4" name="Picture 4"/>
+            <wp:cNvGraphicFramePr>
+              <a:graphicFrameLocks xmlns:a="http://schemas.openxmlformats.org/drawingml/2006/main" noChangeAspect="1"/>
+            </wp:cNvGraphicFramePr>
+            <a:graphic xmlns:a="http://schemas.openxmlformats.org/drawingml/2006/main">
+              <a:graphicData uri="http://schemas.openxmlformats.org/drawingml/2006/picture">
+                <pic:pic xmlns:pic="http://schemas.openxmlformats.org/drawingml/2006/picture">
+                  <pic:nvPicPr>
+                    <pic:cNvPr id="4" name="manajemen billing.jpg"/>
+                    <pic:cNvPicPr/>
+                  </pic:nvPicPr>
+                  <pic:blipFill>
+                    <a:blip r:embed="rId16">
+                      <a:extLst>
+                        <a:ext uri="{28A0092B-C50C-407E-A947-70E740481C1C}">
+                          <a14:useLocalDpi xmlns:a14="http://schemas.microsoft.com/office/drawing/2010/main" val="0"/>
+                        </a:ext>
+                      </a:extLst>
+                    </a:blip>
+                    <a:stretch>
+                      <a:fillRect/>
+                    </a:stretch>
+                  </pic:blipFill>
+                  <pic:spPr>
+                    <a:xfrm>
+                      <a:off x="0" y="0"/>
+                      <a:ext cx="5438775" cy="3495675"/>
+                    </a:xfrm>
+                    <a:prstGeom prst="rect">
+                      <a:avLst/>
+                    </a:prstGeom>
+                  </pic:spPr>
+                </pic:pic>
+              </a:graphicData>
+            </a:graphic>
+          </wp:inline>
+        </w:drawing>
+      </w:r>
+    </w:p>
+    <w:p>
+      <w:pPr>
+        <w:pStyle w:val="Heading4"/>
+        <w:ind w:left="1800"/>
+      </w:pPr>
+      <w:proofErr w:type="spellStart"/>
+      <w:r>
+        <w:t>Mengubah</w:t>
+      </w:r>
+      <w:proofErr w:type="spellEnd"/>
+      <w:r>
+        <w:t xml:space="preserve"> Status </w:t>
+      </w:r>
+      <w:proofErr w:type="spellStart"/>
+      <w:r>
+        <w:t>Tagihan</w:t>
+      </w:r>
+      <w:proofErr w:type="spellEnd"/>
+    </w:p>
+    <w:p>
+      <w:pPr>
+        <w:ind w:left="1800" w:firstLine="630"/>
+      </w:pPr>
+      <w:r>
+        <w:t xml:space="preserve">Admin </w:t>
+      </w:r>
+      <w:proofErr w:type="spellStart"/>
+      <w:r>
+        <w:t>dapat</w:t>
+      </w:r>
+      <w:proofErr w:type="spellEnd"/>
+      <w:r>
+        <w:t xml:space="preserve"> </w:t>
+      </w:r>
+      <w:proofErr w:type="spellStart"/>
+      <w:r>
+        <w:t>merubah</w:t>
+      </w:r>
+      <w:proofErr w:type="spellEnd"/>
+      <w:r>
+        <w:t xml:space="preserve"> status </w:t>
+      </w:r>
+      <w:proofErr w:type="spellStart"/>
+      <w:r>
+        <w:t>tagihan</w:t>
+      </w:r>
+      <w:proofErr w:type="spellEnd"/>
+      <w:r>
+        <w:t xml:space="preserve"> </w:t>
+      </w:r>
+      <w:proofErr w:type="spellStart"/>
+      <w:r>
+        <w:t>akun</w:t>
+      </w:r>
+      <w:proofErr w:type="spellEnd"/>
+      <w:r>
+        <w:t xml:space="preserve"> </w:t>
+      </w:r>
+      <w:proofErr w:type="spellStart"/>
+      <w:r>
+        <w:t>pengguna</w:t>
+      </w:r>
+      <w:proofErr w:type="spellEnd"/>
+      <w:r>
+        <w:t xml:space="preserve"> </w:t>
+      </w:r>
+      <w:proofErr w:type="spellStart"/>
+      <w:r>
+        <w:t>menjadi</w:t>
+      </w:r>
+      <w:proofErr w:type="spellEnd"/>
+      <w:r>
+        <w:t xml:space="preserve"> trial, </w:t>
+      </w:r>
+      <w:proofErr w:type="spellStart"/>
+      <w:r>
+        <w:t>aktif</w:t>
+      </w:r>
+      <w:proofErr w:type="spellEnd"/>
+      <w:r>
+        <w:t>,</w:t>
+      </w:r>
+      <w:r>
+        <w:t xml:space="preserve"> </w:t>
+      </w:r>
+      <w:proofErr w:type="spellStart"/>
+      <w:r>
+        <w:t>dan</w:t>
+      </w:r>
+      <w:proofErr w:type="spellEnd"/>
+      <w:r>
+        <w:t xml:space="preserve"> </w:t>
+      </w:r>
+      <w:proofErr w:type="spellStart"/>
+      <w:r>
+        <w:t>masa</w:t>
+      </w:r>
+      <w:proofErr w:type="spellEnd"/>
+      <w:r>
+        <w:t xml:space="preserve"> </w:t>
+      </w:r>
+      <w:proofErr w:type="spellStart"/>
+      <w:r>
+        <w:t>tenggang</w:t>
+      </w:r>
+      <w:proofErr w:type="spellEnd"/>
+      <w:r>
+        <w:t>.</w:t>
+      </w:r>
+    </w:p>
+    <w:p>
+      <w:pPr>
+        <w:pStyle w:val="Heading4"/>
+        <w:ind w:left="1800"/>
+      </w:pPr>
+      <w:proofErr w:type="spellStart"/>
+      <w:r>
+        <w:t>Aktivasi</w:t>
+      </w:r>
+      <w:proofErr w:type="spellEnd"/>
+      <w:r>
+        <w:t xml:space="preserve"> </w:t>
+      </w:r>
+      <w:proofErr w:type="spellStart"/>
+      <w:r>
+        <w:t>dan</w:t>
+      </w:r>
+      <w:proofErr w:type="spellEnd"/>
+      <w:r>
+        <w:t xml:space="preserve"> </w:t>
+      </w:r>
+      <w:proofErr w:type="spellStart"/>
+      <w:r>
+        <w:t>Deaktivasi</w:t>
+      </w:r>
+      <w:proofErr w:type="spellEnd"/>
+    </w:p>
+    <w:p>
+      <w:pPr>
+        <w:ind w:left="1800" w:firstLine="630"/>
+      </w:pPr>
+      <w:r>
+        <w:t xml:space="preserve">Admin </w:t>
+      </w:r>
+      <w:proofErr w:type="spellStart"/>
+      <w:r>
+        <w:t>dapat</w:t>
+      </w:r>
+      <w:proofErr w:type="spellEnd"/>
+      <w:r>
+        <w:t xml:space="preserve"> </w:t>
+      </w:r>
+      <w:proofErr w:type="spellStart"/>
+      <w:r>
+        <w:t>melakukan</w:t>
+      </w:r>
+      <w:proofErr w:type="spellEnd"/>
+      <w:r>
+        <w:t xml:space="preserve"> </w:t>
+      </w:r>
+      <w:proofErr w:type="spellStart"/>
+      <w:r>
+        <w:t>deaktivasi</w:t>
+      </w:r>
+      <w:proofErr w:type="spellEnd"/>
+      <w:r>
+        <w:t xml:space="preserve"> </w:t>
+      </w:r>
+      <w:proofErr w:type="spellStart"/>
+      <w:r>
+        <w:t>akun</w:t>
+      </w:r>
+      <w:proofErr w:type="spellEnd"/>
+      <w:r>
+        <w:t xml:space="preserve"> </w:t>
+      </w:r>
+      <w:proofErr w:type="spellStart"/>
+      <w:r>
+        <w:t>pengguna</w:t>
+      </w:r>
+      <w:proofErr w:type="spellEnd"/>
+      <w:r>
+        <w:t xml:space="preserve"> yang </w:t>
+      </w:r>
+      <w:proofErr w:type="spellStart"/>
+      <w:r>
+        <w:t>telah</w:t>
+      </w:r>
+      <w:proofErr w:type="spellEnd"/>
+      <w:r>
+        <w:t xml:space="preserve"> </w:t>
+      </w:r>
+      <w:proofErr w:type="spellStart"/>
+      <w:r>
+        <w:t>melewati</w:t>
+      </w:r>
+      <w:proofErr w:type="spellEnd"/>
+      <w:r>
+        <w:t xml:space="preserve"> </w:t>
+      </w:r>
+      <w:proofErr w:type="spellStart"/>
+      <w:r>
+        <w:t>masa</w:t>
+      </w:r>
+      <w:proofErr w:type="spellEnd"/>
+      <w:r>
+        <w:t xml:space="preserve"> </w:t>
+      </w:r>
+      <w:proofErr w:type="spellStart"/>
+      <w:r>
+        <w:t>tenggang</w:t>
+      </w:r>
+      <w:proofErr w:type="spellEnd"/>
+      <w:r>
+        <w:t xml:space="preserve"> </w:t>
+      </w:r>
+      <w:proofErr w:type="spellStart"/>
+      <w:r>
+        <w:t>pembayaran</w:t>
+      </w:r>
+      <w:proofErr w:type="spellEnd"/>
+      <w:r>
+        <w:t xml:space="preserve">, </w:t>
+      </w:r>
+      <w:proofErr w:type="spellStart"/>
+      <w:r>
+        <w:t>dan</w:t>
+      </w:r>
+      <w:proofErr w:type="spellEnd"/>
+      <w:r>
+        <w:t xml:space="preserve"> </w:t>
+      </w:r>
+      <w:proofErr w:type="spellStart"/>
+      <w:r>
+        <w:t>melakukan</w:t>
+      </w:r>
+      <w:proofErr w:type="spellEnd"/>
+      <w:r>
+        <w:t xml:space="preserve"> </w:t>
+      </w:r>
+      <w:proofErr w:type="spellStart"/>
+      <w:r>
+        <w:t>aktivasi</w:t>
+      </w:r>
+      <w:proofErr w:type="spellEnd"/>
+      <w:r>
+        <w:t xml:space="preserve"> </w:t>
+      </w:r>
+      <w:proofErr w:type="spellStart"/>
+      <w:r>
+        <w:t>lagi</w:t>
+      </w:r>
+      <w:proofErr w:type="spellEnd"/>
+      <w:r>
+        <w:t xml:space="preserve"> </w:t>
+      </w:r>
+      <w:proofErr w:type="spellStart"/>
+      <w:r>
+        <w:t>setelah</w:t>
+      </w:r>
+      <w:proofErr w:type="spellEnd"/>
+      <w:r>
+        <w:t xml:space="preserve"> </w:t>
+      </w:r>
+      <w:proofErr w:type="spellStart"/>
+      <w:r>
+        <w:t>melakukan</w:t>
+      </w:r>
+      <w:proofErr w:type="spellEnd"/>
+      <w:r>
+        <w:t xml:space="preserve"> </w:t>
+      </w:r>
+      <w:proofErr w:type="spellStart"/>
+      <w:r>
+        <w:t>pembayaran</w:t>
+      </w:r>
+      <w:proofErr w:type="spellEnd"/>
+      <w:r>
+        <w:t>.</w:t>
+      </w:r>
+    </w:p>
+    <w:p>
+      <w:pPr>
+        <w:pStyle w:val="Heading4"/>
+        <w:ind w:left="1800"/>
+      </w:pPr>
+      <w:proofErr w:type="spellStart"/>
+      <w:r>
+        <w:t>Mengubah</w:t>
+      </w:r>
+      <w:proofErr w:type="spellEnd"/>
+      <w:r>
+        <w:t xml:space="preserve"> </w:t>
+      </w:r>
+      <w:proofErr w:type="spellStart"/>
+      <w:r>
+        <w:t>Tanggal</w:t>
+      </w:r>
+      <w:proofErr w:type="spellEnd"/>
+      <w:r>
+        <w:t xml:space="preserve"> Batas</w:t>
+      </w:r>
+    </w:p>
+    <w:p>
+      <w:pPr>
+        <w:ind w:left="1800" w:firstLine="630"/>
+      </w:pPr>
+      <w:r>
+        <w:t xml:space="preserve">Admin </w:t>
+      </w:r>
+      <w:proofErr w:type="spellStart"/>
+      <w:r>
+        <w:t>dapat</w:t>
+      </w:r>
+      <w:proofErr w:type="spellEnd"/>
+      <w:r>
+        <w:t xml:space="preserve"> </w:t>
+      </w:r>
+      <w:proofErr w:type="spellStart"/>
+      <w:r>
+        <w:t>merubah</w:t>
+      </w:r>
+      <w:proofErr w:type="spellEnd"/>
+      <w:r>
+        <w:t xml:space="preserve"> </w:t>
+      </w:r>
+      <w:proofErr w:type="spellStart"/>
+      <w:r>
+        <w:t>berbagai</w:t>
+      </w:r>
+      <w:proofErr w:type="spellEnd"/>
+      <w:r>
+        <w:t xml:space="preserve"> </w:t>
+      </w:r>
+      <w:proofErr w:type="spellStart"/>
+      <w:r>
+        <w:t>macam</w:t>
+      </w:r>
+      <w:proofErr w:type="spellEnd"/>
+      <w:r>
+        <w:t xml:space="preserve"> </w:t>
+      </w:r>
+      <w:proofErr w:type="spellStart"/>
+      <w:r>
+        <w:t>pengaturan</w:t>
+      </w:r>
+      <w:proofErr w:type="spellEnd"/>
+      <w:r>
+        <w:t xml:space="preserve"> </w:t>
+      </w:r>
+      <w:proofErr w:type="spellStart"/>
+      <w:r>
+        <w:t>jatuh</w:t>
+      </w:r>
+      <w:proofErr w:type="spellEnd"/>
+      <w:r>
+        <w:t xml:space="preserve"> tempo </w:t>
+      </w:r>
+      <w:proofErr w:type="spellStart"/>
+      <w:r>
+        <w:t>tanggal</w:t>
+      </w:r>
+      <w:proofErr w:type="spellEnd"/>
+      <w:r>
+        <w:t xml:space="preserve"> </w:t>
+      </w:r>
+      <w:proofErr w:type="spellStart"/>
+      <w:r>
+        <w:t>pembayaran</w:t>
+      </w:r>
+      <w:proofErr w:type="spellEnd"/>
+      <w:r>
+        <w:t xml:space="preserve"> </w:t>
+      </w:r>
+      <w:proofErr w:type="spellStart"/>
+      <w:r>
+        <w:t>dan</w:t>
+      </w:r>
+      <w:proofErr w:type="spellEnd"/>
+      <w:r>
+        <w:t xml:space="preserve"> </w:t>
+      </w:r>
+      <w:proofErr w:type="spellStart"/>
+      <w:r>
+        <w:t>masa</w:t>
+      </w:r>
+      <w:proofErr w:type="spellEnd"/>
+      <w:r>
+        <w:t xml:space="preserve"> </w:t>
+      </w:r>
+      <w:proofErr w:type="spellStart"/>
+      <w:r>
+        <w:t>tenggang</w:t>
+      </w:r>
+      <w:proofErr w:type="spellEnd"/>
+      <w:r>
+        <w:t xml:space="preserve"> </w:t>
+      </w:r>
+      <w:proofErr w:type="spellStart"/>
+      <w:r>
+        <w:t>akun</w:t>
+      </w:r>
+      <w:proofErr w:type="spellEnd"/>
+      <w:r>
+        <w:t xml:space="preserve"> </w:t>
+      </w:r>
+      <w:proofErr w:type="spellStart"/>
+      <w:r>
+        <w:t>pengguna</w:t>
+      </w:r>
+      <w:proofErr w:type="spellEnd"/>
+      <w:r>
+        <w:t>.</w:t>
+      </w:r>
+    </w:p>
+    <w:p>
+      <w:pPr>
+        <w:pStyle w:val="Heading3"/>
+      </w:pPr>
+      <w:proofErr w:type="spellStart"/>
+      <w:r>
+        <w:t>Berita</w:t>
+      </w:r>
+      <w:proofErr w:type="spellEnd"/>
+    </w:p>
+    <w:p>
+      <w:r>
+        <w:rPr>
+          <w:noProof/>
+          <w:lang w:eastAsia="en-US"/>
+        </w:rPr>
+        <w:lastRenderedPageBreak/>
+        <w:drawing>
+          <wp:inline distT="0" distB="0" distL="0" distR="0">
+            <wp:extent cx="5457825" cy="2896235"/>
+            <wp:effectExtent l="0" t="0" r="9525" b="0"/>
             <wp:docPr id="6" name="Picture 6"/>
             <wp:cNvGraphicFramePr>
               <a:graphicFrameLocks xmlns:a="http://schemas.openxmlformats.org/drawingml/2006/main" noChangeAspect="1"/>
@@ -1525,11 +4194,655 @@
               <a:graphicData uri="http://schemas.openxmlformats.org/drawingml/2006/picture">
                 <pic:pic xmlns:pic="http://schemas.openxmlformats.org/drawingml/2006/picture">
                   <pic:nvPicPr>
-                    <pic:cNvPr id="6" name="Moc_Homepage.png"/>
+                    <pic:cNvPr id="6" name="berita.jpg"/>
                     <pic:cNvPicPr/>
                   </pic:nvPicPr>
                   <pic:blipFill>
-                    <a:blip r:embed="rId12">
+                    <a:blip r:embed="rId17">
+                      <a:extLst>
+                        <a:ext uri="{28A0092B-C50C-407E-A947-70E740481C1C}">
+                          <a14:useLocalDpi xmlns:a14="http://schemas.microsoft.com/office/drawing/2010/main" val="0"/>
+                        </a:ext>
+                      </a:extLst>
+                    </a:blip>
+                    <a:stretch>
+                      <a:fillRect/>
+                    </a:stretch>
+                  </pic:blipFill>
+                  <pic:spPr>
+                    <a:xfrm>
+                      <a:off x="0" y="0"/>
+                      <a:ext cx="5457825" cy="2896235"/>
+                    </a:xfrm>
+                    <a:prstGeom prst="rect">
+                      <a:avLst/>
+                    </a:prstGeom>
+                  </pic:spPr>
+                </pic:pic>
+              </a:graphicData>
+            </a:graphic>
+          </wp:inline>
+        </w:drawing>
+      </w:r>
+    </w:p>
+    <w:p>
+      <w:bookmarkStart w:id="1" w:name="_GoBack"/>
+      <w:bookmarkEnd w:id="1"/>
+    </w:p>
+    <w:p>
+      <w:pPr>
+        <w:pStyle w:val="Heading2"/>
+      </w:pPr>
+      <w:r>
+        <w:t>User Feedback</w:t>
+      </w:r>
+    </w:p>
+    <w:p>
+      <w:pPr>
+        <w:pStyle w:val="Heading3"/>
+      </w:pPr>
+      <w:proofErr w:type="spellStart"/>
+      <w:r>
+        <w:t>Hubungi</w:t>
+      </w:r>
+      <w:proofErr w:type="spellEnd"/>
+      <w:r>
+        <w:t xml:space="preserve"> Kami</w:t>
+      </w:r>
+    </w:p>
+    <w:p>
+      <w:pPr>
+        <w:ind w:left="900"/>
+      </w:pPr>
+      <w:r>
+        <w:t xml:space="preserve">Menu </w:t>
+      </w:r>
+      <w:proofErr w:type="spellStart"/>
+      <w:r>
+        <w:t>pengaduan</w:t>
+      </w:r>
+      <w:proofErr w:type="spellEnd"/>
+      <w:r>
+        <w:t xml:space="preserve"> </w:t>
+      </w:r>
+      <w:proofErr w:type="spellStart"/>
+      <w:r>
+        <w:t>dan</w:t>
+      </w:r>
+      <w:proofErr w:type="spellEnd"/>
+      <w:r>
+        <w:t xml:space="preserve"> </w:t>
+      </w:r>
+      <w:proofErr w:type="spellStart"/>
+      <w:r>
+        <w:t>umpan</w:t>
+      </w:r>
+      <w:proofErr w:type="spellEnd"/>
+      <w:r>
+        <w:t xml:space="preserve"> </w:t>
+      </w:r>
+      <w:proofErr w:type="spellStart"/>
+      <w:r>
+        <w:t>balik</w:t>
+      </w:r>
+      <w:proofErr w:type="spellEnd"/>
+      <w:r>
+        <w:t xml:space="preserve"> </w:t>
+      </w:r>
+      <w:proofErr w:type="spellStart"/>
+      <w:r>
+        <w:t>dari</w:t>
+      </w:r>
+      <w:proofErr w:type="spellEnd"/>
+      <w:r>
+        <w:t xml:space="preserve"> user </w:t>
+      </w:r>
+      <w:proofErr w:type="spellStart"/>
+      <w:r>
+        <w:t>kepada</w:t>
+      </w:r>
+      <w:proofErr w:type="spellEnd"/>
+      <w:r>
+        <w:t xml:space="preserve"> </w:t>
+      </w:r>
+      <w:proofErr w:type="spellStart"/>
+      <w:r>
+        <w:t>pengembang</w:t>
+      </w:r>
+      <w:proofErr w:type="spellEnd"/>
+      <w:r>
+        <w:t>.</w:t>
+      </w:r>
+    </w:p>
+    <w:p>
+      <w:pPr>
+        <w:pStyle w:val="Heading2"/>
+      </w:pPr>
+      <w:r>
+        <w:t>Administrator Account</w:t>
+      </w:r>
+    </w:p>
+    <w:p>
+      <w:pPr>
+        <w:pStyle w:val="Heading3"/>
+        <w:rPr>
+          <w:b w:val="0"/>
+        </w:rPr>
+      </w:pPr>
+      <w:proofErr w:type="spellStart"/>
+      <w:r>
+        <w:rPr>
+          <w:b w:val="0"/>
+        </w:rPr>
+        <w:t>Pengguna</w:t>
+      </w:r>
+      <w:proofErr w:type="spellEnd"/>
+      <w:r>
+        <w:rPr>
+          <w:b w:val="0"/>
+        </w:rPr>
+        <w:t xml:space="preserve"> </w:t>
+      </w:r>
+      <w:proofErr w:type="spellStart"/>
+      <w:r>
+        <w:rPr>
+          <w:b w:val="0"/>
+        </w:rPr>
+        <w:t>Terdaftar</w:t>
+      </w:r>
+      <w:proofErr w:type="spellEnd"/>
+    </w:p>
+    <w:p>
+      <w:pPr>
+        <w:ind w:left="900"/>
+      </w:pPr>
+      <w:proofErr w:type="spellStart"/>
+      <w:r>
+        <w:t>Menampilkan</w:t>
+      </w:r>
+      <w:proofErr w:type="spellEnd"/>
+      <w:r>
+        <w:t xml:space="preserve"> </w:t>
+      </w:r>
+      <w:proofErr w:type="spellStart"/>
+      <w:r>
+        <w:t>daftar</w:t>
+      </w:r>
+      <w:proofErr w:type="spellEnd"/>
+      <w:r>
+        <w:t xml:space="preserve"> </w:t>
+      </w:r>
+      <w:proofErr w:type="spellStart"/>
+      <w:r>
+        <w:t>dari</w:t>
+      </w:r>
+      <w:proofErr w:type="spellEnd"/>
+      <w:r>
+        <w:t xml:space="preserve"> </w:t>
+      </w:r>
+      <w:proofErr w:type="spellStart"/>
+      <w:r>
+        <w:t>semua</w:t>
+      </w:r>
+      <w:proofErr w:type="spellEnd"/>
+      <w:r>
+        <w:t xml:space="preserve"> </w:t>
+      </w:r>
+      <w:proofErr w:type="spellStart"/>
+      <w:r>
+        <w:t>pengguna</w:t>
+      </w:r>
+      <w:proofErr w:type="spellEnd"/>
+      <w:r>
+        <w:t xml:space="preserve"> </w:t>
+      </w:r>
+      <w:proofErr w:type="spellStart"/>
+      <w:r>
+        <w:t>aplikasi</w:t>
+      </w:r>
+      <w:proofErr w:type="spellEnd"/>
+      <w:r>
+        <w:t>.</w:t>
+      </w:r>
+    </w:p>
+    <w:p>
+      <w:pPr>
+        <w:pStyle w:val="Heading3"/>
+        <w:rPr>
+          <w:b w:val="0"/>
+        </w:rPr>
+      </w:pPr>
+      <w:proofErr w:type="spellStart"/>
+      <w:r>
+        <w:rPr>
+          <w:b w:val="0"/>
+        </w:rPr>
+        <w:t>Daftar</w:t>
+      </w:r>
+      <w:proofErr w:type="spellEnd"/>
+      <w:r>
+        <w:rPr>
+          <w:b w:val="0"/>
+        </w:rPr>
+        <w:t xml:space="preserve"> </w:t>
+      </w:r>
+      <w:proofErr w:type="spellStart"/>
+      <w:r>
+        <w:rPr>
+          <w:b w:val="0"/>
+        </w:rPr>
+        <w:t>Pengguna</w:t>
+      </w:r>
+      <w:proofErr w:type="spellEnd"/>
+      <w:r>
+        <w:rPr>
+          <w:b w:val="0"/>
+        </w:rPr>
+        <w:t xml:space="preserve"> Demo</w:t>
+      </w:r>
+    </w:p>
+    <w:p>
+      <w:pPr>
+        <w:ind w:left="900"/>
+      </w:pPr>
+      <w:proofErr w:type="spellStart"/>
+      <w:r>
+        <w:t>Daftar</w:t>
+      </w:r>
+      <w:proofErr w:type="spellEnd"/>
+      <w:r>
+        <w:t xml:space="preserve"> </w:t>
+      </w:r>
+      <w:proofErr w:type="spellStart"/>
+      <w:r>
+        <w:t>pengguna</w:t>
+      </w:r>
+      <w:proofErr w:type="spellEnd"/>
+      <w:r>
+        <w:t xml:space="preserve"> yang </w:t>
+      </w:r>
+      <w:proofErr w:type="spellStart"/>
+      <w:r>
+        <w:t>terdaftar</w:t>
+      </w:r>
+      <w:proofErr w:type="spellEnd"/>
+      <w:r>
+        <w:t xml:space="preserve"> </w:t>
+      </w:r>
+      <w:proofErr w:type="spellStart"/>
+      <w:r>
+        <w:t>sebagai</w:t>
+      </w:r>
+      <w:proofErr w:type="spellEnd"/>
+      <w:r>
+        <w:t xml:space="preserve"> </w:t>
+      </w:r>
+      <w:proofErr w:type="spellStart"/>
+      <w:r>
+        <w:t>akun</w:t>
+      </w:r>
+      <w:proofErr w:type="spellEnd"/>
+      <w:r>
+        <w:t xml:space="preserve"> demo.</w:t>
+      </w:r>
+    </w:p>
+    <w:p>
+      <w:pPr>
+        <w:pStyle w:val="Heading3"/>
+        <w:rPr>
+          <w:b w:val="0"/>
+        </w:rPr>
+      </w:pPr>
+      <w:proofErr w:type="spellStart"/>
+      <w:r>
+        <w:rPr>
+          <w:b w:val="0"/>
+        </w:rPr>
+        <w:t>Kelola</w:t>
+      </w:r>
+      <w:proofErr w:type="spellEnd"/>
+      <w:r>
+        <w:rPr>
+          <w:b w:val="0"/>
+        </w:rPr>
+        <w:t xml:space="preserve"> </w:t>
+      </w:r>
+      <w:proofErr w:type="spellStart"/>
+      <w:r>
+        <w:rPr>
+          <w:b w:val="0"/>
+        </w:rPr>
+        <w:t>Pengguna</w:t>
+      </w:r>
+      <w:proofErr w:type="spellEnd"/>
+    </w:p>
+    <w:p>
+      <w:pPr>
+        <w:pStyle w:val="Heading3"/>
+        <w:rPr>
+          <w:b w:val="0"/>
+        </w:rPr>
+      </w:pPr>
+      <w:proofErr w:type="spellStart"/>
+      <w:r>
+        <w:rPr>
+          <w:b w:val="0"/>
+        </w:rPr>
+        <w:t>Tagihan</w:t>
+      </w:r>
+      <w:proofErr w:type="spellEnd"/>
+    </w:p>
+    <w:p>
+      <w:pPr>
+        <w:pStyle w:val="Heading3"/>
+        <w:rPr>
+          <w:b w:val="0"/>
+        </w:rPr>
+      </w:pPr>
+      <w:proofErr w:type="spellStart"/>
+      <w:r>
+        <w:rPr>
+          <w:b w:val="0"/>
+        </w:rPr>
+        <w:t>Daftar</w:t>
+      </w:r>
+      <w:proofErr w:type="spellEnd"/>
+      <w:r>
+        <w:rPr>
+          <w:b w:val="0"/>
+        </w:rPr>
+        <w:t xml:space="preserve"> </w:t>
+      </w:r>
+      <w:proofErr w:type="spellStart"/>
+      <w:r>
+        <w:rPr>
+          <w:b w:val="0"/>
+        </w:rPr>
+        <w:t>Pembayaran</w:t>
+      </w:r>
+      <w:proofErr w:type="spellEnd"/>
+    </w:p>
+    <w:p>
+      <w:pPr>
+        <w:pStyle w:val="Heading3"/>
+        <w:rPr>
+          <w:b w:val="0"/>
+        </w:rPr>
+      </w:pPr>
+      <w:proofErr w:type="spellStart"/>
+      <w:r>
+        <w:rPr>
+          <w:b w:val="0"/>
+        </w:rPr>
+        <w:t>Riwayat</w:t>
+      </w:r>
+      <w:proofErr w:type="spellEnd"/>
+      <w:r>
+        <w:rPr>
+          <w:b w:val="0"/>
+        </w:rPr>
+        <w:t xml:space="preserve"> </w:t>
+      </w:r>
+      <w:proofErr w:type="spellStart"/>
+      <w:r>
+        <w:rPr>
+          <w:b w:val="0"/>
+        </w:rPr>
+        <w:t>Pembayaran</w:t>
+      </w:r>
+      <w:proofErr w:type="spellEnd"/>
+    </w:p>
+    <w:p>
+      <w:pPr>
+        <w:pStyle w:val="Heading3"/>
+        <w:rPr>
+          <w:b w:val="0"/>
+        </w:rPr>
+      </w:pPr>
+      <w:proofErr w:type="spellStart"/>
+      <w:r>
+        <w:rPr>
+          <w:b w:val="0"/>
+        </w:rPr>
+        <w:t>Berita</w:t>
+      </w:r>
+      <w:proofErr w:type="spellEnd"/>
+    </w:p>
+    <w:p>
+      <w:pPr>
+        <w:pStyle w:val="Heading3"/>
+      </w:pPr>
+      <w:proofErr w:type="spellStart"/>
+      <w:r>
+        <w:rPr>
+          <w:b w:val="0"/>
+        </w:rPr>
+        <w:t>Pesan</w:t>
+      </w:r>
+      <w:proofErr w:type="spellEnd"/>
+      <w:r>
+        <w:rPr>
+          <w:b w:val="0"/>
+        </w:rPr>
+        <w:t xml:space="preserve"> </w:t>
+      </w:r>
+      <w:proofErr w:type="spellStart"/>
+      <w:r>
+        <w:rPr>
+          <w:b w:val="0"/>
+        </w:rPr>
+        <w:t>Masuk</w:t>
+      </w:r>
+      <w:proofErr w:type="spellEnd"/>
+    </w:p>
+    <w:p>
+      <w:pPr>
+        <w:ind w:left="900"/>
+        <w:rPr>
+          <w:noProof/>
+          <w:lang w:eastAsia="en-US"/>
+        </w:rPr>
+      </w:pPr>
+    </w:p>
+    <w:p>
+      <w:pPr>
+        <w:ind w:left="900"/>
+      </w:pPr>
+    </w:p>
+    <w:p>
+      <w:pPr>
+        <w:ind w:left="900"/>
+      </w:pPr>
+    </w:p>
+    <w:p>
+      <w:pPr>
+        <w:sectPr>
+          <w:pgSz w:w="11907" w:h="16839" w:code="9"/>
+          <w:pgMar w:top="1440" w:right="1440" w:bottom="1440" w:left="1440" w:header="720" w:footer="720" w:gutter="432"/>
+          <w:cols w:space="720"/>
+          <w:docGrid w:linePitch="360"/>
+        </w:sectPr>
+      </w:pPr>
+    </w:p>
+    <w:p/>
+    <w:p>
+      <w:pPr>
+        <w:pStyle w:val="Heading1"/>
+      </w:pPr>
+      <w:r>
+        <w:t>USER INTERFACE</w:t>
+      </w:r>
+    </w:p>
+    <w:p>
+      <w:pPr>
+        <w:pStyle w:val="Heading2"/>
+      </w:pPr>
+      <w:r>
+        <w:t>Mockup</w:t>
+      </w:r>
+      <w:r>
+        <w:t xml:space="preserve"> UI</w:t>
+      </w:r>
+    </w:p>
+    <w:p>
+      <w:pPr>
+        <w:pStyle w:val="Heading3"/>
+      </w:pPr>
+      <w:r>
+        <w:t xml:space="preserve">Starter </w:t>
+      </w:r>
+      <w:r>
+        <w:t>Page</w:t>
+      </w:r>
+    </w:p>
+    <w:p>
+      <w:r>
+        <w:rPr>
+          <w:noProof/>
+          <w:lang w:eastAsia="en-US"/>
+        </w:rPr>
+        <w:drawing>
+          <wp:inline distT="0" distB="0" distL="0" distR="0">
+            <wp:extent cx="5585020" cy="3067050"/>
+            <wp:effectExtent l="19050" t="19050" r="15875" b="19050"/>
+            <wp:docPr id="5" name="Picture 5"/>
+            <wp:cNvGraphicFramePr>
+              <a:graphicFrameLocks xmlns:a="http://schemas.openxmlformats.org/drawingml/2006/main" noChangeAspect="1"/>
+            </wp:cNvGraphicFramePr>
+            <a:graphic xmlns:a="http://schemas.openxmlformats.org/drawingml/2006/main">
+              <a:graphicData uri="http://schemas.openxmlformats.org/drawingml/2006/picture">
+                <pic:pic xmlns:pic="http://schemas.openxmlformats.org/drawingml/2006/picture">
+                  <pic:nvPicPr>
+                    <pic:cNvPr id="5" name="Moc_Homepage.png"/>
+                    <pic:cNvPicPr/>
+                  </pic:nvPicPr>
+                  <pic:blipFill>
+                    <a:blip r:embed="rId18">
+                      <a:extLst>
+                        <a:ext uri="{28A0092B-C50C-407E-A947-70E740481C1C}">
+                          <a14:useLocalDpi xmlns:a14="http://schemas.microsoft.com/office/drawing/2010/main" val="0"/>
+                        </a:ext>
+                      </a:extLst>
+                    </a:blip>
+                    <a:stretch>
+                      <a:fillRect/>
+                    </a:stretch>
+                  </pic:blipFill>
+                  <pic:spPr>
+                    <a:xfrm>
+                      <a:off x="0" y="0"/>
+                      <a:ext cx="5585643" cy="3067392"/>
+                    </a:xfrm>
+                    <a:prstGeom prst="rect">
+                      <a:avLst/>
+                    </a:prstGeom>
+                    <a:ln w="12700">
+                      <a:solidFill>
+                        <a:schemeClr val="tx1"/>
+                      </a:solidFill>
+                    </a:ln>
+                  </pic:spPr>
+                </pic:pic>
+              </a:graphicData>
+            </a:graphic>
+          </wp:inline>
+        </w:drawing>
+      </w:r>
+    </w:p>
+    <w:p>
+      <w:pPr>
+        <w:pStyle w:val="Heading3"/>
+      </w:pPr>
+      <w:r>
+        <w:t>Home Page</w:t>
+      </w:r>
+    </w:p>
+    <w:p>
+      <w:r>
+        <w:rPr>
+          <w:noProof/>
+          <w:lang w:eastAsia="en-US"/>
+        </w:rPr>
+        <w:drawing>
+          <wp:inline distT="0" distB="0" distL="0" distR="0">
+            <wp:extent cx="5619710" cy="3086100"/>
+            <wp:effectExtent l="19050" t="19050" r="19685" b="19050"/>
+            <wp:docPr id="8" name="Picture 8"/>
+            <wp:cNvGraphicFramePr>
+              <a:graphicFrameLocks xmlns:a="http://schemas.openxmlformats.org/drawingml/2006/main" noChangeAspect="1"/>
+            </wp:cNvGraphicFramePr>
+            <a:graphic xmlns:a="http://schemas.openxmlformats.org/drawingml/2006/main">
+              <a:graphicData uri="http://schemas.openxmlformats.org/drawingml/2006/picture">
+                <pic:pic xmlns:pic="http://schemas.openxmlformats.org/drawingml/2006/picture">
+                  <pic:nvPicPr>
+                    <pic:cNvPr id="8" name="Moc_Home.png"/>
+                    <pic:cNvPicPr/>
+                  </pic:nvPicPr>
+                  <pic:blipFill>
+                    <a:blip r:embed="rId19">
+                      <a:extLst>
+                        <a:ext uri="{28A0092B-C50C-407E-A947-70E740481C1C}">
+                          <a14:useLocalDpi xmlns:a14="http://schemas.microsoft.com/office/drawing/2010/main" val="0"/>
+                        </a:ext>
+                      </a:extLst>
+                    </a:blip>
+                    <a:stretch>
+                      <a:fillRect/>
+                    </a:stretch>
+                  </pic:blipFill>
+                  <pic:spPr>
+                    <a:xfrm>
+                      <a:off x="0" y="0"/>
+                      <a:ext cx="5623747" cy="3088317"/>
+                    </a:xfrm>
+                    <a:prstGeom prst="rect">
+                      <a:avLst/>
+                    </a:prstGeom>
+                    <a:ln w="12700">
+                      <a:solidFill>
+                        <a:schemeClr val="tx1"/>
+                      </a:solidFill>
+                    </a:ln>
+                  </pic:spPr>
+                </pic:pic>
+              </a:graphicData>
+            </a:graphic>
+          </wp:inline>
+        </w:drawing>
+      </w:r>
+    </w:p>
+    <w:p>
+      <w:pPr>
+        <w:pStyle w:val="Heading3"/>
+      </w:pPr>
+      <w:r>
+        <w:lastRenderedPageBreak/>
+        <w:t>Feature</w:t>
+      </w:r>
+    </w:p>
+    <w:p>
+      <w:r>
+        <w:rPr>
+          <w:noProof/>
+          <w:lang w:eastAsia="en-US"/>
+        </w:rPr>
+        <w:drawing>
+          <wp:inline distT="0" distB="0" distL="0" distR="0">
+            <wp:extent cx="5457825" cy="2997200"/>
+            <wp:effectExtent l="19050" t="19050" r="28575" b="12700"/>
+            <wp:docPr id="11" name="Picture 11"/>
+            <wp:cNvGraphicFramePr>
+              <a:graphicFrameLocks xmlns:a="http://schemas.openxmlformats.org/drawingml/2006/main" noChangeAspect="1"/>
+            </wp:cNvGraphicFramePr>
+            <a:graphic xmlns:a="http://schemas.openxmlformats.org/drawingml/2006/main">
+              <a:graphicData uri="http://schemas.openxmlformats.org/drawingml/2006/picture">
+                <pic:pic xmlns:pic="http://schemas.openxmlformats.org/drawingml/2006/picture">
+                  <pic:nvPicPr>
+                    <pic:cNvPr id="11" name="Moc_Feature.png"/>
+                    <pic:cNvPicPr/>
+                  </pic:nvPicPr>
+                  <pic:blipFill>
+                    <a:blip r:embed="rId20">
                       <a:extLst>
                         <a:ext uri="{28A0092B-C50C-407E-A947-70E740481C1C}">
                           <a14:useLocalDpi xmlns:a14="http://schemas.microsoft.com/office/drawing/2010/main" val="0"/>
@@ -1557,7 +4870,7 @@
                 </pic:pic>
               </a:graphicData>
             </a:graphic>
-          </wp:anchor>
+          </wp:inline>
         </w:drawing>
       </w:r>
     </w:p>
@@ -1566,42 +4879,20 @@
         <w:pStyle w:val="Heading3"/>
       </w:pPr>
       <w:r>
-        <w:t>Home Page</w:t>
+        <w:t>News</w:t>
       </w:r>
     </w:p>
     <w:p>
-      <w:pPr>
-        <w:pStyle w:val="Heading4"/>
-      </w:pPr>
-      <w:r>
-        <w:t>View</w:t>
-      </w:r>
-    </w:p>
-    <w:p/>
-    <w:p/>
-    <w:p/>
-    <w:p/>
-    <w:p/>
-    <w:p>
       <w:r>
         <w:rPr>
           <w:noProof/>
           <w:lang w:eastAsia="en-US"/>
         </w:rPr>
-        <w:lastRenderedPageBreak/>
         <w:drawing>
-          <wp:anchor distT="0" distB="0" distL="114300" distR="114300" simplePos="0" relativeHeight="251676160" behindDoc="1" locked="0" layoutInCell="1" allowOverlap="1" wp14:anchorId="716339C1" wp14:editId="06AB8658">
-            <wp:simplePos x="0" y="0"/>
-            <wp:positionH relativeFrom="column">
-              <wp:posOffset>125730</wp:posOffset>
-            </wp:positionH>
-            <wp:positionV relativeFrom="paragraph">
-              <wp:posOffset>635</wp:posOffset>
-            </wp:positionV>
-            <wp:extent cx="5457190" cy="2996565"/>
-            <wp:effectExtent l="19050" t="19050" r="10160" b="13335"/>
-            <wp:wrapTopAndBottom/>
-            <wp:docPr id="7" name="Picture 7"/>
+          <wp:inline distT="0" distB="0" distL="0" distR="0">
+            <wp:extent cx="5457825" cy="2997200"/>
+            <wp:effectExtent l="19050" t="19050" r="28575" b="12700"/>
+            <wp:docPr id="17" name="Picture 17"/>
             <wp:cNvGraphicFramePr>
               <a:graphicFrameLocks xmlns:a="http://schemas.openxmlformats.org/drawingml/2006/main" noChangeAspect="1"/>
             </wp:cNvGraphicFramePr>
@@ -1609,11 +4900,11 @@
               <a:graphicData uri="http://schemas.openxmlformats.org/drawingml/2006/picture">
                 <pic:pic xmlns:pic="http://schemas.openxmlformats.org/drawingml/2006/picture">
                   <pic:nvPicPr>
-                    <pic:cNvPr id="7" name="Moc_Home.png"/>
+                    <pic:cNvPr id="17" name="Moc_News.png"/>
                     <pic:cNvPicPr/>
                   </pic:nvPicPr>
                   <pic:blipFill>
-                    <a:blip r:embed="rId13">
+                    <a:blip r:embed="rId21">
                       <a:extLst>
                         <a:ext uri="{28A0092B-C50C-407E-A947-70E740481C1C}">
                           <a14:useLocalDpi xmlns:a14="http://schemas.microsoft.com/office/drawing/2010/main" val="0"/>
@@ -1627,7 +4918,7 @@
                   <pic:spPr>
                     <a:xfrm>
                       <a:off x="0" y="0"/>
-                      <a:ext cx="5457190" cy="2996565"/>
+                      <a:ext cx="5457825" cy="2997200"/>
                     </a:xfrm>
                     <a:prstGeom prst="rect">
                       <a:avLst/>
@@ -1641,13 +4932,7 @@
                 </pic:pic>
               </a:graphicData>
             </a:graphic>
-            <wp14:sizeRelH relativeFrom="margin">
-              <wp14:pctWidth>0</wp14:pctWidth>
-            </wp14:sizeRelH>
-            <wp14:sizeRelV relativeFrom="margin">
-              <wp14:pctHeight>0</wp14:pctHeight>
-            </wp14:sizeRelV>
-          </wp:anchor>
+          </wp:inline>
         </w:drawing>
       </w:r>
     </w:p>
@@ -1656,525 +4941,32 @@
         <w:pStyle w:val="Heading3"/>
       </w:pPr>
       <w:r>
-        <w:t>Feature</w:t>
+        <w:t>Help &amp; Support</w:t>
+      </w:r>
+    </w:p>
+    <w:p/>
+    <w:p/>
+    <w:p/>
+    <w:p>
+      <w:pPr>
+        <w:pStyle w:val="Heading4"/>
+      </w:pPr>
+      <w:r>
+        <w:lastRenderedPageBreak/>
+        <w:t>Documentation</w:t>
       </w:r>
     </w:p>
     <w:p>
-      <w:pPr>
-        <w:pStyle w:val="Heading3"/>
-      </w:pPr>
-      <w:r>
-        <w:t>News</w:t>
-      </w:r>
-    </w:p>
-    <w:p>
-      <w:pPr>
-        <w:pStyle w:val="Heading3"/>
-      </w:pPr>
-      <w:r>
-        <w:t>Help &amp; Support</w:t>
-      </w:r>
-    </w:p>
-    <w:p>
-      <w:pPr>
-        <w:pStyle w:val="Heading4"/>
-      </w:pPr>
-      <w:r>
-        <w:t>Documentation</w:t>
-      </w:r>
-    </w:p>
-    <w:p>
-      <w:pPr>
-        <w:pStyle w:val="Heading4"/>
-      </w:pPr>
-      <w:r>
-        <w:t>FAQ</w:t>
-      </w:r>
-    </w:p>
-    <w:p>
-      <w:pPr>
-        <w:pStyle w:val="Heading4"/>
-      </w:pPr>
-      <w:r>
-        <w:t>Contact Us</w:t>
-      </w:r>
-    </w:p>
-    <w:p>
-      <w:pPr>
-        <w:pStyle w:val="Heading5"/>
-        <w:ind w:hanging="738"/>
-      </w:pPr>
-      <w:r>
-        <w:t>View</w:t>
-      </w:r>
-    </w:p>
-    <w:p/>
-    <w:p>
-      <w:pPr>
-        <w:pStyle w:val="Heading3"/>
-      </w:pPr>
-      <w:r>
-        <w:t>Sign In</w:t>
-      </w:r>
-    </w:p>
-    <w:p>
-      <w:pPr>
-        <w:pStyle w:val="Heading4"/>
-      </w:pPr>
-      <w:r>
-        <w:t>Ma</w:t>
-      </w:r>
-      <w:r>
-        <w:rPr>
-          <w:vanish/>
-        </w:rPr>
-        <w:t>ginr pengguna yang terdaftar sebagai akun demo.ang ber</w:t>
-      </w:r>
-      <w:r>
-        <w:rPr>
-          <w:vanish/>
-        </w:rPr>
-        <w:pgNum/>
-      </w:r>
-      <w:r>
-        <w:rPr>
-          <w:vanish/>
-        </w:rPr>
-        <w:pgNum/>
-      </w:r>
-      <w:r>
-        <w:rPr>
-          <w:vanish/>
-        </w:rPr>
-        <w:pgNum/>
-      </w:r>
-      <w:r>
-        <w:rPr>
-          <w:vanish/>
-        </w:rPr>
-        <w:pgNum/>
-      </w:r>
-      <w:r>
-        <w:rPr>
-          <w:vanish/>
-        </w:rPr>
-        <w:pgNum/>
-      </w:r>
-      <w:r>
-        <w:rPr>
-          <w:vanish/>
-        </w:rPr>
-        <w:pgNum/>
-      </w:r>
-      <w:r>
-        <w:rPr>
-          <w:vanish/>
-        </w:rPr>
-        <w:pgNum/>
-      </w:r>
-      <w:r>
-        <w:rPr>
-          <w:vanish/>
-        </w:rPr>
-        <w:pgNum/>
-      </w:r>
-      <w:r>
-        <w:rPr>
-          <w:vanish/>
-        </w:rPr>
-        <w:pgNum/>
-      </w:r>
-      <w:r>
-        <w:rPr>
-          <w:vanish/>
-        </w:rPr>
-        <w:pgNum/>
-      </w:r>
-      <w:r>
-        <w:rPr>
-          <w:vanish/>
-        </w:rPr>
-        <w:pgNum/>
-      </w:r>
-      <w:r>
-        <w:rPr>
-          <w:vanish/>
-        </w:rPr>
-        <w:pgNum/>
-      </w:r>
-      <w:r>
-        <w:rPr>
-          <w:vanish/>
-        </w:rPr>
-        <w:pgNum/>
-      </w:r>
-      <w:r>
-        <w:rPr>
-          <w:vanish/>
-        </w:rPr>
-        <w:pgNum/>
-      </w:r>
-      <w:r>
-        <w:rPr>
-          <w:vanish/>
-        </w:rPr>
-        <w:pgNum/>
-      </w:r>
-      <w:r>
-        <w:rPr>
-          <w:vanish/>
-        </w:rPr>
-        <w:pgNum/>
-      </w:r>
-      <w:r>
-        <w:rPr>
-          <w:vanish/>
-        </w:rPr>
-        <w:pgNum/>
-      </w:r>
-      <w:r>
-        <w:rPr>
-          <w:vanish/>
-        </w:rPr>
-        <w:pgNum/>
-      </w:r>
-      <w:r>
-        <w:rPr>
-          <w:vanish/>
-        </w:rPr>
-        <w:pgNum/>
-      </w:r>
-      <w:r>
-        <w:rPr>
-          <w:vanish/>
-        </w:rPr>
-        <w:pgNum/>
-      </w:r>
-      <w:r>
-        <w:rPr>
-          <w:vanish/>
-        </w:rPr>
-        <w:pgNum/>
-      </w:r>
-      <w:r>
-        <w:rPr>
-          <w:vanish/>
-        </w:rPr>
-        <w:pgNum/>
-      </w:r>
-      <w:r>
-        <w:rPr>
-          <w:vanish/>
-        </w:rPr>
-        <w:pgNum/>
-      </w:r>
-      <w:r>
-        <w:rPr>
-          <w:vanish/>
-        </w:rPr>
-        <w:pgNum/>
-      </w:r>
-      <w:r>
-        <w:rPr>
-          <w:vanish/>
-        </w:rPr>
-        <w:pgNum/>
-      </w:r>
-      <w:r>
-        <w:rPr>
-          <w:vanish/>
-        </w:rPr>
-        <w:pgNum/>
-      </w:r>
-      <w:r>
-        <w:rPr>
-          <w:vanish/>
-        </w:rPr>
-        <w:pgNum/>
-      </w:r>
-      <w:r>
-        <w:rPr>
-          <w:vanish/>
-        </w:rPr>
-        <w:pgNum/>
-      </w:r>
-      <w:r>
-        <w:rPr>
-          <w:vanish/>
-        </w:rPr>
-        <w:pgNum/>
-      </w:r>
-      <w:r>
-        <w:rPr>
-          <w:vanish/>
-        </w:rPr>
-        <w:pgNum/>
-      </w:r>
-      <w:r>
-        <w:rPr>
-          <w:vanish/>
-        </w:rPr>
-        <w:pgNum/>
-      </w:r>
-      <w:r>
-        <w:rPr>
-          <w:vanish/>
-        </w:rPr>
-        <w:pgNum/>
-      </w:r>
-      <w:r>
-        <w:rPr>
-          <w:vanish/>
-        </w:rPr>
-        <w:pgNum/>
-      </w:r>
-      <w:r>
-        <w:rPr>
-          <w:vanish/>
-        </w:rPr>
-        <w:pgNum/>
-      </w:r>
-      <w:r>
-        <w:rPr>
-          <w:vanish/>
-        </w:rPr>
-        <w:pgNum/>
-      </w:r>
-      <w:r>
-        <w:rPr>
-          <w:vanish/>
-        </w:rPr>
-        <w:pgNum/>
-      </w:r>
-      <w:r>
-        <w:rPr>
-          <w:vanish/>
-        </w:rPr>
-        <w:pgNum/>
-      </w:r>
-      <w:r>
-        <w:rPr>
-          <w:vanish/>
-        </w:rPr>
-        <w:pgNum/>
-      </w:r>
-      <w:r>
-        <w:rPr>
-          <w:vanish/>
-        </w:rPr>
-        <w:pgNum/>
-      </w:r>
-      <w:r>
-        <w:rPr>
-          <w:vanish/>
-        </w:rPr>
-        <w:pgNum/>
-      </w:r>
-      <w:r>
-        <w:rPr>
-          <w:vanish/>
-        </w:rPr>
-        <w:pgNum/>
-      </w:r>
-      <w:r>
-        <w:rPr>
-          <w:vanish/>
-        </w:rPr>
-        <w:pgNum/>
-      </w:r>
-      <w:r>
-        <w:rPr>
-          <w:vanish/>
-        </w:rPr>
-        <w:pgNum/>
-      </w:r>
-      <w:r>
-        <w:rPr>
-          <w:vanish/>
-        </w:rPr>
-        <w:pgNum/>
-      </w:r>
-      <w:r>
-        <w:rPr>
-          <w:vanish/>
-        </w:rPr>
-        <w:pgNum/>
-      </w:r>
-      <w:r>
-        <w:rPr>
-          <w:vanish/>
-        </w:rPr>
-        <w:pgNum/>
-      </w:r>
-      <w:r>
-        <w:rPr>
-          <w:vanish/>
-        </w:rPr>
-        <w:pgNum/>
-      </w:r>
-      <w:r>
-        <w:rPr>
-          <w:vanish/>
-        </w:rPr>
-        <w:pgNum/>
-      </w:r>
-      <w:r>
-        <w:rPr>
-          <w:vanish/>
-        </w:rPr>
-        <w:pgNum/>
-      </w:r>
-      <w:r>
-        <w:rPr>
-          <w:vanish/>
-        </w:rPr>
-        <w:pgNum/>
-      </w:r>
-      <w:r>
-        <w:rPr>
-          <w:vanish/>
-        </w:rPr>
-        <w:pgNum/>
-      </w:r>
-      <w:r>
-        <w:rPr>
-          <w:vanish/>
-        </w:rPr>
-        <w:pgNum/>
-      </w:r>
-      <w:r>
-        <w:rPr>
-          <w:vanish/>
-        </w:rPr>
-        <w:pgNum/>
-      </w:r>
-      <w:r>
-        <w:rPr>
-          <w:vanish/>
-        </w:rPr>
-        <w:pgNum/>
-      </w:r>
-      <w:r>
-        <w:rPr>
-          <w:vanish/>
-        </w:rPr>
-        <w:pgNum/>
-      </w:r>
-      <w:r>
-        <w:rPr>
-          <w:vanish/>
-        </w:rPr>
-        <w:pgNum/>
-      </w:r>
-      <w:r>
-        <w:rPr>
-          <w:vanish/>
-        </w:rPr>
-        <w:pgNum/>
-      </w:r>
-      <w:r>
-        <w:rPr>
-          <w:vanish/>
-        </w:rPr>
-        <w:pgNum/>
-      </w:r>
-      <w:r>
-        <w:rPr>
-          <w:vanish/>
-        </w:rPr>
-        <w:pgNum/>
-      </w:r>
-      <w:r>
-        <w:rPr>
-          <w:vanish/>
-        </w:rPr>
-        <w:pgNum/>
-      </w:r>
-      <w:r>
-        <w:rPr>
-          <w:vanish/>
-        </w:rPr>
-        <w:pgNum/>
-      </w:r>
-      <w:r>
-        <w:rPr>
-          <w:vanish/>
-        </w:rPr>
-        <w:pgNum/>
-      </w:r>
-      <w:r>
-        <w:rPr>
-          <w:vanish/>
-        </w:rPr>
-        <w:pgNum/>
-      </w:r>
-      <w:r>
-        <w:rPr>
-          <w:vanish/>
-        </w:rPr>
-        <w:pgNum/>
-      </w:r>
-      <w:r>
-        <w:rPr>
-          <w:vanish/>
-        </w:rPr>
-        <w:pgNum/>
-      </w:r>
-      <w:r>
-        <w:rPr>
-          <w:vanish/>
-        </w:rPr>
-        <w:pgNum/>
-      </w:r>
-      <w:r>
-        <w:rPr>
-          <w:vanish/>
-        </w:rPr>
-        <w:pgNum/>
-      </w:r>
-      <w:r>
-        <w:rPr>
-          <w:vanish/>
-        </w:rPr>
-        <w:pgNum/>
-      </w:r>
-      <w:r>
-        <w:rPr>
-          <w:vanish/>
-        </w:rPr>
-        <w:pgNum/>
-      </w:r>
-      <w:r>
-        <w:rPr>
-          <w:vanish/>
-        </w:rPr>
-        <w:pgNum/>
-      </w:r>
-      <w:r>
-        <w:rPr>
-          <w:vanish/>
-        </w:rPr>
-        <w:pgNum/>
-      </w:r>
-      <w:r>
-        <w:rPr>
-          <w:vanish/>
-        </w:rPr>
-        <w:pgNum/>
-      </w:r>
-    </w:p>
-    <w:p>
       <w:r>
         <w:rPr>
           <w:noProof/>
           <w:lang w:eastAsia="en-US"/>
         </w:rPr>
-        <w:lastRenderedPageBreak/>
         <w:drawing>
           <wp:inline distT="0" distB="0" distL="0" distR="0">
             <wp:extent cx="5457825" cy="2997200"/>
-            <wp:effectExtent l="0" t="0" r="0" b="0"/>
-            <wp:docPr id="9" name="Picture 9"/>
+            <wp:effectExtent l="19050" t="19050" r="28575" b="12700"/>
+            <wp:docPr id="12" name="Picture 12"/>
             <wp:cNvGraphicFramePr>
               <a:graphicFrameLocks xmlns:a="http://schemas.openxmlformats.org/drawingml/2006/main" noChangeAspect="1"/>
             </wp:cNvGraphicFramePr>
@@ -2182,11 +4974,715 @@
               <a:graphicData uri="http://schemas.openxmlformats.org/drawingml/2006/picture">
                 <pic:pic xmlns:pic="http://schemas.openxmlformats.org/drawingml/2006/picture">
                   <pic:nvPicPr>
-                    <pic:cNvPr id="9" name="Moc_Login.png"/>
+                    <pic:cNvPr id="12" name="Moc_Documentation.png"/>
                     <pic:cNvPicPr/>
                   </pic:nvPicPr>
                   <pic:blipFill>
-                    <a:blip r:embed="rId14">
+                    <a:blip r:embed="rId22">
+                      <a:extLst>
+                        <a:ext uri="{28A0092B-C50C-407E-A947-70E740481C1C}">
+                          <a14:useLocalDpi xmlns:a14="http://schemas.microsoft.com/office/drawing/2010/main" val="0"/>
+                        </a:ext>
+                      </a:extLst>
+                    </a:blip>
+                    <a:stretch>
+                      <a:fillRect/>
+                    </a:stretch>
+                  </pic:blipFill>
+                  <pic:spPr>
+                    <a:xfrm>
+                      <a:off x="0" y="0"/>
+                      <a:ext cx="5457825" cy="2997200"/>
+                    </a:xfrm>
+                    <a:prstGeom prst="rect">
+                      <a:avLst/>
+                    </a:prstGeom>
+                    <a:ln w="12700">
+                      <a:solidFill>
+                        <a:schemeClr val="tx1"/>
+                      </a:solidFill>
+                    </a:ln>
+                  </pic:spPr>
+                </pic:pic>
+              </a:graphicData>
+            </a:graphic>
+          </wp:inline>
+        </w:drawing>
+      </w:r>
+    </w:p>
+    <w:p/>
+    <w:p>
+      <w:pPr>
+        <w:pStyle w:val="Heading4"/>
+      </w:pPr>
+      <w:r>
+        <w:t>FAQ</w:t>
+      </w:r>
+    </w:p>
+    <w:p>
+      <w:r>
+        <w:rPr>
+          <w:noProof/>
+          <w:lang w:eastAsia="en-US"/>
+        </w:rPr>
+        <w:drawing>
+          <wp:inline distT="0" distB="0" distL="0" distR="0">
+            <wp:extent cx="5457825" cy="2997200"/>
+            <wp:effectExtent l="19050" t="19050" r="28575" b="12700"/>
+            <wp:docPr id="18" name="Picture 18"/>
+            <wp:cNvGraphicFramePr>
+              <a:graphicFrameLocks xmlns:a="http://schemas.openxmlformats.org/drawingml/2006/main" noChangeAspect="1"/>
+            </wp:cNvGraphicFramePr>
+            <a:graphic xmlns:a="http://schemas.openxmlformats.org/drawingml/2006/main">
+              <a:graphicData uri="http://schemas.openxmlformats.org/drawingml/2006/picture">
+                <pic:pic xmlns:pic="http://schemas.openxmlformats.org/drawingml/2006/picture">
+                  <pic:nvPicPr>
+                    <pic:cNvPr id="18" name="Moc_FAQ.png"/>
+                    <pic:cNvPicPr/>
+                  </pic:nvPicPr>
+                  <pic:blipFill>
+                    <a:blip r:embed="rId23">
+                      <a:extLst>
+                        <a:ext uri="{28A0092B-C50C-407E-A947-70E740481C1C}">
+                          <a14:useLocalDpi xmlns:a14="http://schemas.microsoft.com/office/drawing/2010/main" val="0"/>
+                        </a:ext>
+                      </a:extLst>
+                    </a:blip>
+                    <a:stretch>
+                      <a:fillRect/>
+                    </a:stretch>
+                  </pic:blipFill>
+                  <pic:spPr>
+                    <a:xfrm>
+                      <a:off x="0" y="0"/>
+                      <a:ext cx="5457825" cy="2997200"/>
+                    </a:xfrm>
+                    <a:prstGeom prst="rect">
+                      <a:avLst/>
+                    </a:prstGeom>
+                    <a:ln w="12700">
+                      <a:solidFill>
+                        <a:schemeClr val="tx1"/>
+                      </a:solidFill>
+                    </a:ln>
+                  </pic:spPr>
+                </pic:pic>
+              </a:graphicData>
+            </a:graphic>
+          </wp:inline>
+        </w:drawing>
+      </w:r>
+    </w:p>
+    <w:p>
+      <w:pPr>
+        <w:pStyle w:val="Heading4"/>
+      </w:pPr>
+      <w:r>
+        <w:t>Contact Us</w:t>
+      </w:r>
+    </w:p>
+    <w:p>
+      <w:r>
+        <w:rPr>
+          <w:noProof/>
+          <w:lang w:eastAsia="en-US"/>
+        </w:rPr>
+        <w:lastRenderedPageBreak/>
+        <w:drawing>
+          <wp:inline distT="0" distB="0" distL="0" distR="0">
+            <wp:extent cx="5457825" cy="2997200"/>
+            <wp:effectExtent l="19050" t="19050" r="28575" b="12700"/>
+            <wp:docPr id="13" name="Picture 13"/>
+            <wp:cNvGraphicFramePr>
+              <a:graphicFrameLocks xmlns:a="http://schemas.openxmlformats.org/drawingml/2006/main" noChangeAspect="1"/>
+            </wp:cNvGraphicFramePr>
+            <a:graphic xmlns:a="http://schemas.openxmlformats.org/drawingml/2006/main">
+              <a:graphicData uri="http://schemas.openxmlformats.org/drawingml/2006/picture">
+                <pic:pic xmlns:pic="http://schemas.openxmlformats.org/drawingml/2006/picture">
+                  <pic:nvPicPr>
+                    <pic:cNvPr id="13" name="Moc_HubungiKami.png"/>
+                    <pic:cNvPicPr/>
+                  </pic:nvPicPr>
+                  <pic:blipFill>
+                    <a:blip r:embed="rId24">
+                      <a:extLst>
+                        <a:ext uri="{28A0092B-C50C-407E-A947-70E740481C1C}">
+                          <a14:useLocalDpi xmlns:a14="http://schemas.microsoft.com/office/drawing/2010/main" val="0"/>
+                        </a:ext>
+                      </a:extLst>
+                    </a:blip>
+                    <a:stretch>
+                      <a:fillRect/>
+                    </a:stretch>
+                  </pic:blipFill>
+                  <pic:spPr>
+                    <a:xfrm>
+                      <a:off x="0" y="0"/>
+                      <a:ext cx="5457825" cy="2997200"/>
+                    </a:xfrm>
+                    <a:prstGeom prst="rect">
+                      <a:avLst/>
+                    </a:prstGeom>
+                    <a:ln w="12700">
+                      <a:solidFill>
+                        <a:schemeClr val="tx1"/>
+                      </a:solidFill>
+                    </a:ln>
+                  </pic:spPr>
+                </pic:pic>
+              </a:graphicData>
+            </a:graphic>
+          </wp:inline>
+        </w:drawing>
+      </w:r>
+    </w:p>
+    <w:p/>
+    <w:p/>
+    <w:p/>
+    <w:p/>
+    <w:p>
+      <w:pPr>
+        <w:pStyle w:val="Heading3"/>
+      </w:pPr>
+      <w:r>
+        <w:t>Sign In</w:t>
+      </w:r>
+    </w:p>
+    <w:p>
+      <w:pPr>
+        <w:pStyle w:val="Heading4"/>
+      </w:pPr>
+      <w:proofErr w:type="spellStart"/>
+      <w:r>
+        <w:t>Ma</w:t>
+      </w:r>
+      <w:r>
+        <w:rPr>
+          <w:vanish/>
+        </w:rPr>
+        <w:t>ginr pengguna yang terdaftar sebagai akun demo.ang ber</w:t>
+      </w:r>
+      <w:r>
+        <w:rPr>
+          <w:vanish/>
+        </w:rPr>
+        <w:pgNum/>
+      </w:r>
+      <w:r>
+        <w:rPr>
+          <w:vanish/>
+        </w:rPr>
+        <w:pgNum/>
+      </w:r>
+      <w:r>
+        <w:rPr>
+          <w:vanish/>
+        </w:rPr>
+        <w:pgNum/>
+      </w:r>
+      <w:r>
+        <w:rPr>
+          <w:vanish/>
+        </w:rPr>
+        <w:pgNum/>
+      </w:r>
+      <w:r>
+        <w:rPr>
+          <w:vanish/>
+        </w:rPr>
+        <w:pgNum/>
+      </w:r>
+      <w:r>
+        <w:rPr>
+          <w:vanish/>
+        </w:rPr>
+        <w:pgNum/>
+      </w:r>
+      <w:r>
+        <w:rPr>
+          <w:vanish/>
+        </w:rPr>
+        <w:pgNum/>
+      </w:r>
+      <w:r>
+        <w:rPr>
+          <w:vanish/>
+        </w:rPr>
+        <w:pgNum/>
+      </w:r>
+      <w:r>
+        <w:rPr>
+          <w:vanish/>
+        </w:rPr>
+        <w:pgNum/>
+      </w:r>
+      <w:r>
+        <w:rPr>
+          <w:vanish/>
+        </w:rPr>
+        <w:pgNum/>
+      </w:r>
+      <w:r>
+        <w:rPr>
+          <w:vanish/>
+        </w:rPr>
+        <w:pgNum/>
+      </w:r>
+      <w:r>
+        <w:rPr>
+          <w:vanish/>
+        </w:rPr>
+        <w:pgNum/>
+      </w:r>
+      <w:r>
+        <w:rPr>
+          <w:vanish/>
+        </w:rPr>
+        <w:pgNum/>
+      </w:r>
+      <w:r>
+        <w:rPr>
+          <w:vanish/>
+        </w:rPr>
+        <w:pgNum/>
+      </w:r>
+      <w:r>
+        <w:rPr>
+          <w:vanish/>
+        </w:rPr>
+        <w:pgNum/>
+      </w:r>
+      <w:r>
+        <w:rPr>
+          <w:vanish/>
+        </w:rPr>
+        <w:pgNum/>
+      </w:r>
+      <w:r>
+        <w:rPr>
+          <w:vanish/>
+        </w:rPr>
+        <w:pgNum/>
+      </w:r>
+      <w:r>
+        <w:rPr>
+          <w:vanish/>
+        </w:rPr>
+        <w:pgNum/>
+      </w:r>
+      <w:r>
+        <w:rPr>
+          <w:vanish/>
+        </w:rPr>
+        <w:pgNum/>
+      </w:r>
+      <w:r>
+        <w:rPr>
+          <w:vanish/>
+        </w:rPr>
+        <w:pgNum/>
+      </w:r>
+      <w:r>
+        <w:rPr>
+          <w:vanish/>
+        </w:rPr>
+        <w:pgNum/>
+      </w:r>
+      <w:r>
+        <w:rPr>
+          <w:vanish/>
+        </w:rPr>
+        <w:pgNum/>
+      </w:r>
+      <w:r>
+        <w:rPr>
+          <w:vanish/>
+        </w:rPr>
+        <w:pgNum/>
+      </w:r>
+      <w:r>
+        <w:rPr>
+          <w:vanish/>
+        </w:rPr>
+        <w:pgNum/>
+      </w:r>
+      <w:r>
+        <w:rPr>
+          <w:vanish/>
+        </w:rPr>
+        <w:pgNum/>
+      </w:r>
+      <w:r>
+        <w:rPr>
+          <w:vanish/>
+        </w:rPr>
+        <w:pgNum/>
+      </w:r>
+      <w:r>
+        <w:rPr>
+          <w:vanish/>
+        </w:rPr>
+        <w:pgNum/>
+      </w:r>
+      <w:r>
+        <w:rPr>
+          <w:vanish/>
+        </w:rPr>
+        <w:pgNum/>
+      </w:r>
+      <w:r>
+        <w:rPr>
+          <w:vanish/>
+        </w:rPr>
+        <w:pgNum/>
+      </w:r>
+      <w:r>
+        <w:rPr>
+          <w:vanish/>
+        </w:rPr>
+        <w:pgNum/>
+      </w:r>
+      <w:r>
+        <w:rPr>
+          <w:vanish/>
+        </w:rPr>
+        <w:pgNum/>
+      </w:r>
+      <w:r>
+        <w:rPr>
+          <w:vanish/>
+        </w:rPr>
+        <w:pgNum/>
+      </w:r>
+      <w:r>
+        <w:rPr>
+          <w:vanish/>
+        </w:rPr>
+        <w:pgNum/>
+      </w:r>
+      <w:r>
+        <w:rPr>
+          <w:vanish/>
+        </w:rPr>
+        <w:pgNum/>
+      </w:r>
+      <w:r>
+        <w:rPr>
+          <w:vanish/>
+        </w:rPr>
+        <w:pgNum/>
+      </w:r>
+      <w:r>
+        <w:rPr>
+          <w:vanish/>
+        </w:rPr>
+        <w:pgNum/>
+      </w:r>
+      <w:r>
+        <w:rPr>
+          <w:vanish/>
+        </w:rPr>
+        <w:pgNum/>
+      </w:r>
+      <w:r>
+        <w:rPr>
+          <w:vanish/>
+        </w:rPr>
+        <w:pgNum/>
+      </w:r>
+      <w:r>
+        <w:rPr>
+          <w:vanish/>
+        </w:rPr>
+        <w:pgNum/>
+      </w:r>
+      <w:r>
+        <w:rPr>
+          <w:vanish/>
+        </w:rPr>
+        <w:pgNum/>
+      </w:r>
+      <w:r>
+        <w:rPr>
+          <w:vanish/>
+        </w:rPr>
+        <w:pgNum/>
+      </w:r>
+      <w:r>
+        <w:rPr>
+          <w:vanish/>
+        </w:rPr>
+        <w:pgNum/>
+      </w:r>
+      <w:r>
+        <w:rPr>
+          <w:vanish/>
+        </w:rPr>
+        <w:pgNum/>
+      </w:r>
+      <w:r>
+        <w:rPr>
+          <w:vanish/>
+        </w:rPr>
+        <w:pgNum/>
+      </w:r>
+      <w:r>
+        <w:rPr>
+          <w:vanish/>
+        </w:rPr>
+        <w:pgNum/>
+      </w:r>
+      <w:r>
+        <w:rPr>
+          <w:vanish/>
+        </w:rPr>
+        <w:pgNum/>
+      </w:r>
+      <w:r>
+        <w:rPr>
+          <w:vanish/>
+        </w:rPr>
+        <w:pgNum/>
+      </w:r>
+      <w:r>
+        <w:rPr>
+          <w:vanish/>
+        </w:rPr>
+        <w:pgNum/>
+      </w:r>
+      <w:r>
+        <w:rPr>
+          <w:vanish/>
+        </w:rPr>
+        <w:pgNum/>
+      </w:r>
+      <w:r>
+        <w:rPr>
+          <w:vanish/>
+        </w:rPr>
+        <w:pgNum/>
+      </w:r>
+      <w:r>
+        <w:rPr>
+          <w:vanish/>
+        </w:rPr>
+        <w:pgNum/>
+      </w:r>
+      <w:r>
+        <w:rPr>
+          <w:vanish/>
+        </w:rPr>
+        <w:pgNum/>
+      </w:r>
+      <w:r>
+        <w:rPr>
+          <w:vanish/>
+        </w:rPr>
+        <w:pgNum/>
+      </w:r>
+      <w:r>
+        <w:rPr>
+          <w:vanish/>
+        </w:rPr>
+        <w:pgNum/>
+      </w:r>
+      <w:r>
+        <w:rPr>
+          <w:vanish/>
+        </w:rPr>
+        <w:pgNum/>
+      </w:r>
+      <w:r>
+        <w:rPr>
+          <w:vanish/>
+        </w:rPr>
+        <w:pgNum/>
+      </w:r>
+      <w:r>
+        <w:rPr>
+          <w:vanish/>
+        </w:rPr>
+        <w:pgNum/>
+      </w:r>
+      <w:r>
+        <w:rPr>
+          <w:vanish/>
+        </w:rPr>
+        <w:pgNum/>
+      </w:r>
+      <w:r>
+        <w:rPr>
+          <w:vanish/>
+        </w:rPr>
+        <w:pgNum/>
+      </w:r>
+      <w:r>
+        <w:rPr>
+          <w:vanish/>
+        </w:rPr>
+        <w:pgNum/>
+      </w:r>
+      <w:r>
+        <w:rPr>
+          <w:vanish/>
+        </w:rPr>
+        <w:pgNum/>
+      </w:r>
+      <w:r>
+        <w:rPr>
+          <w:vanish/>
+        </w:rPr>
+        <w:pgNum/>
+      </w:r>
+      <w:r>
+        <w:rPr>
+          <w:vanish/>
+        </w:rPr>
+        <w:pgNum/>
+      </w:r>
+      <w:r>
+        <w:rPr>
+          <w:vanish/>
+        </w:rPr>
+        <w:pgNum/>
+      </w:r>
+      <w:r>
+        <w:rPr>
+          <w:vanish/>
+        </w:rPr>
+        <w:pgNum/>
+      </w:r>
+      <w:r>
+        <w:rPr>
+          <w:vanish/>
+        </w:rPr>
+        <w:pgNum/>
+      </w:r>
+      <w:r>
+        <w:rPr>
+          <w:vanish/>
+        </w:rPr>
+        <w:pgNum/>
+      </w:r>
+      <w:r>
+        <w:rPr>
+          <w:vanish/>
+        </w:rPr>
+        <w:pgNum/>
+      </w:r>
+      <w:r>
+        <w:rPr>
+          <w:vanish/>
+        </w:rPr>
+        <w:pgNum/>
+      </w:r>
+      <w:r>
+        <w:rPr>
+          <w:vanish/>
+        </w:rPr>
+        <w:pgNum/>
+      </w:r>
+      <w:r>
+        <w:rPr>
+          <w:vanish/>
+        </w:rPr>
+        <w:pgNum/>
+      </w:r>
+      <w:r>
+        <w:rPr>
+          <w:vanish/>
+        </w:rPr>
+        <w:pgNum/>
+      </w:r>
+      <w:r>
+        <w:t>suk</w:t>
+      </w:r>
+      <w:proofErr w:type="spellEnd"/>
+    </w:p>
+    <w:p>
+      <w:r>
+        <w:rPr>
+          <w:noProof/>
+          <w:lang w:eastAsia="en-US"/>
+        </w:rPr>
+        <w:drawing>
+          <wp:inline distT="0" distB="0" distL="0" distR="0">
+            <wp:extent cx="5486400" cy="3012892"/>
+            <wp:effectExtent l="0" t="0" r="0" b="0"/>
+            <wp:docPr id="15" name="Picture 15"/>
+            <wp:cNvGraphicFramePr>
+              <a:graphicFrameLocks xmlns:a="http://schemas.openxmlformats.org/drawingml/2006/main" noChangeAspect="1"/>
+            </wp:cNvGraphicFramePr>
+            <a:graphic xmlns:a="http://schemas.openxmlformats.org/drawingml/2006/main">
+              <a:graphicData uri="http://schemas.openxmlformats.org/drawingml/2006/picture">
+                <pic:pic xmlns:pic="http://schemas.openxmlformats.org/drawingml/2006/picture">
+                  <pic:nvPicPr>
+                    <pic:cNvPr id="15" name="Moc_Login.png"/>
+                    <pic:cNvPicPr/>
+                  </pic:nvPicPr>
+                  <pic:blipFill>
+                    <a:blip r:embed="rId25">
+                      <a:extLst>
+                        <a:ext uri="{28A0092B-C50C-407E-A947-70E740481C1C}">
+                          <a14:useLocalDpi xmlns:a14="http://schemas.microsoft.com/office/drawing/2010/main" val="0"/>
+                        </a:ext>
+                      </a:extLst>
+                    </a:blip>
+                    <a:stretch>
+                      <a:fillRect/>
+                    </a:stretch>
+                  </pic:blipFill>
+                  <pic:spPr>
+                    <a:xfrm>
+                      <a:off x="0" y="0"/>
+                      <a:ext cx="5487223" cy="3013344"/>
+                    </a:xfrm>
+                    <a:prstGeom prst="rect">
+                      <a:avLst/>
+                    </a:prstGeom>
+                  </pic:spPr>
+                </pic:pic>
+              </a:graphicData>
+            </a:graphic>
+          </wp:inline>
+        </w:drawing>
+      </w:r>
+    </w:p>
+    <w:p>
+      <w:pPr>
+        <w:pStyle w:val="Heading4"/>
+      </w:pPr>
+      <w:proofErr w:type="spellStart"/>
+      <w:r>
+        <w:lastRenderedPageBreak/>
+        <w:t>Daftar</w:t>
+      </w:r>
+      <w:proofErr w:type="spellEnd"/>
+    </w:p>
+    <w:p/>
+    <w:p>
+      <w:r>
+        <w:rPr>
+          <w:noProof/>
+          <w:lang w:eastAsia="en-US"/>
+        </w:rPr>
+        <w:drawing>
+          <wp:inline distT="0" distB="0" distL="0" distR="0">
+            <wp:extent cx="5457825" cy="2997200"/>
+            <wp:effectExtent l="0" t="0" r="0" b="0"/>
+            <wp:docPr id="16" name="Picture 16"/>
+            <wp:cNvGraphicFramePr>
+              <a:graphicFrameLocks xmlns:a="http://schemas.openxmlformats.org/drawingml/2006/main" noChangeAspect="1"/>
+            </wp:cNvGraphicFramePr>
+            <a:graphic xmlns:a="http://schemas.openxmlformats.org/drawingml/2006/main">
+              <a:graphicData uri="http://schemas.openxmlformats.org/drawingml/2006/picture">
+                <pic:pic xmlns:pic="http://schemas.openxmlformats.org/drawingml/2006/picture">
+                  <pic:nvPicPr>
+                    <pic:cNvPr id="16" name="Moc_Register.png"/>
+                    <pic:cNvPicPr/>
+                  </pic:nvPicPr>
+                  <pic:blipFill>
+                    <a:blip r:embed="rId26">
                       <a:extLst>
                         <a:ext uri="{28A0092B-C50C-407E-A947-70E740481C1C}">
                           <a14:useLocalDpi xmlns:a14="http://schemas.microsoft.com/office/drawing/2010/main" val="0"/>
@@ -2214,11 +5710,6 @@
       </w:r>
     </w:p>
     <w:p/>
-    <w:p>
-      <w:bookmarkStart w:id="1" w:name="_GoBack"/>
-      <w:bookmarkEnd w:id="1"/>
-    </w:p>
-    <w:p/>
     <w:p/>
     <w:p/>
     <w:p>
@@ -2252,8 +5743,13 @@
       <w:pPr>
         <w:pStyle w:val="Heading3"/>
       </w:pPr>
-      <w:r>
-        <w:t>Tabel Period</w:t>
+      <w:proofErr w:type="spellStart"/>
+      <w:r>
+        <w:t>Tabel</w:t>
+      </w:r>
+      <w:proofErr w:type="spellEnd"/>
+      <w:r>
+        <w:t xml:space="preserve"> Period</w:t>
       </w:r>
     </w:p>
     <w:tbl>
@@ -2310,7 +5806,15 @@
             </w:r>
             <w:r>
               <w:tab/>
-              <w:t>: fac_ 0101_period</w:t>
+              <w:t xml:space="preserve">: </w:t>
+            </w:r>
+            <w:proofErr w:type="spellStart"/>
+            <w:r>
+              <w:t>fac</w:t>
+            </w:r>
+            <w:proofErr w:type="spellEnd"/>
+            <w:r>
+              <w:t>_ 0101_period</w:t>
             </w:r>
           </w:p>
         </w:tc>
@@ -3297,8 +6801,13 @@
       <w:pPr>
         <w:pStyle w:val="Heading3"/>
       </w:pPr>
-      <w:r>
-        <w:t>Tabel CoA</w:t>
+      <w:proofErr w:type="spellStart"/>
+      <w:r>
+        <w:t>Tabel</w:t>
+      </w:r>
+      <w:proofErr w:type="spellEnd"/>
+      <w:r>
+        <w:t xml:space="preserve"> CoA</w:t>
       </w:r>
     </w:p>
     <w:tbl>
@@ -3358,7 +6867,15 @@
             </w:r>
             <w:r>
               <w:tab/>
-              <w:t xml:space="preserve">: fac_ </w:t>
+              <w:t xml:space="preserve">: </w:t>
+            </w:r>
+            <w:proofErr w:type="spellStart"/>
+            <w:r>
+              <w:t>fac</w:t>
+            </w:r>
+            <w:proofErr w:type="spellEnd"/>
+            <w:r>
+              <w:t xml:space="preserve">_ </w:t>
             </w:r>
             <w:r>
               <w:t>0102</w:t>
@@ -4883,7 +8400,7 @@
                                 <w:rPr>
                                   <w:noProof/>
                                 </w:rPr>
-                                <w:t>7</w:t>
+                                <w:t>16</w:t>
                               </w:r>
                               <w:r>
                                 <w:fldChar w:fldCharType="end"/>
@@ -4946,7 +8463,7 @@
                           <w:rPr>
                             <w:noProof/>
                           </w:rPr>
-                          <w:t>7</w:t>
+                          <w:t>16</w:t>
                         </w:r>
                         <w:r>
                           <w:fldChar w:fldCharType="end"/>
@@ -5032,7 +8549,7 @@
             </mc:Choice>
             <mc:Fallback>
               <w:pict>
-                <v:shapetype w14:anchorId="6FDF9399" id="_x0000_t32" coordsize="21600,21600" o:spt="32" o:oned="t" path="m,l21600,21600e" filled="f">
+                <v:shapetype w14:anchorId="742E3275" id="_x0000_t32" coordsize="21600,21600" o:spt="32" o:oned="t" path="m,l21600,21600e" filled="f">
                   <v:path arrowok="t" fillok="f" o:connecttype="none"/>
                   <o:lock v:ext="edit" shapetype="t"/>
                 </v:shapetype>
@@ -5213,11 +8730,19 @@
               <w:noProof/>
             </w:rPr>
           </w:pPr>
+          <w:proofErr w:type="spellStart"/>
           <w:r>
             <w:rPr>
               <w:b/>
             </w:rPr>
-            <w:t>Pengembangan Website GEN1</w:t>
+            <w:t>Pengembangan</w:t>
+          </w:r>
+          <w:proofErr w:type="spellEnd"/>
+          <w:r>
+            <w:rPr>
+              <w:b/>
+            </w:rPr>
+            <w:t xml:space="preserve"> Website GEN1</w:t>
           </w:r>
         </w:p>
       </w:tc>
@@ -5454,7 +8979,7 @@
               <w:noProof/>
               <w:sz w:val="14"/>
             </w:rPr>
-            <w:t>20 July 2016</w:t>
+            <w:t>21 July 2016</w:t>
           </w:r>
           <w:r>
             <w:rPr>
@@ -9235,6 +12760,18 @@
   </w:num>
   <w:num w:numId="35">
     <w:abstractNumId w:val="14"/>
+  </w:num>
+  <w:num w:numId="36">
+    <w:abstractNumId w:val="9"/>
+  </w:num>
+  <w:num w:numId="37">
+    <w:abstractNumId w:val="9"/>
+  </w:num>
+  <w:num w:numId="38">
+    <w:abstractNumId w:val="9"/>
+  </w:num>
+  <w:num w:numId="39">
+    <w:abstractNumId w:val="9"/>
   </w:num>
 </w:numbering>
 </file>
@@ -11100,7 +14637,7 @@
 </file>
 
 <file path=customXml/itemProps1.xml><?xml version="1.0" encoding="utf-8"?>
-<ds:datastoreItem xmlns:ds="http://schemas.openxmlformats.org/officeDocument/2006/customXml" ds:itemID="{B5693116-27D0-4E74-8602-10C7555224AD}">
+<ds:datastoreItem xmlns:ds="http://schemas.openxmlformats.org/officeDocument/2006/customXml" ds:itemID="{DF4B3545-4AC2-4DB1-8F12-F92E8E93363F}">
   <ds:schemaRefs>
     <ds:schemaRef ds:uri="http://schemas.openxmlformats.org/officeDocument/2006/bibliography"/>
   </ds:schemaRefs>

--- a/BluePrint_KP-v0.1.docx
+++ b/BluePrint_KP-v0.1.docx
@@ -2384,12 +2384,15 @@
       </w:r>
     </w:p>
     <w:p/>
+    <w:p/>
+    <w:p/>
     <w:p>
       <w:pPr>
         <w:pStyle w:val="Heading3"/>
       </w:pPr>
       <w:proofErr w:type="spellStart"/>
       <w:r>
+        <w:lastRenderedPageBreak/>
         <w:t>Membuat</w:t>
       </w:r>
       <w:proofErr w:type="spellEnd"/>
@@ -2492,7 +2495,6 @@
         <w:pStyle w:val="Heading3"/>
       </w:pPr>
       <w:r>
-        <w:lastRenderedPageBreak/>
         <w:t>Login</w:t>
       </w:r>
     </w:p>
@@ -3542,6 +3544,8 @@
       <w:r>
         <w:t>.</w:t>
       </w:r>
+      <w:bookmarkStart w:id="1" w:name="_GoBack"/>
+      <w:bookmarkEnd w:id="1"/>
     </w:p>
     <w:p>
       <w:pPr>
@@ -3550,6 +3554,7 @@
       </w:pPr>
       <w:proofErr w:type="spellStart"/>
       <w:r>
+        <w:lastRenderedPageBreak/>
         <w:t>Manajemen</w:t>
       </w:r>
       <w:proofErr w:type="spellEnd"/>
@@ -3567,7 +3572,6 @@
         <w:ind w:left="1800" w:firstLine="630"/>
       </w:pPr>
       <w:r>
-        <w:lastRenderedPageBreak/>
         <w:t xml:space="preserve">Menu </w:t>
       </w:r>
       <w:proofErr w:type="spellStart"/>
@@ -4167,21 +4171,46 @@
     </w:p>
     <w:p>
       <w:pPr>
-        <w:pStyle w:val="Heading3"/>
-      </w:pPr>
-      <w:proofErr w:type="spellStart"/>
-      <w:r>
-        <w:t>Berita</w:t>
-      </w:r>
-      <w:proofErr w:type="spellEnd"/>
+        <w:ind w:left="1800" w:firstLine="630"/>
+      </w:pPr>
     </w:p>
     <w:p>
+      <w:pPr>
+        <w:ind w:left="1800" w:firstLine="630"/>
+      </w:pPr>
+    </w:p>
+    <w:p>
+      <w:pPr>
+        <w:ind w:left="1800" w:firstLine="630"/>
+      </w:pPr>
+    </w:p>
+    <w:p>
+      <w:pPr>
+        <w:ind w:left="1800" w:firstLine="630"/>
+      </w:pPr>
+    </w:p>
+    <w:p>
+      <w:pPr>
+        <w:ind w:left="1800" w:firstLine="630"/>
+      </w:pPr>
+    </w:p>
+    <w:p>
+      <w:pPr>
+        <w:pStyle w:val="Heading3"/>
+      </w:pPr>
+      <w:proofErr w:type="spellStart"/>
+      <w:r>
+        <w:lastRenderedPageBreak/>
+        <w:t>Berita</w:t>
+      </w:r>
+      <w:proofErr w:type="spellEnd"/>
+    </w:p>
+    <w:p>
       <w:r>
         <w:rPr>
           <w:noProof/>
           <w:lang w:eastAsia="en-US"/>
         </w:rPr>
-        <w:lastRenderedPageBreak/>
         <w:drawing>
           <wp:inline distT="0" distB="0" distL="0" distR="0">
             <wp:extent cx="5457825" cy="2896235"/>
@@ -4226,15 +4255,160 @@
       </w:r>
     </w:p>
     <w:p>
-      <w:bookmarkStart w:id="1" w:name="_GoBack"/>
-      <w:bookmarkEnd w:id="1"/>
+      <w:pPr>
+        <w:pStyle w:val="Heading4"/>
+        <w:ind w:left="1800"/>
+      </w:pPr>
+      <w:proofErr w:type="spellStart"/>
+      <w:r>
+        <w:t>Manajemen</w:t>
+      </w:r>
+      <w:proofErr w:type="spellEnd"/>
+      <w:r>
+        <w:t xml:space="preserve"> </w:t>
+      </w:r>
+      <w:proofErr w:type="spellStart"/>
+      <w:r>
+        <w:t>Berita</w:t>
+      </w:r>
+      <w:proofErr w:type="spellEnd"/>
     </w:p>
     <w:p>
       <w:pPr>
-        <w:pStyle w:val="Heading2"/>
-      </w:pPr>
-      <w:r>
-        <w:t>User Feedback</w:t>
+        <w:ind w:left="1800" w:firstLine="630"/>
+      </w:pPr>
+      <w:r>
+        <w:t xml:space="preserve">Admin </w:t>
+      </w:r>
+      <w:proofErr w:type="spellStart"/>
+      <w:r>
+        <w:t>dapat</w:t>
+      </w:r>
+      <w:proofErr w:type="spellEnd"/>
+      <w:r>
+        <w:t xml:space="preserve"> </w:t>
+      </w:r>
+      <w:proofErr w:type="spellStart"/>
+      <w:r>
+        <w:t>melakukan</w:t>
+      </w:r>
+      <w:proofErr w:type="spellEnd"/>
+      <w:r>
+        <w:t xml:space="preserve"> </w:t>
+      </w:r>
+      <w:proofErr w:type="spellStart"/>
+      <w:r>
+        <w:t>pengelolaan</w:t>
+      </w:r>
+      <w:proofErr w:type="spellEnd"/>
+      <w:r>
+        <w:t xml:space="preserve"> </w:t>
+      </w:r>
+      <w:proofErr w:type="spellStart"/>
+      <w:r>
+        <w:t>berita</w:t>
+      </w:r>
+      <w:proofErr w:type="spellEnd"/>
+      <w:r>
+        <w:t xml:space="preserve"> yang </w:t>
+      </w:r>
+      <w:proofErr w:type="spellStart"/>
+      <w:proofErr w:type="gramStart"/>
+      <w:r>
+        <w:t>akan</w:t>
+      </w:r>
+      <w:proofErr w:type="spellEnd"/>
+      <w:proofErr w:type="gramEnd"/>
+      <w:r>
+        <w:t xml:space="preserve"> </w:t>
+      </w:r>
+      <w:proofErr w:type="spellStart"/>
+      <w:r>
+        <w:t>muncul</w:t>
+      </w:r>
+      <w:proofErr w:type="spellEnd"/>
+      <w:r>
+        <w:t xml:space="preserve"> </w:t>
+      </w:r>
+      <w:proofErr w:type="spellStart"/>
+      <w:r>
+        <w:t>pada</w:t>
+      </w:r>
+      <w:proofErr w:type="spellEnd"/>
+      <w:r>
+        <w:t xml:space="preserve"> website, </w:t>
+      </w:r>
+      <w:proofErr w:type="spellStart"/>
+      <w:r>
+        <w:t>mulai</w:t>
+      </w:r>
+      <w:proofErr w:type="spellEnd"/>
+      <w:r>
+        <w:t xml:space="preserve"> </w:t>
+      </w:r>
+      <w:proofErr w:type="spellStart"/>
+      <w:r>
+        <w:t>dari</w:t>
+      </w:r>
+      <w:proofErr w:type="spellEnd"/>
+      <w:r>
+        <w:t xml:space="preserve"> </w:t>
+      </w:r>
+      <w:proofErr w:type="spellStart"/>
+      <w:r>
+        <w:t>membuat</w:t>
+      </w:r>
+      <w:proofErr w:type="spellEnd"/>
+      <w:r>
+        <w:t xml:space="preserve"> </w:t>
+      </w:r>
+      <w:proofErr w:type="spellStart"/>
+      <w:r>
+        <w:t>berita</w:t>
+      </w:r>
+      <w:proofErr w:type="spellEnd"/>
+      <w:r>
+        <w:t xml:space="preserve">, </w:t>
+      </w:r>
+      <w:proofErr w:type="spellStart"/>
+      <w:r>
+        <w:t>mengubah</w:t>
+      </w:r>
+      <w:proofErr w:type="spellEnd"/>
+      <w:r>
+        <w:t xml:space="preserve"> </w:t>
+      </w:r>
+      <w:proofErr w:type="spellStart"/>
+      <w:r>
+        <w:t>berita</w:t>
+      </w:r>
+      <w:proofErr w:type="spellEnd"/>
+      <w:r>
+        <w:t xml:space="preserve">, </w:t>
+      </w:r>
+      <w:proofErr w:type="spellStart"/>
+      <w:r>
+        <w:t>dan</w:t>
+      </w:r>
+      <w:proofErr w:type="spellEnd"/>
+      <w:r>
+        <w:t xml:space="preserve"> </w:t>
+      </w:r>
+      <w:proofErr w:type="spellStart"/>
+      <w:r>
+        <w:t>menghapus</w:t>
+      </w:r>
+      <w:proofErr w:type="spellEnd"/>
+      <w:r>
+        <w:t xml:space="preserve"> </w:t>
+      </w:r>
+      <w:proofErr w:type="spellStart"/>
+      <w:r>
+        <w:t>berita</w:t>
+      </w:r>
+      <w:proofErr w:type="spellEnd"/>
+      <w:r>
+        <w:t>.</w:t>
       </w:r>
     </w:p>
     <w:p>
@@ -4243,397 +4417,833 @@
       </w:pPr>
       <w:proofErr w:type="spellStart"/>
       <w:r>
-        <w:t>Hubungi</w:t>
-      </w:r>
-      <w:proofErr w:type="spellEnd"/>
-      <w:r>
-        <w:t xml:space="preserve"> Kami</w:t>
-      </w:r>
+        <w:t>Pembayaran</w:t>
+      </w:r>
+      <w:proofErr w:type="spellEnd"/>
     </w:p>
     <w:p>
-      <w:pPr>
-        <w:ind w:left="900"/>
-      </w:pPr>
-      <w:r>
-        <w:t xml:space="preserve">Menu </w:t>
-      </w:r>
-      <w:proofErr w:type="spellStart"/>
-      <w:r>
-        <w:t>pengaduan</w:t>
-      </w:r>
-      <w:proofErr w:type="spellEnd"/>
-      <w:r>
-        <w:t xml:space="preserve"> </w:t>
-      </w:r>
-      <w:proofErr w:type="spellStart"/>
-      <w:r>
-        <w:t>dan</w:t>
-      </w:r>
-      <w:proofErr w:type="spellEnd"/>
-      <w:r>
-        <w:t xml:space="preserve"> </w:t>
-      </w:r>
-      <w:proofErr w:type="spellStart"/>
-      <w:r>
-        <w:t>umpan</w:t>
-      </w:r>
-      <w:proofErr w:type="spellEnd"/>
-      <w:r>
-        <w:t xml:space="preserve"> </w:t>
-      </w:r>
-      <w:proofErr w:type="spellStart"/>
-      <w:r>
-        <w:t>balik</w:t>
-      </w:r>
-      <w:proofErr w:type="spellEnd"/>
-      <w:r>
-        <w:t xml:space="preserve"> </w:t>
-      </w:r>
-      <w:proofErr w:type="spellStart"/>
-      <w:r>
-        <w:t>dari</w:t>
-      </w:r>
-      <w:proofErr w:type="spellEnd"/>
-      <w:r>
-        <w:t xml:space="preserve"> user </w:t>
-      </w:r>
-      <w:proofErr w:type="spellStart"/>
-      <w:r>
-        <w:t>kepada</w:t>
-      </w:r>
-      <w:proofErr w:type="spellEnd"/>
-      <w:r>
-        <w:t xml:space="preserve"> </w:t>
-      </w:r>
-      <w:proofErr w:type="spellStart"/>
-      <w:r>
-        <w:t>pengembang</w:t>
-      </w:r>
-      <w:proofErr w:type="spellEnd"/>
-      <w:r>
-        <w:t>.</w:t>
+      <w:r>
+        <w:rPr>
+          <w:noProof/>
+          <w:lang w:eastAsia="en-US"/>
+        </w:rPr>
+        <w:drawing>
+          <wp:inline distT="0" distB="0" distL="0" distR="0">
+            <wp:extent cx="5457825" cy="3133090"/>
+            <wp:effectExtent l="0" t="0" r="9525" b="0"/>
+            <wp:docPr id="7" name="Picture 7"/>
+            <wp:cNvGraphicFramePr>
+              <a:graphicFrameLocks xmlns:a="http://schemas.openxmlformats.org/drawingml/2006/main" noChangeAspect="1"/>
+            </wp:cNvGraphicFramePr>
+            <a:graphic xmlns:a="http://schemas.openxmlformats.org/drawingml/2006/main">
+              <a:graphicData uri="http://schemas.openxmlformats.org/drawingml/2006/picture">
+                <pic:pic xmlns:pic="http://schemas.openxmlformats.org/drawingml/2006/picture">
+                  <pic:nvPicPr>
+                    <pic:cNvPr id="7" name="pembayaran.jpg"/>
+                    <pic:cNvPicPr/>
+                  </pic:nvPicPr>
+                  <pic:blipFill>
+                    <a:blip r:embed="rId18">
+                      <a:extLst>
+                        <a:ext uri="{28A0092B-C50C-407E-A947-70E740481C1C}">
+                          <a14:useLocalDpi xmlns:a14="http://schemas.microsoft.com/office/drawing/2010/main" val="0"/>
+                        </a:ext>
+                      </a:extLst>
+                    </a:blip>
+                    <a:stretch>
+                      <a:fillRect/>
+                    </a:stretch>
+                  </pic:blipFill>
+                  <pic:spPr>
+                    <a:xfrm>
+                      <a:off x="0" y="0"/>
+                      <a:ext cx="5457825" cy="3133090"/>
+                    </a:xfrm>
+                    <a:prstGeom prst="rect">
+                      <a:avLst/>
+                    </a:prstGeom>
+                  </pic:spPr>
+                </pic:pic>
+              </a:graphicData>
+            </a:graphic>
+          </wp:inline>
+        </w:drawing>
       </w:r>
     </w:p>
     <w:p>
       <w:pPr>
-        <w:pStyle w:val="Heading2"/>
-      </w:pPr>
-      <w:r>
-        <w:t>Administrator Account</w:t>
-      </w:r>
+        <w:pStyle w:val="Heading4"/>
+        <w:ind w:left="1800"/>
+      </w:pPr>
+      <w:proofErr w:type="spellStart"/>
+      <w:r>
+        <w:t>Konfirmasi</w:t>
+      </w:r>
+      <w:proofErr w:type="spellEnd"/>
+      <w:r>
+        <w:t xml:space="preserve"> </w:t>
+      </w:r>
+      <w:proofErr w:type="spellStart"/>
+      <w:r>
+        <w:t>Pembayaran</w:t>
+      </w:r>
+      <w:proofErr w:type="spellEnd"/>
     </w:p>
     <w:p>
       <w:pPr>
-        <w:pStyle w:val="Heading3"/>
-        <w:rPr>
-          <w:b w:val="0"/>
-        </w:rPr>
-      </w:pPr>
-      <w:proofErr w:type="spellStart"/>
-      <w:r>
-        <w:rPr>
-          <w:b w:val="0"/>
-        </w:rPr>
+        <w:ind w:left="1800" w:firstLine="630"/>
+      </w:pPr>
+      <w:proofErr w:type="spellStart"/>
+      <w:r>
         <w:t>Pengguna</w:t>
       </w:r>
       <w:proofErr w:type="spellEnd"/>
       <w:r>
-        <w:rPr>
-          <w:b w:val="0"/>
-        </w:rPr>
-        <w:t xml:space="preserve"> </w:t>
-      </w:r>
-      <w:proofErr w:type="spellStart"/>
-      <w:r>
-        <w:rPr>
-          <w:b w:val="0"/>
-        </w:rPr>
-        <w:t>Terdaftar</w:t>
-      </w:r>
-      <w:proofErr w:type="spellEnd"/>
+        <w:t xml:space="preserve"> </w:t>
+      </w:r>
+      <w:proofErr w:type="spellStart"/>
+      <w:r>
+        <w:t>dapat</w:t>
+      </w:r>
+      <w:proofErr w:type="spellEnd"/>
+      <w:r>
+        <w:t xml:space="preserve"> </w:t>
+      </w:r>
+      <w:proofErr w:type="spellStart"/>
+      <w:r>
+        <w:t>melakukan</w:t>
+      </w:r>
+      <w:proofErr w:type="spellEnd"/>
+      <w:r>
+        <w:t xml:space="preserve"> </w:t>
+      </w:r>
+      <w:proofErr w:type="spellStart"/>
+      <w:r>
+        <w:t>konfirmasi</w:t>
+      </w:r>
+      <w:proofErr w:type="spellEnd"/>
+      <w:r>
+        <w:t xml:space="preserve"> </w:t>
+      </w:r>
+      <w:proofErr w:type="spellStart"/>
+      <w:r>
+        <w:t>pembayaran</w:t>
+      </w:r>
+      <w:proofErr w:type="spellEnd"/>
+      <w:r>
+        <w:t xml:space="preserve"> yang </w:t>
+      </w:r>
+      <w:proofErr w:type="spellStart"/>
+      <w:r>
+        <w:t>telah</w:t>
+      </w:r>
+      <w:proofErr w:type="spellEnd"/>
+      <w:r>
+        <w:t xml:space="preserve"> </w:t>
+      </w:r>
+      <w:proofErr w:type="spellStart"/>
+      <w:r>
+        <w:t>dilakukan</w:t>
+      </w:r>
+      <w:proofErr w:type="spellEnd"/>
+      <w:r>
+        <w:t xml:space="preserve"> </w:t>
+      </w:r>
+      <w:proofErr w:type="spellStart"/>
+      <w:r>
+        <w:t>dengan</w:t>
+      </w:r>
+      <w:proofErr w:type="spellEnd"/>
+      <w:r>
+        <w:t xml:space="preserve"> </w:t>
+      </w:r>
+      <w:proofErr w:type="spellStart"/>
+      <w:r>
+        <w:t>mengisi</w:t>
+      </w:r>
+      <w:proofErr w:type="spellEnd"/>
+      <w:r>
+        <w:t xml:space="preserve"> data </w:t>
+      </w:r>
+      <w:proofErr w:type="spellStart"/>
+      <w:r>
+        <w:t>dan</w:t>
+      </w:r>
+      <w:proofErr w:type="spellEnd"/>
+      <w:r>
+        <w:t xml:space="preserve"> </w:t>
+      </w:r>
+      <w:proofErr w:type="spellStart"/>
+      <w:r>
+        <w:t>mengunggah</w:t>
+      </w:r>
+      <w:proofErr w:type="spellEnd"/>
+      <w:r>
+        <w:t xml:space="preserve"> </w:t>
+      </w:r>
+      <w:proofErr w:type="spellStart"/>
+      <w:r>
+        <w:t>bukti</w:t>
+      </w:r>
+      <w:proofErr w:type="spellEnd"/>
+      <w:r>
+        <w:t xml:space="preserve"> </w:t>
+      </w:r>
+      <w:proofErr w:type="spellStart"/>
+      <w:r>
+        <w:t>pembayaran</w:t>
+      </w:r>
+      <w:proofErr w:type="spellEnd"/>
+      <w:r>
+        <w:t>.</w:t>
+      </w:r>
     </w:p>
     <w:p>
       <w:pPr>
-        <w:ind w:left="900"/>
-      </w:pPr>
-      <w:proofErr w:type="spellStart"/>
-      <w:r>
-        <w:t>Menampilkan</w:t>
-      </w:r>
-      <w:proofErr w:type="spellEnd"/>
-      <w:r>
-        <w:t xml:space="preserve"> </w:t>
-      </w:r>
-      <w:proofErr w:type="spellStart"/>
-      <w:r>
-        <w:t>daftar</w:t>
-      </w:r>
-      <w:proofErr w:type="spellEnd"/>
-      <w:r>
-        <w:t xml:space="preserve"> </w:t>
-      </w:r>
-      <w:proofErr w:type="spellStart"/>
-      <w:r>
-        <w:t>dari</w:t>
-      </w:r>
-      <w:proofErr w:type="spellEnd"/>
-      <w:r>
-        <w:t xml:space="preserve"> </w:t>
-      </w:r>
-      <w:proofErr w:type="spellStart"/>
-      <w:r>
-        <w:t>semua</w:t>
-      </w:r>
-      <w:proofErr w:type="spellEnd"/>
-      <w:r>
-        <w:t xml:space="preserve"> </w:t>
-      </w:r>
-      <w:proofErr w:type="spellStart"/>
-      <w:r>
-        <w:t>pengguna</w:t>
-      </w:r>
-      <w:proofErr w:type="spellEnd"/>
-      <w:r>
-        <w:t xml:space="preserve"> </w:t>
-      </w:r>
-      <w:proofErr w:type="spellStart"/>
-      <w:r>
-        <w:t>aplikasi</w:t>
-      </w:r>
-      <w:proofErr w:type="spellEnd"/>
-      <w:r>
-        <w:t>.</w:t>
-      </w:r>
+        <w:pStyle w:val="Heading4"/>
+        <w:ind w:left="1800"/>
+      </w:pPr>
+      <w:proofErr w:type="spellStart"/>
+      <w:r>
+        <w:lastRenderedPageBreak/>
+        <w:t>Daftar</w:t>
+      </w:r>
+      <w:proofErr w:type="spellEnd"/>
+      <w:r>
+        <w:t xml:space="preserve"> </w:t>
+      </w:r>
+      <w:proofErr w:type="spellStart"/>
+      <w:r>
+        <w:t>Pembayaran</w:t>
+      </w:r>
+      <w:proofErr w:type="spellEnd"/>
     </w:p>
     <w:p>
       <w:pPr>
-        <w:pStyle w:val="Heading3"/>
-        <w:rPr>
-          <w:b w:val="0"/>
-        </w:rPr>
-      </w:pPr>
-      <w:proofErr w:type="spellStart"/>
-      <w:r>
-        <w:rPr>
-          <w:b w:val="0"/>
-        </w:rPr>
-        <w:t>Daftar</w:t>
-      </w:r>
-      <w:proofErr w:type="spellEnd"/>
-      <w:r>
-        <w:rPr>
-          <w:b w:val="0"/>
-        </w:rPr>
-        <w:t xml:space="preserve"> </w:t>
-      </w:r>
-      <w:proofErr w:type="spellStart"/>
-      <w:r>
-        <w:rPr>
-          <w:b w:val="0"/>
-        </w:rPr>
-        <w:t>Pengguna</w:t>
-      </w:r>
-      <w:proofErr w:type="spellEnd"/>
-      <w:r>
-        <w:rPr>
-          <w:b w:val="0"/>
-        </w:rPr>
-        <w:t xml:space="preserve"> Demo</w:t>
+        <w:ind w:left="1800" w:firstLine="630"/>
+      </w:pPr>
+      <w:r>
+        <w:t xml:space="preserve">Admin </w:t>
+      </w:r>
+      <w:proofErr w:type="spellStart"/>
+      <w:r>
+        <w:t>dapat</w:t>
+      </w:r>
+      <w:proofErr w:type="spellEnd"/>
+      <w:r>
+        <w:t xml:space="preserve"> </w:t>
+      </w:r>
+      <w:proofErr w:type="spellStart"/>
+      <w:r>
+        <w:t>melihat</w:t>
+      </w:r>
+      <w:proofErr w:type="spellEnd"/>
+      <w:r>
+        <w:t xml:space="preserve"> </w:t>
+      </w:r>
+      <w:proofErr w:type="spellStart"/>
+      <w:r>
+        <w:t>seluruh</w:t>
+      </w:r>
+      <w:proofErr w:type="spellEnd"/>
+      <w:r>
+        <w:t xml:space="preserve"> </w:t>
+      </w:r>
+      <w:proofErr w:type="spellStart"/>
+      <w:r>
+        <w:t>transaksi</w:t>
+      </w:r>
+      <w:proofErr w:type="spellEnd"/>
+      <w:r>
+        <w:t xml:space="preserve"> </w:t>
+      </w:r>
+      <w:proofErr w:type="spellStart"/>
+      <w:r>
+        <w:t>pembayaran</w:t>
+      </w:r>
+      <w:proofErr w:type="spellEnd"/>
+      <w:r>
+        <w:t xml:space="preserve"> yang </w:t>
+      </w:r>
+      <w:proofErr w:type="spellStart"/>
+      <w:r>
+        <w:t>belum</w:t>
+      </w:r>
+      <w:proofErr w:type="spellEnd"/>
+      <w:r>
+        <w:t xml:space="preserve"> </w:t>
+      </w:r>
+      <w:proofErr w:type="spellStart"/>
+      <w:r>
+        <w:t>terkonfirmasi</w:t>
+      </w:r>
+      <w:proofErr w:type="spellEnd"/>
+      <w:r>
+        <w:t xml:space="preserve"> </w:t>
+      </w:r>
+      <w:proofErr w:type="spellStart"/>
+      <w:r>
+        <w:t>dari</w:t>
+      </w:r>
+      <w:proofErr w:type="spellEnd"/>
+      <w:r>
+        <w:t xml:space="preserve"> </w:t>
+      </w:r>
+      <w:proofErr w:type="spellStart"/>
+      <w:r>
+        <w:t>pengguna</w:t>
+      </w:r>
+      <w:proofErr w:type="spellEnd"/>
+      <w:r>
+        <w:t xml:space="preserve"> </w:t>
+      </w:r>
+      <w:proofErr w:type="spellStart"/>
+      <w:r>
+        <w:t>dan</w:t>
+      </w:r>
+      <w:proofErr w:type="spellEnd"/>
+      <w:r>
+        <w:t xml:space="preserve"> </w:t>
+      </w:r>
+      <w:proofErr w:type="spellStart"/>
+      <w:r>
+        <w:t>melakukan</w:t>
+      </w:r>
+      <w:proofErr w:type="spellEnd"/>
+      <w:r>
+        <w:t xml:space="preserve"> </w:t>
+      </w:r>
+      <w:proofErr w:type="spellStart"/>
+      <w:r>
+        <w:t>konfirmasi</w:t>
+      </w:r>
+      <w:proofErr w:type="spellEnd"/>
+      <w:r>
+        <w:t xml:space="preserve"> </w:t>
+      </w:r>
+      <w:proofErr w:type="spellStart"/>
+      <w:r>
+        <w:t>dari</w:t>
+      </w:r>
+      <w:proofErr w:type="spellEnd"/>
+      <w:r>
+        <w:t xml:space="preserve"> </w:t>
+      </w:r>
+      <w:proofErr w:type="spellStart"/>
+      <w:r>
+        <w:t>pembayaran</w:t>
+      </w:r>
+      <w:proofErr w:type="spellEnd"/>
+      <w:r>
+        <w:t xml:space="preserve"> </w:t>
+      </w:r>
+      <w:proofErr w:type="spellStart"/>
+      <w:r>
+        <w:t>tersebut</w:t>
+      </w:r>
+      <w:proofErr w:type="spellEnd"/>
+      <w:r>
+        <w:t>.</w:t>
       </w:r>
     </w:p>
     <w:p>
       <w:pPr>
-        <w:ind w:left="900"/>
-      </w:pPr>
-      <w:proofErr w:type="spellStart"/>
-      <w:r>
-        <w:t>Daftar</w:t>
-      </w:r>
-      <w:proofErr w:type="spellEnd"/>
-      <w:r>
-        <w:t xml:space="preserve"> </w:t>
-      </w:r>
-      <w:proofErr w:type="spellStart"/>
-      <w:r>
-        <w:t>pengguna</w:t>
-      </w:r>
-      <w:proofErr w:type="spellEnd"/>
-      <w:r>
-        <w:t xml:space="preserve"> yang </w:t>
-      </w:r>
-      <w:proofErr w:type="spellStart"/>
-      <w:r>
-        <w:t>terdaftar</w:t>
-      </w:r>
-      <w:proofErr w:type="spellEnd"/>
-      <w:r>
-        <w:t xml:space="preserve"> </w:t>
-      </w:r>
-      <w:proofErr w:type="spellStart"/>
-      <w:r>
-        <w:t>sebagai</w:t>
-      </w:r>
-      <w:proofErr w:type="spellEnd"/>
-      <w:r>
-        <w:t xml:space="preserve"> </w:t>
-      </w:r>
-      <w:proofErr w:type="spellStart"/>
-      <w:r>
-        <w:t>akun</w:t>
-      </w:r>
-      <w:proofErr w:type="spellEnd"/>
-      <w:r>
-        <w:t xml:space="preserve"> demo.</w:t>
-      </w:r>
+        <w:pStyle w:val="Heading4"/>
+        <w:ind w:left="1800"/>
+      </w:pPr>
+      <w:proofErr w:type="spellStart"/>
+      <w:r>
+        <w:t>Riwayat</w:t>
+      </w:r>
+      <w:proofErr w:type="spellEnd"/>
+      <w:r>
+        <w:t xml:space="preserve"> </w:t>
+      </w:r>
+      <w:proofErr w:type="spellStart"/>
+      <w:r>
+        <w:t>Pembayaran</w:t>
+      </w:r>
+      <w:proofErr w:type="spellEnd"/>
     </w:p>
     <w:p>
       <w:pPr>
-        <w:pStyle w:val="Heading3"/>
-        <w:rPr>
-          <w:b w:val="0"/>
-        </w:rPr>
-      </w:pPr>
-      <w:proofErr w:type="spellStart"/>
-      <w:r>
-        <w:rPr>
-          <w:b w:val="0"/>
-        </w:rPr>
-        <w:t>Kelola</w:t>
-      </w:r>
-      <w:proofErr w:type="spellEnd"/>
-      <w:r>
-        <w:rPr>
-          <w:b w:val="0"/>
-        </w:rPr>
-        <w:t xml:space="preserve"> </w:t>
-      </w:r>
-      <w:proofErr w:type="spellStart"/>
-      <w:r>
-        <w:rPr>
-          <w:b w:val="0"/>
-        </w:rPr>
-        <w:t>Pengguna</w:t>
-      </w:r>
-      <w:proofErr w:type="spellEnd"/>
+        <w:ind w:left="1800" w:firstLine="630"/>
+      </w:pPr>
+      <w:r>
+        <w:t xml:space="preserve">Admin </w:t>
+      </w:r>
+      <w:proofErr w:type="spellStart"/>
+      <w:r>
+        <w:t>dapat</w:t>
+      </w:r>
+      <w:proofErr w:type="spellEnd"/>
+      <w:r>
+        <w:t xml:space="preserve"> </w:t>
+      </w:r>
+      <w:proofErr w:type="spellStart"/>
+      <w:r>
+        <w:t>melihat</w:t>
+      </w:r>
+      <w:proofErr w:type="spellEnd"/>
+      <w:r>
+        <w:t xml:space="preserve"> </w:t>
+      </w:r>
+      <w:proofErr w:type="spellStart"/>
+      <w:r>
+        <w:t>seluruh</w:t>
+      </w:r>
+      <w:proofErr w:type="spellEnd"/>
+      <w:r>
+        <w:t xml:space="preserve"> </w:t>
+      </w:r>
+      <w:proofErr w:type="spellStart"/>
+      <w:r>
+        <w:t>daftar</w:t>
+      </w:r>
+      <w:proofErr w:type="spellEnd"/>
+      <w:r>
+        <w:t xml:space="preserve"> </w:t>
+      </w:r>
+      <w:proofErr w:type="spellStart"/>
+      <w:r>
+        <w:t>riwayat</w:t>
+      </w:r>
+      <w:proofErr w:type="spellEnd"/>
+      <w:r>
+        <w:t xml:space="preserve"> </w:t>
+      </w:r>
+      <w:proofErr w:type="spellStart"/>
+      <w:r>
+        <w:t>pembayaran</w:t>
+      </w:r>
+      <w:proofErr w:type="spellEnd"/>
+      <w:r>
+        <w:t xml:space="preserve"> yang </w:t>
+      </w:r>
+      <w:proofErr w:type="spellStart"/>
+      <w:r>
+        <w:t>dilakukan</w:t>
+      </w:r>
+      <w:proofErr w:type="spellEnd"/>
+      <w:r>
+        <w:t xml:space="preserve"> </w:t>
+      </w:r>
+      <w:proofErr w:type="spellStart"/>
+      <w:r>
+        <w:t>pengguna</w:t>
+      </w:r>
+      <w:proofErr w:type="spellEnd"/>
+      <w:r>
+        <w:t xml:space="preserve"> </w:t>
+      </w:r>
+      <w:proofErr w:type="spellStart"/>
+      <w:r>
+        <w:t>dan</w:t>
+      </w:r>
+      <w:proofErr w:type="spellEnd"/>
+      <w:r>
+        <w:t xml:space="preserve"> </w:t>
+      </w:r>
+      <w:proofErr w:type="spellStart"/>
+      <w:r>
+        <w:t>melihat</w:t>
+      </w:r>
+      <w:proofErr w:type="spellEnd"/>
+      <w:r>
+        <w:t xml:space="preserve"> detail </w:t>
+      </w:r>
+      <w:proofErr w:type="spellStart"/>
+      <w:r>
+        <w:t>dari</w:t>
+      </w:r>
+      <w:proofErr w:type="spellEnd"/>
+      <w:r>
+        <w:t xml:space="preserve"> </w:t>
+      </w:r>
+      <w:proofErr w:type="spellStart"/>
+      <w:r>
+        <w:t>pembayaran</w:t>
+      </w:r>
+      <w:proofErr w:type="spellEnd"/>
+      <w:r>
+        <w:t xml:space="preserve"> </w:t>
+      </w:r>
+      <w:proofErr w:type="spellStart"/>
+      <w:r>
+        <w:t>tersebut</w:t>
+      </w:r>
+      <w:proofErr w:type="spellEnd"/>
+      <w:r>
+        <w:t>.</w:t>
+      </w:r>
     </w:p>
     <w:p>
       <w:pPr>
         <w:pStyle w:val="Heading3"/>
-        <w:rPr>
-          <w:b w:val="0"/>
-        </w:rPr>
-      </w:pPr>
-      <w:proofErr w:type="spellStart"/>
-      <w:r>
-        <w:rPr>
-          <w:b w:val="0"/>
-        </w:rPr>
-        <w:t>Tagihan</w:t>
+      </w:pPr>
+      <w:proofErr w:type="spellStart"/>
+      <w:r>
+        <w:t>Pesan</w:t>
+      </w:r>
+      <w:proofErr w:type="spellEnd"/>
+      <w:r>
+        <w:t xml:space="preserve"> </w:t>
+      </w:r>
+      <w:proofErr w:type="spellStart"/>
+      <w:r>
+        <w:t>Masuk</w:t>
       </w:r>
       <w:proofErr w:type="spellEnd"/>
     </w:p>
     <w:p>
-      <w:pPr>
-        <w:pStyle w:val="Heading3"/>
-        <w:rPr>
-          <w:b w:val="0"/>
-        </w:rPr>
-      </w:pPr>
-      <w:proofErr w:type="spellStart"/>
-      <w:r>
-        <w:rPr>
-          <w:b w:val="0"/>
-        </w:rPr>
-        <w:t>Daftar</w:t>
-      </w:r>
-      <w:proofErr w:type="spellEnd"/>
-      <w:r>
-        <w:rPr>
-          <w:b w:val="0"/>
-        </w:rPr>
-        <w:t xml:space="preserve"> </w:t>
-      </w:r>
-      <w:proofErr w:type="spellStart"/>
-      <w:r>
-        <w:rPr>
-          <w:b w:val="0"/>
-        </w:rPr>
-        <w:t>Pembayaran</w:t>
-      </w:r>
-      <w:proofErr w:type="spellEnd"/>
+      <w:r>
+        <w:rPr>
+          <w:noProof/>
+          <w:lang w:eastAsia="en-US"/>
+        </w:rPr>
+        <w:drawing>
+          <wp:inline distT="0" distB="0" distL="0" distR="0">
+            <wp:extent cx="5457825" cy="2534285"/>
+            <wp:effectExtent l="0" t="0" r="9525" b="0"/>
+            <wp:docPr id="9" name="Picture 9"/>
+            <wp:cNvGraphicFramePr>
+              <a:graphicFrameLocks xmlns:a="http://schemas.openxmlformats.org/drawingml/2006/main" noChangeAspect="1"/>
+            </wp:cNvGraphicFramePr>
+            <a:graphic xmlns:a="http://schemas.openxmlformats.org/drawingml/2006/main">
+              <a:graphicData uri="http://schemas.openxmlformats.org/drawingml/2006/picture">
+                <pic:pic xmlns:pic="http://schemas.openxmlformats.org/drawingml/2006/picture">
+                  <pic:nvPicPr>
+                    <pic:cNvPr id="9" name="contact us.jpg"/>
+                    <pic:cNvPicPr/>
+                  </pic:nvPicPr>
+                  <pic:blipFill>
+                    <a:blip r:embed="rId19">
+                      <a:extLst>
+                        <a:ext uri="{28A0092B-C50C-407E-A947-70E740481C1C}">
+                          <a14:useLocalDpi xmlns:a14="http://schemas.microsoft.com/office/drawing/2010/main" val="0"/>
+                        </a:ext>
+                      </a:extLst>
+                    </a:blip>
+                    <a:stretch>
+                      <a:fillRect/>
+                    </a:stretch>
+                  </pic:blipFill>
+                  <pic:spPr>
+                    <a:xfrm>
+                      <a:off x="0" y="0"/>
+                      <a:ext cx="5457825" cy="2534285"/>
+                    </a:xfrm>
+                    <a:prstGeom prst="rect">
+                      <a:avLst/>
+                    </a:prstGeom>
+                  </pic:spPr>
+                </pic:pic>
+              </a:graphicData>
+            </a:graphic>
+          </wp:inline>
+        </w:drawing>
+      </w:r>
     </w:p>
     <w:p>
       <w:pPr>
-        <w:pStyle w:val="Heading3"/>
-        <w:rPr>
-          <w:b w:val="0"/>
-        </w:rPr>
-      </w:pPr>
-      <w:proofErr w:type="spellStart"/>
-      <w:r>
-        <w:rPr>
-          <w:b w:val="0"/>
-        </w:rPr>
-        <w:t>Riwayat</w:t>
-      </w:r>
-      <w:proofErr w:type="spellEnd"/>
-      <w:r>
-        <w:rPr>
-          <w:b w:val="0"/>
-        </w:rPr>
-        <w:t xml:space="preserve"> </w:t>
-      </w:r>
-      <w:proofErr w:type="spellStart"/>
-      <w:r>
-        <w:rPr>
-          <w:b w:val="0"/>
-        </w:rPr>
-        <w:t>Pembayaran</w:t>
+        <w:pStyle w:val="Heading4"/>
+        <w:ind w:left="1800"/>
+      </w:pPr>
+      <w:proofErr w:type="spellStart"/>
+      <w:r>
+        <w:t>Mengirim</w:t>
+      </w:r>
+      <w:proofErr w:type="spellEnd"/>
+      <w:r>
+        <w:t xml:space="preserve"> </w:t>
+      </w:r>
+      <w:proofErr w:type="spellStart"/>
+      <w:r>
+        <w:t>Pesan</w:t>
       </w:r>
       <w:proofErr w:type="spellEnd"/>
     </w:p>
     <w:p>
       <w:pPr>
-        <w:pStyle w:val="Heading3"/>
-        <w:rPr>
-          <w:b w:val="0"/>
-        </w:rPr>
-      </w:pPr>
-      <w:proofErr w:type="spellStart"/>
-      <w:r>
-        <w:rPr>
-          <w:b w:val="0"/>
-        </w:rPr>
-        <w:t>Berita</w:t>
-      </w:r>
-      <w:proofErr w:type="spellEnd"/>
+        <w:ind w:left="1800" w:firstLine="630"/>
+      </w:pPr>
+      <w:proofErr w:type="spellStart"/>
+      <w:r>
+        <w:t>Pengguna</w:t>
+      </w:r>
+      <w:proofErr w:type="spellEnd"/>
+      <w:r>
+        <w:t xml:space="preserve"> </w:t>
+      </w:r>
+      <w:proofErr w:type="spellStart"/>
+      <w:r>
+        <w:t>dapat</w:t>
+      </w:r>
+      <w:proofErr w:type="spellEnd"/>
+      <w:r>
+        <w:t xml:space="preserve"> </w:t>
+      </w:r>
+      <w:proofErr w:type="spellStart"/>
+      <w:r>
+        <w:t>mengirimkan</w:t>
+      </w:r>
+      <w:proofErr w:type="spellEnd"/>
+      <w:r>
+        <w:t xml:space="preserve"> </w:t>
+      </w:r>
+      <w:proofErr w:type="spellStart"/>
+      <w:r>
+        <w:t>pesan</w:t>
+      </w:r>
+      <w:proofErr w:type="spellEnd"/>
+      <w:r>
+        <w:t xml:space="preserve">, </w:t>
+      </w:r>
+      <w:proofErr w:type="spellStart"/>
+      <w:r>
+        <w:t>kritik</w:t>
+      </w:r>
+      <w:proofErr w:type="spellEnd"/>
+      <w:r>
+        <w:t xml:space="preserve">, </w:t>
+      </w:r>
+      <w:proofErr w:type="spellStart"/>
+      <w:r>
+        <w:t>dan</w:t>
+      </w:r>
+      <w:proofErr w:type="spellEnd"/>
+      <w:r>
+        <w:t xml:space="preserve"> saran </w:t>
+      </w:r>
+      <w:proofErr w:type="spellStart"/>
+      <w:r>
+        <w:t>dari</w:t>
+      </w:r>
+      <w:proofErr w:type="spellEnd"/>
+      <w:r>
+        <w:t xml:space="preserve"> </w:t>
+      </w:r>
+      <w:proofErr w:type="spellStart"/>
+      <w:r>
+        <w:t>aplikasi</w:t>
+      </w:r>
+      <w:proofErr w:type="spellEnd"/>
+      <w:r>
+        <w:t xml:space="preserve"> yang </w:t>
+      </w:r>
+      <w:proofErr w:type="spellStart"/>
+      <w:r>
+        <w:t>digunakan</w:t>
+      </w:r>
+      <w:proofErr w:type="spellEnd"/>
+      <w:r>
+        <w:t xml:space="preserve">. </w:t>
+      </w:r>
+      <w:proofErr w:type="spellStart"/>
+      <w:r>
+        <w:t>Pengguna</w:t>
+      </w:r>
+      <w:proofErr w:type="spellEnd"/>
+      <w:r>
+        <w:t xml:space="preserve"> </w:t>
+      </w:r>
+      <w:proofErr w:type="spellStart"/>
+      <w:r>
+        <w:t>juga</w:t>
+      </w:r>
+      <w:proofErr w:type="spellEnd"/>
+      <w:r>
+        <w:t xml:space="preserve"> </w:t>
+      </w:r>
+      <w:proofErr w:type="spellStart"/>
+      <w:r>
+        <w:t>dapat</w:t>
+      </w:r>
+      <w:proofErr w:type="spellEnd"/>
+      <w:r>
+        <w:t xml:space="preserve"> </w:t>
+      </w:r>
+      <w:proofErr w:type="spellStart"/>
+      <w:r>
+        <w:t>melaporkan</w:t>
+      </w:r>
+      <w:proofErr w:type="spellEnd"/>
+      <w:r>
+        <w:t xml:space="preserve"> </w:t>
+      </w:r>
+      <w:proofErr w:type="spellStart"/>
+      <w:r>
+        <w:t>kesalahan</w:t>
+      </w:r>
+      <w:proofErr w:type="spellEnd"/>
+      <w:r>
+        <w:t xml:space="preserve"> </w:t>
+      </w:r>
+      <w:proofErr w:type="spellStart"/>
+      <w:r>
+        <w:t>dari</w:t>
+      </w:r>
+      <w:proofErr w:type="spellEnd"/>
+      <w:r>
+        <w:t xml:space="preserve"> </w:t>
+      </w:r>
+      <w:proofErr w:type="spellStart"/>
+      <w:r>
+        <w:t>aplikasi</w:t>
+      </w:r>
+      <w:proofErr w:type="spellEnd"/>
+      <w:r>
+        <w:t xml:space="preserve"> yang </w:t>
+      </w:r>
+      <w:proofErr w:type="spellStart"/>
+      <w:r>
+        <w:t>digunakan</w:t>
+      </w:r>
+      <w:proofErr w:type="spellEnd"/>
+      <w:r>
+        <w:t>.</w:t>
+      </w:r>
     </w:p>
     <w:p>
       <w:pPr>
-        <w:pStyle w:val="Heading3"/>
-      </w:pPr>
-      <w:proofErr w:type="spellStart"/>
-      <w:r>
-        <w:rPr>
-          <w:b w:val="0"/>
-        </w:rPr>
+        <w:pStyle w:val="Heading4"/>
+        <w:ind w:left="1800"/>
+      </w:pPr>
+      <w:proofErr w:type="spellStart"/>
+      <w:r>
+        <w:t>Melihat</w:t>
+      </w:r>
+      <w:proofErr w:type="spellEnd"/>
+      <w:r>
+        <w:t xml:space="preserve"> </w:t>
+      </w:r>
+      <w:proofErr w:type="spellStart"/>
+      <w:r>
         <w:t>Pesan</w:t>
       </w:r>
       <w:proofErr w:type="spellEnd"/>
-      <w:r>
-        <w:rPr>
-          <w:b w:val="0"/>
-        </w:rPr>
-        <w:t xml:space="preserve"> </w:t>
-      </w:r>
-      <w:proofErr w:type="spellStart"/>
-      <w:r>
-        <w:rPr>
-          <w:b w:val="0"/>
-        </w:rPr>
-        <w:t>Masuk</w:t>
-      </w:r>
-      <w:proofErr w:type="spellEnd"/>
+    </w:p>
+    <w:p>
+      <w:pPr>
+        <w:ind w:left="1800" w:firstLine="630"/>
+      </w:pPr>
+      <w:r>
+        <w:t xml:space="preserve">Admin </w:t>
+      </w:r>
+      <w:proofErr w:type="spellStart"/>
+      <w:r>
+        <w:t>dapat</w:t>
+      </w:r>
+      <w:proofErr w:type="spellEnd"/>
+      <w:r>
+        <w:t xml:space="preserve"> </w:t>
+      </w:r>
+      <w:proofErr w:type="spellStart"/>
+      <w:r>
+        <w:t>melihat</w:t>
+      </w:r>
+      <w:proofErr w:type="spellEnd"/>
+      <w:r>
+        <w:t xml:space="preserve"> </w:t>
+      </w:r>
+      <w:proofErr w:type="spellStart"/>
+      <w:r>
+        <w:t>seluruh</w:t>
+      </w:r>
+      <w:proofErr w:type="spellEnd"/>
+      <w:r>
+        <w:t xml:space="preserve"> </w:t>
+      </w:r>
+      <w:proofErr w:type="spellStart"/>
+      <w:r>
+        <w:t>pesan</w:t>
+      </w:r>
+      <w:proofErr w:type="spellEnd"/>
+      <w:r>
+        <w:t xml:space="preserve"> </w:t>
+      </w:r>
+      <w:proofErr w:type="spellStart"/>
+      <w:r>
+        <w:t>masuk</w:t>
+      </w:r>
+      <w:proofErr w:type="spellEnd"/>
+      <w:r>
+        <w:t xml:space="preserve"> yang </w:t>
+      </w:r>
+      <w:proofErr w:type="spellStart"/>
+      <w:r>
+        <w:t>dikirimkan</w:t>
+      </w:r>
+      <w:proofErr w:type="spellEnd"/>
+      <w:r>
+        <w:t xml:space="preserve"> </w:t>
+      </w:r>
+      <w:proofErr w:type="spellStart"/>
+      <w:r>
+        <w:t>pengguna</w:t>
+      </w:r>
+      <w:proofErr w:type="spellEnd"/>
+      <w:r>
+        <w:t xml:space="preserve">. Admin </w:t>
+      </w:r>
+      <w:proofErr w:type="spellStart"/>
+      <w:r>
+        <w:t>juga</w:t>
+      </w:r>
+      <w:proofErr w:type="spellEnd"/>
+      <w:r>
+        <w:t xml:space="preserve"> </w:t>
+      </w:r>
+      <w:proofErr w:type="spellStart"/>
+      <w:r>
+        <w:t>dapat</w:t>
+      </w:r>
+      <w:proofErr w:type="spellEnd"/>
+      <w:r>
+        <w:t xml:space="preserve"> </w:t>
+      </w:r>
+      <w:proofErr w:type="spellStart"/>
+      <w:r>
+        <w:t>melihat</w:t>
+      </w:r>
+      <w:proofErr w:type="spellEnd"/>
+      <w:r>
+        <w:t xml:space="preserve"> detail </w:t>
+      </w:r>
+      <w:proofErr w:type="spellStart"/>
+      <w:r>
+        <w:t>pesan</w:t>
+      </w:r>
+      <w:proofErr w:type="spellEnd"/>
+      <w:r>
+        <w:t xml:space="preserve"> </w:t>
+      </w:r>
+      <w:proofErr w:type="spellStart"/>
+      <w:r>
+        <w:t>masuk</w:t>
+      </w:r>
+      <w:proofErr w:type="spellEnd"/>
+      <w:r>
+        <w:t>.</w:t>
+      </w:r>
+    </w:p>
+    <w:p>
+      <w:pPr>
+        <w:pStyle w:val="Heading4"/>
+        <w:numPr>
+          <w:ilvl w:val="0"/>
+          <w:numId w:val="0"/>
+        </w:numPr>
+        <w:ind w:left="864"/>
+      </w:pPr>
+    </w:p>
+    <w:p>
+      <w:pPr>
+        <w:ind w:left="900"/>
+      </w:pPr>
+      <w:r>
+        <w:t>.</w:t>
+      </w:r>
     </w:p>
     <w:p>
       <w:pPr>
@@ -4717,7 +5327,7 @@
                     <pic:cNvPicPr/>
                   </pic:nvPicPr>
                   <pic:blipFill>
-                    <a:blip r:embed="rId18">
+                    <a:blip r:embed="rId20">
                       <a:extLst>
                         <a:ext uri="{28A0092B-C50C-407E-A947-70E740481C1C}">
                           <a14:useLocalDpi xmlns:a14="http://schemas.microsoft.com/office/drawing/2010/main" val="0"/>
@@ -4779,7 +5389,7 @@
                     <pic:cNvPicPr/>
                   </pic:nvPicPr>
                   <pic:blipFill>
-                    <a:blip r:embed="rId19">
+                    <a:blip r:embed="rId21">
                       <a:extLst>
                         <a:ext uri="{28A0092B-C50C-407E-A947-70E740481C1C}">
                           <a14:useLocalDpi xmlns:a14="http://schemas.microsoft.com/office/drawing/2010/main" val="0"/>
@@ -4839,142 +5449,6 @@
                 <pic:pic xmlns:pic="http://schemas.openxmlformats.org/drawingml/2006/picture">
                   <pic:nvPicPr>
                     <pic:cNvPr id="11" name="Moc_Feature.png"/>
-                    <pic:cNvPicPr/>
-                  </pic:nvPicPr>
-                  <pic:blipFill>
-                    <a:blip r:embed="rId20">
-                      <a:extLst>
-                        <a:ext uri="{28A0092B-C50C-407E-A947-70E740481C1C}">
-                          <a14:useLocalDpi xmlns:a14="http://schemas.microsoft.com/office/drawing/2010/main" val="0"/>
-                        </a:ext>
-                      </a:extLst>
-                    </a:blip>
-                    <a:stretch>
-                      <a:fillRect/>
-                    </a:stretch>
-                  </pic:blipFill>
-                  <pic:spPr>
-                    <a:xfrm>
-                      <a:off x="0" y="0"/>
-                      <a:ext cx="5457825" cy="2997200"/>
-                    </a:xfrm>
-                    <a:prstGeom prst="rect">
-                      <a:avLst/>
-                    </a:prstGeom>
-                    <a:ln w="12700">
-                      <a:solidFill>
-                        <a:schemeClr val="tx1"/>
-                      </a:solidFill>
-                    </a:ln>
-                  </pic:spPr>
-                </pic:pic>
-              </a:graphicData>
-            </a:graphic>
-          </wp:inline>
-        </w:drawing>
-      </w:r>
-    </w:p>
-    <w:p>
-      <w:pPr>
-        <w:pStyle w:val="Heading3"/>
-      </w:pPr>
-      <w:r>
-        <w:t>News</w:t>
-      </w:r>
-    </w:p>
-    <w:p>
-      <w:r>
-        <w:rPr>
-          <w:noProof/>
-          <w:lang w:eastAsia="en-US"/>
-        </w:rPr>
-        <w:drawing>
-          <wp:inline distT="0" distB="0" distL="0" distR="0">
-            <wp:extent cx="5457825" cy="2997200"/>
-            <wp:effectExtent l="19050" t="19050" r="28575" b="12700"/>
-            <wp:docPr id="17" name="Picture 17"/>
-            <wp:cNvGraphicFramePr>
-              <a:graphicFrameLocks xmlns:a="http://schemas.openxmlformats.org/drawingml/2006/main" noChangeAspect="1"/>
-            </wp:cNvGraphicFramePr>
-            <a:graphic xmlns:a="http://schemas.openxmlformats.org/drawingml/2006/main">
-              <a:graphicData uri="http://schemas.openxmlformats.org/drawingml/2006/picture">
-                <pic:pic xmlns:pic="http://schemas.openxmlformats.org/drawingml/2006/picture">
-                  <pic:nvPicPr>
-                    <pic:cNvPr id="17" name="Moc_News.png"/>
-                    <pic:cNvPicPr/>
-                  </pic:nvPicPr>
-                  <pic:blipFill>
-                    <a:blip r:embed="rId21">
-                      <a:extLst>
-                        <a:ext uri="{28A0092B-C50C-407E-A947-70E740481C1C}">
-                          <a14:useLocalDpi xmlns:a14="http://schemas.microsoft.com/office/drawing/2010/main" val="0"/>
-                        </a:ext>
-                      </a:extLst>
-                    </a:blip>
-                    <a:stretch>
-                      <a:fillRect/>
-                    </a:stretch>
-                  </pic:blipFill>
-                  <pic:spPr>
-                    <a:xfrm>
-                      <a:off x="0" y="0"/>
-                      <a:ext cx="5457825" cy="2997200"/>
-                    </a:xfrm>
-                    <a:prstGeom prst="rect">
-                      <a:avLst/>
-                    </a:prstGeom>
-                    <a:ln w="12700">
-                      <a:solidFill>
-                        <a:schemeClr val="tx1"/>
-                      </a:solidFill>
-                    </a:ln>
-                  </pic:spPr>
-                </pic:pic>
-              </a:graphicData>
-            </a:graphic>
-          </wp:inline>
-        </w:drawing>
-      </w:r>
-    </w:p>
-    <w:p>
-      <w:pPr>
-        <w:pStyle w:val="Heading3"/>
-      </w:pPr>
-      <w:r>
-        <w:t>Help &amp; Support</w:t>
-      </w:r>
-    </w:p>
-    <w:p/>
-    <w:p/>
-    <w:p/>
-    <w:p>
-      <w:pPr>
-        <w:pStyle w:val="Heading4"/>
-      </w:pPr>
-      <w:r>
-        <w:lastRenderedPageBreak/>
-        <w:t>Documentation</w:t>
-      </w:r>
-    </w:p>
-    <w:p>
-      <w:r>
-        <w:rPr>
-          <w:noProof/>
-          <w:lang w:eastAsia="en-US"/>
-        </w:rPr>
-        <w:drawing>
-          <wp:inline distT="0" distB="0" distL="0" distR="0">
-            <wp:extent cx="5457825" cy="2997200"/>
-            <wp:effectExtent l="19050" t="19050" r="28575" b="12700"/>
-            <wp:docPr id="12" name="Picture 12"/>
-            <wp:cNvGraphicFramePr>
-              <a:graphicFrameLocks xmlns:a="http://schemas.openxmlformats.org/drawingml/2006/main" noChangeAspect="1"/>
-            </wp:cNvGraphicFramePr>
-            <a:graphic xmlns:a="http://schemas.openxmlformats.org/drawingml/2006/main">
-              <a:graphicData uri="http://schemas.openxmlformats.org/drawingml/2006/picture">
-                <pic:pic xmlns:pic="http://schemas.openxmlformats.org/drawingml/2006/picture">
-                  <pic:nvPicPr>
-                    <pic:cNvPr id="12" name="Moc_Documentation.png"/>
                     <pic:cNvPicPr/>
                   </pic:nvPicPr>
                   <pic:blipFill>
@@ -5010,13 +5484,12 @@
         </w:drawing>
       </w:r>
     </w:p>
-    <w:p/>
     <w:p>
       <w:pPr>
-        <w:pStyle w:val="Heading4"/>
-      </w:pPr>
-      <w:r>
-        <w:t>FAQ</w:t>
+        <w:pStyle w:val="Heading3"/>
+      </w:pPr>
+      <w:r>
+        <w:t>News</w:t>
       </w:r>
     </w:p>
     <w:p>
@@ -5029,7 +5502,7 @@
           <wp:inline distT="0" distB="0" distL="0" distR="0">
             <wp:extent cx="5457825" cy="2997200"/>
             <wp:effectExtent l="19050" t="19050" r="28575" b="12700"/>
-            <wp:docPr id="18" name="Picture 18"/>
+            <wp:docPr id="17" name="Picture 17"/>
             <wp:cNvGraphicFramePr>
               <a:graphicFrameLocks xmlns:a="http://schemas.openxmlformats.org/drawingml/2006/main" noChangeAspect="1"/>
             </wp:cNvGraphicFramePr>
@@ -5037,7 +5510,7 @@
               <a:graphicData uri="http://schemas.openxmlformats.org/drawingml/2006/picture">
                 <pic:pic xmlns:pic="http://schemas.openxmlformats.org/drawingml/2006/picture">
                   <pic:nvPicPr>
-                    <pic:cNvPr id="18" name="Moc_FAQ.png"/>
+                    <pic:cNvPr id="17" name="Moc_News.png"/>
                     <pic:cNvPicPr/>
                   </pic:nvPicPr>
                   <pic:blipFill>
@@ -5075,10 +5548,22 @@
     </w:p>
     <w:p>
       <w:pPr>
+        <w:pStyle w:val="Heading3"/>
+      </w:pPr>
+      <w:r>
+        <w:t>Help &amp; Support</w:t>
+      </w:r>
+    </w:p>
+    <w:p/>
+    <w:p/>
+    <w:p/>
+    <w:p>
+      <w:pPr>
         <w:pStyle w:val="Heading4"/>
       </w:pPr>
       <w:r>
-        <w:t>Contact Us</w:t>
+        <w:lastRenderedPageBreak/>
+        <w:t>Documentation</w:t>
       </w:r>
     </w:p>
     <w:p>
@@ -5087,12 +5572,11 @@
           <w:noProof/>
           <w:lang w:eastAsia="en-US"/>
         </w:rPr>
-        <w:lastRenderedPageBreak/>
         <w:drawing>
           <wp:inline distT="0" distB="0" distL="0" distR="0">
             <wp:extent cx="5457825" cy="2997200"/>
             <wp:effectExtent l="19050" t="19050" r="28575" b="12700"/>
-            <wp:docPr id="13" name="Picture 13"/>
+            <wp:docPr id="12" name="Picture 12"/>
             <wp:cNvGraphicFramePr>
               <a:graphicFrameLocks xmlns:a="http://schemas.openxmlformats.org/drawingml/2006/main" noChangeAspect="1"/>
             </wp:cNvGraphicFramePr>
@@ -5100,7 +5584,7 @@
               <a:graphicData uri="http://schemas.openxmlformats.org/drawingml/2006/picture">
                 <pic:pic xmlns:pic="http://schemas.openxmlformats.org/drawingml/2006/picture">
                   <pic:nvPicPr>
-                    <pic:cNvPr id="13" name="Moc_HubungiKami.png"/>
+                    <pic:cNvPr id="12" name="Moc_Documentation.png"/>
                     <pic:cNvPicPr/>
                   </pic:nvPicPr>
                   <pic:blipFill>
@@ -5137,6 +5621,132 @@
       </w:r>
     </w:p>
     <w:p/>
+    <w:p>
+      <w:pPr>
+        <w:pStyle w:val="Heading4"/>
+      </w:pPr>
+      <w:r>
+        <w:t>FAQ</w:t>
+      </w:r>
+    </w:p>
+    <w:p>
+      <w:r>
+        <w:rPr>
+          <w:noProof/>
+          <w:lang w:eastAsia="en-US"/>
+        </w:rPr>
+        <w:drawing>
+          <wp:inline distT="0" distB="0" distL="0" distR="0">
+            <wp:extent cx="5457825" cy="2997200"/>
+            <wp:effectExtent l="19050" t="19050" r="28575" b="12700"/>
+            <wp:docPr id="18" name="Picture 18"/>
+            <wp:cNvGraphicFramePr>
+              <a:graphicFrameLocks xmlns:a="http://schemas.openxmlformats.org/drawingml/2006/main" noChangeAspect="1"/>
+            </wp:cNvGraphicFramePr>
+            <a:graphic xmlns:a="http://schemas.openxmlformats.org/drawingml/2006/main">
+              <a:graphicData uri="http://schemas.openxmlformats.org/drawingml/2006/picture">
+                <pic:pic xmlns:pic="http://schemas.openxmlformats.org/drawingml/2006/picture">
+                  <pic:nvPicPr>
+                    <pic:cNvPr id="18" name="Moc_FAQ.png"/>
+                    <pic:cNvPicPr/>
+                  </pic:nvPicPr>
+                  <pic:blipFill>
+                    <a:blip r:embed="rId25">
+                      <a:extLst>
+                        <a:ext uri="{28A0092B-C50C-407E-A947-70E740481C1C}">
+                          <a14:useLocalDpi xmlns:a14="http://schemas.microsoft.com/office/drawing/2010/main" val="0"/>
+                        </a:ext>
+                      </a:extLst>
+                    </a:blip>
+                    <a:stretch>
+                      <a:fillRect/>
+                    </a:stretch>
+                  </pic:blipFill>
+                  <pic:spPr>
+                    <a:xfrm>
+                      <a:off x="0" y="0"/>
+                      <a:ext cx="5457825" cy="2997200"/>
+                    </a:xfrm>
+                    <a:prstGeom prst="rect">
+                      <a:avLst/>
+                    </a:prstGeom>
+                    <a:ln w="12700">
+                      <a:solidFill>
+                        <a:schemeClr val="tx1"/>
+                      </a:solidFill>
+                    </a:ln>
+                  </pic:spPr>
+                </pic:pic>
+              </a:graphicData>
+            </a:graphic>
+          </wp:inline>
+        </w:drawing>
+      </w:r>
+    </w:p>
+    <w:p>
+      <w:pPr>
+        <w:pStyle w:val="Heading4"/>
+      </w:pPr>
+      <w:r>
+        <w:t>Contact Us</w:t>
+      </w:r>
+    </w:p>
+    <w:p>
+      <w:r>
+        <w:rPr>
+          <w:noProof/>
+          <w:lang w:eastAsia="en-US"/>
+        </w:rPr>
+        <w:lastRenderedPageBreak/>
+        <w:drawing>
+          <wp:inline distT="0" distB="0" distL="0" distR="0">
+            <wp:extent cx="5457825" cy="2997200"/>
+            <wp:effectExtent l="19050" t="19050" r="28575" b="12700"/>
+            <wp:docPr id="13" name="Picture 13"/>
+            <wp:cNvGraphicFramePr>
+              <a:graphicFrameLocks xmlns:a="http://schemas.openxmlformats.org/drawingml/2006/main" noChangeAspect="1"/>
+            </wp:cNvGraphicFramePr>
+            <a:graphic xmlns:a="http://schemas.openxmlformats.org/drawingml/2006/main">
+              <a:graphicData uri="http://schemas.openxmlformats.org/drawingml/2006/picture">
+                <pic:pic xmlns:pic="http://schemas.openxmlformats.org/drawingml/2006/picture">
+                  <pic:nvPicPr>
+                    <pic:cNvPr id="13" name="Moc_HubungiKami.png"/>
+                    <pic:cNvPicPr/>
+                  </pic:nvPicPr>
+                  <pic:blipFill>
+                    <a:blip r:embed="rId26">
+                      <a:extLst>
+                        <a:ext uri="{28A0092B-C50C-407E-A947-70E740481C1C}">
+                          <a14:useLocalDpi xmlns:a14="http://schemas.microsoft.com/office/drawing/2010/main" val="0"/>
+                        </a:ext>
+                      </a:extLst>
+                    </a:blip>
+                    <a:stretch>
+                      <a:fillRect/>
+                    </a:stretch>
+                  </pic:blipFill>
+                  <pic:spPr>
+                    <a:xfrm>
+                      <a:off x="0" y="0"/>
+                      <a:ext cx="5457825" cy="2997200"/>
+                    </a:xfrm>
+                    <a:prstGeom prst="rect">
+                      <a:avLst/>
+                    </a:prstGeom>
+                    <a:ln w="12700">
+                      <a:solidFill>
+                        <a:schemeClr val="tx1"/>
+                      </a:solidFill>
+                    </a:ln>
+                  </pic:spPr>
+                </pic:pic>
+              </a:graphicData>
+            </a:graphic>
+          </wp:inline>
+        </w:drawing>
+      </w:r>
+    </w:p>
+    <w:p/>
     <w:p/>
     <w:p/>
     <w:p/>
@@ -5621,7 +6231,7 @@
                     <pic:cNvPicPr/>
                   </pic:nvPicPr>
                   <pic:blipFill>
-                    <a:blip r:embed="rId25">
+                    <a:blip r:embed="rId27">
                       <a:extLst>
                         <a:ext uri="{28A0092B-C50C-407E-A947-70E740481C1C}">
                           <a14:useLocalDpi xmlns:a14="http://schemas.microsoft.com/office/drawing/2010/main" val="0"/>
@@ -5682,7 +6292,7 @@
                     <pic:cNvPicPr/>
                   </pic:nvPicPr>
                   <pic:blipFill>
-                    <a:blip r:embed="rId26">
+                    <a:blip r:embed="rId28">
                       <a:extLst>
                         <a:ext uri="{28A0092B-C50C-407E-A947-70E740481C1C}">
                           <a14:useLocalDpi xmlns:a14="http://schemas.microsoft.com/office/drawing/2010/main" val="0"/>
@@ -8400,7 +9010,7 @@
                                 <w:rPr>
                                   <w:noProof/>
                                 </w:rPr>
-                                <w:t>16</w:t>
+                                <w:t>9</w:t>
                               </w:r>
                               <w:r>
                                 <w:fldChar w:fldCharType="end"/>
@@ -8463,7 +9073,7 @@
                           <w:rPr>
                             <w:noProof/>
                           </w:rPr>
-                          <w:t>16</w:t>
+                          <w:t>9</w:t>
                         </w:r>
                         <w:r>
                           <w:fldChar w:fldCharType="end"/>
@@ -8549,7 +9159,7 @@
             </mc:Choice>
             <mc:Fallback>
               <w:pict>
-                <v:shapetype w14:anchorId="742E3275" id="_x0000_t32" coordsize="21600,21600" o:spt="32" o:oned="t" path="m,l21600,21600e" filled="f">
+                <v:shapetype w14:anchorId="07A8EB4B" id="_x0000_t32" coordsize="21600,21600" o:spt="32" o:oned="t" path="m,l21600,21600e" filled="f">
                   <v:path arrowok="t" fillok="f" o:connecttype="none"/>
                   <o:lock v:ext="edit" shapetype="t"/>
                 </v:shapetype>
@@ -12771,6 +13381,24 @@
     <w:abstractNumId w:val="9"/>
   </w:num>
   <w:num w:numId="39">
+    <w:abstractNumId w:val="9"/>
+  </w:num>
+  <w:num w:numId="40">
+    <w:abstractNumId w:val="9"/>
+  </w:num>
+  <w:num w:numId="41">
+    <w:abstractNumId w:val="9"/>
+  </w:num>
+  <w:num w:numId="42">
+    <w:abstractNumId w:val="9"/>
+  </w:num>
+  <w:num w:numId="43">
+    <w:abstractNumId w:val="9"/>
+  </w:num>
+  <w:num w:numId="44">
+    <w:abstractNumId w:val="9"/>
+  </w:num>
+  <w:num w:numId="45">
     <w:abstractNumId w:val="9"/>
   </w:num>
 </w:numbering>
@@ -14637,7 +15265,7 @@
 </file>
 
 <file path=customXml/itemProps1.xml><?xml version="1.0" encoding="utf-8"?>
-<ds:datastoreItem xmlns:ds="http://schemas.openxmlformats.org/officeDocument/2006/customXml" ds:itemID="{DF4B3545-4AC2-4DB1-8F12-F92E8E93363F}">
+<ds:datastoreItem xmlns:ds="http://schemas.openxmlformats.org/officeDocument/2006/customXml" ds:itemID="{D55FBBA4-E798-4E99-8D4D-05F27D190CB5}">
   <ds:schemaRefs>
     <ds:schemaRef ds:uri="http://schemas.openxmlformats.org/officeDocument/2006/bibliography"/>
   </ds:schemaRefs>

--- a/BluePrint_KP-v0.1.docx
+++ b/BluePrint_KP-v0.1.docx
@@ -1444,15 +1444,7 @@
       </w:r>
       <w:proofErr w:type="spellEnd"/>
       <w:r>
-        <w:t xml:space="preserve"> </w:t>
-      </w:r>
-      <w:proofErr w:type="spellStart"/>
-      <w:r>
-        <w:t>juga</w:t>
-      </w:r>
-      <w:proofErr w:type="spellEnd"/>
-      <w:r>
-        <w:t xml:space="preserve"> demo </w:t>
+        <w:t xml:space="preserve"> juga demo </w:t>
       </w:r>
       <w:proofErr w:type="spellStart"/>
       <w:r>
@@ -3544,8 +3536,6 @@
       <w:r>
         <w:t>.</w:t>
       </w:r>
-      <w:bookmarkStart w:id="1" w:name="_GoBack"/>
-      <w:bookmarkEnd w:id="1"/>
     </w:p>
     <w:p>
       <w:pPr>
@@ -3845,15 +3835,7 @@
       </w:r>
       <w:proofErr w:type="spellEnd"/>
       <w:r>
-        <w:t xml:space="preserve"> </w:t>
-      </w:r>
-      <w:proofErr w:type="spellStart"/>
-      <w:r>
-        <w:t>masa</w:t>
-      </w:r>
-      <w:proofErr w:type="spellEnd"/>
-      <w:r>
-        <w:t xml:space="preserve"> </w:t>
+        <w:t xml:space="preserve"> masa </w:t>
       </w:r>
       <w:proofErr w:type="spellStart"/>
       <w:r>
@@ -3952,15 +3934,7 @@
       </w:r>
       <w:proofErr w:type="spellEnd"/>
       <w:r>
-        <w:t xml:space="preserve"> </w:t>
-      </w:r>
-      <w:proofErr w:type="spellStart"/>
-      <w:r>
-        <w:t>masa</w:t>
-      </w:r>
-      <w:proofErr w:type="spellEnd"/>
-      <w:r>
-        <w:t xml:space="preserve"> </w:t>
+        <w:t xml:space="preserve"> masa </w:t>
       </w:r>
       <w:proofErr w:type="spellStart"/>
       <w:r>
@@ -4134,15 +4108,7 @@
       </w:r>
       <w:proofErr w:type="spellEnd"/>
       <w:r>
-        <w:t xml:space="preserve"> </w:t>
-      </w:r>
-      <w:proofErr w:type="spellStart"/>
-      <w:r>
-        <w:t>masa</w:t>
-      </w:r>
-      <w:proofErr w:type="spellEnd"/>
-      <w:r>
-        <w:t xml:space="preserve"> </w:t>
+        <w:t xml:space="preserve"> masa </w:t>
       </w:r>
       <w:proofErr w:type="spellStart"/>
       <w:r>
@@ -5045,15 +5011,7 @@
       </w:r>
       <w:proofErr w:type="spellEnd"/>
       <w:r>
-        <w:t xml:space="preserve"> </w:t>
-      </w:r>
-      <w:proofErr w:type="spellStart"/>
-      <w:r>
-        <w:t>juga</w:t>
-      </w:r>
-      <w:proofErr w:type="spellEnd"/>
-      <w:r>
-        <w:t xml:space="preserve"> </w:t>
+        <w:t xml:space="preserve"> juga </w:t>
       </w:r>
       <w:proofErr w:type="spellStart"/>
       <w:r>
@@ -5184,15 +5142,7 @@
       </w:r>
       <w:proofErr w:type="spellEnd"/>
       <w:r>
-        <w:t xml:space="preserve">. Admin </w:t>
-      </w:r>
-      <w:proofErr w:type="spellStart"/>
-      <w:r>
-        <w:t>juga</w:t>
-      </w:r>
-      <w:proofErr w:type="spellEnd"/>
-      <w:r>
-        <w:t xml:space="preserve"> </w:t>
+        <w:t xml:space="preserve">. Admin juga </w:t>
       </w:r>
       <w:proofErr w:type="spellStart"/>
       <w:r>
@@ -5291,7 +5241,7 @@
         <w:t>Mockup</w:t>
       </w:r>
       <w:r>
-        <w:t xml:space="preserve"> UI</w:t>
+        <w:t xml:space="preserve"> Website</w:t>
       </w:r>
     </w:p>
     <w:p>
@@ -6320,7 +6270,424 @@
       </w:r>
     </w:p>
     <w:p/>
+    <w:p>
+      <w:pPr>
+        <w:pStyle w:val="Heading2"/>
+      </w:pPr>
+      <w:r>
+        <w:t>Admin Page</w:t>
+      </w:r>
+    </w:p>
+    <w:p>
+      <w:pPr>
+        <w:pStyle w:val="Heading3"/>
+      </w:pPr>
+      <w:proofErr w:type="spellStart"/>
+      <w:r>
+        <w:t>Manajemen</w:t>
+      </w:r>
+      <w:proofErr w:type="spellEnd"/>
+      <w:r>
+        <w:t xml:space="preserve"> User</w:t>
+      </w:r>
+    </w:p>
     <w:p/>
+    <w:p>
+      <w:r>
+        <w:rPr>
+          <w:noProof/>
+          <w:lang w:eastAsia="en-US"/>
+        </w:rPr>
+        <w:drawing>
+          <wp:inline distT="0" distB="0" distL="0" distR="0">
+            <wp:extent cx="5428917" cy="2981325"/>
+            <wp:effectExtent l="0" t="0" r="635" b="0"/>
+            <wp:docPr id="10" name="Picture 10"/>
+            <wp:cNvGraphicFramePr>
+              <a:graphicFrameLocks xmlns:a="http://schemas.openxmlformats.org/drawingml/2006/main" noChangeAspect="1"/>
+            </wp:cNvGraphicFramePr>
+            <a:graphic xmlns:a="http://schemas.openxmlformats.org/drawingml/2006/main">
+              <a:graphicData uri="http://schemas.openxmlformats.org/drawingml/2006/picture">
+                <pic:pic xmlns:pic="http://schemas.openxmlformats.org/drawingml/2006/picture">
+                  <pic:nvPicPr>
+                    <pic:cNvPr id="10" name="Moc_Admin_Pengguna.png"/>
+                    <pic:cNvPicPr/>
+                  </pic:nvPicPr>
+                  <pic:blipFill>
+                    <a:blip r:embed="rId29">
+                      <a:extLst>
+                        <a:ext uri="{28A0092B-C50C-407E-A947-70E740481C1C}">
+                          <a14:useLocalDpi xmlns:a14="http://schemas.microsoft.com/office/drawing/2010/main" val="0"/>
+                        </a:ext>
+                      </a:extLst>
+                    </a:blip>
+                    <a:stretch>
+                      <a:fillRect/>
+                    </a:stretch>
+                  </pic:blipFill>
+                  <pic:spPr>
+                    <a:xfrm>
+                      <a:off x="0" y="0"/>
+                      <a:ext cx="5445246" cy="2990292"/>
+                    </a:xfrm>
+                    <a:prstGeom prst="rect">
+                      <a:avLst/>
+                    </a:prstGeom>
+                  </pic:spPr>
+                </pic:pic>
+              </a:graphicData>
+            </a:graphic>
+          </wp:inline>
+        </w:drawing>
+      </w:r>
+    </w:p>
+    <w:p/>
+    <w:p>
+      <w:pPr>
+        <w:pStyle w:val="Heading3"/>
+      </w:pPr>
+      <w:proofErr w:type="spellStart"/>
+      <w:r>
+        <w:lastRenderedPageBreak/>
+        <w:t>Tagihan</w:t>
+      </w:r>
+      <w:proofErr w:type="spellEnd"/>
+    </w:p>
+    <w:p>
+      <w:r>
+        <w:rPr>
+          <w:noProof/>
+          <w:lang w:eastAsia="en-US"/>
+        </w:rPr>
+        <w:drawing>
+          <wp:inline distT="0" distB="0" distL="0" distR="0">
+            <wp:extent cx="5457825" cy="2994025"/>
+            <wp:effectExtent l="0" t="0" r="9525" b="0"/>
+            <wp:docPr id="14" name="Picture 14"/>
+            <wp:cNvGraphicFramePr>
+              <a:graphicFrameLocks xmlns:a="http://schemas.openxmlformats.org/drawingml/2006/main" noChangeAspect="1"/>
+            </wp:cNvGraphicFramePr>
+            <a:graphic xmlns:a="http://schemas.openxmlformats.org/drawingml/2006/main">
+              <a:graphicData uri="http://schemas.openxmlformats.org/drawingml/2006/picture">
+                <pic:pic xmlns:pic="http://schemas.openxmlformats.org/drawingml/2006/picture">
+                  <pic:nvPicPr>
+                    <pic:cNvPr id="14" name="Moc_Admin_Tagihan.png"/>
+                    <pic:cNvPicPr/>
+                  </pic:nvPicPr>
+                  <pic:blipFill>
+                    <a:blip r:embed="rId30">
+                      <a:extLst>
+                        <a:ext uri="{28A0092B-C50C-407E-A947-70E740481C1C}">
+                          <a14:useLocalDpi xmlns:a14="http://schemas.microsoft.com/office/drawing/2010/main" val="0"/>
+                        </a:ext>
+                      </a:extLst>
+                    </a:blip>
+                    <a:stretch>
+                      <a:fillRect/>
+                    </a:stretch>
+                  </pic:blipFill>
+                  <pic:spPr>
+                    <a:xfrm>
+                      <a:off x="0" y="0"/>
+                      <a:ext cx="5457825" cy="2994025"/>
+                    </a:xfrm>
+                    <a:prstGeom prst="rect">
+                      <a:avLst/>
+                    </a:prstGeom>
+                  </pic:spPr>
+                </pic:pic>
+              </a:graphicData>
+            </a:graphic>
+          </wp:inline>
+        </w:drawing>
+      </w:r>
+    </w:p>
+    <w:p/>
+    <w:p>
+      <w:pPr>
+        <w:pStyle w:val="Heading3"/>
+      </w:pPr>
+      <w:proofErr w:type="spellStart"/>
+      <w:r>
+        <w:t>Pembayaran</w:t>
+      </w:r>
+      <w:proofErr w:type="spellEnd"/>
+    </w:p>
+    <w:p>
+      <w:pPr>
+        <w:pStyle w:val="Heading4"/>
+        <w:ind w:left="1701"/>
+      </w:pPr>
+      <w:proofErr w:type="spellStart"/>
+      <w:r>
+        <w:t>Daftar</w:t>
+      </w:r>
+      <w:proofErr w:type="spellEnd"/>
+      <w:r>
+        <w:t xml:space="preserve"> </w:t>
+      </w:r>
+      <w:proofErr w:type="spellStart"/>
+      <w:r>
+        <w:t>Pembayaran</w:t>
+      </w:r>
+      <w:proofErr w:type="spellEnd"/>
+    </w:p>
+    <w:p/>
+    <w:p>
+      <w:r>
+        <w:rPr>
+          <w:noProof/>
+          <w:lang w:eastAsia="en-US"/>
+        </w:rPr>
+        <w:drawing>
+          <wp:inline distT="0" distB="0" distL="0" distR="0">
+            <wp:extent cx="5457825" cy="2994025"/>
+            <wp:effectExtent l="0" t="0" r="9525" b="0"/>
+            <wp:docPr id="21" name="Picture 21"/>
+            <wp:cNvGraphicFramePr>
+              <a:graphicFrameLocks xmlns:a="http://schemas.openxmlformats.org/drawingml/2006/main" noChangeAspect="1"/>
+            </wp:cNvGraphicFramePr>
+            <a:graphic xmlns:a="http://schemas.openxmlformats.org/drawingml/2006/main">
+              <a:graphicData uri="http://schemas.openxmlformats.org/drawingml/2006/picture">
+                <pic:pic xmlns:pic="http://schemas.openxmlformats.org/drawingml/2006/picture">
+                  <pic:nvPicPr>
+                    <pic:cNvPr id="21" name="Moc_Admin_DaftarPembayaran.png"/>
+                    <pic:cNvPicPr/>
+                  </pic:nvPicPr>
+                  <pic:blipFill>
+                    <a:blip r:embed="rId31">
+                      <a:extLst>
+                        <a:ext uri="{28A0092B-C50C-407E-A947-70E740481C1C}">
+                          <a14:useLocalDpi xmlns:a14="http://schemas.microsoft.com/office/drawing/2010/main" val="0"/>
+                        </a:ext>
+                      </a:extLst>
+                    </a:blip>
+                    <a:stretch>
+                      <a:fillRect/>
+                    </a:stretch>
+                  </pic:blipFill>
+                  <pic:spPr>
+                    <a:xfrm>
+                      <a:off x="0" y="0"/>
+                      <a:ext cx="5457825" cy="2994025"/>
+                    </a:xfrm>
+                    <a:prstGeom prst="rect">
+                      <a:avLst/>
+                    </a:prstGeom>
+                  </pic:spPr>
+                </pic:pic>
+              </a:graphicData>
+            </a:graphic>
+          </wp:inline>
+        </w:drawing>
+      </w:r>
+    </w:p>
+    <w:p/>
+    <w:p/>
+    <w:p>
+      <w:pPr>
+        <w:pStyle w:val="Heading4"/>
+      </w:pPr>
+      <w:proofErr w:type="spellStart"/>
+      <w:r>
+        <w:lastRenderedPageBreak/>
+        <w:t>Riwayat</w:t>
+      </w:r>
+      <w:proofErr w:type="spellEnd"/>
+      <w:r>
+        <w:t xml:space="preserve"> </w:t>
+      </w:r>
+      <w:proofErr w:type="spellStart"/>
+      <w:r>
+        <w:t>Pembayaran</w:t>
+      </w:r>
+      <w:proofErr w:type="spellEnd"/>
+    </w:p>
+    <w:p/>
+    <w:p>
+      <w:r>
+        <w:rPr>
+          <w:noProof/>
+          <w:lang w:eastAsia="en-US"/>
+        </w:rPr>
+        <w:drawing>
+          <wp:inline distT="0" distB="0" distL="0" distR="0">
+            <wp:extent cx="5457825" cy="2994025"/>
+            <wp:effectExtent l="0" t="0" r="9525" b="0"/>
+            <wp:docPr id="22" name="Picture 22"/>
+            <wp:cNvGraphicFramePr>
+              <a:graphicFrameLocks xmlns:a="http://schemas.openxmlformats.org/drawingml/2006/main" noChangeAspect="1"/>
+            </wp:cNvGraphicFramePr>
+            <a:graphic xmlns:a="http://schemas.openxmlformats.org/drawingml/2006/main">
+              <a:graphicData uri="http://schemas.openxmlformats.org/drawingml/2006/picture">
+                <pic:pic xmlns:pic="http://schemas.openxmlformats.org/drawingml/2006/picture">
+                  <pic:nvPicPr>
+                    <pic:cNvPr id="22" name="Moc_Admin_RiwayatPembayaran.png"/>
+                    <pic:cNvPicPr/>
+                  </pic:nvPicPr>
+                  <pic:blipFill>
+                    <a:blip r:embed="rId32">
+                      <a:extLst>
+                        <a:ext uri="{28A0092B-C50C-407E-A947-70E740481C1C}">
+                          <a14:useLocalDpi xmlns:a14="http://schemas.microsoft.com/office/drawing/2010/main" val="0"/>
+                        </a:ext>
+                      </a:extLst>
+                    </a:blip>
+                    <a:stretch>
+                      <a:fillRect/>
+                    </a:stretch>
+                  </pic:blipFill>
+                  <pic:spPr>
+                    <a:xfrm>
+                      <a:off x="0" y="0"/>
+                      <a:ext cx="5457825" cy="2994025"/>
+                    </a:xfrm>
+                    <a:prstGeom prst="rect">
+                      <a:avLst/>
+                    </a:prstGeom>
+                  </pic:spPr>
+                </pic:pic>
+              </a:graphicData>
+            </a:graphic>
+          </wp:inline>
+        </w:drawing>
+      </w:r>
+    </w:p>
+    <w:p/>
+    <w:p>
+      <w:pPr>
+        <w:pStyle w:val="Heading3"/>
+      </w:pPr>
+      <w:proofErr w:type="spellStart"/>
+      <w:r>
+        <w:t>Berita</w:t>
+      </w:r>
+      <w:proofErr w:type="spellEnd"/>
+    </w:p>
+    <w:p/>
+    <w:p>
+      <w:r>
+        <w:rPr>
+          <w:noProof/>
+          <w:lang w:eastAsia="en-US"/>
+        </w:rPr>
+        <w:drawing>
+          <wp:inline distT="0" distB="0" distL="0" distR="0">
+            <wp:extent cx="5457825" cy="2994025"/>
+            <wp:effectExtent l="0" t="0" r="9525" b="0"/>
+            <wp:docPr id="23" name="Picture 23"/>
+            <wp:cNvGraphicFramePr>
+              <a:graphicFrameLocks xmlns:a="http://schemas.openxmlformats.org/drawingml/2006/main" noChangeAspect="1"/>
+            </wp:cNvGraphicFramePr>
+            <a:graphic xmlns:a="http://schemas.openxmlformats.org/drawingml/2006/main">
+              <a:graphicData uri="http://schemas.openxmlformats.org/drawingml/2006/picture">
+                <pic:pic xmlns:pic="http://schemas.openxmlformats.org/drawingml/2006/picture">
+                  <pic:nvPicPr>
+                    <pic:cNvPr id="23" name="Moc_Admin_Berita.png"/>
+                    <pic:cNvPicPr/>
+                  </pic:nvPicPr>
+                  <pic:blipFill>
+                    <a:blip r:embed="rId33">
+                      <a:extLst>
+                        <a:ext uri="{28A0092B-C50C-407E-A947-70E740481C1C}">
+                          <a14:useLocalDpi xmlns:a14="http://schemas.microsoft.com/office/drawing/2010/main" val="0"/>
+                        </a:ext>
+                      </a:extLst>
+                    </a:blip>
+                    <a:stretch>
+                      <a:fillRect/>
+                    </a:stretch>
+                  </pic:blipFill>
+                  <pic:spPr>
+                    <a:xfrm>
+                      <a:off x="0" y="0"/>
+                      <a:ext cx="5457825" cy="2994025"/>
+                    </a:xfrm>
+                    <a:prstGeom prst="rect">
+                      <a:avLst/>
+                    </a:prstGeom>
+                  </pic:spPr>
+                </pic:pic>
+              </a:graphicData>
+            </a:graphic>
+          </wp:inline>
+        </w:drawing>
+      </w:r>
+    </w:p>
+    <w:p/>
+    <w:p>
+      <w:bookmarkStart w:id="1" w:name="_GoBack"/>
+      <w:bookmarkEnd w:id="1"/>
+    </w:p>
+    <w:p>
+      <w:pPr>
+        <w:pStyle w:val="Heading3"/>
+      </w:pPr>
+      <w:proofErr w:type="spellStart"/>
+      <w:r>
+        <w:lastRenderedPageBreak/>
+        <w:t>Pesan</w:t>
+      </w:r>
+      <w:proofErr w:type="spellEnd"/>
+      <w:r>
+        <w:t xml:space="preserve"> </w:t>
+      </w:r>
+      <w:proofErr w:type="spellStart"/>
+      <w:r>
+        <w:t>Masuk</w:t>
+      </w:r>
+      <w:proofErr w:type="spellEnd"/>
+    </w:p>
+    <w:p/>
+    <w:p>
+      <w:r>
+        <w:rPr>
+          <w:noProof/>
+          <w:lang w:eastAsia="en-US"/>
+        </w:rPr>
+        <w:drawing>
+          <wp:inline distT="0" distB="0" distL="0" distR="0">
+            <wp:extent cx="5457825" cy="2994025"/>
+            <wp:effectExtent l="0" t="0" r="9525" b="0"/>
+            <wp:docPr id="24" name="Picture 24"/>
+            <wp:cNvGraphicFramePr>
+              <a:graphicFrameLocks xmlns:a="http://schemas.openxmlformats.org/drawingml/2006/main" noChangeAspect="1"/>
+            </wp:cNvGraphicFramePr>
+            <a:graphic xmlns:a="http://schemas.openxmlformats.org/drawingml/2006/main">
+              <a:graphicData uri="http://schemas.openxmlformats.org/drawingml/2006/picture">
+                <pic:pic xmlns:pic="http://schemas.openxmlformats.org/drawingml/2006/picture">
+                  <pic:nvPicPr>
+                    <pic:cNvPr id="24" name="Moc_Admin_PesanMasuk.png"/>
+                    <pic:cNvPicPr/>
+                  </pic:nvPicPr>
+                  <pic:blipFill>
+                    <a:blip r:embed="rId34">
+                      <a:extLst>
+                        <a:ext uri="{28A0092B-C50C-407E-A947-70E740481C1C}">
+                          <a14:useLocalDpi xmlns:a14="http://schemas.microsoft.com/office/drawing/2010/main" val="0"/>
+                        </a:ext>
+                      </a:extLst>
+                    </a:blip>
+                    <a:stretch>
+                      <a:fillRect/>
+                    </a:stretch>
+                  </pic:blipFill>
+                  <pic:spPr>
+                    <a:xfrm>
+                      <a:off x="0" y="0"/>
+                      <a:ext cx="5457825" cy="2994025"/>
+                    </a:xfrm>
+                    <a:prstGeom prst="rect">
+                      <a:avLst/>
+                    </a:prstGeom>
+                  </pic:spPr>
+                </pic:pic>
+              </a:graphicData>
+            </a:graphic>
+          </wp:inline>
+        </w:drawing>
+      </w:r>
+    </w:p>
     <w:p/>
     <w:p>
       <w:pPr>
@@ -6331,6 +6698,53 @@
           <w:docGrid w:linePitch="360"/>
         </w:sectPr>
       </w:pPr>
+      <w:r>
+        <w:rPr>
+          <w:noProof/>
+          <w:lang w:eastAsia="en-US"/>
+        </w:rPr>
+        <w:drawing>
+          <wp:inline distT="0" distB="0" distL="0" distR="0">
+            <wp:extent cx="5457825" cy="2994025"/>
+            <wp:effectExtent l="0" t="0" r="9525" b="0"/>
+            <wp:docPr id="25" name="Picture 25"/>
+            <wp:cNvGraphicFramePr>
+              <a:graphicFrameLocks xmlns:a="http://schemas.openxmlformats.org/drawingml/2006/main" noChangeAspect="1"/>
+            </wp:cNvGraphicFramePr>
+            <a:graphic xmlns:a="http://schemas.openxmlformats.org/drawingml/2006/main">
+              <a:graphicData uri="http://schemas.openxmlformats.org/drawingml/2006/picture">
+                <pic:pic xmlns:pic="http://schemas.openxmlformats.org/drawingml/2006/picture">
+                  <pic:nvPicPr>
+                    <pic:cNvPr id="25" name="Moc_Admin_PesanDetail.png"/>
+                    <pic:cNvPicPr/>
+                  </pic:nvPicPr>
+                  <pic:blipFill>
+                    <a:blip r:embed="rId35">
+                      <a:extLst>
+                        <a:ext uri="{28A0092B-C50C-407E-A947-70E740481C1C}">
+                          <a14:useLocalDpi xmlns:a14="http://schemas.microsoft.com/office/drawing/2010/main" val="0"/>
+                        </a:ext>
+                      </a:extLst>
+                    </a:blip>
+                    <a:stretch>
+                      <a:fillRect/>
+                    </a:stretch>
+                  </pic:blipFill>
+                  <pic:spPr>
+                    <a:xfrm>
+                      <a:off x="0" y="0"/>
+                      <a:ext cx="5457825" cy="2994025"/>
+                    </a:xfrm>
+                    <a:prstGeom prst="rect">
+                      <a:avLst/>
+                    </a:prstGeom>
+                  </pic:spPr>
+                </pic:pic>
+              </a:graphicData>
+            </a:graphic>
+          </wp:inline>
+        </w:drawing>
+      </w:r>
     </w:p>
     <w:p/>
     <w:p>
@@ -8935,6 +9349,7 @@
         <w:docPartUnique/>
       </w:docPartObj>
     </w:sdtPr>
+    <w:sdtEndPr/>
     <w:sdtContent>
       <w:p>
         <w:pPr>
@@ -9010,7 +9425,7 @@
                                 <w:rPr>
                                   <w:noProof/>
                                 </w:rPr>
-                                <w:t>9</w:t>
+                                <w:t>18</w:t>
                               </w:r>
                               <w:r>
                                 <w:fldChar w:fldCharType="end"/>
@@ -9073,7 +9488,7 @@
                           <w:rPr>
                             <w:noProof/>
                           </w:rPr>
-                          <w:t>9</w:t>
+                          <w:t>18</w:t>
                         </w:r>
                         <w:r>
                           <w:fldChar w:fldCharType="end"/>
@@ -9159,7 +9574,7 @@
             </mc:Choice>
             <mc:Fallback>
               <w:pict>
-                <v:shapetype w14:anchorId="07A8EB4B" id="_x0000_t32" coordsize="21600,21600" o:spt="32" o:oned="t" path="m,l21600,21600e" filled="f">
+                <v:shapetype w14:anchorId="03971D99" id="_x0000_t32" coordsize="21600,21600" o:spt="32" o:oned="t" path="m,l21600,21600e" filled="f">
                   <v:path arrowok="t" fillok="f" o:connecttype="none"/>
                   <o:lock v:ext="edit" shapetype="t"/>
                 </v:shapetype>
@@ -9735,7 +10150,7 @@
 
 <file path=word/numbering.xml><?xml version="1.0" encoding="utf-8"?>
 <w:numbering xmlns:wpc="http://schemas.microsoft.com/office/word/2010/wordprocessingCanvas" xmlns:mc="http://schemas.openxmlformats.org/markup-compatibility/2006" xmlns:o="urn:schemas-microsoft-com:office:office" xmlns:r="http://schemas.openxmlformats.org/officeDocument/2006/relationships" xmlns:m="http://schemas.openxmlformats.org/officeDocument/2006/math" xmlns:v="urn:schemas-microsoft-com:vml" xmlns:wp14="http://schemas.microsoft.com/office/word/2010/wordprocessingDrawing" xmlns:wp="http://schemas.openxmlformats.org/drawingml/2006/wordprocessingDrawing" xmlns:w10="urn:schemas-microsoft-com:office:word" xmlns:w="http://schemas.openxmlformats.org/wordprocessingml/2006/main" xmlns:w14="http://schemas.microsoft.com/office/word/2010/wordml" xmlns:w15="http://schemas.microsoft.com/office/word/2012/wordml" xmlns:wpg="http://schemas.microsoft.com/office/word/2010/wordprocessingGroup" xmlns:wpi="http://schemas.microsoft.com/office/word/2010/wordprocessingInk" xmlns:wne="http://schemas.microsoft.com/office/word/2006/wordml" xmlns:wps="http://schemas.microsoft.com/office/word/2010/wordprocessingShape" mc:Ignorable="w14 w15 wp14">
-  <w:abstractNum w:abstractNumId="0">
+  <w:abstractNum w:abstractNumId="0" w15:restartNumberingAfterBreak="0">
     <w:nsid w:val="02C02524"/>
     <w:multiLevelType w:val="multilevel"/>
     <w:tmpl w:val="123CE056"/>
@@ -9848,7 +10263,7 @@
       </w:rPr>
     </w:lvl>
   </w:abstractNum>
-  <w:abstractNum w:abstractNumId="1">
+  <w:abstractNum w:abstractNumId="1" w15:restartNumberingAfterBreak="0">
     <w:nsid w:val="042066D3"/>
     <w:multiLevelType w:val="multilevel"/>
     <w:tmpl w:val="D4B6E680"/>
@@ -9961,7 +10376,7 @@
       </w:rPr>
     </w:lvl>
   </w:abstractNum>
-  <w:abstractNum w:abstractNumId="2">
+  <w:abstractNum w:abstractNumId="2" w15:restartNumberingAfterBreak="0">
     <w:nsid w:val="049A3DE6"/>
     <w:multiLevelType w:val="hybridMultilevel"/>
     <w:tmpl w:val="271A8BC4"/>
@@ -10050,7 +10465,7 @@
       </w:pPr>
     </w:lvl>
   </w:abstractNum>
-  <w:abstractNum w:abstractNumId="3">
+  <w:abstractNum w:abstractNumId="3" w15:restartNumberingAfterBreak="0">
     <w:nsid w:val="10814871"/>
     <w:multiLevelType w:val="hybridMultilevel"/>
     <w:tmpl w:val="B20E508C"/>
@@ -10139,7 +10554,7 @@
       </w:pPr>
     </w:lvl>
   </w:abstractNum>
-  <w:abstractNum w:abstractNumId="4">
+  <w:abstractNum w:abstractNumId="4" w15:restartNumberingAfterBreak="0">
     <w:nsid w:val="15016D7E"/>
     <w:multiLevelType w:val="hybridMultilevel"/>
     <w:tmpl w:val="ABC8AF48"/>
@@ -10228,7 +10643,7 @@
       </w:pPr>
     </w:lvl>
   </w:abstractNum>
-  <w:abstractNum w:abstractNumId="5">
+  <w:abstractNum w:abstractNumId="5" w15:restartNumberingAfterBreak="0">
     <w:nsid w:val="18593CD3"/>
     <w:multiLevelType w:val="hybridMultilevel"/>
     <w:tmpl w:val="43903A08"/>
@@ -10314,7 +10729,7 @@
       </w:pPr>
     </w:lvl>
   </w:abstractNum>
-  <w:abstractNum w:abstractNumId="6">
+  <w:abstractNum w:abstractNumId="6" w15:restartNumberingAfterBreak="0">
     <w:nsid w:val="198A794A"/>
     <w:multiLevelType w:val="hybridMultilevel"/>
     <w:tmpl w:val="FB3E01FA"/>
@@ -10400,7 +10815,7 @@
       </w:pPr>
     </w:lvl>
   </w:abstractNum>
-  <w:abstractNum w:abstractNumId="7">
+  <w:abstractNum w:abstractNumId="7" w15:restartNumberingAfterBreak="0">
     <w:nsid w:val="1AA90793"/>
     <w:multiLevelType w:val="multilevel"/>
     <w:tmpl w:val="9E549B2E"/>
@@ -10537,7 +10952,7 @@
       </w:pPr>
     </w:lvl>
   </w:abstractNum>
-  <w:abstractNum w:abstractNumId="8">
+  <w:abstractNum w:abstractNumId="8" w15:restartNumberingAfterBreak="0">
     <w:nsid w:val="1B426850"/>
     <w:multiLevelType w:val="multilevel"/>
     <w:tmpl w:val="0409001F"/>
@@ -10623,7 +11038,7 @@
       </w:pPr>
     </w:lvl>
   </w:abstractNum>
-  <w:abstractNum w:abstractNumId="9">
+  <w:abstractNum w:abstractNumId="9" w15:restartNumberingAfterBreak="0">
     <w:nsid w:val="1E107028"/>
     <w:multiLevelType w:val="multilevel"/>
     <w:tmpl w:val="87A8CEA8"/>
@@ -10837,7 +11252,7 @@
       </w:rPr>
     </w:lvl>
   </w:abstractNum>
-  <w:abstractNum w:abstractNumId="10">
+  <w:abstractNum w:abstractNumId="10" w15:restartNumberingAfterBreak="0">
     <w:nsid w:val="22654278"/>
     <w:multiLevelType w:val="multilevel"/>
     <w:tmpl w:val="753ABFCC"/>
@@ -10923,7 +11338,7 @@
       </w:pPr>
     </w:lvl>
   </w:abstractNum>
-  <w:abstractNum w:abstractNumId="11">
+  <w:abstractNum w:abstractNumId="11" w15:restartNumberingAfterBreak="0">
     <w:nsid w:val="280214B8"/>
     <w:multiLevelType w:val="multilevel"/>
     <w:tmpl w:val="15E44584"/>
@@ -11009,7 +11424,7 @@
       </w:pPr>
     </w:lvl>
   </w:abstractNum>
-  <w:abstractNum w:abstractNumId="12">
+  <w:abstractNum w:abstractNumId="12" w15:restartNumberingAfterBreak="0">
     <w:nsid w:val="2ABE0264"/>
     <w:multiLevelType w:val="hybridMultilevel"/>
     <w:tmpl w:val="ABE86556"/>
@@ -11095,7 +11510,7 @@
       </w:pPr>
     </w:lvl>
   </w:abstractNum>
-  <w:abstractNum w:abstractNumId="13">
+  <w:abstractNum w:abstractNumId="13" w15:restartNumberingAfterBreak="0">
     <w:nsid w:val="30DF0D89"/>
     <w:multiLevelType w:val="hybridMultilevel"/>
     <w:tmpl w:val="D32AA414"/>
@@ -11208,7 +11623,7 @@
       </w:rPr>
     </w:lvl>
   </w:abstractNum>
-  <w:abstractNum w:abstractNumId="14">
+  <w:abstractNum w:abstractNumId="14" w15:restartNumberingAfterBreak="0">
     <w:nsid w:val="37F458D7"/>
     <w:multiLevelType w:val="multilevel"/>
     <w:tmpl w:val="0409001F"/>
@@ -11294,7 +11709,7 @@
       </w:pPr>
     </w:lvl>
   </w:abstractNum>
-  <w:abstractNum w:abstractNumId="15">
+  <w:abstractNum w:abstractNumId="15" w15:restartNumberingAfterBreak="0">
     <w:nsid w:val="388F054A"/>
     <w:multiLevelType w:val="hybridMultilevel"/>
     <w:tmpl w:val="07F6DD0C"/>
@@ -11383,7 +11798,7 @@
       </w:pPr>
     </w:lvl>
   </w:abstractNum>
-  <w:abstractNum w:abstractNumId="16">
+  <w:abstractNum w:abstractNumId="16" w15:restartNumberingAfterBreak="0">
     <w:nsid w:val="41773641"/>
     <w:multiLevelType w:val="hybridMultilevel"/>
     <w:tmpl w:val="AD12414A"/>
@@ -11472,7 +11887,7 @@
       </w:pPr>
     </w:lvl>
   </w:abstractNum>
-  <w:abstractNum w:abstractNumId="17">
+  <w:abstractNum w:abstractNumId="17" w15:restartNumberingAfterBreak="0">
     <w:nsid w:val="41D13274"/>
     <w:multiLevelType w:val="hybridMultilevel"/>
     <w:tmpl w:val="271A8BC4"/>
@@ -11561,7 +11976,7 @@
       </w:pPr>
     </w:lvl>
   </w:abstractNum>
-  <w:abstractNum w:abstractNumId="18">
+  <w:abstractNum w:abstractNumId="18" w15:restartNumberingAfterBreak="0">
     <w:nsid w:val="446772F9"/>
     <w:multiLevelType w:val="multilevel"/>
     <w:tmpl w:val="341A518C"/>
@@ -11695,7 +12110,7 @@
       </w:pPr>
     </w:lvl>
   </w:abstractNum>
-  <w:abstractNum w:abstractNumId="19">
+  <w:abstractNum w:abstractNumId="19" w15:restartNumberingAfterBreak="0">
     <w:nsid w:val="475A798A"/>
     <w:multiLevelType w:val="hybridMultilevel"/>
     <w:tmpl w:val="EBCA2C72"/>
@@ -11784,7 +12199,7 @@
       </w:pPr>
     </w:lvl>
   </w:abstractNum>
-  <w:abstractNum w:abstractNumId="20">
+  <w:abstractNum w:abstractNumId="20" w15:restartNumberingAfterBreak="0">
     <w:nsid w:val="508F4858"/>
     <w:multiLevelType w:val="hybridMultilevel"/>
     <w:tmpl w:val="8110DB64"/>
@@ -11873,7 +12288,7 @@
       </w:pPr>
     </w:lvl>
   </w:abstractNum>
-  <w:abstractNum w:abstractNumId="21">
+  <w:abstractNum w:abstractNumId="21" w15:restartNumberingAfterBreak="0">
     <w:nsid w:val="51696B8F"/>
     <w:multiLevelType w:val="multilevel"/>
     <w:tmpl w:val="1A082ED4"/>
@@ -11986,7 +12401,7 @@
       </w:rPr>
     </w:lvl>
   </w:abstractNum>
-  <w:abstractNum w:abstractNumId="22">
+  <w:abstractNum w:abstractNumId="22" w15:restartNumberingAfterBreak="0">
     <w:nsid w:val="543000A4"/>
     <w:multiLevelType w:val="hybridMultilevel"/>
     <w:tmpl w:val="A7563D4E"/>
@@ -12075,7 +12490,7 @@
       </w:pPr>
     </w:lvl>
   </w:abstractNum>
-  <w:abstractNum w:abstractNumId="23">
+  <w:abstractNum w:abstractNumId="23" w15:restartNumberingAfterBreak="0">
     <w:nsid w:val="54C66A0A"/>
     <w:multiLevelType w:val="hybridMultilevel"/>
     <w:tmpl w:val="922AB980"/>
@@ -12161,7 +12576,7 @@
       </w:pPr>
     </w:lvl>
   </w:abstractNum>
-  <w:abstractNum w:abstractNumId="24">
+  <w:abstractNum w:abstractNumId="24" w15:restartNumberingAfterBreak="0">
     <w:nsid w:val="56BA667C"/>
     <w:multiLevelType w:val="hybridMultilevel"/>
     <w:tmpl w:val="5B08D4C0"/>
@@ -12250,7 +12665,7 @@
       </w:pPr>
     </w:lvl>
   </w:abstractNum>
-  <w:abstractNum w:abstractNumId="25">
+  <w:abstractNum w:abstractNumId="25" w15:restartNumberingAfterBreak="0">
     <w:nsid w:val="5FA518A6"/>
     <w:multiLevelType w:val="multilevel"/>
     <w:tmpl w:val="958A6F7A"/>
@@ -12363,7 +12778,7 @@
       </w:rPr>
     </w:lvl>
   </w:abstractNum>
-  <w:abstractNum w:abstractNumId="26">
+  <w:abstractNum w:abstractNumId="26" w15:restartNumberingAfterBreak="0">
     <w:nsid w:val="650548FE"/>
     <w:multiLevelType w:val="hybridMultilevel"/>
     <w:tmpl w:val="D652C742"/>
@@ -12449,7 +12864,7 @@
       </w:pPr>
     </w:lvl>
   </w:abstractNum>
-  <w:abstractNum w:abstractNumId="27">
+  <w:abstractNum w:abstractNumId="27" w15:restartNumberingAfterBreak="0">
     <w:nsid w:val="68BC51AC"/>
     <w:multiLevelType w:val="hybridMultilevel"/>
     <w:tmpl w:val="EE8025E6"/>
@@ -12535,7 +12950,7 @@
       </w:pPr>
     </w:lvl>
   </w:abstractNum>
-  <w:abstractNum w:abstractNumId="28">
+  <w:abstractNum w:abstractNumId="28" w15:restartNumberingAfterBreak="0">
     <w:nsid w:val="6C9D229C"/>
     <w:multiLevelType w:val="hybridMultilevel"/>
     <w:tmpl w:val="EBCA2C72"/>
@@ -12624,7 +13039,7 @@
       </w:pPr>
     </w:lvl>
   </w:abstractNum>
-  <w:abstractNum w:abstractNumId="29">
+  <w:abstractNum w:abstractNumId="29" w15:restartNumberingAfterBreak="0">
     <w:nsid w:val="6EBE3903"/>
     <w:multiLevelType w:val="hybridMultilevel"/>
     <w:tmpl w:val="3056A882"/>
@@ -12713,7 +13128,7 @@
       </w:pPr>
     </w:lvl>
   </w:abstractNum>
-  <w:abstractNum w:abstractNumId="30">
+  <w:abstractNum w:abstractNumId="30" w15:restartNumberingAfterBreak="0">
     <w:nsid w:val="70C75AA4"/>
     <w:multiLevelType w:val="hybridMultilevel"/>
     <w:tmpl w:val="FD5E871C"/>
@@ -12826,7 +13241,7 @@
       </w:rPr>
     </w:lvl>
   </w:abstractNum>
-  <w:abstractNum w:abstractNumId="31">
+  <w:abstractNum w:abstractNumId="31" w15:restartNumberingAfterBreak="0">
     <w:nsid w:val="72D7648E"/>
     <w:multiLevelType w:val="hybridMultilevel"/>
     <w:tmpl w:val="51300096"/>
@@ -12912,7 +13327,7 @@
       </w:pPr>
     </w:lvl>
   </w:abstractNum>
-  <w:abstractNum w:abstractNumId="32">
+  <w:abstractNum w:abstractNumId="32" w15:restartNumberingAfterBreak="0">
     <w:nsid w:val="730C7553"/>
     <w:multiLevelType w:val="multilevel"/>
     <w:tmpl w:val="A9387360"/>
@@ -13034,7 +13449,7 @@
       </w:rPr>
     </w:lvl>
   </w:abstractNum>
-  <w:abstractNum w:abstractNumId="33">
+  <w:abstractNum w:abstractNumId="33" w15:restartNumberingAfterBreak="0">
     <w:nsid w:val="761263AB"/>
     <w:multiLevelType w:val="hybridMultilevel"/>
     <w:tmpl w:val="37E23D0E"/>
@@ -13126,7 +13541,7 @@
       </w:pPr>
     </w:lvl>
   </w:abstractNum>
-  <w:abstractNum w:abstractNumId="34">
+  <w:abstractNum w:abstractNumId="34" w15:restartNumberingAfterBreak="0">
     <w:nsid w:val="7A170635"/>
     <w:multiLevelType w:val="multilevel"/>
     <w:tmpl w:val="989061C2"/>
@@ -14183,7 +14598,6 @@
       <w:lang w:bidi="en-US"/>
     </w:rPr>
     <w:tblPr>
-      <w:tblInd w:w="0" w:type="dxa"/>
       <w:tblBorders>
         <w:top w:val="single" w:sz="4" w:space="0" w:color="auto"/>
         <w:left w:val="single" w:sz="4" w:space="0" w:color="auto"/>
@@ -14192,12 +14606,6 @@
         <w:insideH w:val="single" w:sz="4" w:space="0" w:color="auto"/>
         <w:insideV w:val="single" w:sz="4" w:space="0" w:color="auto"/>
       </w:tblBorders>
-      <w:tblCellMar>
-        <w:top w:w="0" w:type="dxa"/>
-        <w:left w:w="108" w:type="dxa"/>
-        <w:bottom w:w="0" w:type="dxa"/>
-        <w:right w:w="108" w:type="dxa"/>
-      </w:tblCellMar>
     </w:tblPr>
   </w:style>
   <w:style w:type="paragraph" w:styleId="TOC1">
@@ -15265,7 +15673,7 @@
 </file>
 
 <file path=customXml/itemProps1.xml><?xml version="1.0" encoding="utf-8"?>
-<ds:datastoreItem xmlns:ds="http://schemas.openxmlformats.org/officeDocument/2006/customXml" ds:itemID="{D55FBBA4-E798-4E99-8D4D-05F27D190CB5}">
+<ds:datastoreItem xmlns:ds="http://schemas.openxmlformats.org/officeDocument/2006/customXml" ds:itemID="{DFAE71C6-4AC9-48D0-A85D-9F3C71614762}">
   <ds:schemaRefs>
     <ds:schemaRef ds:uri="http://schemas.openxmlformats.org/officeDocument/2006/bibliography"/>
   </ds:schemaRefs>

--- a/BluePrint_KP-v0.1.docx
+++ b/BluePrint_KP-v0.1.docx
@@ -6615,10 +6615,7 @@
       </w:r>
     </w:p>
     <w:p/>
-    <w:p>
-      <w:bookmarkStart w:id="1" w:name="_GoBack"/>
-      <w:bookmarkEnd w:id="1"/>
-    </w:p>
+    <w:p/>
     <w:p>
       <w:pPr>
         <w:pStyle w:val="Heading3"/>
@@ -6773,7 +6770,7 @@
       </w:r>
       <w:proofErr w:type="spellEnd"/>
       <w:r>
-        <w:t xml:space="preserve"> Period</w:t>
+        <w:t xml:space="preserve"> User</w:t>
       </w:r>
     </w:p>
     <w:tbl>
@@ -6783,12 +6780,12 @@
         <w:tblLook w:val="04A0" w:firstRow="1" w:lastRow="0" w:firstColumn="1" w:lastColumn="0" w:noHBand="0" w:noVBand="1"/>
       </w:tblPr>
       <w:tblGrid>
-        <w:gridCol w:w="1638"/>
-        <w:gridCol w:w="1591"/>
-        <w:gridCol w:w="929"/>
-        <w:gridCol w:w="810"/>
-        <w:gridCol w:w="1440"/>
-        <w:gridCol w:w="3240"/>
+        <w:gridCol w:w="2067"/>
+        <w:gridCol w:w="1456"/>
+        <w:gridCol w:w="761"/>
+        <w:gridCol w:w="742"/>
+        <w:gridCol w:w="2247"/>
+        <w:gridCol w:w="2375"/>
       </w:tblGrid>
       <w:tr>
         <w:tc>
@@ -6809,7 +6806,15 @@
             </w:r>
             <w:r>
               <w:tab/>
-              <w:t>: Period</w:t>
+              <w:t xml:space="preserve">: </w:t>
+            </w:r>
+            <w:proofErr w:type="spellStart"/>
+            <w:r>
+              <w:t>Tabel</w:t>
+            </w:r>
+            <w:proofErr w:type="spellEnd"/>
+            <w:r>
+              <w:t xml:space="preserve"> User</w:t>
             </w:r>
           </w:p>
           <w:p>
@@ -6818,7 +6823,10 @@
             </w:r>
             <w:r>
               <w:tab/>
-              <w:t>: Master Data Finance</w:t>
+              <w:t xml:space="preserve">: Master Data </w:t>
+            </w:r>
+            <w:r>
+              <w:t>User</w:t>
             </w:r>
           </w:p>
           <w:p>
@@ -6832,13 +6840,8 @@
               <w:tab/>
               <w:t xml:space="preserve">: </w:t>
             </w:r>
-            <w:proofErr w:type="spellStart"/>
-            <w:r>
-              <w:t>fac</w:t>
-            </w:r>
-            <w:proofErr w:type="spellEnd"/>
-            <w:r>
-              <w:t>_ 0101_period</w:t>
+            <w:r>
+              <w:t>gen_0101_user</w:t>
             </w:r>
           </w:p>
         </w:tc>
@@ -6846,7 +6849,7 @@
       <w:tr>
         <w:tc>
           <w:tcPr>
-            <w:tcW w:w="1638" w:type="dxa"/>
+            <w:tcW w:w="2067" w:type="dxa"/>
             <w:tcBorders>
               <w:top w:val="single" w:sz="4" w:space="0" w:color="auto"/>
               <w:left w:val="single" w:sz="4" w:space="0" w:color="auto"/>
@@ -6867,7 +6870,7 @@
         </w:tc>
         <w:tc>
           <w:tcPr>
-            <w:tcW w:w="1591" w:type="dxa"/>
+            <w:tcW w:w="1456" w:type="dxa"/>
             <w:tcBorders>
               <w:top w:val="single" w:sz="4" w:space="0" w:color="auto"/>
               <w:left w:val="single" w:sz="4" w:space="0" w:color="auto"/>
@@ -6888,7 +6891,7 @@
         </w:tc>
         <w:tc>
           <w:tcPr>
-            <w:tcW w:w="929" w:type="dxa"/>
+            <w:tcW w:w="761" w:type="dxa"/>
             <w:tcBorders>
               <w:top w:val="single" w:sz="4" w:space="0" w:color="auto"/>
               <w:left w:val="single" w:sz="4" w:space="0" w:color="auto"/>
@@ -6909,7 +6912,7 @@
         </w:tc>
         <w:tc>
           <w:tcPr>
-            <w:tcW w:w="810" w:type="dxa"/>
+            <w:tcW w:w="742" w:type="dxa"/>
             <w:tcBorders>
               <w:top w:val="single" w:sz="4" w:space="0" w:color="auto"/>
               <w:left w:val="single" w:sz="4" w:space="0" w:color="auto"/>
@@ -6930,7 +6933,7 @@
         </w:tc>
         <w:tc>
           <w:tcPr>
-            <w:tcW w:w="1440" w:type="dxa"/>
+            <w:tcW w:w="2247" w:type="dxa"/>
             <w:tcBorders>
               <w:top w:val="single" w:sz="4" w:space="0" w:color="auto"/>
               <w:left w:val="single" w:sz="4" w:space="0" w:color="auto"/>
@@ -6951,7 +6954,7 @@
         </w:tc>
         <w:tc>
           <w:tcPr>
-            <w:tcW w:w="3240" w:type="dxa"/>
+            <w:tcW w:w="2375" w:type="dxa"/>
             <w:tcBorders>
               <w:top w:val="single" w:sz="4" w:space="0" w:color="auto"/>
               <w:left w:val="single" w:sz="4" w:space="0" w:color="auto"/>
@@ -6973,33 +6976,45 @@
       <w:tr>
         <w:tc>
           <w:tcPr>
-            <w:tcW w:w="1638" w:type="dxa"/>
-            <w:tcBorders>
-              <w:top w:val="single" w:sz="4" w:space="0" w:color="auto"/>
-              <w:left w:val="single" w:sz="4" w:space="0" w:color="auto"/>
-              <w:bottom w:val="single" w:sz="4" w:space="0" w:color="auto"/>
-              <w:right w:val="single" w:sz="4" w:space="0" w:color="auto"/>
-            </w:tcBorders>
-            <w:vAlign w:val="center"/>
-          </w:tcPr>
-          <w:p/>
-        </w:tc>
-        <w:tc>
-          <w:tcPr>
-            <w:tcW w:w="1591" w:type="dxa"/>
-            <w:tcBorders>
-              <w:top w:val="single" w:sz="4" w:space="0" w:color="auto"/>
-              <w:left w:val="single" w:sz="4" w:space="0" w:color="auto"/>
-              <w:bottom w:val="single" w:sz="4" w:space="0" w:color="auto"/>
-              <w:right w:val="single" w:sz="4" w:space="0" w:color="auto"/>
-            </w:tcBorders>
-            <w:vAlign w:val="center"/>
-          </w:tcPr>
-          <w:p/>
-        </w:tc>
-        <w:tc>
-          <w:tcPr>
-            <w:tcW w:w="929" w:type="dxa"/>
+            <w:tcW w:w="2067" w:type="dxa"/>
+            <w:tcBorders>
+              <w:top w:val="single" w:sz="4" w:space="0" w:color="auto"/>
+              <w:left w:val="single" w:sz="4" w:space="0" w:color="auto"/>
+              <w:bottom w:val="single" w:sz="4" w:space="0" w:color="auto"/>
+              <w:right w:val="single" w:sz="4" w:space="0" w:color="auto"/>
+            </w:tcBorders>
+            <w:vAlign w:val="center"/>
+          </w:tcPr>
+          <w:p>
+            <w:proofErr w:type="spellStart"/>
+            <w:r>
+              <w:t>user_id</w:t>
+            </w:r>
+            <w:proofErr w:type="spellEnd"/>
+          </w:p>
+        </w:tc>
+        <w:tc>
+          <w:tcPr>
+            <w:tcW w:w="1456" w:type="dxa"/>
+            <w:tcBorders>
+              <w:top w:val="single" w:sz="4" w:space="0" w:color="auto"/>
+              <w:left w:val="single" w:sz="4" w:space="0" w:color="auto"/>
+              <w:bottom w:val="single" w:sz="4" w:space="0" w:color="auto"/>
+              <w:right w:val="single" w:sz="4" w:space="0" w:color="auto"/>
+            </w:tcBorders>
+            <w:vAlign w:val="center"/>
+          </w:tcPr>
+          <w:p>
+            <w:proofErr w:type="spellStart"/>
+            <w:r>
+              <w:t>Int</w:t>
+            </w:r>
+            <w:proofErr w:type="spellEnd"/>
+          </w:p>
+        </w:tc>
+        <w:tc>
+          <w:tcPr>
+            <w:tcW w:w="761" w:type="dxa"/>
             <w:tcBorders>
               <w:top w:val="single" w:sz="4" w:space="0" w:color="auto"/>
               <w:left w:val="single" w:sz="4" w:space="0" w:color="auto"/>
@@ -7012,11 +7027,14 @@
             <w:pPr>
               <w:jc w:val="center"/>
             </w:pPr>
-          </w:p>
-        </w:tc>
-        <w:tc>
-          <w:tcPr>
-            <w:tcW w:w="810" w:type="dxa"/>
+            <w:r>
+              <w:t>P</w:t>
+            </w:r>
+          </w:p>
+        </w:tc>
+        <w:tc>
+          <w:tcPr>
+            <w:tcW w:w="742" w:type="dxa"/>
             <w:tcBorders>
               <w:top w:val="single" w:sz="4" w:space="0" w:color="auto"/>
               <w:left w:val="single" w:sz="4" w:space="0" w:color="auto"/>
@@ -7029,11 +7047,14 @@
             <w:pPr>
               <w:jc w:val="center"/>
             </w:pPr>
-          </w:p>
-        </w:tc>
-        <w:tc>
-          <w:tcPr>
-            <w:tcW w:w="1440" w:type="dxa"/>
+            <w:r>
+              <w:t>No</w:t>
+            </w:r>
+          </w:p>
+        </w:tc>
+        <w:tc>
+          <w:tcPr>
+            <w:tcW w:w="2247" w:type="dxa"/>
             <w:tcBorders>
               <w:top w:val="single" w:sz="4" w:space="0" w:color="auto"/>
               <w:left w:val="single" w:sz="4" w:space="0" w:color="auto"/>
@@ -7046,52 +7067,82 @@
             <w:pPr>
               <w:jc w:val="center"/>
             </w:pPr>
-          </w:p>
-        </w:tc>
-        <w:tc>
-          <w:tcPr>
-            <w:tcW w:w="3240" w:type="dxa"/>
-            <w:tcBorders>
-              <w:top w:val="single" w:sz="4" w:space="0" w:color="auto"/>
-              <w:left w:val="single" w:sz="4" w:space="0" w:color="auto"/>
-              <w:bottom w:val="single" w:sz="4" w:space="0" w:color="auto"/>
-              <w:right w:val="single" w:sz="4" w:space="0" w:color="auto"/>
-            </w:tcBorders>
-            <w:vAlign w:val="center"/>
-          </w:tcPr>
-          <w:p/>
+            <w:r>
+              <w:t>(NULL)</w:t>
+            </w:r>
+          </w:p>
+        </w:tc>
+        <w:tc>
+          <w:tcPr>
+            <w:tcW w:w="2375" w:type="dxa"/>
+            <w:tcBorders>
+              <w:top w:val="single" w:sz="4" w:space="0" w:color="auto"/>
+              <w:left w:val="single" w:sz="4" w:space="0" w:color="auto"/>
+              <w:bottom w:val="single" w:sz="4" w:space="0" w:color="auto"/>
+              <w:right w:val="single" w:sz="4" w:space="0" w:color="auto"/>
+            </w:tcBorders>
+            <w:vAlign w:val="center"/>
+          </w:tcPr>
+          <w:p>
+            <w:r>
+              <w:t xml:space="preserve">Id </w:t>
+            </w:r>
+            <w:proofErr w:type="spellStart"/>
+            <w:r>
+              <w:t>untuk</w:t>
+            </w:r>
+            <w:proofErr w:type="spellEnd"/>
+            <w:r>
+              <w:t xml:space="preserve"> record </w:t>
+            </w:r>
+            <w:proofErr w:type="spellStart"/>
+            <w:r>
+              <w:t>pengguna</w:t>
+            </w:r>
+            <w:proofErr w:type="spellEnd"/>
+          </w:p>
         </w:tc>
       </w:tr>
       <w:tr>
         <w:tc>
           <w:tcPr>
-            <w:tcW w:w="1638" w:type="dxa"/>
-            <w:tcBorders>
-              <w:top w:val="single" w:sz="4" w:space="0" w:color="auto"/>
-              <w:left w:val="single" w:sz="4" w:space="0" w:color="auto"/>
-              <w:bottom w:val="single" w:sz="4" w:space="0" w:color="auto"/>
-              <w:right w:val="single" w:sz="4" w:space="0" w:color="auto"/>
-            </w:tcBorders>
-            <w:vAlign w:val="center"/>
-          </w:tcPr>
-          <w:p/>
-        </w:tc>
-        <w:tc>
-          <w:tcPr>
-            <w:tcW w:w="1591" w:type="dxa"/>
-            <w:tcBorders>
-              <w:top w:val="single" w:sz="4" w:space="0" w:color="auto"/>
-              <w:left w:val="single" w:sz="4" w:space="0" w:color="auto"/>
-              <w:bottom w:val="single" w:sz="4" w:space="0" w:color="auto"/>
-              <w:right w:val="single" w:sz="4" w:space="0" w:color="auto"/>
-            </w:tcBorders>
-            <w:vAlign w:val="center"/>
-          </w:tcPr>
-          <w:p/>
-        </w:tc>
-        <w:tc>
-          <w:tcPr>
-            <w:tcW w:w="929" w:type="dxa"/>
+            <w:tcW w:w="2067" w:type="dxa"/>
+            <w:tcBorders>
+              <w:top w:val="single" w:sz="4" w:space="0" w:color="auto"/>
+              <w:left w:val="single" w:sz="4" w:space="0" w:color="auto"/>
+              <w:bottom w:val="single" w:sz="4" w:space="0" w:color="auto"/>
+              <w:right w:val="single" w:sz="4" w:space="0" w:color="auto"/>
+            </w:tcBorders>
+            <w:vAlign w:val="center"/>
+          </w:tcPr>
+          <w:p>
+            <w:proofErr w:type="spellStart"/>
+            <w:r>
+              <w:t>user_name</w:t>
+            </w:r>
+            <w:proofErr w:type="spellEnd"/>
+          </w:p>
+        </w:tc>
+        <w:tc>
+          <w:tcPr>
+            <w:tcW w:w="1456" w:type="dxa"/>
+            <w:tcBorders>
+              <w:top w:val="single" w:sz="4" w:space="0" w:color="auto"/>
+              <w:left w:val="single" w:sz="4" w:space="0" w:color="auto"/>
+              <w:bottom w:val="single" w:sz="4" w:space="0" w:color="auto"/>
+              <w:right w:val="single" w:sz="4" w:space="0" w:color="auto"/>
+            </w:tcBorders>
+            <w:vAlign w:val="center"/>
+          </w:tcPr>
+          <w:p>
+            <w:r>
+              <w:t>Varchar(50)</w:t>
+            </w:r>
+          </w:p>
+        </w:tc>
+        <w:tc>
+          <w:tcPr>
+            <w:tcW w:w="761" w:type="dxa"/>
             <w:tcBorders>
               <w:top w:val="single" w:sz="4" w:space="0" w:color="auto"/>
               <w:left w:val="single" w:sz="4" w:space="0" w:color="auto"/>
@@ -7108,7 +7159,7 @@
         </w:tc>
         <w:tc>
           <w:tcPr>
-            <w:tcW w:w="810" w:type="dxa"/>
+            <w:tcW w:w="742" w:type="dxa"/>
             <w:tcBorders>
               <w:top w:val="single" w:sz="4" w:space="0" w:color="auto"/>
               <w:left w:val="single" w:sz="4" w:space="0" w:color="auto"/>
@@ -7121,11 +7172,14 @@
             <w:pPr>
               <w:jc w:val="center"/>
             </w:pPr>
-          </w:p>
-        </w:tc>
-        <w:tc>
-          <w:tcPr>
-            <w:tcW w:w="1440" w:type="dxa"/>
+            <w:r>
+              <w:t>No</w:t>
+            </w:r>
+          </w:p>
+        </w:tc>
+        <w:tc>
+          <w:tcPr>
+            <w:tcW w:w="2247" w:type="dxa"/>
             <w:tcBorders>
               <w:top w:val="single" w:sz="4" w:space="0" w:color="auto"/>
               <w:left w:val="single" w:sz="4" w:space="0" w:color="auto"/>
@@ -7138,52 +7192,82 @@
             <w:pPr>
               <w:jc w:val="center"/>
             </w:pPr>
-          </w:p>
-        </w:tc>
-        <w:tc>
-          <w:tcPr>
-            <w:tcW w:w="3240" w:type="dxa"/>
-            <w:tcBorders>
-              <w:top w:val="single" w:sz="4" w:space="0" w:color="auto"/>
-              <w:left w:val="single" w:sz="4" w:space="0" w:color="auto"/>
-              <w:bottom w:val="single" w:sz="4" w:space="0" w:color="auto"/>
-              <w:right w:val="single" w:sz="4" w:space="0" w:color="auto"/>
-            </w:tcBorders>
-            <w:vAlign w:val="center"/>
-          </w:tcPr>
-          <w:p/>
+            <w:r>
+              <w:t>(NULL)</w:t>
+            </w:r>
+          </w:p>
+        </w:tc>
+        <w:tc>
+          <w:tcPr>
+            <w:tcW w:w="2375" w:type="dxa"/>
+            <w:tcBorders>
+              <w:top w:val="single" w:sz="4" w:space="0" w:color="auto"/>
+              <w:left w:val="single" w:sz="4" w:space="0" w:color="auto"/>
+              <w:bottom w:val="single" w:sz="4" w:space="0" w:color="auto"/>
+              <w:right w:val="single" w:sz="4" w:space="0" w:color="auto"/>
+            </w:tcBorders>
+            <w:vAlign w:val="center"/>
+          </w:tcPr>
+          <w:p>
+            <w:r>
+              <w:t xml:space="preserve">Nama </w:t>
+            </w:r>
+            <w:proofErr w:type="spellStart"/>
+            <w:r>
+              <w:t>pengguna</w:t>
+            </w:r>
+            <w:proofErr w:type="spellEnd"/>
+            <w:r>
+              <w:t xml:space="preserve"> </w:t>
+            </w:r>
+            <w:proofErr w:type="spellStart"/>
+            <w:r>
+              <w:t>terdaftar</w:t>
+            </w:r>
+            <w:proofErr w:type="spellEnd"/>
+          </w:p>
         </w:tc>
       </w:tr>
       <w:tr>
         <w:tc>
           <w:tcPr>
-            <w:tcW w:w="1638" w:type="dxa"/>
-            <w:tcBorders>
-              <w:top w:val="single" w:sz="4" w:space="0" w:color="auto"/>
-              <w:left w:val="single" w:sz="4" w:space="0" w:color="auto"/>
-              <w:bottom w:val="single" w:sz="4" w:space="0" w:color="auto"/>
-              <w:right w:val="single" w:sz="4" w:space="0" w:color="auto"/>
-            </w:tcBorders>
-            <w:vAlign w:val="center"/>
-          </w:tcPr>
-          <w:p/>
-        </w:tc>
-        <w:tc>
-          <w:tcPr>
-            <w:tcW w:w="1591" w:type="dxa"/>
-            <w:tcBorders>
-              <w:top w:val="single" w:sz="4" w:space="0" w:color="auto"/>
-              <w:left w:val="single" w:sz="4" w:space="0" w:color="auto"/>
-              <w:bottom w:val="single" w:sz="4" w:space="0" w:color="auto"/>
-              <w:right w:val="single" w:sz="4" w:space="0" w:color="auto"/>
-            </w:tcBorders>
-            <w:vAlign w:val="center"/>
-          </w:tcPr>
-          <w:p/>
-        </w:tc>
-        <w:tc>
-          <w:tcPr>
-            <w:tcW w:w="929" w:type="dxa"/>
+            <w:tcW w:w="2067" w:type="dxa"/>
+            <w:tcBorders>
+              <w:top w:val="single" w:sz="4" w:space="0" w:color="auto"/>
+              <w:left w:val="single" w:sz="4" w:space="0" w:color="auto"/>
+              <w:bottom w:val="single" w:sz="4" w:space="0" w:color="auto"/>
+              <w:right w:val="single" w:sz="4" w:space="0" w:color="auto"/>
+            </w:tcBorders>
+            <w:vAlign w:val="center"/>
+          </w:tcPr>
+          <w:p>
+            <w:proofErr w:type="spellStart"/>
+            <w:r>
+              <w:t>user_email</w:t>
+            </w:r>
+            <w:proofErr w:type="spellEnd"/>
+          </w:p>
+        </w:tc>
+        <w:tc>
+          <w:tcPr>
+            <w:tcW w:w="1456" w:type="dxa"/>
+            <w:tcBorders>
+              <w:top w:val="single" w:sz="4" w:space="0" w:color="auto"/>
+              <w:left w:val="single" w:sz="4" w:space="0" w:color="auto"/>
+              <w:bottom w:val="single" w:sz="4" w:space="0" w:color="auto"/>
+              <w:right w:val="single" w:sz="4" w:space="0" w:color="auto"/>
+            </w:tcBorders>
+            <w:vAlign w:val="center"/>
+          </w:tcPr>
+          <w:p>
+            <w:r>
+              <w:t>Varchar(100)</w:t>
+            </w:r>
+          </w:p>
+        </w:tc>
+        <w:tc>
+          <w:tcPr>
+            <w:tcW w:w="761" w:type="dxa"/>
             <w:tcBorders>
               <w:top w:val="single" w:sz="4" w:space="0" w:color="auto"/>
               <w:left w:val="single" w:sz="4" w:space="0" w:color="auto"/>
@@ -7200,7 +7284,7 @@
         </w:tc>
         <w:tc>
           <w:tcPr>
-            <w:tcW w:w="810" w:type="dxa"/>
+            <w:tcW w:w="742" w:type="dxa"/>
             <w:tcBorders>
               <w:top w:val="single" w:sz="4" w:space="0" w:color="auto"/>
               <w:left w:val="single" w:sz="4" w:space="0" w:color="auto"/>
@@ -7213,11 +7297,14 @@
             <w:pPr>
               <w:jc w:val="center"/>
             </w:pPr>
-          </w:p>
-        </w:tc>
-        <w:tc>
-          <w:tcPr>
-            <w:tcW w:w="1440" w:type="dxa"/>
+            <w:r>
+              <w:t>No</w:t>
+            </w:r>
+          </w:p>
+        </w:tc>
+        <w:tc>
+          <w:tcPr>
+            <w:tcW w:w="2247" w:type="dxa"/>
             <w:tcBorders>
               <w:top w:val="single" w:sz="4" w:space="0" w:color="auto"/>
               <w:left w:val="single" w:sz="4" w:space="0" w:color="auto"/>
@@ -7230,58 +7317,213 @@
             <w:pPr>
               <w:jc w:val="center"/>
             </w:pPr>
-          </w:p>
-        </w:tc>
-        <w:tc>
-          <w:tcPr>
-            <w:tcW w:w="3240" w:type="dxa"/>
-            <w:tcBorders>
-              <w:top w:val="single" w:sz="4" w:space="0" w:color="auto"/>
-              <w:left w:val="single" w:sz="4" w:space="0" w:color="auto"/>
-              <w:bottom w:val="single" w:sz="4" w:space="0" w:color="auto"/>
-              <w:right w:val="single" w:sz="4" w:space="0" w:color="auto"/>
-            </w:tcBorders>
-            <w:vAlign w:val="center"/>
-          </w:tcPr>
-          <w:p/>
+            <w:r>
+              <w:t>(NULL)</w:t>
+            </w:r>
+          </w:p>
+        </w:tc>
+        <w:tc>
+          <w:tcPr>
+            <w:tcW w:w="2375" w:type="dxa"/>
+            <w:tcBorders>
+              <w:top w:val="single" w:sz="4" w:space="0" w:color="auto"/>
+              <w:left w:val="single" w:sz="4" w:space="0" w:color="auto"/>
+              <w:bottom w:val="single" w:sz="4" w:space="0" w:color="auto"/>
+              <w:right w:val="single" w:sz="4" w:space="0" w:color="auto"/>
+            </w:tcBorders>
+            <w:vAlign w:val="center"/>
+          </w:tcPr>
+          <w:p>
+            <w:r>
+              <w:t xml:space="preserve">Email </w:t>
+            </w:r>
+            <w:proofErr w:type="spellStart"/>
+            <w:r>
+              <w:t>terdaftar</w:t>
+            </w:r>
+            <w:proofErr w:type="spellEnd"/>
+            <w:r>
+              <w:t xml:space="preserve"> </w:t>
+            </w:r>
+            <w:proofErr w:type="spellStart"/>
+            <w:r>
+              <w:t>pengguna</w:t>
+            </w:r>
+            <w:proofErr w:type="spellEnd"/>
+          </w:p>
         </w:tc>
       </w:tr>
       <w:tr>
         <w:tc>
           <w:tcPr>
-            <w:tcW w:w="1638" w:type="dxa"/>
-            <w:tcBorders>
-              <w:top w:val="single" w:sz="4" w:space="0" w:color="auto"/>
-              <w:left w:val="single" w:sz="4" w:space="0" w:color="auto"/>
-              <w:bottom w:val="single" w:sz="4" w:space="0" w:color="auto"/>
-              <w:right w:val="single" w:sz="4" w:space="0" w:color="auto"/>
-            </w:tcBorders>
-            <w:vAlign w:val="center"/>
-          </w:tcPr>
-          <w:p/>
-        </w:tc>
-        <w:tc>
-          <w:tcPr>
-            <w:tcW w:w="1591" w:type="dxa"/>
-            <w:tcBorders>
-              <w:top w:val="single" w:sz="4" w:space="0" w:color="auto"/>
-              <w:left w:val="single" w:sz="4" w:space="0" w:color="auto"/>
-              <w:bottom w:val="single" w:sz="4" w:space="0" w:color="auto"/>
-              <w:right w:val="single" w:sz="4" w:space="0" w:color="auto"/>
-            </w:tcBorders>
-            <w:vAlign w:val="center"/>
-          </w:tcPr>
-          <w:p>
-            <w:pPr>
-              <w:rPr>
-                <w:lang w:val="id-ID"/>
-              </w:rPr>
-            </w:pPr>
-          </w:p>
-        </w:tc>
-        <w:tc>
-          <w:tcPr>
-            <w:tcW w:w="929" w:type="dxa"/>
+            <w:tcW w:w="2067" w:type="dxa"/>
+            <w:tcBorders>
+              <w:top w:val="single" w:sz="4" w:space="0" w:color="auto"/>
+              <w:left w:val="single" w:sz="4" w:space="0" w:color="auto"/>
+              <w:bottom w:val="single" w:sz="4" w:space="0" w:color="auto"/>
+              <w:right w:val="single" w:sz="4" w:space="0" w:color="auto"/>
+            </w:tcBorders>
+            <w:vAlign w:val="center"/>
+          </w:tcPr>
+          <w:p>
+            <w:proofErr w:type="spellStart"/>
+            <w:r>
+              <w:t>user_company</w:t>
+            </w:r>
+            <w:proofErr w:type="spellEnd"/>
+          </w:p>
+        </w:tc>
+        <w:tc>
+          <w:tcPr>
+            <w:tcW w:w="1456" w:type="dxa"/>
+            <w:tcBorders>
+              <w:top w:val="single" w:sz="4" w:space="0" w:color="auto"/>
+              <w:left w:val="single" w:sz="4" w:space="0" w:color="auto"/>
+              <w:bottom w:val="single" w:sz="4" w:space="0" w:color="auto"/>
+              <w:right w:val="single" w:sz="4" w:space="0" w:color="auto"/>
+            </w:tcBorders>
+            <w:vAlign w:val="center"/>
+          </w:tcPr>
+          <w:p>
+            <w:r>
+              <w:t>Varchar(100)</w:t>
+            </w:r>
+          </w:p>
+        </w:tc>
+        <w:tc>
+          <w:tcPr>
+            <w:tcW w:w="761" w:type="dxa"/>
+            <w:tcBorders>
+              <w:top w:val="single" w:sz="4" w:space="0" w:color="auto"/>
+              <w:left w:val="single" w:sz="4" w:space="0" w:color="auto"/>
+              <w:bottom w:val="single" w:sz="4" w:space="0" w:color="auto"/>
+              <w:right w:val="single" w:sz="4" w:space="0" w:color="auto"/>
+            </w:tcBorders>
+            <w:vAlign w:val="center"/>
+          </w:tcPr>
+          <w:p>
+            <w:pPr>
+              <w:jc w:val="center"/>
+            </w:pPr>
+          </w:p>
+        </w:tc>
+        <w:tc>
+          <w:tcPr>
+            <w:tcW w:w="742" w:type="dxa"/>
+            <w:tcBorders>
+              <w:top w:val="single" w:sz="4" w:space="0" w:color="auto"/>
+              <w:left w:val="single" w:sz="4" w:space="0" w:color="auto"/>
+              <w:bottom w:val="single" w:sz="4" w:space="0" w:color="auto"/>
+              <w:right w:val="single" w:sz="4" w:space="0" w:color="auto"/>
+            </w:tcBorders>
+            <w:vAlign w:val="center"/>
+          </w:tcPr>
+          <w:p>
+            <w:pPr>
+              <w:jc w:val="center"/>
+            </w:pPr>
+            <w:r>
+              <w:t>No</w:t>
+            </w:r>
+          </w:p>
+        </w:tc>
+        <w:tc>
+          <w:tcPr>
+            <w:tcW w:w="2247" w:type="dxa"/>
+            <w:tcBorders>
+              <w:top w:val="single" w:sz="4" w:space="0" w:color="auto"/>
+              <w:left w:val="single" w:sz="4" w:space="0" w:color="auto"/>
+              <w:bottom w:val="single" w:sz="4" w:space="0" w:color="auto"/>
+              <w:right w:val="single" w:sz="4" w:space="0" w:color="auto"/>
+            </w:tcBorders>
+            <w:vAlign w:val="center"/>
+          </w:tcPr>
+          <w:p>
+            <w:pPr>
+              <w:jc w:val="center"/>
+            </w:pPr>
+            <w:r>
+              <w:t>(NULL)</w:t>
+            </w:r>
+          </w:p>
+        </w:tc>
+        <w:tc>
+          <w:tcPr>
+            <w:tcW w:w="2375" w:type="dxa"/>
+            <w:tcBorders>
+              <w:top w:val="single" w:sz="4" w:space="0" w:color="auto"/>
+              <w:left w:val="single" w:sz="4" w:space="0" w:color="auto"/>
+              <w:bottom w:val="single" w:sz="4" w:space="0" w:color="auto"/>
+              <w:right w:val="single" w:sz="4" w:space="0" w:color="auto"/>
+            </w:tcBorders>
+            <w:vAlign w:val="center"/>
+          </w:tcPr>
+          <w:p>
+            <w:r>
+              <w:t xml:space="preserve">Nama </w:t>
+            </w:r>
+            <w:proofErr w:type="spellStart"/>
+            <w:r>
+              <w:t>perusahaan</w:t>
+            </w:r>
+            <w:proofErr w:type="spellEnd"/>
+            <w:r>
+              <w:t xml:space="preserve"> </w:t>
+            </w:r>
+            <w:proofErr w:type="spellStart"/>
+            <w:r>
+              <w:t>terdaftar</w:t>
+            </w:r>
+            <w:proofErr w:type="spellEnd"/>
+          </w:p>
+        </w:tc>
+      </w:tr>
+      <w:tr>
+        <w:tc>
+          <w:tcPr>
+            <w:tcW w:w="2067" w:type="dxa"/>
+            <w:tcBorders>
+              <w:top w:val="single" w:sz="4" w:space="0" w:color="auto"/>
+              <w:left w:val="single" w:sz="4" w:space="0" w:color="auto"/>
+              <w:bottom w:val="single" w:sz="4" w:space="0" w:color="auto"/>
+              <w:right w:val="single" w:sz="4" w:space="0" w:color="auto"/>
+            </w:tcBorders>
+            <w:vAlign w:val="center"/>
+          </w:tcPr>
+          <w:p>
+            <w:proofErr w:type="spellStart"/>
+            <w:r>
+              <w:t>user_typecompany</w:t>
+            </w:r>
+            <w:proofErr w:type="spellEnd"/>
+          </w:p>
+        </w:tc>
+        <w:tc>
+          <w:tcPr>
+            <w:tcW w:w="1456" w:type="dxa"/>
+            <w:tcBorders>
+              <w:top w:val="single" w:sz="4" w:space="0" w:color="auto"/>
+              <w:left w:val="single" w:sz="4" w:space="0" w:color="auto"/>
+              <w:bottom w:val="single" w:sz="4" w:space="0" w:color="auto"/>
+              <w:right w:val="single" w:sz="4" w:space="0" w:color="auto"/>
+            </w:tcBorders>
+            <w:vAlign w:val="center"/>
+          </w:tcPr>
+          <w:p>
+            <w:r>
+              <w:t>Varchar(</w:t>
+            </w:r>
+            <w:r>
+              <w:t>5</w:t>
+            </w:r>
+            <w:r>
+              <w:t>0)</w:t>
+            </w:r>
+          </w:p>
+        </w:tc>
+        <w:tc>
+          <w:tcPr>
+            <w:tcW w:w="761" w:type="dxa"/>
             <w:tcBorders>
               <w:top w:val="single" w:sz="4" w:space="0" w:color="auto"/>
               <w:left w:val="single" w:sz="4" w:space="0" w:color="auto"/>
@@ -7301,7 +7543,7 @@
         </w:tc>
         <w:tc>
           <w:tcPr>
-            <w:tcW w:w="810" w:type="dxa"/>
+            <w:tcW w:w="742" w:type="dxa"/>
             <w:tcBorders>
               <w:top w:val="single" w:sz="4" w:space="0" w:color="auto"/>
               <w:left w:val="single" w:sz="4" w:space="0" w:color="auto"/>
@@ -7313,15 +7555,15 @@
           <w:p>
             <w:pPr>
               <w:jc w:val="center"/>
-              <w:rPr>
-                <w:lang w:val="id-ID"/>
-              </w:rPr>
-            </w:pPr>
-          </w:p>
-        </w:tc>
-        <w:tc>
-          <w:tcPr>
-            <w:tcW w:w="1440" w:type="dxa"/>
+            </w:pPr>
+            <w:r>
+              <w:t>No</w:t>
+            </w:r>
+          </w:p>
+        </w:tc>
+        <w:tc>
+          <w:tcPr>
+            <w:tcW w:w="2247" w:type="dxa"/>
             <w:tcBorders>
               <w:top w:val="single" w:sz="4" w:space="0" w:color="auto"/>
               <w:left w:val="single" w:sz="4" w:space="0" w:color="auto"/>
@@ -7333,62 +7575,96 @@
           <w:p>
             <w:pPr>
               <w:jc w:val="center"/>
-              <w:rPr>
-                <w:lang w:val="id-ID"/>
-              </w:rPr>
-            </w:pPr>
-          </w:p>
-        </w:tc>
-        <w:tc>
-          <w:tcPr>
-            <w:tcW w:w="3240" w:type="dxa"/>
-            <w:tcBorders>
-              <w:top w:val="single" w:sz="4" w:space="0" w:color="auto"/>
-              <w:left w:val="single" w:sz="4" w:space="0" w:color="auto"/>
-              <w:bottom w:val="single" w:sz="4" w:space="0" w:color="auto"/>
-              <w:right w:val="single" w:sz="4" w:space="0" w:color="auto"/>
-            </w:tcBorders>
-            <w:vAlign w:val="center"/>
-          </w:tcPr>
-          <w:p>
-            <w:pPr>
-              <w:rPr>
-                <w:lang w:val="id-ID"/>
-              </w:rPr>
-            </w:pPr>
+            </w:pPr>
+            <w:r>
+              <w:t>(NULL)</w:t>
+            </w:r>
+          </w:p>
+        </w:tc>
+        <w:tc>
+          <w:tcPr>
+            <w:tcW w:w="2375" w:type="dxa"/>
+            <w:tcBorders>
+              <w:top w:val="single" w:sz="4" w:space="0" w:color="auto"/>
+              <w:left w:val="single" w:sz="4" w:space="0" w:color="auto"/>
+              <w:bottom w:val="single" w:sz="4" w:space="0" w:color="auto"/>
+              <w:right w:val="single" w:sz="4" w:space="0" w:color="auto"/>
+            </w:tcBorders>
+            <w:vAlign w:val="center"/>
+          </w:tcPr>
+          <w:p>
+            <w:proofErr w:type="spellStart"/>
+            <w:r>
+              <w:t>Tipe</w:t>
+            </w:r>
+            <w:proofErr w:type="spellEnd"/>
+            <w:r>
+              <w:t xml:space="preserve"> </w:t>
+            </w:r>
+            <w:proofErr w:type="spellStart"/>
+            <w:r>
+              <w:t>dari</w:t>
+            </w:r>
+            <w:proofErr w:type="spellEnd"/>
+            <w:r>
+              <w:t xml:space="preserve"> </w:t>
+            </w:r>
+            <w:proofErr w:type="spellStart"/>
+            <w:r>
+              <w:t>perusahaan</w:t>
+            </w:r>
+            <w:proofErr w:type="spellEnd"/>
+            <w:r>
+              <w:t xml:space="preserve"> </w:t>
+            </w:r>
+            <w:proofErr w:type="spellStart"/>
+            <w:r>
+              <w:t>terdaftar</w:t>
+            </w:r>
+            <w:proofErr w:type="spellEnd"/>
           </w:p>
         </w:tc>
       </w:tr>
       <w:tr>
         <w:tc>
           <w:tcPr>
-            <w:tcW w:w="1638" w:type="dxa"/>
-            <w:tcBorders>
-              <w:top w:val="single" w:sz="4" w:space="0" w:color="auto"/>
-              <w:left w:val="single" w:sz="4" w:space="0" w:color="auto"/>
-              <w:bottom w:val="single" w:sz="4" w:space="0" w:color="auto"/>
-              <w:right w:val="single" w:sz="4" w:space="0" w:color="auto"/>
-            </w:tcBorders>
-            <w:vAlign w:val="center"/>
-          </w:tcPr>
-          <w:p/>
-        </w:tc>
-        <w:tc>
-          <w:tcPr>
-            <w:tcW w:w="1591" w:type="dxa"/>
-            <w:tcBorders>
-              <w:top w:val="single" w:sz="4" w:space="0" w:color="auto"/>
-              <w:left w:val="single" w:sz="4" w:space="0" w:color="auto"/>
-              <w:bottom w:val="single" w:sz="4" w:space="0" w:color="auto"/>
-              <w:right w:val="single" w:sz="4" w:space="0" w:color="auto"/>
-            </w:tcBorders>
-            <w:vAlign w:val="center"/>
-          </w:tcPr>
-          <w:p/>
-        </w:tc>
-        <w:tc>
-          <w:tcPr>
-            <w:tcW w:w="929" w:type="dxa"/>
+            <w:tcW w:w="2067" w:type="dxa"/>
+            <w:tcBorders>
+              <w:top w:val="single" w:sz="4" w:space="0" w:color="auto"/>
+              <w:left w:val="single" w:sz="4" w:space="0" w:color="auto"/>
+              <w:bottom w:val="single" w:sz="4" w:space="0" w:color="auto"/>
+              <w:right w:val="single" w:sz="4" w:space="0" w:color="auto"/>
+            </w:tcBorders>
+            <w:vAlign w:val="center"/>
+          </w:tcPr>
+          <w:p>
+            <w:proofErr w:type="spellStart"/>
+            <w:r>
+              <w:t>user_addresscompany</w:t>
+            </w:r>
+            <w:proofErr w:type="spellEnd"/>
+          </w:p>
+        </w:tc>
+        <w:tc>
+          <w:tcPr>
+            <w:tcW w:w="1456" w:type="dxa"/>
+            <w:tcBorders>
+              <w:top w:val="single" w:sz="4" w:space="0" w:color="auto"/>
+              <w:left w:val="single" w:sz="4" w:space="0" w:color="auto"/>
+              <w:bottom w:val="single" w:sz="4" w:space="0" w:color="auto"/>
+              <w:right w:val="single" w:sz="4" w:space="0" w:color="auto"/>
+            </w:tcBorders>
+            <w:vAlign w:val="center"/>
+          </w:tcPr>
+          <w:p>
+            <w:r>
+              <w:t>Text</w:t>
+            </w:r>
+          </w:p>
+        </w:tc>
+        <w:tc>
+          <w:tcPr>
+            <w:tcW w:w="761" w:type="dxa"/>
             <w:tcBorders>
               <w:top w:val="single" w:sz="4" w:space="0" w:color="auto"/>
               <w:left w:val="single" w:sz="4" w:space="0" w:color="auto"/>
@@ -7405,7 +7681,7 @@
         </w:tc>
         <w:tc>
           <w:tcPr>
-            <w:tcW w:w="810" w:type="dxa"/>
+            <w:tcW w:w="742" w:type="dxa"/>
             <w:tcBorders>
               <w:top w:val="single" w:sz="4" w:space="0" w:color="auto"/>
               <w:left w:val="single" w:sz="4" w:space="0" w:color="auto"/>
@@ -7418,11 +7694,14 @@
             <w:pPr>
               <w:jc w:val="center"/>
             </w:pPr>
-          </w:p>
-        </w:tc>
-        <w:tc>
-          <w:tcPr>
-            <w:tcW w:w="1440" w:type="dxa"/>
+            <w:r>
+              <w:t>No</w:t>
+            </w:r>
+          </w:p>
+        </w:tc>
+        <w:tc>
+          <w:tcPr>
+            <w:tcW w:w="2247" w:type="dxa"/>
             <w:tcBorders>
               <w:top w:val="single" w:sz="4" w:space="0" w:color="auto"/>
               <w:left w:val="single" w:sz="4" w:space="0" w:color="auto"/>
@@ -7435,52 +7714,95 @@
             <w:pPr>
               <w:jc w:val="center"/>
             </w:pPr>
-          </w:p>
-        </w:tc>
-        <w:tc>
-          <w:tcPr>
-            <w:tcW w:w="3240" w:type="dxa"/>
-            <w:tcBorders>
-              <w:top w:val="single" w:sz="4" w:space="0" w:color="auto"/>
-              <w:left w:val="single" w:sz="4" w:space="0" w:color="auto"/>
-              <w:bottom w:val="single" w:sz="4" w:space="0" w:color="auto"/>
-              <w:right w:val="single" w:sz="4" w:space="0" w:color="auto"/>
-            </w:tcBorders>
-            <w:vAlign w:val="center"/>
-          </w:tcPr>
-          <w:p/>
+            <w:r>
+              <w:t>(NULL)</w:t>
+            </w:r>
+          </w:p>
+        </w:tc>
+        <w:tc>
+          <w:tcPr>
+            <w:tcW w:w="2375" w:type="dxa"/>
+            <w:tcBorders>
+              <w:top w:val="single" w:sz="4" w:space="0" w:color="auto"/>
+              <w:left w:val="single" w:sz="4" w:space="0" w:color="auto"/>
+              <w:bottom w:val="single" w:sz="4" w:space="0" w:color="auto"/>
+              <w:right w:val="single" w:sz="4" w:space="0" w:color="auto"/>
+            </w:tcBorders>
+            <w:vAlign w:val="center"/>
+          </w:tcPr>
+          <w:p>
+            <w:proofErr w:type="spellStart"/>
+            <w:r>
+              <w:t>Alamat</w:t>
+            </w:r>
+            <w:proofErr w:type="spellEnd"/>
+            <w:r>
+              <w:t xml:space="preserve"> </w:t>
+            </w:r>
+            <w:proofErr w:type="spellStart"/>
+            <w:r>
+              <w:t>dari</w:t>
+            </w:r>
+            <w:proofErr w:type="spellEnd"/>
+            <w:r>
+              <w:t xml:space="preserve"> </w:t>
+            </w:r>
+            <w:proofErr w:type="spellStart"/>
+            <w:r>
+              <w:t>perusahaan</w:t>
+            </w:r>
+            <w:proofErr w:type="spellEnd"/>
+            <w:r>
+              <w:t xml:space="preserve"> </w:t>
+            </w:r>
+            <w:proofErr w:type="spellStart"/>
+            <w:r>
+              <w:t>terdaftar</w:t>
+            </w:r>
+            <w:proofErr w:type="spellEnd"/>
+          </w:p>
         </w:tc>
       </w:tr>
       <w:tr>
         <w:tc>
           <w:tcPr>
-            <w:tcW w:w="1638" w:type="dxa"/>
-            <w:tcBorders>
-              <w:top w:val="single" w:sz="4" w:space="0" w:color="auto"/>
-              <w:left w:val="single" w:sz="4" w:space="0" w:color="auto"/>
-              <w:bottom w:val="single" w:sz="4" w:space="0" w:color="auto"/>
-              <w:right w:val="single" w:sz="4" w:space="0" w:color="auto"/>
-            </w:tcBorders>
-            <w:vAlign w:val="center"/>
-          </w:tcPr>
-          <w:p/>
-        </w:tc>
-        <w:tc>
-          <w:tcPr>
-            <w:tcW w:w="1591" w:type="dxa"/>
-            <w:tcBorders>
-              <w:top w:val="single" w:sz="4" w:space="0" w:color="auto"/>
-              <w:left w:val="single" w:sz="4" w:space="0" w:color="auto"/>
-              <w:bottom w:val="single" w:sz="4" w:space="0" w:color="auto"/>
-              <w:right w:val="single" w:sz="4" w:space="0" w:color="auto"/>
-            </w:tcBorders>
-            <w:vAlign w:val="center"/>
-          </w:tcPr>
-          <w:p/>
-        </w:tc>
-        <w:tc>
-          <w:tcPr>
-            <w:tcW w:w="929" w:type="dxa"/>
+            <w:tcW w:w="2067" w:type="dxa"/>
+            <w:tcBorders>
+              <w:top w:val="single" w:sz="4" w:space="0" w:color="auto"/>
+              <w:left w:val="single" w:sz="4" w:space="0" w:color="auto"/>
+              <w:bottom w:val="single" w:sz="4" w:space="0" w:color="auto"/>
+              <w:right w:val="single" w:sz="4" w:space="0" w:color="auto"/>
+            </w:tcBorders>
+            <w:vAlign w:val="center"/>
+          </w:tcPr>
+          <w:p>
+            <w:proofErr w:type="spellStart"/>
+            <w:r>
+              <w:t>user_timecreated</w:t>
+            </w:r>
+            <w:proofErr w:type="spellEnd"/>
+          </w:p>
+        </w:tc>
+        <w:tc>
+          <w:tcPr>
+            <w:tcW w:w="1456" w:type="dxa"/>
+            <w:tcBorders>
+              <w:top w:val="single" w:sz="4" w:space="0" w:color="auto"/>
+              <w:left w:val="single" w:sz="4" w:space="0" w:color="auto"/>
+              <w:bottom w:val="single" w:sz="4" w:space="0" w:color="auto"/>
+              <w:right w:val="single" w:sz="4" w:space="0" w:color="auto"/>
+            </w:tcBorders>
+            <w:vAlign w:val="center"/>
+          </w:tcPr>
+          <w:p>
+            <w:r>
+              <w:t>Timestamp</w:t>
+            </w:r>
+          </w:p>
+        </w:tc>
+        <w:tc>
+          <w:tcPr>
+            <w:tcW w:w="761" w:type="dxa"/>
             <w:tcBorders>
               <w:top w:val="single" w:sz="4" w:space="0" w:color="auto"/>
               <w:left w:val="single" w:sz="4" w:space="0" w:color="auto"/>
@@ -7497,7 +7819,7 @@
         </w:tc>
         <w:tc>
           <w:tcPr>
-            <w:tcW w:w="810" w:type="dxa"/>
+            <w:tcW w:w="742" w:type="dxa"/>
             <w:tcBorders>
               <w:top w:val="single" w:sz="4" w:space="0" w:color="auto"/>
               <w:left w:val="single" w:sz="4" w:space="0" w:color="auto"/>
@@ -7510,11 +7832,14 @@
             <w:pPr>
               <w:jc w:val="center"/>
             </w:pPr>
-          </w:p>
-        </w:tc>
-        <w:tc>
-          <w:tcPr>
-            <w:tcW w:w="1440" w:type="dxa"/>
+            <w:r>
+              <w:t>No</w:t>
+            </w:r>
+          </w:p>
+        </w:tc>
+        <w:tc>
+          <w:tcPr>
+            <w:tcW w:w="2247" w:type="dxa"/>
             <w:tcBorders>
               <w:top w:val="single" w:sz="4" w:space="0" w:color="auto"/>
               <w:left w:val="single" w:sz="4" w:space="0" w:color="auto"/>
@@ -7527,52 +7852,89 @@
             <w:pPr>
               <w:jc w:val="center"/>
             </w:pPr>
-          </w:p>
-        </w:tc>
-        <w:tc>
-          <w:tcPr>
-            <w:tcW w:w="3240" w:type="dxa"/>
-            <w:tcBorders>
-              <w:top w:val="single" w:sz="4" w:space="0" w:color="auto"/>
-              <w:left w:val="single" w:sz="4" w:space="0" w:color="auto"/>
-              <w:bottom w:val="single" w:sz="4" w:space="0" w:color="auto"/>
-              <w:right w:val="single" w:sz="4" w:space="0" w:color="auto"/>
-            </w:tcBorders>
-            <w:vAlign w:val="center"/>
-          </w:tcPr>
-          <w:p/>
+            <w:r>
+              <w:t>CURRENT_TIMESTAMP</w:t>
+            </w:r>
+          </w:p>
+        </w:tc>
+        <w:tc>
+          <w:tcPr>
+            <w:tcW w:w="2375" w:type="dxa"/>
+            <w:tcBorders>
+              <w:top w:val="single" w:sz="4" w:space="0" w:color="auto"/>
+              <w:left w:val="single" w:sz="4" w:space="0" w:color="auto"/>
+              <w:bottom w:val="single" w:sz="4" w:space="0" w:color="auto"/>
+              <w:right w:val="single" w:sz="4" w:space="0" w:color="auto"/>
+            </w:tcBorders>
+            <w:vAlign w:val="center"/>
+          </w:tcPr>
+          <w:p>
+            <w:proofErr w:type="spellStart"/>
+            <w:r>
+              <w:t>Tanggal</w:t>
+            </w:r>
+            <w:proofErr w:type="spellEnd"/>
+            <w:r>
+              <w:t xml:space="preserve"> </w:t>
+            </w:r>
+            <w:proofErr w:type="spellStart"/>
+            <w:r>
+              <w:t>pembuatan</w:t>
+            </w:r>
+            <w:proofErr w:type="spellEnd"/>
+            <w:r>
+              <w:t xml:space="preserve"> </w:t>
+            </w:r>
+            <w:proofErr w:type="spellStart"/>
+            <w:r>
+              <w:t>akun</w:t>
+            </w:r>
+            <w:proofErr w:type="spellEnd"/>
+          </w:p>
         </w:tc>
       </w:tr>
       <w:tr>
         <w:tc>
           <w:tcPr>
-            <w:tcW w:w="1638" w:type="dxa"/>
-            <w:tcBorders>
-              <w:top w:val="single" w:sz="4" w:space="0" w:color="auto"/>
-              <w:left w:val="single" w:sz="4" w:space="0" w:color="auto"/>
-              <w:bottom w:val="single" w:sz="4" w:space="0" w:color="auto"/>
-              <w:right w:val="single" w:sz="4" w:space="0" w:color="auto"/>
-            </w:tcBorders>
-            <w:vAlign w:val="center"/>
-          </w:tcPr>
-          <w:p/>
-        </w:tc>
-        <w:tc>
-          <w:tcPr>
-            <w:tcW w:w="1591" w:type="dxa"/>
-            <w:tcBorders>
-              <w:top w:val="single" w:sz="4" w:space="0" w:color="auto"/>
-              <w:left w:val="single" w:sz="4" w:space="0" w:color="auto"/>
-              <w:bottom w:val="single" w:sz="4" w:space="0" w:color="auto"/>
-              <w:right w:val="single" w:sz="4" w:space="0" w:color="auto"/>
-            </w:tcBorders>
-            <w:vAlign w:val="center"/>
-          </w:tcPr>
-          <w:p/>
-        </w:tc>
-        <w:tc>
-          <w:tcPr>
-            <w:tcW w:w="929" w:type="dxa"/>
+            <w:tcW w:w="2067" w:type="dxa"/>
+            <w:tcBorders>
+              <w:top w:val="single" w:sz="4" w:space="0" w:color="auto"/>
+              <w:left w:val="single" w:sz="4" w:space="0" w:color="auto"/>
+              <w:bottom w:val="single" w:sz="4" w:space="0" w:color="auto"/>
+              <w:right w:val="single" w:sz="4" w:space="0" w:color="auto"/>
+            </w:tcBorders>
+            <w:vAlign w:val="center"/>
+          </w:tcPr>
+          <w:p>
+            <w:proofErr w:type="spellStart"/>
+            <w:r>
+              <w:t>user_isactive</w:t>
+            </w:r>
+            <w:proofErr w:type="spellEnd"/>
+          </w:p>
+        </w:tc>
+        <w:tc>
+          <w:tcPr>
+            <w:tcW w:w="1456" w:type="dxa"/>
+            <w:tcBorders>
+              <w:top w:val="single" w:sz="4" w:space="0" w:color="auto"/>
+              <w:left w:val="single" w:sz="4" w:space="0" w:color="auto"/>
+              <w:bottom w:val="single" w:sz="4" w:space="0" w:color="auto"/>
+              <w:right w:val="single" w:sz="4" w:space="0" w:color="auto"/>
+            </w:tcBorders>
+            <w:vAlign w:val="center"/>
+          </w:tcPr>
+          <w:p>
+            <w:proofErr w:type="spellStart"/>
+            <w:r>
+              <w:t>Smallint</w:t>
+            </w:r>
+            <w:proofErr w:type="spellEnd"/>
+          </w:p>
+        </w:tc>
+        <w:tc>
+          <w:tcPr>
+            <w:tcW w:w="761" w:type="dxa"/>
             <w:tcBorders>
               <w:top w:val="single" w:sz="4" w:space="0" w:color="auto"/>
               <w:left w:val="single" w:sz="4" w:space="0" w:color="auto"/>
@@ -7589,7 +7951,7 @@
         </w:tc>
         <w:tc>
           <w:tcPr>
-            <w:tcW w:w="810" w:type="dxa"/>
+            <w:tcW w:w="742" w:type="dxa"/>
             <w:tcBorders>
               <w:top w:val="single" w:sz="4" w:space="0" w:color="auto"/>
               <w:left w:val="single" w:sz="4" w:space="0" w:color="auto"/>
@@ -7602,11 +7964,14 @@
             <w:pPr>
               <w:jc w:val="center"/>
             </w:pPr>
-          </w:p>
-        </w:tc>
-        <w:tc>
-          <w:tcPr>
-            <w:tcW w:w="1440" w:type="dxa"/>
+            <w:r>
+              <w:t>No</w:t>
+            </w:r>
+          </w:p>
+        </w:tc>
+        <w:tc>
+          <w:tcPr>
+            <w:tcW w:w="2247" w:type="dxa"/>
             <w:tcBorders>
               <w:top w:val="single" w:sz="4" w:space="0" w:color="auto"/>
               <w:left w:val="single" w:sz="4" w:space="0" w:color="auto"/>
@@ -7619,204 +7984,40 @@
             <w:pPr>
               <w:jc w:val="center"/>
             </w:pPr>
-          </w:p>
-        </w:tc>
-        <w:tc>
-          <w:tcPr>
-            <w:tcW w:w="3240" w:type="dxa"/>
-            <w:tcBorders>
-              <w:top w:val="single" w:sz="4" w:space="0" w:color="auto"/>
-              <w:left w:val="single" w:sz="4" w:space="0" w:color="auto"/>
-              <w:bottom w:val="single" w:sz="4" w:space="0" w:color="auto"/>
-              <w:right w:val="single" w:sz="4" w:space="0" w:color="auto"/>
-            </w:tcBorders>
-            <w:vAlign w:val="center"/>
-          </w:tcPr>
-          <w:p/>
-        </w:tc>
-      </w:tr>
-      <w:tr>
-        <w:tc>
-          <w:tcPr>
-            <w:tcW w:w="1638" w:type="dxa"/>
-            <w:tcBorders>
-              <w:top w:val="single" w:sz="4" w:space="0" w:color="auto"/>
-              <w:left w:val="single" w:sz="4" w:space="0" w:color="auto"/>
-              <w:bottom w:val="single" w:sz="4" w:space="0" w:color="auto"/>
-              <w:right w:val="single" w:sz="4" w:space="0" w:color="auto"/>
-            </w:tcBorders>
-            <w:vAlign w:val="center"/>
-          </w:tcPr>
-          <w:p/>
-        </w:tc>
-        <w:tc>
-          <w:tcPr>
-            <w:tcW w:w="1591" w:type="dxa"/>
-            <w:tcBorders>
-              <w:top w:val="single" w:sz="4" w:space="0" w:color="auto"/>
-              <w:left w:val="single" w:sz="4" w:space="0" w:color="auto"/>
-              <w:bottom w:val="single" w:sz="4" w:space="0" w:color="auto"/>
-              <w:right w:val="single" w:sz="4" w:space="0" w:color="auto"/>
-            </w:tcBorders>
-            <w:vAlign w:val="center"/>
-          </w:tcPr>
-          <w:p/>
-        </w:tc>
-        <w:tc>
-          <w:tcPr>
-            <w:tcW w:w="929" w:type="dxa"/>
-            <w:tcBorders>
-              <w:top w:val="single" w:sz="4" w:space="0" w:color="auto"/>
-              <w:left w:val="single" w:sz="4" w:space="0" w:color="auto"/>
-              <w:bottom w:val="single" w:sz="4" w:space="0" w:color="auto"/>
-              <w:right w:val="single" w:sz="4" w:space="0" w:color="auto"/>
-            </w:tcBorders>
-            <w:vAlign w:val="center"/>
-          </w:tcPr>
-          <w:p>
-            <w:pPr>
-              <w:jc w:val="center"/>
-            </w:pPr>
-          </w:p>
-        </w:tc>
-        <w:tc>
-          <w:tcPr>
-            <w:tcW w:w="810" w:type="dxa"/>
-            <w:tcBorders>
-              <w:top w:val="single" w:sz="4" w:space="0" w:color="auto"/>
-              <w:left w:val="single" w:sz="4" w:space="0" w:color="auto"/>
-              <w:bottom w:val="single" w:sz="4" w:space="0" w:color="auto"/>
-              <w:right w:val="single" w:sz="4" w:space="0" w:color="auto"/>
-            </w:tcBorders>
-            <w:vAlign w:val="center"/>
-          </w:tcPr>
-          <w:p>
-            <w:pPr>
-              <w:jc w:val="center"/>
-            </w:pPr>
-          </w:p>
-        </w:tc>
-        <w:tc>
-          <w:tcPr>
-            <w:tcW w:w="1440" w:type="dxa"/>
-            <w:tcBorders>
-              <w:top w:val="single" w:sz="4" w:space="0" w:color="auto"/>
-              <w:left w:val="single" w:sz="4" w:space="0" w:color="auto"/>
-              <w:bottom w:val="single" w:sz="4" w:space="0" w:color="auto"/>
-              <w:right w:val="single" w:sz="4" w:space="0" w:color="auto"/>
-            </w:tcBorders>
-            <w:vAlign w:val="center"/>
-          </w:tcPr>
-          <w:p>
-            <w:pPr>
-              <w:jc w:val="center"/>
-            </w:pPr>
-          </w:p>
-        </w:tc>
-        <w:tc>
-          <w:tcPr>
-            <w:tcW w:w="3240" w:type="dxa"/>
-            <w:tcBorders>
-              <w:top w:val="single" w:sz="4" w:space="0" w:color="auto"/>
-              <w:left w:val="single" w:sz="4" w:space="0" w:color="auto"/>
-              <w:bottom w:val="single" w:sz="4" w:space="0" w:color="auto"/>
-              <w:right w:val="single" w:sz="4" w:space="0" w:color="auto"/>
-            </w:tcBorders>
-            <w:vAlign w:val="center"/>
-          </w:tcPr>
-          <w:p/>
-        </w:tc>
-      </w:tr>
-      <w:tr>
-        <w:tc>
-          <w:tcPr>
-            <w:tcW w:w="1638" w:type="dxa"/>
-            <w:tcBorders>
-              <w:top w:val="single" w:sz="4" w:space="0" w:color="auto"/>
-              <w:left w:val="single" w:sz="4" w:space="0" w:color="auto"/>
-              <w:bottom w:val="single" w:sz="4" w:space="0" w:color="auto"/>
-              <w:right w:val="single" w:sz="4" w:space="0" w:color="auto"/>
-            </w:tcBorders>
-            <w:vAlign w:val="center"/>
-          </w:tcPr>
-          <w:p/>
-        </w:tc>
-        <w:tc>
-          <w:tcPr>
-            <w:tcW w:w="1591" w:type="dxa"/>
-            <w:tcBorders>
-              <w:top w:val="single" w:sz="4" w:space="0" w:color="auto"/>
-              <w:left w:val="single" w:sz="4" w:space="0" w:color="auto"/>
-              <w:bottom w:val="single" w:sz="4" w:space="0" w:color="auto"/>
-              <w:right w:val="single" w:sz="4" w:space="0" w:color="auto"/>
-            </w:tcBorders>
-            <w:vAlign w:val="center"/>
-          </w:tcPr>
-          <w:p/>
-        </w:tc>
-        <w:tc>
-          <w:tcPr>
-            <w:tcW w:w="929" w:type="dxa"/>
-            <w:tcBorders>
-              <w:top w:val="single" w:sz="4" w:space="0" w:color="auto"/>
-              <w:left w:val="single" w:sz="4" w:space="0" w:color="auto"/>
-              <w:bottom w:val="single" w:sz="4" w:space="0" w:color="auto"/>
-              <w:right w:val="single" w:sz="4" w:space="0" w:color="auto"/>
-            </w:tcBorders>
-            <w:vAlign w:val="center"/>
-          </w:tcPr>
-          <w:p>
-            <w:pPr>
-              <w:jc w:val="center"/>
-            </w:pPr>
-          </w:p>
-        </w:tc>
-        <w:tc>
-          <w:tcPr>
-            <w:tcW w:w="810" w:type="dxa"/>
-            <w:tcBorders>
-              <w:top w:val="single" w:sz="4" w:space="0" w:color="auto"/>
-              <w:left w:val="single" w:sz="4" w:space="0" w:color="auto"/>
-              <w:bottom w:val="single" w:sz="4" w:space="0" w:color="auto"/>
-              <w:right w:val="single" w:sz="4" w:space="0" w:color="auto"/>
-            </w:tcBorders>
-            <w:vAlign w:val="center"/>
-          </w:tcPr>
-          <w:p>
-            <w:pPr>
-              <w:jc w:val="center"/>
-            </w:pPr>
-          </w:p>
-        </w:tc>
-        <w:tc>
-          <w:tcPr>
-            <w:tcW w:w="1440" w:type="dxa"/>
-            <w:tcBorders>
-              <w:top w:val="single" w:sz="4" w:space="0" w:color="auto"/>
-              <w:left w:val="single" w:sz="4" w:space="0" w:color="auto"/>
-              <w:bottom w:val="single" w:sz="4" w:space="0" w:color="auto"/>
-              <w:right w:val="single" w:sz="4" w:space="0" w:color="auto"/>
-            </w:tcBorders>
-            <w:vAlign w:val="center"/>
-          </w:tcPr>
-          <w:p>
-            <w:pPr>
-              <w:jc w:val="center"/>
-            </w:pPr>
-          </w:p>
-        </w:tc>
-        <w:tc>
-          <w:tcPr>
-            <w:tcW w:w="3240" w:type="dxa"/>
-            <w:tcBorders>
-              <w:top w:val="single" w:sz="4" w:space="0" w:color="auto"/>
-              <w:left w:val="single" w:sz="4" w:space="0" w:color="auto"/>
-              <w:bottom w:val="single" w:sz="4" w:space="0" w:color="auto"/>
-              <w:right w:val="single" w:sz="4" w:space="0" w:color="auto"/>
-            </w:tcBorders>
-            <w:vAlign w:val="center"/>
-          </w:tcPr>
-          <w:p/>
+            <w:r>
+              <w:t>0</w:t>
+            </w:r>
+          </w:p>
+        </w:tc>
+        <w:tc>
+          <w:tcPr>
+            <w:tcW w:w="2375" w:type="dxa"/>
+            <w:tcBorders>
+              <w:top w:val="single" w:sz="4" w:space="0" w:color="auto"/>
+              <w:left w:val="single" w:sz="4" w:space="0" w:color="auto"/>
+              <w:bottom w:val="single" w:sz="4" w:space="0" w:color="auto"/>
+              <w:right w:val="single" w:sz="4" w:space="0" w:color="auto"/>
+            </w:tcBorders>
+            <w:vAlign w:val="center"/>
+          </w:tcPr>
+          <w:p>
+            <w:r>
+              <w:t xml:space="preserve">Status </w:t>
+            </w:r>
+            <w:proofErr w:type="spellStart"/>
+            <w:r>
+              <w:t>akun</w:t>
+            </w:r>
+            <w:proofErr w:type="spellEnd"/>
+            <w:r>
+              <w:t xml:space="preserve"> </w:t>
+            </w:r>
+            <w:proofErr w:type="spellStart"/>
+            <w:r>
+              <w:t>terdaftar</w:t>
+            </w:r>
+            <w:proofErr w:type="spellEnd"/>
+          </w:p>
         </w:tc>
       </w:tr>
     </w:tbl>
@@ -7831,8 +8032,13 @@
       </w:r>
       <w:proofErr w:type="spellEnd"/>
       <w:r>
-        <w:t xml:space="preserve"> CoA</w:t>
-      </w:r>
+        <w:t xml:space="preserve"> </w:t>
+      </w:r>
+      <w:proofErr w:type="spellStart"/>
+      <w:r>
+        <w:t>Pembayaran</w:t>
+      </w:r>
+      <w:proofErr w:type="spellEnd"/>
     </w:p>
     <w:tbl>
       <w:tblPr>
@@ -7841,12 +8047,12 @@
         <w:tblLook w:val="04A0" w:firstRow="1" w:lastRow="0" w:firstColumn="1" w:lastColumn="0" w:noHBand="0" w:noVBand="1"/>
       </w:tblPr>
       <w:tblGrid>
-        <w:gridCol w:w="1638"/>
-        <w:gridCol w:w="1591"/>
-        <w:gridCol w:w="929"/>
-        <w:gridCol w:w="810"/>
-        <w:gridCol w:w="1440"/>
-        <w:gridCol w:w="3240"/>
+        <w:gridCol w:w="2067"/>
+        <w:gridCol w:w="1456"/>
+        <w:gridCol w:w="761"/>
+        <w:gridCol w:w="742"/>
+        <w:gridCol w:w="2247"/>
+        <w:gridCol w:w="2375"/>
       </w:tblGrid>
       <w:tr>
         <w:tc>
@@ -7869,25 +8075,23 @@
               <w:tab/>
               <w:t xml:space="preserve">: </w:t>
             </w:r>
-            <w:r>
-              <w:t>CoA</w:t>
-            </w:r>
+            <w:proofErr w:type="spellStart"/>
+            <w:r>
+              <w:t>Tabel</w:t>
+            </w:r>
+            <w:proofErr w:type="spellEnd"/>
+            <w:r>
+              <w:t xml:space="preserve"> </w:t>
+            </w:r>
+            <w:proofErr w:type="spellStart"/>
+            <w:r>
+              <w:t>Pembayaran</w:t>
+            </w:r>
+            <w:proofErr w:type="spellEnd"/>
           </w:p>
           <w:p>
             <w:r>
               <w:t>Table Type</w:t>
-            </w:r>
-            <w:r>
-              <w:tab/>
-              <w:t>: Master Data Finance</w:t>
-            </w:r>
-          </w:p>
-          <w:p>
-            <w:r>
-              <w:t>Table</w:t>
-            </w:r>
-            <w:r>
-              <w:tab/>
             </w:r>
             <w:r>
               <w:tab/>
@@ -7895,20 +8099,31 @@
             </w:r>
             <w:proofErr w:type="spellStart"/>
             <w:r>
-              <w:t>fac</w:t>
+              <w:t>Transaksi</w:t>
             </w:r>
             <w:proofErr w:type="spellEnd"/>
             <w:r>
-              <w:t xml:space="preserve">_ </w:t>
-            </w:r>
-            <w:r>
-              <w:t>0102</w:t>
-            </w:r>
-            <w:r>
-              <w:t>_</w:t>
-            </w:r>
-            <w:r>
-              <w:t>coa</w:t>
+              <w:t xml:space="preserve"> </w:t>
+            </w:r>
+            <w:proofErr w:type="spellStart"/>
+            <w:r>
+              <w:t>pembayaran</w:t>
+            </w:r>
+            <w:proofErr w:type="spellEnd"/>
+          </w:p>
+          <w:p>
+            <w:r>
+              <w:t>Table</w:t>
+            </w:r>
+            <w:r>
+              <w:tab/>
+            </w:r>
+            <w:r>
+              <w:tab/>
+              <w:t xml:space="preserve">: </w:t>
+            </w:r>
+            <w:r>
+              <w:t>gen_0102_payment</w:t>
             </w:r>
           </w:p>
         </w:tc>
@@ -7916,7 +8131,7 @@
       <w:tr>
         <w:tc>
           <w:tcPr>
-            <w:tcW w:w="1638" w:type="dxa"/>
+            <w:tcW w:w="2067" w:type="dxa"/>
             <w:tcBorders>
               <w:top w:val="single" w:sz="4" w:space="0" w:color="auto"/>
               <w:left w:val="single" w:sz="4" w:space="0" w:color="auto"/>
@@ -7937,7 +8152,7 @@
         </w:tc>
         <w:tc>
           <w:tcPr>
-            <w:tcW w:w="1591" w:type="dxa"/>
+            <w:tcW w:w="1456" w:type="dxa"/>
             <w:tcBorders>
               <w:top w:val="single" w:sz="4" w:space="0" w:color="auto"/>
               <w:left w:val="single" w:sz="4" w:space="0" w:color="auto"/>
@@ -7958,7 +8173,7 @@
         </w:tc>
         <w:tc>
           <w:tcPr>
-            <w:tcW w:w="929" w:type="dxa"/>
+            <w:tcW w:w="761" w:type="dxa"/>
             <w:tcBorders>
               <w:top w:val="single" w:sz="4" w:space="0" w:color="auto"/>
               <w:left w:val="single" w:sz="4" w:space="0" w:color="auto"/>
@@ -7979,7 +8194,7 @@
         </w:tc>
         <w:tc>
           <w:tcPr>
-            <w:tcW w:w="810" w:type="dxa"/>
+            <w:tcW w:w="742" w:type="dxa"/>
             <w:tcBorders>
               <w:top w:val="single" w:sz="4" w:space="0" w:color="auto"/>
               <w:left w:val="single" w:sz="4" w:space="0" w:color="auto"/>
@@ -8000,7 +8215,7 @@
         </w:tc>
         <w:tc>
           <w:tcPr>
-            <w:tcW w:w="1440" w:type="dxa"/>
+            <w:tcW w:w="2247" w:type="dxa"/>
             <w:tcBorders>
               <w:top w:val="single" w:sz="4" w:space="0" w:color="auto"/>
               <w:left w:val="single" w:sz="4" w:space="0" w:color="auto"/>
@@ -8021,7 +8236,7 @@
         </w:tc>
         <w:tc>
           <w:tcPr>
-            <w:tcW w:w="3240" w:type="dxa"/>
+            <w:tcW w:w="2375" w:type="dxa"/>
             <w:tcBorders>
               <w:top w:val="single" w:sz="4" w:space="0" w:color="auto"/>
               <w:left w:val="single" w:sz="4" w:space="0" w:color="auto"/>
@@ -8043,1232 +8258,2959 @@
       <w:tr>
         <w:tc>
           <w:tcPr>
-            <w:tcW w:w="1638" w:type="dxa"/>
-            <w:tcBorders>
-              <w:top w:val="single" w:sz="4" w:space="0" w:color="auto"/>
-              <w:left w:val="single" w:sz="4" w:space="0" w:color="auto"/>
-              <w:bottom w:val="single" w:sz="4" w:space="0" w:color="auto"/>
-              <w:right w:val="single" w:sz="4" w:space="0" w:color="auto"/>
-            </w:tcBorders>
-          </w:tcPr>
-          <w:p>
-            <w:pPr>
-              <w:spacing w:line="360" w:lineRule="auto"/>
-              <w:rPr>
-                <w:lang w:eastAsia="ko-KR"/>
-              </w:rPr>
-            </w:pPr>
-          </w:p>
-        </w:tc>
-        <w:tc>
-          <w:tcPr>
-            <w:tcW w:w="1591" w:type="dxa"/>
-            <w:tcBorders>
-              <w:top w:val="single" w:sz="4" w:space="0" w:color="auto"/>
-              <w:left w:val="single" w:sz="4" w:space="0" w:color="auto"/>
-              <w:bottom w:val="single" w:sz="4" w:space="0" w:color="auto"/>
-              <w:right w:val="single" w:sz="4" w:space="0" w:color="auto"/>
-            </w:tcBorders>
-          </w:tcPr>
-          <w:p>
-            <w:pPr>
-              <w:spacing w:line="360" w:lineRule="auto"/>
-              <w:rPr>
-                <w:lang w:eastAsia="ko-KR"/>
-              </w:rPr>
-            </w:pPr>
-          </w:p>
-        </w:tc>
-        <w:tc>
-          <w:tcPr>
-            <w:tcW w:w="929" w:type="dxa"/>
-            <w:tcBorders>
-              <w:top w:val="single" w:sz="4" w:space="0" w:color="auto"/>
-              <w:left w:val="single" w:sz="4" w:space="0" w:color="auto"/>
-              <w:bottom w:val="single" w:sz="4" w:space="0" w:color="auto"/>
-              <w:right w:val="single" w:sz="4" w:space="0" w:color="auto"/>
-            </w:tcBorders>
-            <w:vAlign w:val="center"/>
-          </w:tcPr>
-          <w:p>
-            <w:pPr>
-              <w:spacing w:line="360" w:lineRule="auto"/>
+            <w:tcW w:w="2067" w:type="dxa"/>
+            <w:tcBorders>
+              <w:top w:val="single" w:sz="4" w:space="0" w:color="auto"/>
+              <w:left w:val="single" w:sz="4" w:space="0" w:color="auto"/>
+              <w:bottom w:val="single" w:sz="4" w:space="0" w:color="auto"/>
+              <w:right w:val="single" w:sz="4" w:space="0" w:color="auto"/>
+            </w:tcBorders>
+            <w:vAlign w:val="center"/>
+          </w:tcPr>
+          <w:p>
+            <w:proofErr w:type="spellStart"/>
+            <w:r>
+              <w:t>payment_id</w:t>
+            </w:r>
+            <w:proofErr w:type="spellEnd"/>
+          </w:p>
+        </w:tc>
+        <w:tc>
+          <w:tcPr>
+            <w:tcW w:w="1456" w:type="dxa"/>
+            <w:tcBorders>
+              <w:top w:val="single" w:sz="4" w:space="0" w:color="auto"/>
+              <w:left w:val="single" w:sz="4" w:space="0" w:color="auto"/>
+              <w:bottom w:val="single" w:sz="4" w:space="0" w:color="auto"/>
+              <w:right w:val="single" w:sz="4" w:space="0" w:color="auto"/>
+            </w:tcBorders>
+            <w:vAlign w:val="center"/>
+          </w:tcPr>
+          <w:p>
+            <w:proofErr w:type="spellStart"/>
+            <w:r>
+              <w:t>Int</w:t>
+            </w:r>
+            <w:proofErr w:type="spellEnd"/>
+          </w:p>
+        </w:tc>
+        <w:tc>
+          <w:tcPr>
+            <w:tcW w:w="761" w:type="dxa"/>
+            <w:tcBorders>
+              <w:top w:val="single" w:sz="4" w:space="0" w:color="auto"/>
+              <w:left w:val="single" w:sz="4" w:space="0" w:color="auto"/>
+              <w:bottom w:val="single" w:sz="4" w:space="0" w:color="auto"/>
+              <w:right w:val="single" w:sz="4" w:space="0" w:color="auto"/>
+            </w:tcBorders>
+            <w:vAlign w:val="center"/>
+          </w:tcPr>
+          <w:p>
+            <w:pPr>
               <w:jc w:val="center"/>
             </w:pPr>
-          </w:p>
-        </w:tc>
-        <w:tc>
-          <w:tcPr>
-            <w:tcW w:w="810" w:type="dxa"/>
-            <w:tcBorders>
-              <w:top w:val="single" w:sz="4" w:space="0" w:color="auto"/>
-              <w:left w:val="single" w:sz="4" w:space="0" w:color="auto"/>
-              <w:bottom w:val="single" w:sz="4" w:space="0" w:color="auto"/>
-              <w:right w:val="single" w:sz="4" w:space="0" w:color="auto"/>
-            </w:tcBorders>
-            <w:vAlign w:val="center"/>
-          </w:tcPr>
-          <w:p>
-            <w:pPr>
-              <w:spacing w:line="360" w:lineRule="auto"/>
+            <w:r>
+              <w:t>P</w:t>
+            </w:r>
+          </w:p>
+        </w:tc>
+        <w:tc>
+          <w:tcPr>
+            <w:tcW w:w="742" w:type="dxa"/>
+            <w:tcBorders>
+              <w:top w:val="single" w:sz="4" w:space="0" w:color="auto"/>
+              <w:left w:val="single" w:sz="4" w:space="0" w:color="auto"/>
+              <w:bottom w:val="single" w:sz="4" w:space="0" w:color="auto"/>
+              <w:right w:val="single" w:sz="4" w:space="0" w:color="auto"/>
+            </w:tcBorders>
+            <w:vAlign w:val="center"/>
+          </w:tcPr>
+          <w:p>
+            <w:pPr>
               <w:jc w:val="center"/>
             </w:pPr>
-          </w:p>
-        </w:tc>
-        <w:tc>
-          <w:tcPr>
-            <w:tcW w:w="1440" w:type="dxa"/>
-            <w:tcBorders>
-              <w:top w:val="single" w:sz="4" w:space="0" w:color="auto"/>
-              <w:left w:val="single" w:sz="4" w:space="0" w:color="auto"/>
-              <w:bottom w:val="single" w:sz="4" w:space="0" w:color="auto"/>
-              <w:right w:val="single" w:sz="4" w:space="0" w:color="auto"/>
-            </w:tcBorders>
-            <w:vAlign w:val="center"/>
-          </w:tcPr>
-          <w:p>
-            <w:pPr>
-              <w:spacing w:line="360" w:lineRule="auto"/>
+            <w:r>
+              <w:t>No</w:t>
+            </w:r>
+          </w:p>
+        </w:tc>
+        <w:tc>
+          <w:tcPr>
+            <w:tcW w:w="2247" w:type="dxa"/>
+            <w:tcBorders>
+              <w:top w:val="single" w:sz="4" w:space="0" w:color="auto"/>
+              <w:left w:val="single" w:sz="4" w:space="0" w:color="auto"/>
+              <w:bottom w:val="single" w:sz="4" w:space="0" w:color="auto"/>
+              <w:right w:val="single" w:sz="4" w:space="0" w:color="auto"/>
+            </w:tcBorders>
+            <w:vAlign w:val="center"/>
+          </w:tcPr>
+          <w:p>
+            <w:pPr>
               <w:jc w:val="center"/>
             </w:pPr>
-          </w:p>
-        </w:tc>
-        <w:tc>
-          <w:tcPr>
-            <w:tcW w:w="3240" w:type="dxa"/>
-            <w:tcBorders>
-              <w:top w:val="single" w:sz="4" w:space="0" w:color="auto"/>
-              <w:left w:val="single" w:sz="4" w:space="0" w:color="auto"/>
-              <w:bottom w:val="single" w:sz="4" w:space="0" w:color="auto"/>
-              <w:right w:val="single" w:sz="4" w:space="0" w:color="auto"/>
-            </w:tcBorders>
-          </w:tcPr>
-          <w:p>
-            <w:pPr>
-              <w:rPr>
-                <w:lang w:eastAsia="ko-KR"/>
-              </w:rPr>
-            </w:pPr>
+            <w:r>
+              <w:t>(NULL)</w:t>
+            </w:r>
+          </w:p>
+        </w:tc>
+        <w:tc>
+          <w:tcPr>
+            <w:tcW w:w="2375" w:type="dxa"/>
+            <w:tcBorders>
+              <w:top w:val="single" w:sz="4" w:space="0" w:color="auto"/>
+              <w:left w:val="single" w:sz="4" w:space="0" w:color="auto"/>
+              <w:bottom w:val="single" w:sz="4" w:space="0" w:color="auto"/>
+              <w:right w:val="single" w:sz="4" w:space="0" w:color="auto"/>
+            </w:tcBorders>
+            <w:vAlign w:val="center"/>
+          </w:tcPr>
+          <w:p>
+            <w:r>
+              <w:t xml:space="preserve">Id </w:t>
+            </w:r>
+            <w:proofErr w:type="spellStart"/>
+            <w:r>
+              <w:t>untuk</w:t>
+            </w:r>
+            <w:proofErr w:type="spellEnd"/>
+            <w:r>
+              <w:t xml:space="preserve"> record </w:t>
+            </w:r>
+            <w:proofErr w:type="spellStart"/>
+            <w:r>
+              <w:t>pembayaran</w:t>
+            </w:r>
+            <w:proofErr w:type="spellEnd"/>
           </w:p>
         </w:tc>
       </w:tr>
       <w:tr>
         <w:tc>
           <w:tcPr>
-            <w:tcW w:w="1638" w:type="dxa"/>
-            <w:tcBorders>
-              <w:top w:val="single" w:sz="4" w:space="0" w:color="auto"/>
-              <w:left w:val="single" w:sz="4" w:space="0" w:color="auto"/>
-              <w:bottom w:val="single" w:sz="4" w:space="0" w:color="auto"/>
-              <w:right w:val="single" w:sz="4" w:space="0" w:color="auto"/>
-            </w:tcBorders>
-          </w:tcPr>
-          <w:p>
-            <w:pPr>
-              <w:spacing w:line="360" w:lineRule="auto"/>
-              <w:rPr>
-                <w:lang w:eastAsia="ko-KR"/>
-              </w:rPr>
-            </w:pPr>
-          </w:p>
-        </w:tc>
-        <w:tc>
-          <w:tcPr>
-            <w:tcW w:w="1591" w:type="dxa"/>
-            <w:tcBorders>
-              <w:top w:val="single" w:sz="4" w:space="0" w:color="auto"/>
-              <w:left w:val="single" w:sz="4" w:space="0" w:color="auto"/>
-              <w:bottom w:val="single" w:sz="4" w:space="0" w:color="auto"/>
-              <w:right w:val="single" w:sz="4" w:space="0" w:color="auto"/>
-            </w:tcBorders>
-          </w:tcPr>
-          <w:p>
-            <w:pPr>
-              <w:spacing w:line="360" w:lineRule="auto"/>
-              <w:rPr>
-                <w:lang w:eastAsia="ko-KR"/>
-              </w:rPr>
-            </w:pPr>
-          </w:p>
-        </w:tc>
-        <w:tc>
-          <w:tcPr>
-            <w:tcW w:w="929" w:type="dxa"/>
-            <w:tcBorders>
-              <w:top w:val="single" w:sz="4" w:space="0" w:color="auto"/>
-              <w:left w:val="single" w:sz="4" w:space="0" w:color="auto"/>
-              <w:bottom w:val="single" w:sz="4" w:space="0" w:color="auto"/>
-              <w:right w:val="single" w:sz="4" w:space="0" w:color="auto"/>
-            </w:tcBorders>
-            <w:vAlign w:val="center"/>
-          </w:tcPr>
-          <w:p>
-            <w:pPr>
-              <w:spacing w:line="360" w:lineRule="auto"/>
+            <w:tcW w:w="2067" w:type="dxa"/>
+            <w:tcBorders>
+              <w:top w:val="single" w:sz="4" w:space="0" w:color="auto"/>
+              <w:left w:val="single" w:sz="4" w:space="0" w:color="auto"/>
+              <w:bottom w:val="single" w:sz="4" w:space="0" w:color="auto"/>
+              <w:right w:val="single" w:sz="4" w:space="0" w:color="auto"/>
+            </w:tcBorders>
+            <w:vAlign w:val="center"/>
+          </w:tcPr>
+          <w:p>
+            <w:proofErr w:type="spellStart"/>
+            <w:r>
+              <w:t>payment_username</w:t>
+            </w:r>
+            <w:proofErr w:type="spellEnd"/>
+          </w:p>
+        </w:tc>
+        <w:tc>
+          <w:tcPr>
+            <w:tcW w:w="1456" w:type="dxa"/>
+            <w:tcBorders>
+              <w:top w:val="single" w:sz="4" w:space="0" w:color="auto"/>
+              <w:left w:val="single" w:sz="4" w:space="0" w:color="auto"/>
+              <w:bottom w:val="single" w:sz="4" w:space="0" w:color="auto"/>
+              <w:right w:val="single" w:sz="4" w:space="0" w:color="auto"/>
+            </w:tcBorders>
+            <w:vAlign w:val="center"/>
+          </w:tcPr>
+          <w:p>
+            <w:r>
+              <w:t>Varchar(50)</w:t>
+            </w:r>
+          </w:p>
+        </w:tc>
+        <w:tc>
+          <w:tcPr>
+            <w:tcW w:w="761" w:type="dxa"/>
+            <w:tcBorders>
+              <w:top w:val="single" w:sz="4" w:space="0" w:color="auto"/>
+              <w:left w:val="single" w:sz="4" w:space="0" w:color="auto"/>
+              <w:bottom w:val="single" w:sz="4" w:space="0" w:color="auto"/>
+              <w:right w:val="single" w:sz="4" w:space="0" w:color="auto"/>
+            </w:tcBorders>
+            <w:vAlign w:val="center"/>
+          </w:tcPr>
+          <w:p>
+            <w:pPr>
               <w:jc w:val="center"/>
             </w:pPr>
           </w:p>
         </w:tc>
         <w:tc>
           <w:tcPr>
-            <w:tcW w:w="810" w:type="dxa"/>
-            <w:tcBorders>
-              <w:top w:val="single" w:sz="4" w:space="0" w:color="auto"/>
-              <w:left w:val="single" w:sz="4" w:space="0" w:color="auto"/>
-              <w:bottom w:val="single" w:sz="4" w:space="0" w:color="auto"/>
-              <w:right w:val="single" w:sz="4" w:space="0" w:color="auto"/>
-            </w:tcBorders>
-            <w:vAlign w:val="center"/>
-          </w:tcPr>
-          <w:p>
-            <w:pPr>
-              <w:spacing w:line="360" w:lineRule="auto"/>
+            <w:tcW w:w="742" w:type="dxa"/>
+            <w:tcBorders>
+              <w:top w:val="single" w:sz="4" w:space="0" w:color="auto"/>
+              <w:left w:val="single" w:sz="4" w:space="0" w:color="auto"/>
+              <w:bottom w:val="single" w:sz="4" w:space="0" w:color="auto"/>
+              <w:right w:val="single" w:sz="4" w:space="0" w:color="auto"/>
+            </w:tcBorders>
+            <w:vAlign w:val="center"/>
+          </w:tcPr>
+          <w:p>
+            <w:pPr>
               <w:jc w:val="center"/>
             </w:pPr>
-          </w:p>
-        </w:tc>
-        <w:tc>
-          <w:tcPr>
-            <w:tcW w:w="1440" w:type="dxa"/>
-            <w:tcBorders>
-              <w:top w:val="single" w:sz="4" w:space="0" w:color="auto"/>
-              <w:left w:val="single" w:sz="4" w:space="0" w:color="auto"/>
-              <w:bottom w:val="single" w:sz="4" w:space="0" w:color="auto"/>
-              <w:right w:val="single" w:sz="4" w:space="0" w:color="auto"/>
-            </w:tcBorders>
-            <w:vAlign w:val="center"/>
-          </w:tcPr>
-          <w:p>
-            <w:pPr>
-              <w:spacing w:line="360" w:lineRule="auto"/>
+            <w:r>
+              <w:t>No</w:t>
+            </w:r>
+          </w:p>
+        </w:tc>
+        <w:tc>
+          <w:tcPr>
+            <w:tcW w:w="2247" w:type="dxa"/>
+            <w:tcBorders>
+              <w:top w:val="single" w:sz="4" w:space="0" w:color="auto"/>
+              <w:left w:val="single" w:sz="4" w:space="0" w:color="auto"/>
+              <w:bottom w:val="single" w:sz="4" w:space="0" w:color="auto"/>
+              <w:right w:val="single" w:sz="4" w:space="0" w:color="auto"/>
+            </w:tcBorders>
+            <w:vAlign w:val="center"/>
+          </w:tcPr>
+          <w:p>
+            <w:pPr>
               <w:jc w:val="center"/>
             </w:pPr>
-          </w:p>
-        </w:tc>
-        <w:tc>
-          <w:tcPr>
-            <w:tcW w:w="3240" w:type="dxa"/>
-            <w:tcBorders>
-              <w:top w:val="single" w:sz="4" w:space="0" w:color="auto"/>
-              <w:left w:val="single" w:sz="4" w:space="0" w:color="auto"/>
-              <w:bottom w:val="single" w:sz="4" w:space="0" w:color="auto"/>
-              <w:right w:val="single" w:sz="4" w:space="0" w:color="auto"/>
-            </w:tcBorders>
-          </w:tcPr>
-          <w:p>
-            <w:pPr>
-              <w:rPr>
-                <w:lang w:eastAsia="ko-KR"/>
-              </w:rPr>
-            </w:pPr>
+            <w:r>
+              <w:t>(NULL)</w:t>
+            </w:r>
+          </w:p>
+        </w:tc>
+        <w:tc>
+          <w:tcPr>
+            <w:tcW w:w="2375" w:type="dxa"/>
+            <w:tcBorders>
+              <w:top w:val="single" w:sz="4" w:space="0" w:color="auto"/>
+              <w:left w:val="single" w:sz="4" w:space="0" w:color="auto"/>
+              <w:bottom w:val="single" w:sz="4" w:space="0" w:color="auto"/>
+              <w:right w:val="single" w:sz="4" w:space="0" w:color="auto"/>
+            </w:tcBorders>
+            <w:vAlign w:val="center"/>
+          </w:tcPr>
+          <w:p>
+            <w:r>
+              <w:t xml:space="preserve">Username </w:t>
+            </w:r>
+            <w:proofErr w:type="spellStart"/>
+            <w:r>
+              <w:t>pengguna</w:t>
+            </w:r>
+            <w:proofErr w:type="spellEnd"/>
+            <w:r>
+              <w:t xml:space="preserve"> </w:t>
+            </w:r>
+            <w:proofErr w:type="spellStart"/>
+            <w:r>
+              <w:t>untuk</w:t>
+            </w:r>
+            <w:proofErr w:type="spellEnd"/>
+            <w:r>
+              <w:t xml:space="preserve"> </w:t>
+            </w:r>
+            <w:proofErr w:type="spellStart"/>
+            <w:r>
+              <w:t>pembayaran</w:t>
+            </w:r>
+            <w:proofErr w:type="spellEnd"/>
           </w:p>
         </w:tc>
       </w:tr>
       <w:tr>
         <w:tc>
           <w:tcPr>
-            <w:tcW w:w="1638" w:type="dxa"/>
-            <w:tcBorders>
-              <w:top w:val="single" w:sz="4" w:space="0" w:color="auto"/>
-              <w:left w:val="single" w:sz="4" w:space="0" w:color="auto"/>
-              <w:bottom w:val="single" w:sz="4" w:space="0" w:color="auto"/>
-              <w:right w:val="single" w:sz="4" w:space="0" w:color="auto"/>
-            </w:tcBorders>
-          </w:tcPr>
-          <w:p>
-            <w:pPr>
-              <w:spacing w:line="360" w:lineRule="auto"/>
-              <w:rPr>
-                <w:lang w:eastAsia="ko-KR"/>
-              </w:rPr>
-            </w:pPr>
-          </w:p>
-        </w:tc>
-        <w:tc>
-          <w:tcPr>
-            <w:tcW w:w="1591" w:type="dxa"/>
-            <w:tcBorders>
-              <w:top w:val="single" w:sz="4" w:space="0" w:color="auto"/>
-              <w:left w:val="single" w:sz="4" w:space="0" w:color="auto"/>
-              <w:bottom w:val="single" w:sz="4" w:space="0" w:color="auto"/>
-              <w:right w:val="single" w:sz="4" w:space="0" w:color="auto"/>
-            </w:tcBorders>
-          </w:tcPr>
-          <w:p>
-            <w:pPr>
-              <w:spacing w:line="360" w:lineRule="auto"/>
-              <w:rPr>
-                <w:lang w:eastAsia="ko-KR"/>
-              </w:rPr>
-            </w:pPr>
-          </w:p>
-        </w:tc>
-        <w:tc>
-          <w:tcPr>
-            <w:tcW w:w="929" w:type="dxa"/>
-            <w:tcBorders>
-              <w:top w:val="single" w:sz="4" w:space="0" w:color="auto"/>
-              <w:left w:val="single" w:sz="4" w:space="0" w:color="auto"/>
-              <w:bottom w:val="single" w:sz="4" w:space="0" w:color="auto"/>
-              <w:right w:val="single" w:sz="4" w:space="0" w:color="auto"/>
-            </w:tcBorders>
-            <w:vAlign w:val="center"/>
-          </w:tcPr>
-          <w:p>
-            <w:pPr>
-              <w:spacing w:line="360" w:lineRule="auto"/>
+            <w:tcW w:w="2067" w:type="dxa"/>
+            <w:tcBorders>
+              <w:top w:val="single" w:sz="4" w:space="0" w:color="auto"/>
+              <w:left w:val="single" w:sz="4" w:space="0" w:color="auto"/>
+              <w:bottom w:val="single" w:sz="4" w:space="0" w:color="auto"/>
+              <w:right w:val="single" w:sz="4" w:space="0" w:color="auto"/>
+            </w:tcBorders>
+            <w:vAlign w:val="center"/>
+          </w:tcPr>
+          <w:p>
+            <w:proofErr w:type="spellStart"/>
+            <w:r>
+              <w:t>payment_email</w:t>
+            </w:r>
+            <w:proofErr w:type="spellEnd"/>
+          </w:p>
+        </w:tc>
+        <w:tc>
+          <w:tcPr>
+            <w:tcW w:w="1456" w:type="dxa"/>
+            <w:tcBorders>
+              <w:top w:val="single" w:sz="4" w:space="0" w:color="auto"/>
+              <w:left w:val="single" w:sz="4" w:space="0" w:color="auto"/>
+              <w:bottom w:val="single" w:sz="4" w:space="0" w:color="auto"/>
+              <w:right w:val="single" w:sz="4" w:space="0" w:color="auto"/>
+            </w:tcBorders>
+            <w:vAlign w:val="center"/>
+          </w:tcPr>
+          <w:p>
+            <w:r>
+              <w:t>Varchar(100)</w:t>
+            </w:r>
+          </w:p>
+        </w:tc>
+        <w:tc>
+          <w:tcPr>
+            <w:tcW w:w="761" w:type="dxa"/>
+            <w:tcBorders>
+              <w:top w:val="single" w:sz="4" w:space="0" w:color="auto"/>
+              <w:left w:val="single" w:sz="4" w:space="0" w:color="auto"/>
+              <w:bottom w:val="single" w:sz="4" w:space="0" w:color="auto"/>
+              <w:right w:val="single" w:sz="4" w:space="0" w:color="auto"/>
+            </w:tcBorders>
+            <w:vAlign w:val="center"/>
+          </w:tcPr>
+          <w:p>
+            <w:pPr>
               <w:jc w:val="center"/>
             </w:pPr>
           </w:p>
         </w:tc>
         <w:tc>
           <w:tcPr>
-            <w:tcW w:w="810" w:type="dxa"/>
-            <w:tcBorders>
-              <w:top w:val="single" w:sz="4" w:space="0" w:color="auto"/>
-              <w:left w:val="single" w:sz="4" w:space="0" w:color="auto"/>
-              <w:bottom w:val="single" w:sz="4" w:space="0" w:color="auto"/>
-              <w:right w:val="single" w:sz="4" w:space="0" w:color="auto"/>
-            </w:tcBorders>
-            <w:vAlign w:val="center"/>
-          </w:tcPr>
-          <w:p>
-            <w:pPr>
-              <w:spacing w:line="360" w:lineRule="auto"/>
+            <w:tcW w:w="742" w:type="dxa"/>
+            <w:tcBorders>
+              <w:top w:val="single" w:sz="4" w:space="0" w:color="auto"/>
+              <w:left w:val="single" w:sz="4" w:space="0" w:color="auto"/>
+              <w:bottom w:val="single" w:sz="4" w:space="0" w:color="auto"/>
+              <w:right w:val="single" w:sz="4" w:space="0" w:color="auto"/>
+            </w:tcBorders>
+            <w:vAlign w:val="center"/>
+          </w:tcPr>
+          <w:p>
+            <w:pPr>
               <w:jc w:val="center"/>
             </w:pPr>
-          </w:p>
-        </w:tc>
-        <w:tc>
-          <w:tcPr>
-            <w:tcW w:w="1440" w:type="dxa"/>
-            <w:tcBorders>
-              <w:top w:val="single" w:sz="4" w:space="0" w:color="auto"/>
-              <w:left w:val="single" w:sz="4" w:space="0" w:color="auto"/>
-              <w:bottom w:val="single" w:sz="4" w:space="0" w:color="auto"/>
-              <w:right w:val="single" w:sz="4" w:space="0" w:color="auto"/>
-            </w:tcBorders>
-            <w:vAlign w:val="center"/>
-          </w:tcPr>
-          <w:p>
-            <w:pPr>
-              <w:spacing w:line="360" w:lineRule="auto"/>
+            <w:r>
+              <w:t>No</w:t>
+            </w:r>
+          </w:p>
+        </w:tc>
+        <w:tc>
+          <w:tcPr>
+            <w:tcW w:w="2247" w:type="dxa"/>
+            <w:tcBorders>
+              <w:top w:val="single" w:sz="4" w:space="0" w:color="auto"/>
+              <w:left w:val="single" w:sz="4" w:space="0" w:color="auto"/>
+              <w:bottom w:val="single" w:sz="4" w:space="0" w:color="auto"/>
+              <w:right w:val="single" w:sz="4" w:space="0" w:color="auto"/>
+            </w:tcBorders>
+            <w:vAlign w:val="center"/>
+          </w:tcPr>
+          <w:p>
+            <w:pPr>
               <w:jc w:val="center"/>
             </w:pPr>
-          </w:p>
-        </w:tc>
-        <w:tc>
-          <w:tcPr>
-            <w:tcW w:w="3240" w:type="dxa"/>
-            <w:tcBorders>
-              <w:top w:val="single" w:sz="4" w:space="0" w:color="auto"/>
-              <w:left w:val="single" w:sz="4" w:space="0" w:color="auto"/>
-              <w:bottom w:val="single" w:sz="4" w:space="0" w:color="auto"/>
-              <w:right w:val="single" w:sz="4" w:space="0" w:color="auto"/>
-            </w:tcBorders>
-          </w:tcPr>
-          <w:p>
-            <w:pPr>
-              <w:rPr>
-                <w:lang w:eastAsia="ko-KR"/>
-              </w:rPr>
-            </w:pPr>
+            <w:r>
+              <w:t>(NULL)</w:t>
+            </w:r>
+          </w:p>
+        </w:tc>
+        <w:tc>
+          <w:tcPr>
+            <w:tcW w:w="2375" w:type="dxa"/>
+            <w:tcBorders>
+              <w:top w:val="single" w:sz="4" w:space="0" w:color="auto"/>
+              <w:left w:val="single" w:sz="4" w:space="0" w:color="auto"/>
+              <w:bottom w:val="single" w:sz="4" w:space="0" w:color="auto"/>
+              <w:right w:val="single" w:sz="4" w:space="0" w:color="auto"/>
+            </w:tcBorders>
+            <w:vAlign w:val="center"/>
+          </w:tcPr>
+          <w:p>
+            <w:r>
+              <w:t xml:space="preserve">Email </w:t>
+            </w:r>
+            <w:proofErr w:type="spellStart"/>
+            <w:r>
+              <w:t>terdaftar</w:t>
+            </w:r>
+            <w:proofErr w:type="spellEnd"/>
+            <w:r>
+              <w:t xml:space="preserve"> </w:t>
+            </w:r>
+            <w:proofErr w:type="spellStart"/>
+            <w:r>
+              <w:t>pengguna</w:t>
+            </w:r>
+            <w:proofErr w:type="spellEnd"/>
           </w:p>
         </w:tc>
       </w:tr>
       <w:tr>
         <w:tc>
           <w:tcPr>
-            <w:tcW w:w="1638" w:type="dxa"/>
-            <w:tcBorders>
-              <w:top w:val="single" w:sz="4" w:space="0" w:color="auto"/>
-              <w:left w:val="single" w:sz="4" w:space="0" w:color="auto"/>
-              <w:bottom w:val="single" w:sz="4" w:space="0" w:color="auto"/>
-              <w:right w:val="single" w:sz="4" w:space="0" w:color="auto"/>
-            </w:tcBorders>
-          </w:tcPr>
-          <w:p>
-            <w:pPr>
-              <w:spacing w:line="360" w:lineRule="auto"/>
-              <w:rPr>
-                <w:lang w:eastAsia="ko-KR"/>
-              </w:rPr>
-            </w:pPr>
-          </w:p>
-        </w:tc>
-        <w:tc>
-          <w:tcPr>
-            <w:tcW w:w="1591" w:type="dxa"/>
-            <w:tcBorders>
-              <w:top w:val="single" w:sz="4" w:space="0" w:color="auto"/>
-              <w:left w:val="single" w:sz="4" w:space="0" w:color="auto"/>
-              <w:bottom w:val="single" w:sz="4" w:space="0" w:color="auto"/>
-              <w:right w:val="single" w:sz="4" w:space="0" w:color="auto"/>
-            </w:tcBorders>
-          </w:tcPr>
-          <w:p>
-            <w:pPr>
-              <w:spacing w:line="360" w:lineRule="auto"/>
-              <w:rPr>
-                <w:lang w:eastAsia="ko-KR"/>
-              </w:rPr>
-            </w:pPr>
-          </w:p>
-        </w:tc>
-        <w:tc>
-          <w:tcPr>
-            <w:tcW w:w="929" w:type="dxa"/>
-            <w:tcBorders>
-              <w:top w:val="single" w:sz="4" w:space="0" w:color="auto"/>
-              <w:left w:val="single" w:sz="4" w:space="0" w:color="auto"/>
-              <w:bottom w:val="single" w:sz="4" w:space="0" w:color="auto"/>
-              <w:right w:val="single" w:sz="4" w:space="0" w:color="auto"/>
-            </w:tcBorders>
-            <w:vAlign w:val="center"/>
-          </w:tcPr>
-          <w:p>
-            <w:pPr>
-              <w:spacing w:line="360" w:lineRule="auto"/>
+            <w:tcW w:w="2067" w:type="dxa"/>
+            <w:tcBorders>
+              <w:top w:val="single" w:sz="4" w:space="0" w:color="auto"/>
+              <w:left w:val="single" w:sz="4" w:space="0" w:color="auto"/>
+              <w:bottom w:val="single" w:sz="4" w:space="0" w:color="auto"/>
+              <w:right w:val="single" w:sz="4" w:space="0" w:color="auto"/>
+            </w:tcBorders>
+            <w:vAlign w:val="center"/>
+          </w:tcPr>
+          <w:p>
+            <w:proofErr w:type="spellStart"/>
+            <w:r>
+              <w:t>payment_bank</w:t>
+            </w:r>
+            <w:proofErr w:type="spellEnd"/>
+          </w:p>
+        </w:tc>
+        <w:tc>
+          <w:tcPr>
+            <w:tcW w:w="1456" w:type="dxa"/>
+            <w:tcBorders>
+              <w:top w:val="single" w:sz="4" w:space="0" w:color="auto"/>
+              <w:left w:val="single" w:sz="4" w:space="0" w:color="auto"/>
+              <w:bottom w:val="single" w:sz="4" w:space="0" w:color="auto"/>
+              <w:right w:val="single" w:sz="4" w:space="0" w:color="auto"/>
+            </w:tcBorders>
+            <w:vAlign w:val="center"/>
+          </w:tcPr>
+          <w:p>
+            <w:r>
+              <w:t>Varchar(50)</w:t>
+            </w:r>
+          </w:p>
+        </w:tc>
+        <w:tc>
+          <w:tcPr>
+            <w:tcW w:w="761" w:type="dxa"/>
+            <w:tcBorders>
+              <w:top w:val="single" w:sz="4" w:space="0" w:color="auto"/>
+              <w:left w:val="single" w:sz="4" w:space="0" w:color="auto"/>
+              <w:bottom w:val="single" w:sz="4" w:space="0" w:color="auto"/>
+              <w:right w:val="single" w:sz="4" w:space="0" w:color="auto"/>
+            </w:tcBorders>
+            <w:vAlign w:val="center"/>
+          </w:tcPr>
+          <w:p>
+            <w:pPr>
               <w:jc w:val="center"/>
             </w:pPr>
           </w:p>
         </w:tc>
         <w:tc>
           <w:tcPr>
-            <w:tcW w:w="810" w:type="dxa"/>
-            <w:tcBorders>
-              <w:top w:val="single" w:sz="4" w:space="0" w:color="auto"/>
-              <w:left w:val="single" w:sz="4" w:space="0" w:color="auto"/>
-              <w:bottom w:val="single" w:sz="4" w:space="0" w:color="auto"/>
-              <w:right w:val="single" w:sz="4" w:space="0" w:color="auto"/>
-            </w:tcBorders>
-            <w:vAlign w:val="center"/>
-          </w:tcPr>
-          <w:p>
-            <w:pPr>
-              <w:spacing w:line="360" w:lineRule="auto"/>
+            <w:tcW w:w="742" w:type="dxa"/>
+            <w:tcBorders>
+              <w:top w:val="single" w:sz="4" w:space="0" w:color="auto"/>
+              <w:left w:val="single" w:sz="4" w:space="0" w:color="auto"/>
+              <w:bottom w:val="single" w:sz="4" w:space="0" w:color="auto"/>
+              <w:right w:val="single" w:sz="4" w:space="0" w:color="auto"/>
+            </w:tcBorders>
+            <w:vAlign w:val="center"/>
+          </w:tcPr>
+          <w:p>
+            <w:pPr>
               <w:jc w:val="center"/>
             </w:pPr>
-          </w:p>
-        </w:tc>
-        <w:tc>
-          <w:tcPr>
-            <w:tcW w:w="1440" w:type="dxa"/>
-            <w:tcBorders>
-              <w:top w:val="single" w:sz="4" w:space="0" w:color="auto"/>
-              <w:left w:val="single" w:sz="4" w:space="0" w:color="auto"/>
-              <w:bottom w:val="single" w:sz="4" w:space="0" w:color="auto"/>
-              <w:right w:val="single" w:sz="4" w:space="0" w:color="auto"/>
-            </w:tcBorders>
-            <w:vAlign w:val="center"/>
-          </w:tcPr>
-          <w:p>
-            <w:pPr>
-              <w:spacing w:line="360" w:lineRule="auto"/>
+            <w:r>
+              <w:t>No</w:t>
+            </w:r>
+          </w:p>
+        </w:tc>
+        <w:tc>
+          <w:tcPr>
+            <w:tcW w:w="2247" w:type="dxa"/>
+            <w:tcBorders>
+              <w:top w:val="single" w:sz="4" w:space="0" w:color="auto"/>
+              <w:left w:val="single" w:sz="4" w:space="0" w:color="auto"/>
+              <w:bottom w:val="single" w:sz="4" w:space="0" w:color="auto"/>
+              <w:right w:val="single" w:sz="4" w:space="0" w:color="auto"/>
+            </w:tcBorders>
+            <w:vAlign w:val="center"/>
+          </w:tcPr>
+          <w:p>
+            <w:pPr>
               <w:jc w:val="center"/>
             </w:pPr>
-          </w:p>
-        </w:tc>
-        <w:tc>
-          <w:tcPr>
-            <w:tcW w:w="3240" w:type="dxa"/>
-            <w:tcBorders>
-              <w:top w:val="single" w:sz="4" w:space="0" w:color="auto"/>
-              <w:left w:val="single" w:sz="4" w:space="0" w:color="auto"/>
-              <w:bottom w:val="single" w:sz="4" w:space="0" w:color="auto"/>
-              <w:right w:val="single" w:sz="4" w:space="0" w:color="auto"/>
-            </w:tcBorders>
-          </w:tcPr>
-          <w:p>
-            <w:pPr>
-              <w:rPr>
-                <w:lang w:eastAsia="ko-KR"/>
-              </w:rPr>
-            </w:pPr>
+            <w:r>
+              <w:t>(NULL)</w:t>
+            </w:r>
+          </w:p>
+        </w:tc>
+        <w:tc>
+          <w:tcPr>
+            <w:tcW w:w="2375" w:type="dxa"/>
+            <w:tcBorders>
+              <w:top w:val="single" w:sz="4" w:space="0" w:color="auto"/>
+              <w:left w:val="single" w:sz="4" w:space="0" w:color="auto"/>
+              <w:bottom w:val="single" w:sz="4" w:space="0" w:color="auto"/>
+              <w:right w:val="single" w:sz="4" w:space="0" w:color="auto"/>
+            </w:tcBorders>
+            <w:vAlign w:val="center"/>
+          </w:tcPr>
+          <w:p>
+            <w:r>
+              <w:t xml:space="preserve">Nama bank yang </w:t>
+            </w:r>
+            <w:proofErr w:type="spellStart"/>
+            <w:r>
+              <w:t>digunakan</w:t>
+            </w:r>
+            <w:proofErr w:type="spellEnd"/>
+            <w:r>
+              <w:t xml:space="preserve"> </w:t>
+            </w:r>
+            <w:proofErr w:type="spellStart"/>
+            <w:r>
+              <w:t>untuk</w:t>
+            </w:r>
+            <w:proofErr w:type="spellEnd"/>
+            <w:r>
+              <w:t xml:space="preserve"> </w:t>
+            </w:r>
+            <w:proofErr w:type="spellStart"/>
+            <w:r>
+              <w:t>membayar</w:t>
+            </w:r>
+            <w:proofErr w:type="spellEnd"/>
           </w:p>
         </w:tc>
       </w:tr>
       <w:tr>
         <w:tc>
           <w:tcPr>
-            <w:tcW w:w="1638" w:type="dxa"/>
-            <w:tcBorders>
-              <w:top w:val="single" w:sz="4" w:space="0" w:color="auto"/>
-              <w:left w:val="single" w:sz="4" w:space="0" w:color="auto"/>
-              <w:bottom w:val="single" w:sz="4" w:space="0" w:color="auto"/>
-              <w:right w:val="single" w:sz="4" w:space="0" w:color="auto"/>
-            </w:tcBorders>
-          </w:tcPr>
-          <w:p>
-            <w:pPr>
-              <w:spacing w:line="360" w:lineRule="auto"/>
+            <w:tcW w:w="2067" w:type="dxa"/>
+            <w:tcBorders>
+              <w:top w:val="single" w:sz="4" w:space="0" w:color="auto"/>
+              <w:left w:val="single" w:sz="4" w:space="0" w:color="auto"/>
+              <w:bottom w:val="single" w:sz="4" w:space="0" w:color="auto"/>
+              <w:right w:val="single" w:sz="4" w:space="0" w:color="auto"/>
+            </w:tcBorders>
+            <w:vAlign w:val="center"/>
+          </w:tcPr>
+          <w:p>
+            <w:proofErr w:type="spellStart"/>
+            <w:r>
+              <w:t>payment_</w:t>
+            </w:r>
+            <w:r>
+              <w:t>description</w:t>
+            </w:r>
+            <w:proofErr w:type="spellEnd"/>
+          </w:p>
+        </w:tc>
+        <w:tc>
+          <w:tcPr>
+            <w:tcW w:w="1456" w:type="dxa"/>
+            <w:tcBorders>
+              <w:top w:val="single" w:sz="4" w:space="0" w:color="auto"/>
+              <w:left w:val="single" w:sz="4" w:space="0" w:color="auto"/>
+              <w:bottom w:val="single" w:sz="4" w:space="0" w:color="auto"/>
+              <w:right w:val="single" w:sz="4" w:space="0" w:color="auto"/>
+            </w:tcBorders>
+            <w:vAlign w:val="center"/>
+          </w:tcPr>
+          <w:p>
+            <w:r>
+              <w:t>Text</w:t>
+            </w:r>
+          </w:p>
+        </w:tc>
+        <w:tc>
+          <w:tcPr>
+            <w:tcW w:w="761" w:type="dxa"/>
+            <w:tcBorders>
+              <w:top w:val="single" w:sz="4" w:space="0" w:color="auto"/>
+              <w:left w:val="single" w:sz="4" w:space="0" w:color="auto"/>
+              <w:bottom w:val="single" w:sz="4" w:space="0" w:color="auto"/>
+              <w:right w:val="single" w:sz="4" w:space="0" w:color="auto"/>
+            </w:tcBorders>
+            <w:vAlign w:val="center"/>
+          </w:tcPr>
+          <w:p>
+            <w:pPr>
+              <w:jc w:val="center"/>
               <w:rPr>
-                <w:lang w:eastAsia="ko-KR"/>
+                <w:lang w:val="id-ID"/>
               </w:rPr>
             </w:pPr>
           </w:p>
         </w:tc>
         <w:tc>
           <w:tcPr>
-            <w:tcW w:w="1591" w:type="dxa"/>
-            <w:tcBorders>
-              <w:top w:val="single" w:sz="4" w:space="0" w:color="auto"/>
-              <w:left w:val="single" w:sz="4" w:space="0" w:color="auto"/>
-              <w:bottom w:val="single" w:sz="4" w:space="0" w:color="auto"/>
-              <w:right w:val="single" w:sz="4" w:space="0" w:color="auto"/>
-            </w:tcBorders>
-          </w:tcPr>
-          <w:p>
-            <w:pPr>
-              <w:spacing w:line="360" w:lineRule="auto"/>
-              <w:rPr>
-                <w:lang w:eastAsia="ko-KR"/>
-              </w:rPr>
-            </w:pPr>
-          </w:p>
-        </w:tc>
-        <w:tc>
-          <w:tcPr>
-            <w:tcW w:w="929" w:type="dxa"/>
-            <w:tcBorders>
-              <w:top w:val="single" w:sz="4" w:space="0" w:color="auto"/>
-              <w:left w:val="single" w:sz="4" w:space="0" w:color="auto"/>
-              <w:bottom w:val="single" w:sz="4" w:space="0" w:color="auto"/>
-              <w:right w:val="single" w:sz="4" w:space="0" w:color="auto"/>
-            </w:tcBorders>
-            <w:vAlign w:val="center"/>
-          </w:tcPr>
-          <w:p>
-            <w:pPr>
-              <w:spacing w:line="360" w:lineRule="auto"/>
+            <w:tcW w:w="742" w:type="dxa"/>
+            <w:tcBorders>
+              <w:top w:val="single" w:sz="4" w:space="0" w:color="auto"/>
+              <w:left w:val="single" w:sz="4" w:space="0" w:color="auto"/>
+              <w:bottom w:val="single" w:sz="4" w:space="0" w:color="auto"/>
+              <w:right w:val="single" w:sz="4" w:space="0" w:color="auto"/>
+            </w:tcBorders>
+            <w:vAlign w:val="center"/>
+          </w:tcPr>
+          <w:p>
+            <w:pPr>
               <w:jc w:val="center"/>
             </w:pPr>
-          </w:p>
-        </w:tc>
-        <w:tc>
-          <w:tcPr>
-            <w:tcW w:w="810" w:type="dxa"/>
-            <w:tcBorders>
-              <w:top w:val="single" w:sz="4" w:space="0" w:color="auto"/>
-              <w:left w:val="single" w:sz="4" w:space="0" w:color="auto"/>
-              <w:bottom w:val="single" w:sz="4" w:space="0" w:color="auto"/>
-              <w:right w:val="single" w:sz="4" w:space="0" w:color="auto"/>
-            </w:tcBorders>
-            <w:vAlign w:val="center"/>
-          </w:tcPr>
-          <w:p>
-            <w:pPr>
-              <w:spacing w:line="360" w:lineRule="auto"/>
+            <w:r>
+              <w:t>No</w:t>
+            </w:r>
+          </w:p>
+        </w:tc>
+        <w:tc>
+          <w:tcPr>
+            <w:tcW w:w="2247" w:type="dxa"/>
+            <w:tcBorders>
+              <w:top w:val="single" w:sz="4" w:space="0" w:color="auto"/>
+              <w:left w:val="single" w:sz="4" w:space="0" w:color="auto"/>
+              <w:bottom w:val="single" w:sz="4" w:space="0" w:color="auto"/>
+              <w:right w:val="single" w:sz="4" w:space="0" w:color="auto"/>
+            </w:tcBorders>
+            <w:vAlign w:val="center"/>
+          </w:tcPr>
+          <w:p>
+            <w:pPr>
               <w:jc w:val="center"/>
             </w:pPr>
-          </w:p>
-        </w:tc>
-        <w:tc>
-          <w:tcPr>
-            <w:tcW w:w="1440" w:type="dxa"/>
-            <w:tcBorders>
-              <w:top w:val="single" w:sz="4" w:space="0" w:color="auto"/>
-              <w:left w:val="single" w:sz="4" w:space="0" w:color="auto"/>
-              <w:bottom w:val="single" w:sz="4" w:space="0" w:color="auto"/>
-              <w:right w:val="single" w:sz="4" w:space="0" w:color="auto"/>
-            </w:tcBorders>
-            <w:vAlign w:val="center"/>
-          </w:tcPr>
-          <w:p>
-            <w:pPr>
-              <w:spacing w:line="360" w:lineRule="auto"/>
-              <w:jc w:val="center"/>
-            </w:pPr>
-          </w:p>
-        </w:tc>
-        <w:tc>
-          <w:tcPr>
-            <w:tcW w:w="3240" w:type="dxa"/>
-            <w:tcBorders>
-              <w:top w:val="single" w:sz="4" w:space="0" w:color="auto"/>
-              <w:left w:val="single" w:sz="4" w:space="0" w:color="auto"/>
-              <w:bottom w:val="single" w:sz="4" w:space="0" w:color="auto"/>
-              <w:right w:val="single" w:sz="4" w:space="0" w:color="auto"/>
-            </w:tcBorders>
-          </w:tcPr>
-          <w:p>
-            <w:pPr>
-              <w:rPr>
-                <w:lang w:eastAsia="ko-KR"/>
-              </w:rPr>
-            </w:pPr>
+            <w:r>
+              <w:t>(NULL)</w:t>
+            </w:r>
+          </w:p>
+        </w:tc>
+        <w:tc>
+          <w:tcPr>
+            <w:tcW w:w="2375" w:type="dxa"/>
+            <w:tcBorders>
+              <w:top w:val="single" w:sz="4" w:space="0" w:color="auto"/>
+              <w:left w:val="single" w:sz="4" w:space="0" w:color="auto"/>
+              <w:bottom w:val="single" w:sz="4" w:space="0" w:color="auto"/>
+              <w:right w:val="single" w:sz="4" w:space="0" w:color="auto"/>
+            </w:tcBorders>
+            <w:vAlign w:val="center"/>
+          </w:tcPr>
+          <w:p>
+            <w:proofErr w:type="spellStart"/>
+            <w:r>
+              <w:t>Deskripsi</w:t>
+            </w:r>
+            <w:proofErr w:type="spellEnd"/>
+            <w:r>
+              <w:t xml:space="preserve"> </w:t>
+            </w:r>
+            <w:proofErr w:type="spellStart"/>
+            <w:r>
+              <w:t>pembayaran</w:t>
+            </w:r>
+            <w:proofErr w:type="spellEnd"/>
           </w:p>
         </w:tc>
       </w:tr>
       <w:tr>
         <w:tc>
           <w:tcPr>
-            <w:tcW w:w="1638" w:type="dxa"/>
-            <w:tcBorders>
-              <w:top w:val="single" w:sz="4" w:space="0" w:color="auto"/>
-              <w:left w:val="single" w:sz="4" w:space="0" w:color="auto"/>
-              <w:bottom w:val="single" w:sz="4" w:space="0" w:color="auto"/>
-              <w:right w:val="single" w:sz="4" w:space="0" w:color="auto"/>
-            </w:tcBorders>
-          </w:tcPr>
-          <w:p>
-            <w:pPr>
-              <w:spacing w:line="360" w:lineRule="auto"/>
-              <w:rPr>
-                <w:lang w:eastAsia="ko-KR"/>
-              </w:rPr>
-            </w:pPr>
-          </w:p>
-        </w:tc>
-        <w:tc>
-          <w:tcPr>
-            <w:tcW w:w="1591" w:type="dxa"/>
-            <w:tcBorders>
-              <w:top w:val="single" w:sz="4" w:space="0" w:color="auto"/>
-              <w:left w:val="single" w:sz="4" w:space="0" w:color="auto"/>
-              <w:bottom w:val="single" w:sz="4" w:space="0" w:color="auto"/>
-              <w:right w:val="single" w:sz="4" w:space="0" w:color="auto"/>
-            </w:tcBorders>
-          </w:tcPr>
-          <w:p>
-            <w:pPr>
-              <w:spacing w:line="360" w:lineRule="auto"/>
-              <w:rPr>
-                <w:lang w:eastAsia="ko-KR"/>
-              </w:rPr>
-            </w:pPr>
-          </w:p>
-        </w:tc>
-        <w:tc>
-          <w:tcPr>
-            <w:tcW w:w="929" w:type="dxa"/>
-            <w:tcBorders>
-              <w:top w:val="single" w:sz="4" w:space="0" w:color="auto"/>
-              <w:left w:val="single" w:sz="4" w:space="0" w:color="auto"/>
-              <w:bottom w:val="single" w:sz="4" w:space="0" w:color="auto"/>
-              <w:right w:val="single" w:sz="4" w:space="0" w:color="auto"/>
-            </w:tcBorders>
-            <w:vAlign w:val="center"/>
-          </w:tcPr>
-          <w:p>
-            <w:pPr>
-              <w:spacing w:line="360" w:lineRule="auto"/>
+            <w:tcW w:w="2067" w:type="dxa"/>
+            <w:tcBorders>
+              <w:top w:val="single" w:sz="4" w:space="0" w:color="auto"/>
+              <w:left w:val="single" w:sz="4" w:space="0" w:color="auto"/>
+              <w:bottom w:val="single" w:sz="4" w:space="0" w:color="auto"/>
+              <w:right w:val="single" w:sz="4" w:space="0" w:color="auto"/>
+            </w:tcBorders>
+            <w:vAlign w:val="center"/>
+          </w:tcPr>
+          <w:p>
+            <w:proofErr w:type="spellStart"/>
+            <w:r>
+              <w:t>payment</w:t>
+            </w:r>
+            <w:r>
+              <w:t>_</w:t>
+            </w:r>
+            <w:r>
+              <w:t>isconfirmed</w:t>
+            </w:r>
+            <w:proofErr w:type="spellEnd"/>
+          </w:p>
+        </w:tc>
+        <w:tc>
+          <w:tcPr>
+            <w:tcW w:w="1456" w:type="dxa"/>
+            <w:tcBorders>
+              <w:top w:val="single" w:sz="4" w:space="0" w:color="auto"/>
+              <w:left w:val="single" w:sz="4" w:space="0" w:color="auto"/>
+              <w:bottom w:val="single" w:sz="4" w:space="0" w:color="auto"/>
+              <w:right w:val="single" w:sz="4" w:space="0" w:color="auto"/>
+            </w:tcBorders>
+            <w:vAlign w:val="center"/>
+          </w:tcPr>
+          <w:p>
+            <w:proofErr w:type="spellStart"/>
+            <w:r>
+              <w:t>Smallint</w:t>
+            </w:r>
+            <w:proofErr w:type="spellEnd"/>
+          </w:p>
+        </w:tc>
+        <w:tc>
+          <w:tcPr>
+            <w:tcW w:w="761" w:type="dxa"/>
+            <w:tcBorders>
+              <w:top w:val="single" w:sz="4" w:space="0" w:color="auto"/>
+              <w:left w:val="single" w:sz="4" w:space="0" w:color="auto"/>
+              <w:bottom w:val="single" w:sz="4" w:space="0" w:color="auto"/>
+              <w:right w:val="single" w:sz="4" w:space="0" w:color="auto"/>
+            </w:tcBorders>
+            <w:vAlign w:val="center"/>
+          </w:tcPr>
+          <w:p>
+            <w:pPr>
               <w:jc w:val="center"/>
             </w:pPr>
           </w:p>
         </w:tc>
         <w:tc>
           <w:tcPr>
-            <w:tcW w:w="810" w:type="dxa"/>
-            <w:tcBorders>
-              <w:top w:val="single" w:sz="4" w:space="0" w:color="auto"/>
-              <w:left w:val="single" w:sz="4" w:space="0" w:color="auto"/>
-              <w:bottom w:val="single" w:sz="4" w:space="0" w:color="auto"/>
-              <w:right w:val="single" w:sz="4" w:space="0" w:color="auto"/>
-            </w:tcBorders>
-            <w:vAlign w:val="center"/>
-          </w:tcPr>
-          <w:p>
-            <w:pPr>
-              <w:spacing w:line="360" w:lineRule="auto"/>
+            <w:tcW w:w="742" w:type="dxa"/>
+            <w:tcBorders>
+              <w:top w:val="single" w:sz="4" w:space="0" w:color="auto"/>
+              <w:left w:val="single" w:sz="4" w:space="0" w:color="auto"/>
+              <w:bottom w:val="single" w:sz="4" w:space="0" w:color="auto"/>
+              <w:right w:val="single" w:sz="4" w:space="0" w:color="auto"/>
+            </w:tcBorders>
+            <w:vAlign w:val="center"/>
+          </w:tcPr>
+          <w:p>
+            <w:pPr>
               <w:jc w:val="center"/>
             </w:pPr>
-          </w:p>
-        </w:tc>
-        <w:tc>
-          <w:tcPr>
-            <w:tcW w:w="1440" w:type="dxa"/>
-            <w:tcBorders>
-              <w:top w:val="single" w:sz="4" w:space="0" w:color="auto"/>
-              <w:left w:val="single" w:sz="4" w:space="0" w:color="auto"/>
-              <w:bottom w:val="single" w:sz="4" w:space="0" w:color="auto"/>
-              <w:right w:val="single" w:sz="4" w:space="0" w:color="auto"/>
-            </w:tcBorders>
-            <w:vAlign w:val="center"/>
-          </w:tcPr>
-          <w:p>
-            <w:pPr>
-              <w:spacing w:line="360" w:lineRule="auto"/>
+            <w:r>
+              <w:t>No</w:t>
+            </w:r>
+          </w:p>
+        </w:tc>
+        <w:tc>
+          <w:tcPr>
+            <w:tcW w:w="2247" w:type="dxa"/>
+            <w:tcBorders>
+              <w:top w:val="single" w:sz="4" w:space="0" w:color="auto"/>
+              <w:left w:val="single" w:sz="4" w:space="0" w:color="auto"/>
+              <w:bottom w:val="single" w:sz="4" w:space="0" w:color="auto"/>
+              <w:right w:val="single" w:sz="4" w:space="0" w:color="auto"/>
+            </w:tcBorders>
+            <w:vAlign w:val="center"/>
+          </w:tcPr>
+          <w:p>
+            <w:pPr>
               <w:jc w:val="center"/>
             </w:pPr>
-          </w:p>
-        </w:tc>
-        <w:tc>
-          <w:tcPr>
-            <w:tcW w:w="3240" w:type="dxa"/>
-            <w:tcBorders>
-              <w:top w:val="single" w:sz="4" w:space="0" w:color="auto"/>
-              <w:left w:val="single" w:sz="4" w:space="0" w:color="auto"/>
-              <w:bottom w:val="single" w:sz="4" w:space="0" w:color="auto"/>
-              <w:right w:val="single" w:sz="4" w:space="0" w:color="auto"/>
-            </w:tcBorders>
-          </w:tcPr>
-          <w:p>
-            <w:pPr>
-              <w:rPr>
-                <w:lang w:eastAsia="ko-KR"/>
-              </w:rPr>
-            </w:pPr>
+            <w:r>
+              <w:t>(NULL)</w:t>
+            </w:r>
+          </w:p>
+        </w:tc>
+        <w:tc>
+          <w:tcPr>
+            <w:tcW w:w="2375" w:type="dxa"/>
+            <w:tcBorders>
+              <w:top w:val="single" w:sz="4" w:space="0" w:color="auto"/>
+              <w:left w:val="single" w:sz="4" w:space="0" w:color="auto"/>
+              <w:bottom w:val="single" w:sz="4" w:space="0" w:color="auto"/>
+              <w:right w:val="single" w:sz="4" w:space="0" w:color="auto"/>
+            </w:tcBorders>
+            <w:vAlign w:val="center"/>
+          </w:tcPr>
+          <w:p>
+            <w:r>
+              <w:t xml:space="preserve">Status </w:t>
+            </w:r>
+            <w:proofErr w:type="spellStart"/>
+            <w:r>
+              <w:t>konfirmasi</w:t>
+            </w:r>
+            <w:proofErr w:type="spellEnd"/>
+            <w:r>
+              <w:t xml:space="preserve"> </w:t>
+            </w:r>
+            <w:proofErr w:type="spellStart"/>
+            <w:r>
+              <w:t>pembayaran</w:t>
+            </w:r>
+            <w:proofErr w:type="spellEnd"/>
+            <w:r>
+              <w:t xml:space="preserve"> yang </w:t>
+            </w:r>
+            <w:proofErr w:type="spellStart"/>
+            <w:r>
+              <w:t>dilakukan</w:t>
+            </w:r>
+            <w:proofErr w:type="spellEnd"/>
           </w:p>
         </w:tc>
       </w:tr>
       <w:tr>
         <w:tc>
           <w:tcPr>
-            <w:tcW w:w="1638" w:type="dxa"/>
-            <w:tcBorders>
-              <w:top w:val="single" w:sz="4" w:space="0" w:color="auto"/>
-              <w:left w:val="single" w:sz="4" w:space="0" w:color="auto"/>
-              <w:bottom w:val="single" w:sz="4" w:space="0" w:color="auto"/>
-              <w:right w:val="single" w:sz="4" w:space="0" w:color="auto"/>
-            </w:tcBorders>
-          </w:tcPr>
-          <w:p>
-            <w:pPr>
-              <w:spacing w:line="360" w:lineRule="auto"/>
-              <w:rPr>
-                <w:lang w:eastAsia="ko-KR"/>
-              </w:rPr>
-            </w:pPr>
-          </w:p>
-        </w:tc>
-        <w:tc>
-          <w:tcPr>
-            <w:tcW w:w="1591" w:type="dxa"/>
-            <w:tcBorders>
-              <w:top w:val="single" w:sz="4" w:space="0" w:color="auto"/>
-              <w:left w:val="single" w:sz="4" w:space="0" w:color="auto"/>
-              <w:bottom w:val="single" w:sz="4" w:space="0" w:color="auto"/>
-              <w:right w:val="single" w:sz="4" w:space="0" w:color="auto"/>
-            </w:tcBorders>
-          </w:tcPr>
-          <w:p>
-            <w:pPr>
-              <w:spacing w:line="360" w:lineRule="auto"/>
-              <w:rPr>
-                <w:lang w:eastAsia="ko-KR"/>
-              </w:rPr>
-            </w:pPr>
-          </w:p>
-        </w:tc>
-        <w:tc>
-          <w:tcPr>
-            <w:tcW w:w="929" w:type="dxa"/>
-            <w:tcBorders>
-              <w:top w:val="single" w:sz="4" w:space="0" w:color="auto"/>
-              <w:left w:val="single" w:sz="4" w:space="0" w:color="auto"/>
-              <w:bottom w:val="single" w:sz="4" w:space="0" w:color="auto"/>
-              <w:right w:val="single" w:sz="4" w:space="0" w:color="auto"/>
-            </w:tcBorders>
-            <w:vAlign w:val="center"/>
-          </w:tcPr>
-          <w:p>
-            <w:pPr>
-              <w:spacing w:line="360" w:lineRule="auto"/>
+            <w:tcW w:w="2067" w:type="dxa"/>
+            <w:tcBorders>
+              <w:top w:val="single" w:sz="4" w:space="0" w:color="auto"/>
+              <w:left w:val="single" w:sz="4" w:space="0" w:color="auto"/>
+              <w:bottom w:val="single" w:sz="4" w:space="0" w:color="auto"/>
+              <w:right w:val="single" w:sz="4" w:space="0" w:color="auto"/>
+            </w:tcBorders>
+            <w:vAlign w:val="center"/>
+          </w:tcPr>
+          <w:p>
+            <w:proofErr w:type="spellStart"/>
+            <w:r>
+              <w:t>payment</w:t>
+            </w:r>
+            <w:r>
+              <w:t>_</w:t>
+            </w:r>
+            <w:r>
+              <w:t>payslip</w:t>
+            </w:r>
+            <w:proofErr w:type="spellEnd"/>
+          </w:p>
+        </w:tc>
+        <w:tc>
+          <w:tcPr>
+            <w:tcW w:w="1456" w:type="dxa"/>
+            <w:tcBorders>
+              <w:top w:val="single" w:sz="4" w:space="0" w:color="auto"/>
+              <w:left w:val="single" w:sz="4" w:space="0" w:color="auto"/>
+              <w:bottom w:val="single" w:sz="4" w:space="0" w:color="auto"/>
+              <w:right w:val="single" w:sz="4" w:space="0" w:color="auto"/>
+            </w:tcBorders>
+            <w:vAlign w:val="center"/>
+          </w:tcPr>
+          <w:p>
+            <w:r>
+              <w:t>Varchar(100)</w:t>
+            </w:r>
+          </w:p>
+        </w:tc>
+        <w:tc>
+          <w:tcPr>
+            <w:tcW w:w="761" w:type="dxa"/>
+            <w:tcBorders>
+              <w:top w:val="single" w:sz="4" w:space="0" w:color="auto"/>
+              <w:left w:val="single" w:sz="4" w:space="0" w:color="auto"/>
+              <w:bottom w:val="single" w:sz="4" w:space="0" w:color="auto"/>
+              <w:right w:val="single" w:sz="4" w:space="0" w:color="auto"/>
+            </w:tcBorders>
+            <w:vAlign w:val="center"/>
+          </w:tcPr>
+          <w:p>
+            <w:pPr>
               <w:jc w:val="center"/>
             </w:pPr>
           </w:p>
         </w:tc>
         <w:tc>
           <w:tcPr>
-            <w:tcW w:w="810" w:type="dxa"/>
-            <w:tcBorders>
-              <w:top w:val="single" w:sz="4" w:space="0" w:color="auto"/>
-              <w:left w:val="single" w:sz="4" w:space="0" w:color="auto"/>
-              <w:bottom w:val="single" w:sz="4" w:space="0" w:color="auto"/>
-              <w:right w:val="single" w:sz="4" w:space="0" w:color="auto"/>
-            </w:tcBorders>
-            <w:vAlign w:val="center"/>
-          </w:tcPr>
-          <w:p>
-            <w:pPr>
-              <w:spacing w:line="360" w:lineRule="auto"/>
+            <w:tcW w:w="742" w:type="dxa"/>
+            <w:tcBorders>
+              <w:top w:val="single" w:sz="4" w:space="0" w:color="auto"/>
+              <w:left w:val="single" w:sz="4" w:space="0" w:color="auto"/>
+              <w:bottom w:val="single" w:sz="4" w:space="0" w:color="auto"/>
+              <w:right w:val="single" w:sz="4" w:space="0" w:color="auto"/>
+            </w:tcBorders>
+            <w:vAlign w:val="center"/>
+          </w:tcPr>
+          <w:p>
+            <w:pPr>
               <w:jc w:val="center"/>
             </w:pPr>
-          </w:p>
-        </w:tc>
-        <w:tc>
-          <w:tcPr>
-            <w:tcW w:w="1440" w:type="dxa"/>
-            <w:tcBorders>
-              <w:top w:val="single" w:sz="4" w:space="0" w:color="auto"/>
-              <w:left w:val="single" w:sz="4" w:space="0" w:color="auto"/>
-              <w:bottom w:val="single" w:sz="4" w:space="0" w:color="auto"/>
-              <w:right w:val="single" w:sz="4" w:space="0" w:color="auto"/>
-            </w:tcBorders>
-            <w:vAlign w:val="center"/>
-          </w:tcPr>
-          <w:p>
-            <w:pPr>
-              <w:spacing w:line="360" w:lineRule="auto"/>
+            <w:r>
+              <w:t>No</w:t>
+            </w:r>
+          </w:p>
+        </w:tc>
+        <w:tc>
+          <w:tcPr>
+            <w:tcW w:w="2247" w:type="dxa"/>
+            <w:tcBorders>
+              <w:top w:val="single" w:sz="4" w:space="0" w:color="auto"/>
+              <w:left w:val="single" w:sz="4" w:space="0" w:color="auto"/>
+              <w:bottom w:val="single" w:sz="4" w:space="0" w:color="auto"/>
+              <w:right w:val="single" w:sz="4" w:space="0" w:color="auto"/>
+            </w:tcBorders>
+            <w:vAlign w:val="center"/>
+          </w:tcPr>
+          <w:p>
+            <w:pPr>
               <w:jc w:val="center"/>
             </w:pPr>
-          </w:p>
-        </w:tc>
-        <w:tc>
-          <w:tcPr>
-            <w:tcW w:w="3240" w:type="dxa"/>
-            <w:tcBorders>
-              <w:top w:val="single" w:sz="4" w:space="0" w:color="auto"/>
-              <w:left w:val="single" w:sz="4" w:space="0" w:color="auto"/>
-              <w:bottom w:val="single" w:sz="4" w:space="0" w:color="auto"/>
-              <w:right w:val="single" w:sz="4" w:space="0" w:color="auto"/>
-            </w:tcBorders>
-          </w:tcPr>
-          <w:p>
-            <w:pPr>
-              <w:rPr>
-                <w:lang w:eastAsia="ko-KR"/>
-              </w:rPr>
-            </w:pPr>
+            <w:r>
+              <w:t>(NULL)</w:t>
+            </w:r>
+          </w:p>
+        </w:tc>
+        <w:tc>
+          <w:tcPr>
+            <w:tcW w:w="2375" w:type="dxa"/>
+            <w:tcBorders>
+              <w:top w:val="single" w:sz="4" w:space="0" w:color="auto"/>
+              <w:left w:val="single" w:sz="4" w:space="0" w:color="auto"/>
+              <w:bottom w:val="single" w:sz="4" w:space="0" w:color="auto"/>
+              <w:right w:val="single" w:sz="4" w:space="0" w:color="auto"/>
+            </w:tcBorders>
+            <w:vAlign w:val="center"/>
+          </w:tcPr>
+          <w:p>
+            <w:proofErr w:type="spellStart"/>
+            <w:r>
+              <w:t>Bukti</w:t>
+            </w:r>
+            <w:proofErr w:type="spellEnd"/>
+            <w:r>
+              <w:t xml:space="preserve"> </w:t>
+            </w:r>
+            <w:proofErr w:type="spellStart"/>
+            <w:r>
+              <w:t>pembayaran</w:t>
+            </w:r>
+            <w:proofErr w:type="spellEnd"/>
+            <w:r>
+              <w:t xml:space="preserve"> yang </w:t>
+            </w:r>
+            <w:proofErr w:type="spellStart"/>
+            <w:r>
+              <w:t>diunggah</w:t>
+            </w:r>
+            <w:proofErr w:type="spellEnd"/>
           </w:p>
         </w:tc>
       </w:tr>
       <w:tr>
         <w:tc>
           <w:tcPr>
-            <w:tcW w:w="1638" w:type="dxa"/>
-            <w:tcBorders>
-              <w:top w:val="single" w:sz="4" w:space="0" w:color="auto"/>
-              <w:left w:val="single" w:sz="4" w:space="0" w:color="auto"/>
-              <w:bottom w:val="single" w:sz="4" w:space="0" w:color="auto"/>
-              <w:right w:val="single" w:sz="4" w:space="0" w:color="auto"/>
-            </w:tcBorders>
-          </w:tcPr>
-          <w:p>
-            <w:pPr>
-              <w:spacing w:line="360" w:lineRule="auto"/>
-              <w:rPr>
-                <w:lang w:eastAsia="ko-KR"/>
-              </w:rPr>
-            </w:pPr>
-          </w:p>
-        </w:tc>
-        <w:tc>
-          <w:tcPr>
-            <w:tcW w:w="1591" w:type="dxa"/>
-            <w:tcBorders>
-              <w:top w:val="single" w:sz="4" w:space="0" w:color="auto"/>
-              <w:left w:val="single" w:sz="4" w:space="0" w:color="auto"/>
-              <w:bottom w:val="single" w:sz="4" w:space="0" w:color="auto"/>
-              <w:right w:val="single" w:sz="4" w:space="0" w:color="auto"/>
-            </w:tcBorders>
-          </w:tcPr>
-          <w:p>
-            <w:pPr>
-              <w:spacing w:line="360" w:lineRule="auto"/>
-              <w:rPr>
-                <w:lang w:eastAsia="ko-KR"/>
-              </w:rPr>
-            </w:pPr>
-          </w:p>
-        </w:tc>
-        <w:tc>
-          <w:tcPr>
-            <w:tcW w:w="929" w:type="dxa"/>
-            <w:tcBorders>
-              <w:top w:val="single" w:sz="4" w:space="0" w:color="auto"/>
-              <w:left w:val="single" w:sz="4" w:space="0" w:color="auto"/>
-              <w:bottom w:val="single" w:sz="4" w:space="0" w:color="auto"/>
-              <w:right w:val="single" w:sz="4" w:space="0" w:color="auto"/>
-            </w:tcBorders>
-            <w:vAlign w:val="center"/>
-          </w:tcPr>
-          <w:p>
-            <w:pPr>
-              <w:spacing w:line="360" w:lineRule="auto"/>
+            <w:tcW w:w="2067" w:type="dxa"/>
+            <w:tcBorders>
+              <w:top w:val="single" w:sz="4" w:space="0" w:color="auto"/>
+              <w:left w:val="single" w:sz="4" w:space="0" w:color="auto"/>
+              <w:bottom w:val="single" w:sz="4" w:space="0" w:color="auto"/>
+              <w:right w:val="single" w:sz="4" w:space="0" w:color="auto"/>
+            </w:tcBorders>
+            <w:vAlign w:val="center"/>
+          </w:tcPr>
+          <w:p>
+            <w:proofErr w:type="spellStart"/>
+            <w:r>
+              <w:t>payment_timecreated</w:t>
+            </w:r>
+            <w:proofErr w:type="spellEnd"/>
+          </w:p>
+        </w:tc>
+        <w:tc>
+          <w:tcPr>
+            <w:tcW w:w="1456" w:type="dxa"/>
+            <w:tcBorders>
+              <w:top w:val="single" w:sz="4" w:space="0" w:color="auto"/>
+              <w:left w:val="single" w:sz="4" w:space="0" w:color="auto"/>
+              <w:bottom w:val="single" w:sz="4" w:space="0" w:color="auto"/>
+              <w:right w:val="single" w:sz="4" w:space="0" w:color="auto"/>
+            </w:tcBorders>
+            <w:vAlign w:val="center"/>
+          </w:tcPr>
+          <w:p>
+            <w:r>
+              <w:t>Timestamp</w:t>
+            </w:r>
+          </w:p>
+        </w:tc>
+        <w:tc>
+          <w:tcPr>
+            <w:tcW w:w="761" w:type="dxa"/>
+            <w:tcBorders>
+              <w:top w:val="single" w:sz="4" w:space="0" w:color="auto"/>
+              <w:left w:val="single" w:sz="4" w:space="0" w:color="auto"/>
+              <w:bottom w:val="single" w:sz="4" w:space="0" w:color="auto"/>
+              <w:right w:val="single" w:sz="4" w:space="0" w:color="auto"/>
+            </w:tcBorders>
+            <w:vAlign w:val="center"/>
+          </w:tcPr>
+          <w:p>
+            <w:pPr>
               <w:jc w:val="center"/>
             </w:pPr>
           </w:p>
         </w:tc>
         <w:tc>
           <w:tcPr>
-            <w:tcW w:w="810" w:type="dxa"/>
-            <w:tcBorders>
-              <w:top w:val="single" w:sz="4" w:space="0" w:color="auto"/>
-              <w:left w:val="single" w:sz="4" w:space="0" w:color="auto"/>
-              <w:bottom w:val="single" w:sz="4" w:space="0" w:color="auto"/>
-              <w:right w:val="single" w:sz="4" w:space="0" w:color="auto"/>
-            </w:tcBorders>
-            <w:vAlign w:val="center"/>
-          </w:tcPr>
-          <w:p>
-            <w:pPr>
-              <w:spacing w:line="360" w:lineRule="auto"/>
+            <w:tcW w:w="742" w:type="dxa"/>
+            <w:tcBorders>
+              <w:top w:val="single" w:sz="4" w:space="0" w:color="auto"/>
+              <w:left w:val="single" w:sz="4" w:space="0" w:color="auto"/>
+              <w:bottom w:val="single" w:sz="4" w:space="0" w:color="auto"/>
+              <w:right w:val="single" w:sz="4" w:space="0" w:color="auto"/>
+            </w:tcBorders>
+            <w:vAlign w:val="center"/>
+          </w:tcPr>
+          <w:p>
+            <w:pPr>
               <w:jc w:val="center"/>
             </w:pPr>
-          </w:p>
-        </w:tc>
-        <w:tc>
-          <w:tcPr>
-            <w:tcW w:w="1440" w:type="dxa"/>
-            <w:tcBorders>
-              <w:top w:val="single" w:sz="4" w:space="0" w:color="auto"/>
-              <w:left w:val="single" w:sz="4" w:space="0" w:color="auto"/>
-              <w:bottom w:val="single" w:sz="4" w:space="0" w:color="auto"/>
-              <w:right w:val="single" w:sz="4" w:space="0" w:color="auto"/>
-            </w:tcBorders>
-            <w:vAlign w:val="center"/>
-          </w:tcPr>
-          <w:p>
-            <w:pPr>
-              <w:spacing w:line="360" w:lineRule="auto"/>
+            <w:r>
+              <w:t>No</w:t>
+            </w:r>
+          </w:p>
+        </w:tc>
+        <w:tc>
+          <w:tcPr>
+            <w:tcW w:w="2247" w:type="dxa"/>
+            <w:tcBorders>
+              <w:top w:val="single" w:sz="4" w:space="0" w:color="auto"/>
+              <w:left w:val="single" w:sz="4" w:space="0" w:color="auto"/>
+              <w:bottom w:val="single" w:sz="4" w:space="0" w:color="auto"/>
+              <w:right w:val="single" w:sz="4" w:space="0" w:color="auto"/>
+            </w:tcBorders>
+            <w:vAlign w:val="center"/>
+          </w:tcPr>
+          <w:p>
+            <w:pPr>
               <w:jc w:val="center"/>
             </w:pPr>
-          </w:p>
-        </w:tc>
-        <w:tc>
-          <w:tcPr>
-            <w:tcW w:w="3240" w:type="dxa"/>
-            <w:tcBorders>
-              <w:top w:val="single" w:sz="4" w:space="0" w:color="auto"/>
-              <w:left w:val="single" w:sz="4" w:space="0" w:color="auto"/>
-              <w:bottom w:val="single" w:sz="4" w:space="0" w:color="auto"/>
-              <w:right w:val="single" w:sz="4" w:space="0" w:color="auto"/>
-            </w:tcBorders>
-          </w:tcPr>
-          <w:p>
-            <w:pPr>
-              <w:rPr>
-                <w:lang w:eastAsia="ko-KR"/>
-              </w:rPr>
-            </w:pPr>
+            <w:r>
+              <w:t>CURRENT_TIMESTAMP</w:t>
+            </w:r>
+          </w:p>
+        </w:tc>
+        <w:tc>
+          <w:tcPr>
+            <w:tcW w:w="2375" w:type="dxa"/>
+            <w:tcBorders>
+              <w:top w:val="single" w:sz="4" w:space="0" w:color="auto"/>
+              <w:left w:val="single" w:sz="4" w:space="0" w:color="auto"/>
+              <w:bottom w:val="single" w:sz="4" w:space="0" w:color="auto"/>
+              <w:right w:val="single" w:sz="4" w:space="0" w:color="auto"/>
+            </w:tcBorders>
+            <w:vAlign w:val="center"/>
+          </w:tcPr>
+          <w:p>
+            <w:proofErr w:type="spellStart"/>
+            <w:r>
+              <w:t>Tanggal</w:t>
+            </w:r>
+            <w:proofErr w:type="spellEnd"/>
+            <w:r>
+              <w:t xml:space="preserve"> </w:t>
+            </w:r>
+            <w:proofErr w:type="spellStart"/>
+            <w:r>
+              <w:t>pengunggahan</w:t>
+            </w:r>
+            <w:proofErr w:type="spellEnd"/>
+            <w:r>
+              <w:t xml:space="preserve"> </w:t>
+            </w:r>
+            <w:proofErr w:type="spellStart"/>
+            <w:r>
+              <w:t>bukti</w:t>
+            </w:r>
+            <w:proofErr w:type="spellEnd"/>
+            <w:r>
+              <w:t xml:space="preserve"> </w:t>
+            </w:r>
+            <w:proofErr w:type="spellStart"/>
+            <w:r>
+              <w:t>pembayaran</w:t>
+            </w:r>
+            <w:proofErr w:type="spellEnd"/>
+          </w:p>
+        </w:tc>
+      </w:tr>
+    </w:tbl>
+    <w:p/>
+    <w:p/>
+    <w:p/>
+    <w:p/>
+    <w:p>
+      <w:pPr>
+        <w:pStyle w:val="Heading3"/>
+        <w:rPr>
+          <w:sz w:val="22"/>
+        </w:rPr>
+      </w:pPr>
+      <w:proofErr w:type="spellStart"/>
+      <w:r>
+        <w:lastRenderedPageBreak/>
+        <w:t>Tabel</w:t>
+      </w:r>
+      <w:proofErr w:type="spellEnd"/>
+      <w:r>
+        <w:t xml:space="preserve"> Contact</w:t>
+      </w:r>
+    </w:p>
+    <w:tbl>
+      <w:tblPr>
+        <w:tblStyle w:val="TableGrid"/>
+        <w:tblW w:w="9648" w:type="dxa"/>
+        <w:tblLook w:val="04A0" w:firstRow="1" w:lastRow="0" w:firstColumn="1" w:lastColumn="0" w:noHBand="0" w:noVBand="1"/>
+      </w:tblPr>
+      <w:tblGrid>
+        <w:gridCol w:w="2067"/>
+        <w:gridCol w:w="1456"/>
+        <w:gridCol w:w="761"/>
+        <w:gridCol w:w="742"/>
+        <w:gridCol w:w="2247"/>
+        <w:gridCol w:w="2375"/>
+      </w:tblGrid>
+      <w:tr>
+        <w:tc>
+          <w:tcPr>
+            <w:tcW w:w="9648" w:type="dxa"/>
+            <w:gridSpan w:val="6"/>
+            <w:tcBorders>
+              <w:top w:val="single" w:sz="4" w:space="0" w:color="auto"/>
+              <w:left w:val="single" w:sz="4" w:space="0" w:color="auto"/>
+              <w:bottom w:val="single" w:sz="4" w:space="0" w:color="auto"/>
+              <w:right w:val="single" w:sz="4" w:space="0" w:color="auto"/>
+            </w:tcBorders>
+            <w:hideMark/>
+          </w:tcPr>
+          <w:p>
+            <w:r>
+              <w:t>Table Name</w:t>
+            </w:r>
+            <w:r>
+              <w:tab/>
+              <w:t xml:space="preserve">: </w:t>
+            </w:r>
+            <w:proofErr w:type="spellStart"/>
+            <w:r>
+              <w:t>Tabel</w:t>
+            </w:r>
+            <w:proofErr w:type="spellEnd"/>
+            <w:r>
+              <w:t xml:space="preserve"> </w:t>
+            </w:r>
+            <w:proofErr w:type="spellStart"/>
+            <w:r>
+              <w:t>Pesan</w:t>
+            </w:r>
+            <w:proofErr w:type="spellEnd"/>
+            <w:r>
+              <w:t xml:space="preserve"> </w:t>
+            </w:r>
+            <w:proofErr w:type="spellStart"/>
+            <w:r>
+              <w:t>Masuk</w:t>
+            </w:r>
+            <w:proofErr w:type="spellEnd"/>
+          </w:p>
+          <w:p>
+            <w:r>
+              <w:t>Table Type</w:t>
+            </w:r>
+            <w:r>
+              <w:tab/>
+              <w:t xml:space="preserve">: </w:t>
+            </w:r>
+            <w:r>
+              <w:t xml:space="preserve">Data </w:t>
+            </w:r>
+            <w:proofErr w:type="spellStart"/>
+            <w:r>
+              <w:t>Pesan</w:t>
+            </w:r>
+            <w:proofErr w:type="spellEnd"/>
+            <w:r>
+              <w:t xml:space="preserve"> </w:t>
+            </w:r>
+            <w:proofErr w:type="spellStart"/>
+            <w:r>
+              <w:t>Masuk</w:t>
+            </w:r>
+            <w:proofErr w:type="spellEnd"/>
+          </w:p>
+          <w:p>
+            <w:r>
+              <w:t>Table</w:t>
+            </w:r>
+            <w:r>
+              <w:tab/>
+            </w:r>
+            <w:r>
+              <w:tab/>
+              <w:t xml:space="preserve">: </w:t>
+            </w:r>
+            <w:r>
+              <w:t>gen_0103_contact</w:t>
+            </w:r>
           </w:p>
         </w:tc>
       </w:tr>
       <w:tr>
         <w:tc>
           <w:tcPr>
-            <w:tcW w:w="1638" w:type="dxa"/>
-            <w:tcBorders>
-              <w:top w:val="single" w:sz="4" w:space="0" w:color="auto"/>
-              <w:left w:val="single" w:sz="4" w:space="0" w:color="auto"/>
-              <w:bottom w:val="single" w:sz="4" w:space="0" w:color="auto"/>
-              <w:right w:val="single" w:sz="4" w:space="0" w:color="auto"/>
-            </w:tcBorders>
-          </w:tcPr>
-          <w:p>
-            <w:pPr>
-              <w:spacing w:line="360" w:lineRule="auto"/>
-              <w:rPr>
-                <w:lang w:eastAsia="ko-KR"/>
-              </w:rPr>
-            </w:pPr>
-          </w:p>
-        </w:tc>
-        <w:tc>
-          <w:tcPr>
-            <w:tcW w:w="1591" w:type="dxa"/>
-            <w:tcBorders>
-              <w:top w:val="single" w:sz="4" w:space="0" w:color="auto"/>
-              <w:left w:val="single" w:sz="4" w:space="0" w:color="auto"/>
-              <w:bottom w:val="single" w:sz="4" w:space="0" w:color="auto"/>
-              <w:right w:val="single" w:sz="4" w:space="0" w:color="auto"/>
-            </w:tcBorders>
-          </w:tcPr>
-          <w:p>
-            <w:pPr>
-              <w:spacing w:line="360" w:lineRule="auto"/>
-              <w:rPr>
-                <w:lang w:eastAsia="ko-KR"/>
-              </w:rPr>
-            </w:pPr>
-          </w:p>
-        </w:tc>
-        <w:tc>
-          <w:tcPr>
-            <w:tcW w:w="929" w:type="dxa"/>
-            <w:tcBorders>
-              <w:top w:val="single" w:sz="4" w:space="0" w:color="auto"/>
-              <w:left w:val="single" w:sz="4" w:space="0" w:color="auto"/>
-              <w:bottom w:val="single" w:sz="4" w:space="0" w:color="auto"/>
-              <w:right w:val="single" w:sz="4" w:space="0" w:color="auto"/>
-            </w:tcBorders>
-            <w:vAlign w:val="center"/>
-          </w:tcPr>
-          <w:p>
-            <w:pPr>
-              <w:spacing w:line="360" w:lineRule="auto"/>
+            <w:tcW w:w="2067" w:type="dxa"/>
+            <w:tcBorders>
+              <w:top w:val="single" w:sz="4" w:space="0" w:color="auto"/>
+              <w:left w:val="single" w:sz="4" w:space="0" w:color="auto"/>
+              <w:bottom w:val="single" w:sz="4" w:space="0" w:color="auto"/>
+              <w:right w:val="single" w:sz="4" w:space="0" w:color="auto"/>
+            </w:tcBorders>
+            <w:vAlign w:val="center"/>
+            <w:hideMark/>
+          </w:tcPr>
+          <w:p>
+            <w:pPr>
               <w:jc w:val="center"/>
             </w:pPr>
-          </w:p>
-        </w:tc>
-        <w:tc>
-          <w:tcPr>
-            <w:tcW w:w="810" w:type="dxa"/>
-            <w:tcBorders>
-              <w:top w:val="single" w:sz="4" w:space="0" w:color="auto"/>
-              <w:left w:val="single" w:sz="4" w:space="0" w:color="auto"/>
-              <w:bottom w:val="single" w:sz="4" w:space="0" w:color="auto"/>
-              <w:right w:val="single" w:sz="4" w:space="0" w:color="auto"/>
-            </w:tcBorders>
-            <w:vAlign w:val="center"/>
-          </w:tcPr>
-          <w:p>
-            <w:pPr>
-              <w:spacing w:line="360" w:lineRule="auto"/>
+            <w:r>
+              <w:t>Field Name</w:t>
+            </w:r>
+          </w:p>
+        </w:tc>
+        <w:tc>
+          <w:tcPr>
+            <w:tcW w:w="1456" w:type="dxa"/>
+            <w:tcBorders>
+              <w:top w:val="single" w:sz="4" w:space="0" w:color="auto"/>
+              <w:left w:val="single" w:sz="4" w:space="0" w:color="auto"/>
+              <w:bottom w:val="single" w:sz="4" w:space="0" w:color="auto"/>
+              <w:right w:val="single" w:sz="4" w:space="0" w:color="auto"/>
+            </w:tcBorders>
+            <w:vAlign w:val="center"/>
+            <w:hideMark/>
+          </w:tcPr>
+          <w:p>
+            <w:pPr>
               <w:jc w:val="center"/>
             </w:pPr>
-          </w:p>
-        </w:tc>
-        <w:tc>
-          <w:tcPr>
-            <w:tcW w:w="1440" w:type="dxa"/>
-            <w:tcBorders>
-              <w:top w:val="single" w:sz="4" w:space="0" w:color="auto"/>
-              <w:left w:val="single" w:sz="4" w:space="0" w:color="auto"/>
-              <w:bottom w:val="single" w:sz="4" w:space="0" w:color="auto"/>
-              <w:right w:val="single" w:sz="4" w:space="0" w:color="auto"/>
-            </w:tcBorders>
-            <w:vAlign w:val="center"/>
-          </w:tcPr>
-          <w:p>
-            <w:pPr>
-              <w:spacing w:line="360" w:lineRule="auto"/>
+            <w:r>
+              <w:t>Data Type</w:t>
+            </w:r>
+          </w:p>
+        </w:tc>
+        <w:tc>
+          <w:tcPr>
+            <w:tcW w:w="761" w:type="dxa"/>
+            <w:tcBorders>
+              <w:top w:val="single" w:sz="4" w:space="0" w:color="auto"/>
+              <w:left w:val="single" w:sz="4" w:space="0" w:color="auto"/>
+              <w:bottom w:val="single" w:sz="4" w:space="0" w:color="auto"/>
+              <w:right w:val="single" w:sz="4" w:space="0" w:color="auto"/>
+            </w:tcBorders>
+            <w:vAlign w:val="center"/>
+            <w:hideMark/>
+          </w:tcPr>
+          <w:p>
+            <w:pPr>
               <w:jc w:val="center"/>
             </w:pPr>
-          </w:p>
-        </w:tc>
-        <w:tc>
-          <w:tcPr>
-            <w:tcW w:w="3240" w:type="dxa"/>
-            <w:tcBorders>
-              <w:top w:val="single" w:sz="4" w:space="0" w:color="auto"/>
-              <w:left w:val="single" w:sz="4" w:space="0" w:color="auto"/>
-              <w:bottom w:val="single" w:sz="4" w:space="0" w:color="auto"/>
-              <w:right w:val="single" w:sz="4" w:space="0" w:color="auto"/>
-            </w:tcBorders>
-          </w:tcPr>
-          <w:p>
-            <w:pPr>
-              <w:rPr>
-                <w:lang w:eastAsia="ko-KR"/>
-              </w:rPr>
-            </w:pPr>
+            <w:r>
+              <w:t>P / F Key</w:t>
+            </w:r>
+          </w:p>
+        </w:tc>
+        <w:tc>
+          <w:tcPr>
+            <w:tcW w:w="742" w:type="dxa"/>
+            <w:tcBorders>
+              <w:top w:val="single" w:sz="4" w:space="0" w:color="auto"/>
+              <w:left w:val="single" w:sz="4" w:space="0" w:color="auto"/>
+              <w:bottom w:val="single" w:sz="4" w:space="0" w:color="auto"/>
+              <w:right w:val="single" w:sz="4" w:space="0" w:color="auto"/>
+            </w:tcBorders>
+            <w:vAlign w:val="center"/>
+            <w:hideMark/>
+          </w:tcPr>
+          <w:p>
+            <w:pPr>
+              <w:jc w:val="center"/>
+            </w:pPr>
+            <w:r>
+              <w:t>Allow Null</w:t>
+            </w:r>
+          </w:p>
+        </w:tc>
+        <w:tc>
+          <w:tcPr>
+            <w:tcW w:w="2247" w:type="dxa"/>
+            <w:tcBorders>
+              <w:top w:val="single" w:sz="4" w:space="0" w:color="auto"/>
+              <w:left w:val="single" w:sz="4" w:space="0" w:color="auto"/>
+              <w:bottom w:val="single" w:sz="4" w:space="0" w:color="auto"/>
+              <w:right w:val="single" w:sz="4" w:space="0" w:color="auto"/>
+            </w:tcBorders>
+            <w:vAlign w:val="center"/>
+            <w:hideMark/>
+          </w:tcPr>
+          <w:p>
+            <w:pPr>
+              <w:jc w:val="center"/>
+            </w:pPr>
+            <w:r>
+              <w:t>Default Value</w:t>
+            </w:r>
+          </w:p>
+        </w:tc>
+        <w:tc>
+          <w:tcPr>
+            <w:tcW w:w="2375" w:type="dxa"/>
+            <w:tcBorders>
+              <w:top w:val="single" w:sz="4" w:space="0" w:color="auto"/>
+              <w:left w:val="single" w:sz="4" w:space="0" w:color="auto"/>
+              <w:bottom w:val="single" w:sz="4" w:space="0" w:color="auto"/>
+              <w:right w:val="single" w:sz="4" w:space="0" w:color="auto"/>
+            </w:tcBorders>
+            <w:vAlign w:val="center"/>
+          </w:tcPr>
+          <w:p>
+            <w:pPr>
+              <w:jc w:val="center"/>
+            </w:pPr>
+            <w:r>
+              <w:t>Description</w:t>
+            </w:r>
           </w:p>
         </w:tc>
       </w:tr>
       <w:tr>
         <w:tc>
           <w:tcPr>
-            <w:tcW w:w="1638" w:type="dxa"/>
-            <w:tcBorders>
-              <w:top w:val="single" w:sz="4" w:space="0" w:color="auto"/>
-              <w:left w:val="single" w:sz="4" w:space="0" w:color="auto"/>
-              <w:bottom w:val="single" w:sz="4" w:space="0" w:color="auto"/>
-              <w:right w:val="single" w:sz="4" w:space="0" w:color="auto"/>
-            </w:tcBorders>
-          </w:tcPr>
-          <w:p>
-            <w:pPr>
-              <w:spacing w:line="360" w:lineRule="auto"/>
-              <w:rPr>
-                <w:lang w:eastAsia="ko-KR"/>
-              </w:rPr>
-            </w:pPr>
-          </w:p>
-        </w:tc>
-        <w:tc>
-          <w:tcPr>
-            <w:tcW w:w="1591" w:type="dxa"/>
-            <w:tcBorders>
-              <w:top w:val="single" w:sz="4" w:space="0" w:color="auto"/>
-              <w:left w:val="single" w:sz="4" w:space="0" w:color="auto"/>
-              <w:bottom w:val="single" w:sz="4" w:space="0" w:color="auto"/>
-              <w:right w:val="single" w:sz="4" w:space="0" w:color="auto"/>
-            </w:tcBorders>
-          </w:tcPr>
-          <w:p>
-            <w:pPr>
-              <w:spacing w:line="360" w:lineRule="auto"/>
-              <w:rPr>
-                <w:lang w:eastAsia="ko-KR"/>
-              </w:rPr>
-            </w:pPr>
-          </w:p>
-        </w:tc>
-        <w:tc>
-          <w:tcPr>
-            <w:tcW w:w="929" w:type="dxa"/>
-            <w:tcBorders>
-              <w:top w:val="single" w:sz="4" w:space="0" w:color="auto"/>
-              <w:left w:val="single" w:sz="4" w:space="0" w:color="auto"/>
-              <w:bottom w:val="single" w:sz="4" w:space="0" w:color="auto"/>
-              <w:right w:val="single" w:sz="4" w:space="0" w:color="auto"/>
-            </w:tcBorders>
-            <w:vAlign w:val="center"/>
-          </w:tcPr>
-          <w:p>
-            <w:pPr>
-              <w:spacing w:line="360" w:lineRule="auto"/>
+            <w:tcW w:w="2067" w:type="dxa"/>
+            <w:tcBorders>
+              <w:top w:val="single" w:sz="4" w:space="0" w:color="auto"/>
+              <w:left w:val="single" w:sz="4" w:space="0" w:color="auto"/>
+              <w:bottom w:val="single" w:sz="4" w:space="0" w:color="auto"/>
+              <w:right w:val="single" w:sz="4" w:space="0" w:color="auto"/>
+            </w:tcBorders>
+            <w:vAlign w:val="center"/>
+          </w:tcPr>
+          <w:p>
+            <w:proofErr w:type="spellStart"/>
+            <w:r>
+              <w:t>contact_id</w:t>
+            </w:r>
+            <w:proofErr w:type="spellEnd"/>
+          </w:p>
+        </w:tc>
+        <w:tc>
+          <w:tcPr>
+            <w:tcW w:w="1456" w:type="dxa"/>
+            <w:tcBorders>
+              <w:top w:val="single" w:sz="4" w:space="0" w:color="auto"/>
+              <w:left w:val="single" w:sz="4" w:space="0" w:color="auto"/>
+              <w:bottom w:val="single" w:sz="4" w:space="0" w:color="auto"/>
+              <w:right w:val="single" w:sz="4" w:space="0" w:color="auto"/>
+            </w:tcBorders>
+            <w:vAlign w:val="center"/>
+          </w:tcPr>
+          <w:p>
+            <w:proofErr w:type="spellStart"/>
+            <w:r>
+              <w:t>Int</w:t>
+            </w:r>
+            <w:proofErr w:type="spellEnd"/>
+          </w:p>
+        </w:tc>
+        <w:tc>
+          <w:tcPr>
+            <w:tcW w:w="761" w:type="dxa"/>
+            <w:tcBorders>
+              <w:top w:val="single" w:sz="4" w:space="0" w:color="auto"/>
+              <w:left w:val="single" w:sz="4" w:space="0" w:color="auto"/>
+              <w:bottom w:val="single" w:sz="4" w:space="0" w:color="auto"/>
+              <w:right w:val="single" w:sz="4" w:space="0" w:color="auto"/>
+            </w:tcBorders>
+            <w:vAlign w:val="center"/>
+          </w:tcPr>
+          <w:p>
+            <w:pPr>
               <w:jc w:val="center"/>
             </w:pPr>
-          </w:p>
-        </w:tc>
-        <w:tc>
-          <w:tcPr>
-            <w:tcW w:w="810" w:type="dxa"/>
-            <w:tcBorders>
-              <w:top w:val="single" w:sz="4" w:space="0" w:color="auto"/>
-              <w:left w:val="single" w:sz="4" w:space="0" w:color="auto"/>
-              <w:bottom w:val="single" w:sz="4" w:space="0" w:color="auto"/>
-              <w:right w:val="single" w:sz="4" w:space="0" w:color="auto"/>
-            </w:tcBorders>
-            <w:vAlign w:val="center"/>
-          </w:tcPr>
-          <w:p>
-            <w:pPr>
-              <w:spacing w:line="360" w:lineRule="auto"/>
+            <w:r>
+              <w:t>P</w:t>
+            </w:r>
+          </w:p>
+        </w:tc>
+        <w:tc>
+          <w:tcPr>
+            <w:tcW w:w="742" w:type="dxa"/>
+            <w:tcBorders>
+              <w:top w:val="single" w:sz="4" w:space="0" w:color="auto"/>
+              <w:left w:val="single" w:sz="4" w:space="0" w:color="auto"/>
+              <w:bottom w:val="single" w:sz="4" w:space="0" w:color="auto"/>
+              <w:right w:val="single" w:sz="4" w:space="0" w:color="auto"/>
+            </w:tcBorders>
+            <w:vAlign w:val="center"/>
+          </w:tcPr>
+          <w:p>
+            <w:pPr>
               <w:jc w:val="center"/>
             </w:pPr>
-          </w:p>
-        </w:tc>
-        <w:tc>
-          <w:tcPr>
-            <w:tcW w:w="1440" w:type="dxa"/>
-            <w:tcBorders>
-              <w:top w:val="single" w:sz="4" w:space="0" w:color="auto"/>
-              <w:left w:val="single" w:sz="4" w:space="0" w:color="auto"/>
-              <w:bottom w:val="single" w:sz="4" w:space="0" w:color="auto"/>
-              <w:right w:val="single" w:sz="4" w:space="0" w:color="auto"/>
-            </w:tcBorders>
-            <w:vAlign w:val="center"/>
-          </w:tcPr>
-          <w:p>
-            <w:pPr>
-              <w:spacing w:line="360" w:lineRule="auto"/>
+            <w:r>
+              <w:t>No</w:t>
+            </w:r>
+          </w:p>
+        </w:tc>
+        <w:tc>
+          <w:tcPr>
+            <w:tcW w:w="2247" w:type="dxa"/>
+            <w:tcBorders>
+              <w:top w:val="single" w:sz="4" w:space="0" w:color="auto"/>
+              <w:left w:val="single" w:sz="4" w:space="0" w:color="auto"/>
+              <w:bottom w:val="single" w:sz="4" w:space="0" w:color="auto"/>
+              <w:right w:val="single" w:sz="4" w:space="0" w:color="auto"/>
+            </w:tcBorders>
+            <w:vAlign w:val="center"/>
+          </w:tcPr>
+          <w:p>
+            <w:pPr>
               <w:jc w:val="center"/>
             </w:pPr>
-          </w:p>
-        </w:tc>
-        <w:tc>
-          <w:tcPr>
-            <w:tcW w:w="3240" w:type="dxa"/>
-            <w:tcBorders>
-              <w:top w:val="single" w:sz="4" w:space="0" w:color="auto"/>
-              <w:left w:val="single" w:sz="4" w:space="0" w:color="auto"/>
-              <w:bottom w:val="single" w:sz="4" w:space="0" w:color="auto"/>
-              <w:right w:val="single" w:sz="4" w:space="0" w:color="auto"/>
-            </w:tcBorders>
-          </w:tcPr>
-          <w:p>
-            <w:pPr>
-              <w:rPr>
-                <w:lang w:eastAsia="ko-KR"/>
-              </w:rPr>
-            </w:pPr>
+            <w:r>
+              <w:t>(NULL)</w:t>
+            </w:r>
+          </w:p>
+        </w:tc>
+        <w:tc>
+          <w:tcPr>
+            <w:tcW w:w="2375" w:type="dxa"/>
+            <w:tcBorders>
+              <w:top w:val="single" w:sz="4" w:space="0" w:color="auto"/>
+              <w:left w:val="single" w:sz="4" w:space="0" w:color="auto"/>
+              <w:bottom w:val="single" w:sz="4" w:space="0" w:color="auto"/>
+              <w:right w:val="single" w:sz="4" w:space="0" w:color="auto"/>
+            </w:tcBorders>
+            <w:vAlign w:val="center"/>
+          </w:tcPr>
+          <w:p>
+            <w:r>
+              <w:t xml:space="preserve">Id </w:t>
+            </w:r>
+            <w:proofErr w:type="spellStart"/>
+            <w:r>
+              <w:t>untuk</w:t>
+            </w:r>
+            <w:proofErr w:type="spellEnd"/>
+            <w:r>
+              <w:t xml:space="preserve"> record </w:t>
+            </w:r>
+            <w:proofErr w:type="spellStart"/>
+            <w:r>
+              <w:t>pesan</w:t>
+            </w:r>
+            <w:proofErr w:type="spellEnd"/>
+            <w:r>
+              <w:t xml:space="preserve"> </w:t>
+            </w:r>
+            <w:proofErr w:type="spellStart"/>
+            <w:r>
+              <w:t>masuk</w:t>
+            </w:r>
+            <w:proofErr w:type="spellEnd"/>
           </w:p>
         </w:tc>
       </w:tr>
       <w:tr>
         <w:tc>
           <w:tcPr>
-            <w:tcW w:w="1638" w:type="dxa"/>
-            <w:tcBorders>
-              <w:top w:val="single" w:sz="4" w:space="0" w:color="auto"/>
-              <w:left w:val="single" w:sz="4" w:space="0" w:color="auto"/>
-              <w:bottom w:val="single" w:sz="4" w:space="0" w:color="auto"/>
-              <w:right w:val="single" w:sz="4" w:space="0" w:color="auto"/>
-            </w:tcBorders>
-          </w:tcPr>
-          <w:p>
-            <w:pPr>
-              <w:spacing w:line="360" w:lineRule="auto"/>
+            <w:tcW w:w="2067" w:type="dxa"/>
+            <w:tcBorders>
+              <w:top w:val="single" w:sz="4" w:space="0" w:color="auto"/>
+              <w:left w:val="single" w:sz="4" w:space="0" w:color="auto"/>
+              <w:bottom w:val="single" w:sz="4" w:space="0" w:color="auto"/>
+              <w:right w:val="single" w:sz="4" w:space="0" w:color="auto"/>
+            </w:tcBorders>
+            <w:vAlign w:val="center"/>
+          </w:tcPr>
+          <w:p>
+            <w:proofErr w:type="spellStart"/>
+            <w:r>
+              <w:t>contact_name</w:t>
+            </w:r>
+            <w:proofErr w:type="spellEnd"/>
+          </w:p>
+        </w:tc>
+        <w:tc>
+          <w:tcPr>
+            <w:tcW w:w="1456" w:type="dxa"/>
+            <w:tcBorders>
+              <w:top w:val="single" w:sz="4" w:space="0" w:color="auto"/>
+              <w:left w:val="single" w:sz="4" w:space="0" w:color="auto"/>
+              <w:bottom w:val="single" w:sz="4" w:space="0" w:color="auto"/>
+              <w:right w:val="single" w:sz="4" w:space="0" w:color="auto"/>
+            </w:tcBorders>
+            <w:vAlign w:val="center"/>
+          </w:tcPr>
+          <w:p>
+            <w:r>
+              <w:t>Varchar(50)</w:t>
+            </w:r>
+          </w:p>
+        </w:tc>
+        <w:tc>
+          <w:tcPr>
+            <w:tcW w:w="761" w:type="dxa"/>
+            <w:tcBorders>
+              <w:top w:val="single" w:sz="4" w:space="0" w:color="auto"/>
+              <w:left w:val="single" w:sz="4" w:space="0" w:color="auto"/>
+              <w:bottom w:val="single" w:sz="4" w:space="0" w:color="auto"/>
+              <w:right w:val="single" w:sz="4" w:space="0" w:color="auto"/>
+            </w:tcBorders>
+            <w:vAlign w:val="center"/>
+          </w:tcPr>
+          <w:p>
+            <w:pPr>
+              <w:jc w:val="center"/>
+            </w:pPr>
+          </w:p>
+        </w:tc>
+        <w:tc>
+          <w:tcPr>
+            <w:tcW w:w="742" w:type="dxa"/>
+            <w:tcBorders>
+              <w:top w:val="single" w:sz="4" w:space="0" w:color="auto"/>
+              <w:left w:val="single" w:sz="4" w:space="0" w:color="auto"/>
+              <w:bottom w:val="single" w:sz="4" w:space="0" w:color="auto"/>
+              <w:right w:val="single" w:sz="4" w:space="0" w:color="auto"/>
+            </w:tcBorders>
+            <w:vAlign w:val="center"/>
+          </w:tcPr>
+          <w:p>
+            <w:pPr>
+              <w:jc w:val="center"/>
+            </w:pPr>
+            <w:r>
+              <w:t>No</w:t>
+            </w:r>
+          </w:p>
+        </w:tc>
+        <w:tc>
+          <w:tcPr>
+            <w:tcW w:w="2247" w:type="dxa"/>
+            <w:tcBorders>
+              <w:top w:val="single" w:sz="4" w:space="0" w:color="auto"/>
+              <w:left w:val="single" w:sz="4" w:space="0" w:color="auto"/>
+              <w:bottom w:val="single" w:sz="4" w:space="0" w:color="auto"/>
+              <w:right w:val="single" w:sz="4" w:space="0" w:color="auto"/>
+            </w:tcBorders>
+            <w:vAlign w:val="center"/>
+          </w:tcPr>
+          <w:p>
+            <w:pPr>
+              <w:jc w:val="center"/>
+            </w:pPr>
+            <w:r>
+              <w:t>(NULL)</w:t>
+            </w:r>
+          </w:p>
+        </w:tc>
+        <w:tc>
+          <w:tcPr>
+            <w:tcW w:w="2375" w:type="dxa"/>
+            <w:tcBorders>
+              <w:top w:val="single" w:sz="4" w:space="0" w:color="auto"/>
+              <w:left w:val="single" w:sz="4" w:space="0" w:color="auto"/>
+              <w:bottom w:val="single" w:sz="4" w:space="0" w:color="auto"/>
+              <w:right w:val="single" w:sz="4" w:space="0" w:color="auto"/>
+            </w:tcBorders>
+            <w:vAlign w:val="center"/>
+          </w:tcPr>
+          <w:p>
+            <w:r>
+              <w:t xml:space="preserve">Nama </w:t>
+            </w:r>
+            <w:proofErr w:type="spellStart"/>
+            <w:r>
+              <w:t>pengirim</w:t>
+            </w:r>
+            <w:proofErr w:type="spellEnd"/>
+            <w:r>
+              <w:t xml:space="preserve"> </w:t>
+            </w:r>
+            <w:proofErr w:type="spellStart"/>
+            <w:r>
+              <w:t>pesan</w:t>
+            </w:r>
+            <w:proofErr w:type="spellEnd"/>
+          </w:p>
+        </w:tc>
+      </w:tr>
+      <w:tr>
+        <w:tc>
+          <w:tcPr>
+            <w:tcW w:w="2067" w:type="dxa"/>
+            <w:tcBorders>
+              <w:top w:val="single" w:sz="4" w:space="0" w:color="auto"/>
+              <w:left w:val="single" w:sz="4" w:space="0" w:color="auto"/>
+              <w:bottom w:val="single" w:sz="4" w:space="0" w:color="auto"/>
+              <w:right w:val="single" w:sz="4" w:space="0" w:color="auto"/>
+            </w:tcBorders>
+            <w:vAlign w:val="center"/>
+          </w:tcPr>
+          <w:p>
+            <w:proofErr w:type="spellStart"/>
+            <w:r>
+              <w:t>contact_email</w:t>
+            </w:r>
+            <w:proofErr w:type="spellEnd"/>
+          </w:p>
+        </w:tc>
+        <w:tc>
+          <w:tcPr>
+            <w:tcW w:w="1456" w:type="dxa"/>
+            <w:tcBorders>
+              <w:top w:val="single" w:sz="4" w:space="0" w:color="auto"/>
+              <w:left w:val="single" w:sz="4" w:space="0" w:color="auto"/>
+              <w:bottom w:val="single" w:sz="4" w:space="0" w:color="auto"/>
+              <w:right w:val="single" w:sz="4" w:space="0" w:color="auto"/>
+            </w:tcBorders>
+            <w:vAlign w:val="center"/>
+          </w:tcPr>
+          <w:p>
+            <w:r>
+              <w:t>Varchar(100)</w:t>
+            </w:r>
+          </w:p>
+        </w:tc>
+        <w:tc>
+          <w:tcPr>
+            <w:tcW w:w="761" w:type="dxa"/>
+            <w:tcBorders>
+              <w:top w:val="single" w:sz="4" w:space="0" w:color="auto"/>
+              <w:left w:val="single" w:sz="4" w:space="0" w:color="auto"/>
+              <w:bottom w:val="single" w:sz="4" w:space="0" w:color="auto"/>
+              <w:right w:val="single" w:sz="4" w:space="0" w:color="auto"/>
+            </w:tcBorders>
+            <w:vAlign w:val="center"/>
+          </w:tcPr>
+          <w:p>
+            <w:pPr>
+              <w:jc w:val="center"/>
+            </w:pPr>
+          </w:p>
+        </w:tc>
+        <w:tc>
+          <w:tcPr>
+            <w:tcW w:w="742" w:type="dxa"/>
+            <w:tcBorders>
+              <w:top w:val="single" w:sz="4" w:space="0" w:color="auto"/>
+              <w:left w:val="single" w:sz="4" w:space="0" w:color="auto"/>
+              <w:bottom w:val="single" w:sz="4" w:space="0" w:color="auto"/>
+              <w:right w:val="single" w:sz="4" w:space="0" w:color="auto"/>
+            </w:tcBorders>
+            <w:vAlign w:val="center"/>
+          </w:tcPr>
+          <w:p>
+            <w:pPr>
+              <w:jc w:val="center"/>
+            </w:pPr>
+            <w:r>
+              <w:t>No</w:t>
+            </w:r>
+          </w:p>
+        </w:tc>
+        <w:tc>
+          <w:tcPr>
+            <w:tcW w:w="2247" w:type="dxa"/>
+            <w:tcBorders>
+              <w:top w:val="single" w:sz="4" w:space="0" w:color="auto"/>
+              <w:left w:val="single" w:sz="4" w:space="0" w:color="auto"/>
+              <w:bottom w:val="single" w:sz="4" w:space="0" w:color="auto"/>
+              <w:right w:val="single" w:sz="4" w:space="0" w:color="auto"/>
+            </w:tcBorders>
+            <w:vAlign w:val="center"/>
+          </w:tcPr>
+          <w:p>
+            <w:pPr>
+              <w:jc w:val="center"/>
+            </w:pPr>
+            <w:r>
+              <w:t>(NULL)</w:t>
+            </w:r>
+          </w:p>
+        </w:tc>
+        <w:tc>
+          <w:tcPr>
+            <w:tcW w:w="2375" w:type="dxa"/>
+            <w:tcBorders>
+              <w:top w:val="single" w:sz="4" w:space="0" w:color="auto"/>
+              <w:left w:val="single" w:sz="4" w:space="0" w:color="auto"/>
+              <w:bottom w:val="single" w:sz="4" w:space="0" w:color="auto"/>
+              <w:right w:val="single" w:sz="4" w:space="0" w:color="auto"/>
+            </w:tcBorders>
+            <w:vAlign w:val="center"/>
+          </w:tcPr>
+          <w:p>
+            <w:r>
+              <w:t xml:space="preserve">Email </w:t>
+            </w:r>
+            <w:proofErr w:type="spellStart"/>
+            <w:r>
+              <w:t>pengirim</w:t>
+            </w:r>
+            <w:proofErr w:type="spellEnd"/>
+            <w:r>
+              <w:t xml:space="preserve"> </w:t>
+            </w:r>
+            <w:proofErr w:type="spellStart"/>
+            <w:r>
+              <w:t>pesan</w:t>
+            </w:r>
+            <w:proofErr w:type="spellEnd"/>
+          </w:p>
+        </w:tc>
+      </w:tr>
+      <w:tr>
+        <w:tc>
+          <w:tcPr>
+            <w:tcW w:w="2067" w:type="dxa"/>
+            <w:tcBorders>
+              <w:top w:val="single" w:sz="4" w:space="0" w:color="auto"/>
+              <w:left w:val="single" w:sz="4" w:space="0" w:color="auto"/>
+              <w:bottom w:val="single" w:sz="4" w:space="0" w:color="auto"/>
+              <w:right w:val="single" w:sz="4" w:space="0" w:color="auto"/>
+            </w:tcBorders>
+            <w:vAlign w:val="center"/>
+          </w:tcPr>
+          <w:p>
+            <w:proofErr w:type="spellStart"/>
+            <w:r>
+              <w:t>contact_subject</w:t>
+            </w:r>
+            <w:proofErr w:type="spellEnd"/>
+          </w:p>
+        </w:tc>
+        <w:tc>
+          <w:tcPr>
+            <w:tcW w:w="1456" w:type="dxa"/>
+            <w:tcBorders>
+              <w:top w:val="single" w:sz="4" w:space="0" w:color="auto"/>
+              <w:left w:val="single" w:sz="4" w:space="0" w:color="auto"/>
+              <w:bottom w:val="single" w:sz="4" w:space="0" w:color="auto"/>
+              <w:right w:val="single" w:sz="4" w:space="0" w:color="auto"/>
+            </w:tcBorders>
+            <w:vAlign w:val="center"/>
+          </w:tcPr>
+          <w:p>
+            <w:r>
+              <w:t>Text</w:t>
+            </w:r>
+          </w:p>
+        </w:tc>
+        <w:tc>
+          <w:tcPr>
+            <w:tcW w:w="761" w:type="dxa"/>
+            <w:tcBorders>
+              <w:top w:val="single" w:sz="4" w:space="0" w:color="auto"/>
+              <w:left w:val="single" w:sz="4" w:space="0" w:color="auto"/>
+              <w:bottom w:val="single" w:sz="4" w:space="0" w:color="auto"/>
+              <w:right w:val="single" w:sz="4" w:space="0" w:color="auto"/>
+            </w:tcBorders>
+            <w:vAlign w:val="center"/>
+          </w:tcPr>
+          <w:p>
+            <w:pPr>
+              <w:jc w:val="center"/>
+            </w:pPr>
+          </w:p>
+        </w:tc>
+        <w:tc>
+          <w:tcPr>
+            <w:tcW w:w="742" w:type="dxa"/>
+            <w:tcBorders>
+              <w:top w:val="single" w:sz="4" w:space="0" w:color="auto"/>
+              <w:left w:val="single" w:sz="4" w:space="0" w:color="auto"/>
+              <w:bottom w:val="single" w:sz="4" w:space="0" w:color="auto"/>
+              <w:right w:val="single" w:sz="4" w:space="0" w:color="auto"/>
+            </w:tcBorders>
+            <w:vAlign w:val="center"/>
+          </w:tcPr>
+          <w:p>
+            <w:pPr>
+              <w:jc w:val="center"/>
+            </w:pPr>
+            <w:r>
+              <w:t>No</w:t>
+            </w:r>
+          </w:p>
+        </w:tc>
+        <w:tc>
+          <w:tcPr>
+            <w:tcW w:w="2247" w:type="dxa"/>
+            <w:tcBorders>
+              <w:top w:val="single" w:sz="4" w:space="0" w:color="auto"/>
+              <w:left w:val="single" w:sz="4" w:space="0" w:color="auto"/>
+              <w:bottom w:val="single" w:sz="4" w:space="0" w:color="auto"/>
+              <w:right w:val="single" w:sz="4" w:space="0" w:color="auto"/>
+            </w:tcBorders>
+            <w:vAlign w:val="center"/>
+          </w:tcPr>
+          <w:p>
+            <w:pPr>
+              <w:jc w:val="center"/>
+            </w:pPr>
+            <w:r>
+              <w:t>(NULL)</w:t>
+            </w:r>
+          </w:p>
+        </w:tc>
+        <w:tc>
+          <w:tcPr>
+            <w:tcW w:w="2375" w:type="dxa"/>
+            <w:tcBorders>
+              <w:top w:val="single" w:sz="4" w:space="0" w:color="auto"/>
+              <w:left w:val="single" w:sz="4" w:space="0" w:color="auto"/>
+              <w:bottom w:val="single" w:sz="4" w:space="0" w:color="auto"/>
+              <w:right w:val="single" w:sz="4" w:space="0" w:color="auto"/>
+            </w:tcBorders>
+            <w:vAlign w:val="center"/>
+          </w:tcPr>
+          <w:p>
+            <w:proofErr w:type="spellStart"/>
+            <w:r>
+              <w:t>Subyek</w:t>
+            </w:r>
+            <w:proofErr w:type="spellEnd"/>
+            <w:r>
+              <w:t xml:space="preserve"> </w:t>
+            </w:r>
+            <w:proofErr w:type="spellStart"/>
+            <w:r>
+              <w:t>dari</w:t>
+            </w:r>
+            <w:proofErr w:type="spellEnd"/>
+            <w:r>
+              <w:t xml:space="preserve"> </w:t>
+            </w:r>
+            <w:proofErr w:type="spellStart"/>
+            <w:r>
+              <w:t>pesan</w:t>
+            </w:r>
+            <w:proofErr w:type="spellEnd"/>
+            <w:r>
+              <w:t xml:space="preserve"> yang </w:t>
+            </w:r>
+            <w:proofErr w:type="spellStart"/>
+            <w:r>
+              <w:t>dikirim</w:t>
+            </w:r>
+            <w:proofErr w:type="spellEnd"/>
+          </w:p>
+        </w:tc>
+      </w:tr>
+      <w:tr>
+        <w:tc>
+          <w:tcPr>
+            <w:tcW w:w="2067" w:type="dxa"/>
+            <w:tcBorders>
+              <w:top w:val="single" w:sz="4" w:space="0" w:color="auto"/>
+              <w:left w:val="single" w:sz="4" w:space="0" w:color="auto"/>
+              <w:bottom w:val="single" w:sz="4" w:space="0" w:color="auto"/>
+              <w:right w:val="single" w:sz="4" w:space="0" w:color="auto"/>
+            </w:tcBorders>
+            <w:vAlign w:val="center"/>
+          </w:tcPr>
+          <w:p>
+            <w:proofErr w:type="spellStart"/>
+            <w:r>
+              <w:t>contact_message</w:t>
+            </w:r>
+            <w:proofErr w:type="spellEnd"/>
+          </w:p>
+        </w:tc>
+        <w:tc>
+          <w:tcPr>
+            <w:tcW w:w="1456" w:type="dxa"/>
+            <w:tcBorders>
+              <w:top w:val="single" w:sz="4" w:space="0" w:color="auto"/>
+              <w:left w:val="single" w:sz="4" w:space="0" w:color="auto"/>
+              <w:bottom w:val="single" w:sz="4" w:space="0" w:color="auto"/>
+              <w:right w:val="single" w:sz="4" w:space="0" w:color="auto"/>
+            </w:tcBorders>
+            <w:vAlign w:val="center"/>
+          </w:tcPr>
+          <w:p>
+            <w:r>
+              <w:t>Text</w:t>
+            </w:r>
+          </w:p>
+        </w:tc>
+        <w:tc>
+          <w:tcPr>
+            <w:tcW w:w="761" w:type="dxa"/>
+            <w:tcBorders>
+              <w:top w:val="single" w:sz="4" w:space="0" w:color="auto"/>
+              <w:left w:val="single" w:sz="4" w:space="0" w:color="auto"/>
+              <w:bottom w:val="single" w:sz="4" w:space="0" w:color="auto"/>
+              <w:right w:val="single" w:sz="4" w:space="0" w:color="auto"/>
+            </w:tcBorders>
+            <w:vAlign w:val="center"/>
+          </w:tcPr>
+          <w:p>
+            <w:pPr>
+              <w:jc w:val="center"/>
               <w:rPr>
-                <w:lang w:eastAsia="ko-KR"/>
+                <w:lang w:val="id-ID"/>
               </w:rPr>
             </w:pPr>
           </w:p>
         </w:tc>
         <w:tc>
           <w:tcPr>
-            <w:tcW w:w="1591" w:type="dxa"/>
-            <w:tcBorders>
-              <w:top w:val="single" w:sz="4" w:space="0" w:color="auto"/>
-              <w:left w:val="single" w:sz="4" w:space="0" w:color="auto"/>
-              <w:bottom w:val="single" w:sz="4" w:space="0" w:color="auto"/>
-              <w:right w:val="single" w:sz="4" w:space="0" w:color="auto"/>
-            </w:tcBorders>
-          </w:tcPr>
-          <w:p>
-            <w:pPr>
-              <w:spacing w:line="360" w:lineRule="auto"/>
-              <w:rPr>
-                <w:lang w:eastAsia="ko-KR"/>
-              </w:rPr>
-            </w:pPr>
-          </w:p>
-        </w:tc>
-        <w:tc>
-          <w:tcPr>
-            <w:tcW w:w="929" w:type="dxa"/>
-            <w:tcBorders>
-              <w:top w:val="single" w:sz="4" w:space="0" w:color="auto"/>
-              <w:left w:val="single" w:sz="4" w:space="0" w:color="auto"/>
-              <w:bottom w:val="single" w:sz="4" w:space="0" w:color="auto"/>
-              <w:right w:val="single" w:sz="4" w:space="0" w:color="auto"/>
-            </w:tcBorders>
-            <w:vAlign w:val="center"/>
-          </w:tcPr>
-          <w:p>
-            <w:pPr>
-              <w:spacing w:line="360" w:lineRule="auto"/>
+            <w:tcW w:w="742" w:type="dxa"/>
+            <w:tcBorders>
+              <w:top w:val="single" w:sz="4" w:space="0" w:color="auto"/>
+              <w:left w:val="single" w:sz="4" w:space="0" w:color="auto"/>
+              <w:bottom w:val="single" w:sz="4" w:space="0" w:color="auto"/>
+              <w:right w:val="single" w:sz="4" w:space="0" w:color="auto"/>
+            </w:tcBorders>
+            <w:vAlign w:val="center"/>
+          </w:tcPr>
+          <w:p>
+            <w:pPr>
               <w:jc w:val="center"/>
             </w:pPr>
-          </w:p>
-        </w:tc>
-        <w:tc>
-          <w:tcPr>
-            <w:tcW w:w="810" w:type="dxa"/>
-            <w:tcBorders>
-              <w:top w:val="single" w:sz="4" w:space="0" w:color="auto"/>
-              <w:left w:val="single" w:sz="4" w:space="0" w:color="auto"/>
-              <w:bottom w:val="single" w:sz="4" w:space="0" w:color="auto"/>
-              <w:right w:val="single" w:sz="4" w:space="0" w:color="auto"/>
-            </w:tcBorders>
-            <w:vAlign w:val="center"/>
-          </w:tcPr>
-          <w:p>
-            <w:pPr>
-              <w:spacing w:line="360" w:lineRule="auto"/>
+            <w:r>
+              <w:t>No</w:t>
+            </w:r>
+          </w:p>
+        </w:tc>
+        <w:tc>
+          <w:tcPr>
+            <w:tcW w:w="2247" w:type="dxa"/>
+            <w:tcBorders>
+              <w:top w:val="single" w:sz="4" w:space="0" w:color="auto"/>
+              <w:left w:val="single" w:sz="4" w:space="0" w:color="auto"/>
+              <w:bottom w:val="single" w:sz="4" w:space="0" w:color="auto"/>
+              <w:right w:val="single" w:sz="4" w:space="0" w:color="auto"/>
+            </w:tcBorders>
+            <w:vAlign w:val="center"/>
+          </w:tcPr>
+          <w:p>
+            <w:pPr>
               <w:jc w:val="center"/>
             </w:pPr>
-          </w:p>
-        </w:tc>
-        <w:tc>
-          <w:tcPr>
-            <w:tcW w:w="1440" w:type="dxa"/>
-            <w:tcBorders>
-              <w:top w:val="single" w:sz="4" w:space="0" w:color="auto"/>
-              <w:left w:val="single" w:sz="4" w:space="0" w:color="auto"/>
-              <w:bottom w:val="single" w:sz="4" w:space="0" w:color="auto"/>
-              <w:right w:val="single" w:sz="4" w:space="0" w:color="auto"/>
-            </w:tcBorders>
-            <w:vAlign w:val="center"/>
-          </w:tcPr>
-          <w:p>
-            <w:pPr>
-              <w:spacing w:line="360" w:lineRule="auto"/>
+            <w:r>
+              <w:t>(NULL)</w:t>
+            </w:r>
+          </w:p>
+        </w:tc>
+        <w:tc>
+          <w:tcPr>
+            <w:tcW w:w="2375" w:type="dxa"/>
+            <w:tcBorders>
+              <w:top w:val="single" w:sz="4" w:space="0" w:color="auto"/>
+              <w:left w:val="single" w:sz="4" w:space="0" w:color="auto"/>
+              <w:bottom w:val="single" w:sz="4" w:space="0" w:color="auto"/>
+              <w:right w:val="single" w:sz="4" w:space="0" w:color="auto"/>
+            </w:tcBorders>
+            <w:vAlign w:val="center"/>
+          </w:tcPr>
+          <w:p>
+            <w:r>
+              <w:t xml:space="preserve">Isi </w:t>
+            </w:r>
+            <w:proofErr w:type="spellStart"/>
+            <w:r>
+              <w:t>pesan</w:t>
+            </w:r>
+            <w:proofErr w:type="spellEnd"/>
+            <w:r>
+              <w:t xml:space="preserve"> yang </w:t>
+            </w:r>
+            <w:proofErr w:type="spellStart"/>
+            <w:r>
+              <w:t>dikirim</w:t>
+            </w:r>
+            <w:proofErr w:type="spellEnd"/>
+          </w:p>
+        </w:tc>
+      </w:tr>
+      <w:tr>
+        <w:tc>
+          <w:tcPr>
+            <w:tcW w:w="2067" w:type="dxa"/>
+            <w:tcBorders>
+              <w:top w:val="single" w:sz="4" w:space="0" w:color="auto"/>
+              <w:left w:val="single" w:sz="4" w:space="0" w:color="auto"/>
+              <w:bottom w:val="single" w:sz="4" w:space="0" w:color="auto"/>
+              <w:right w:val="single" w:sz="4" w:space="0" w:color="auto"/>
+            </w:tcBorders>
+            <w:vAlign w:val="center"/>
+          </w:tcPr>
+          <w:p>
+            <w:proofErr w:type="spellStart"/>
+            <w:r>
+              <w:t>contact_timecreated</w:t>
+            </w:r>
+            <w:proofErr w:type="spellEnd"/>
+          </w:p>
+        </w:tc>
+        <w:tc>
+          <w:tcPr>
+            <w:tcW w:w="1456" w:type="dxa"/>
+            <w:tcBorders>
+              <w:top w:val="single" w:sz="4" w:space="0" w:color="auto"/>
+              <w:left w:val="single" w:sz="4" w:space="0" w:color="auto"/>
+              <w:bottom w:val="single" w:sz="4" w:space="0" w:color="auto"/>
+              <w:right w:val="single" w:sz="4" w:space="0" w:color="auto"/>
+            </w:tcBorders>
+            <w:vAlign w:val="center"/>
+          </w:tcPr>
+          <w:p>
+            <w:r>
+              <w:t>Timestamp</w:t>
+            </w:r>
+          </w:p>
+        </w:tc>
+        <w:tc>
+          <w:tcPr>
+            <w:tcW w:w="761" w:type="dxa"/>
+            <w:tcBorders>
+              <w:top w:val="single" w:sz="4" w:space="0" w:color="auto"/>
+              <w:left w:val="single" w:sz="4" w:space="0" w:color="auto"/>
+              <w:bottom w:val="single" w:sz="4" w:space="0" w:color="auto"/>
+              <w:right w:val="single" w:sz="4" w:space="0" w:color="auto"/>
+            </w:tcBorders>
+            <w:vAlign w:val="center"/>
+          </w:tcPr>
+          <w:p>
+            <w:pPr>
               <w:jc w:val="center"/>
             </w:pPr>
           </w:p>
         </w:tc>
         <w:tc>
           <w:tcPr>
-            <w:tcW w:w="3240" w:type="dxa"/>
-            <w:tcBorders>
-              <w:top w:val="single" w:sz="4" w:space="0" w:color="auto"/>
-              <w:left w:val="single" w:sz="4" w:space="0" w:color="auto"/>
-              <w:bottom w:val="single" w:sz="4" w:space="0" w:color="auto"/>
-              <w:right w:val="single" w:sz="4" w:space="0" w:color="auto"/>
-            </w:tcBorders>
-          </w:tcPr>
-          <w:p>
-            <w:pPr>
-              <w:rPr>
-                <w:lang w:eastAsia="ko-KR"/>
-              </w:rPr>
-            </w:pPr>
+            <w:tcW w:w="742" w:type="dxa"/>
+            <w:tcBorders>
+              <w:top w:val="single" w:sz="4" w:space="0" w:color="auto"/>
+              <w:left w:val="single" w:sz="4" w:space="0" w:color="auto"/>
+              <w:bottom w:val="single" w:sz="4" w:space="0" w:color="auto"/>
+              <w:right w:val="single" w:sz="4" w:space="0" w:color="auto"/>
+            </w:tcBorders>
+            <w:vAlign w:val="center"/>
+          </w:tcPr>
+          <w:p>
+            <w:pPr>
+              <w:jc w:val="center"/>
+            </w:pPr>
+            <w:r>
+              <w:t>No</w:t>
+            </w:r>
+          </w:p>
+        </w:tc>
+        <w:tc>
+          <w:tcPr>
+            <w:tcW w:w="2247" w:type="dxa"/>
+            <w:tcBorders>
+              <w:top w:val="single" w:sz="4" w:space="0" w:color="auto"/>
+              <w:left w:val="single" w:sz="4" w:space="0" w:color="auto"/>
+              <w:bottom w:val="single" w:sz="4" w:space="0" w:color="auto"/>
+              <w:right w:val="single" w:sz="4" w:space="0" w:color="auto"/>
+            </w:tcBorders>
+            <w:vAlign w:val="center"/>
+          </w:tcPr>
+          <w:p>
+            <w:pPr>
+              <w:jc w:val="center"/>
+            </w:pPr>
+            <w:r>
+              <w:t>CURRENT_TIMESTAMP</w:t>
+            </w:r>
+          </w:p>
+        </w:tc>
+        <w:tc>
+          <w:tcPr>
+            <w:tcW w:w="2375" w:type="dxa"/>
+            <w:tcBorders>
+              <w:top w:val="single" w:sz="4" w:space="0" w:color="auto"/>
+              <w:left w:val="single" w:sz="4" w:space="0" w:color="auto"/>
+              <w:bottom w:val="single" w:sz="4" w:space="0" w:color="auto"/>
+              <w:right w:val="single" w:sz="4" w:space="0" w:color="auto"/>
+            </w:tcBorders>
+            <w:vAlign w:val="center"/>
+          </w:tcPr>
+          <w:p>
+            <w:proofErr w:type="spellStart"/>
+            <w:r>
+              <w:t>Tanggal</w:t>
+            </w:r>
+            <w:proofErr w:type="spellEnd"/>
+            <w:r>
+              <w:t xml:space="preserve"> </w:t>
+            </w:r>
+            <w:proofErr w:type="spellStart"/>
+            <w:r>
+              <w:t>pengiriman</w:t>
+            </w:r>
+            <w:proofErr w:type="spellEnd"/>
+            <w:r>
+              <w:t xml:space="preserve"> </w:t>
+            </w:r>
+            <w:proofErr w:type="spellStart"/>
+            <w:r>
+              <w:t>pesan</w:t>
+            </w:r>
+            <w:proofErr w:type="spellEnd"/>
+          </w:p>
+        </w:tc>
+      </w:tr>
+    </w:tbl>
+    <w:p>
+      <w:pPr>
+        <w:pStyle w:val="Heading3"/>
+        <w:numPr>
+          <w:ilvl w:val="0"/>
+          <w:numId w:val="0"/>
+        </w:numPr>
+        <w:ind w:right="567"/>
+      </w:pPr>
+    </w:p>
+    <w:p>
+      <w:pPr>
+        <w:pStyle w:val="Heading3"/>
+      </w:pPr>
+      <w:proofErr w:type="spellStart"/>
+      <w:r>
+        <w:t>Tabel</w:t>
+      </w:r>
+      <w:proofErr w:type="spellEnd"/>
+      <w:r>
+        <w:t xml:space="preserve"> News</w:t>
+      </w:r>
+    </w:p>
+    <w:tbl>
+      <w:tblPr>
+        <w:tblStyle w:val="TableGrid"/>
+        <w:tblW w:w="9648" w:type="dxa"/>
+        <w:tblLook w:val="04A0" w:firstRow="1" w:lastRow="0" w:firstColumn="1" w:lastColumn="0" w:noHBand="0" w:noVBand="1"/>
+      </w:tblPr>
+      <w:tblGrid>
+        <w:gridCol w:w="2067"/>
+        <w:gridCol w:w="1456"/>
+        <w:gridCol w:w="761"/>
+        <w:gridCol w:w="742"/>
+        <w:gridCol w:w="2247"/>
+        <w:gridCol w:w="2375"/>
+      </w:tblGrid>
+      <w:tr>
+        <w:tc>
+          <w:tcPr>
+            <w:tcW w:w="9648" w:type="dxa"/>
+            <w:gridSpan w:val="6"/>
+            <w:tcBorders>
+              <w:top w:val="single" w:sz="4" w:space="0" w:color="auto"/>
+              <w:left w:val="single" w:sz="4" w:space="0" w:color="auto"/>
+              <w:bottom w:val="single" w:sz="4" w:space="0" w:color="auto"/>
+              <w:right w:val="single" w:sz="4" w:space="0" w:color="auto"/>
+            </w:tcBorders>
+            <w:hideMark/>
+          </w:tcPr>
+          <w:p>
+            <w:r>
+              <w:t>Table Name</w:t>
+            </w:r>
+            <w:r>
+              <w:tab/>
+              <w:t xml:space="preserve">: </w:t>
+            </w:r>
+            <w:proofErr w:type="spellStart"/>
+            <w:r>
+              <w:t>Tabel</w:t>
+            </w:r>
+            <w:proofErr w:type="spellEnd"/>
+            <w:r>
+              <w:t xml:space="preserve"> </w:t>
+            </w:r>
+            <w:proofErr w:type="spellStart"/>
+            <w:r>
+              <w:t>Berita</w:t>
+            </w:r>
+            <w:proofErr w:type="spellEnd"/>
+          </w:p>
+          <w:p>
+            <w:r>
+              <w:t>Table Type</w:t>
+            </w:r>
+            <w:r>
+              <w:tab/>
+              <w:t xml:space="preserve">: </w:t>
+            </w:r>
+            <w:r>
+              <w:t xml:space="preserve">Data </w:t>
+            </w:r>
+            <w:proofErr w:type="spellStart"/>
+            <w:r>
+              <w:t>Berita</w:t>
+            </w:r>
+            <w:proofErr w:type="spellEnd"/>
+          </w:p>
+          <w:p>
+            <w:r>
+              <w:t>Table</w:t>
+            </w:r>
+            <w:r>
+              <w:tab/>
+            </w:r>
+            <w:r>
+              <w:tab/>
+              <w:t xml:space="preserve">: </w:t>
+            </w:r>
+            <w:r>
+              <w:t>gen_0104_news</w:t>
+            </w:r>
+          </w:p>
+        </w:tc>
+      </w:tr>
+      <w:tr>
+        <w:tc>
+          <w:tcPr>
+            <w:tcW w:w="2067" w:type="dxa"/>
+            <w:tcBorders>
+              <w:top w:val="single" w:sz="4" w:space="0" w:color="auto"/>
+              <w:left w:val="single" w:sz="4" w:space="0" w:color="auto"/>
+              <w:bottom w:val="single" w:sz="4" w:space="0" w:color="auto"/>
+              <w:right w:val="single" w:sz="4" w:space="0" w:color="auto"/>
+            </w:tcBorders>
+            <w:vAlign w:val="center"/>
+            <w:hideMark/>
+          </w:tcPr>
+          <w:p>
+            <w:pPr>
+              <w:jc w:val="center"/>
+            </w:pPr>
+            <w:r>
+              <w:t>Field Name</w:t>
+            </w:r>
+          </w:p>
+        </w:tc>
+        <w:tc>
+          <w:tcPr>
+            <w:tcW w:w="1456" w:type="dxa"/>
+            <w:tcBorders>
+              <w:top w:val="single" w:sz="4" w:space="0" w:color="auto"/>
+              <w:left w:val="single" w:sz="4" w:space="0" w:color="auto"/>
+              <w:bottom w:val="single" w:sz="4" w:space="0" w:color="auto"/>
+              <w:right w:val="single" w:sz="4" w:space="0" w:color="auto"/>
+            </w:tcBorders>
+            <w:vAlign w:val="center"/>
+            <w:hideMark/>
+          </w:tcPr>
+          <w:p>
+            <w:pPr>
+              <w:jc w:val="center"/>
+            </w:pPr>
+            <w:r>
+              <w:t>Data Type</w:t>
+            </w:r>
+          </w:p>
+        </w:tc>
+        <w:tc>
+          <w:tcPr>
+            <w:tcW w:w="761" w:type="dxa"/>
+            <w:tcBorders>
+              <w:top w:val="single" w:sz="4" w:space="0" w:color="auto"/>
+              <w:left w:val="single" w:sz="4" w:space="0" w:color="auto"/>
+              <w:bottom w:val="single" w:sz="4" w:space="0" w:color="auto"/>
+              <w:right w:val="single" w:sz="4" w:space="0" w:color="auto"/>
+            </w:tcBorders>
+            <w:vAlign w:val="center"/>
+            <w:hideMark/>
+          </w:tcPr>
+          <w:p>
+            <w:pPr>
+              <w:jc w:val="center"/>
+            </w:pPr>
+            <w:r>
+              <w:t>P / F Key</w:t>
+            </w:r>
+          </w:p>
+        </w:tc>
+        <w:tc>
+          <w:tcPr>
+            <w:tcW w:w="742" w:type="dxa"/>
+            <w:tcBorders>
+              <w:top w:val="single" w:sz="4" w:space="0" w:color="auto"/>
+              <w:left w:val="single" w:sz="4" w:space="0" w:color="auto"/>
+              <w:bottom w:val="single" w:sz="4" w:space="0" w:color="auto"/>
+              <w:right w:val="single" w:sz="4" w:space="0" w:color="auto"/>
+            </w:tcBorders>
+            <w:vAlign w:val="center"/>
+            <w:hideMark/>
+          </w:tcPr>
+          <w:p>
+            <w:pPr>
+              <w:jc w:val="center"/>
+            </w:pPr>
+            <w:r>
+              <w:t>Allow Null</w:t>
+            </w:r>
+          </w:p>
+        </w:tc>
+        <w:tc>
+          <w:tcPr>
+            <w:tcW w:w="2247" w:type="dxa"/>
+            <w:tcBorders>
+              <w:top w:val="single" w:sz="4" w:space="0" w:color="auto"/>
+              <w:left w:val="single" w:sz="4" w:space="0" w:color="auto"/>
+              <w:bottom w:val="single" w:sz="4" w:space="0" w:color="auto"/>
+              <w:right w:val="single" w:sz="4" w:space="0" w:color="auto"/>
+            </w:tcBorders>
+            <w:vAlign w:val="center"/>
+            <w:hideMark/>
+          </w:tcPr>
+          <w:p>
+            <w:pPr>
+              <w:jc w:val="center"/>
+            </w:pPr>
+            <w:r>
+              <w:t>Default Value</w:t>
+            </w:r>
+          </w:p>
+        </w:tc>
+        <w:tc>
+          <w:tcPr>
+            <w:tcW w:w="2375" w:type="dxa"/>
+            <w:tcBorders>
+              <w:top w:val="single" w:sz="4" w:space="0" w:color="auto"/>
+              <w:left w:val="single" w:sz="4" w:space="0" w:color="auto"/>
+              <w:bottom w:val="single" w:sz="4" w:space="0" w:color="auto"/>
+              <w:right w:val="single" w:sz="4" w:space="0" w:color="auto"/>
+            </w:tcBorders>
+            <w:vAlign w:val="center"/>
+          </w:tcPr>
+          <w:p>
+            <w:pPr>
+              <w:jc w:val="center"/>
+            </w:pPr>
+            <w:r>
+              <w:t>Description</w:t>
+            </w:r>
+          </w:p>
+        </w:tc>
+      </w:tr>
+      <w:tr>
+        <w:tc>
+          <w:tcPr>
+            <w:tcW w:w="2067" w:type="dxa"/>
+            <w:tcBorders>
+              <w:top w:val="single" w:sz="4" w:space="0" w:color="auto"/>
+              <w:left w:val="single" w:sz="4" w:space="0" w:color="auto"/>
+              <w:bottom w:val="single" w:sz="4" w:space="0" w:color="auto"/>
+              <w:right w:val="single" w:sz="4" w:space="0" w:color="auto"/>
+            </w:tcBorders>
+            <w:vAlign w:val="center"/>
+          </w:tcPr>
+          <w:p>
+            <w:proofErr w:type="spellStart"/>
+            <w:r>
+              <w:t>news_id</w:t>
+            </w:r>
+            <w:proofErr w:type="spellEnd"/>
+          </w:p>
+        </w:tc>
+        <w:tc>
+          <w:tcPr>
+            <w:tcW w:w="1456" w:type="dxa"/>
+            <w:tcBorders>
+              <w:top w:val="single" w:sz="4" w:space="0" w:color="auto"/>
+              <w:left w:val="single" w:sz="4" w:space="0" w:color="auto"/>
+              <w:bottom w:val="single" w:sz="4" w:space="0" w:color="auto"/>
+              <w:right w:val="single" w:sz="4" w:space="0" w:color="auto"/>
+            </w:tcBorders>
+            <w:vAlign w:val="center"/>
+          </w:tcPr>
+          <w:p>
+            <w:proofErr w:type="spellStart"/>
+            <w:r>
+              <w:t>Int</w:t>
+            </w:r>
+            <w:proofErr w:type="spellEnd"/>
+          </w:p>
+        </w:tc>
+        <w:tc>
+          <w:tcPr>
+            <w:tcW w:w="761" w:type="dxa"/>
+            <w:tcBorders>
+              <w:top w:val="single" w:sz="4" w:space="0" w:color="auto"/>
+              <w:left w:val="single" w:sz="4" w:space="0" w:color="auto"/>
+              <w:bottom w:val="single" w:sz="4" w:space="0" w:color="auto"/>
+              <w:right w:val="single" w:sz="4" w:space="0" w:color="auto"/>
+            </w:tcBorders>
+            <w:vAlign w:val="center"/>
+          </w:tcPr>
+          <w:p>
+            <w:pPr>
+              <w:jc w:val="center"/>
+            </w:pPr>
+            <w:r>
+              <w:t>P</w:t>
+            </w:r>
+          </w:p>
+        </w:tc>
+        <w:tc>
+          <w:tcPr>
+            <w:tcW w:w="742" w:type="dxa"/>
+            <w:tcBorders>
+              <w:top w:val="single" w:sz="4" w:space="0" w:color="auto"/>
+              <w:left w:val="single" w:sz="4" w:space="0" w:color="auto"/>
+              <w:bottom w:val="single" w:sz="4" w:space="0" w:color="auto"/>
+              <w:right w:val="single" w:sz="4" w:space="0" w:color="auto"/>
+            </w:tcBorders>
+            <w:vAlign w:val="center"/>
+          </w:tcPr>
+          <w:p>
+            <w:pPr>
+              <w:jc w:val="center"/>
+            </w:pPr>
+            <w:r>
+              <w:t>No</w:t>
+            </w:r>
+          </w:p>
+        </w:tc>
+        <w:tc>
+          <w:tcPr>
+            <w:tcW w:w="2247" w:type="dxa"/>
+            <w:tcBorders>
+              <w:top w:val="single" w:sz="4" w:space="0" w:color="auto"/>
+              <w:left w:val="single" w:sz="4" w:space="0" w:color="auto"/>
+              <w:bottom w:val="single" w:sz="4" w:space="0" w:color="auto"/>
+              <w:right w:val="single" w:sz="4" w:space="0" w:color="auto"/>
+            </w:tcBorders>
+            <w:vAlign w:val="center"/>
+          </w:tcPr>
+          <w:p>
+            <w:pPr>
+              <w:jc w:val="center"/>
+            </w:pPr>
+            <w:r>
+              <w:t>(NULL)</w:t>
+            </w:r>
+          </w:p>
+        </w:tc>
+        <w:tc>
+          <w:tcPr>
+            <w:tcW w:w="2375" w:type="dxa"/>
+            <w:tcBorders>
+              <w:top w:val="single" w:sz="4" w:space="0" w:color="auto"/>
+              <w:left w:val="single" w:sz="4" w:space="0" w:color="auto"/>
+              <w:bottom w:val="single" w:sz="4" w:space="0" w:color="auto"/>
+              <w:right w:val="single" w:sz="4" w:space="0" w:color="auto"/>
+            </w:tcBorders>
+            <w:vAlign w:val="center"/>
+          </w:tcPr>
+          <w:p>
+            <w:r>
+              <w:t xml:space="preserve">Id </w:t>
+            </w:r>
+            <w:proofErr w:type="spellStart"/>
+            <w:r>
+              <w:t>untuk</w:t>
+            </w:r>
+            <w:proofErr w:type="spellEnd"/>
+            <w:r>
+              <w:t xml:space="preserve"> record </w:t>
+            </w:r>
+            <w:proofErr w:type="spellStart"/>
+            <w:r>
+              <w:t>berita</w:t>
+            </w:r>
+            <w:proofErr w:type="spellEnd"/>
+          </w:p>
+        </w:tc>
+      </w:tr>
+      <w:tr>
+        <w:tc>
+          <w:tcPr>
+            <w:tcW w:w="2067" w:type="dxa"/>
+            <w:tcBorders>
+              <w:top w:val="single" w:sz="4" w:space="0" w:color="auto"/>
+              <w:left w:val="single" w:sz="4" w:space="0" w:color="auto"/>
+              <w:bottom w:val="single" w:sz="4" w:space="0" w:color="auto"/>
+              <w:right w:val="single" w:sz="4" w:space="0" w:color="auto"/>
+            </w:tcBorders>
+            <w:vAlign w:val="center"/>
+          </w:tcPr>
+          <w:p>
+            <w:proofErr w:type="spellStart"/>
+            <w:r>
+              <w:t>news_title</w:t>
+            </w:r>
+            <w:proofErr w:type="spellEnd"/>
+          </w:p>
+        </w:tc>
+        <w:tc>
+          <w:tcPr>
+            <w:tcW w:w="1456" w:type="dxa"/>
+            <w:tcBorders>
+              <w:top w:val="single" w:sz="4" w:space="0" w:color="auto"/>
+              <w:left w:val="single" w:sz="4" w:space="0" w:color="auto"/>
+              <w:bottom w:val="single" w:sz="4" w:space="0" w:color="auto"/>
+              <w:right w:val="single" w:sz="4" w:space="0" w:color="auto"/>
+            </w:tcBorders>
+            <w:vAlign w:val="center"/>
+          </w:tcPr>
+          <w:p>
+            <w:r>
+              <w:t>Text</w:t>
+            </w:r>
+          </w:p>
+        </w:tc>
+        <w:tc>
+          <w:tcPr>
+            <w:tcW w:w="761" w:type="dxa"/>
+            <w:tcBorders>
+              <w:top w:val="single" w:sz="4" w:space="0" w:color="auto"/>
+              <w:left w:val="single" w:sz="4" w:space="0" w:color="auto"/>
+              <w:bottom w:val="single" w:sz="4" w:space="0" w:color="auto"/>
+              <w:right w:val="single" w:sz="4" w:space="0" w:color="auto"/>
+            </w:tcBorders>
+            <w:vAlign w:val="center"/>
+          </w:tcPr>
+          <w:p>
+            <w:pPr>
+              <w:jc w:val="center"/>
+            </w:pPr>
+          </w:p>
+        </w:tc>
+        <w:tc>
+          <w:tcPr>
+            <w:tcW w:w="742" w:type="dxa"/>
+            <w:tcBorders>
+              <w:top w:val="single" w:sz="4" w:space="0" w:color="auto"/>
+              <w:left w:val="single" w:sz="4" w:space="0" w:color="auto"/>
+              <w:bottom w:val="single" w:sz="4" w:space="0" w:color="auto"/>
+              <w:right w:val="single" w:sz="4" w:space="0" w:color="auto"/>
+            </w:tcBorders>
+            <w:vAlign w:val="center"/>
+          </w:tcPr>
+          <w:p>
+            <w:pPr>
+              <w:jc w:val="center"/>
+            </w:pPr>
+            <w:r>
+              <w:t>No</w:t>
+            </w:r>
+          </w:p>
+        </w:tc>
+        <w:tc>
+          <w:tcPr>
+            <w:tcW w:w="2247" w:type="dxa"/>
+            <w:tcBorders>
+              <w:top w:val="single" w:sz="4" w:space="0" w:color="auto"/>
+              <w:left w:val="single" w:sz="4" w:space="0" w:color="auto"/>
+              <w:bottom w:val="single" w:sz="4" w:space="0" w:color="auto"/>
+              <w:right w:val="single" w:sz="4" w:space="0" w:color="auto"/>
+            </w:tcBorders>
+            <w:vAlign w:val="center"/>
+          </w:tcPr>
+          <w:p>
+            <w:pPr>
+              <w:jc w:val="center"/>
+            </w:pPr>
+            <w:r>
+              <w:t>(NULL)</w:t>
+            </w:r>
+          </w:p>
+        </w:tc>
+        <w:tc>
+          <w:tcPr>
+            <w:tcW w:w="2375" w:type="dxa"/>
+            <w:tcBorders>
+              <w:top w:val="single" w:sz="4" w:space="0" w:color="auto"/>
+              <w:left w:val="single" w:sz="4" w:space="0" w:color="auto"/>
+              <w:bottom w:val="single" w:sz="4" w:space="0" w:color="auto"/>
+              <w:right w:val="single" w:sz="4" w:space="0" w:color="auto"/>
+            </w:tcBorders>
+            <w:vAlign w:val="center"/>
+          </w:tcPr>
+          <w:p>
+            <w:proofErr w:type="spellStart"/>
+            <w:r>
+              <w:t>Judul</w:t>
+            </w:r>
+            <w:proofErr w:type="spellEnd"/>
+            <w:r>
+              <w:t xml:space="preserve"> </w:t>
+            </w:r>
+            <w:proofErr w:type="spellStart"/>
+            <w:r>
+              <w:t>dari</w:t>
+            </w:r>
+            <w:proofErr w:type="spellEnd"/>
+            <w:r>
+              <w:t xml:space="preserve"> </w:t>
+            </w:r>
+            <w:proofErr w:type="spellStart"/>
+            <w:r>
+              <w:t>berita</w:t>
+            </w:r>
+            <w:proofErr w:type="spellEnd"/>
+          </w:p>
+        </w:tc>
+      </w:tr>
+      <w:tr>
+        <w:tc>
+          <w:tcPr>
+            <w:tcW w:w="2067" w:type="dxa"/>
+            <w:tcBorders>
+              <w:top w:val="single" w:sz="4" w:space="0" w:color="auto"/>
+              <w:left w:val="single" w:sz="4" w:space="0" w:color="auto"/>
+              <w:bottom w:val="single" w:sz="4" w:space="0" w:color="auto"/>
+              <w:right w:val="single" w:sz="4" w:space="0" w:color="auto"/>
+            </w:tcBorders>
+            <w:vAlign w:val="center"/>
+          </w:tcPr>
+          <w:p>
+            <w:proofErr w:type="spellStart"/>
+            <w:r>
+              <w:t>news_content</w:t>
+            </w:r>
+            <w:proofErr w:type="spellEnd"/>
+          </w:p>
+        </w:tc>
+        <w:tc>
+          <w:tcPr>
+            <w:tcW w:w="1456" w:type="dxa"/>
+            <w:tcBorders>
+              <w:top w:val="single" w:sz="4" w:space="0" w:color="auto"/>
+              <w:left w:val="single" w:sz="4" w:space="0" w:color="auto"/>
+              <w:bottom w:val="single" w:sz="4" w:space="0" w:color="auto"/>
+              <w:right w:val="single" w:sz="4" w:space="0" w:color="auto"/>
+            </w:tcBorders>
+            <w:vAlign w:val="center"/>
+          </w:tcPr>
+          <w:p>
+            <w:r>
+              <w:t>Text</w:t>
+            </w:r>
+          </w:p>
+        </w:tc>
+        <w:tc>
+          <w:tcPr>
+            <w:tcW w:w="761" w:type="dxa"/>
+            <w:tcBorders>
+              <w:top w:val="single" w:sz="4" w:space="0" w:color="auto"/>
+              <w:left w:val="single" w:sz="4" w:space="0" w:color="auto"/>
+              <w:bottom w:val="single" w:sz="4" w:space="0" w:color="auto"/>
+              <w:right w:val="single" w:sz="4" w:space="0" w:color="auto"/>
+            </w:tcBorders>
+            <w:vAlign w:val="center"/>
+          </w:tcPr>
+          <w:p>
+            <w:pPr>
+              <w:jc w:val="center"/>
+            </w:pPr>
+          </w:p>
+        </w:tc>
+        <w:tc>
+          <w:tcPr>
+            <w:tcW w:w="742" w:type="dxa"/>
+            <w:tcBorders>
+              <w:top w:val="single" w:sz="4" w:space="0" w:color="auto"/>
+              <w:left w:val="single" w:sz="4" w:space="0" w:color="auto"/>
+              <w:bottom w:val="single" w:sz="4" w:space="0" w:color="auto"/>
+              <w:right w:val="single" w:sz="4" w:space="0" w:color="auto"/>
+            </w:tcBorders>
+            <w:vAlign w:val="center"/>
+          </w:tcPr>
+          <w:p>
+            <w:pPr>
+              <w:jc w:val="center"/>
+            </w:pPr>
+            <w:r>
+              <w:t>No</w:t>
+            </w:r>
+          </w:p>
+        </w:tc>
+        <w:tc>
+          <w:tcPr>
+            <w:tcW w:w="2247" w:type="dxa"/>
+            <w:tcBorders>
+              <w:top w:val="single" w:sz="4" w:space="0" w:color="auto"/>
+              <w:left w:val="single" w:sz="4" w:space="0" w:color="auto"/>
+              <w:bottom w:val="single" w:sz="4" w:space="0" w:color="auto"/>
+              <w:right w:val="single" w:sz="4" w:space="0" w:color="auto"/>
+            </w:tcBorders>
+            <w:vAlign w:val="center"/>
+          </w:tcPr>
+          <w:p>
+            <w:pPr>
+              <w:jc w:val="center"/>
+            </w:pPr>
+            <w:r>
+              <w:t>(NULL)</w:t>
+            </w:r>
+          </w:p>
+        </w:tc>
+        <w:tc>
+          <w:tcPr>
+            <w:tcW w:w="2375" w:type="dxa"/>
+            <w:tcBorders>
+              <w:top w:val="single" w:sz="4" w:space="0" w:color="auto"/>
+              <w:left w:val="single" w:sz="4" w:space="0" w:color="auto"/>
+              <w:bottom w:val="single" w:sz="4" w:space="0" w:color="auto"/>
+              <w:right w:val="single" w:sz="4" w:space="0" w:color="auto"/>
+            </w:tcBorders>
+            <w:vAlign w:val="center"/>
+          </w:tcPr>
+          <w:p>
+            <w:r>
+              <w:t xml:space="preserve">Isi </w:t>
+            </w:r>
+            <w:proofErr w:type="spellStart"/>
+            <w:r>
+              <w:t>berita</w:t>
+            </w:r>
+            <w:proofErr w:type="spellEnd"/>
+          </w:p>
+        </w:tc>
+      </w:tr>
+      <w:tr>
+        <w:tc>
+          <w:tcPr>
+            <w:tcW w:w="2067" w:type="dxa"/>
+            <w:tcBorders>
+              <w:top w:val="single" w:sz="4" w:space="0" w:color="auto"/>
+              <w:left w:val="single" w:sz="4" w:space="0" w:color="auto"/>
+              <w:bottom w:val="single" w:sz="4" w:space="0" w:color="auto"/>
+              <w:right w:val="single" w:sz="4" w:space="0" w:color="auto"/>
+            </w:tcBorders>
+            <w:vAlign w:val="center"/>
+          </w:tcPr>
+          <w:p>
+            <w:proofErr w:type="spellStart"/>
+            <w:r>
+              <w:t>news_image</w:t>
+            </w:r>
+            <w:proofErr w:type="spellEnd"/>
+          </w:p>
+        </w:tc>
+        <w:tc>
+          <w:tcPr>
+            <w:tcW w:w="1456" w:type="dxa"/>
+            <w:tcBorders>
+              <w:top w:val="single" w:sz="4" w:space="0" w:color="auto"/>
+              <w:left w:val="single" w:sz="4" w:space="0" w:color="auto"/>
+              <w:bottom w:val="single" w:sz="4" w:space="0" w:color="auto"/>
+              <w:right w:val="single" w:sz="4" w:space="0" w:color="auto"/>
+            </w:tcBorders>
+            <w:vAlign w:val="center"/>
+          </w:tcPr>
+          <w:p>
+            <w:r>
+              <w:t>Varchar(100)</w:t>
+            </w:r>
+          </w:p>
+        </w:tc>
+        <w:tc>
+          <w:tcPr>
+            <w:tcW w:w="761" w:type="dxa"/>
+            <w:tcBorders>
+              <w:top w:val="single" w:sz="4" w:space="0" w:color="auto"/>
+              <w:left w:val="single" w:sz="4" w:space="0" w:color="auto"/>
+              <w:bottom w:val="single" w:sz="4" w:space="0" w:color="auto"/>
+              <w:right w:val="single" w:sz="4" w:space="0" w:color="auto"/>
+            </w:tcBorders>
+            <w:vAlign w:val="center"/>
+          </w:tcPr>
+          <w:p>
+            <w:pPr>
+              <w:jc w:val="center"/>
+            </w:pPr>
+          </w:p>
+        </w:tc>
+        <w:tc>
+          <w:tcPr>
+            <w:tcW w:w="742" w:type="dxa"/>
+            <w:tcBorders>
+              <w:top w:val="single" w:sz="4" w:space="0" w:color="auto"/>
+              <w:left w:val="single" w:sz="4" w:space="0" w:color="auto"/>
+              <w:bottom w:val="single" w:sz="4" w:space="0" w:color="auto"/>
+              <w:right w:val="single" w:sz="4" w:space="0" w:color="auto"/>
+            </w:tcBorders>
+            <w:vAlign w:val="center"/>
+          </w:tcPr>
+          <w:p>
+            <w:pPr>
+              <w:jc w:val="center"/>
+            </w:pPr>
+            <w:r>
+              <w:t>No</w:t>
+            </w:r>
+          </w:p>
+        </w:tc>
+        <w:tc>
+          <w:tcPr>
+            <w:tcW w:w="2247" w:type="dxa"/>
+            <w:tcBorders>
+              <w:top w:val="single" w:sz="4" w:space="0" w:color="auto"/>
+              <w:left w:val="single" w:sz="4" w:space="0" w:color="auto"/>
+              <w:bottom w:val="single" w:sz="4" w:space="0" w:color="auto"/>
+              <w:right w:val="single" w:sz="4" w:space="0" w:color="auto"/>
+            </w:tcBorders>
+            <w:vAlign w:val="center"/>
+          </w:tcPr>
+          <w:p>
+            <w:pPr>
+              <w:jc w:val="center"/>
+            </w:pPr>
+            <w:r>
+              <w:t>(NULL)</w:t>
+            </w:r>
+          </w:p>
+        </w:tc>
+        <w:tc>
+          <w:tcPr>
+            <w:tcW w:w="2375" w:type="dxa"/>
+            <w:tcBorders>
+              <w:top w:val="single" w:sz="4" w:space="0" w:color="auto"/>
+              <w:left w:val="single" w:sz="4" w:space="0" w:color="auto"/>
+              <w:bottom w:val="single" w:sz="4" w:space="0" w:color="auto"/>
+              <w:right w:val="single" w:sz="4" w:space="0" w:color="auto"/>
+            </w:tcBorders>
+            <w:vAlign w:val="center"/>
+          </w:tcPr>
+          <w:p>
+            <w:proofErr w:type="spellStart"/>
+            <w:r>
+              <w:t>Gambar</w:t>
+            </w:r>
+            <w:proofErr w:type="spellEnd"/>
+            <w:r>
+              <w:t xml:space="preserve"> yang </w:t>
+            </w:r>
+            <w:proofErr w:type="spellStart"/>
+            <w:r>
+              <w:t>dimuat</w:t>
+            </w:r>
+            <w:proofErr w:type="spellEnd"/>
+          </w:p>
+        </w:tc>
+      </w:tr>
+      <w:tr>
+        <w:tc>
+          <w:tcPr>
+            <w:tcW w:w="2067" w:type="dxa"/>
+            <w:tcBorders>
+              <w:top w:val="single" w:sz="4" w:space="0" w:color="auto"/>
+              <w:left w:val="single" w:sz="4" w:space="0" w:color="auto"/>
+              <w:bottom w:val="single" w:sz="4" w:space="0" w:color="auto"/>
+              <w:right w:val="single" w:sz="4" w:space="0" w:color="auto"/>
+            </w:tcBorders>
+            <w:vAlign w:val="center"/>
+          </w:tcPr>
+          <w:p>
+            <w:proofErr w:type="spellStart"/>
+            <w:r>
+              <w:t>news_timecreated</w:t>
+            </w:r>
+            <w:proofErr w:type="spellEnd"/>
+          </w:p>
+        </w:tc>
+        <w:tc>
+          <w:tcPr>
+            <w:tcW w:w="1456" w:type="dxa"/>
+            <w:tcBorders>
+              <w:top w:val="single" w:sz="4" w:space="0" w:color="auto"/>
+              <w:left w:val="single" w:sz="4" w:space="0" w:color="auto"/>
+              <w:bottom w:val="single" w:sz="4" w:space="0" w:color="auto"/>
+              <w:right w:val="single" w:sz="4" w:space="0" w:color="auto"/>
+            </w:tcBorders>
+            <w:vAlign w:val="center"/>
+          </w:tcPr>
+          <w:p>
+            <w:r>
+              <w:t>Timestamp</w:t>
+            </w:r>
+          </w:p>
+        </w:tc>
+        <w:tc>
+          <w:tcPr>
+            <w:tcW w:w="761" w:type="dxa"/>
+            <w:tcBorders>
+              <w:top w:val="single" w:sz="4" w:space="0" w:color="auto"/>
+              <w:left w:val="single" w:sz="4" w:space="0" w:color="auto"/>
+              <w:bottom w:val="single" w:sz="4" w:space="0" w:color="auto"/>
+              <w:right w:val="single" w:sz="4" w:space="0" w:color="auto"/>
+            </w:tcBorders>
+            <w:vAlign w:val="center"/>
+          </w:tcPr>
+          <w:p>
+            <w:pPr>
+              <w:jc w:val="center"/>
+            </w:pPr>
+          </w:p>
+        </w:tc>
+        <w:tc>
+          <w:tcPr>
+            <w:tcW w:w="742" w:type="dxa"/>
+            <w:tcBorders>
+              <w:top w:val="single" w:sz="4" w:space="0" w:color="auto"/>
+              <w:left w:val="single" w:sz="4" w:space="0" w:color="auto"/>
+              <w:bottom w:val="single" w:sz="4" w:space="0" w:color="auto"/>
+              <w:right w:val="single" w:sz="4" w:space="0" w:color="auto"/>
+            </w:tcBorders>
+            <w:vAlign w:val="center"/>
+          </w:tcPr>
+          <w:p>
+            <w:pPr>
+              <w:jc w:val="center"/>
+            </w:pPr>
+            <w:r>
+              <w:t>No</w:t>
+            </w:r>
+          </w:p>
+        </w:tc>
+        <w:tc>
+          <w:tcPr>
+            <w:tcW w:w="2247" w:type="dxa"/>
+            <w:tcBorders>
+              <w:top w:val="single" w:sz="4" w:space="0" w:color="auto"/>
+              <w:left w:val="single" w:sz="4" w:space="0" w:color="auto"/>
+              <w:bottom w:val="single" w:sz="4" w:space="0" w:color="auto"/>
+              <w:right w:val="single" w:sz="4" w:space="0" w:color="auto"/>
+            </w:tcBorders>
+            <w:vAlign w:val="center"/>
+          </w:tcPr>
+          <w:p>
+            <w:pPr>
+              <w:jc w:val="center"/>
+            </w:pPr>
+            <w:r>
+              <w:t>CURRENT_TIMESTAMP</w:t>
+            </w:r>
+          </w:p>
+        </w:tc>
+        <w:tc>
+          <w:tcPr>
+            <w:tcW w:w="2375" w:type="dxa"/>
+            <w:tcBorders>
+              <w:top w:val="single" w:sz="4" w:space="0" w:color="auto"/>
+              <w:left w:val="single" w:sz="4" w:space="0" w:color="auto"/>
+              <w:bottom w:val="single" w:sz="4" w:space="0" w:color="auto"/>
+              <w:right w:val="single" w:sz="4" w:space="0" w:color="auto"/>
+            </w:tcBorders>
+            <w:vAlign w:val="center"/>
+          </w:tcPr>
+          <w:p>
+            <w:proofErr w:type="spellStart"/>
+            <w:r>
+              <w:t>Tanggal</w:t>
+            </w:r>
+            <w:proofErr w:type="spellEnd"/>
+            <w:r>
+              <w:t xml:space="preserve"> </w:t>
+            </w:r>
+            <w:proofErr w:type="spellStart"/>
+            <w:r>
+              <w:t>pembuatan</w:t>
+            </w:r>
+            <w:proofErr w:type="spellEnd"/>
+            <w:r>
+              <w:t xml:space="preserve"> </w:t>
+            </w:r>
+            <w:proofErr w:type="spellStart"/>
+            <w:r>
+              <w:t>berita</w:t>
+            </w:r>
+            <w:proofErr w:type="spellEnd"/>
           </w:p>
         </w:tc>
       </w:tr>
@@ -9276,25 +11218,2177 @@
     <w:p/>
     <w:p>
       <w:pPr>
-        <w:rPr>
-          <w:sz w:val="22"/>
-        </w:rPr>
-      </w:pPr>
-      <w:r>
-        <w:br w:type="page"/>
+        <w:pStyle w:val="Heading3"/>
+      </w:pPr>
+      <w:proofErr w:type="spellStart"/>
+      <w:r>
+        <w:t>Tabel</w:t>
+      </w:r>
+      <w:proofErr w:type="spellEnd"/>
+      <w:r>
+        <w:t xml:space="preserve"> Admin</w:t>
+      </w:r>
+    </w:p>
+    <w:tbl>
+      <w:tblPr>
+        <w:tblStyle w:val="TableGrid"/>
+        <w:tblW w:w="9648" w:type="dxa"/>
+        <w:tblLook w:val="04A0" w:firstRow="1" w:lastRow="0" w:firstColumn="1" w:lastColumn="0" w:noHBand="0" w:noVBand="1"/>
+      </w:tblPr>
+      <w:tblGrid>
+        <w:gridCol w:w="2067"/>
+        <w:gridCol w:w="1456"/>
+        <w:gridCol w:w="761"/>
+        <w:gridCol w:w="742"/>
+        <w:gridCol w:w="2247"/>
+        <w:gridCol w:w="2375"/>
+      </w:tblGrid>
+      <w:tr>
+        <w:tc>
+          <w:tcPr>
+            <w:tcW w:w="9648" w:type="dxa"/>
+            <w:gridSpan w:val="6"/>
+            <w:tcBorders>
+              <w:top w:val="single" w:sz="4" w:space="0" w:color="auto"/>
+              <w:left w:val="single" w:sz="4" w:space="0" w:color="auto"/>
+              <w:bottom w:val="single" w:sz="4" w:space="0" w:color="auto"/>
+              <w:right w:val="single" w:sz="4" w:space="0" w:color="auto"/>
+            </w:tcBorders>
+            <w:hideMark/>
+          </w:tcPr>
+          <w:p>
+            <w:r>
+              <w:t>Table Name</w:t>
+            </w:r>
+            <w:r>
+              <w:tab/>
+              <w:t xml:space="preserve">: </w:t>
+            </w:r>
+            <w:proofErr w:type="spellStart"/>
+            <w:r>
+              <w:t>Tabel</w:t>
+            </w:r>
+            <w:proofErr w:type="spellEnd"/>
+            <w:r>
+              <w:t xml:space="preserve"> Admin</w:t>
+            </w:r>
+          </w:p>
+          <w:p>
+            <w:r>
+              <w:t>Table Type</w:t>
+            </w:r>
+            <w:r>
+              <w:tab/>
+              <w:t xml:space="preserve">: </w:t>
+            </w:r>
+            <w:r>
+              <w:t>Data Master Admin</w:t>
+            </w:r>
+          </w:p>
+          <w:p>
+            <w:r>
+              <w:t>Table</w:t>
+            </w:r>
+            <w:r>
+              <w:tab/>
+            </w:r>
+            <w:r>
+              <w:tab/>
+              <w:t xml:space="preserve">: </w:t>
+            </w:r>
+            <w:r>
+              <w:t>gen_0105_admin</w:t>
+            </w:r>
+          </w:p>
+        </w:tc>
+      </w:tr>
+      <w:tr>
+        <w:tc>
+          <w:tcPr>
+            <w:tcW w:w="2067" w:type="dxa"/>
+            <w:tcBorders>
+              <w:top w:val="single" w:sz="4" w:space="0" w:color="auto"/>
+              <w:left w:val="single" w:sz="4" w:space="0" w:color="auto"/>
+              <w:bottom w:val="single" w:sz="4" w:space="0" w:color="auto"/>
+              <w:right w:val="single" w:sz="4" w:space="0" w:color="auto"/>
+            </w:tcBorders>
+            <w:vAlign w:val="center"/>
+            <w:hideMark/>
+          </w:tcPr>
+          <w:p>
+            <w:pPr>
+              <w:jc w:val="center"/>
+            </w:pPr>
+            <w:r>
+              <w:t>Field Name</w:t>
+            </w:r>
+          </w:p>
+        </w:tc>
+        <w:tc>
+          <w:tcPr>
+            <w:tcW w:w="1456" w:type="dxa"/>
+            <w:tcBorders>
+              <w:top w:val="single" w:sz="4" w:space="0" w:color="auto"/>
+              <w:left w:val="single" w:sz="4" w:space="0" w:color="auto"/>
+              <w:bottom w:val="single" w:sz="4" w:space="0" w:color="auto"/>
+              <w:right w:val="single" w:sz="4" w:space="0" w:color="auto"/>
+            </w:tcBorders>
+            <w:vAlign w:val="center"/>
+            <w:hideMark/>
+          </w:tcPr>
+          <w:p>
+            <w:pPr>
+              <w:jc w:val="center"/>
+            </w:pPr>
+            <w:r>
+              <w:t>Data Type</w:t>
+            </w:r>
+          </w:p>
+        </w:tc>
+        <w:tc>
+          <w:tcPr>
+            <w:tcW w:w="761" w:type="dxa"/>
+            <w:tcBorders>
+              <w:top w:val="single" w:sz="4" w:space="0" w:color="auto"/>
+              <w:left w:val="single" w:sz="4" w:space="0" w:color="auto"/>
+              <w:bottom w:val="single" w:sz="4" w:space="0" w:color="auto"/>
+              <w:right w:val="single" w:sz="4" w:space="0" w:color="auto"/>
+            </w:tcBorders>
+            <w:vAlign w:val="center"/>
+            <w:hideMark/>
+          </w:tcPr>
+          <w:p>
+            <w:pPr>
+              <w:jc w:val="center"/>
+            </w:pPr>
+            <w:r>
+              <w:t>P / F Key</w:t>
+            </w:r>
+          </w:p>
+        </w:tc>
+        <w:tc>
+          <w:tcPr>
+            <w:tcW w:w="742" w:type="dxa"/>
+            <w:tcBorders>
+              <w:top w:val="single" w:sz="4" w:space="0" w:color="auto"/>
+              <w:left w:val="single" w:sz="4" w:space="0" w:color="auto"/>
+              <w:bottom w:val="single" w:sz="4" w:space="0" w:color="auto"/>
+              <w:right w:val="single" w:sz="4" w:space="0" w:color="auto"/>
+            </w:tcBorders>
+            <w:vAlign w:val="center"/>
+            <w:hideMark/>
+          </w:tcPr>
+          <w:p>
+            <w:pPr>
+              <w:jc w:val="center"/>
+            </w:pPr>
+            <w:r>
+              <w:t>Allow Null</w:t>
+            </w:r>
+          </w:p>
+        </w:tc>
+        <w:tc>
+          <w:tcPr>
+            <w:tcW w:w="2247" w:type="dxa"/>
+            <w:tcBorders>
+              <w:top w:val="single" w:sz="4" w:space="0" w:color="auto"/>
+              <w:left w:val="single" w:sz="4" w:space="0" w:color="auto"/>
+              <w:bottom w:val="single" w:sz="4" w:space="0" w:color="auto"/>
+              <w:right w:val="single" w:sz="4" w:space="0" w:color="auto"/>
+            </w:tcBorders>
+            <w:vAlign w:val="center"/>
+            <w:hideMark/>
+          </w:tcPr>
+          <w:p>
+            <w:pPr>
+              <w:jc w:val="center"/>
+            </w:pPr>
+            <w:r>
+              <w:t>Default Value</w:t>
+            </w:r>
+          </w:p>
+        </w:tc>
+        <w:tc>
+          <w:tcPr>
+            <w:tcW w:w="2375" w:type="dxa"/>
+            <w:tcBorders>
+              <w:top w:val="single" w:sz="4" w:space="0" w:color="auto"/>
+              <w:left w:val="single" w:sz="4" w:space="0" w:color="auto"/>
+              <w:bottom w:val="single" w:sz="4" w:space="0" w:color="auto"/>
+              <w:right w:val="single" w:sz="4" w:space="0" w:color="auto"/>
+            </w:tcBorders>
+            <w:vAlign w:val="center"/>
+          </w:tcPr>
+          <w:p>
+            <w:pPr>
+              <w:jc w:val="center"/>
+            </w:pPr>
+            <w:r>
+              <w:t>Description</w:t>
+            </w:r>
+          </w:p>
+        </w:tc>
+      </w:tr>
+      <w:tr>
+        <w:tc>
+          <w:tcPr>
+            <w:tcW w:w="2067" w:type="dxa"/>
+            <w:tcBorders>
+              <w:top w:val="single" w:sz="4" w:space="0" w:color="auto"/>
+              <w:left w:val="single" w:sz="4" w:space="0" w:color="auto"/>
+              <w:bottom w:val="single" w:sz="4" w:space="0" w:color="auto"/>
+              <w:right w:val="single" w:sz="4" w:space="0" w:color="auto"/>
+            </w:tcBorders>
+            <w:vAlign w:val="center"/>
+          </w:tcPr>
+          <w:p>
+            <w:r>
+              <w:t>id</w:t>
+            </w:r>
+          </w:p>
+        </w:tc>
+        <w:tc>
+          <w:tcPr>
+            <w:tcW w:w="1456" w:type="dxa"/>
+            <w:tcBorders>
+              <w:top w:val="single" w:sz="4" w:space="0" w:color="auto"/>
+              <w:left w:val="single" w:sz="4" w:space="0" w:color="auto"/>
+              <w:bottom w:val="single" w:sz="4" w:space="0" w:color="auto"/>
+              <w:right w:val="single" w:sz="4" w:space="0" w:color="auto"/>
+            </w:tcBorders>
+            <w:vAlign w:val="center"/>
+          </w:tcPr>
+          <w:p>
+            <w:proofErr w:type="spellStart"/>
+            <w:r>
+              <w:t>Int</w:t>
+            </w:r>
+            <w:proofErr w:type="spellEnd"/>
+          </w:p>
+        </w:tc>
+        <w:tc>
+          <w:tcPr>
+            <w:tcW w:w="761" w:type="dxa"/>
+            <w:tcBorders>
+              <w:top w:val="single" w:sz="4" w:space="0" w:color="auto"/>
+              <w:left w:val="single" w:sz="4" w:space="0" w:color="auto"/>
+              <w:bottom w:val="single" w:sz="4" w:space="0" w:color="auto"/>
+              <w:right w:val="single" w:sz="4" w:space="0" w:color="auto"/>
+            </w:tcBorders>
+            <w:vAlign w:val="center"/>
+          </w:tcPr>
+          <w:p>
+            <w:pPr>
+              <w:jc w:val="center"/>
+            </w:pPr>
+            <w:r>
+              <w:t>P</w:t>
+            </w:r>
+          </w:p>
+        </w:tc>
+        <w:tc>
+          <w:tcPr>
+            <w:tcW w:w="742" w:type="dxa"/>
+            <w:tcBorders>
+              <w:top w:val="single" w:sz="4" w:space="0" w:color="auto"/>
+              <w:left w:val="single" w:sz="4" w:space="0" w:color="auto"/>
+              <w:bottom w:val="single" w:sz="4" w:space="0" w:color="auto"/>
+              <w:right w:val="single" w:sz="4" w:space="0" w:color="auto"/>
+            </w:tcBorders>
+            <w:vAlign w:val="center"/>
+          </w:tcPr>
+          <w:p>
+            <w:pPr>
+              <w:jc w:val="center"/>
+            </w:pPr>
+            <w:r>
+              <w:t>No</w:t>
+            </w:r>
+          </w:p>
+        </w:tc>
+        <w:tc>
+          <w:tcPr>
+            <w:tcW w:w="2247" w:type="dxa"/>
+            <w:tcBorders>
+              <w:top w:val="single" w:sz="4" w:space="0" w:color="auto"/>
+              <w:left w:val="single" w:sz="4" w:space="0" w:color="auto"/>
+              <w:bottom w:val="single" w:sz="4" w:space="0" w:color="auto"/>
+              <w:right w:val="single" w:sz="4" w:space="0" w:color="auto"/>
+            </w:tcBorders>
+            <w:vAlign w:val="center"/>
+          </w:tcPr>
+          <w:p>
+            <w:pPr>
+              <w:jc w:val="center"/>
+            </w:pPr>
+            <w:r>
+              <w:t>(NULL)</w:t>
+            </w:r>
+          </w:p>
+        </w:tc>
+        <w:tc>
+          <w:tcPr>
+            <w:tcW w:w="2375" w:type="dxa"/>
+            <w:tcBorders>
+              <w:top w:val="single" w:sz="4" w:space="0" w:color="auto"/>
+              <w:left w:val="single" w:sz="4" w:space="0" w:color="auto"/>
+              <w:bottom w:val="single" w:sz="4" w:space="0" w:color="auto"/>
+              <w:right w:val="single" w:sz="4" w:space="0" w:color="auto"/>
+            </w:tcBorders>
+            <w:vAlign w:val="center"/>
+          </w:tcPr>
+          <w:p>
+            <w:r>
+              <w:t xml:space="preserve">Id </w:t>
+            </w:r>
+            <w:proofErr w:type="spellStart"/>
+            <w:r>
+              <w:t>untuk</w:t>
+            </w:r>
+            <w:proofErr w:type="spellEnd"/>
+            <w:r>
+              <w:t xml:space="preserve"> record admin</w:t>
+            </w:r>
+          </w:p>
+        </w:tc>
+      </w:tr>
+      <w:tr>
+        <w:tc>
+          <w:tcPr>
+            <w:tcW w:w="2067" w:type="dxa"/>
+            <w:tcBorders>
+              <w:top w:val="single" w:sz="4" w:space="0" w:color="auto"/>
+              <w:left w:val="single" w:sz="4" w:space="0" w:color="auto"/>
+              <w:bottom w:val="single" w:sz="4" w:space="0" w:color="auto"/>
+              <w:right w:val="single" w:sz="4" w:space="0" w:color="auto"/>
+            </w:tcBorders>
+            <w:vAlign w:val="center"/>
+          </w:tcPr>
+          <w:p>
+            <w:r>
+              <w:t>username</w:t>
+            </w:r>
+          </w:p>
+        </w:tc>
+        <w:tc>
+          <w:tcPr>
+            <w:tcW w:w="1456" w:type="dxa"/>
+            <w:tcBorders>
+              <w:top w:val="single" w:sz="4" w:space="0" w:color="auto"/>
+              <w:left w:val="single" w:sz="4" w:space="0" w:color="auto"/>
+              <w:bottom w:val="single" w:sz="4" w:space="0" w:color="auto"/>
+              <w:right w:val="single" w:sz="4" w:space="0" w:color="auto"/>
+            </w:tcBorders>
+            <w:vAlign w:val="center"/>
+          </w:tcPr>
+          <w:p>
+            <w:r>
+              <w:t>Varchar(5</w:t>
+            </w:r>
+            <w:r>
+              <w:t>0)</w:t>
+            </w:r>
+          </w:p>
+        </w:tc>
+        <w:tc>
+          <w:tcPr>
+            <w:tcW w:w="761" w:type="dxa"/>
+            <w:tcBorders>
+              <w:top w:val="single" w:sz="4" w:space="0" w:color="auto"/>
+              <w:left w:val="single" w:sz="4" w:space="0" w:color="auto"/>
+              <w:bottom w:val="single" w:sz="4" w:space="0" w:color="auto"/>
+              <w:right w:val="single" w:sz="4" w:space="0" w:color="auto"/>
+            </w:tcBorders>
+            <w:vAlign w:val="center"/>
+          </w:tcPr>
+          <w:p>
+            <w:pPr>
+              <w:jc w:val="center"/>
+            </w:pPr>
+          </w:p>
+        </w:tc>
+        <w:tc>
+          <w:tcPr>
+            <w:tcW w:w="742" w:type="dxa"/>
+            <w:tcBorders>
+              <w:top w:val="single" w:sz="4" w:space="0" w:color="auto"/>
+              <w:left w:val="single" w:sz="4" w:space="0" w:color="auto"/>
+              <w:bottom w:val="single" w:sz="4" w:space="0" w:color="auto"/>
+              <w:right w:val="single" w:sz="4" w:space="0" w:color="auto"/>
+            </w:tcBorders>
+            <w:vAlign w:val="center"/>
+          </w:tcPr>
+          <w:p>
+            <w:pPr>
+              <w:jc w:val="center"/>
+            </w:pPr>
+            <w:r>
+              <w:t>No</w:t>
+            </w:r>
+          </w:p>
+        </w:tc>
+        <w:tc>
+          <w:tcPr>
+            <w:tcW w:w="2247" w:type="dxa"/>
+            <w:tcBorders>
+              <w:top w:val="single" w:sz="4" w:space="0" w:color="auto"/>
+              <w:left w:val="single" w:sz="4" w:space="0" w:color="auto"/>
+              <w:bottom w:val="single" w:sz="4" w:space="0" w:color="auto"/>
+              <w:right w:val="single" w:sz="4" w:space="0" w:color="auto"/>
+            </w:tcBorders>
+            <w:vAlign w:val="center"/>
+          </w:tcPr>
+          <w:p>
+            <w:pPr>
+              <w:jc w:val="center"/>
+            </w:pPr>
+            <w:r>
+              <w:t>(NULL)</w:t>
+            </w:r>
+          </w:p>
+        </w:tc>
+        <w:tc>
+          <w:tcPr>
+            <w:tcW w:w="2375" w:type="dxa"/>
+            <w:tcBorders>
+              <w:top w:val="single" w:sz="4" w:space="0" w:color="auto"/>
+              <w:left w:val="single" w:sz="4" w:space="0" w:color="auto"/>
+              <w:bottom w:val="single" w:sz="4" w:space="0" w:color="auto"/>
+              <w:right w:val="single" w:sz="4" w:space="0" w:color="auto"/>
+            </w:tcBorders>
+            <w:vAlign w:val="center"/>
+          </w:tcPr>
+          <w:p>
+            <w:proofErr w:type="spellStart"/>
+            <w:r>
+              <w:t>Uername</w:t>
+            </w:r>
+            <w:proofErr w:type="spellEnd"/>
+            <w:r>
+              <w:t xml:space="preserve"> </w:t>
+            </w:r>
+            <w:proofErr w:type="spellStart"/>
+            <w:r>
+              <w:t>untuk</w:t>
+            </w:r>
+            <w:proofErr w:type="spellEnd"/>
+            <w:r>
+              <w:t xml:space="preserve"> login</w:t>
+            </w:r>
+          </w:p>
+        </w:tc>
+      </w:tr>
+      <w:tr>
+        <w:tc>
+          <w:tcPr>
+            <w:tcW w:w="2067" w:type="dxa"/>
+            <w:tcBorders>
+              <w:top w:val="single" w:sz="4" w:space="0" w:color="auto"/>
+              <w:left w:val="single" w:sz="4" w:space="0" w:color="auto"/>
+              <w:bottom w:val="single" w:sz="4" w:space="0" w:color="auto"/>
+              <w:right w:val="single" w:sz="4" w:space="0" w:color="auto"/>
+            </w:tcBorders>
+            <w:vAlign w:val="center"/>
+          </w:tcPr>
+          <w:p>
+            <w:r>
+              <w:t>password</w:t>
+            </w:r>
+          </w:p>
+        </w:tc>
+        <w:tc>
+          <w:tcPr>
+            <w:tcW w:w="1456" w:type="dxa"/>
+            <w:tcBorders>
+              <w:top w:val="single" w:sz="4" w:space="0" w:color="auto"/>
+              <w:left w:val="single" w:sz="4" w:space="0" w:color="auto"/>
+              <w:bottom w:val="single" w:sz="4" w:space="0" w:color="auto"/>
+              <w:right w:val="single" w:sz="4" w:space="0" w:color="auto"/>
+            </w:tcBorders>
+            <w:vAlign w:val="center"/>
+          </w:tcPr>
+          <w:p>
+            <w:r>
+              <w:t>Varchar(6</w:t>
+            </w:r>
+            <w:r>
+              <w:t>0)</w:t>
+            </w:r>
+          </w:p>
+        </w:tc>
+        <w:tc>
+          <w:tcPr>
+            <w:tcW w:w="761" w:type="dxa"/>
+            <w:tcBorders>
+              <w:top w:val="single" w:sz="4" w:space="0" w:color="auto"/>
+              <w:left w:val="single" w:sz="4" w:space="0" w:color="auto"/>
+              <w:bottom w:val="single" w:sz="4" w:space="0" w:color="auto"/>
+              <w:right w:val="single" w:sz="4" w:space="0" w:color="auto"/>
+            </w:tcBorders>
+            <w:vAlign w:val="center"/>
+          </w:tcPr>
+          <w:p>
+            <w:pPr>
+              <w:jc w:val="center"/>
+            </w:pPr>
+          </w:p>
+        </w:tc>
+        <w:tc>
+          <w:tcPr>
+            <w:tcW w:w="742" w:type="dxa"/>
+            <w:tcBorders>
+              <w:top w:val="single" w:sz="4" w:space="0" w:color="auto"/>
+              <w:left w:val="single" w:sz="4" w:space="0" w:color="auto"/>
+              <w:bottom w:val="single" w:sz="4" w:space="0" w:color="auto"/>
+              <w:right w:val="single" w:sz="4" w:space="0" w:color="auto"/>
+            </w:tcBorders>
+            <w:vAlign w:val="center"/>
+          </w:tcPr>
+          <w:p>
+            <w:pPr>
+              <w:jc w:val="center"/>
+            </w:pPr>
+            <w:r>
+              <w:t>No</w:t>
+            </w:r>
+          </w:p>
+        </w:tc>
+        <w:tc>
+          <w:tcPr>
+            <w:tcW w:w="2247" w:type="dxa"/>
+            <w:tcBorders>
+              <w:top w:val="single" w:sz="4" w:space="0" w:color="auto"/>
+              <w:left w:val="single" w:sz="4" w:space="0" w:color="auto"/>
+              <w:bottom w:val="single" w:sz="4" w:space="0" w:color="auto"/>
+              <w:right w:val="single" w:sz="4" w:space="0" w:color="auto"/>
+            </w:tcBorders>
+            <w:vAlign w:val="center"/>
+          </w:tcPr>
+          <w:p>
+            <w:pPr>
+              <w:jc w:val="center"/>
+            </w:pPr>
+            <w:r>
+              <w:t>(NULL)</w:t>
+            </w:r>
+          </w:p>
+        </w:tc>
+        <w:tc>
+          <w:tcPr>
+            <w:tcW w:w="2375" w:type="dxa"/>
+            <w:tcBorders>
+              <w:top w:val="single" w:sz="4" w:space="0" w:color="auto"/>
+              <w:left w:val="single" w:sz="4" w:space="0" w:color="auto"/>
+              <w:bottom w:val="single" w:sz="4" w:space="0" w:color="auto"/>
+              <w:right w:val="single" w:sz="4" w:space="0" w:color="auto"/>
+            </w:tcBorders>
+            <w:vAlign w:val="center"/>
+          </w:tcPr>
+          <w:p>
+            <w:r>
+              <w:t xml:space="preserve">Kata </w:t>
+            </w:r>
+            <w:proofErr w:type="spellStart"/>
+            <w:r>
+              <w:t>kunci</w:t>
+            </w:r>
+            <w:proofErr w:type="spellEnd"/>
+            <w:r>
+              <w:t xml:space="preserve"> </w:t>
+            </w:r>
+            <w:proofErr w:type="spellStart"/>
+            <w:r>
+              <w:t>untuk</w:t>
+            </w:r>
+            <w:proofErr w:type="spellEnd"/>
+            <w:r>
+              <w:t xml:space="preserve"> login</w:t>
+            </w:r>
+          </w:p>
+        </w:tc>
+      </w:tr>
+      <w:tr>
+        <w:tc>
+          <w:tcPr>
+            <w:tcW w:w="2067" w:type="dxa"/>
+            <w:tcBorders>
+              <w:top w:val="single" w:sz="4" w:space="0" w:color="auto"/>
+              <w:left w:val="single" w:sz="4" w:space="0" w:color="auto"/>
+              <w:bottom w:val="single" w:sz="4" w:space="0" w:color="auto"/>
+              <w:right w:val="single" w:sz="4" w:space="0" w:color="auto"/>
+            </w:tcBorders>
+            <w:vAlign w:val="center"/>
+          </w:tcPr>
+          <w:p>
+            <w:proofErr w:type="spellStart"/>
+            <w:r>
+              <w:t>Updated_at</w:t>
+            </w:r>
+            <w:proofErr w:type="spellEnd"/>
+          </w:p>
+        </w:tc>
+        <w:tc>
+          <w:tcPr>
+            <w:tcW w:w="1456" w:type="dxa"/>
+            <w:tcBorders>
+              <w:top w:val="single" w:sz="4" w:space="0" w:color="auto"/>
+              <w:left w:val="single" w:sz="4" w:space="0" w:color="auto"/>
+              <w:bottom w:val="single" w:sz="4" w:space="0" w:color="auto"/>
+              <w:right w:val="single" w:sz="4" w:space="0" w:color="auto"/>
+            </w:tcBorders>
+            <w:vAlign w:val="center"/>
+          </w:tcPr>
+          <w:p>
+            <w:r>
+              <w:t>Timestamp</w:t>
+            </w:r>
+          </w:p>
+        </w:tc>
+        <w:tc>
+          <w:tcPr>
+            <w:tcW w:w="761" w:type="dxa"/>
+            <w:tcBorders>
+              <w:top w:val="single" w:sz="4" w:space="0" w:color="auto"/>
+              <w:left w:val="single" w:sz="4" w:space="0" w:color="auto"/>
+              <w:bottom w:val="single" w:sz="4" w:space="0" w:color="auto"/>
+              <w:right w:val="single" w:sz="4" w:space="0" w:color="auto"/>
+            </w:tcBorders>
+            <w:vAlign w:val="center"/>
+          </w:tcPr>
+          <w:p>
+            <w:pPr>
+              <w:jc w:val="center"/>
+            </w:pPr>
+          </w:p>
+        </w:tc>
+        <w:tc>
+          <w:tcPr>
+            <w:tcW w:w="742" w:type="dxa"/>
+            <w:tcBorders>
+              <w:top w:val="single" w:sz="4" w:space="0" w:color="auto"/>
+              <w:left w:val="single" w:sz="4" w:space="0" w:color="auto"/>
+              <w:bottom w:val="single" w:sz="4" w:space="0" w:color="auto"/>
+              <w:right w:val="single" w:sz="4" w:space="0" w:color="auto"/>
+            </w:tcBorders>
+            <w:vAlign w:val="center"/>
+          </w:tcPr>
+          <w:p>
+            <w:pPr>
+              <w:jc w:val="center"/>
+            </w:pPr>
+            <w:r>
+              <w:t>No</w:t>
+            </w:r>
+          </w:p>
+        </w:tc>
+        <w:tc>
+          <w:tcPr>
+            <w:tcW w:w="2247" w:type="dxa"/>
+            <w:tcBorders>
+              <w:top w:val="single" w:sz="4" w:space="0" w:color="auto"/>
+              <w:left w:val="single" w:sz="4" w:space="0" w:color="auto"/>
+              <w:bottom w:val="single" w:sz="4" w:space="0" w:color="auto"/>
+              <w:right w:val="single" w:sz="4" w:space="0" w:color="auto"/>
+            </w:tcBorders>
+            <w:vAlign w:val="center"/>
+          </w:tcPr>
+          <w:p>
+            <w:pPr>
+              <w:jc w:val="center"/>
+            </w:pPr>
+            <w:r>
+              <w:t>CURRENT_TIMESTAMP</w:t>
+            </w:r>
+          </w:p>
+        </w:tc>
+        <w:tc>
+          <w:tcPr>
+            <w:tcW w:w="2375" w:type="dxa"/>
+            <w:tcBorders>
+              <w:top w:val="single" w:sz="4" w:space="0" w:color="auto"/>
+              <w:left w:val="single" w:sz="4" w:space="0" w:color="auto"/>
+              <w:bottom w:val="single" w:sz="4" w:space="0" w:color="auto"/>
+              <w:right w:val="single" w:sz="4" w:space="0" w:color="auto"/>
+            </w:tcBorders>
+            <w:vAlign w:val="center"/>
+          </w:tcPr>
+          <w:p>
+            <w:proofErr w:type="spellStart"/>
+            <w:r>
+              <w:t>Tanggal</w:t>
+            </w:r>
+            <w:proofErr w:type="spellEnd"/>
+            <w:r>
+              <w:t xml:space="preserve"> </w:t>
+            </w:r>
+            <w:proofErr w:type="spellStart"/>
+            <w:r>
+              <w:t>terakhir</w:t>
+            </w:r>
+            <w:proofErr w:type="spellEnd"/>
+            <w:r>
+              <w:t xml:space="preserve"> </w:t>
+            </w:r>
+            <w:proofErr w:type="spellStart"/>
+            <w:r>
+              <w:t>perubahan</w:t>
+            </w:r>
+            <w:proofErr w:type="spellEnd"/>
+          </w:p>
+        </w:tc>
+      </w:tr>
+      <w:tr>
+        <w:tc>
+          <w:tcPr>
+            <w:tcW w:w="2067" w:type="dxa"/>
+            <w:tcBorders>
+              <w:top w:val="single" w:sz="4" w:space="0" w:color="auto"/>
+              <w:left w:val="single" w:sz="4" w:space="0" w:color="auto"/>
+              <w:bottom w:val="single" w:sz="4" w:space="0" w:color="auto"/>
+              <w:right w:val="single" w:sz="4" w:space="0" w:color="auto"/>
+            </w:tcBorders>
+            <w:vAlign w:val="center"/>
+          </w:tcPr>
+          <w:p>
+            <w:proofErr w:type="spellStart"/>
+            <w:r>
+              <w:t>Remember_token</w:t>
+            </w:r>
+            <w:proofErr w:type="spellEnd"/>
+          </w:p>
+        </w:tc>
+        <w:tc>
+          <w:tcPr>
+            <w:tcW w:w="1456" w:type="dxa"/>
+            <w:tcBorders>
+              <w:top w:val="single" w:sz="4" w:space="0" w:color="auto"/>
+              <w:left w:val="single" w:sz="4" w:space="0" w:color="auto"/>
+              <w:bottom w:val="single" w:sz="4" w:space="0" w:color="auto"/>
+              <w:right w:val="single" w:sz="4" w:space="0" w:color="auto"/>
+            </w:tcBorders>
+            <w:vAlign w:val="center"/>
+          </w:tcPr>
+          <w:p>
+            <w:r>
+              <w:t>Varchar(100)</w:t>
+            </w:r>
+          </w:p>
+        </w:tc>
+        <w:tc>
+          <w:tcPr>
+            <w:tcW w:w="761" w:type="dxa"/>
+            <w:tcBorders>
+              <w:top w:val="single" w:sz="4" w:space="0" w:color="auto"/>
+              <w:left w:val="single" w:sz="4" w:space="0" w:color="auto"/>
+              <w:bottom w:val="single" w:sz="4" w:space="0" w:color="auto"/>
+              <w:right w:val="single" w:sz="4" w:space="0" w:color="auto"/>
+            </w:tcBorders>
+            <w:vAlign w:val="center"/>
+          </w:tcPr>
+          <w:p>
+            <w:pPr>
+              <w:jc w:val="center"/>
+            </w:pPr>
+          </w:p>
+        </w:tc>
+        <w:tc>
+          <w:tcPr>
+            <w:tcW w:w="742" w:type="dxa"/>
+            <w:tcBorders>
+              <w:top w:val="single" w:sz="4" w:space="0" w:color="auto"/>
+              <w:left w:val="single" w:sz="4" w:space="0" w:color="auto"/>
+              <w:bottom w:val="single" w:sz="4" w:space="0" w:color="auto"/>
+              <w:right w:val="single" w:sz="4" w:space="0" w:color="auto"/>
+            </w:tcBorders>
+            <w:vAlign w:val="center"/>
+          </w:tcPr>
+          <w:p>
+            <w:pPr>
+              <w:jc w:val="center"/>
+            </w:pPr>
+            <w:r>
+              <w:t>No</w:t>
+            </w:r>
+          </w:p>
+        </w:tc>
+        <w:tc>
+          <w:tcPr>
+            <w:tcW w:w="2247" w:type="dxa"/>
+            <w:tcBorders>
+              <w:top w:val="single" w:sz="4" w:space="0" w:color="auto"/>
+              <w:left w:val="single" w:sz="4" w:space="0" w:color="auto"/>
+              <w:bottom w:val="single" w:sz="4" w:space="0" w:color="auto"/>
+              <w:right w:val="single" w:sz="4" w:space="0" w:color="auto"/>
+            </w:tcBorders>
+            <w:vAlign w:val="center"/>
+          </w:tcPr>
+          <w:p>
+            <w:pPr>
+              <w:jc w:val="center"/>
+            </w:pPr>
+            <w:r>
+              <w:t>(NULL)</w:t>
+            </w:r>
+          </w:p>
+        </w:tc>
+        <w:tc>
+          <w:tcPr>
+            <w:tcW w:w="2375" w:type="dxa"/>
+            <w:tcBorders>
+              <w:top w:val="single" w:sz="4" w:space="0" w:color="auto"/>
+              <w:left w:val="single" w:sz="4" w:space="0" w:color="auto"/>
+              <w:bottom w:val="single" w:sz="4" w:space="0" w:color="auto"/>
+              <w:right w:val="single" w:sz="4" w:space="0" w:color="auto"/>
+            </w:tcBorders>
+            <w:vAlign w:val="center"/>
+          </w:tcPr>
+          <w:p>
+            <w:r>
+              <w:t xml:space="preserve">Token data yang </w:t>
+            </w:r>
+            <w:proofErr w:type="spellStart"/>
+            <w:r>
+              <w:t>tersimpan</w:t>
+            </w:r>
+            <w:proofErr w:type="spellEnd"/>
+          </w:p>
+        </w:tc>
+      </w:tr>
+    </w:tbl>
+    <w:p/>
+    <w:p/>
+    <w:p/>
+    <w:p/>
+    <w:p/>
+    <w:p/>
+    <w:p/>
+    <w:p>
+      <w:pPr>
+        <w:pStyle w:val="Heading3"/>
+      </w:pPr>
+      <w:proofErr w:type="spellStart"/>
+      <w:r>
+        <w:lastRenderedPageBreak/>
+        <w:t>Tabel</w:t>
+      </w:r>
+      <w:proofErr w:type="spellEnd"/>
+      <w:r>
+        <w:t xml:space="preserve"> Billing</w:t>
+      </w:r>
+    </w:p>
+    <w:tbl>
+      <w:tblPr>
+        <w:tblStyle w:val="TableGrid"/>
+        <w:tblW w:w="9648" w:type="dxa"/>
+        <w:tblLook w:val="04A0" w:firstRow="1" w:lastRow="0" w:firstColumn="1" w:lastColumn="0" w:noHBand="0" w:noVBand="1"/>
+      </w:tblPr>
+      <w:tblGrid>
+        <w:gridCol w:w="2068"/>
+        <w:gridCol w:w="1455"/>
+        <w:gridCol w:w="761"/>
+        <w:gridCol w:w="742"/>
+        <w:gridCol w:w="2247"/>
+        <w:gridCol w:w="2375"/>
+      </w:tblGrid>
+      <w:tr>
+        <w:tc>
+          <w:tcPr>
+            <w:tcW w:w="9648" w:type="dxa"/>
+            <w:gridSpan w:val="6"/>
+            <w:tcBorders>
+              <w:top w:val="single" w:sz="4" w:space="0" w:color="auto"/>
+              <w:left w:val="single" w:sz="4" w:space="0" w:color="auto"/>
+              <w:bottom w:val="single" w:sz="4" w:space="0" w:color="auto"/>
+              <w:right w:val="single" w:sz="4" w:space="0" w:color="auto"/>
+            </w:tcBorders>
+            <w:hideMark/>
+          </w:tcPr>
+          <w:p>
+            <w:r>
+              <w:t>Table Name</w:t>
+            </w:r>
+            <w:r>
+              <w:tab/>
+              <w:t xml:space="preserve">: </w:t>
+            </w:r>
+            <w:proofErr w:type="spellStart"/>
+            <w:r>
+              <w:t>Tabel</w:t>
+            </w:r>
+            <w:proofErr w:type="spellEnd"/>
+            <w:r>
+              <w:t xml:space="preserve"> </w:t>
+            </w:r>
+            <w:proofErr w:type="spellStart"/>
+            <w:r>
+              <w:t>Tagihan</w:t>
+            </w:r>
+            <w:proofErr w:type="spellEnd"/>
+          </w:p>
+          <w:p>
+            <w:r>
+              <w:t>Table Type</w:t>
+            </w:r>
+            <w:r>
+              <w:tab/>
+              <w:t xml:space="preserve">: </w:t>
+            </w:r>
+            <w:r>
+              <w:t xml:space="preserve">Data </w:t>
+            </w:r>
+            <w:proofErr w:type="spellStart"/>
+            <w:r>
+              <w:t>tagihan</w:t>
+            </w:r>
+            <w:proofErr w:type="spellEnd"/>
+          </w:p>
+          <w:p>
+            <w:r>
+              <w:t>Table</w:t>
+            </w:r>
+            <w:r>
+              <w:tab/>
+            </w:r>
+            <w:r>
+              <w:tab/>
+              <w:t xml:space="preserve">: </w:t>
+            </w:r>
+            <w:r>
+              <w:t>gen_0301</w:t>
+            </w:r>
+            <w:r>
+              <w:t>_</w:t>
+            </w:r>
+            <w:r>
+              <w:t>billing</w:t>
+            </w:r>
+          </w:p>
+        </w:tc>
+      </w:tr>
+      <w:tr>
+        <w:tc>
+          <w:tcPr>
+            <w:tcW w:w="2067" w:type="dxa"/>
+            <w:tcBorders>
+              <w:top w:val="single" w:sz="4" w:space="0" w:color="auto"/>
+              <w:left w:val="single" w:sz="4" w:space="0" w:color="auto"/>
+              <w:bottom w:val="single" w:sz="4" w:space="0" w:color="auto"/>
+              <w:right w:val="single" w:sz="4" w:space="0" w:color="auto"/>
+            </w:tcBorders>
+            <w:vAlign w:val="center"/>
+            <w:hideMark/>
+          </w:tcPr>
+          <w:p>
+            <w:pPr>
+              <w:jc w:val="center"/>
+            </w:pPr>
+            <w:r>
+              <w:t>Field Name</w:t>
+            </w:r>
+          </w:p>
+        </w:tc>
+        <w:tc>
+          <w:tcPr>
+            <w:tcW w:w="1456" w:type="dxa"/>
+            <w:tcBorders>
+              <w:top w:val="single" w:sz="4" w:space="0" w:color="auto"/>
+              <w:left w:val="single" w:sz="4" w:space="0" w:color="auto"/>
+              <w:bottom w:val="single" w:sz="4" w:space="0" w:color="auto"/>
+              <w:right w:val="single" w:sz="4" w:space="0" w:color="auto"/>
+            </w:tcBorders>
+            <w:vAlign w:val="center"/>
+            <w:hideMark/>
+          </w:tcPr>
+          <w:p>
+            <w:pPr>
+              <w:jc w:val="center"/>
+            </w:pPr>
+            <w:r>
+              <w:t>Data Type</w:t>
+            </w:r>
+          </w:p>
+        </w:tc>
+        <w:tc>
+          <w:tcPr>
+            <w:tcW w:w="761" w:type="dxa"/>
+            <w:tcBorders>
+              <w:top w:val="single" w:sz="4" w:space="0" w:color="auto"/>
+              <w:left w:val="single" w:sz="4" w:space="0" w:color="auto"/>
+              <w:bottom w:val="single" w:sz="4" w:space="0" w:color="auto"/>
+              <w:right w:val="single" w:sz="4" w:space="0" w:color="auto"/>
+            </w:tcBorders>
+            <w:vAlign w:val="center"/>
+            <w:hideMark/>
+          </w:tcPr>
+          <w:p>
+            <w:pPr>
+              <w:jc w:val="center"/>
+            </w:pPr>
+            <w:r>
+              <w:t>P / F Key</w:t>
+            </w:r>
+          </w:p>
+        </w:tc>
+        <w:tc>
+          <w:tcPr>
+            <w:tcW w:w="742" w:type="dxa"/>
+            <w:tcBorders>
+              <w:top w:val="single" w:sz="4" w:space="0" w:color="auto"/>
+              <w:left w:val="single" w:sz="4" w:space="0" w:color="auto"/>
+              <w:bottom w:val="single" w:sz="4" w:space="0" w:color="auto"/>
+              <w:right w:val="single" w:sz="4" w:space="0" w:color="auto"/>
+            </w:tcBorders>
+            <w:vAlign w:val="center"/>
+            <w:hideMark/>
+          </w:tcPr>
+          <w:p>
+            <w:pPr>
+              <w:jc w:val="center"/>
+            </w:pPr>
+            <w:r>
+              <w:t>Allow Null</w:t>
+            </w:r>
+          </w:p>
+        </w:tc>
+        <w:tc>
+          <w:tcPr>
+            <w:tcW w:w="2247" w:type="dxa"/>
+            <w:tcBorders>
+              <w:top w:val="single" w:sz="4" w:space="0" w:color="auto"/>
+              <w:left w:val="single" w:sz="4" w:space="0" w:color="auto"/>
+              <w:bottom w:val="single" w:sz="4" w:space="0" w:color="auto"/>
+              <w:right w:val="single" w:sz="4" w:space="0" w:color="auto"/>
+            </w:tcBorders>
+            <w:vAlign w:val="center"/>
+            <w:hideMark/>
+          </w:tcPr>
+          <w:p>
+            <w:pPr>
+              <w:jc w:val="center"/>
+            </w:pPr>
+            <w:r>
+              <w:t>Default Value</w:t>
+            </w:r>
+          </w:p>
+        </w:tc>
+        <w:tc>
+          <w:tcPr>
+            <w:tcW w:w="2375" w:type="dxa"/>
+            <w:tcBorders>
+              <w:top w:val="single" w:sz="4" w:space="0" w:color="auto"/>
+              <w:left w:val="single" w:sz="4" w:space="0" w:color="auto"/>
+              <w:bottom w:val="single" w:sz="4" w:space="0" w:color="auto"/>
+              <w:right w:val="single" w:sz="4" w:space="0" w:color="auto"/>
+            </w:tcBorders>
+            <w:vAlign w:val="center"/>
+          </w:tcPr>
+          <w:p>
+            <w:pPr>
+              <w:jc w:val="center"/>
+            </w:pPr>
+            <w:r>
+              <w:t>Description</w:t>
+            </w:r>
+          </w:p>
+        </w:tc>
+      </w:tr>
+      <w:tr>
+        <w:tc>
+          <w:tcPr>
+            <w:tcW w:w="2067" w:type="dxa"/>
+            <w:tcBorders>
+              <w:top w:val="single" w:sz="4" w:space="0" w:color="auto"/>
+              <w:left w:val="single" w:sz="4" w:space="0" w:color="auto"/>
+              <w:bottom w:val="single" w:sz="4" w:space="0" w:color="auto"/>
+              <w:right w:val="single" w:sz="4" w:space="0" w:color="auto"/>
+            </w:tcBorders>
+            <w:vAlign w:val="center"/>
+          </w:tcPr>
+          <w:p>
+            <w:proofErr w:type="spellStart"/>
+            <w:r>
+              <w:t>billing_id</w:t>
+            </w:r>
+            <w:proofErr w:type="spellEnd"/>
+          </w:p>
+        </w:tc>
+        <w:tc>
+          <w:tcPr>
+            <w:tcW w:w="1456" w:type="dxa"/>
+            <w:tcBorders>
+              <w:top w:val="single" w:sz="4" w:space="0" w:color="auto"/>
+              <w:left w:val="single" w:sz="4" w:space="0" w:color="auto"/>
+              <w:bottom w:val="single" w:sz="4" w:space="0" w:color="auto"/>
+              <w:right w:val="single" w:sz="4" w:space="0" w:color="auto"/>
+            </w:tcBorders>
+            <w:vAlign w:val="center"/>
+          </w:tcPr>
+          <w:p>
+            <w:proofErr w:type="spellStart"/>
+            <w:r>
+              <w:t>Int</w:t>
+            </w:r>
+            <w:proofErr w:type="spellEnd"/>
+          </w:p>
+        </w:tc>
+        <w:tc>
+          <w:tcPr>
+            <w:tcW w:w="761" w:type="dxa"/>
+            <w:tcBorders>
+              <w:top w:val="single" w:sz="4" w:space="0" w:color="auto"/>
+              <w:left w:val="single" w:sz="4" w:space="0" w:color="auto"/>
+              <w:bottom w:val="single" w:sz="4" w:space="0" w:color="auto"/>
+              <w:right w:val="single" w:sz="4" w:space="0" w:color="auto"/>
+            </w:tcBorders>
+            <w:vAlign w:val="center"/>
+          </w:tcPr>
+          <w:p>
+            <w:pPr>
+              <w:jc w:val="center"/>
+            </w:pPr>
+            <w:r>
+              <w:t>P</w:t>
+            </w:r>
+          </w:p>
+        </w:tc>
+        <w:tc>
+          <w:tcPr>
+            <w:tcW w:w="742" w:type="dxa"/>
+            <w:tcBorders>
+              <w:top w:val="single" w:sz="4" w:space="0" w:color="auto"/>
+              <w:left w:val="single" w:sz="4" w:space="0" w:color="auto"/>
+              <w:bottom w:val="single" w:sz="4" w:space="0" w:color="auto"/>
+              <w:right w:val="single" w:sz="4" w:space="0" w:color="auto"/>
+            </w:tcBorders>
+            <w:vAlign w:val="center"/>
+          </w:tcPr>
+          <w:p>
+            <w:pPr>
+              <w:jc w:val="center"/>
+            </w:pPr>
+            <w:r>
+              <w:t>No</w:t>
+            </w:r>
+          </w:p>
+        </w:tc>
+        <w:tc>
+          <w:tcPr>
+            <w:tcW w:w="2247" w:type="dxa"/>
+            <w:tcBorders>
+              <w:top w:val="single" w:sz="4" w:space="0" w:color="auto"/>
+              <w:left w:val="single" w:sz="4" w:space="0" w:color="auto"/>
+              <w:bottom w:val="single" w:sz="4" w:space="0" w:color="auto"/>
+              <w:right w:val="single" w:sz="4" w:space="0" w:color="auto"/>
+            </w:tcBorders>
+            <w:vAlign w:val="center"/>
+          </w:tcPr>
+          <w:p>
+            <w:pPr>
+              <w:jc w:val="center"/>
+            </w:pPr>
+            <w:r>
+              <w:t>(NULL)</w:t>
+            </w:r>
+          </w:p>
+        </w:tc>
+        <w:tc>
+          <w:tcPr>
+            <w:tcW w:w="2375" w:type="dxa"/>
+            <w:tcBorders>
+              <w:top w:val="single" w:sz="4" w:space="0" w:color="auto"/>
+              <w:left w:val="single" w:sz="4" w:space="0" w:color="auto"/>
+              <w:bottom w:val="single" w:sz="4" w:space="0" w:color="auto"/>
+              <w:right w:val="single" w:sz="4" w:space="0" w:color="auto"/>
+            </w:tcBorders>
+            <w:vAlign w:val="center"/>
+          </w:tcPr>
+          <w:p>
+            <w:r>
+              <w:t xml:space="preserve">Id </w:t>
+            </w:r>
+            <w:proofErr w:type="spellStart"/>
+            <w:r>
+              <w:t>untuk</w:t>
+            </w:r>
+            <w:proofErr w:type="spellEnd"/>
+            <w:r>
+              <w:t xml:space="preserve"> record </w:t>
+            </w:r>
+            <w:proofErr w:type="spellStart"/>
+            <w:r>
+              <w:t>tagihan</w:t>
+            </w:r>
+            <w:proofErr w:type="spellEnd"/>
+          </w:p>
+        </w:tc>
+      </w:tr>
+      <w:tr>
+        <w:tc>
+          <w:tcPr>
+            <w:tcW w:w="2067" w:type="dxa"/>
+            <w:tcBorders>
+              <w:top w:val="single" w:sz="4" w:space="0" w:color="auto"/>
+              <w:left w:val="single" w:sz="4" w:space="0" w:color="auto"/>
+              <w:bottom w:val="single" w:sz="4" w:space="0" w:color="auto"/>
+              <w:right w:val="single" w:sz="4" w:space="0" w:color="auto"/>
+            </w:tcBorders>
+            <w:vAlign w:val="center"/>
+          </w:tcPr>
+          <w:p>
+            <w:proofErr w:type="spellStart"/>
+            <w:r>
+              <w:t>fk_user_id</w:t>
+            </w:r>
+            <w:proofErr w:type="spellEnd"/>
+          </w:p>
+        </w:tc>
+        <w:tc>
+          <w:tcPr>
+            <w:tcW w:w="1456" w:type="dxa"/>
+            <w:tcBorders>
+              <w:top w:val="single" w:sz="4" w:space="0" w:color="auto"/>
+              <w:left w:val="single" w:sz="4" w:space="0" w:color="auto"/>
+              <w:bottom w:val="single" w:sz="4" w:space="0" w:color="auto"/>
+              <w:right w:val="single" w:sz="4" w:space="0" w:color="auto"/>
+            </w:tcBorders>
+            <w:vAlign w:val="center"/>
+          </w:tcPr>
+          <w:p>
+            <w:proofErr w:type="spellStart"/>
+            <w:r>
+              <w:t>Int</w:t>
+            </w:r>
+            <w:proofErr w:type="spellEnd"/>
+          </w:p>
+        </w:tc>
+        <w:tc>
+          <w:tcPr>
+            <w:tcW w:w="761" w:type="dxa"/>
+            <w:tcBorders>
+              <w:top w:val="single" w:sz="4" w:space="0" w:color="auto"/>
+              <w:left w:val="single" w:sz="4" w:space="0" w:color="auto"/>
+              <w:bottom w:val="single" w:sz="4" w:space="0" w:color="auto"/>
+              <w:right w:val="single" w:sz="4" w:space="0" w:color="auto"/>
+            </w:tcBorders>
+            <w:vAlign w:val="center"/>
+          </w:tcPr>
+          <w:p>
+            <w:pPr>
+              <w:jc w:val="center"/>
+            </w:pPr>
+            <w:r>
+              <w:t>F</w:t>
+            </w:r>
+          </w:p>
+        </w:tc>
+        <w:tc>
+          <w:tcPr>
+            <w:tcW w:w="742" w:type="dxa"/>
+            <w:tcBorders>
+              <w:top w:val="single" w:sz="4" w:space="0" w:color="auto"/>
+              <w:left w:val="single" w:sz="4" w:space="0" w:color="auto"/>
+              <w:bottom w:val="single" w:sz="4" w:space="0" w:color="auto"/>
+              <w:right w:val="single" w:sz="4" w:space="0" w:color="auto"/>
+            </w:tcBorders>
+            <w:vAlign w:val="center"/>
+          </w:tcPr>
+          <w:p>
+            <w:pPr>
+              <w:jc w:val="center"/>
+            </w:pPr>
+            <w:r>
+              <w:t>No</w:t>
+            </w:r>
+          </w:p>
+        </w:tc>
+        <w:tc>
+          <w:tcPr>
+            <w:tcW w:w="2247" w:type="dxa"/>
+            <w:tcBorders>
+              <w:top w:val="single" w:sz="4" w:space="0" w:color="auto"/>
+              <w:left w:val="single" w:sz="4" w:space="0" w:color="auto"/>
+              <w:bottom w:val="single" w:sz="4" w:space="0" w:color="auto"/>
+              <w:right w:val="single" w:sz="4" w:space="0" w:color="auto"/>
+            </w:tcBorders>
+            <w:vAlign w:val="center"/>
+          </w:tcPr>
+          <w:p>
+            <w:pPr>
+              <w:jc w:val="center"/>
+            </w:pPr>
+            <w:r>
+              <w:t>(NULL)</w:t>
+            </w:r>
+          </w:p>
+        </w:tc>
+        <w:tc>
+          <w:tcPr>
+            <w:tcW w:w="2375" w:type="dxa"/>
+            <w:tcBorders>
+              <w:top w:val="single" w:sz="4" w:space="0" w:color="auto"/>
+              <w:left w:val="single" w:sz="4" w:space="0" w:color="auto"/>
+              <w:bottom w:val="single" w:sz="4" w:space="0" w:color="auto"/>
+              <w:right w:val="single" w:sz="4" w:space="0" w:color="auto"/>
+            </w:tcBorders>
+            <w:vAlign w:val="center"/>
+          </w:tcPr>
+          <w:p>
+            <w:proofErr w:type="spellStart"/>
+            <w:r>
+              <w:t>Penghubung</w:t>
+            </w:r>
+            <w:proofErr w:type="spellEnd"/>
+            <w:r>
+              <w:t xml:space="preserve"> </w:t>
+            </w:r>
+            <w:proofErr w:type="spellStart"/>
+            <w:r>
+              <w:t>dengan</w:t>
+            </w:r>
+            <w:proofErr w:type="spellEnd"/>
+            <w:r>
+              <w:t xml:space="preserve"> table user</w:t>
+            </w:r>
+          </w:p>
+        </w:tc>
+      </w:tr>
+      <w:tr>
+        <w:tc>
+          <w:tcPr>
+            <w:tcW w:w="2067" w:type="dxa"/>
+            <w:tcBorders>
+              <w:top w:val="single" w:sz="4" w:space="0" w:color="auto"/>
+              <w:left w:val="single" w:sz="4" w:space="0" w:color="auto"/>
+              <w:bottom w:val="single" w:sz="4" w:space="0" w:color="auto"/>
+              <w:right w:val="single" w:sz="4" w:space="0" w:color="auto"/>
+            </w:tcBorders>
+            <w:vAlign w:val="center"/>
+          </w:tcPr>
+          <w:p>
+            <w:proofErr w:type="spellStart"/>
+            <w:r>
+              <w:t>billing_date</w:t>
+            </w:r>
+            <w:proofErr w:type="spellEnd"/>
+          </w:p>
+        </w:tc>
+        <w:tc>
+          <w:tcPr>
+            <w:tcW w:w="1456" w:type="dxa"/>
+            <w:tcBorders>
+              <w:top w:val="single" w:sz="4" w:space="0" w:color="auto"/>
+              <w:left w:val="single" w:sz="4" w:space="0" w:color="auto"/>
+              <w:bottom w:val="single" w:sz="4" w:space="0" w:color="auto"/>
+              <w:right w:val="single" w:sz="4" w:space="0" w:color="auto"/>
+            </w:tcBorders>
+            <w:vAlign w:val="center"/>
+          </w:tcPr>
+          <w:p>
+            <w:r>
+              <w:t>Date</w:t>
+            </w:r>
+          </w:p>
+        </w:tc>
+        <w:tc>
+          <w:tcPr>
+            <w:tcW w:w="761" w:type="dxa"/>
+            <w:tcBorders>
+              <w:top w:val="single" w:sz="4" w:space="0" w:color="auto"/>
+              <w:left w:val="single" w:sz="4" w:space="0" w:color="auto"/>
+              <w:bottom w:val="single" w:sz="4" w:space="0" w:color="auto"/>
+              <w:right w:val="single" w:sz="4" w:space="0" w:color="auto"/>
+            </w:tcBorders>
+            <w:vAlign w:val="center"/>
+          </w:tcPr>
+          <w:p>
+            <w:pPr>
+              <w:jc w:val="center"/>
+            </w:pPr>
+          </w:p>
+        </w:tc>
+        <w:tc>
+          <w:tcPr>
+            <w:tcW w:w="742" w:type="dxa"/>
+            <w:tcBorders>
+              <w:top w:val="single" w:sz="4" w:space="0" w:color="auto"/>
+              <w:left w:val="single" w:sz="4" w:space="0" w:color="auto"/>
+              <w:bottom w:val="single" w:sz="4" w:space="0" w:color="auto"/>
+              <w:right w:val="single" w:sz="4" w:space="0" w:color="auto"/>
+            </w:tcBorders>
+            <w:vAlign w:val="center"/>
+          </w:tcPr>
+          <w:p>
+            <w:pPr>
+              <w:jc w:val="center"/>
+            </w:pPr>
+            <w:r>
+              <w:t>No</w:t>
+            </w:r>
+          </w:p>
+        </w:tc>
+        <w:tc>
+          <w:tcPr>
+            <w:tcW w:w="2247" w:type="dxa"/>
+            <w:tcBorders>
+              <w:top w:val="single" w:sz="4" w:space="0" w:color="auto"/>
+              <w:left w:val="single" w:sz="4" w:space="0" w:color="auto"/>
+              <w:bottom w:val="single" w:sz="4" w:space="0" w:color="auto"/>
+              <w:right w:val="single" w:sz="4" w:space="0" w:color="auto"/>
+            </w:tcBorders>
+            <w:vAlign w:val="center"/>
+          </w:tcPr>
+          <w:p>
+            <w:pPr>
+              <w:jc w:val="center"/>
+            </w:pPr>
+            <w:r>
+              <w:t>(NULL)</w:t>
+            </w:r>
+          </w:p>
+        </w:tc>
+        <w:tc>
+          <w:tcPr>
+            <w:tcW w:w="2375" w:type="dxa"/>
+            <w:tcBorders>
+              <w:top w:val="single" w:sz="4" w:space="0" w:color="auto"/>
+              <w:left w:val="single" w:sz="4" w:space="0" w:color="auto"/>
+              <w:bottom w:val="single" w:sz="4" w:space="0" w:color="auto"/>
+              <w:right w:val="single" w:sz="4" w:space="0" w:color="auto"/>
+            </w:tcBorders>
+            <w:vAlign w:val="center"/>
+          </w:tcPr>
+          <w:p>
+            <w:proofErr w:type="spellStart"/>
+            <w:r>
+              <w:t>Tanggal</w:t>
+            </w:r>
+            <w:proofErr w:type="spellEnd"/>
+            <w:r>
+              <w:t xml:space="preserve"> </w:t>
+            </w:r>
+            <w:proofErr w:type="spellStart"/>
+            <w:r>
+              <w:t>tagihan</w:t>
+            </w:r>
+            <w:proofErr w:type="spellEnd"/>
+          </w:p>
+        </w:tc>
+      </w:tr>
+      <w:tr>
+        <w:tc>
+          <w:tcPr>
+            <w:tcW w:w="2067" w:type="dxa"/>
+            <w:tcBorders>
+              <w:top w:val="single" w:sz="4" w:space="0" w:color="auto"/>
+              <w:left w:val="single" w:sz="4" w:space="0" w:color="auto"/>
+              <w:bottom w:val="single" w:sz="4" w:space="0" w:color="auto"/>
+              <w:right w:val="single" w:sz="4" w:space="0" w:color="auto"/>
+            </w:tcBorders>
+            <w:vAlign w:val="center"/>
+          </w:tcPr>
+          <w:p>
+            <w:proofErr w:type="spellStart"/>
+            <w:r>
+              <w:t>billing_duedate</w:t>
+            </w:r>
+            <w:proofErr w:type="spellEnd"/>
+          </w:p>
+        </w:tc>
+        <w:tc>
+          <w:tcPr>
+            <w:tcW w:w="1456" w:type="dxa"/>
+            <w:tcBorders>
+              <w:top w:val="single" w:sz="4" w:space="0" w:color="auto"/>
+              <w:left w:val="single" w:sz="4" w:space="0" w:color="auto"/>
+              <w:bottom w:val="single" w:sz="4" w:space="0" w:color="auto"/>
+              <w:right w:val="single" w:sz="4" w:space="0" w:color="auto"/>
+            </w:tcBorders>
+            <w:vAlign w:val="center"/>
+          </w:tcPr>
+          <w:p>
+            <w:r>
+              <w:t>Date</w:t>
+            </w:r>
+          </w:p>
+        </w:tc>
+        <w:tc>
+          <w:tcPr>
+            <w:tcW w:w="761" w:type="dxa"/>
+            <w:tcBorders>
+              <w:top w:val="single" w:sz="4" w:space="0" w:color="auto"/>
+              <w:left w:val="single" w:sz="4" w:space="0" w:color="auto"/>
+              <w:bottom w:val="single" w:sz="4" w:space="0" w:color="auto"/>
+              <w:right w:val="single" w:sz="4" w:space="0" w:color="auto"/>
+            </w:tcBorders>
+            <w:vAlign w:val="center"/>
+          </w:tcPr>
+          <w:p>
+            <w:pPr>
+              <w:jc w:val="center"/>
+            </w:pPr>
+          </w:p>
+        </w:tc>
+        <w:tc>
+          <w:tcPr>
+            <w:tcW w:w="742" w:type="dxa"/>
+            <w:tcBorders>
+              <w:top w:val="single" w:sz="4" w:space="0" w:color="auto"/>
+              <w:left w:val="single" w:sz="4" w:space="0" w:color="auto"/>
+              <w:bottom w:val="single" w:sz="4" w:space="0" w:color="auto"/>
+              <w:right w:val="single" w:sz="4" w:space="0" w:color="auto"/>
+            </w:tcBorders>
+            <w:vAlign w:val="center"/>
+          </w:tcPr>
+          <w:p>
+            <w:pPr>
+              <w:jc w:val="center"/>
+            </w:pPr>
+            <w:r>
+              <w:t>No</w:t>
+            </w:r>
+          </w:p>
+        </w:tc>
+        <w:tc>
+          <w:tcPr>
+            <w:tcW w:w="2247" w:type="dxa"/>
+            <w:tcBorders>
+              <w:top w:val="single" w:sz="4" w:space="0" w:color="auto"/>
+              <w:left w:val="single" w:sz="4" w:space="0" w:color="auto"/>
+              <w:bottom w:val="single" w:sz="4" w:space="0" w:color="auto"/>
+              <w:right w:val="single" w:sz="4" w:space="0" w:color="auto"/>
+            </w:tcBorders>
+            <w:vAlign w:val="center"/>
+          </w:tcPr>
+          <w:p>
+            <w:pPr>
+              <w:jc w:val="center"/>
+            </w:pPr>
+            <w:r>
+              <w:t>(NULL)</w:t>
+            </w:r>
+          </w:p>
+        </w:tc>
+        <w:tc>
+          <w:tcPr>
+            <w:tcW w:w="2375" w:type="dxa"/>
+            <w:tcBorders>
+              <w:top w:val="single" w:sz="4" w:space="0" w:color="auto"/>
+              <w:left w:val="single" w:sz="4" w:space="0" w:color="auto"/>
+              <w:bottom w:val="single" w:sz="4" w:space="0" w:color="auto"/>
+              <w:right w:val="single" w:sz="4" w:space="0" w:color="auto"/>
+            </w:tcBorders>
+            <w:vAlign w:val="center"/>
+          </w:tcPr>
+          <w:p>
+            <w:proofErr w:type="spellStart"/>
+            <w:r>
+              <w:t>Tanggal</w:t>
+            </w:r>
+            <w:proofErr w:type="spellEnd"/>
+            <w:r>
+              <w:t xml:space="preserve"> </w:t>
+            </w:r>
+            <w:proofErr w:type="spellStart"/>
+            <w:r>
+              <w:t>tenggang</w:t>
+            </w:r>
+            <w:proofErr w:type="spellEnd"/>
+            <w:r>
+              <w:t xml:space="preserve"> </w:t>
+            </w:r>
+            <w:proofErr w:type="spellStart"/>
+            <w:r>
+              <w:t>waktu</w:t>
+            </w:r>
+            <w:proofErr w:type="spellEnd"/>
+          </w:p>
+        </w:tc>
+      </w:tr>
+      <w:tr>
+        <w:tc>
+          <w:tcPr>
+            <w:tcW w:w="2067" w:type="dxa"/>
+            <w:tcBorders>
+              <w:top w:val="single" w:sz="4" w:space="0" w:color="auto"/>
+              <w:left w:val="single" w:sz="4" w:space="0" w:color="auto"/>
+              <w:bottom w:val="single" w:sz="4" w:space="0" w:color="auto"/>
+              <w:right w:val="single" w:sz="4" w:space="0" w:color="auto"/>
+            </w:tcBorders>
+            <w:vAlign w:val="center"/>
+          </w:tcPr>
+          <w:p>
+            <w:proofErr w:type="spellStart"/>
+            <w:r>
+              <w:t>billing_activeperiod</w:t>
+            </w:r>
+            <w:proofErr w:type="spellEnd"/>
+          </w:p>
+        </w:tc>
+        <w:tc>
+          <w:tcPr>
+            <w:tcW w:w="1456" w:type="dxa"/>
+            <w:tcBorders>
+              <w:top w:val="single" w:sz="4" w:space="0" w:color="auto"/>
+              <w:left w:val="single" w:sz="4" w:space="0" w:color="auto"/>
+              <w:bottom w:val="single" w:sz="4" w:space="0" w:color="auto"/>
+              <w:right w:val="single" w:sz="4" w:space="0" w:color="auto"/>
+            </w:tcBorders>
+            <w:vAlign w:val="center"/>
+          </w:tcPr>
+          <w:p>
+            <w:proofErr w:type="spellStart"/>
+            <w:r>
+              <w:t>Int</w:t>
+            </w:r>
+            <w:proofErr w:type="spellEnd"/>
+          </w:p>
+        </w:tc>
+        <w:tc>
+          <w:tcPr>
+            <w:tcW w:w="761" w:type="dxa"/>
+            <w:tcBorders>
+              <w:top w:val="single" w:sz="4" w:space="0" w:color="auto"/>
+              <w:left w:val="single" w:sz="4" w:space="0" w:color="auto"/>
+              <w:bottom w:val="single" w:sz="4" w:space="0" w:color="auto"/>
+              <w:right w:val="single" w:sz="4" w:space="0" w:color="auto"/>
+            </w:tcBorders>
+            <w:vAlign w:val="center"/>
+          </w:tcPr>
+          <w:p>
+            <w:pPr>
+              <w:jc w:val="center"/>
+              <w:rPr>
+                <w:lang w:val="id-ID"/>
+              </w:rPr>
+            </w:pPr>
+          </w:p>
+        </w:tc>
+        <w:tc>
+          <w:tcPr>
+            <w:tcW w:w="742" w:type="dxa"/>
+            <w:tcBorders>
+              <w:top w:val="single" w:sz="4" w:space="0" w:color="auto"/>
+              <w:left w:val="single" w:sz="4" w:space="0" w:color="auto"/>
+              <w:bottom w:val="single" w:sz="4" w:space="0" w:color="auto"/>
+              <w:right w:val="single" w:sz="4" w:space="0" w:color="auto"/>
+            </w:tcBorders>
+            <w:vAlign w:val="center"/>
+          </w:tcPr>
+          <w:p>
+            <w:pPr>
+              <w:jc w:val="center"/>
+            </w:pPr>
+            <w:r>
+              <w:t>No</w:t>
+            </w:r>
+          </w:p>
+        </w:tc>
+        <w:tc>
+          <w:tcPr>
+            <w:tcW w:w="2247" w:type="dxa"/>
+            <w:tcBorders>
+              <w:top w:val="single" w:sz="4" w:space="0" w:color="auto"/>
+              <w:left w:val="single" w:sz="4" w:space="0" w:color="auto"/>
+              <w:bottom w:val="single" w:sz="4" w:space="0" w:color="auto"/>
+              <w:right w:val="single" w:sz="4" w:space="0" w:color="auto"/>
+            </w:tcBorders>
+            <w:vAlign w:val="center"/>
+          </w:tcPr>
+          <w:p>
+            <w:pPr>
+              <w:jc w:val="center"/>
+            </w:pPr>
+            <w:r>
+              <w:t>(NULL)</w:t>
+            </w:r>
+          </w:p>
+        </w:tc>
+        <w:tc>
+          <w:tcPr>
+            <w:tcW w:w="2375" w:type="dxa"/>
+            <w:tcBorders>
+              <w:top w:val="single" w:sz="4" w:space="0" w:color="auto"/>
+              <w:left w:val="single" w:sz="4" w:space="0" w:color="auto"/>
+              <w:bottom w:val="single" w:sz="4" w:space="0" w:color="auto"/>
+              <w:right w:val="single" w:sz="4" w:space="0" w:color="auto"/>
+            </w:tcBorders>
+            <w:vAlign w:val="center"/>
+          </w:tcPr>
+          <w:p>
+            <w:r>
+              <w:t xml:space="preserve">Lama masa </w:t>
+            </w:r>
+            <w:proofErr w:type="spellStart"/>
+            <w:r>
+              <w:t>aktif</w:t>
+            </w:r>
+            <w:proofErr w:type="spellEnd"/>
+            <w:r>
+              <w:t xml:space="preserve"> </w:t>
+            </w:r>
+            <w:proofErr w:type="spellStart"/>
+            <w:r>
+              <w:t>akun</w:t>
+            </w:r>
+            <w:proofErr w:type="spellEnd"/>
+          </w:p>
+        </w:tc>
+      </w:tr>
+      <w:tr>
+        <w:tc>
+          <w:tcPr>
+            <w:tcW w:w="2067" w:type="dxa"/>
+            <w:tcBorders>
+              <w:top w:val="single" w:sz="4" w:space="0" w:color="auto"/>
+              <w:left w:val="single" w:sz="4" w:space="0" w:color="auto"/>
+              <w:bottom w:val="single" w:sz="4" w:space="0" w:color="auto"/>
+              <w:right w:val="single" w:sz="4" w:space="0" w:color="auto"/>
+            </w:tcBorders>
+            <w:vAlign w:val="center"/>
+          </w:tcPr>
+          <w:p>
+            <w:proofErr w:type="spellStart"/>
+            <w:r>
+              <w:t>billing_remainingperiod</w:t>
+            </w:r>
+            <w:proofErr w:type="spellEnd"/>
+          </w:p>
+        </w:tc>
+        <w:tc>
+          <w:tcPr>
+            <w:tcW w:w="1456" w:type="dxa"/>
+            <w:tcBorders>
+              <w:top w:val="single" w:sz="4" w:space="0" w:color="auto"/>
+              <w:left w:val="single" w:sz="4" w:space="0" w:color="auto"/>
+              <w:bottom w:val="single" w:sz="4" w:space="0" w:color="auto"/>
+              <w:right w:val="single" w:sz="4" w:space="0" w:color="auto"/>
+            </w:tcBorders>
+            <w:vAlign w:val="center"/>
+          </w:tcPr>
+          <w:p>
+            <w:proofErr w:type="spellStart"/>
+            <w:r>
+              <w:t>Int</w:t>
+            </w:r>
+            <w:proofErr w:type="spellEnd"/>
+          </w:p>
+        </w:tc>
+        <w:tc>
+          <w:tcPr>
+            <w:tcW w:w="761" w:type="dxa"/>
+            <w:tcBorders>
+              <w:top w:val="single" w:sz="4" w:space="0" w:color="auto"/>
+              <w:left w:val="single" w:sz="4" w:space="0" w:color="auto"/>
+              <w:bottom w:val="single" w:sz="4" w:space="0" w:color="auto"/>
+              <w:right w:val="single" w:sz="4" w:space="0" w:color="auto"/>
+            </w:tcBorders>
+            <w:vAlign w:val="center"/>
+          </w:tcPr>
+          <w:p>
+            <w:pPr>
+              <w:jc w:val="center"/>
+            </w:pPr>
+          </w:p>
+        </w:tc>
+        <w:tc>
+          <w:tcPr>
+            <w:tcW w:w="742" w:type="dxa"/>
+            <w:tcBorders>
+              <w:top w:val="single" w:sz="4" w:space="0" w:color="auto"/>
+              <w:left w:val="single" w:sz="4" w:space="0" w:color="auto"/>
+              <w:bottom w:val="single" w:sz="4" w:space="0" w:color="auto"/>
+              <w:right w:val="single" w:sz="4" w:space="0" w:color="auto"/>
+            </w:tcBorders>
+            <w:vAlign w:val="center"/>
+          </w:tcPr>
+          <w:p>
+            <w:pPr>
+              <w:jc w:val="center"/>
+            </w:pPr>
+            <w:r>
+              <w:t>No</w:t>
+            </w:r>
+          </w:p>
+        </w:tc>
+        <w:tc>
+          <w:tcPr>
+            <w:tcW w:w="2247" w:type="dxa"/>
+            <w:tcBorders>
+              <w:top w:val="single" w:sz="4" w:space="0" w:color="auto"/>
+              <w:left w:val="single" w:sz="4" w:space="0" w:color="auto"/>
+              <w:bottom w:val="single" w:sz="4" w:space="0" w:color="auto"/>
+              <w:right w:val="single" w:sz="4" w:space="0" w:color="auto"/>
+            </w:tcBorders>
+            <w:vAlign w:val="center"/>
+          </w:tcPr>
+          <w:p>
+            <w:pPr>
+              <w:jc w:val="center"/>
+            </w:pPr>
+            <w:r>
+              <w:t>(NULL)</w:t>
+            </w:r>
+          </w:p>
+        </w:tc>
+        <w:tc>
+          <w:tcPr>
+            <w:tcW w:w="2375" w:type="dxa"/>
+            <w:tcBorders>
+              <w:top w:val="single" w:sz="4" w:space="0" w:color="auto"/>
+              <w:left w:val="single" w:sz="4" w:space="0" w:color="auto"/>
+              <w:bottom w:val="single" w:sz="4" w:space="0" w:color="auto"/>
+              <w:right w:val="single" w:sz="4" w:space="0" w:color="auto"/>
+            </w:tcBorders>
+            <w:vAlign w:val="center"/>
+          </w:tcPr>
+          <w:p>
+            <w:proofErr w:type="spellStart"/>
+            <w:r>
+              <w:t>Sisa</w:t>
+            </w:r>
+            <w:proofErr w:type="spellEnd"/>
+            <w:r>
+              <w:t xml:space="preserve"> masa </w:t>
+            </w:r>
+            <w:proofErr w:type="spellStart"/>
+            <w:r>
+              <w:t>aktif</w:t>
+            </w:r>
+            <w:proofErr w:type="spellEnd"/>
+            <w:r>
+              <w:t xml:space="preserve"> </w:t>
+            </w:r>
+            <w:proofErr w:type="spellStart"/>
+            <w:r>
+              <w:t>akun</w:t>
+            </w:r>
+            <w:proofErr w:type="spellEnd"/>
+          </w:p>
+        </w:tc>
+      </w:tr>
+      <w:tr>
+        <w:tc>
+          <w:tcPr>
+            <w:tcW w:w="2067" w:type="dxa"/>
+            <w:tcBorders>
+              <w:top w:val="single" w:sz="4" w:space="0" w:color="auto"/>
+              <w:left w:val="single" w:sz="4" w:space="0" w:color="auto"/>
+              <w:bottom w:val="single" w:sz="4" w:space="0" w:color="auto"/>
+              <w:right w:val="single" w:sz="4" w:space="0" w:color="auto"/>
+            </w:tcBorders>
+            <w:vAlign w:val="center"/>
+          </w:tcPr>
+          <w:p>
+            <w:proofErr w:type="spellStart"/>
+            <w:r>
+              <w:t>billing_status</w:t>
+            </w:r>
+            <w:proofErr w:type="spellEnd"/>
+          </w:p>
+        </w:tc>
+        <w:tc>
+          <w:tcPr>
+            <w:tcW w:w="1456" w:type="dxa"/>
+            <w:tcBorders>
+              <w:top w:val="single" w:sz="4" w:space="0" w:color="auto"/>
+              <w:left w:val="single" w:sz="4" w:space="0" w:color="auto"/>
+              <w:bottom w:val="single" w:sz="4" w:space="0" w:color="auto"/>
+              <w:right w:val="single" w:sz="4" w:space="0" w:color="auto"/>
+            </w:tcBorders>
+            <w:vAlign w:val="center"/>
+          </w:tcPr>
+          <w:p>
+            <w:r>
+              <w:t>Varchar(15)</w:t>
+            </w:r>
+          </w:p>
+        </w:tc>
+        <w:tc>
+          <w:tcPr>
+            <w:tcW w:w="761" w:type="dxa"/>
+            <w:tcBorders>
+              <w:top w:val="single" w:sz="4" w:space="0" w:color="auto"/>
+              <w:left w:val="single" w:sz="4" w:space="0" w:color="auto"/>
+              <w:bottom w:val="single" w:sz="4" w:space="0" w:color="auto"/>
+              <w:right w:val="single" w:sz="4" w:space="0" w:color="auto"/>
+            </w:tcBorders>
+            <w:vAlign w:val="center"/>
+          </w:tcPr>
+          <w:p>
+            <w:pPr>
+              <w:jc w:val="center"/>
+            </w:pPr>
+          </w:p>
+        </w:tc>
+        <w:tc>
+          <w:tcPr>
+            <w:tcW w:w="742" w:type="dxa"/>
+            <w:tcBorders>
+              <w:top w:val="single" w:sz="4" w:space="0" w:color="auto"/>
+              <w:left w:val="single" w:sz="4" w:space="0" w:color="auto"/>
+              <w:bottom w:val="single" w:sz="4" w:space="0" w:color="auto"/>
+              <w:right w:val="single" w:sz="4" w:space="0" w:color="auto"/>
+            </w:tcBorders>
+            <w:vAlign w:val="center"/>
+          </w:tcPr>
+          <w:p>
+            <w:pPr>
+              <w:jc w:val="center"/>
+            </w:pPr>
+            <w:r>
+              <w:t>No</w:t>
+            </w:r>
+          </w:p>
+        </w:tc>
+        <w:tc>
+          <w:tcPr>
+            <w:tcW w:w="2247" w:type="dxa"/>
+            <w:tcBorders>
+              <w:top w:val="single" w:sz="4" w:space="0" w:color="auto"/>
+              <w:left w:val="single" w:sz="4" w:space="0" w:color="auto"/>
+              <w:bottom w:val="single" w:sz="4" w:space="0" w:color="auto"/>
+              <w:right w:val="single" w:sz="4" w:space="0" w:color="auto"/>
+            </w:tcBorders>
+            <w:vAlign w:val="center"/>
+          </w:tcPr>
+          <w:p>
+            <w:pPr>
+              <w:jc w:val="center"/>
+            </w:pPr>
+            <w:r>
+              <w:t>(NULL)</w:t>
+            </w:r>
+          </w:p>
+        </w:tc>
+        <w:tc>
+          <w:tcPr>
+            <w:tcW w:w="2375" w:type="dxa"/>
+            <w:tcBorders>
+              <w:top w:val="single" w:sz="4" w:space="0" w:color="auto"/>
+              <w:left w:val="single" w:sz="4" w:space="0" w:color="auto"/>
+              <w:bottom w:val="single" w:sz="4" w:space="0" w:color="auto"/>
+              <w:right w:val="single" w:sz="4" w:space="0" w:color="auto"/>
+            </w:tcBorders>
+            <w:vAlign w:val="center"/>
+          </w:tcPr>
+          <w:p>
+            <w:r>
+              <w:t xml:space="preserve">Status </w:t>
+            </w:r>
+            <w:proofErr w:type="spellStart"/>
+            <w:r>
+              <w:t>tagihan</w:t>
+            </w:r>
+            <w:proofErr w:type="spellEnd"/>
+            <w:r>
+              <w:t xml:space="preserve"> </w:t>
+            </w:r>
+            <w:proofErr w:type="spellStart"/>
+            <w:r>
+              <w:t>akun</w:t>
+            </w:r>
+            <w:proofErr w:type="spellEnd"/>
+          </w:p>
+        </w:tc>
+      </w:tr>
+      <w:tr>
+        <w:tc>
+          <w:tcPr>
+            <w:tcW w:w="2067" w:type="dxa"/>
+            <w:tcBorders>
+              <w:top w:val="single" w:sz="4" w:space="0" w:color="auto"/>
+              <w:left w:val="single" w:sz="4" w:space="0" w:color="auto"/>
+              <w:bottom w:val="single" w:sz="4" w:space="0" w:color="auto"/>
+              <w:right w:val="single" w:sz="4" w:space="0" w:color="auto"/>
+            </w:tcBorders>
+            <w:vAlign w:val="center"/>
+          </w:tcPr>
+          <w:p>
+            <w:proofErr w:type="spellStart"/>
+            <w:r>
+              <w:t>billing_isactive</w:t>
+            </w:r>
+            <w:proofErr w:type="spellEnd"/>
+          </w:p>
+        </w:tc>
+        <w:tc>
+          <w:tcPr>
+            <w:tcW w:w="1456" w:type="dxa"/>
+            <w:tcBorders>
+              <w:top w:val="single" w:sz="4" w:space="0" w:color="auto"/>
+              <w:left w:val="single" w:sz="4" w:space="0" w:color="auto"/>
+              <w:bottom w:val="single" w:sz="4" w:space="0" w:color="auto"/>
+              <w:right w:val="single" w:sz="4" w:space="0" w:color="auto"/>
+            </w:tcBorders>
+            <w:vAlign w:val="center"/>
+          </w:tcPr>
+          <w:p>
+            <w:proofErr w:type="spellStart"/>
+            <w:r>
+              <w:t>Int</w:t>
+            </w:r>
+            <w:proofErr w:type="spellEnd"/>
+          </w:p>
+        </w:tc>
+        <w:tc>
+          <w:tcPr>
+            <w:tcW w:w="761" w:type="dxa"/>
+            <w:tcBorders>
+              <w:top w:val="single" w:sz="4" w:space="0" w:color="auto"/>
+              <w:left w:val="single" w:sz="4" w:space="0" w:color="auto"/>
+              <w:bottom w:val="single" w:sz="4" w:space="0" w:color="auto"/>
+              <w:right w:val="single" w:sz="4" w:space="0" w:color="auto"/>
+            </w:tcBorders>
+            <w:vAlign w:val="center"/>
+          </w:tcPr>
+          <w:p>
+            <w:pPr>
+              <w:jc w:val="center"/>
+            </w:pPr>
+          </w:p>
+        </w:tc>
+        <w:tc>
+          <w:tcPr>
+            <w:tcW w:w="742" w:type="dxa"/>
+            <w:tcBorders>
+              <w:top w:val="single" w:sz="4" w:space="0" w:color="auto"/>
+              <w:left w:val="single" w:sz="4" w:space="0" w:color="auto"/>
+              <w:bottom w:val="single" w:sz="4" w:space="0" w:color="auto"/>
+              <w:right w:val="single" w:sz="4" w:space="0" w:color="auto"/>
+            </w:tcBorders>
+            <w:vAlign w:val="center"/>
+          </w:tcPr>
+          <w:p>
+            <w:pPr>
+              <w:jc w:val="center"/>
+            </w:pPr>
+            <w:r>
+              <w:t>No</w:t>
+            </w:r>
+          </w:p>
+        </w:tc>
+        <w:tc>
+          <w:tcPr>
+            <w:tcW w:w="2247" w:type="dxa"/>
+            <w:tcBorders>
+              <w:top w:val="single" w:sz="4" w:space="0" w:color="auto"/>
+              <w:left w:val="single" w:sz="4" w:space="0" w:color="auto"/>
+              <w:bottom w:val="single" w:sz="4" w:space="0" w:color="auto"/>
+              <w:right w:val="single" w:sz="4" w:space="0" w:color="auto"/>
+            </w:tcBorders>
+            <w:vAlign w:val="center"/>
+          </w:tcPr>
+          <w:p>
+            <w:pPr>
+              <w:jc w:val="center"/>
+            </w:pPr>
+            <w:r>
+              <w:t>(NULL)</w:t>
+            </w:r>
+          </w:p>
+        </w:tc>
+        <w:tc>
+          <w:tcPr>
+            <w:tcW w:w="2375" w:type="dxa"/>
+            <w:tcBorders>
+              <w:top w:val="single" w:sz="4" w:space="0" w:color="auto"/>
+              <w:left w:val="single" w:sz="4" w:space="0" w:color="auto"/>
+              <w:bottom w:val="single" w:sz="4" w:space="0" w:color="auto"/>
+              <w:right w:val="single" w:sz="4" w:space="0" w:color="auto"/>
+            </w:tcBorders>
+            <w:vAlign w:val="center"/>
+          </w:tcPr>
+          <w:p>
+            <w:r>
+              <w:t xml:space="preserve">Status </w:t>
+            </w:r>
+            <w:proofErr w:type="spellStart"/>
+            <w:r>
+              <w:t>akun</w:t>
+            </w:r>
+            <w:proofErr w:type="spellEnd"/>
+            <w:r>
+              <w:t xml:space="preserve"> </w:t>
+            </w:r>
+            <w:proofErr w:type="spellStart"/>
+            <w:r>
+              <w:t>tagihan</w:t>
+            </w:r>
+            <w:proofErr w:type="spellEnd"/>
+          </w:p>
+        </w:tc>
+      </w:tr>
+    </w:tbl>
+    <w:p/>
+    <w:p>
+      <w:pPr>
+        <w:pStyle w:val="Heading2"/>
+      </w:pPr>
+      <w:r>
+        <w:t>Entity Relationship Diagram (ERD)</w:t>
       </w:r>
     </w:p>
     <w:p>
-      <w:pPr>
-        <w:pStyle w:val="Heading2"/>
-        <w:rPr>
-          <w:lang w:val="id-ID"/>
-        </w:rPr>
-      </w:pPr>
-      <w:r>
-        <w:lastRenderedPageBreak/>
-        <w:t>Entity Relationship Diagram (ERD)</w:t>
-      </w:r>
+      <w:r>
+        <w:rPr>
+          <w:noProof/>
+          <w:lang w:eastAsia="en-US"/>
+        </w:rPr>
+        <w:drawing>
+          <wp:inline distT="0" distB="0" distL="0" distR="0">
+            <wp:extent cx="5457825" cy="2331720"/>
+            <wp:effectExtent l="0" t="0" r="9525" b="0"/>
+            <wp:docPr id="26" name="Picture 26"/>
+            <wp:cNvGraphicFramePr>
+              <a:graphicFrameLocks xmlns:a="http://schemas.openxmlformats.org/drawingml/2006/main" noChangeAspect="1"/>
+            </wp:cNvGraphicFramePr>
+            <a:graphic xmlns:a="http://schemas.openxmlformats.org/drawingml/2006/main">
+              <a:graphicData uri="http://schemas.openxmlformats.org/drawingml/2006/picture">
+                <pic:pic xmlns:pic="http://schemas.openxmlformats.org/drawingml/2006/picture">
+                  <pic:nvPicPr>
+                    <pic:cNvPr id="26" name="erd.png"/>
+                    <pic:cNvPicPr/>
+                  </pic:nvPicPr>
+                  <pic:blipFill>
+                    <a:blip r:embed="rId36" cstate="print">
+                      <a:extLst>
+                        <a:ext uri="{28A0092B-C50C-407E-A947-70E740481C1C}">
+                          <a14:useLocalDpi xmlns:a14="http://schemas.microsoft.com/office/drawing/2010/main" val="0"/>
+                        </a:ext>
+                      </a:extLst>
+                    </a:blip>
+                    <a:stretch>
+                      <a:fillRect/>
+                    </a:stretch>
+                  </pic:blipFill>
+                  <pic:spPr>
+                    <a:xfrm>
+                      <a:off x="0" y="0"/>
+                      <a:ext cx="5457825" cy="2331720"/>
+                    </a:xfrm>
+                    <a:prstGeom prst="rect">
+                      <a:avLst/>
+                    </a:prstGeom>
+                  </pic:spPr>
+                </pic:pic>
+              </a:graphicData>
+            </a:graphic>
+          </wp:inline>
+        </w:drawing>
+      </w:r>
+    </w:p>
+    <w:p/>
+    <w:p/>
+    <w:p/>
+    <w:p/>
+    <w:p/>
+    <w:p/>
+    <w:p/>
+    <w:p/>
+    <w:p/>
+    <w:p>
+      <w:bookmarkStart w:id="1" w:name="_GoBack"/>
+      <w:bookmarkEnd w:id="1"/>
     </w:p>
     <w:p>
       <w:pPr>
@@ -9307,7 +13401,164 @@
         <w:rPr>
           <w:lang w:val="id-ID"/>
         </w:rPr>
+        <w:lastRenderedPageBreak/>
         <w:t>CDM &amp; PDM</w:t>
+      </w:r>
+    </w:p>
+    <w:p>
+      <w:pPr>
+        <w:pStyle w:val="Heading3"/>
+      </w:pPr>
+      <w:r>
+        <w:t>CDM (</w:t>
+      </w:r>
+      <w:proofErr w:type="spellStart"/>
+      <w:r>
+        <w:t>Conseptual</w:t>
+      </w:r>
+      <w:proofErr w:type="spellEnd"/>
+      <w:r>
+        <w:t xml:space="preserve"> Data Model)</w:t>
+      </w:r>
+    </w:p>
+    <w:p>
+      <w:pPr>
+        <w:rPr>
+          <w:lang w:val="id-ID"/>
+        </w:rPr>
+      </w:pPr>
+      <w:r>
+        <w:rPr>
+          <w:noProof/>
+          <w:lang w:eastAsia="en-US"/>
+        </w:rPr>
+        <w:drawing>
+          <wp:inline distT="0" distB="0" distL="0" distR="0">
+            <wp:extent cx="5457825" cy="3470910"/>
+            <wp:effectExtent l="0" t="0" r="9525" b="0"/>
+            <wp:docPr id="27" name="Picture 27"/>
+            <wp:cNvGraphicFramePr>
+              <a:graphicFrameLocks xmlns:a="http://schemas.openxmlformats.org/drawingml/2006/main" noChangeAspect="1"/>
+            </wp:cNvGraphicFramePr>
+            <a:graphic xmlns:a="http://schemas.openxmlformats.org/drawingml/2006/main">
+              <a:graphicData uri="http://schemas.openxmlformats.org/drawingml/2006/picture">
+                <pic:pic xmlns:pic="http://schemas.openxmlformats.org/drawingml/2006/picture">
+                  <pic:nvPicPr>
+                    <pic:cNvPr id="27" name="cdm.png"/>
+                    <pic:cNvPicPr/>
+                  </pic:nvPicPr>
+                  <pic:blipFill>
+                    <a:blip r:embed="rId37">
+                      <a:extLst>
+                        <a:ext uri="{28A0092B-C50C-407E-A947-70E740481C1C}">
+                          <a14:useLocalDpi xmlns:a14="http://schemas.microsoft.com/office/drawing/2010/main" val="0"/>
+                        </a:ext>
+                      </a:extLst>
+                    </a:blip>
+                    <a:stretch>
+                      <a:fillRect/>
+                    </a:stretch>
+                  </pic:blipFill>
+                  <pic:spPr>
+                    <a:xfrm>
+                      <a:off x="0" y="0"/>
+                      <a:ext cx="5457825" cy="3470910"/>
+                    </a:xfrm>
+                    <a:prstGeom prst="rect">
+                      <a:avLst/>
+                    </a:prstGeom>
+                  </pic:spPr>
+                </pic:pic>
+              </a:graphicData>
+            </a:graphic>
+          </wp:inline>
+        </w:drawing>
+      </w:r>
+    </w:p>
+    <w:p>
+      <w:pPr>
+        <w:rPr>
+          <w:lang w:val="id-ID"/>
+        </w:rPr>
+      </w:pPr>
+    </w:p>
+    <w:p>
+      <w:pPr>
+        <w:rPr>
+          <w:lang w:val="id-ID"/>
+        </w:rPr>
+      </w:pPr>
+    </w:p>
+    <w:p>
+      <w:pPr>
+        <w:rPr>
+          <w:lang w:val="id-ID"/>
+        </w:rPr>
+      </w:pPr>
+    </w:p>
+    <w:p>
+      <w:pPr>
+        <w:rPr>
+          <w:lang w:val="id-ID"/>
+        </w:rPr>
+      </w:pPr>
+    </w:p>
+    <w:p>
+      <w:pPr>
+        <w:pStyle w:val="Heading3"/>
+      </w:pPr>
+      <w:r>
+        <w:t>Physical Data Model</w:t>
+      </w:r>
+    </w:p>
+    <w:p>
+      <w:r>
+        <w:rPr>
+          <w:noProof/>
+          <w:lang w:eastAsia="en-US"/>
+        </w:rPr>
+        <w:lastRenderedPageBreak/>
+        <w:drawing>
+          <wp:inline distT="0" distB="0" distL="0" distR="0">
+            <wp:extent cx="5457825" cy="3876040"/>
+            <wp:effectExtent l="0" t="0" r="9525" b="0"/>
+            <wp:docPr id="28" name="Picture 28"/>
+            <wp:cNvGraphicFramePr>
+              <a:graphicFrameLocks xmlns:a="http://schemas.openxmlformats.org/drawingml/2006/main" noChangeAspect="1"/>
+            </wp:cNvGraphicFramePr>
+            <a:graphic xmlns:a="http://schemas.openxmlformats.org/drawingml/2006/main">
+              <a:graphicData uri="http://schemas.openxmlformats.org/drawingml/2006/picture">
+                <pic:pic xmlns:pic="http://schemas.openxmlformats.org/drawingml/2006/picture">
+                  <pic:nvPicPr>
+                    <pic:cNvPr id="28" name="pdm.png"/>
+                    <pic:cNvPicPr/>
+                  </pic:nvPicPr>
+                  <pic:blipFill>
+                    <a:blip r:embed="rId38">
+                      <a:extLst>
+                        <a:ext uri="{28A0092B-C50C-407E-A947-70E740481C1C}">
+                          <a14:useLocalDpi xmlns:a14="http://schemas.microsoft.com/office/drawing/2010/main" val="0"/>
+                        </a:ext>
+                      </a:extLst>
+                    </a:blip>
+                    <a:stretch>
+                      <a:fillRect/>
+                    </a:stretch>
+                  </pic:blipFill>
+                  <pic:spPr>
+                    <a:xfrm>
+                      <a:off x="0" y="0"/>
+                      <a:ext cx="5457825" cy="3876040"/>
+                    </a:xfrm>
+                    <a:prstGeom prst="rect">
+                      <a:avLst/>
+                    </a:prstGeom>
+                  </pic:spPr>
+                </pic:pic>
+              </a:graphicData>
+            </a:graphic>
+          </wp:inline>
+        </w:drawing>
       </w:r>
     </w:p>
     <w:sectPr>
@@ -9349,7 +13600,6 @@
         <w:docPartUnique/>
       </w:docPartObj>
     </w:sdtPr>
-    <w:sdtEndPr/>
     <w:sdtContent>
       <w:p>
         <w:pPr>
@@ -9425,7 +13675,7 @@
                                 <w:rPr>
                                   <w:noProof/>
                                 </w:rPr>
-                                <w:t>18</w:t>
+                                <w:t>17</w:t>
                               </w:r>
                               <w:r>
                                 <w:fldChar w:fldCharType="end"/>
@@ -9488,7 +13738,7 @@
                           <w:rPr>
                             <w:noProof/>
                           </w:rPr>
-                          <w:t>18</w:t>
+                          <w:t>17</w:t>
                         </w:r>
                         <w:r>
                           <w:fldChar w:fldCharType="end"/>
@@ -9574,7 +13824,7 @@
             </mc:Choice>
             <mc:Fallback>
               <w:pict>
-                <v:shapetype w14:anchorId="03971D99" id="_x0000_t32" coordsize="21600,21600" o:spt="32" o:oned="t" path="m,l21600,21600e" filled="f">
+                <v:shapetype w14:anchorId="74B58315" id="_x0000_t32" coordsize="21600,21600" o:spt="32" o:oned="t" path="m,l21600,21600e" filled="f">
                   <v:path arrowok="t" fillok="f" o:connecttype="none"/>
                   <o:lock v:ext="edit" shapetype="t"/>
                 </v:shapetype>
@@ -15673,7 +19923,7 @@
 </file>
 
 <file path=customXml/itemProps1.xml><?xml version="1.0" encoding="utf-8"?>
-<ds:datastoreItem xmlns:ds="http://schemas.openxmlformats.org/officeDocument/2006/customXml" ds:itemID="{DFAE71C6-4AC9-48D0-A85D-9F3C71614762}">
+<ds:datastoreItem xmlns:ds="http://schemas.openxmlformats.org/officeDocument/2006/customXml" ds:itemID="{EAC180E8-B5E1-4CF0-AA43-85C550D51105}">
   <ds:schemaRefs>
     <ds:schemaRef ds:uri="http://schemas.openxmlformats.org/officeDocument/2006/bibliography"/>
   </ds:schemaRefs>

--- a/BluePrint_KP-v0.1.docx
+++ b/BluePrint_KP-v0.1.docx
@@ -5,6 +5,12 @@
     <w:p>
       <w:pPr>
         <w:sectPr>
+          <w:headerReference w:type="even" r:id="rId8"/>
+          <w:headerReference w:type="default" r:id="rId9"/>
+          <w:footerReference w:type="even" r:id="rId10"/>
+          <w:footerReference w:type="default" r:id="rId11"/>
+          <w:headerReference w:type="first" r:id="rId12"/>
+          <w:footerReference w:type="first" r:id="rId13"/>
           <w:pgSz w:w="11907" w:h="16839" w:code="9"/>
           <w:pgMar w:top="720" w:right="720" w:bottom="720" w:left="720" w:header="720" w:footer="720" w:gutter="0"/>
           <w:cols w:space="720"/>
@@ -32,10 +38,10 @@
         <w:tblLook w:val="06A0" w:firstRow="1" w:lastRow="0" w:firstColumn="1" w:lastColumn="0" w:noHBand="1" w:noVBand="1"/>
       </w:tblPr>
       <w:tblGrid>
-        <w:gridCol w:w="1245"/>
-        <w:gridCol w:w="2168"/>
+        <w:gridCol w:w="1239"/>
+        <w:gridCol w:w="2155"/>
         <w:gridCol w:w="1088"/>
-        <w:gridCol w:w="3869"/>
+        <w:gridCol w:w="3888"/>
       </w:tblGrid>
       <w:tr>
         <w:tc>
@@ -126,15 +132,7 @@
               <w:spacing w:line="360" w:lineRule="auto"/>
             </w:pPr>
             <w:r>
-              <w:t xml:space="preserve">18 </w:t>
-            </w:r>
-            <w:proofErr w:type="spellStart"/>
-            <w:r>
-              <w:t>Juli</w:t>
-            </w:r>
-            <w:proofErr w:type="spellEnd"/>
-            <w:r>
-              <w:t xml:space="preserve"> 2016</w:t>
+              <w:t>18 Juli 2016</w:t>
             </w:r>
           </w:p>
         </w:tc>
@@ -148,15 +146,7 @@
               <w:spacing w:line="360" w:lineRule="auto"/>
             </w:pPr>
             <w:r>
-              <w:t xml:space="preserve">M. </w:t>
-            </w:r>
-            <w:proofErr w:type="spellStart"/>
-            <w:r>
-              <w:t>Syaiful</w:t>
-            </w:r>
-            <w:proofErr w:type="spellEnd"/>
-            <w:r>
-              <w:t xml:space="preserve"> Jihad A</w:t>
+              <w:t>M. Syaiful Jihad A</w:t>
             </w:r>
           </w:p>
         </w:tc>
@@ -199,6 +189,9 @@
             <w:pPr>
               <w:spacing w:line="360" w:lineRule="auto"/>
             </w:pPr>
+            <w:r>
+              <w:t>22 Juli 2016</w:t>
+            </w:r>
           </w:p>
         </w:tc>
         <w:tc>
@@ -210,6 +203,9 @@
             <w:pPr>
               <w:spacing w:line="360" w:lineRule="auto"/>
             </w:pPr>
+            <w:r>
+              <w:t>M. Syaiful Jihad A</w:t>
+            </w:r>
           </w:p>
         </w:tc>
         <w:tc>
@@ -219,57 +215,83 @@
           </w:tcPr>
           <w:p>
             <w:pPr>
+              <w:spacing w:line="360" w:lineRule="auto"/>
+            </w:pPr>
+            <w:r>
+              <w:t>1.1</w:t>
+            </w:r>
+          </w:p>
+        </w:tc>
+        <w:tc>
+          <w:tcPr>
+            <w:tcW w:w="3952" w:type="dxa"/>
+            <w:vAlign w:val="center"/>
+          </w:tcPr>
+          <w:p>
+            <w:pPr>
+              <w:pStyle w:val="ListParagraph"/>
+              <w:numPr>
+                <w:ilvl w:val="0"/>
+                <w:numId w:val="47"/>
+              </w:numPr>
               <w:spacing w:line="360" w:lineRule="auto"/>
               <w:rPr>
                 <w:lang w:val="id-ID"/>
               </w:rPr>
             </w:pPr>
-          </w:p>
-        </w:tc>
-        <w:tc>
-          <w:tcPr>
-            <w:tcW w:w="3952" w:type="dxa"/>
-            <w:vAlign w:val="center"/>
-          </w:tcPr>
-          <w:p>
-            <w:pPr>
+            <w:r>
+              <w:t>Memperbarui flowchart</w:t>
+            </w:r>
+          </w:p>
+          <w:p>
+            <w:pPr>
+              <w:pStyle w:val="ListParagraph"/>
+              <w:numPr>
+                <w:ilvl w:val="0"/>
+                <w:numId w:val="47"/>
+              </w:numPr>
               <w:spacing w:line="360" w:lineRule="auto"/>
               <w:rPr>
                 <w:lang w:val="id-ID"/>
               </w:rPr>
             </w:pPr>
-          </w:p>
-        </w:tc>
-      </w:tr>
-      <w:tr>
-        <w:tc>
-          <w:tcPr>
-            <w:tcW w:w="1260" w:type="dxa"/>
-            <w:vAlign w:val="center"/>
-          </w:tcPr>
-          <w:p>
-            <w:pPr>
-              <w:spacing w:line="360" w:lineRule="auto"/>
-            </w:pPr>
-          </w:p>
-        </w:tc>
-        <w:tc>
-          <w:tcPr>
-            <w:tcW w:w="2201" w:type="dxa"/>
-            <w:vAlign w:val="center"/>
-          </w:tcPr>
-          <w:p>
-            <w:pPr>
+            <w:r>
+              <w:t>Mengubah use case</w:t>
+            </w:r>
+          </w:p>
+          <w:p>
+            <w:pPr>
+              <w:pStyle w:val="ListParagraph"/>
+              <w:numPr>
+                <w:ilvl w:val="0"/>
+                <w:numId w:val="47"/>
+              </w:numPr>
               <w:spacing w:line="360" w:lineRule="auto"/>
               <w:rPr>
                 <w:lang w:val="id-ID"/>
               </w:rPr>
             </w:pPr>
-          </w:p>
-        </w:tc>
-        <w:tc>
-          <w:tcPr>
-            <w:tcW w:w="957" w:type="dxa"/>
+            <w:r>
+              <w:t>Mengganti pemilihan kata</w:t>
+            </w:r>
+          </w:p>
+        </w:tc>
+      </w:tr>
+      <w:tr>
+        <w:tc>
+          <w:tcPr>
+            <w:tcW w:w="1260" w:type="dxa"/>
+            <w:vAlign w:val="center"/>
+          </w:tcPr>
+          <w:p>
+            <w:pPr>
+              <w:spacing w:line="360" w:lineRule="auto"/>
+            </w:pPr>
+          </w:p>
+        </w:tc>
+        <w:tc>
+          <w:tcPr>
+            <w:tcW w:w="2201" w:type="dxa"/>
             <w:vAlign w:val="center"/>
           </w:tcPr>
           <w:p>
@@ -283,7 +305,7 @@
         </w:tc>
         <w:tc>
           <w:tcPr>
-            <w:tcW w:w="3952" w:type="dxa"/>
+            <w:tcW w:w="957" w:type="dxa"/>
             <w:vAlign w:val="center"/>
           </w:tcPr>
           <w:p>
@@ -295,57 +317,9 @@
             </w:pPr>
           </w:p>
         </w:tc>
-      </w:tr>
-      <w:tr>
-        <w:tc>
-          <w:tcPr>
-            <w:tcW w:w="1260" w:type="dxa"/>
-            <w:vAlign w:val="center"/>
-          </w:tcPr>
-          <w:p>
-            <w:pPr>
-              <w:spacing w:line="360" w:lineRule="auto"/>
-            </w:pPr>
-          </w:p>
-        </w:tc>
-        <w:tc>
-          <w:tcPr>
-            <w:tcW w:w="2201" w:type="dxa"/>
-            <w:vAlign w:val="center"/>
-          </w:tcPr>
-          <w:p>
-            <w:pPr>
-              <w:spacing w:line="360" w:lineRule="auto"/>
-            </w:pPr>
-          </w:p>
-        </w:tc>
-        <w:tc>
-          <w:tcPr>
-            <w:tcW w:w="957" w:type="dxa"/>
-            <w:vAlign w:val="center"/>
-          </w:tcPr>
-          <w:p>
-            <w:pPr>
-              <w:spacing w:line="360" w:lineRule="auto"/>
-            </w:pPr>
-          </w:p>
-        </w:tc>
         <w:tc>
           <w:tcPr>
             <w:tcW w:w="3952" w:type="dxa"/>
-            <w:vAlign w:val="center"/>
-          </w:tcPr>
-          <w:p>
-            <w:pPr>
-              <w:spacing w:line="360" w:lineRule="auto"/>
-            </w:pPr>
-          </w:p>
-        </w:tc>
-      </w:tr>
-      <w:tr>
-        <w:tc>
-          <w:tcPr>
-            <w:tcW w:w="1260" w:type="dxa"/>
             <w:vAlign w:val="center"/>
           </w:tcPr>
           <w:p>
@@ -357,6 +331,19 @@
             </w:pPr>
           </w:p>
         </w:tc>
+      </w:tr>
+      <w:tr>
+        <w:tc>
+          <w:tcPr>
+            <w:tcW w:w="1260" w:type="dxa"/>
+            <w:vAlign w:val="center"/>
+          </w:tcPr>
+          <w:p>
+            <w:pPr>
+              <w:spacing w:line="360" w:lineRule="auto"/>
+            </w:pPr>
+          </w:p>
+        </w:tc>
         <w:tc>
           <w:tcPr>
             <w:tcW w:w="2201" w:type="dxa"/>
@@ -371,6 +358,30 @@
         <w:tc>
           <w:tcPr>
             <w:tcW w:w="957" w:type="dxa"/>
+            <w:vAlign w:val="center"/>
+          </w:tcPr>
+          <w:p>
+            <w:pPr>
+              <w:spacing w:line="360" w:lineRule="auto"/>
+            </w:pPr>
+          </w:p>
+        </w:tc>
+        <w:tc>
+          <w:tcPr>
+            <w:tcW w:w="3952" w:type="dxa"/>
+            <w:vAlign w:val="center"/>
+          </w:tcPr>
+          <w:p>
+            <w:pPr>
+              <w:spacing w:line="360" w:lineRule="auto"/>
+            </w:pPr>
+          </w:p>
+        </w:tc>
+      </w:tr>
+      <w:tr>
+        <w:tc>
+          <w:tcPr>
+            <w:tcW w:w="1260" w:type="dxa"/>
             <w:vAlign w:val="center"/>
           </w:tcPr>
           <w:p>
@@ -384,7 +395,18 @@
         </w:tc>
         <w:tc>
           <w:tcPr>
-            <w:tcW w:w="3952" w:type="dxa"/>
+            <w:tcW w:w="2201" w:type="dxa"/>
+            <w:vAlign w:val="center"/>
+          </w:tcPr>
+          <w:p>
+            <w:pPr>
+              <w:spacing w:line="360" w:lineRule="auto"/>
+            </w:pPr>
+          </w:p>
+        </w:tc>
+        <w:tc>
+          <w:tcPr>
+            <w:tcW w:w="957" w:type="dxa"/>
             <w:vAlign w:val="center"/>
           </w:tcPr>
           <w:p>
@@ -396,11 +418,9 @@
             </w:pPr>
           </w:p>
         </w:tc>
-      </w:tr>
-      <w:tr>
-        <w:tc>
-          <w:tcPr>
-            <w:tcW w:w="1260" w:type="dxa"/>
+        <w:tc>
+          <w:tcPr>
+            <w:tcW w:w="3952" w:type="dxa"/>
             <w:vAlign w:val="center"/>
           </w:tcPr>
           <w:p>
@@ -412,9 +432,11 @@
             </w:pPr>
           </w:p>
         </w:tc>
-        <w:tc>
-          <w:tcPr>
-            <w:tcW w:w="2201" w:type="dxa"/>
+      </w:tr>
+      <w:tr>
+        <w:tc>
+          <w:tcPr>
+            <w:tcW w:w="1260" w:type="dxa"/>
             <w:vAlign w:val="center"/>
           </w:tcPr>
           <w:p>
@@ -428,7 +450,7 @@
         </w:tc>
         <w:tc>
           <w:tcPr>
-            <w:tcW w:w="957" w:type="dxa"/>
+            <w:tcW w:w="2201" w:type="dxa"/>
             <w:vAlign w:val="center"/>
           </w:tcPr>
           <w:p>
@@ -442,7 +464,7 @@
         </w:tc>
         <w:tc>
           <w:tcPr>
-            <w:tcW w:w="3952" w:type="dxa"/>
+            <w:tcW w:w="957" w:type="dxa"/>
             <w:vAlign w:val="center"/>
           </w:tcPr>
           <w:p>
@@ -454,6 +476,20 @@
             </w:pPr>
           </w:p>
         </w:tc>
+        <w:tc>
+          <w:tcPr>
+            <w:tcW w:w="3952" w:type="dxa"/>
+            <w:vAlign w:val="center"/>
+          </w:tcPr>
+          <w:p>
+            <w:pPr>
+              <w:spacing w:line="360" w:lineRule="auto"/>
+              <w:rPr>
+                <w:lang w:val="id-ID"/>
+              </w:rPr>
+            </w:pPr>
+          </w:p>
+        </w:tc>
       </w:tr>
     </w:tbl>
     <w:p/>
@@ -461,9 +497,9 @@
       <w:pPr>
         <w:pStyle w:val="Heading1"/>
         <w:sectPr>
-          <w:headerReference w:type="default" r:id="rId8"/>
-          <w:footerReference w:type="default" r:id="rId9"/>
-          <w:headerReference w:type="first" r:id="rId10"/>
+          <w:headerReference w:type="default" r:id="rId14"/>
+          <w:footerReference w:type="default" r:id="rId15"/>
+          <w:headerReference w:type="first" r:id="rId16"/>
           <w:pgSz w:w="11907" w:h="16839" w:code="9"/>
           <w:pgMar w:top="1440" w:right="1440" w:bottom="1440" w:left="1440" w:header="720" w:footer="720" w:gutter="432"/>
           <w:pgNumType w:start="1"/>
@@ -501,303 +537,8 @@
         <w:ind w:left="720" w:firstLine="720"/>
         <w:jc w:val="both"/>
       </w:pPr>
-      <w:proofErr w:type="spellStart"/>
-      <w:r>
-        <w:t>Seiring</w:t>
-      </w:r>
-      <w:proofErr w:type="spellEnd"/>
-      <w:r>
-        <w:t xml:space="preserve"> </w:t>
-      </w:r>
-      <w:proofErr w:type="spellStart"/>
-      <w:r>
-        <w:t>dengan</w:t>
-      </w:r>
-      <w:proofErr w:type="spellEnd"/>
-      <w:r>
-        <w:t xml:space="preserve"> </w:t>
-      </w:r>
-      <w:proofErr w:type="spellStart"/>
-      <w:r>
-        <w:t>perkembangan</w:t>
-      </w:r>
-      <w:proofErr w:type="spellEnd"/>
-      <w:r>
-        <w:t xml:space="preserve"> </w:t>
-      </w:r>
-      <w:proofErr w:type="spellStart"/>
-      <w:r>
-        <w:t>teknologi</w:t>
-      </w:r>
-      <w:proofErr w:type="spellEnd"/>
-      <w:r>
-        <w:t xml:space="preserve"> </w:t>
-      </w:r>
-      <w:proofErr w:type="spellStart"/>
-      <w:r>
-        <w:t>informasi</w:t>
-      </w:r>
-      <w:proofErr w:type="spellEnd"/>
-      <w:r>
-        <w:t xml:space="preserve"> yang </w:t>
-      </w:r>
-      <w:proofErr w:type="spellStart"/>
-      <w:r>
-        <w:t>semakin</w:t>
-      </w:r>
-      <w:proofErr w:type="spellEnd"/>
-      <w:r>
-        <w:t xml:space="preserve"> </w:t>
-      </w:r>
-      <w:proofErr w:type="spellStart"/>
-      <w:r>
-        <w:t>maju</w:t>
-      </w:r>
-      <w:proofErr w:type="spellEnd"/>
-      <w:r>
-        <w:t xml:space="preserve"> </w:t>
-      </w:r>
-      <w:proofErr w:type="spellStart"/>
-      <w:r>
-        <w:t>penggunaan</w:t>
-      </w:r>
-      <w:proofErr w:type="spellEnd"/>
-      <w:r>
-        <w:t xml:space="preserve"> internet </w:t>
-      </w:r>
-      <w:proofErr w:type="spellStart"/>
-      <w:r>
-        <w:t>semakin</w:t>
-      </w:r>
-      <w:proofErr w:type="spellEnd"/>
-      <w:r>
-        <w:t xml:space="preserve"> </w:t>
-      </w:r>
-      <w:proofErr w:type="spellStart"/>
-      <w:r>
-        <w:t>banyak</w:t>
-      </w:r>
-      <w:proofErr w:type="spellEnd"/>
-      <w:r>
-        <w:t xml:space="preserve"> </w:t>
-      </w:r>
-      <w:proofErr w:type="spellStart"/>
-      <w:r>
-        <w:t>digunakan</w:t>
-      </w:r>
-      <w:proofErr w:type="spellEnd"/>
-      <w:r>
-        <w:t xml:space="preserve"> </w:t>
-      </w:r>
-      <w:proofErr w:type="spellStart"/>
-      <w:r>
-        <w:t>dikalangan</w:t>
-      </w:r>
-      <w:proofErr w:type="spellEnd"/>
-      <w:r>
-        <w:t xml:space="preserve"> </w:t>
-      </w:r>
-      <w:proofErr w:type="spellStart"/>
-      <w:r>
-        <w:t>masyarakat</w:t>
-      </w:r>
-      <w:proofErr w:type="spellEnd"/>
-      <w:r>
-        <w:t xml:space="preserve">. </w:t>
-      </w:r>
-      <w:proofErr w:type="spellStart"/>
-      <w:r>
-        <w:t>Saat</w:t>
-      </w:r>
-      <w:proofErr w:type="spellEnd"/>
-      <w:r>
-        <w:t xml:space="preserve"> </w:t>
-      </w:r>
-      <w:proofErr w:type="spellStart"/>
-      <w:r>
-        <w:t>ini</w:t>
-      </w:r>
-      <w:proofErr w:type="spellEnd"/>
-      <w:r>
-        <w:t xml:space="preserve"> </w:t>
-      </w:r>
-      <w:proofErr w:type="spellStart"/>
-      <w:r>
-        <w:t>masyarakat</w:t>
-      </w:r>
-      <w:proofErr w:type="spellEnd"/>
-      <w:r>
-        <w:t xml:space="preserve"> </w:t>
-      </w:r>
-      <w:proofErr w:type="spellStart"/>
-      <w:r>
-        <w:t>lebih</w:t>
-      </w:r>
-      <w:proofErr w:type="spellEnd"/>
-      <w:r>
-        <w:t xml:space="preserve"> </w:t>
-      </w:r>
-      <w:proofErr w:type="spellStart"/>
-      <w:r>
-        <w:t>sering</w:t>
-      </w:r>
-      <w:proofErr w:type="spellEnd"/>
-      <w:r>
-        <w:t xml:space="preserve"> </w:t>
-      </w:r>
-      <w:proofErr w:type="spellStart"/>
-      <w:r>
-        <w:t>menggunakan</w:t>
-      </w:r>
-      <w:proofErr w:type="spellEnd"/>
-      <w:r>
-        <w:t xml:space="preserve"> internet </w:t>
-      </w:r>
-      <w:proofErr w:type="spellStart"/>
-      <w:r>
-        <w:t>untuk</w:t>
-      </w:r>
-      <w:proofErr w:type="spellEnd"/>
-      <w:r>
-        <w:t xml:space="preserve"> </w:t>
-      </w:r>
-      <w:proofErr w:type="spellStart"/>
-      <w:r>
-        <w:t>mencari</w:t>
-      </w:r>
-      <w:proofErr w:type="spellEnd"/>
-      <w:r>
-        <w:t xml:space="preserve"> </w:t>
-      </w:r>
-      <w:proofErr w:type="spellStart"/>
-      <w:r>
-        <w:t>segala</w:t>
-      </w:r>
-      <w:proofErr w:type="spellEnd"/>
-      <w:r>
-        <w:t xml:space="preserve"> </w:t>
-      </w:r>
-      <w:proofErr w:type="spellStart"/>
-      <w:r>
-        <w:t>informasi</w:t>
-      </w:r>
-      <w:proofErr w:type="spellEnd"/>
-      <w:r>
-        <w:t xml:space="preserve"> yang </w:t>
-      </w:r>
-      <w:proofErr w:type="spellStart"/>
-      <w:r>
-        <w:t>sedang</w:t>
-      </w:r>
-      <w:proofErr w:type="spellEnd"/>
-      <w:r>
-        <w:t xml:space="preserve"> </w:t>
-      </w:r>
-      <w:proofErr w:type="spellStart"/>
-      <w:r>
-        <w:t>berkembang</w:t>
-      </w:r>
-      <w:proofErr w:type="spellEnd"/>
-      <w:r>
-        <w:t xml:space="preserve">. Hal </w:t>
-      </w:r>
-      <w:proofErr w:type="spellStart"/>
-      <w:r>
-        <w:t>ini</w:t>
-      </w:r>
-      <w:proofErr w:type="spellEnd"/>
-      <w:r>
-        <w:t xml:space="preserve"> </w:t>
-      </w:r>
-      <w:proofErr w:type="spellStart"/>
-      <w:r>
-        <w:t>didukung</w:t>
-      </w:r>
-      <w:proofErr w:type="spellEnd"/>
-      <w:r>
-        <w:t xml:space="preserve"> </w:t>
-      </w:r>
-      <w:proofErr w:type="spellStart"/>
-      <w:r>
-        <w:t>dengan</w:t>
-      </w:r>
-      <w:proofErr w:type="spellEnd"/>
-      <w:r>
-        <w:t xml:space="preserve"> </w:t>
-      </w:r>
-      <w:proofErr w:type="spellStart"/>
-      <w:r>
-        <w:t>kecepatan</w:t>
-      </w:r>
-      <w:proofErr w:type="spellEnd"/>
-      <w:r>
-        <w:t xml:space="preserve"> </w:t>
-      </w:r>
-      <w:proofErr w:type="spellStart"/>
-      <w:r>
-        <w:t>dan</w:t>
-      </w:r>
-      <w:proofErr w:type="spellEnd"/>
-      <w:r>
-        <w:t xml:space="preserve"> </w:t>
-      </w:r>
-      <w:proofErr w:type="spellStart"/>
-      <w:r>
-        <w:t>kemudaan</w:t>
-      </w:r>
-      <w:proofErr w:type="spellEnd"/>
-      <w:r>
-        <w:t xml:space="preserve"> </w:t>
-      </w:r>
-      <w:proofErr w:type="spellStart"/>
-      <w:r>
-        <w:t>dari</w:t>
-      </w:r>
-      <w:proofErr w:type="spellEnd"/>
-      <w:r>
-        <w:t xml:space="preserve"> </w:t>
-      </w:r>
-      <w:proofErr w:type="spellStart"/>
-      <w:proofErr w:type="gramStart"/>
-      <w:r>
-        <w:t>cara</w:t>
-      </w:r>
-      <w:proofErr w:type="spellEnd"/>
-      <w:proofErr w:type="gramEnd"/>
-      <w:r>
-        <w:t xml:space="preserve"> </w:t>
-      </w:r>
-      <w:proofErr w:type="spellStart"/>
-      <w:r>
-        <w:t>pengaksesan</w:t>
-      </w:r>
-      <w:proofErr w:type="spellEnd"/>
-      <w:r>
-        <w:t xml:space="preserve"> </w:t>
-      </w:r>
-      <w:proofErr w:type="spellStart"/>
-      <w:r>
-        <w:t>dari</w:t>
-      </w:r>
-      <w:proofErr w:type="spellEnd"/>
-      <w:r>
-        <w:t xml:space="preserve"> </w:t>
-      </w:r>
-      <w:proofErr w:type="spellStart"/>
-      <w:r>
-        <w:t>informasi</w:t>
-      </w:r>
-      <w:proofErr w:type="spellEnd"/>
-      <w:r>
-        <w:t xml:space="preserve"> </w:t>
-      </w:r>
-      <w:proofErr w:type="spellStart"/>
-      <w:r>
-        <w:t>tersebut</w:t>
-      </w:r>
-      <w:proofErr w:type="spellEnd"/>
-      <w:r>
-        <w:t>.</w:t>
+      <w:r>
+        <w:t>Seiring dengan perkembangan teknologi informasi yang semakin maju penggunaan internet semakin banyak digunakan dikalangan masyarakat. Saat ini masyarakat lebih sering menggunakan internet untuk mencari segala informasi yang sedang berkembang. Hal ini didukung dengan kecepatan dan kemudaan dari cara pengaksesan dari informasi tersebut.</w:t>
       </w:r>
     </w:p>
     <w:p>
@@ -806,321 +547,14 @@
         <w:ind w:left="720" w:firstLine="720"/>
         <w:jc w:val="both"/>
       </w:pPr>
-      <w:proofErr w:type="spellStart"/>
-      <w:r>
-        <w:t>Kebutuhan</w:t>
-      </w:r>
-      <w:proofErr w:type="spellEnd"/>
-      <w:r>
-        <w:t xml:space="preserve"> </w:t>
-      </w:r>
-      <w:proofErr w:type="spellStart"/>
-      <w:proofErr w:type="gramStart"/>
-      <w:r>
-        <w:t>akan</w:t>
-      </w:r>
-      <w:proofErr w:type="spellEnd"/>
-      <w:proofErr w:type="gramEnd"/>
-      <w:r>
-        <w:t xml:space="preserve"> </w:t>
-      </w:r>
-      <w:proofErr w:type="spellStart"/>
-      <w:r>
-        <w:t>sebuah</w:t>
-      </w:r>
-      <w:proofErr w:type="spellEnd"/>
-      <w:r>
-        <w:t xml:space="preserve"> </w:t>
-      </w:r>
-      <w:proofErr w:type="spellStart"/>
-      <w:r>
-        <w:t>inovasi</w:t>
-      </w:r>
-      <w:proofErr w:type="spellEnd"/>
-      <w:r>
-        <w:t xml:space="preserve"> </w:t>
-      </w:r>
-      <w:proofErr w:type="spellStart"/>
-      <w:r>
-        <w:t>pemasaran</w:t>
-      </w:r>
-      <w:proofErr w:type="spellEnd"/>
-      <w:r>
-        <w:t xml:space="preserve"> </w:t>
-      </w:r>
-      <w:proofErr w:type="spellStart"/>
-      <w:r>
-        <w:t>dari</w:t>
-      </w:r>
-      <w:proofErr w:type="spellEnd"/>
-      <w:r>
-        <w:t xml:space="preserve"> </w:t>
-      </w:r>
-      <w:proofErr w:type="spellStart"/>
-      <w:r>
-        <w:t>sebuah</w:t>
-      </w:r>
-      <w:proofErr w:type="spellEnd"/>
-      <w:r>
-        <w:t xml:space="preserve"> </w:t>
-      </w:r>
-      <w:proofErr w:type="spellStart"/>
-      <w:r>
-        <w:t>perusahaan</w:t>
-      </w:r>
-      <w:proofErr w:type="spellEnd"/>
-      <w:r>
-        <w:t xml:space="preserve"> </w:t>
-      </w:r>
-      <w:proofErr w:type="spellStart"/>
-      <w:r>
-        <w:t>untuk</w:t>
-      </w:r>
-      <w:proofErr w:type="spellEnd"/>
-      <w:r>
-        <w:t xml:space="preserve"> </w:t>
-      </w:r>
-      <w:proofErr w:type="spellStart"/>
-      <w:r>
-        <w:t>menjual</w:t>
-      </w:r>
-      <w:proofErr w:type="spellEnd"/>
-      <w:r>
-        <w:t xml:space="preserve"> </w:t>
-      </w:r>
-      <w:proofErr w:type="spellStart"/>
-      <w:r>
-        <w:t>produknya</w:t>
-      </w:r>
-      <w:proofErr w:type="spellEnd"/>
-      <w:r>
-        <w:t xml:space="preserve"> </w:t>
-      </w:r>
-      <w:proofErr w:type="spellStart"/>
-      <w:r>
-        <w:t>merupakan</w:t>
-      </w:r>
-      <w:proofErr w:type="spellEnd"/>
-      <w:r>
-        <w:t xml:space="preserve"> </w:t>
-      </w:r>
-      <w:proofErr w:type="spellStart"/>
-      <w:r>
-        <w:t>suatu</w:t>
-      </w:r>
-      <w:proofErr w:type="spellEnd"/>
-      <w:r>
-        <w:t xml:space="preserve"> </w:t>
-      </w:r>
-      <w:proofErr w:type="spellStart"/>
-      <w:r>
-        <w:t>keharusan</w:t>
-      </w:r>
-      <w:proofErr w:type="spellEnd"/>
-      <w:r>
-        <w:t xml:space="preserve">. </w:t>
-      </w:r>
-      <w:proofErr w:type="spellStart"/>
-      <w:r>
-        <w:t>Namun</w:t>
-      </w:r>
-      <w:proofErr w:type="spellEnd"/>
-      <w:r>
-        <w:t xml:space="preserve">, </w:t>
-      </w:r>
-      <w:proofErr w:type="spellStart"/>
-      <w:r>
-        <w:t>saat</w:t>
-      </w:r>
-      <w:proofErr w:type="spellEnd"/>
-      <w:r>
-        <w:t xml:space="preserve"> </w:t>
-      </w:r>
-      <w:proofErr w:type="spellStart"/>
-      <w:r>
-        <w:t>ini</w:t>
-      </w:r>
-      <w:proofErr w:type="spellEnd"/>
-      <w:r>
-        <w:t xml:space="preserve"> </w:t>
-      </w:r>
-      <w:proofErr w:type="spellStart"/>
-      <w:r>
-        <w:t>pemasaran</w:t>
-      </w:r>
-      <w:proofErr w:type="spellEnd"/>
-      <w:r>
-        <w:t xml:space="preserve"> </w:t>
-      </w:r>
-      <w:proofErr w:type="spellStart"/>
-      <w:r>
-        <w:t>melalui</w:t>
-      </w:r>
-      <w:proofErr w:type="spellEnd"/>
-      <w:r>
-        <w:t xml:space="preserve"> media </w:t>
-      </w:r>
-      <w:proofErr w:type="spellStart"/>
-      <w:r>
-        <w:t>cetak</w:t>
-      </w:r>
-      <w:proofErr w:type="spellEnd"/>
-      <w:r>
-        <w:t xml:space="preserve"> </w:t>
-      </w:r>
-      <w:proofErr w:type="spellStart"/>
-      <w:r>
-        <w:t>sudah</w:t>
-      </w:r>
-      <w:proofErr w:type="spellEnd"/>
-      <w:r>
-        <w:t xml:space="preserve"> </w:t>
-      </w:r>
-      <w:proofErr w:type="spellStart"/>
-      <w:r>
-        <w:t>banyak</w:t>
-      </w:r>
-      <w:proofErr w:type="spellEnd"/>
-      <w:r>
-        <w:t xml:space="preserve"> </w:t>
-      </w:r>
-      <w:proofErr w:type="spellStart"/>
-      <w:r>
-        <w:t>ditinggalkan</w:t>
-      </w:r>
-      <w:proofErr w:type="spellEnd"/>
-      <w:r>
-        <w:t xml:space="preserve"> </w:t>
-      </w:r>
-      <w:proofErr w:type="spellStart"/>
-      <w:r>
-        <w:t>karena</w:t>
-      </w:r>
-      <w:proofErr w:type="spellEnd"/>
-      <w:r>
-        <w:t xml:space="preserve"> </w:t>
-      </w:r>
-      <w:proofErr w:type="spellStart"/>
-      <w:r>
-        <w:t>mengeluarkan</w:t>
-      </w:r>
-      <w:proofErr w:type="spellEnd"/>
-      <w:r>
-        <w:t xml:space="preserve"> </w:t>
-      </w:r>
-      <w:proofErr w:type="spellStart"/>
-      <w:r>
-        <w:t>biaya</w:t>
-      </w:r>
-      <w:proofErr w:type="spellEnd"/>
-      <w:r>
-        <w:t xml:space="preserve"> yang </w:t>
-      </w:r>
-      <w:proofErr w:type="spellStart"/>
-      <w:r>
-        <w:t>tidak</w:t>
-      </w:r>
-      <w:proofErr w:type="spellEnd"/>
-      <w:r>
-        <w:t xml:space="preserve"> </w:t>
-      </w:r>
-      <w:proofErr w:type="spellStart"/>
-      <w:r>
-        <w:t>sedikit</w:t>
-      </w:r>
-      <w:proofErr w:type="spellEnd"/>
-      <w:r>
-        <w:t xml:space="preserve">. </w:t>
-      </w:r>
-      <w:proofErr w:type="spellStart"/>
-      <w:r>
-        <w:t>Oleh</w:t>
-      </w:r>
-      <w:proofErr w:type="spellEnd"/>
-      <w:r>
-        <w:t xml:space="preserve"> </w:t>
-      </w:r>
-      <w:proofErr w:type="spellStart"/>
-      <w:r>
-        <w:t>karena</w:t>
-      </w:r>
-      <w:proofErr w:type="spellEnd"/>
-      <w:r>
-        <w:t xml:space="preserve"> </w:t>
-      </w:r>
-      <w:proofErr w:type="spellStart"/>
-      <w:r>
-        <w:t>itu</w:t>
-      </w:r>
-      <w:proofErr w:type="spellEnd"/>
-      <w:r>
-        <w:t xml:space="preserve"> </w:t>
-      </w:r>
-      <w:proofErr w:type="spellStart"/>
-      <w:r>
-        <w:t>maka</w:t>
-      </w:r>
-      <w:proofErr w:type="spellEnd"/>
-      <w:r>
-        <w:t xml:space="preserve"> </w:t>
-      </w:r>
-      <w:proofErr w:type="spellStart"/>
-      <w:r>
-        <w:t>dibuatlah</w:t>
-      </w:r>
-      <w:proofErr w:type="spellEnd"/>
-      <w:r>
-        <w:t xml:space="preserve"> </w:t>
-      </w:r>
-      <w:proofErr w:type="spellStart"/>
-      <w:r>
-        <w:t>suatu</w:t>
-      </w:r>
-      <w:proofErr w:type="spellEnd"/>
-      <w:r>
-        <w:t xml:space="preserve"> </w:t>
-      </w:r>
-      <w:proofErr w:type="spellStart"/>
-      <w:proofErr w:type="gramStart"/>
-      <w:r>
-        <w:t>cara</w:t>
-      </w:r>
-      <w:proofErr w:type="spellEnd"/>
-      <w:proofErr w:type="gramEnd"/>
-      <w:r>
-        <w:t xml:space="preserve"> </w:t>
-      </w:r>
-      <w:proofErr w:type="spellStart"/>
-      <w:r>
-        <w:t>pemasaran</w:t>
-      </w:r>
-      <w:proofErr w:type="spellEnd"/>
-      <w:r>
-        <w:t xml:space="preserve"> </w:t>
-      </w:r>
-      <w:proofErr w:type="spellStart"/>
-      <w:r>
-        <w:t>melalui</w:t>
-      </w:r>
-      <w:proofErr w:type="spellEnd"/>
-      <w:r>
-        <w:t xml:space="preserve"> internet </w:t>
-      </w:r>
-      <w:proofErr w:type="spellStart"/>
-      <w:r>
-        <w:t>dengan</w:t>
-      </w:r>
-      <w:proofErr w:type="spellEnd"/>
-      <w:r>
-        <w:t xml:space="preserve"> </w:t>
-      </w:r>
-      <w:proofErr w:type="spellStart"/>
-      <w:r>
-        <w:t>sebuah</w:t>
-      </w:r>
-      <w:proofErr w:type="spellEnd"/>
-      <w:r>
-        <w:t xml:space="preserve"> website.</w:t>
+      <w:r>
+        <w:t xml:space="preserve">Kebutuhan akan sebuah inovasi pemasaran dari sebuah perusahaan untuk </w:t>
+      </w:r>
+      <w:r>
+        <w:t xml:space="preserve">menjual produknya merupakan suatu keharusan. Namun, saat ini pemasaran melalui media cetak sudah banyak ditinggalkan karena mengeluarkan biaya yang tidak sedikit. Oleh karena itu maka dibuatlah suatu </w:t>
+      </w:r>
+      <w:r>
+        <w:t>cara pemasaran melalui internet dengan sebuah website.</w:t>
       </w:r>
     </w:p>
     <w:p>
@@ -1143,101 +577,11 @@
         <w:ind w:left="720" w:firstLine="720"/>
         <w:jc w:val="both"/>
       </w:pPr>
-      <w:proofErr w:type="spellStart"/>
-      <w:r>
-        <w:t>Proyek</w:t>
-      </w:r>
-      <w:proofErr w:type="spellEnd"/>
-      <w:r>
-        <w:t xml:space="preserve"> </w:t>
-      </w:r>
-      <w:proofErr w:type="spellStart"/>
-      <w:r>
-        <w:t>ini</w:t>
-      </w:r>
-      <w:proofErr w:type="spellEnd"/>
-      <w:r>
-        <w:t xml:space="preserve"> </w:t>
-      </w:r>
-      <w:proofErr w:type="spellStart"/>
-      <w:r>
-        <w:t>merupakan</w:t>
-      </w:r>
-      <w:proofErr w:type="spellEnd"/>
-      <w:r>
-        <w:t xml:space="preserve"> </w:t>
-      </w:r>
-      <w:proofErr w:type="spellStart"/>
-      <w:r>
-        <w:t>pengembangan</w:t>
-      </w:r>
-      <w:proofErr w:type="spellEnd"/>
-      <w:r>
-        <w:t xml:space="preserve"> website GEN1 yang </w:t>
-      </w:r>
-      <w:proofErr w:type="spellStart"/>
-      <w:r>
-        <w:t>digunakan</w:t>
-      </w:r>
-      <w:proofErr w:type="spellEnd"/>
-      <w:r>
-        <w:t xml:space="preserve"> </w:t>
-      </w:r>
-      <w:proofErr w:type="spellStart"/>
-      <w:r>
-        <w:t>untuk</w:t>
-      </w:r>
-      <w:proofErr w:type="spellEnd"/>
-      <w:r>
-        <w:t xml:space="preserve"> </w:t>
-      </w:r>
-      <w:proofErr w:type="spellStart"/>
-      <w:r>
-        <w:t>memberikan</w:t>
-      </w:r>
-      <w:proofErr w:type="spellEnd"/>
-      <w:r>
-        <w:t xml:space="preserve"> </w:t>
-      </w:r>
-      <w:proofErr w:type="spellStart"/>
-      <w:r>
-        <w:t>informasi</w:t>
-      </w:r>
-      <w:proofErr w:type="spellEnd"/>
-      <w:r>
-        <w:t xml:space="preserve"> </w:t>
-      </w:r>
-      <w:proofErr w:type="spellStart"/>
-      <w:r>
-        <w:t>dan</w:t>
-      </w:r>
-      <w:proofErr w:type="spellEnd"/>
-      <w:r>
-        <w:t xml:space="preserve"> </w:t>
-      </w:r>
-      <w:proofErr w:type="spellStart"/>
-      <w:r>
-        <w:t>pemasaran</w:t>
-      </w:r>
-      <w:proofErr w:type="spellEnd"/>
-      <w:r>
-        <w:t xml:space="preserve"> </w:t>
-      </w:r>
-      <w:proofErr w:type="spellStart"/>
-      <w:r>
-        <w:t>dari</w:t>
-      </w:r>
-      <w:proofErr w:type="spellEnd"/>
-      <w:r>
-        <w:t xml:space="preserve"> </w:t>
-      </w:r>
-      <w:proofErr w:type="spellStart"/>
-      <w:r>
-        <w:t>produk</w:t>
-      </w:r>
-      <w:proofErr w:type="spellEnd"/>
-      <w:r>
-        <w:t xml:space="preserve"> GEN1. </w:t>
+      <w:r>
+        <w:t>Proyek ini merupakan pengembangan</w:t>
+      </w:r>
+      <w:r>
+        <w:t xml:space="preserve"> website GEN1 yang digunakan untuk memberikan informasi dan pemasaran dari produk GEN1. </w:t>
       </w:r>
     </w:p>
     <w:p>
@@ -1246,213 +590,14 @@
         <w:ind w:left="720" w:firstLine="720"/>
         <w:jc w:val="both"/>
       </w:pPr>
-      <w:proofErr w:type="spellStart"/>
-      <w:r>
-        <w:t>Pengerjaan</w:t>
-      </w:r>
-      <w:proofErr w:type="spellEnd"/>
-      <w:r>
-        <w:t xml:space="preserve"> </w:t>
-      </w:r>
-      <w:proofErr w:type="spellStart"/>
-      <w:r>
-        <w:t>proyek</w:t>
-      </w:r>
-      <w:proofErr w:type="spellEnd"/>
-      <w:r>
-        <w:t xml:space="preserve"> </w:t>
-      </w:r>
-      <w:proofErr w:type="spellStart"/>
-      <w:r>
-        <w:t>ini</w:t>
-      </w:r>
-      <w:proofErr w:type="spellEnd"/>
-      <w:r>
-        <w:t xml:space="preserve"> </w:t>
-      </w:r>
-      <w:proofErr w:type="spellStart"/>
-      <w:r>
-        <w:t>hanya</w:t>
-      </w:r>
-      <w:proofErr w:type="spellEnd"/>
-      <w:r>
-        <w:t xml:space="preserve"> </w:t>
-      </w:r>
-      <w:proofErr w:type="spellStart"/>
-      <w:r>
-        <w:t>sebatas</w:t>
-      </w:r>
-      <w:proofErr w:type="spellEnd"/>
-      <w:r>
-        <w:t xml:space="preserve"> </w:t>
-      </w:r>
-      <w:proofErr w:type="spellStart"/>
-      <w:r>
-        <w:t>pembuatan</w:t>
-      </w:r>
-      <w:proofErr w:type="spellEnd"/>
-      <w:r>
-        <w:t xml:space="preserve"> </w:t>
-      </w:r>
-      <w:proofErr w:type="spellStart"/>
-      <w:r>
-        <w:t>tampilan</w:t>
-      </w:r>
-      <w:proofErr w:type="spellEnd"/>
-      <w:r>
-        <w:t xml:space="preserve"> </w:t>
-      </w:r>
-      <w:proofErr w:type="spellStart"/>
-      <w:r>
-        <w:t>dan</w:t>
-      </w:r>
-      <w:proofErr w:type="spellEnd"/>
-      <w:r>
-        <w:t xml:space="preserve"> </w:t>
-      </w:r>
-      <w:proofErr w:type="spellStart"/>
-      <w:r>
-        <w:t>isi</w:t>
-      </w:r>
-      <w:proofErr w:type="spellEnd"/>
-      <w:r>
-        <w:t xml:space="preserve"> </w:t>
-      </w:r>
-      <w:proofErr w:type="spellStart"/>
-      <w:r>
-        <w:t>dari</w:t>
-      </w:r>
-      <w:proofErr w:type="spellEnd"/>
-      <w:r>
-        <w:t xml:space="preserve"> website GEN1, </w:t>
-      </w:r>
-      <w:proofErr w:type="spellStart"/>
-      <w:r>
-        <w:t>registrasi</w:t>
-      </w:r>
-      <w:proofErr w:type="spellEnd"/>
-      <w:r>
-        <w:t xml:space="preserve"> </w:t>
-      </w:r>
-      <w:proofErr w:type="spellStart"/>
-      <w:r>
-        <w:t>pengguna</w:t>
-      </w:r>
-      <w:proofErr w:type="spellEnd"/>
-      <w:r>
-        <w:t xml:space="preserve"> </w:t>
-      </w:r>
-      <w:proofErr w:type="spellStart"/>
-      <w:r>
-        <w:t>baru</w:t>
-      </w:r>
-      <w:proofErr w:type="spellEnd"/>
-      <w:r>
-        <w:t xml:space="preserve">, login </w:t>
-      </w:r>
-      <w:proofErr w:type="spellStart"/>
-      <w:r>
-        <w:t>pengguna</w:t>
-      </w:r>
-      <w:proofErr w:type="spellEnd"/>
-      <w:r>
-        <w:t xml:space="preserve">, </w:t>
-      </w:r>
-      <w:proofErr w:type="spellStart"/>
-      <w:r>
-        <w:t>halaman</w:t>
-      </w:r>
-      <w:proofErr w:type="spellEnd"/>
-      <w:r>
-        <w:t xml:space="preserve"> admin, </w:t>
-      </w:r>
-      <w:proofErr w:type="spellStart"/>
-      <w:r>
-        <w:t>dan</w:t>
-      </w:r>
-      <w:proofErr w:type="spellEnd"/>
-      <w:r>
-        <w:t xml:space="preserve"> </w:t>
-      </w:r>
-      <w:proofErr w:type="spellStart"/>
-      <w:r>
-        <w:t>konfirmasi</w:t>
-      </w:r>
-      <w:proofErr w:type="spellEnd"/>
-      <w:r>
-        <w:t xml:space="preserve"> </w:t>
-      </w:r>
-      <w:proofErr w:type="spellStart"/>
-      <w:r>
-        <w:t>pembayaran</w:t>
-      </w:r>
-      <w:proofErr w:type="spellEnd"/>
-      <w:r>
-        <w:t xml:space="preserve">. </w:t>
-      </w:r>
-      <w:proofErr w:type="spellStart"/>
-      <w:r>
-        <w:t>Proyek</w:t>
-      </w:r>
-      <w:proofErr w:type="spellEnd"/>
-      <w:r>
-        <w:t xml:space="preserve"> </w:t>
-      </w:r>
-      <w:proofErr w:type="spellStart"/>
-      <w:r>
-        <w:t>ini</w:t>
-      </w:r>
-      <w:proofErr w:type="spellEnd"/>
-      <w:r>
-        <w:t xml:space="preserve"> </w:t>
-      </w:r>
-      <w:proofErr w:type="spellStart"/>
-      <w:r>
-        <w:t>tidak</w:t>
-      </w:r>
-      <w:proofErr w:type="spellEnd"/>
-      <w:r>
-        <w:t xml:space="preserve"> </w:t>
-      </w:r>
-      <w:proofErr w:type="spellStart"/>
-      <w:r>
-        <w:t>menangani</w:t>
-      </w:r>
-      <w:proofErr w:type="spellEnd"/>
-      <w:r>
-        <w:t xml:space="preserve"> </w:t>
-      </w:r>
-      <w:proofErr w:type="spellStart"/>
-      <w:r>
-        <w:t>pembuatan</w:t>
-      </w:r>
-      <w:proofErr w:type="spellEnd"/>
-      <w:r>
-        <w:t xml:space="preserve"> </w:t>
-      </w:r>
-      <w:proofErr w:type="spellStart"/>
-      <w:r>
-        <w:t>aplikasi</w:t>
-      </w:r>
-      <w:proofErr w:type="spellEnd"/>
-      <w:r>
-        <w:t xml:space="preserve"> </w:t>
-      </w:r>
-      <w:proofErr w:type="spellStart"/>
-      <w:r>
-        <w:t>dan</w:t>
-      </w:r>
-      <w:proofErr w:type="spellEnd"/>
-      <w:r>
-        <w:t xml:space="preserve"> juga demo </w:t>
-      </w:r>
-      <w:proofErr w:type="spellStart"/>
-      <w:r>
-        <w:t>aplikasi</w:t>
-      </w:r>
-      <w:proofErr w:type="spellEnd"/>
-      <w:r>
-        <w:t>.</w:t>
+      <w:r>
+        <w:t xml:space="preserve">Pengerjaan proyek ini hanya sebatas pembuatan tampilan dan isi dari website GEN1, registrasi pengguna baru, login pengguna, </w:t>
+      </w:r>
+      <w:r>
+        <w:t xml:space="preserve">halaman admin, </w:t>
+      </w:r>
+      <w:r>
+        <w:t>dan konfirmasi pembayaran. Proyek ini tidak menangani pembuatan aplikasi dan juga demo aplikasi.</w:t>
       </w:r>
     </w:p>
     <w:p>
@@ -1462,23 +607,7 @@
         <w:jc w:val="both"/>
       </w:pPr>
       <w:r>
-        <w:t xml:space="preserve">Website yang </w:t>
-      </w:r>
-      <w:proofErr w:type="spellStart"/>
-      <w:r>
-        <w:t>digunakan</w:t>
-      </w:r>
-      <w:proofErr w:type="spellEnd"/>
-      <w:r>
-        <w:t xml:space="preserve"> </w:t>
-      </w:r>
-      <w:proofErr w:type="spellStart"/>
-      <w:r>
-        <w:t>menggunakan</w:t>
-      </w:r>
-      <w:proofErr w:type="spellEnd"/>
-      <w:r>
-        <w:t xml:space="preserve"> </w:t>
+        <w:t xml:space="preserve">Website yang digunakan menggunakan </w:t>
       </w:r>
       <w:r>
         <w:rPr>
@@ -1486,21 +615,8 @@
         </w:rPr>
         <w:t xml:space="preserve">framework </w:t>
       </w:r>
-      <w:proofErr w:type="spellStart"/>
-      <w:r>
-        <w:t>Laravel</w:t>
-      </w:r>
-      <w:proofErr w:type="spellEnd"/>
-      <w:r>
-        <w:t xml:space="preserve"> </w:t>
-      </w:r>
-      <w:proofErr w:type="spellStart"/>
-      <w:r>
-        <w:t>sebagai</w:t>
-      </w:r>
-      <w:proofErr w:type="spellEnd"/>
-      <w:r>
-        <w:t xml:space="preserve"> </w:t>
+      <w:r>
+        <w:t xml:space="preserve">Laravel sebagai </w:t>
       </w:r>
       <w:r>
         <w:rPr>
@@ -1509,15 +625,7 @@
         <w:t>back-end</w:t>
       </w:r>
       <w:r>
-        <w:t xml:space="preserve">, Angular Bootstrap </w:t>
-      </w:r>
-      <w:proofErr w:type="spellStart"/>
-      <w:r>
-        <w:t>sebagai</w:t>
-      </w:r>
-      <w:proofErr w:type="spellEnd"/>
-      <w:r>
-        <w:t xml:space="preserve"> </w:t>
+        <w:t xml:space="preserve">, Angular Bootstrap sebagai </w:t>
       </w:r>
       <w:r>
         <w:rPr>
@@ -1526,31 +634,7 @@
         <w:t>front-end</w:t>
       </w:r>
       <w:r>
-        <w:t xml:space="preserve">, </w:t>
-      </w:r>
-      <w:proofErr w:type="spellStart"/>
-      <w:r>
-        <w:t>dan</w:t>
-      </w:r>
-      <w:proofErr w:type="spellEnd"/>
-      <w:r>
-        <w:t xml:space="preserve"> </w:t>
-      </w:r>
-      <w:proofErr w:type="spellStart"/>
-      <w:r>
-        <w:t>MySql</w:t>
-      </w:r>
-      <w:proofErr w:type="spellEnd"/>
-      <w:r>
-        <w:t xml:space="preserve"> </w:t>
-      </w:r>
-      <w:proofErr w:type="spellStart"/>
-      <w:r>
-        <w:t>sebagai</w:t>
-      </w:r>
-      <w:proofErr w:type="spellEnd"/>
-      <w:r>
-        <w:t xml:space="preserve"> </w:t>
+        <w:t xml:space="preserve">, dan MySql sebagai </w:t>
       </w:r>
       <w:r>
         <w:rPr>
@@ -1743,21 +827,7 @@
               <w:rPr>
                 <w:iCs/>
               </w:rPr>
-              <w:t xml:space="preserve">19 </w:t>
-            </w:r>
-            <w:proofErr w:type="spellStart"/>
-            <w:r>
-              <w:rPr>
-                <w:iCs/>
-              </w:rPr>
-              <w:t>Juli</w:t>
-            </w:r>
-            <w:proofErr w:type="spellEnd"/>
-            <w:r>
-              <w:rPr>
-                <w:iCs/>
-              </w:rPr>
-              <w:t xml:space="preserve"> 2016</w:t>
+              <w:t>19 Juli 2016</w:t>
             </w:r>
           </w:p>
         </w:tc>
@@ -1778,21 +848,7 @@
               <w:rPr>
                 <w:iCs/>
               </w:rPr>
-              <w:t xml:space="preserve">22 </w:t>
-            </w:r>
-            <w:proofErr w:type="spellStart"/>
-            <w:r>
-              <w:rPr>
-                <w:iCs/>
-              </w:rPr>
-              <w:t>Juli</w:t>
-            </w:r>
-            <w:proofErr w:type="spellEnd"/>
-            <w:r>
-              <w:rPr>
-                <w:iCs/>
-              </w:rPr>
-              <w:t xml:space="preserve"> 2016</w:t>
+              <w:t>22 Juli 2016</w:t>
             </w:r>
           </w:p>
         </w:tc>
@@ -1850,21 +906,7 @@
               <w:rPr>
                 <w:iCs/>
               </w:rPr>
-              <w:t xml:space="preserve">19 </w:t>
-            </w:r>
-            <w:proofErr w:type="spellStart"/>
-            <w:r>
-              <w:rPr>
-                <w:iCs/>
-              </w:rPr>
-              <w:t>Juli</w:t>
-            </w:r>
-            <w:proofErr w:type="spellEnd"/>
-            <w:r>
-              <w:rPr>
-                <w:iCs/>
-              </w:rPr>
-              <w:t xml:space="preserve"> 2016</w:t>
+              <w:t>19 Juli 2016</w:t>
             </w:r>
           </w:p>
         </w:tc>
@@ -1885,21 +927,7 @@
               <w:rPr>
                 <w:iCs/>
               </w:rPr>
-              <w:t xml:space="preserve">11 </w:t>
-            </w:r>
-            <w:proofErr w:type="spellStart"/>
-            <w:r>
-              <w:rPr>
-                <w:iCs/>
-              </w:rPr>
-              <w:t>Agusus</w:t>
-            </w:r>
-            <w:proofErr w:type="spellEnd"/>
-            <w:r>
-              <w:rPr>
-                <w:iCs/>
-              </w:rPr>
-              <w:t xml:space="preserve"> 2016</w:t>
+              <w:t>11 Agusus 2016</w:t>
             </w:r>
           </w:p>
         </w:tc>
@@ -1957,21 +985,7 @@
               <w:rPr>
                 <w:iCs/>
               </w:rPr>
-              <w:t xml:space="preserve">8 </w:t>
-            </w:r>
-            <w:proofErr w:type="spellStart"/>
-            <w:r>
-              <w:rPr>
-                <w:iCs/>
-              </w:rPr>
-              <w:t>Agustus</w:t>
-            </w:r>
-            <w:proofErr w:type="spellEnd"/>
-            <w:r>
-              <w:rPr>
-                <w:iCs/>
-              </w:rPr>
-              <w:t xml:space="preserve"> 2016</w:t>
+              <w:t>8 Agustus 2016</w:t>
             </w:r>
           </w:p>
         </w:tc>
@@ -1992,21 +1006,7 @@
               <w:rPr>
                 <w:iCs/>
               </w:rPr>
-              <w:t xml:space="preserve">11 </w:t>
-            </w:r>
-            <w:proofErr w:type="spellStart"/>
-            <w:r>
-              <w:rPr>
-                <w:iCs/>
-              </w:rPr>
-              <w:t>Agustus</w:t>
-            </w:r>
-            <w:proofErr w:type="spellEnd"/>
-            <w:r>
-              <w:rPr>
-                <w:iCs/>
-              </w:rPr>
-              <w:t xml:space="preserve"> 2016</w:t>
+              <w:t>11 Agustus 2016</w:t>
             </w:r>
           </w:p>
         </w:tc>
@@ -2064,21 +1064,7 @@
               <w:rPr>
                 <w:iCs/>
               </w:rPr>
-              <w:t xml:space="preserve">12 </w:t>
-            </w:r>
-            <w:proofErr w:type="spellStart"/>
-            <w:r>
-              <w:rPr>
-                <w:iCs/>
-              </w:rPr>
-              <w:t>Agustus</w:t>
-            </w:r>
-            <w:proofErr w:type="spellEnd"/>
-            <w:r>
-              <w:rPr>
-                <w:iCs/>
-              </w:rPr>
-              <w:t xml:space="preserve"> 2016</w:t>
+              <w:t>12 Agustus 2016</w:t>
             </w:r>
           </w:p>
         </w:tc>
@@ -2099,21 +1085,7 @@
               <w:rPr>
                 <w:iCs/>
               </w:rPr>
-              <w:t xml:space="preserve">15 </w:t>
-            </w:r>
-            <w:proofErr w:type="spellStart"/>
-            <w:r>
-              <w:rPr>
-                <w:iCs/>
-              </w:rPr>
-              <w:t>Agustus</w:t>
-            </w:r>
-            <w:proofErr w:type="spellEnd"/>
-            <w:r>
-              <w:rPr>
-                <w:iCs/>
-              </w:rPr>
-              <w:t xml:space="preserve"> 2016</w:t>
+              <w:t>15 Agustus 2016</w:t>
             </w:r>
           </w:p>
         </w:tc>
@@ -2155,10 +1127,10 @@
           <w:lang w:eastAsia="en-US"/>
         </w:rPr>
         <w:drawing>
-          <wp:inline distT="0" distB="0" distL="0" distR="0">
-            <wp:extent cx="5843475" cy="5686425"/>
-            <wp:effectExtent l="0" t="0" r="5080" b="0"/>
-            <wp:docPr id="1" name="Picture 1"/>
+          <wp:inline distT="0" distB="0" distL="0" distR="0" wp14:anchorId="742903B1" wp14:editId="00E99EA2">
+            <wp:extent cx="4975514" cy="7048500"/>
+            <wp:effectExtent l="0" t="0" r="0" b="0"/>
+            <wp:docPr id="29" name="Picture 29"/>
             <wp:cNvGraphicFramePr>
               <a:graphicFrameLocks xmlns:a="http://schemas.openxmlformats.org/drawingml/2006/main" noChangeAspect="1"/>
             </wp:cNvGraphicFramePr>
@@ -2166,11 +1138,11 @@
               <a:graphicData uri="http://schemas.openxmlformats.org/drawingml/2006/picture">
                 <pic:pic xmlns:pic="http://schemas.openxmlformats.org/drawingml/2006/picture">
                   <pic:nvPicPr>
-                    <pic:cNvPr id="1" name="flowchart1.png"/>
+                    <pic:cNvPr id="29" name="flowchart1.png"/>
                     <pic:cNvPicPr/>
                   </pic:nvPicPr>
                   <pic:blipFill>
-                    <a:blip r:embed="rId11" cstate="print">
+                    <a:blip r:embed="rId17" cstate="print">
                       <a:extLst>
                         <a:ext uri="{28A0092B-C50C-407E-A947-70E740481C1C}">
                           <a14:useLocalDpi xmlns:a14="http://schemas.microsoft.com/office/drawing/2010/main" val="0"/>
@@ -2184,7 +1156,7 @@
                   <pic:spPr>
                     <a:xfrm>
                       <a:off x="0" y="0"/>
-                      <a:ext cx="5844470" cy="5687393"/>
+                      <a:ext cx="4976553" cy="7049972"/>
                     </a:xfrm>
                     <a:prstGeom prst="rect">
                       <a:avLst/>
@@ -2197,11 +1169,6 @@
         </w:drawing>
       </w:r>
     </w:p>
-    <w:p/>
-    <w:p/>
-    <w:p/>
-    <w:p/>
-    <w:p/>
     <w:p>
       <w:r>
         <w:rPr>
@@ -2210,10 +1177,10 @@
         </w:rPr>
         <w:lastRenderedPageBreak/>
         <w:drawing>
-          <wp:inline distT="0" distB="0" distL="0" distR="0">
-            <wp:extent cx="2443349" cy="6305550"/>
-            <wp:effectExtent l="0" t="0" r="0" b="0"/>
-            <wp:docPr id="3" name="Picture 3"/>
+          <wp:inline distT="0" distB="0" distL="0" distR="0" wp14:anchorId="0B6336B9" wp14:editId="78371F49">
+            <wp:extent cx="2360765" cy="6353175"/>
+            <wp:effectExtent l="0" t="0" r="1905" b="0"/>
+            <wp:docPr id="31" name="Picture 31"/>
             <wp:cNvGraphicFramePr>
               <a:graphicFrameLocks xmlns:a="http://schemas.openxmlformats.org/drawingml/2006/main" noChangeAspect="1"/>
             </wp:cNvGraphicFramePr>
@@ -2221,11 +1188,11 @@
               <a:graphicData uri="http://schemas.openxmlformats.org/drawingml/2006/picture">
                 <pic:pic xmlns:pic="http://schemas.openxmlformats.org/drawingml/2006/picture">
                   <pic:nvPicPr>
-                    <pic:cNvPr id="3" name="flowchart2(1).png"/>
+                    <pic:cNvPr id="31" name="flowchart2.png"/>
                     <pic:cNvPicPr/>
                   </pic:nvPicPr>
                   <pic:blipFill>
-                    <a:blip r:embed="rId12" cstate="print">
+                    <a:blip r:embed="rId18">
                       <a:extLst>
                         <a:ext uri="{28A0092B-C50C-407E-A947-70E740481C1C}">
                           <a14:useLocalDpi xmlns:a14="http://schemas.microsoft.com/office/drawing/2010/main" val="0"/>
@@ -2239,7 +1206,7 @@
                   <pic:spPr>
                     <a:xfrm>
                       <a:off x="0" y="0"/>
-                      <a:ext cx="2452731" cy="6329762"/>
+                      <a:ext cx="2362277" cy="6357245"/>
                     </a:xfrm>
                     <a:prstGeom prst="rect">
                       <a:avLst/>
@@ -2264,14 +1231,16 @@
       <w:r>
         <w:rPr>
           <w:noProof/>
+          <w:sz w:val="16"/>
+          <w:szCs w:val="16"/>
           <w:lang w:eastAsia="en-US"/>
         </w:rPr>
         <w:lastRenderedPageBreak/>
         <w:drawing>
-          <wp:inline distT="0" distB="0" distL="0" distR="0">
-            <wp:extent cx="5788805" cy="2743200"/>
-            <wp:effectExtent l="0" t="0" r="2540" b="0"/>
-            <wp:docPr id="19" name="Picture 19"/>
+          <wp:inline distT="0" distB="0" distL="0" distR="0" wp14:anchorId="09AB6895" wp14:editId="4DE28C8F">
+            <wp:extent cx="5457825" cy="2586355"/>
+            <wp:effectExtent l="0" t="0" r="9525" b="4445"/>
+            <wp:docPr id="32" name="Picture 32"/>
             <wp:cNvGraphicFramePr>
               <a:graphicFrameLocks xmlns:a="http://schemas.openxmlformats.org/drawingml/2006/main" noChangeAspect="1"/>
             </wp:cNvGraphicFramePr>
@@ -2279,11 +1248,11 @@
               <a:graphicData uri="http://schemas.openxmlformats.org/drawingml/2006/picture">
                 <pic:pic xmlns:pic="http://schemas.openxmlformats.org/drawingml/2006/picture">
                   <pic:nvPicPr>
-                    <pic:cNvPr id="19" name="13815016_10201918234714041_1977777058_n.jpg"/>
+                    <pic:cNvPr id="32" name="usecase.jpg"/>
                     <pic:cNvPicPr/>
                   </pic:nvPicPr>
                   <pic:blipFill>
-                    <a:blip r:embed="rId13">
+                    <a:blip r:embed="rId19">
                       <a:extLst>
                         <a:ext uri="{28A0092B-C50C-407E-A947-70E740481C1C}">
                           <a14:useLocalDpi xmlns:a14="http://schemas.microsoft.com/office/drawing/2010/main" val="0"/>
@@ -2297,7 +1266,7 @@
                   <pic:spPr>
                     <a:xfrm>
                       <a:off x="0" y="0"/>
-                      <a:ext cx="5789003" cy="2743294"/>
+                      <a:ext cx="5457825" cy="2586355"/>
                     </a:xfrm>
                     <a:prstGeom prst="rect">
                       <a:avLst/>
@@ -2333,10 +1302,10 @@
           <w:lang w:eastAsia="en-US"/>
         </w:rPr>
         <w:drawing>
-          <wp:inline distT="0" distB="0" distL="0" distR="0">
-            <wp:extent cx="4486275" cy="3658451"/>
-            <wp:effectExtent l="0" t="0" r="0" b="0"/>
-            <wp:docPr id="20" name="Picture 20"/>
+          <wp:inline distT="0" distB="0" distL="0" distR="0" wp14:anchorId="5E89C506" wp14:editId="1FD2999E">
+            <wp:extent cx="4800600" cy="3914775"/>
+            <wp:effectExtent l="0" t="0" r="0" b="9525"/>
+            <wp:docPr id="33" name="Picture 33"/>
             <wp:cNvGraphicFramePr>
               <a:graphicFrameLocks xmlns:a="http://schemas.openxmlformats.org/drawingml/2006/main" noChangeAspect="1"/>
             </wp:cNvGraphicFramePr>
@@ -2344,11 +1313,11 @@
               <a:graphicData uri="http://schemas.openxmlformats.org/drawingml/2006/picture">
                 <pic:pic xmlns:pic="http://schemas.openxmlformats.org/drawingml/2006/picture">
                   <pic:nvPicPr>
-                    <pic:cNvPr id="20" name="pengguna.jpg"/>
+                    <pic:cNvPr id="33" name="pengguna.jpg"/>
                     <pic:cNvPicPr/>
                   </pic:nvPicPr>
                   <pic:blipFill>
-                    <a:blip r:embed="rId14">
+                    <a:blip r:embed="rId20">
                       <a:extLst>
                         <a:ext uri="{28A0092B-C50C-407E-A947-70E740481C1C}">
                           <a14:useLocalDpi xmlns:a14="http://schemas.microsoft.com/office/drawing/2010/main" val="0"/>
@@ -2362,7 +1331,7 @@
                   <pic:spPr>
                     <a:xfrm>
                       <a:off x="0" y="0"/>
-                      <a:ext cx="4493678" cy="3664488"/>
+                      <a:ext cx="4800600" cy="3914775"/>
                     </a:xfrm>
                     <a:prstGeom prst="rect">
                       <a:avLst/>
@@ -2382,104 +1351,17 @@
       <w:pPr>
         <w:pStyle w:val="Heading3"/>
       </w:pPr>
-      <w:proofErr w:type="spellStart"/>
       <w:r>
         <w:lastRenderedPageBreak/>
-        <w:t>Membuat</w:t>
-      </w:r>
-      <w:proofErr w:type="spellEnd"/>
-      <w:r>
-        <w:t xml:space="preserve"> </w:t>
-      </w:r>
-      <w:proofErr w:type="spellStart"/>
-      <w:r>
-        <w:t>Akun</w:t>
-      </w:r>
-      <w:proofErr w:type="spellEnd"/>
+        <w:t>Membuat Akun</w:t>
+      </w:r>
     </w:p>
     <w:p>
       <w:pPr>
         <w:ind w:left="900"/>
       </w:pPr>
-      <w:proofErr w:type="spellStart"/>
-      <w:r>
-        <w:t>Pengguna</w:t>
-      </w:r>
-      <w:proofErr w:type="spellEnd"/>
-      <w:r>
-        <w:t xml:space="preserve"> </w:t>
-      </w:r>
-      <w:proofErr w:type="spellStart"/>
-      <w:r>
-        <w:t>mendaftar</w:t>
-      </w:r>
-      <w:proofErr w:type="spellEnd"/>
-      <w:r>
-        <w:t xml:space="preserve"> </w:t>
-      </w:r>
-      <w:proofErr w:type="spellStart"/>
-      <w:r>
-        <w:t>dengan</w:t>
-      </w:r>
-      <w:proofErr w:type="spellEnd"/>
-      <w:r>
-        <w:t xml:space="preserve"> </w:t>
-      </w:r>
-      <w:proofErr w:type="spellStart"/>
-      <w:r>
-        <w:t>membuat</w:t>
-      </w:r>
-      <w:proofErr w:type="spellEnd"/>
-      <w:r>
-        <w:t xml:space="preserve"> </w:t>
-      </w:r>
-      <w:proofErr w:type="spellStart"/>
-      <w:r>
-        <w:t>akun</w:t>
-      </w:r>
-      <w:proofErr w:type="spellEnd"/>
-      <w:r>
-        <w:t xml:space="preserve"> yang </w:t>
-      </w:r>
-      <w:proofErr w:type="spellStart"/>
-      <w:r>
-        <w:t>digunakan</w:t>
-      </w:r>
-      <w:proofErr w:type="spellEnd"/>
-      <w:r>
-        <w:t xml:space="preserve"> </w:t>
-      </w:r>
-      <w:proofErr w:type="spellStart"/>
-      <w:r>
-        <w:t>untuk</w:t>
-      </w:r>
-      <w:proofErr w:type="spellEnd"/>
-      <w:r>
-        <w:t xml:space="preserve"> </w:t>
-      </w:r>
-      <w:proofErr w:type="spellStart"/>
-      <w:r>
-        <w:t>masuk</w:t>
-      </w:r>
-      <w:proofErr w:type="spellEnd"/>
-      <w:r>
-        <w:t xml:space="preserve"> </w:t>
-      </w:r>
-      <w:proofErr w:type="spellStart"/>
-      <w:r>
-        <w:t>ke</w:t>
-      </w:r>
-      <w:proofErr w:type="spellEnd"/>
-      <w:r>
-        <w:t xml:space="preserve"> menu </w:t>
-      </w:r>
-      <w:proofErr w:type="spellStart"/>
-      <w:r>
-        <w:t>aplikasi</w:t>
-      </w:r>
-      <w:proofErr w:type="spellEnd"/>
-      <w:r>
-        <w:t>.</w:t>
+      <w:r>
+        <w:t>Pengguna mendaftar dengan membuat akun yang digunakan untuk masuk ke menu aplikasi.</w:t>
       </w:r>
     </w:p>
     <w:p>
@@ -2495,47 +1377,7 @@
         <w:ind w:left="900"/>
       </w:pPr>
       <w:r>
-        <w:t xml:space="preserve">Proses </w:t>
-      </w:r>
-      <w:proofErr w:type="spellStart"/>
-      <w:r>
-        <w:t>autentifikasi</w:t>
-      </w:r>
-      <w:proofErr w:type="spellEnd"/>
-      <w:r>
-        <w:t xml:space="preserve"> </w:t>
-      </w:r>
-      <w:proofErr w:type="spellStart"/>
-      <w:r>
-        <w:t>pengguna</w:t>
-      </w:r>
-      <w:proofErr w:type="spellEnd"/>
-      <w:r>
-        <w:t xml:space="preserve"> </w:t>
-      </w:r>
-      <w:proofErr w:type="spellStart"/>
-      <w:r>
-        <w:t>untuk</w:t>
-      </w:r>
-      <w:proofErr w:type="spellEnd"/>
-      <w:r>
-        <w:t xml:space="preserve"> </w:t>
-      </w:r>
-      <w:proofErr w:type="spellStart"/>
-      <w:r>
-        <w:t>menggunakan</w:t>
-      </w:r>
-      <w:proofErr w:type="spellEnd"/>
-      <w:r>
-        <w:t xml:space="preserve"> </w:t>
-      </w:r>
-      <w:proofErr w:type="spellStart"/>
-      <w:r>
-        <w:t>aplikasi</w:t>
-      </w:r>
-      <w:proofErr w:type="spellEnd"/>
-      <w:r>
-        <w:t>.</w:t>
+        <w:t>Proses autentifikasi pengguna untuk menggunakan aplikasi.</w:t>
       </w:r>
     </w:p>
     <w:p>
@@ -2545,19 +1387,11 @@
           <w:lang w:eastAsia="en-US"/>
         </w:rPr>
       </w:pPr>
-      <w:proofErr w:type="spellStart"/>
       <w:r>
         <w:rPr>
           <w:lang w:eastAsia="en-US"/>
         </w:rPr>
-        <w:t>Ganti</w:t>
-      </w:r>
-      <w:proofErr w:type="spellEnd"/>
-      <w:r>
-        <w:rPr>
-          <w:lang w:eastAsia="en-US"/>
-        </w:rPr>
-        <w:t xml:space="preserve"> </w:t>
+        <w:t xml:space="preserve">Ganti </w:t>
       </w:r>
       <w:r>
         <w:rPr>
@@ -2577,183 +1411,13 @@
         <w:rPr>
           <w:lang w:eastAsia="en-US"/>
         </w:rPr>
-        <w:t xml:space="preserve">Menu </w:t>
-      </w:r>
-      <w:proofErr w:type="spellStart"/>
+        <w:t>Menu untu</w:t>
+      </w:r>
       <w:r>
         <w:rPr>
           <w:lang w:eastAsia="en-US"/>
         </w:rPr>
-        <w:t>untu</w:t>
-      </w:r>
-      <w:r>
-        <w:rPr>
-          <w:lang w:eastAsia="en-US"/>
-        </w:rPr>
-        <w:t>k</w:t>
-      </w:r>
-      <w:proofErr w:type="spellEnd"/>
-      <w:r>
-        <w:rPr>
-          <w:lang w:eastAsia="en-US"/>
-        </w:rPr>
-        <w:t xml:space="preserve"> </w:t>
-      </w:r>
-      <w:proofErr w:type="spellStart"/>
-      <w:r>
-        <w:rPr>
-          <w:lang w:eastAsia="en-US"/>
-        </w:rPr>
-        <w:t>mengganti</w:t>
-      </w:r>
-      <w:proofErr w:type="spellEnd"/>
-      <w:r>
-        <w:rPr>
-          <w:lang w:eastAsia="en-US"/>
-        </w:rPr>
-        <w:t xml:space="preserve"> kata </w:t>
-      </w:r>
-      <w:proofErr w:type="spellStart"/>
-      <w:r>
-        <w:rPr>
-          <w:lang w:eastAsia="en-US"/>
-        </w:rPr>
-        <w:t>sandi</w:t>
-      </w:r>
-      <w:proofErr w:type="spellEnd"/>
-      <w:r>
-        <w:rPr>
-          <w:lang w:eastAsia="en-US"/>
-        </w:rPr>
-        <w:t xml:space="preserve"> </w:t>
-      </w:r>
-      <w:proofErr w:type="spellStart"/>
-      <w:proofErr w:type="gramStart"/>
-      <w:r>
-        <w:rPr>
-          <w:lang w:eastAsia="en-US"/>
-        </w:rPr>
-        <w:t>pengguna</w:t>
-      </w:r>
-      <w:proofErr w:type="spellEnd"/>
-      <w:r>
-        <w:rPr>
-          <w:lang w:eastAsia="en-US"/>
-        </w:rPr>
-        <w:t xml:space="preserve">  </w:t>
-      </w:r>
-      <w:proofErr w:type="spellStart"/>
-      <w:r>
-        <w:rPr>
-          <w:lang w:eastAsia="en-US"/>
-        </w:rPr>
-        <w:t>dan</w:t>
-      </w:r>
-      <w:proofErr w:type="spellEnd"/>
-      <w:proofErr w:type="gramEnd"/>
-      <w:r>
-        <w:rPr>
-          <w:lang w:eastAsia="en-US"/>
-        </w:rPr>
-        <w:t xml:space="preserve"> </w:t>
-      </w:r>
-      <w:proofErr w:type="spellStart"/>
-      <w:r>
-        <w:rPr>
-          <w:lang w:eastAsia="en-US"/>
-        </w:rPr>
-        <w:t>pengaturan</w:t>
-      </w:r>
-      <w:proofErr w:type="spellEnd"/>
-      <w:r>
-        <w:rPr>
-          <w:lang w:eastAsia="en-US"/>
-        </w:rPr>
-        <w:t xml:space="preserve"> </w:t>
-      </w:r>
-      <w:proofErr w:type="spellStart"/>
-      <w:r>
-        <w:rPr>
-          <w:lang w:eastAsia="en-US"/>
-        </w:rPr>
-        <w:t>ulang</w:t>
-      </w:r>
-      <w:proofErr w:type="spellEnd"/>
-      <w:r>
-        <w:rPr>
-          <w:lang w:eastAsia="en-US"/>
-        </w:rPr>
-        <w:t xml:space="preserve"> </w:t>
-      </w:r>
-      <w:proofErr w:type="spellStart"/>
-      <w:r>
-        <w:rPr>
-          <w:lang w:eastAsia="en-US"/>
-        </w:rPr>
-        <w:t>apabila</w:t>
-      </w:r>
-      <w:proofErr w:type="spellEnd"/>
-      <w:r>
-        <w:rPr>
-          <w:lang w:eastAsia="en-US"/>
-        </w:rPr>
-        <w:t xml:space="preserve"> </w:t>
-      </w:r>
-      <w:proofErr w:type="spellStart"/>
-      <w:r>
-        <w:rPr>
-          <w:lang w:eastAsia="en-US"/>
-        </w:rPr>
-        <w:t>penggunak</w:t>
-      </w:r>
-      <w:proofErr w:type="spellEnd"/>
-      <w:r>
-        <w:rPr>
-          <w:lang w:eastAsia="en-US"/>
-        </w:rPr>
-        <w:t xml:space="preserve"> </w:t>
-      </w:r>
-      <w:proofErr w:type="spellStart"/>
-      <w:r>
-        <w:rPr>
-          <w:lang w:eastAsia="en-US"/>
-        </w:rPr>
-        <w:t>lupa</w:t>
-      </w:r>
-      <w:proofErr w:type="spellEnd"/>
-      <w:r>
-        <w:rPr>
-          <w:lang w:eastAsia="en-US"/>
-        </w:rPr>
-        <w:t xml:space="preserve"> kata </w:t>
-      </w:r>
-      <w:proofErr w:type="spellStart"/>
-      <w:r>
-        <w:rPr>
-          <w:lang w:eastAsia="en-US"/>
-        </w:rPr>
-        <w:t>sandi</w:t>
-      </w:r>
-      <w:proofErr w:type="spellEnd"/>
-      <w:r>
-        <w:rPr>
-          <w:lang w:eastAsia="en-US"/>
-        </w:rPr>
-        <w:t xml:space="preserve"> yang </w:t>
-      </w:r>
-      <w:proofErr w:type="spellStart"/>
-      <w:r>
-        <w:rPr>
-          <w:lang w:eastAsia="en-US"/>
-        </w:rPr>
-        <w:t>digunakan</w:t>
-      </w:r>
-      <w:proofErr w:type="spellEnd"/>
-      <w:r>
-        <w:rPr>
-          <w:lang w:eastAsia="en-US"/>
-        </w:rPr>
-        <w:t>.</w:t>
+        <w:t>k mengganti kata sandi pengguna  dan pengaturan ulang apabila penggunak lupa kata sandi yang digunakan.</w:t>
       </w:r>
     </w:p>
     <w:p>
@@ -2763,28 +1427,12 @@
           <w:lang w:eastAsia="en-US"/>
         </w:rPr>
       </w:pPr>
-      <w:proofErr w:type="spellStart"/>
       <w:r>
         <w:rPr>
           <w:lang w:eastAsia="en-US"/>
         </w:rPr>
-        <w:t>Konfirmasi</w:t>
-      </w:r>
-      <w:proofErr w:type="spellEnd"/>
-      <w:r>
-        <w:rPr>
-          <w:lang w:eastAsia="en-US"/>
-        </w:rPr>
-        <w:t xml:space="preserve"> </w:t>
-      </w:r>
-      <w:proofErr w:type="spellStart"/>
-      <w:r>
-        <w:rPr>
-          <w:lang w:eastAsia="en-US"/>
-        </w:rPr>
-        <w:t>Pembayaran</w:t>
-      </w:r>
-      <w:proofErr w:type="spellEnd"/>
+        <w:t>Konfirmasi Pembayaran</w:t>
+      </w:r>
     </w:p>
     <w:p>
       <w:pPr>
@@ -2797,119 +1445,7 @@
         <w:rPr>
           <w:lang w:eastAsia="en-US"/>
         </w:rPr>
-        <w:t xml:space="preserve">Menu </w:t>
-      </w:r>
-      <w:proofErr w:type="spellStart"/>
-      <w:r>
-        <w:rPr>
-          <w:lang w:eastAsia="en-US"/>
-        </w:rPr>
-        <w:t>utuk</w:t>
-      </w:r>
-      <w:proofErr w:type="spellEnd"/>
-      <w:r>
-        <w:rPr>
-          <w:lang w:eastAsia="en-US"/>
-        </w:rPr>
-        <w:t xml:space="preserve"> </w:t>
-      </w:r>
-      <w:proofErr w:type="spellStart"/>
-      <w:r>
-        <w:rPr>
-          <w:lang w:eastAsia="en-US"/>
-        </w:rPr>
-        <w:t>melakukan</w:t>
-      </w:r>
-      <w:proofErr w:type="spellEnd"/>
-      <w:r>
-        <w:rPr>
-          <w:lang w:eastAsia="en-US"/>
-        </w:rPr>
-        <w:t xml:space="preserve"> </w:t>
-      </w:r>
-      <w:proofErr w:type="spellStart"/>
-      <w:r>
-        <w:rPr>
-          <w:lang w:eastAsia="en-US"/>
-        </w:rPr>
-        <w:t>konfirmasi</w:t>
-      </w:r>
-      <w:proofErr w:type="spellEnd"/>
-      <w:r>
-        <w:rPr>
-          <w:lang w:eastAsia="en-US"/>
-        </w:rPr>
-        <w:t xml:space="preserve"> </w:t>
-      </w:r>
-      <w:proofErr w:type="spellStart"/>
-      <w:r>
-        <w:rPr>
-          <w:lang w:eastAsia="en-US"/>
-        </w:rPr>
-        <w:t>pembayaran</w:t>
-      </w:r>
-      <w:proofErr w:type="spellEnd"/>
-      <w:r>
-        <w:rPr>
-          <w:lang w:eastAsia="en-US"/>
-        </w:rPr>
-        <w:t xml:space="preserve"> </w:t>
-      </w:r>
-      <w:proofErr w:type="spellStart"/>
-      <w:r>
-        <w:rPr>
-          <w:lang w:eastAsia="en-US"/>
-        </w:rPr>
-        <w:t>pembelian</w:t>
-      </w:r>
-      <w:proofErr w:type="spellEnd"/>
-      <w:r>
-        <w:rPr>
-          <w:lang w:eastAsia="en-US"/>
-        </w:rPr>
-        <w:t xml:space="preserve"> </w:t>
-      </w:r>
-      <w:proofErr w:type="spellStart"/>
-      <w:r>
-        <w:rPr>
-          <w:lang w:eastAsia="en-US"/>
-        </w:rPr>
-        <w:t>produk</w:t>
-      </w:r>
-      <w:proofErr w:type="spellEnd"/>
-      <w:r>
-        <w:rPr>
-          <w:lang w:eastAsia="en-US"/>
-        </w:rPr>
-        <w:t xml:space="preserve"> </w:t>
-      </w:r>
-      <w:proofErr w:type="spellStart"/>
-      <w:r>
-        <w:rPr>
-          <w:lang w:eastAsia="en-US"/>
-        </w:rPr>
-        <w:t>kepada</w:t>
-      </w:r>
-      <w:proofErr w:type="spellEnd"/>
-      <w:r>
-        <w:rPr>
-          <w:lang w:eastAsia="en-US"/>
-        </w:rPr>
-        <w:t xml:space="preserve"> </w:t>
-      </w:r>
-      <w:proofErr w:type="spellStart"/>
-      <w:r>
-        <w:rPr>
-          <w:lang w:eastAsia="en-US"/>
-        </w:rPr>
-        <w:t>pengembang</w:t>
-      </w:r>
-      <w:proofErr w:type="spellEnd"/>
-      <w:r>
-        <w:rPr>
-          <w:lang w:eastAsia="en-US"/>
-        </w:rPr>
-        <w:t>.</w:t>
+        <w:t>Menu utuk melakukan konfirmasi pembayaran pembelian produk kepada pengembang.</w:t>
       </w:r>
     </w:p>
     <w:p>
@@ -2919,28 +1455,12 @@
           <w:lang w:eastAsia="en-US"/>
         </w:rPr>
       </w:pPr>
-      <w:proofErr w:type="spellStart"/>
       <w:r>
         <w:rPr>
           <w:lang w:eastAsia="en-US"/>
         </w:rPr>
-        <w:t>Melihat</w:t>
-      </w:r>
-      <w:proofErr w:type="spellEnd"/>
-      <w:r>
-        <w:rPr>
-          <w:lang w:eastAsia="en-US"/>
-        </w:rPr>
-        <w:t xml:space="preserve"> </w:t>
-      </w:r>
-      <w:proofErr w:type="spellStart"/>
-      <w:r>
-        <w:rPr>
-          <w:lang w:eastAsia="en-US"/>
-        </w:rPr>
-        <w:t>Berita</w:t>
-      </w:r>
-      <w:proofErr w:type="spellEnd"/>
+        <w:t>Melihat Berita</w:t>
+      </w:r>
     </w:p>
     <w:p>
       <w:pPr>
@@ -2949,145 +1469,11 @@
           <w:lang w:eastAsia="en-US"/>
         </w:rPr>
       </w:pPr>
-      <w:proofErr w:type="spellStart"/>
       <w:r>
         <w:rPr>
           <w:lang w:eastAsia="en-US"/>
         </w:rPr>
-        <w:t>Bagian</w:t>
-      </w:r>
-      <w:proofErr w:type="spellEnd"/>
-      <w:r>
-        <w:rPr>
-          <w:lang w:eastAsia="en-US"/>
-        </w:rPr>
-        <w:t xml:space="preserve"> website </w:t>
-      </w:r>
-      <w:proofErr w:type="spellStart"/>
-      <w:r>
-        <w:rPr>
-          <w:lang w:eastAsia="en-US"/>
-        </w:rPr>
-        <w:t>untuk</w:t>
-      </w:r>
-      <w:proofErr w:type="spellEnd"/>
-      <w:r>
-        <w:rPr>
-          <w:lang w:eastAsia="en-US"/>
-        </w:rPr>
-        <w:t xml:space="preserve"> </w:t>
-      </w:r>
-      <w:proofErr w:type="spellStart"/>
-      <w:r>
-        <w:rPr>
-          <w:lang w:eastAsia="en-US"/>
-        </w:rPr>
-        <w:t>memberikan</w:t>
-      </w:r>
-      <w:proofErr w:type="spellEnd"/>
-      <w:r>
-        <w:rPr>
-          <w:lang w:eastAsia="en-US"/>
-        </w:rPr>
-        <w:t xml:space="preserve"> </w:t>
-      </w:r>
-      <w:proofErr w:type="spellStart"/>
-      <w:r>
-        <w:rPr>
-          <w:lang w:eastAsia="en-US"/>
-        </w:rPr>
-        <w:t>informasi-informasi</w:t>
-      </w:r>
-      <w:proofErr w:type="spellEnd"/>
-      <w:r>
-        <w:rPr>
-          <w:lang w:eastAsia="en-US"/>
-        </w:rPr>
-        <w:t xml:space="preserve"> </w:t>
-      </w:r>
-      <w:proofErr w:type="spellStart"/>
-      <w:r>
-        <w:rPr>
-          <w:lang w:eastAsia="en-US"/>
-        </w:rPr>
-        <w:t>terbaru</w:t>
-      </w:r>
-      <w:proofErr w:type="spellEnd"/>
-      <w:r>
-        <w:rPr>
-          <w:lang w:eastAsia="en-US"/>
-        </w:rPr>
-        <w:t xml:space="preserve"> </w:t>
-      </w:r>
-      <w:proofErr w:type="spellStart"/>
-      <w:r>
-        <w:rPr>
-          <w:lang w:eastAsia="en-US"/>
-        </w:rPr>
-        <w:t>mengenai</w:t>
-      </w:r>
-      <w:proofErr w:type="spellEnd"/>
-      <w:r>
-        <w:rPr>
-          <w:lang w:eastAsia="en-US"/>
-        </w:rPr>
-        <w:t xml:space="preserve"> </w:t>
-      </w:r>
-      <w:proofErr w:type="spellStart"/>
-      <w:r>
-        <w:rPr>
-          <w:lang w:eastAsia="en-US"/>
-        </w:rPr>
-        <w:t>produk</w:t>
-      </w:r>
-      <w:proofErr w:type="spellEnd"/>
-      <w:r>
-        <w:rPr>
-          <w:lang w:eastAsia="en-US"/>
-        </w:rPr>
-        <w:t xml:space="preserve"> </w:t>
-      </w:r>
-      <w:proofErr w:type="spellStart"/>
-      <w:r>
-        <w:rPr>
-          <w:lang w:eastAsia="en-US"/>
-        </w:rPr>
-        <w:t>dan</w:t>
-      </w:r>
-      <w:proofErr w:type="spellEnd"/>
-      <w:r>
-        <w:rPr>
-          <w:lang w:eastAsia="en-US"/>
-        </w:rPr>
-        <w:t xml:space="preserve"> </w:t>
-      </w:r>
-      <w:proofErr w:type="spellStart"/>
-      <w:r>
-        <w:rPr>
-          <w:lang w:eastAsia="en-US"/>
-        </w:rPr>
-        <w:t>hal</w:t>
-      </w:r>
-      <w:proofErr w:type="spellEnd"/>
-      <w:r>
-        <w:rPr>
-          <w:lang w:eastAsia="en-US"/>
-        </w:rPr>
-        <w:t xml:space="preserve"> lain yang </w:t>
-      </w:r>
-      <w:proofErr w:type="spellStart"/>
-      <w:r>
-        <w:rPr>
-          <w:lang w:eastAsia="en-US"/>
-        </w:rPr>
-        <w:t>bermanfaat</w:t>
-      </w:r>
-      <w:proofErr w:type="spellEnd"/>
-      <w:r>
-        <w:rPr>
-          <w:lang w:eastAsia="en-US"/>
-        </w:rPr>
-        <w:t>.</w:t>
+        <w:t>Bagian website untuk memberikan informasi-informasi terbaru mengenai produk dan hal lain yang bermanfaat.</w:t>
       </w:r>
     </w:p>
     <w:p>
@@ -3097,19 +1483,11 @@
           <w:lang w:eastAsia="en-US"/>
         </w:rPr>
       </w:pPr>
-      <w:proofErr w:type="spellStart"/>
       <w:r>
         <w:rPr>
           <w:lang w:eastAsia="en-US"/>
         </w:rPr>
-        <w:t>Hubungi</w:t>
-      </w:r>
-      <w:proofErr w:type="spellEnd"/>
-      <w:r>
-        <w:rPr>
-          <w:lang w:eastAsia="en-US"/>
-        </w:rPr>
-        <w:t xml:space="preserve"> Kami</w:t>
+        <w:t>Hubungi Kami</w:t>
       </w:r>
     </w:p>
     <w:p>
@@ -3119,207 +1497,17 @@
           <w:lang w:eastAsia="en-US"/>
         </w:rPr>
       </w:pPr>
-      <w:proofErr w:type="spellStart"/>
       <w:r>
         <w:rPr>
           <w:lang w:eastAsia="en-US"/>
         </w:rPr>
-        <w:t>Pengguna</w:t>
-      </w:r>
-      <w:proofErr w:type="spellEnd"/>
+        <w:t>Pengguna dapat mengirimkan pesan, saran, kritik tentang aplikasi dan sebagainya ke</w:t>
+      </w:r>
       <w:r>
         <w:rPr>
           <w:lang w:eastAsia="en-US"/>
         </w:rPr>
-        <w:t xml:space="preserve"> </w:t>
-      </w:r>
-      <w:proofErr w:type="spellStart"/>
-      <w:r>
-        <w:rPr>
-          <w:lang w:eastAsia="en-US"/>
-        </w:rPr>
-        <w:t>dapat</w:t>
-      </w:r>
-      <w:proofErr w:type="spellEnd"/>
-      <w:r>
-        <w:rPr>
-          <w:lang w:eastAsia="en-US"/>
-        </w:rPr>
-        <w:t xml:space="preserve"> </w:t>
-      </w:r>
-      <w:proofErr w:type="spellStart"/>
-      <w:r>
-        <w:rPr>
-          <w:lang w:eastAsia="en-US"/>
-        </w:rPr>
-        <w:t>mengirimkan</w:t>
-      </w:r>
-      <w:proofErr w:type="spellEnd"/>
-      <w:r>
-        <w:rPr>
-          <w:lang w:eastAsia="en-US"/>
-        </w:rPr>
-        <w:t xml:space="preserve"> </w:t>
-      </w:r>
-      <w:proofErr w:type="spellStart"/>
-      <w:r>
-        <w:rPr>
-          <w:lang w:eastAsia="en-US"/>
-        </w:rPr>
-        <w:t>pesan</w:t>
-      </w:r>
-      <w:proofErr w:type="spellEnd"/>
-      <w:r>
-        <w:rPr>
-          <w:lang w:eastAsia="en-US"/>
-        </w:rPr>
-        <w:t xml:space="preserve">, saran, </w:t>
-      </w:r>
-      <w:proofErr w:type="spellStart"/>
-      <w:r>
-        <w:rPr>
-          <w:lang w:eastAsia="en-US"/>
-        </w:rPr>
-        <w:t>kritik</w:t>
-      </w:r>
-      <w:proofErr w:type="spellEnd"/>
-      <w:r>
-        <w:rPr>
-          <w:lang w:eastAsia="en-US"/>
-        </w:rPr>
-        <w:t xml:space="preserve"> </w:t>
-      </w:r>
-      <w:proofErr w:type="spellStart"/>
-      <w:r>
-        <w:rPr>
-          <w:lang w:eastAsia="en-US"/>
-        </w:rPr>
-        <w:t>tentang</w:t>
-      </w:r>
-      <w:proofErr w:type="spellEnd"/>
-      <w:r>
-        <w:rPr>
-          <w:lang w:eastAsia="en-US"/>
-        </w:rPr>
-        <w:t xml:space="preserve"> </w:t>
-      </w:r>
-      <w:proofErr w:type="spellStart"/>
-      <w:r>
-        <w:rPr>
-          <w:lang w:eastAsia="en-US"/>
-        </w:rPr>
-        <w:t>aplikasi</w:t>
-      </w:r>
-      <w:proofErr w:type="spellEnd"/>
-      <w:r>
-        <w:rPr>
-          <w:lang w:eastAsia="en-US"/>
-        </w:rPr>
-        <w:t xml:space="preserve"> </w:t>
-      </w:r>
-      <w:proofErr w:type="spellStart"/>
-      <w:r>
-        <w:rPr>
-          <w:lang w:eastAsia="en-US"/>
-        </w:rPr>
-        <w:t>dan</w:t>
-      </w:r>
-      <w:proofErr w:type="spellEnd"/>
-      <w:r>
-        <w:rPr>
-          <w:lang w:eastAsia="en-US"/>
-        </w:rPr>
-        <w:t xml:space="preserve"> </w:t>
-      </w:r>
-      <w:proofErr w:type="spellStart"/>
-      <w:r>
-        <w:rPr>
-          <w:lang w:eastAsia="en-US"/>
-        </w:rPr>
-        <w:t>sebagainya</w:t>
-      </w:r>
-      <w:proofErr w:type="spellEnd"/>
-      <w:r>
-        <w:rPr>
-          <w:lang w:eastAsia="en-US"/>
-        </w:rPr>
-        <w:t xml:space="preserve"> </w:t>
-      </w:r>
-      <w:proofErr w:type="spellStart"/>
-      <w:r>
-        <w:rPr>
-          <w:lang w:eastAsia="en-US"/>
-        </w:rPr>
-        <w:t>ke</w:t>
-      </w:r>
-      <w:r>
-        <w:rPr>
-          <w:lang w:eastAsia="en-US"/>
-        </w:rPr>
-        <w:t>pada</w:t>
-      </w:r>
-      <w:proofErr w:type="spellEnd"/>
-      <w:r>
-        <w:rPr>
-          <w:lang w:eastAsia="en-US"/>
-        </w:rPr>
-        <w:t xml:space="preserve"> </w:t>
-      </w:r>
-      <w:proofErr w:type="spellStart"/>
-      <w:r>
-        <w:rPr>
-          <w:lang w:eastAsia="en-US"/>
-        </w:rPr>
-        <w:t>pengembang</w:t>
-      </w:r>
-      <w:proofErr w:type="spellEnd"/>
-      <w:r>
-        <w:rPr>
-          <w:lang w:eastAsia="en-US"/>
-        </w:rPr>
-        <w:t xml:space="preserve"> </w:t>
-      </w:r>
-      <w:proofErr w:type="spellStart"/>
-      <w:r>
-        <w:rPr>
-          <w:lang w:eastAsia="en-US"/>
-        </w:rPr>
-        <w:t>lewat</w:t>
-      </w:r>
-      <w:proofErr w:type="spellEnd"/>
-      <w:r>
-        <w:rPr>
-          <w:lang w:eastAsia="en-US"/>
-        </w:rPr>
-        <w:t xml:space="preserve"> form yang </w:t>
-      </w:r>
-      <w:proofErr w:type="spellStart"/>
-      <w:r>
-        <w:rPr>
-          <w:lang w:eastAsia="en-US"/>
-        </w:rPr>
-        <w:t>sudah</w:t>
-      </w:r>
-      <w:proofErr w:type="spellEnd"/>
-      <w:r>
-        <w:rPr>
-          <w:lang w:eastAsia="en-US"/>
-        </w:rPr>
-        <w:t xml:space="preserve"> </w:t>
-      </w:r>
-      <w:proofErr w:type="spellStart"/>
-      <w:r>
-        <w:rPr>
-          <w:lang w:eastAsia="en-US"/>
-        </w:rPr>
-        <w:t>disediakan</w:t>
-      </w:r>
-      <w:proofErr w:type="spellEnd"/>
-      <w:r>
-        <w:rPr>
-          <w:lang w:eastAsia="en-US"/>
-        </w:rPr>
-        <w:t>.</w:t>
+        <w:t>pada pengembang lewat form yang sudah disediakan.</w:t>
       </w:r>
     </w:p>
     <w:p/>
@@ -3335,19 +1523,9 @@
       <w:pPr>
         <w:pStyle w:val="Heading3"/>
       </w:pPr>
-      <w:proofErr w:type="spellStart"/>
-      <w:r>
-        <w:t>Kelola</w:t>
-      </w:r>
-      <w:proofErr w:type="spellEnd"/>
-      <w:r>
-        <w:t xml:space="preserve"> </w:t>
-      </w:r>
-      <w:proofErr w:type="spellStart"/>
-      <w:r>
-        <w:t>Pengguna</w:t>
-      </w:r>
-      <w:proofErr w:type="spellEnd"/>
+      <w:r>
+        <w:t>Kelola Pengguna</w:t>
+      </w:r>
     </w:p>
     <w:p>
       <w:r>
@@ -3356,10 +1534,10 @@
           <w:lang w:eastAsia="en-US"/>
         </w:rPr>
         <w:drawing>
-          <wp:inline distT="0" distB="0" distL="0" distR="0">
+          <wp:inline distT="0" distB="0" distL="0" distR="0" wp14:anchorId="62B1EEA7" wp14:editId="059C93AF">
             <wp:extent cx="5457825" cy="2541270"/>
             <wp:effectExtent l="0" t="0" r="9525" b="0"/>
-            <wp:docPr id="2" name="Picture 2"/>
+            <wp:docPr id="34" name="Picture 34"/>
             <wp:cNvGraphicFramePr>
               <a:graphicFrameLocks xmlns:a="http://schemas.openxmlformats.org/drawingml/2006/main" noChangeAspect="1"/>
             </wp:cNvGraphicFramePr>
@@ -3367,11 +1545,11 @@
               <a:graphicData uri="http://schemas.openxmlformats.org/drawingml/2006/picture">
                 <pic:pic xmlns:pic="http://schemas.openxmlformats.org/drawingml/2006/picture">
                   <pic:nvPicPr>
-                    <pic:cNvPr id="2" name="manajemen user.jpg"/>
+                    <pic:cNvPr id="34" name="manajemen user.jpg"/>
                     <pic:cNvPicPr/>
                   </pic:nvPicPr>
                   <pic:blipFill>
-                    <a:blip r:embed="rId15">
+                    <a:blip r:embed="rId21">
                       <a:extLst>
                         <a:ext uri="{28A0092B-C50C-407E-A947-70E740481C1C}">
                           <a14:useLocalDpi xmlns:a14="http://schemas.microsoft.com/office/drawing/2010/main" val="0"/>
@@ -3403,138 +1581,19 @@
         <w:pStyle w:val="Heading4"/>
         <w:ind w:left="1800"/>
       </w:pPr>
-      <w:proofErr w:type="spellStart"/>
-      <w:r>
-        <w:t>Melihat</w:t>
-      </w:r>
-      <w:proofErr w:type="spellEnd"/>
-      <w:r>
-        <w:t xml:space="preserve"> </w:t>
-      </w:r>
-      <w:proofErr w:type="spellStart"/>
-      <w:r>
-        <w:t>Daftar</w:t>
-      </w:r>
-      <w:proofErr w:type="spellEnd"/>
-      <w:r>
-        <w:t xml:space="preserve"> </w:t>
-      </w:r>
-      <w:proofErr w:type="spellStart"/>
-      <w:r>
-        <w:t>Pengguna</w:t>
-      </w:r>
-      <w:proofErr w:type="spellEnd"/>
+      <w:r>
+        <w:t>Melihat Daftar Pengguna</w:t>
+      </w:r>
     </w:p>
     <w:p>
       <w:pPr>
         <w:ind w:left="1800" w:firstLine="630"/>
       </w:pPr>
       <w:r>
-        <w:t xml:space="preserve">Menu </w:t>
-      </w:r>
-      <w:proofErr w:type="spellStart"/>
-      <w:r>
-        <w:t>untuk</w:t>
-      </w:r>
-      <w:proofErr w:type="spellEnd"/>
-      <w:r>
-        <w:t xml:space="preserve"> </w:t>
-      </w:r>
-      <w:proofErr w:type="spellStart"/>
-      <w:r>
-        <w:t>melihat</w:t>
-      </w:r>
-      <w:proofErr w:type="spellEnd"/>
-      <w:r>
-        <w:t xml:space="preserve"> </w:t>
-      </w:r>
-      <w:proofErr w:type="spellStart"/>
-      <w:r>
-        <w:t>daftar</w:t>
-      </w:r>
-      <w:proofErr w:type="spellEnd"/>
-      <w:r>
-        <w:t xml:space="preserve"> </w:t>
-      </w:r>
-      <w:proofErr w:type="spellStart"/>
-      <w:r>
-        <w:t>pengguna</w:t>
-      </w:r>
-      <w:proofErr w:type="spellEnd"/>
-      <w:r>
-        <w:t xml:space="preserve"> </w:t>
-      </w:r>
-      <w:proofErr w:type="spellStart"/>
-      <w:r>
-        <w:t>dari</w:t>
-      </w:r>
-      <w:proofErr w:type="spellEnd"/>
-      <w:r>
-        <w:t xml:space="preserve"> </w:t>
-      </w:r>
-      <w:proofErr w:type="spellStart"/>
-      <w:r>
-        <w:t>aplikasi</w:t>
-      </w:r>
-      <w:proofErr w:type="spellEnd"/>
-      <w:r>
-        <w:t xml:space="preserve">. </w:t>
-      </w:r>
-      <w:proofErr w:type="spellStart"/>
-      <w:r>
-        <w:t>Pengguna</w:t>
-      </w:r>
-      <w:proofErr w:type="spellEnd"/>
-      <w:r>
-        <w:t xml:space="preserve"> </w:t>
-      </w:r>
-      <w:proofErr w:type="spellStart"/>
-      <w:r>
-        <w:t>dikategorikan</w:t>
-      </w:r>
-      <w:proofErr w:type="spellEnd"/>
-      <w:r>
-        <w:t xml:space="preserve"> </w:t>
-      </w:r>
-      <w:proofErr w:type="spellStart"/>
-      <w:r>
-        <w:t>menjadi</w:t>
-      </w:r>
-      <w:proofErr w:type="spellEnd"/>
-      <w:r>
-        <w:t xml:space="preserve"> </w:t>
-      </w:r>
-      <w:proofErr w:type="spellStart"/>
-      <w:r>
-        <w:t>pengguna</w:t>
-      </w:r>
-      <w:proofErr w:type="spellEnd"/>
-      <w:r>
-        <w:t xml:space="preserve"> demo </w:t>
-      </w:r>
-      <w:proofErr w:type="spellStart"/>
-      <w:r>
-        <w:t>dan</w:t>
-      </w:r>
-      <w:proofErr w:type="spellEnd"/>
-      <w:r>
-        <w:t xml:space="preserve"> </w:t>
-      </w:r>
-      <w:proofErr w:type="spellStart"/>
-      <w:r>
-        <w:t>pengguna</w:t>
-      </w:r>
-      <w:proofErr w:type="spellEnd"/>
-      <w:r>
-        <w:t xml:space="preserve"> </w:t>
-      </w:r>
-      <w:proofErr w:type="spellStart"/>
-      <w:r>
-        <w:t>terdaftar</w:t>
-      </w:r>
-      <w:proofErr w:type="spellEnd"/>
-      <w:r>
-        <w:t>.</w:t>
+        <w:t>Menu untuk</w:t>
+      </w:r>
+      <w:r>
+        <w:t xml:space="preserve"> melihat daftar pengguna dari aplikasi. Pengguna dikategorikan menjadi pengguna demo dan pengguna terdaftar.</w:t>
       </w:r>
     </w:p>
     <w:p>
@@ -3542,158 +1601,29 @@
         <w:pStyle w:val="Heading4"/>
         <w:ind w:left="1800"/>
       </w:pPr>
-      <w:proofErr w:type="spellStart"/>
       <w:r>
         <w:lastRenderedPageBreak/>
-        <w:t>Manajemen</w:t>
-      </w:r>
-      <w:proofErr w:type="spellEnd"/>
-      <w:r>
-        <w:t xml:space="preserve"> </w:t>
-      </w:r>
-      <w:proofErr w:type="spellStart"/>
-      <w:r>
-        <w:t>Pengguna</w:t>
-      </w:r>
-      <w:proofErr w:type="spellEnd"/>
+        <w:t>Mengelola</w:t>
+      </w:r>
+      <w:r>
+        <w:t xml:space="preserve"> Pengguna</w:t>
+      </w:r>
     </w:p>
     <w:p>
       <w:pPr>
         <w:ind w:left="1800" w:firstLine="630"/>
       </w:pPr>
       <w:r>
-        <w:t xml:space="preserve">Menu </w:t>
-      </w:r>
-      <w:proofErr w:type="spellStart"/>
-      <w:r>
-        <w:t>untuk</w:t>
-      </w:r>
-      <w:proofErr w:type="spellEnd"/>
-      <w:r>
-        <w:t xml:space="preserve"> admin </w:t>
-      </w:r>
-      <w:proofErr w:type="spellStart"/>
-      <w:r>
-        <w:t>melakukan</w:t>
-      </w:r>
-      <w:proofErr w:type="spellEnd"/>
-      <w:r>
-        <w:t xml:space="preserve"> </w:t>
-      </w:r>
-      <w:proofErr w:type="spellStart"/>
-      <w:r>
-        <w:t>pengelolaan</w:t>
-      </w:r>
-      <w:proofErr w:type="spellEnd"/>
-      <w:r>
-        <w:t xml:space="preserve"> </w:t>
-      </w:r>
-      <w:proofErr w:type="spellStart"/>
-      <w:r>
-        <w:t>terhadap</w:t>
-      </w:r>
-      <w:proofErr w:type="spellEnd"/>
-      <w:r>
-        <w:t xml:space="preserve"> </w:t>
-      </w:r>
-      <w:proofErr w:type="spellStart"/>
-      <w:r>
-        <w:t>akun</w:t>
-      </w:r>
-      <w:proofErr w:type="spellEnd"/>
-      <w:r>
-        <w:t xml:space="preserve"> </w:t>
-      </w:r>
-      <w:proofErr w:type="spellStart"/>
-      <w:r>
-        <w:t>pengguna</w:t>
-      </w:r>
-      <w:proofErr w:type="spellEnd"/>
-      <w:r>
-        <w:t xml:space="preserve"> yang </w:t>
-      </w:r>
-      <w:proofErr w:type="spellStart"/>
-      <w:r>
-        <w:t>terdaftar</w:t>
-      </w:r>
-      <w:proofErr w:type="spellEnd"/>
-      <w:r>
-        <w:t xml:space="preserve">. Admin </w:t>
-      </w:r>
-      <w:proofErr w:type="spellStart"/>
-      <w:r>
-        <w:t>dapat</w:t>
-      </w:r>
-      <w:proofErr w:type="spellEnd"/>
-      <w:r>
-        <w:t xml:space="preserve"> </w:t>
-      </w:r>
-      <w:proofErr w:type="spellStart"/>
-      <w:r>
-        <w:t>merubah</w:t>
-      </w:r>
-      <w:proofErr w:type="spellEnd"/>
-      <w:r>
-        <w:t xml:space="preserve"> data </w:t>
-      </w:r>
-      <w:proofErr w:type="spellStart"/>
-      <w:r>
-        <w:t>akun</w:t>
-      </w:r>
-      <w:proofErr w:type="spellEnd"/>
-      <w:r>
-        <w:t xml:space="preserve"> </w:t>
-      </w:r>
-      <w:proofErr w:type="spellStart"/>
-      <w:r>
-        <w:t>pengguna</w:t>
-      </w:r>
-      <w:proofErr w:type="spellEnd"/>
-      <w:r>
-        <w:t xml:space="preserve"> </w:t>
-      </w:r>
-      <w:proofErr w:type="spellStart"/>
-      <w:r>
-        <w:t>dan</w:t>
-      </w:r>
-      <w:proofErr w:type="spellEnd"/>
-      <w:r>
-        <w:t xml:space="preserve"> </w:t>
-      </w:r>
-      <w:proofErr w:type="spellStart"/>
-      <w:r>
-        <w:t>menghapus</w:t>
-      </w:r>
-      <w:proofErr w:type="spellEnd"/>
-      <w:r>
-        <w:t xml:space="preserve"> data </w:t>
-      </w:r>
-      <w:proofErr w:type="spellStart"/>
-      <w:r>
-        <w:t>pengguna</w:t>
-      </w:r>
-      <w:proofErr w:type="spellEnd"/>
-      <w:r>
-        <w:t>.</w:t>
+        <w:t>Menu untuk admin melakukan pengelolaan terhadap akun pengguna yang terdaftar. Admin dapat merubah data akun pengguna dan menghapus data pengguna.</w:t>
       </w:r>
     </w:p>
     <w:p>
       <w:pPr>
         <w:pStyle w:val="Heading3"/>
       </w:pPr>
-      <w:proofErr w:type="spellStart"/>
-      <w:r>
-        <w:t>Kelola</w:t>
-      </w:r>
-      <w:proofErr w:type="spellEnd"/>
-      <w:r>
-        <w:t xml:space="preserve"> </w:t>
-      </w:r>
-      <w:proofErr w:type="spellStart"/>
-      <w:r>
-        <w:t>Tagihan</w:t>
-      </w:r>
-      <w:proofErr w:type="spellEnd"/>
+      <w:r>
+        <w:t>Kelola Tagihan</w:t>
+      </w:r>
     </w:p>
     <w:p>
       <w:r>
@@ -3702,10 +1632,10 @@
           <w:lang w:eastAsia="en-US"/>
         </w:rPr>
         <w:drawing>
-          <wp:inline distT="0" distB="0" distL="0" distR="0">
+          <wp:inline distT="0" distB="0" distL="0" distR="0" wp14:anchorId="74FB1C12" wp14:editId="601BB818">
             <wp:extent cx="5438775" cy="3495675"/>
             <wp:effectExtent l="0" t="0" r="9525" b="9525"/>
-            <wp:docPr id="4" name="Picture 4"/>
+            <wp:docPr id="35" name="Picture 35"/>
             <wp:cNvGraphicFramePr>
               <a:graphicFrameLocks xmlns:a="http://schemas.openxmlformats.org/drawingml/2006/main" noChangeAspect="1"/>
             </wp:cNvGraphicFramePr>
@@ -3713,11 +1643,11 @@
               <a:graphicData uri="http://schemas.openxmlformats.org/drawingml/2006/picture">
                 <pic:pic xmlns:pic="http://schemas.openxmlformats.org/drawingml/2006/picture">
                   <pic:nvPicPr>
-                    <pic:cNvPr id="4" name="manajemen billing.jpg"/>
+                    <pic:cNvPr id="35" name="manajemen billing.jpg"/>
                     <pic:cNvPicPr/>
                   </pic:nvPicPr>
                   <pic:blipFill>
-                    <a:blip r:embed="rId16">
+                    <a:blip r:embed="rId22">
                       <a:extLst>
                         <a:ext uri="{28A0092B-C50C-407E-A947-70E740481C1C}">
                           <a14:useLocalDpi xmlns:a14="http://schemas.microsoft.com/office/drawing/2010/main" val="0"/>
@@ -3749,99 +1679,23 @@
         <w:pStyle w:val="Heading4"/>
         <w:ind w:left="1800"/>
       </w:pPr>
-      <w:proofErr w:type="spellStart"/>
-      <w:r>
-        <w:t>Mengubah</w:t>
-      </w:r>
-      <w:proofErr w:type="spellEnd"/>
-      <w:r>
-        <w:t xml:space="preserve"> Status </w:t>
-      </w:r>
-      <w:proofErr w:type="spellStart"/>
-      <w:r>
-        <w:t>Tagihan</w:t>
-      </w:r>
-      <w:proofErr w:type="spellEnd"/>
+      <w:r>
+        <w:t>Mengubah Status Tagihan</w:t>
+      </w:r>
     </w:p>
     <w:p>
       <w:pPr>
         <w:ind w:left="1800" w:firstLine="630"/>
       </w:pPr>
       <w:r>
-        <w:t xml:space="preserve">Admin </w:t>
-      </w:r>
-      <w:proofErr w:type="spellStart"/>
-      <w:r>
-        <w:t>dapat</w:t>
-      </w:r>
-      <w:proofErr w:type="spellEnd"/>
-      <w:r>
-        <w:t xml:space="preserve"> </w:t>
-      </w:r>
-      <w:proofErr w:type="spellStart"/>
-      <w:r>
-        <w:t>merubah</w:t>
-      </w:r>
-      <w:proofErr w:type="spellEnd"/>
-      <w:r>
-        <w:t xml:space="preserve"> status </w:t>
-      </w:r>
-      <w:proofErr w:type="spellStart"/>
-      <w:r>
-        <w:t>tagihan</w:t>
-      </w:r>
-      <w:proofErr w:type="spellEnd"/>
-      <w:r>
-        <w:t xml:space="preserve"> </w:t>
-      </w:r>
-      <w:proofErr w:type="spellStart"/>
-      <w:r>
-        <w:t>akun</w:t>
-      </w:r>
-      <w:proofErr w:type="spellEnd"/>
-      <w:r>
-        <w:t xml:space="preserve"> </w:t>
-      </w:r>
-      <w:proofErr w:type="spellStart"/>
-      <w:r>
-        <w:t>pengguna</w:t>
-      </w:r>
-      <w:proofErr w:type="spellEnd"/>
-      <w:r>
-        <w:t xml:space="preserve"> </w:t>
-      </w:r>
-      <w:proofErr w:type="spellStart"/>
-      <w:r>
-        <w:t>menjadi</w:t>
-      </w:r>
-      <w:proofErr w:type="spellEnd"/>
-      <w:r>
-        <w:t xml:space="preserve"> trial, </w:t>
-      </w:r>
-      <w:proofErr w:type="spellStart"/>
-      <w:r>
-        <w:t>aktif</w:t>
-      </w:r>
-      <w:proofErr w:type="spellEnd"/>
-      <w:r>
-        <w:t>,</w:t>
-      </w:r>
-      <w:r>
-        <w:t xml:space="preserve"> </w:t>
-      </w:r>
-      <w:proofErr w:type="spellStart"/>
-      <w:r>
-        <w:t>dan</w:t>
-      </w:r>
-      <w:proofErr w:type="spellEnd"/>
-      <w:r>
-        <w:t xml:space="preserve"> masa </w:t>
-      </w:r>
-      <w:proofErr w:type="spellStart"/>
-      <w:r>
-        <w:t>tenggang</w:t>
-      </w:r>
-      <w:proofErr w:type="spellEnd"/>
+        <w:t>Admin dapat merubah status tagihan akun pengguna menjadi</w:t>
+      </w:r>
+      <w:r>
+        <w:t xml:space="preserve"> trial, aktif,</w:t>
+      </w:r>
+      <w:r>
+        <w:t xml:space="preserve"> dan masa tenggang</w:t>
+      </w:r>
       <w:r>
         <w:t>.</w:t>
       </w:r>
@@ -3851,162 +1705,16 @@
         <w:pStyle w:val="Heading4"/>
         <w:ind w:left="1800"/>
       </w:pPr>
-      <w:proofErr w:type="spellStart"/>
-      <w:r>
-        <w:t>Aktivasi</w:t>
-      </w:r>
-      <w:proofErr w:type="spellEnd"/>
-      <w:r>
-        <w:t xml:space="preserve"> </w:t>
-      </w:r>
-      <w:proofErr w:type="spellStart"/>
-      <w:r>
-        <w:t>dan</w:t>
-      </w:r>
-      <w:proofErr w:type="spellEnd"/>
-      <w:r>
-        <w:t xml:space="preserve"> </w:t>
-      </w:r>
-      <w:proofErr w:type="spellStart"/>
-      <w:r>
-        <w:t>Deaktivasi</w:t>
-      </w:r>
-      <w:proofErr w:type="spellEnd"/>
+      <w:r>
+        <w:t>Aktivasi dan Deaktivasi</w:t>
+      </w:r>
     </w:p>
     <w:p>
       <w:pPr>
         <w:ind w:left="1800" w:firstLine="630"/>
       </w:pPr>
       <w:r>
-        <w:t xml:space="preserve">Admin </w:t>
-      </w:r>
-      <w:proofErr w:type="spellStart"/>
-      <w:r>
-        <w:t>dapat</w:t>
-      </w:r>
-      <w:proofErr w:type="spellEnd"/>
-      <w:r>
-        <w:t xml:space="preserve"> </w:t>
-      </w:r>
-      <w:proofErr w:type="spellStart"/>
-      <w:r>
-        <w:t>melakukan</w:t>
-      </w:r>
-      <w:proofErr w:type="spellEnd"/>
-      <w:r>
-        <w:t xml:space="preserve"> </w:t>
-      </w:r>
-      <w:proofErr w:type="spellStart"/>
-      <w:r>
-        <w:t>deaktivasi</w:t>
-      </w:r>
-      <w:proofErr w:type="spellEnd"/>
-      <w:r>
-        <w:t xml:space="preserve"> </w:t>
-      </w:r>
-      <w:proofErr w:type="spellStart"/>
-      <w:r>
-        <w:t>akun</w:t>
-      </w:r>
-      <w:proofErr w:type="spellEnd"/>
-      <w:r>
-        <w:t xml:space="preserve"> </w:t>
-      </w:r>
-      <w:proofErr w:type="spellStart"/>
-      <w:r>
-        <w:t>pengguna</w:t>
-      </w:r>
-      <w:proofErr w:type="spellEnd"/>
-      <w:r>
-        <w:t xml:space="preserve"> yang </w:t>
-      </w:r>
-      <w:proofErr w:type="spellStart"/>
-      <w:r>
-        <w:t>telah</w:t>
-      </w:r>
-      <w:proofErr w:type="spellEnd"/>
-      <w:r>
-        <w:t xml:space="preserve"> </w:t>
-      </w:r>
-      <w:proofErr w:type="spellStart"/>
-      <w:r>
-        <w:t>melewati</w:t>
-      </w:r>
-      <w:proofErr w:type="spellEnd"/>
-      <w:r>
-        <w:t xml:space="preserve"> masa </w:t>
-      </w:r>
-      <w:proofErr w:type="spellStart"/>
-      <w:r>
-        <w:t>tenggang</w:t>
-      </w:r>
-      <w:proofErr w:type="spellEnd"/>
-      <w:r>
-        <w:t xml:space="preserve"> </w:t>
-      </w:r>
-      <w:proofErr w:type="spellStart"/>
-      <w:r>
-        <w:t>pembayaran</w:t>
-      </w:r>
-      <w:proofErr w:type="spellEnd"/>
-      <w:r>
-        <w:t xml:space="preserve">, </w:t>
-      </w:r>
-      <w:proofErr w:type="spellStart"/>
-      <w:r>
-        <w:t>dan</w:t>
-      </w:r>
-      <w:proofErr w:type="spellEnd"/>
-      <w:r>
-        <w:t xml:space="preserve"> </w:t>
-      </w:r>
-      <w:proofErr w:type="spellStart"/>
-      <w:r>
-        <w:t>melakukan</w:t>
-      </w:r>
-      <w:proofErr w:type="spellEnd"/>
-      <w:r>
-        <w:t xml:space="preserve"> </w:t>
-      </w:r>
-      <w:proofErr w:type="spellStart"/>
-      <w:r>
-        <w:t>aktivasi</w:t>
-      </w:r>
-      <w:proofErr w:type="spellEnd"/>
-      <w:r>
-        <w:t xml:space="preserve"> </w:t>
-      </w:r>
-      <w:proofErr w:type="spellStart"/>
-      <w:r>
-        <w:t>lagi</w:t>
-      </w:r>
-      <w:proofErr w:type="spellEnd"/>
-      <w:r>
-        <w:t xml:space="preserve"> </w:t>
-      </w:r>
-      <w:proofErr w:type="spellStart"/>
-      <w:r>
-        <w:t>setelah</w:t>
-      </w:r>
-      <w:proofErr w:type="spellEnd"/>
-      <w:r>
-        <w:t xml:space="preserve"> </w:t>
-      </w:r>
-      <w:proofErr w:type="spellStart"/>
-      <w:r>
-        <w:t>melakukan</w:t>
-      </w:r>
-      <w:proofErr w:type="spellEnd"/>
-      <w:r>
-        <w:t xml:space="preserve"> </w:t>
-      </w:r>
-      <w:proofErr w:type="spellStart"/>
-      <w:r>
-        <w:t>pembayaran</w:t>
-      </w:r>
-      <w:proofErr w:type="spellEnd"/>
-      <w:r>
-        <w:t>.</w:t>
+        <w:t>Admin dapat melakukan deaktivasi akun pengguna yang telah melewati masa tenggang pembayaran, dan melakukan aktivasi lagi setelah melakukan pembayaran.</w:t>
       </w:r>
     </w:p>
     <w:p>
@@ -4014,21 +1722,8 @@
         <w:pStyle w:val="Heading4"/>
         <w:ind w:left="1800"/>
       </w:pPr>
-      <w:proofErr w:type="spellStart"/>
-      <w:r>
-        <w:t>Mengubah</w:t>
-      </w:r>
-      <w:proofErr w:type="spellEnd"/>
-      <w:r>
-        <w:t xml:space="preserve"> </w:t>
-      </w:r>
-      <w:proofErr w:type="spellStart"/>
-      <w:r>
-        <w:t>Tanggal</w:t>
-      </w:r>
-      <w:proofErr w:type="spellEnd"/>
-      <w:r>
-        <w:t xml:space="preserve"> Batas</w:t>
+      <w:r>
+        <w:t>Mengubah Tanggal Batas</w:t>
       </w:r>
     </w:p>
     <w:p>
@@ -4036,103 +1731,7 @@
         <w:ind w:left="1800" w:firstLine="630"/>
       </w:pPr>
       <w:r>
-        <w:t xml:space="preserve">Admin </w:t>
-      </w:r>
-      <w:proofErr w:type="spellStart"/>
-      <w:r>
-        <w:t>dapat</w:t>
-      </w:r>
-      <w:proofErr w:type="spellEnd"/>
-      <w:r>
-        <w:t xml:space="preserve"> </w:t>
-      </w:r>
-      <w:proofErr w:type="spellStart"/>
-      <w:r>
-        <w:t>merubah</w:t>
-      </w:r>
-      <w:proofErr w:type="spellEnd"/>
-      <w:r>
-        <w:t xml:space="preserve"> </w:t>
-      </w:r>
-      <w:proofErr w:type="spellStart"/>
-      <w:r>
-        <w:t>berbagai</w:t>
-      </w:r>
-      <w:proofErr w:type="spellEnd"/>
-      <w:r>
-        <w:t xml:space="preserve"> </w:t>
-      </w:r>
-      <w:proofErr w:type="spellStart"/>
-      <w:r>
-        <w:t>macam</w:t>
-      </w:r>
-      <w:proofErr w:type="spellEnd"/>
-      <w:r>
-        <w:t xml:space="preserve"> </w:t>
-      </w:r>
-      <w:proofErr w:type="spellStart"/>
-      <w:r>
-        <w:t>pengaturan</w:t>
-      </w:r>
-      <w:proofErr w:type="spellEnd"/>
-      <w:r>
-        <w:t xml:space="preserve"> </w:t>
-      </w:r>
-      <w:proofErr w:type="spellStart"/>
-      <w:r>
-        <w:t>jatuh</w:t>
-      </w:r>
-      <w:proofErr w:type="spellEnd"/>
-      <w:r>
-        <w:t xml:space="preserve"> tempo </w:t>
-      </w:r>
-      <w:proofErr w:type="spellStart"/>
-      <w:r>
-        <w:t>tanggal</w:t>
-      </w:r>
-      <w:proofErr w:type="spellEnd"/>
-      <w:r>
-        <w:t xml:space="preserve"> </w:t>
-      </w:r>
-      <w:proofErr w:type="spellStart"/>
-      <w:r>
-        <w:t>pembayaran</w:t>
-      </w:r>
-      <w:proofErr w:type="spellEnd"/>
-      <w:r>
-        <w:t xml:space="preserve"> </w:t>
-      </w:r>
-      <w:proofErr w:type="spellStart"/>
-      <w:r>
-        <w:t>dan</w:t>
-      </w:r>
-      <w:proofErr w:type="spellEnd"/>
-      <w:r>
-        <w:t xml:space="preserve"> masa </w:t>
-      </w:r>
-      <w:proofErr w:type="spellStart"/>
-      <w:r>
-        <w:t>tenggang</w:t>
-      </w:r>
-      <w:proofErr w:type="spellEnd"/>
-      <w:r>
-        <w:t xml:space="preserve"> </w:t>
-      </w:r>
-      <w:proofErr w:type="spellStart"/>
-      <w:r>
-        <w:t>akun</w:t>
-      </w:r>
-      <w:proofErr w:type="spellEnd"/>
-      <w:r>
-        <w:t xml:space="preserve"> </w:t>
-      </w:r>
-      <w:proofErr w:type="spellStart"/>
-      <w:r>
-        <w:t>pengguna</w:t>
-      </w:r>
-      <w:proofErr w:type="spellEnd"/>
-      <w:r>
-        <w:t>.</w:t>
+        <w:t>Admin dapat merubah berbagai macam pengaturan jatuh tempo tanggal pembayaran dan masa tenggang akun pengguna.</w:t>
       </w:r>
     </w:p>
     <w:p>
@@ -4164,12 +1763,10 @@
       <w:pPr>
         <w:pStyle w:val="Heading3"/>
       </w:pPr>
-      <w:proofErr w:type="spellStart"/>
       <w:r>
         <w:lastRenderedPageBreak/>
         <w:t>Berita</w:t>
       </w:r>
-      <w:proofErr w:type="spellEnd"/>
     </w:p>
     <w:p>
       <w:r>
@@ -4178,10 +1775,10 @@
           <w:lang w:eastAsia="en-US"/>
         </w:rPr>
         <w:drawing>
-          <wp:inline distT="0" distB="0" distL="0" distR="0">
+          <wp:inline distT="0" distB="0" distL="0" distR="0" wp14:anchorId="6F01FF23" wp14:editId="4039D7AC">
             <wp:extent cx="5457825" cy="2896235"/>
             <wp:effectExtent l="0" t="0" r="9525" b="0"/>
-            <wp:docPr id="6" name="Picture 6"/>
+            <wp:docPr id="36" name="Picture 36"/>
             <wp:cNvGraphicFramePr>
               <a:graphicFrameLocks xmlns:a="http://schemas.openxmlformats.org/drawingml/2006/main" noChangeAspect="1"/>
             </wp:cNvGraphicFramePr>
@@ -4189,11 +1786,11 @@
               <a:graphicData uri="http://schemas.openxmlformats.org/drawingml/2006/picture">
                 <pic:pic xmlns:pic="http://schemas.openxmlformats.org/drawingml/2006/picture">
                   <pic:nvPicPr>
-                    <pic:cNvPr id="6" name="berita.jpg"/>
+                    <pic:cNvPr id="36" name="berita.jpg"/>
                     <pic:cNvPicPr/>
                   </pic:nvPicPr>
                   <pic:blipFill>
-                    <a:blip r:embed="rId17">
+                    <a:blip r:embed="rId23">
                       <a:extLst>
                         <a:ext uri="{28A0092B-C50C-407E-A947-70E740481C1C}">
                           <a14:useLocalDpi xmlns:a14="http://schemas.microsoft.com/office/drawing/2010/main" val="0"/>
@@ -4225,167 +1822,28 @@
         <w:pStyle w:val="Heading4"/>
         <w:ind w:left="1800"/>
       </w:pPr>
-      <w:proofErr w:type="spellStart"/>
-      <w:r>
-        <w:t>Manajemen</w:t>
-      </w:r>
-      <w:proofErr w:type="spellEnd"/>
-      <w:r>
-        <w:t xml:space="preserve"> </w:t>
-      </w:r>
-      <w:proofErr w:type="spellStart"/>
-      <w:r>
-        <w:t>Berita</w:t>
-      </w:r>
-      <w:proofErr w:type="spellEnd"/>
+      <w:r>
+        <w:t>Mengelola</w:t>
+      </w:r>
+      <w:r>
+        <w:t xml:space="preserve"> Berita</w:t>
+      </w:r>
     </w:p>
     <w:p>
       <w:pPr>
         <w:ind w:left="1800" w:firstLine="630"/>
       </w:pPr>
       <w:r>
-        <w:t xml:space="preserve">Admin </w:t>
-      </w:r>
-      <w:proofErr w:type="spellStart"/>
-      <w:r>
-        <w:t>dapat</w:t>
-      </w:r>
-      <w:proofErr w:type="spellEnd"/>
-      <w:r>
-        <w:t xml:space="preserve"> </w:t>
-      </w:r>
-      <w:proofErr w:type="spellStart"/>
-      <w:r>
-        <w:t>melakukan</w:t>
-      </w:r>
-      <w:proofErr w:type="spellEnd"/>
-      <w:r>
-        <w:t xml:space="preserve"> </w:t>
-      </w:r>
-      <w:proofErr w:type="spellStart"/>
-      <w:r>
-        <w:t>pengelolaan</w:t>
-      </w:r>
-      <w:proofErr w:type="spellEnd"/>
-      <w:r>
-        <w:t xml:space="preserve"> </w:t>
-      </w:r>
-      <w:proofErr w:type="spellStart"/>
-      <w:r>
-        <w:t>berita</w:t>
-      </w:r>
-      <w:proofErr w:type="spellEnd"/>
-      <w:r>
-        <w:t xml:space="preserve"> yang </w:t>
-      </w:r>
-      <w:proofErr w:type="spellStart"/>
-      <w:proofErr w:type="gramStart"/>
-      <w:r>
-        <w:t>akan</w:t>
-      </w:r>
-      <w:proofErr w:type="spellEnd"/>
-      <w:proofErr w:type="gramEnd"/>
-      <w:r>
-        <w:t xml:space="preserve"> </w:t>
-      </w:r>
-      <w:proofErr w:type="spellStart"/>
-      <w:r>
-        <w:t>muncul</w:t>
-      </w:r>
-      <w:proofErr w:type="spellEnd"/>
-      <w:r>
-        <w:t xml:space="preserve"> </w:t>
-      </w:r>
-      <w:proofErr w:type="spellStart"/>
-      <w:r>
-        <w:t>pada</w:t>
-      </w:r>
-      <w:proofErr w:type="spellEnd"/>
-      <w:r>
-        <w:t xml:space="preserve"> website, </w:t>
-      </w:r>
-      <w:proofErr w:type="spellStart"/>
-      <w:r>
-        <w:t>mulai</w:t>
-      </w:r>
-      <w:proofErr w:type="spellEnd"/>
-      <w:r>
-        <w:t xml:space="preserve"> </w:t>
-      </w:r>
-      <w:proofErr w:type="spellStart"/>
-      <w:r>
-        <w:t>dari</w:t>
-      </w:r>
-      <w:proofErr w:type="spellEnd"/>
-      <w:r>
-        <w:t xml:space="preserve"> </w:t>
-      </w:r>
-      <w:proofErr w:type="spellStart"/>
-      <w:r>
-        <w:t>membuat</w:t>
-      </w:r>
-      <w:proofErr w:type="spellEnd"/>
-      <w:r>
-        <w:t xml:space="preserve"> </w:t>
-      </w:r>
-      <w:proofErr w:type="spellStart"/>
-      <w:r>
-        <w:t>berita</w:t>
-      </w:r>
-      <w:proofErr w:type="spellEnd"/>
-      <w:r>
-        <w:t xml:space="preserve">, </w:t>
-      </w:r>
-      <w:proofErr w:type="spellStart"/>
-      <w:r>
-        <w:t>mengubah</w:t>
-      </w:r>
-      <w:proofErr w:type="spellEnd"/>
-      <w:r>
-        <w:t xml:space="preserve"> </w:t>
-      </w:r>
-      <w:proofErr w:type="spellStart"/>
-      <w:r>
-        <w:t>berita</w:t>
-      </w:r>
-      <w:proofErr w:type="spellEnd"/>
-      <w:r>
-        <w:t xml:space="preserve">, </w:t>
-      </w:r>
-      <w:proofErr w:type="spellStart"/>
-      <w:r>
-        <w:t>dan</w:t>
-      </w:r>
-      <w:proofErr w:type="spellEnd"/>
-      <w:r>
-        <w:t xml:space="preserve"> </w:t>
-      </w:r>
-      <w:proofErr w:type="spellStart"/>
-      <w:r>
-        <w:t>menghapus</w:t>
-      </w:r>
-      <w:proofErr w:type="spellEnd"/>
-      <w:r>
-        <w:t xml:space="preserve"> </w:t>
-      </w:r>
-      <w:proofErr w:type="spellStart"/>
-      <w:r>
-        <w:t>berita</w:t>
-      </w:r>
-      <w:proofErr w:type="spellEnd"/>
-      <w:r>
-        <w:t>.</w:t>
+        <w:t>Admin dapat melakukan pengelolaan berita yang akan muncul pada website, mulai dari membuat berita, mengubah berita, dan menghapus berita.</w:t>
       </w:r>
     </w:p>
     <w:p>
       <w:pPr>
         <w:pStyle w:val="Heading3"/>
       </w:pPr>
-      <w:proofErr w:type="spellStart"/>
       <w:r>
         <w:t>Pembayaran</w:t>
       </w:r>
-      <w:proofErr w:type="spellEnd"/>
     </w:p>
     <w:p>
       <w:r>
@@ -4394,10 +1852,10 @@
           <w:lang w:eastAsia="en-US"/>
         </w:rPr>
         <w:drawing>
-          <wp:inline distT="0" distB="0" distL="0" distR="0">
+          <wp:inline distT="0" distB="0" distL="0" distR="0" wp14:anchorId="2530A4AF" wp14:editId="37EC7036">
             <wp:extent cx="5457825" cy="3133090"/>
             <wp:effectExtent l="0" t="0" r="9525" b="0"/>
-            <wp:docPr id="7" name="Picture 7"/>
+            <wp:docPr id="37" name="Picture 37"/>
             <wp:cNvGraphicFramePr>
               <a:graphicFrameLocks xmlns:a="http://schemas.openxmlformats.org/drawingml/2006/main" noChangeAspect="1"/>
             </wp:cNvGraphicFramePr>
@@ -4405,11 +1863,11 @@
               <a:graphicData uri="http://schemas.openxmlformats.org/drawingml/2006/picture">
                 <pic:pic xmlns:pic="http://schemas.openxmlformats.org/drawingml/2006/picture">
                   <pic:nvPicPr>
-                    <pic:cNvPr id="7" name="pembayaran.jpg"/>
+                    <pic:cNvPr id="37" name="pembayaran.jpg"/>
                     <pic:cNvPicPr/>
                   </pic:nvPicPr>
                   <pic:blipFill>
-                    <a:blip r:embed="rId18">
+                    <a:blip r:embed="rId24">
                       <a:extLst>
                         <a:ext uri="{28A0092B-C50C-407E-A947-70E740481C1C}">
                           <a14:useLocalDpi xmlns:a14="http://schemas.microsoft.com/office/drawing/2010/main" val="0"/>
@@ -4441,127 +1899,16 @@
         <w:pStyle w:val="Heading4"/>
         <w:ind w:left="1800"/>
       </w:pPr>
-      <w:proofErr w:type="spellStart"/>
-      <w:r>
-        <w:t>Konfirmasi</w:t>
-      </w:r>
-      <w:proofErr w:type="spellEnd"/>
-      <w:r>
-        <w:t xml:space="preserve"> </w:t>
-      </w:r>
-      <w:proofErr w:type="spellStart"/>
-      <w:r>
-        <w:t>Pembayaran</w:t>
-      </w:r>
-      <w:proofErr w:type="spellEnd"/>
+      <w:r>
+        <w:t>Konfirmasi Pembayaran</w:t>
+      </w:r>
     </w:p>
     <w:p>
       <w:pPr>
         <w:ind w:left="1800" w:firstLine="630"/>
       </w:pPr>
-      <w:proofErr w:type="spellStart"/>
-      <w:r>
-        <w:t>Pengguna</w:t>
-      </w:r>
-      <w:proofErr w:type="spellEnd"/>
-      <w:r>
-        <w:t xml:space="preserve"> </w:t>
-      </w:r>
-      <w:proofErr w:type="spellStart"/>
-      <w:r>
-        <w:t>dapat</w:t>
-      </w:r>
-      <w:proofErr w:type="spellEnd"/>
-      <w:r>
-        <w:t xml:space="preserve"> </w:t>
-      </w:r>
-      <w:proofErr w:type="spellStart"/>
-      <w:r>
-        <w:t>melakukan</w:t>
-      </w:r>
-      <w:proofErr w:type="spellEnd"/>
-      <w:r>
-        <w:t xml:space="preserve"> </w:t>
-      </w:r>
-      <w:proofErr w:type="spellStart"/>
-      <w:r>
-        <w:t>konfirmasi</w:t>
-      </w:r>
-      <w:proofErr w:type="spellEnd"/>
-      <w:r>
-        <w:t xml:space="preserve"> </w:t>
-      </w:r>
-      <w:proofErr w:type="spellStart"/>
-      <w:r>
-        <w:t>pembayaran</w:t>
-      </w:r>
-      <w:proofErr w:type="spellEnd"/>
-      <w:r>
-        <w:t xml:space="preserve"> yang </w:t>
-      </w:r>
-      <w:proofErr w:type="spellStart"/>
-      <w:r>
-        <w:t>telah</w:t>
-      </w:r>
-      <w:proofErr w:type="spellEnd"/>
-      <w:r>
-        <w:t xml:space="preserve"> </w:t>
-      </w:r>
-      <w:proofErr w:type="spellStart"/>
-      <w:r>
-        <w:t>dilakukan</w:t>
-      </w:r>
-      <w:proofErr w:type="spellEnd"/>
-      <w:r>
-        <w:t xml:space="preserve"> </w:t>
-      </w:r>
-      <w:proofErr w:type="spellStart"/>
-      <w:r>
-        <w:t>dengan</w:t>
-      </w:r>
-      <w:proofErr w:type="spellEnd"/>
-      <w:r>
-        <w:t xml:space="preserve"> </w:t>
-      </w:r>
-      <w:proofErr w:type="spellStart"/>
-      <w:r>
-        <w:t>mengisi</w:t>
-      </w:r>
-      <w:proofErr w:type="spellEnd"/>
-      <w:r>
-        <w:t xml:space="preserve"> data </w:t>
-      </w:r>
-      <w:proofErr w:type="spellStart"/>
-      <w:r>
-        <w:t>dan</w:t>
-      </w:r>
-      <w:proofErr w:type="spellEnd"/>
-      <w:r>
-        <w:t xml:space="preserve"> </w:t>
-      </w:r>
-      <w:proofErr w:type="spellStart"/>
-      <w:r>
-        <w:t>mengunggah</w:t>
-      </w:r>
-      <w:proofErr w:type="spellEnd"/>
-      <w:r>
-        <w:t xml:space="preserve"> </w:t>
-      </w:r>
-      <w:proofErr w:type="spellStart"/>
-      <w:r>
-        <w:t>bukti</w:t>
-      </w:r>
-      <w:proofErr w:type="spellEnd"/>
-      <w:r>
-        <w:t xml:space="preserve"> </w:t>
-      </w:r>
-      <w:proofErr w:type="spellStart"/>
-      <w:r>
-        <w:t>pembayaran</w:t>
-      </w:r>
-      <w:proofErr w:type="spellEnd"/>
-      <w:r>
-        <w:t>.</w:t>
+      <w:r>
+        <w:t>Pengguna dapat melakukan konfirmasi pembayaran yang telah dilakukan dengan mengisi data dan mengunggah bukti pembayaran.</w:t>
       </w:r>
     </w:p>
     <w:p>
@@ -4569,147 +1916,17 @@
         <w:pStyle w:val="Heading4"/>
         <w:ind w:left="1800"/>
       </w:pPr>
-      <w:proofErr w:type="spellStart"/>
       <w:r>
         <w:lastRenderedPageBreak/>
-        <w:t>Daftar</w:t>
-      </w:r>
-      <w:proofErr w:type="spellEnd"/>
-      <w:r>
-        <w:t xml:space="preserve"> </w:t>
-      </w:r>
-      <w:proofErr w:type="spellStart"/>
-      <w:r>
-        <w:t>Pembayaran</w:t>
-      </w:r>
-      <w:proofErr w:type="spellEnd"/>
+        <w:t>Daftar Pembayaran</w:t>
+      </w:r>
     </w:p>
     <w:p>
       <w:pPr>
         <w:ind w:left="1800" w:firstLine="630"/>
       </w:pPr>
       <w:r>
-        <w:t xml:space="preserve">Admin </w:t>
-      </w:r>
-      <w:proofErr w:type="spellStart"/>
-      <w:r>
-        <w:t>dapat</w:t>
-      </w:r>
-      <w:proofErr w:type="spellEnd"/>
-      <w:r>
-        <w:t xml:space="preserve"> </w:t>
-      </w:r>
-      <w:proofErr w:type="spellStart"/>
-      <w:r>
-        <w:t>melihat</w:t>
-      </w:r>
-      <w:proofErr w:type="spellEnd"/>
-      <w:r>
-        <w:t xml:space="preserve"> </w:t>
-      </w:r>
-      <w:proofErr w:type="spellStart"/>
-      <w:r>
-        <w:t>seluruh</w:t>
-      </w:r>
-      <w:proofErr w:type="spellEnd"/>
-      <w:r>
-        <w:t xml:space="preserve"> </w:t>
-      </w:r>
-      <w:proofErr w:type="spellStart"/>
-      <w:r>
-        <w:t>transaksi</w:t>
-      </w:r>
-      <w:proofErr w:type="spellEnd"/>
-      <w:r>
-        <w:t xml:space="preserve"> </w:t>
-      </w:r>
-      <w:proofErr w:type="spellStart"/>
-      <w:r>
-        <w:t>pembayaran</w:t>
-      </w:r>
-      <w:proofErr w:type="spellEnd"/>
-      <w:r>
-        <w:t xml:space="preserve"> yang </w:t>
-      </w:r>
-      <w:proofErr w:type="spellStart"/>
-      <w:r>
-        <w:t>belum</w:t>
-      </w:r>
-      <w:proofErr w:type="spellEnd"/>
-      <w:r>
-        <w:t xml:space="preserve"> </w:t>
-      </w:r>
-      <w:proofErr w:type="spellStart"/>
-      <w:r>
-        <w:t>terkonfirmasi</w:t>
-      </w:r>
-      <w:proofErr w:type="spellEnd"/>
-      <w:r>
-        <w:t xml:space="preserve"> </w:t>
-      </w:r>
-      <w:proofErr w:type="spellStart"/>
-      <w:r>
-        <w:t>dari</w:t>
-      </w:r>
-      <w:proofErr w:type="spellEnd"/>
-      <w:r>
-        <w:t xml:space="preserve"> </w:t>
-      </w:r>
-      <w:proofErr w:type="spellStart"/>
-      <w:r>
-        <w:t>pengguna</w:t>
-      </w:r>
-      <w:proofErr w:type="spellEnd"/>
-      <w:r>
-        <w:t xml:space="preserve"> </w:t>
-      </w:r>
-      <w:proofErr w:type="spellStart"/>
-      <w:r>
-        <w:t>dan</w:t>
-      </w:r>
-      <w:proofErr w:type="spellEnd"/>
-      <w:r>
-        <w:t xml:space="preserve"> </w:t>
-      </w:r>
-      <w:proofErr w:type="spellStart"/>
-      <w:r>
-        <w:t>melakukan</w:t>
-      </w:r>
-      <w:proofErr w:type="spellEnd"/>
-      <w:r>
-        <w:t xml:space="preserve"> </w:t>
-      </w:r>
-      <w:proofErr w:type="spellStart"/>
-      <w:r>
-        <w:t>konfirmasi</w:t>
-      </w:r>
-      <w:proofErr w:type="spellEnd"/>
-      <w:r>
-        <w:t xml:space="preserve"> </w:t>
-      </w:r>
-      <w:proofErr w:type="spellStart"/>
-      <w:r>
-        <w:t>dari</w:t>
-      </w:r>
-      <w:proofErr w:type="spellEnd"/>
-      <w:r>
-        <w:t xml:space="preserve"> </w:t>
-      </w:r>
-      <w:proofErr w:type="spellStart"/>
-      <w:r>
-        <w:t>pembayaran</w:t>
-      </w:r>
-      <w:proofErr w:type="spellEnd"/>
-      <w:r>
-        <w:t xml:space="preserve"> </w:t>
-      </w:r>
-      <w:proofErr w:type="spellStart"/>
-      <w:r>
-        <w:t>tersebut</w:t>
-      </w:r>
-      <w:proofErr w:type="spellEnd"/>
-      <w:r>
-        <w:t>.</w:t>
+        <w:t>Admin dapat melihat seluruh transaksi pembayaran yang belum terkonfirmasi dari pengguna dan melakukan konfirmasi dari pembayaran tersebut.</w:t>
       </w:r>
     </w:p>
     <w:p>
@@ -4717,149 +1934,25 @@
         <w:pStyle w:val="Heading4"/>
         <w:ind w:left="1800"/>
       </w:pPr>
-      <w:proofErr w:type="spellStart"/>
-      <w:r>
-        <w:t>Riwayat</w:t>
-      </w:r>
-      <w:proofErr w:type="spellEnd"/>
-      <w:r>
-        <w:t xml:space="preserve"> </w:t>
-      </w:r>
-      <w:proofErr w:type="spellStart"/>
-      <w:r>
-        <w:t>Pembayaran</w:t>
-      </w:r>
-      <w:proofErr w:type="spellEnd"/>
+      <w:r>
+        <w:t>Riwayat Pembayaran</w:t>
+      </w:r>
     </w:p>
     <w:p>
       <w:pPr>
         <w:ind w:left="1800" w:firstLine="630"/>
       </w:pPr>
       <w:r>
-        <w:t xml:space="preserve">Admin </w:t>
-      </w:r>
-      <w:proofErr w:type="spellStart"/>
-      <w:r>
-        <w:t>dapat</w:t>
-      </w:r>
-      <w:proofErr w:type="spellEnd"/>
-      <w:r>
-        <w:t xml:space="preserve"> </w:t>
-      </w:r>
-      <w:proofErr w:type="spellStart"/>
-      <w:r>
-        <w:t>melihat</w:t>
-      </w:r>
-      <w:proofErr w:type="spellEnd"/>
-      <w:r>
-        <w:t xml:space="preserve"> </w:t>
-      </w:r>
-      <w:proofErr w:type="spellStart"/>
-      <w:r>
-        <w:t>seluruh</w:t>
-      </w:r>
-      <w:proofErr w:type="spellEnd"/>
-      <w:r>
-        <w:t xml:space="preserve"> </w:t>
-      </w:r>
-      <w:proofErr w:type="spellStart"/>
-      <w:r>
-        <w:t>daftar</w:t>
-      </w:r>
-      <w:proofErr w:type="spellEnd"/>
-      <w:r>
-        <w:t xml:space="preserve"> </w:t>
-      </w:r>
-      <w:proofErr w:type="spellStart"/>
-      <w:r>
-        <w:t>riwayat</w:t>
-      </w:r>
-      <w:proofErr w:type="spellEnd"/>
-      <w:r>
-        <w:t xml:space="preserve"> </w:t>
-      </w:r>
-      <w:proofErr w:type="spellStart"/>
-      <w:r>
-        <w:t>pembayaran</w:t>
-      </w:r>
-      <w:proofErr w:type="spellEnd"/>
-      <w:r>
-        <w:t xml:space="preserve"> yang </w:t>
-      </w:r>
-      <w:proofErr w:type="spellStart"/>
-      <w:r>
-        <w:t>dilakukan</w:t>
-      </w:r>
-      <w:proofErr w:type="spellEnd"/>
-      <w:r>
-        <w:t xml:space="preserve"> </w:t>
-      </w:r>
-      <w:proofErr w:type="spellStart"/>
-      <w:r>
-        <w:t>pengguna</w:t>
-      </w:r>
-      <w:proofErr w:type="spellEnd"/>
-      <w:r>
-        <w:t xml:space="preserve"> </w:t>
-      </w:r>
-      <w:proofErr w:type="spellStart"/>
-      <w:r>
-        <w:t>dan</w:t>
-      </w:r>
-      <w:proofErr w:type="spellEnd"/>
-      <w:r>
-        <w:t xml:space="preserve"> </w:t>
-      </w:r>
-      <w:proofErr w:type="spellStart"/>
-      <w:r>
-        <w:t>melihat</w:t>
-      </w:r>
-      <w:proofErr w:type="spellEnd"/>
-      <w:r>
-        <w:t xml:space="preserve"> detail </w:t>
-      </w:r>
-      <w:proofErr w:type="spellStart"/>
-      <w:r>
-        <w:t>dari</w:t>
-      </w:r>
-      <w:proofErr w:type="spellEnd"/>
-      <w:r>
-        <w:t xml:space="preserve"> </w:t>
-      </w:r>
-      <w:proofErr w:type="spellStart"/>
-      <w:r>
-        <w:t>pembayaran</w:t>
-      </w:r>
-      <w:proofErr w:type="spellEnd"/>
-      <w:r>
-        <w:t xml:space="preserve"> </w:t>
-      </w:r>
-      <w:proofErr w:type="spellStart"/>
-      <w:r>
-        <w:t>tersebut</w:t>
-      </w:r>
-      <w:proofErr w:type="spellEnd"/>
-      <w:r>
-        <w:t>.</w:t>
+        <w:t>Admin dapat melihat seluruh daftar riwayat pembayaran yang dilakukan pengguna dan melihat detail dari pembayaran tersebut.</w:t>
       </w:r>
     </w:p>
     <w:p>
       <w:pPr>
         <w:pStyle w:val="Heading3"/>
       </w:pPr>
-      <w:proofErr w:type="spellStart"/>
-      <w:r>
-        <w:t>Pesan</w:t>
-      </w:r>
-      <w:proofErr w:type="spellEnd"/>
-      <w:r>
-        <w:t xml:space="preserve"> </w:t>
-      </w:r>
-      <w:proofErr w:type="spellStart"/>
-      <w:r>
-        <w:t>Masuk</w:t>
-      </w:r>
-      <w:proofErr w:type="spellEnd"/>
+      <w:r>
+        <w:t>Pesan Masuk</w:t>
+      </w:r>
     </w:p>
     <w:p>
       <w:r>
@@ -4868,10 +1961,10 @@
           <w:lang w:eastAsia="en-US"/>
         </w:rPr>
         <w:drawing>
-          <wp:inline distT="0" distB="0" distL="0" distR="0">
+          <wp:inline distT="0" distB="0" distL="0" distR="0" wp14:anchorId="188C77C1" wp14:editId="73DB708C">
             <wp:extent cx="5457825" cy="2534285"/>
             <wp:effectExtent l="0" t="0" r="9525" b="0"/>
-            <wp:docPr id="9" name="Picture 9"/>
+            <wp:docPr id="38" name="Picture 38"/>
             <wp:cNvGraphicFramePr>
               <a:graphicFrameLocks xmlns:a="http://schemas.openxmlformats.org/drawingml/2006/main" noChangeAspect="1"/>
             </wp:cNvGraphicFramePr>
@@ -4879,11 +1972,11 @@
               <a:graphicData uri="http://schemas.openxmlformats.org/drawingml/2006/picture">
                 <pic:pic xmlns:pic="http://schemas.openxmlformats.org/drawingml/2006/picture">
                   <pic:nvPicPr>
-                    <pic:cNvPr id="9" name="contact us.jpg"/>
+                    <pic:cNvPr id="38" name="contact us.jpg"/>
                     <pic:cNvPicPr/>
                   </pic:nvPicPr>
                   <pic:blipFill>
-                    <a:blip r:embed="rId19">
+                    <a:blip r:embed="rId25">
                       <a:extLst>
                         <a:ext uri="{28A0092B-C50C-407E-A947-70E740481C1C}">
                           <a14:useLocalDpi xmlns:a14="http://schemas.microsoft.com/office/drawing/2010/main" val="0"/>
@@ -4915,151 +2008,16 @@
         <w:pStyle w:val="Heading4"/>
         <w:ind w:left="1800"/>
       </w:pPr>
-      <w:proofErr w:type="spellStart"/>
-      <w:r>
-        <w:t>Mengirim</w:t>
-      </w:r>
-      <w:proofErr w:type="spellEnd"/>
-      <w:r>
-        <w:t xml:space="preserve"> </w:t>
-      </w:r>
-      <w:proofErr w:type="spellStart"/>
-      <w:r>
-        <w:t>Pesan</w:t>
-      </w:r>
-      <w:proofErr w:type="spellEnd"/>
+      <w:r>
+        <w:t>Mengirim Pesan</w:t>
+      </w:r>
     </w:p>
     <w:p>
       <w:pPr>
         <w:ind w:left="1800" w:firstLine="630"/>
       </w:pPr>
-      <w:proofErr w:type="spellStart"/>
-      <w:r>
-        <w:t>Pengguna</w:t>
-      </w:r>
-      <w:proofErr w:type="spellEnd"/>
-      <w:r>
-        <w:t xml:space="preserve"> </w:t>
-      </w:r>
-      <w:proofErr w:type="spellStart"/>
-      <w:r>
-        <w:t>dapat</w:t>
-      </w:r>
-      <w:proofErr w:type="spellEnd"/>
-      <w:r>
-        <w:t xml:space="preserve"> </w:t>
-      </w:r>
-      <w:proofErr w:type="spellStart"/>
-      <w:r>
-        <w:t>mengirimkan</w:t>
-      </w:r>
-      <w:proofErr w:type="spellEnd"/>
-      <w:r>
-        <w:t xml:space="preserve"> </w:t>
-      </w:r>
-      <w:proofErr w:type="spellStart"/>
-      <w:r>
-        <w:t>pesan</w:t>
-      </w:r>
-      <w:proofErr w:type="spellEnd"/>
-      <w:r>
-        <w:t xml:space="preserve">, </w:t>
-      </w:r>
-      <w:proofErr w:type="spellStart"/>
-      <w:r>
-        <w:t>kritik</w:t>
-      </w:r>
-      <w:proofErr w:type="spellEnd"/>
-      <w:r>
-        <w:t xml:space="preserve">, </w:t>
-      </w:r>
-      <w:proofErr w:type="spellStart"/>
-      <w:r>
-        <w:t>dan</w:t>
-      </w:r>
-      <w:proofErr w:type="spellEnd"/>
-      <w:r>
-        <w:t xml:space="preserve"> saran </w:t>
-      </w:r>
-      <w:proofErr w:type="spellStart"/>
-      <w:r>
-        <w:t>dari</w:t>
-      </w:r>
-      <w:proofErr w:type="spellEnd"/>
-      <w:r>
-        <w:t xml:space="preserve"> </w:t>
-      </w:r>
-      <w:proofErr w:type="spellStart"/>
-      <w:r>
-        <w:t>aplikasi</w:t>
-      </w:r>
-      <w:proofErr w:type="spellEnd"/>
-      <w:r>
-        <w:t xml:space="preserve"> yang </w:t>
-      </w:r>
-      <w:proofErr w:type="spellStart"/>
-      <w:r>
-        <w:t>digunakan</w:t>
-      </w:r>
-      <w:proofErr w:type="spellEnd"/>
-      <w:r>
-        <w:t xml:space="preserve">. </w:t>
-      </w:r>
-      <w:proofErr w:type="spellStart"/>
-      <w:r>
-        <w:t>Pengguna</w:t>
-      </w:r>
-      <w:proofErr w:type="spellEnd"/>
-      <w:r>
-        <w:t xml:space="preserve"> juga </w:t>
-      </w:r>
-      <w:proofErr w:type="spellStart"/>
-      <w:r>
-        <w:t>dapat</w:t>
-      </w:r>
-      <w:proofErr w:type="spellEnd"/>
-      <w:r>
-        <w:t xml:space="preserve"> </w:t>
-      </w:r>
-      <w:proofErr w:type="spellStart"/>
-      <w:r>
-        <w:t>melaporkan</w:t>
-      </w:r>
-      <w:proofErr w:type="spellEnd"/>
-      <w:r>
-        <w:t xml:space="preserve"> </w:t>
-      </w:r>
-      <w:proofErr w:type="spellStart"/>
-      <w:r>
-        <w:t>kesalahan</w:t>
-      </w:r>
-      <w:proofErr w:type="spellEnd"/>
-      <w:r>
-        <w:t xml:space="preserve"> </w:t>
-      </w:r>
-      <w:proofErr w:type="spellStart"/>
-      <w:r>
-        <w:t>dari</w:t>
-      </w:r>
-      <w:proofErr w:type="spellEnd"/>
-      <w:r>
-        <w:t xml:space="preserve"> </w:t>
-      </w:r>
-      <w:proofErr w:type="spellStart"/>
-      <w:r>
-        <w:t>aplikasi</w:t>
-      </w:r>
-      <w:proofErr w:type="spellEnd"/>
-      <w:r>
-        <w:t xml:space="preserve"> yang </w:t>
-      </w:r>
-      <w:proofErr w:type="spellStart"/>
-      <w:r>
-        <w:t>digunakan</w:t>
-      </w:r>
-      <w:proofErr w:type="spellEnd"/>
-      <w:r>
-        <w:t>.</w:t>
+      <w:r>
+        <w:t>Pengguna dapat mengirimkan pesan, kritik, dan saran dari aplikasi yang digunakan. Pengguna juga dapat melaporkan kesalahan dari aplikasi yang digunakan.</w:t>
       </w:r>
     </w:p>
     <w:p>
@@ -5067,114 +2025,16 @@
         <w:pStyle w:val="Heading4"/>
         <w:ind w:left="1800"/>
       </w:pPr>
-      <w:proofErr w:type="spellStart"/>
-      <w:r>
-        <w:t>Melihat</w:t>
-      </w:r>
-      <w:proofErr w:type="spellEnd"/>
-      <w:r>
-        <w:t xml:space="preserve"> </w:t>
-      </w:r>
-      <w:proofErr w:type="spellStart"/>
-      <w:r>
-        <w:t>Pesan</w:t>
-      </w:r>
-      <w:proofErr w:type="spellEnd"/>
+      <w:r>
+        <w:t>Melihat Pesan</w:t>
+      </w:r>
     </w:p>
     <w:p>
       <w:pPr>
         <w:ind w:left="1800" w:firstLine="630"/>
       </w:pPr>
       <w:r>
-        <w:t xml:space="preserve">Admin </w:t>
-      </w:r>
-      <w:proofErr w:type="spellStart"/>
-      <w:r>
-        <w:t>dapat</w:t>
-      </w:r>
-      <w:proofErr w:type="spellEnd"/>
-      <w:r>
-        <w:t xml:space="preserve"> </w:t>
-      </w:r>
-      <w:proofErr w:type="spellStart"/>
-      <w:r>
-        <w:t>melihat</w:t>
-      </w:r>
-      <w:proofErr w:type="spellEnd"/>
-      <w:r>
-        <w:t xml:space="preserve"> </w:t>
-      </w:r>
-      <w:proofErr w:type="spellStart"/>
-      <w:r>
-        <w:t>seluruh</w:t>
-      </w:r>
-      <w:proofErr w:type="spellEnd"/>
-      <w:r>
-        <w:t xml:space="preserve"> </w:t>
-      </w:r>
-      <w:proofErr w:type="spellStart"/>
-      <w:r>
-        <w:t>pesan</w:t>
-      </w:r>
-      <w:proofErr w:type="spellEnd"/>
-      <w:r>
-        <w:t xml:space="preserve"> </w:t>
-      </w:r>
-      <w:proofErr w:type="spellStart"/>
-      <w:r>
-        <w:t>masuk</w:t>
-      </w:r>
-      <w:proofErr w:type="spellEnd"/>
-      <w:r>
-        <w:t xml:space="preserve"> yang </w:t>
-      </w:r>
-      <w:proofErr w:type="spellStart"/>
-      <w:r>
-        <w:t>dikirimkan</w:t>
-      </w:r>
-      <w:proofErr w:type="spellEnd"/>
-      <w:r>
-        <w:t xml:space="preserve"> </w:t>
-      </w:r>
-      <w:proofErr w:type="spellStart"/>
-      <w:r>
-        <w:t>pengguna</w:t>
-      </w:r>
-      <w:proofErr w:type="spellEnd"/>
-      <w:r>
-        <w:t xml:space="preserve">. Admin juga </w:t>
-      </w:r>
-      <w:proofErr w:type="spellStart"/>
-      <w:r>
-        <w:t>dapat</w:t>
-      </w:r>
-      <w:proofErr w:type="spellEnd"/>
-      <w:r>
-        <w:t xml:space="preserve"> </w:t>
-      </w:r>
-      <w:proofErr w:type="spellStart"/>
-      <w:r>
-        <w:t>melihat</w:t>
-      </w:r>
-      <w:proofErr w:type="spellEnd"/>
-      <w:r>
-        <w:t xml:space="preserve"> detail </w:t>
-      </w:r>
-      <w:proofErr w:type="spellStart"/>
-      <w:r>
-        <w:t>pesan</w:t>
-      </w:r>
-      <w:proofErr w:type="spellEnd"/>
-      <w:r>
-        <w:t xml:space="preserve"> </w:t>
-      </w:r>
-      <w:proofErr w:type="spellStart"/>
-      <w:r>
-        <w:t>masuk</w:t>
-      </w:r>
-      <w:proofErr w:type="spellEnd"/>
-      <w:r>
-        <w:t>.</w:t>
+        <w:t>Admin dapat melihat seluruh pesan masuk yang dikirimkan pengguna. Admin juga dapat melihat detail pesan masuk.</w:t>
       </w:r>
     </w:p>
     <w:p>
@@ -5262,7 +2122,7 @@
           <w:lang w:eastAsia="en-US"/>
         </w:rPr>
         <w:drawing>
-          <wp:inline distT="0" distB="0" distL="0" distR="0">
+          <wp:inline distT="0" distB="0" distL="0" distR="0" wp14:anchorId="467CF827" wp14:editId="4348B913">
             <wp:extent cx="5585020" cy="3067050"/>
             <wp:effectExtent l="19050" t="19050" r="15875" b="19050"/>
             <wp:docPr id="5" name="Picture 5"/>
@@ -5277,7 +2137,7 @@
                     <pic:cNvPicPr/>
                   </pic:nvPicPr>
                   <pic:blipFill>
-                    <a:blip r:embed="rId20">
+                    <a:blip r:embed="rId26">
                       <a:extLst>
                         <a:ext uri="{28A0092B-C50C-407E-A947-70E740481C1C}">
                           <a14:useLocalDpi xmlns:a14="http://schemas.microsoft.com/office/drawing/2010/main" val="0"/>
@@ -5324,7 +2184,7 @@
           <w:lang w:eastAsia="en-US"/>
         </w:rPr>
         <w:drawing>
-          <wp:inline distT="0" distB="0" distL="0" distR="0">
+          <wp:inline distT="0" distB="0" distL="0" distR="0" wp14:anchorId="57F0DDA0" wp14:editId="4E732727">
             <wp:extent cx="5619710" cy="3086100"/>
             <wp:effectExtent l="19050" t="19050" r="19685" b="19050"/>
             <wp:docPr id="8" name="Picture 8"/>
@@ -5339,7 +2199,7 @@
                     <pic:cNvPicPr/>
                   </pic:nvPicPr>
                   <pic:blipFill>
-                    <a:blip r:embed="rId21">
+                    <a:blip r:embed="rId27">
                       <a:extLst>
                         <a:ext uri="{28A0092B-C50C-407E-A947-70E740481C1C}">
                           <a14:useLocalDpi xmlns:a14="http://schemas.microsoft.com/office/drawing/2010/main" val="0"/>
@@ -5387,7 +2247,7 @@
           <w:lang w:eastAsia="en-US"/>
         </w:rPr>
         <w:drawing>
-          <wp:inline distT="0" distB="0" distL="0" distR="0">
+          <wp:inline distT="0" distB="0" distL="0" distR="0" wp14:anchorId="32B1EFD1" wp14:editId="6F49E6EF">
             <wp:extent cx="5457825" cy="2997200"/>
             <wp:effectExtent l="19050" t="19050" r="28575" b="12700"/>
             <wp:docPr id="11" name="Picture 11"/>
@@ -5402,7 +2262,7 @@
                     <pic:cNvPicPr/>
                   </pic:nvPicPr>
                   <pic:blipFill>
-                    <a:blip r:embed="rId22">
+                    <a:blip r:embed="rId28">
                       <a:extLst>
                         <a:ext uri="{28A0092B-C50C-407E-A947-70E740481C1C}">
                           <a14:useLocalDpi xmlns:a14="http://schemas.microsoft.com/office/drawing/2010/main" val="0"/>
@@ -5449,7 +2309,7 @@
           <w:lang w:eastAsia="en-US"/>
         </w:rPr>
         <w:drawing>
-          <wp:inline distT="0" distB="0" distL="0" distR="0">
+          <wp:inline distT="0" distB="0" distL="0" distR="0" wp14:anchorId="012D6001" wp14:editId="44C8BF89">
             <wp:extent cx="5457825" cy="2997200"/>
             <wp:effectExtent l="19050" t="19050" r="28575" b="12700"/>
             <wp:docPr id="17" name="Picture 17"/>
@@ -5464,7 +2324,7 @@
                     <pic:cNvPicPr/>
                   </pic:nvPicPr>
                   <pic:blipFill>
-                    <a:blip r:embed="rId23">
+                    <a:blip r:embed="rId29">
                       <a:extLst>
                         <a:ext uri="{28A0092B-C50C-407E-A947-70E740481C1C}">
                           <a14:useLocalDpi xmlns:a14="http://schemas.microsoft.com/office/drawing/2010/main" val="0"/>
@@ -5523,7 +2383,7 @@
           <w:lang w:eastAsia="en-US"/>
         </w:rPr>
         <w:drawing>
-          <wp:inline distT="0" distB="0" distL="0" distR="0">
+          <wp:inline distT="0" distB="0" distL="0" distR="0" wp14:anchorId="6468B4F3" wp14:editId="1FF2ACD7">
             <wp:extent cx="5457825" cy="2997200"/>
             <wp:effectExtent l="19050" t="19050" r="28575" b="12700"/>
             <wp:docPr id="12" name="Picture 12"/>
@@ -5538,7 +2398,7 @@
                     <pic:cNvPicPr/>
                   </pic:nvPicPr>
                   <pic:blipFill>
-                    <a:blip r:embed="rId24">
+                    <a:blip r:embed="rId30">
                       <a:extLst>
                         <a:ext uri="{28A0092B-C50C-407E-A947-70E740481C1C}">
                           <a14:useLocalDpi xmlns:a14="http://schemas.microsoft.com/office/drawing/2010/main" val="0"/>
@@ -5586,7 +2446,7 @@
           <w:lang w:eastAsia="en-US"/>
         </w:rPr>
         <w:drawing>
-          <wp:inline distT="0" distB="0" distL="0" distR="0">
+          <wp:inline distT="0" distB="0" distL="0" distR="0" wp14:anchorId="3BDD706C" wp14:editId="392EC18B">
             <wp:extent cx="5457825" cy="2997200"/>
             <wp:effectExtent l="19050" t="19050" r="28575" b="12700"/>
             <wp:docPr id="18" name="Picture 18"/>
@@ -5601,7 +2461,7 @@
                     <pic:cNvPicPr/>
                   </pic:nvPicPr>
                   <pic:blipFill>
-                    <a:blip r:embed="rId25">
+                    <a:blip r:embed="rId31">
                       <a:extLst>
                         <a:ext uri="{28A0092B-C50C-407E-A947-70E740481C1C}">
                           <a14:useLocalDpi xmlns:a14="http://schemas.microsoft.com/office/drawing/2010/main" val="0"/>
@@ -5649,7 +2509,7 @@
         </w:rPr>
         <w:lastRenderedPageBreak/>
         <w:drawing>
-          <wp:inline distT="0" distB="0" distL="0" distR="0">
+          <wp:inline distT="0" distB="0" distL="0" distR="0" wp14:anchorId="51C3B0F6" wp14:editId="5B68A16F">
             <wp:extent cx="5457825" cy="2997200"/>
             <wp:effectExtent l="19050" t="19050" r="28575" b="12700"/>
             <wp:docPr id="13" name="Picture 13"/>
@@ -5664,7 +2524,7 @@
                     <pic:cNvPicPr/>
                   </pic:nvPicPr>
                   <pic:blipFill>
-                    <a:blip r:embed="rId26">
+                    <a:blip r:embed="rId32">
                       <a:extLst>
                         <a:ext uri="{28A0092B-C50C-407E-A947-70E740481C1C}">
                           <a14:useLocalDpi xmlns:a14="http://schemas.microsoft.com/office/drawing/2010/main" val="0"/>
@@ -5712,7 +2572,6 @@
       <w:pPr>
         <w:pStyle w:val="Heading4"/>
       </w:pPr>
-      <w:proofErr w:type="spellStart"/>
       <w:r>
         <w:t>Ma</w:t>
       </w:r>
@@ -6157,7 +3016,6 @@
       <w:r>
         <w:t>suk</w:t>
       </w:r>
-      <w:proofErr w:type="spellEnd"/>
     </w:p>
     <w:p>
       <w:r>
@@ -6166,7 +3024,7 @@
           <w:lang w:eastAsia="en-US"/>
         </w:rPr>
         <w:drawing>
-          <wp:inline distT="0" distB="0" distL="0" distR="0">
+          <wp:inline distT="0" distB="0" distL="0" distR="0" wp14:anchorId="580617E2" wp14:editId="7CCF1CE7">
             <wp:extent cx="5486400" cy="3012892"/>
             <wp:effectExtent l="0" t="0" r="0" b="0"/>
             <wp:docPr id="15" name="Picture 15"/>
@@ -6181,7 +3039,7 @@
                     <pic:cNvPicPr/>
                   </pic:nvPicPr>
                   <pic:blipFill>
-                    <a:blip r:embed="rId27">
+                    <a:blip r:embed="rId33">
                       <a:extLst>
                         <a:ext uri="{28A0092B-C50C-407E-A947-70E740481C1C}">
                           <a14:useLocalDpi xmlns:a14="http://schemas.microsoft.com/office/drawing/2010/main" val="0"/>
@@ -6212,12 +3070,10 @@
       <w:pPr>
         <w:pStyle w:val="Heading4"/>
       </w:pPr>
-      <w:proofErr w:type="spellStart"/>
       <w:r>
         <w:lastRenderedPageBreak/>
         <w:t>Daftar</w:t>
       </w:r>
-      <w:proofErr w:type="spellEnd"/>
     </w:p>
     <w:p/>
     <w:p>
@@ -6227,7 +3083,7 @@
           <w:lang w:eastAsia="en-US"/>
         </w:rPr>
         <w:drawing>
-          <wp:inline distT="0" distB="0" distL="0" distR="0">
+          <wp:inline distT="0" distB="0" distL="0" distR="0" wp14:anchorId="3094C806" wp14:editId="56CA5CA1">
             <wp:extent cx="5457825" cy="2997200"/>
             <wp:effectExtent l="0" t="0" r="0" b="0"/>
             <wp:docPr id="16" name="Picture 16"/>
@@ -6242,7 +3098,7 @@
                     <pic:cNvPicPr/>
                   </pic:nvPicPr>
                   <pic:blipFill>
-                    <a:blip r:embed="rId28">
+                    <a:blip r:embed="rId34">
                       <a:extLst>
                         <a:ext uri="{28A0092B-C50C-407E-A947-70E740481C1C}">
                           <a14:useLocalDpi xmlns:a14="http://schemas.microsoft.com/office/drawing/2010/main" val="0"/>
@@ -6282,11 +3138,9 @@
       <w:pPr>
         <w:pStyle w:val="Heading3"/>
       </w:pPr>
-      <w:proofErr w:type="spellStart"/>
-      <w:r>
-        <w:t>Manajemen</w:t>
-      </w:r>
-      <w:proofErr w:type="spellEnd"/>
+      <w:r>
+        <w:t>Kelola</w:t>
+      </w:r>
       <w:r>
         <w:t xml:space="preserve"> User</w:t>
       </w:r>
@@ -6299,7 +3153,7 @@
           <w:lang w:eastAsia="en-US"/>
         </w:rPr>
         <w:drawing>
-          <wp:inline distT="0" distB="0" distL="0" distR="0">
+          <wp:inline distT="0" distB="0" distL="0" distR="0" wp14:anchorId="2C506D26" wp14:editId="24780A6C">
             <wp:extent cx="5428917" cy="2981325"/>
             <wp:effectExtent l="0" t="0" r="635" b="0"/>
             <wp:docPr id="10" name="Picture 10"/>
@@ -6314,7 +3168,7 @@
                     <pic:cNvPicPr/>
                   </pic:nvPicPr>
                   <pic:blipFill>
-                    <a:blip r:embed="rId29">
+                    <a:blip r:embed="rId35">
                       <a:extLst>
                         <a:ext uri="{28A0092B-C50C-407E-A947-70E740481C1C}">
                           <a14:useLocalDpi xmlns:a14="http://schemas.microsoft.com/office/drawing/2010/main" val="0"/>
@@ -6346,12 +3200,10 @@
       <w:pPr>
         <w:pStyle w:val="Heading3"/>
       </w:pPr>
-      <w:proofErr w:type="spellStart"/>
       <w:r>
         <w:lastRenderedPageBreak/>
         <w:t>Tagihan</w:t>
       </w:r>
-      <w:proofErr w:type="spellEnd"/>
     </w:p>
     <w:p>
       <w:r>
@@ -6360,7 +3212,7 @@
           <w:lang w:eastAsia="en-US"/>
         </w:rPr>
         <w:drawing>
-          <wp:inline distT="0" distB="0" distL="0" distR="0">
+          <wp:inline distT="0" distB="0" distL="0" distR="0" wp14:anchorId="2C348CE1" wp14:editId="770D5DB1">
             <wp:extent cx="5457825" cy="2994025"/>
             <wp:effectExtent l="0" t="0" r="9525" b="0"/>
             <wp:docPr id="14" name="Picture 14"/>
@@ -6375,7 +3227,7 @@
                     <pic:cNvPicPr/>
                   </pic:nvPicPr>
                   <pic:blipFill>
-                    <a:blip r:embed="rId30">
+                    <a:blip r:embed="rId36">
                       <a:extLst>
                         <a:ext uri="{28A0092B-C50C-407E-A947-70E740481C1C}">
                           <a14:useLocalDpi xmlns:a14="http://schemas.microsoft.com/office/drawing/2010/main" val="0"/>
@@ -6407,30 +3259,18 @@
       <w:pPr>
         <w:pStyle w:val="Heading3"/>
       </w:pPr>
-      <w:proofErr w:type="spellStart"/>
       <w:r>
         <w:t>Pembayaran</w:t>
       </w:r>
-      <w:proofErr w:type="spellEnd"/>
     </w:p>
     <w:p>
       <w:pPr>
         <w:pStyle w:val="Heading4"/>
         <w:ind w:left="1701"/>
       </w:pPr>
-      <w:proofErr w:type="spellStart"/>
-      <w:r>
-        <w:t>Daftar</w:t>
-      </w:r>
-      <w:proofErr w:type="spellEnd"/>
-      <w:r>
-        <w:t xml:space="preserve"> </w:t>
-      </w:r>
-      <w:proofErr w:type="spellStart"/>
-      <w:r>
-        <w:t>Pembayaran</w:t>
-      </w:r>
-      <w:proofErr w:type="spellEnd"/>
+      <w:r>
+        <w:t>Daftar Pembayaran</w:t>
+      </w:r>
     </w:p>
     <w:p/>
     <w:p>
@@ -6440,7 +3280,7 @@
           <w:lang w:eastAsia="en-US"/>
         </w:rPr>
         <w:drawing>
-          <wp:inline distT="0" distB="0" distL="0" distR="0">
+          <wp:inline distT="0" distB="0" distL="0" distR="0" wp14:anchorId="56D033DA" wp14:editId="0C622969">
             <wp:extent cx="5457825" cy="2994025"/>
             <wp:effectExtent l="0" t="0" r="9525" b="0"/>
             <wp:docPr id="21" name="Picture 21"/>
@@ -6455,7 +3295,7 @@
                     <pic:cNvPicPr/>
                   </pic:nvPicPr>
                   <pic:blipFill>
-                    <a:blip r:embed="rId31">
+                    <a:blip r:embed="rId37">
                       <a:extLst>
                         <a:ext uri="{28A0092B-C50C-407E-A947-70E740481C1C}">
                           <a14:useLocalDpi xmlns:a14="http://schemas.microsoft.com/office/drawing/2010/main" val="0"/>
@@ -6488,20 +3328,10 @@
       <w:pPr>
         <w:pStyle w:val="Heading4"/>
       </w:pPr>
-      <w:proofErr w:type="spellStart"/>
       <w:r>
         <w:lastRenderedPageBreak/>
-        <w:t>Riwayat</w:t>
-      </w:r>
-      <w:proofErr w:type="spellEnd"/>
-      <w:r>
-        <w:t xml:space="preserve"> </w:t>
-      </w:r>
-      <w:proofErr w:type="spellStart"/>
-      <w:r>
-        <w:t>Pembayaran</w:t>
-      </w:r>
-      <w:proofErr w:type="spellEnd"/>
+        <w:t>Riwayat Pembayaran</w:t>
+      </w:r>
     </w:p>
     <w:p/>
     <w:p>
@@ -6511,7 +3341,7 @@
           <w:lang w:eastAsia="en-US"/>
         </w:rPr>
         <w:drawing>
-          <wp:inline distT="0" distB="0" distL="0" distR="0">
+          <wp:inline distT="0" distB="0" distL="0" distR="0" wp14:anchorId="2CDB543F" wp14:editId="753BCA14">
             <wp:extent cx="5457825" cy="2994025"/>
             <wp:effectExtent l="0" t="0" r="9525" b="0"/>
             <wp:docPr id="22" name="Picture 22"/>
@@ -6526,7 +3356,7 @@
                     <pic:cNvPicPr/>
                   </pic:nvPicPr>
                   <pic:blipFill>
-                    <a:blip r:embed="rId32">
+                    <a:blip r:embed="rId38">
                       <a:extLst>
                         <a:ext uri="{28A0092B-C50C-407E-A947-70E740481C1C}">
                           <a14:useLocalDpi xmlns:a14="http://schemas.microsoft.com/office/drawing/2010/main" val="0"/>
@@ -6558,11 +3388,9 @@
       <w:pPr>
         <w:pStyle w:val="Heading3"/>
       </w:pPr>
-      <w:proofErr w:type="spellStart"/>
       <w:r>
         <w:t>Berita</w:t>
       </w:r>
-      <w:proofErr w:type="spellEnd"/>
     </w:p>
     <w:p/>
     <w:p>
@@ -6572,7 +3400,7 @@
           <w:lang w:eastAsia="en-US"/>
         </w:rPr>
         <w:drawing>
-          <wp:inline distT="0" distB="0" distL="0" distR="0">
+          <wp:inline distT="0" distB="0" distL="0" distR="0" wp14:anchorId="11C44F43" wp14:editId="332189B1">
             <wp:extent cx="5457825" cy="2994025"/>
             <wp:effectExtent l="0" t="0" r="9525" b="0"/>
             <wp:docPr id="23" name="Picture 23"/>
@@ -6587,7 +3415,7 @@
                     <pic:cNvPicPr/>
                   </pic:nvPicPr>
                   <pic:blipFill>
-                    <a:blip r:embed="rId33">
+                    <a:blip r:embed="rId39">
                       <a:extLst>
                         <a:ext uri="{28A0092B-C50C-407E-A947-70E740481C1C}">
                           <a14:useLocalDpi xmlns:a14="http://schemas.microsoft.com/office/drawing/2010/main" val="0"/>
@@ -6620,20 +3448,10 @@
       <w:pPr>
         <w:pStyle w:val="Heading3"/>
       </w:pPr>
-      <w:proofErr w:type="spellStart"/>
       <w:r>
         <w:lastRenderedPageBreak/>
-        <w:t>Pesan</w:t>
-      </w:r>
-      <w:proofErr w:type="spellEnd"/>
-      <w:r>
-        <w:t xml:space="preserve"> </w:t>
-      </w:r>
-      <w:proofErr w:type="spellStart"/>
-      <w:r>
-        <w:t>Masuk</w:t>
-      </w:r>
-      <w:proofErr w:type="spellEnd"/>
+        <w:t>Pesan Masuk</w:t>
+      </w:r>
     </w:p>
     <w:p/>
     <w:p>
@@ -6643,7 +3461,7 @@
           <w:lang w:eastAsia="en-US"/>
         </w:rPr>
         <w:drawing>
-          <wp:inline distT="0" distB="0" distL="0" distR="0">
+          <wp:inline distT="0" distB="0" distL="0" distR="0" wp14:anchorId="28AC28AA" wp14:editId="6FA0C1AB">
             <wp:extent cx="5457825" cy="2994025"/>
             <wp:effectExtent l="0" t="0" r="9525" b="0"/>
             <wp:docPr id="24" name="Picture 24"/>
@@ -6658,7 +3476,7 @@
                     <pic:cNvPicPr/>
                   </pic:nvPicPr>
                   <pic:blipFill>
-                    <a:blip r:embed="rId34">
+                    <a:blip r:embed="rId40">
                       <a:extLst>
                         <a:ext uri="{28A0092B-C50C-407E-A947-70E740481C1C}">
                           <a14:useLocalDpi xmlns:a14="http://schemas.microsoft.com/office/drawing/2010/main" val="0"/>
@@ -6701,7 +3519,7 @@
           <w:lang w:eastAsia="en-US"/>
         </w:rPr>
         <w:drawing>
-          <wp:inline distT="0" distB="0" distL="0" distR="0">
+          <wp:inline distT="0" distB="0" distL="0" distR="0" wp14:anchorId="0532BB01" wp14:editId="063CCED6">
             <wp:extent cx="5457825" cy="2994025"/>
             <wp:effectExtent l="0" t="0" r="9525" b="0"/>
             <wp:docPr id="25" name="Picture 25"/>
@@ -6716,7 +3534,7 @@
                     <pic:cNvPicPr/>
                   </pic:nvPicPr>
                   <pic:blipFill>
-                    <a:blip r:embed="rId35">
+                    <a:blip r:embed="rId41">
                       <a:extLst>
                         <a:ext uri="{28A0092B-C50C-407E-A947-70E740481C1C}">
                           <a14:useLocalDpi xmlns:a14="http://schemas.microsoft.com/office/drawing/2010/main" val="0"/>
@@ -6764,13 +3582,8 @@
       <w:pPr>
         <w:pStyle w:val="Heading3"/>
       </w:pPr>
-      <w:proofErr w:type="spellStart"/>
-      <w:r>
-        <w:t>Tabel</w:t>
-      </w:r>
-      <w:proofErr w:type="spellEnd"/>
-      <w:r>
-        <w:t xml:space="preserve"> User</w:t>
+      <w:r>
+        <w:t>Tabel User</w:t>
       </w:r>
     </w:p>
     <w:tbl>
@@ -6806,15 +3619,7 @@
             </w:r>
             <w:r>
               <w:tab/>
-              <w:t xml:space="preserve">: </w:t>
-            </w:r>
-            <w:proofErr w:type="spellStart"/>
-            <w:r>
-              <w:t>Tabel</w:t>
-            </w:r>
-            <w:proofErr w:type="spellEnd"/>
-            <w:r>
-              <w:t xml:space="preserve"> User</w:t>
+              <w:t>: Tabel User</w:t>
             </w:r>
           </w:p>
           <w:p>
@@ -6986,11 +3791,9 @@
             <w:vAlign w:val="center"/>
           </w:tcPr>
           <w:p>
-            <w:proofErr w:type="spellStart"/>
             <w:r>
               <w:t>user_id</w:t>
             </w:r>
-            <w:proofErr w:type="spellEnd"/>
           </w:p>
         </w:tc>
         <w:tc>
@@ -7005,11 +3808,9 @@
             <w:vAlign w:val="center"/>
           </w:tcPr>
           <w:p>
-            <w:proofErr w:type="spellStart"/>
             <w:r>
               <w:t>Int</w:t>
             </w:r>
-            <w:proofErr w:type="spellEnd"/>
           </w:p>
         </w:tc>
         <w:tc>
@@ -7085,21 +3886,8 @@
           </w:tcPr>
           <w:p>
             <w:r>
-              <w:t xml:space="preserve">Id </w:t>
-            </w:r>
-            <w:proofErr w:type="spellStart"/>
-            <w:r>
-              <w:t>untuk</w:t>
-            </w:r>
-            <w:proofErr w:type="spellEnd"/>
-            <w:r>
-              <w:t xml:space="preserve"> record </w:t>
-            </w:r>
-            <w:proofErr w:type="spellStart"/>
-            <w:r>
-              <w:t>pengguna</w:t>
-            </w:r>
-            <w:proofErr w:type="spellEnd"/>
+              <w:t>Id untuk record pengguna</w:t>
+            </w:r>
           </w:p>
         </w:tc>
       </w:tr>
@@ -7116,11 +3904,9 @@
             <w:vAlign w:val="center"/>
           </w:tcPr>
           <w:p>
-            <w:proofErr w:type="spellStart"/>
             <w:r>
               <w:t>user_name</w:t>
             </w:r>
-            <w:proofErr w:type="spellEnd"/>
           </w:p>
         </w:tc>
         <w:tc>
@@ -7210,21 +3996,8 @@
           </w:tcPr>
           <w:p>
             <w:r>
-              <w:t xml:space="preserve">Nama </w:t>
-            </w:r>
-            <w:proofErr w:type="spellStart"/>
-            <w:r>
-              <w:t>pengguna</w:t>
-            </w:r>
-            <w:proofErr w:type="spellEnd"/>
-            <w:r>
-              <w:t xml:space="preserve"> </w:t>
-            </w:r>
-            <w:proofErr w:type="spellStart"/>
-            <w:r>
-              <w:t>terdaftar</w:t>
-            </w:r>
-            <w:proofErr w:type="spellEnd"/>
+              <w:t>Nama pengguna terdaftar</w:t>
+            </w:r>
           </w:p>
         </w:tc>
       </w:tr>
@@ -7241,11 +4014,9 @@
             <w:vAlign w:val="center"/>
           </w:tcPr>
           <w:p>
-            <w:proofErr w:type="spellStart"/>
             <w:r>
               <w:t>user_email</w:t>
             </w:r>
-            <w:proofErr w:type="spellEnd"/>
           </w:p>
         </w:tc>
         <w:tc>
@@ -7335,21 +4106,8 @@
           </w:tcPr>
           <w:p>
             <w:r>
-              <w:t xml:space="preserve">Email </w:t>
-            </w:r>
-            <w:proofErr w:type="spellStart"/>
-            <w:r>
-              <w:t>terdaftar</w:t>
-            </w:r>
-            <w:proofErr w:type="spellEnd"/>
-            <w:r>
-              <w:t xml:space="preserve"> </w:t>
-            </w:r>
-            <w:proofErr w:type="spellStart"/>
-            <w:r>
-              <w:t>pengguna</w:t>
-            </w:r>
-            <w:proofErr w:type="spellEnd"/>
+              <w:t>Email terdaftar pengguna</w:t>
+            </w:r>
           </w:p>
         </w:tc>
       </w:tr>
@@ -7366,11 +4124,9 @@
             <w:vAlign w:val="center"/>
           </w:tcPr>
           <w:p>
-            <w:proofErr w:type="spellStart"/>
             <w:r>
               <w:t>user_company</w:t>
             </w:r>
-            <w:proofErr w:type="spellEnd"/>
           </w:p>
         </w:tc>
         <w:tc>
@@ -7460,21 +4216,8 @@
           </w:tcPr>
           <w:p>
             <w:r>
-              <w:t xml:space="preserve">Nama </w:t>
-            </w:r>
-            <w:proofErr w:type="spellStart"/>
-            <w:r>
-              <w:t>perusahaan</w:t>
-            </w:r>
-            <w:proofErr w:type="spellEnd"/>
-            <w:r>
-              <w:t xml:space="preserve"> </w:t>
-            </w:r>
-            <w:proofErr w:type="spellStart"/>
-            <w:r>
-              <w:t>terdaftar</w:t>
-            </w:r>
-            <w:proofErr w:type="spellEnd"/>
+              <w:t>Nama perusahaan terdaftar</w:t>
+            </w:r>
           </w:p>
         </w:tc>
       </w:tr>
@@ -7491,11 +4234,9 @@
             <w:vAlign w:val="center"/>
           </w:tcPr>
           <w:p>
-            <w:proofErr w:type="spellStart"/>
             <w:r>
               <w:t>user_typecompany</w:t>
             </w:r>
-            <w:proofErr w:type="spellEnd"/>
           </w:p>
         </w:tc>
         <w:tc>
@@ -7593,35 +4334,9 @@
             <w:vAlign w:val="center"/>
           </w:tcPr>
           <w:p>
-            <w:proofErr w:type="spellStart"/>
-            <w:r>
-              <w:t>Tipe</w:t>
-            </w:r>
-            <w:proofErr w:type="spellEnd"/>
-            <w:r>
-              <w:t xml:space="preserve"> </w:t>
-            </w:r>
-            <w:proofErr w:type="spellStart"/>
-            <w:r>
-              <w:t>dari</w:t>
-            </w:r>
-            <w:proofErr w:type="spellEnd"/>
-            <w:r>
-              <w:t xml:space="preserve"> </w:t>
-            </w:r>
-            <w:proofErr w:type="spellStart"/>
-            <w:r>
-              <w:t>perusahaan</w:t>
-            </w:r>
-            <w:proofErr w:type="spellEnd"/>
-            <w:r>
-              <w:t xml:space="preserve"> </w:t>
-            </w:r>
-            <w:proofErr w:type="spellStart"/>
-            <w:r>
-              <w:t>terdaftar</w:t>
-            </w:r>
-            <w:proofErr w:type="spellEnd"/>
+            <w:r>
+              <w:t>Tipe dari perusahaan terdaftar</w:t>
+            </w:r>
           </w:p>
         </w:tc>
       </w:tr>
@@ -7638,11 +4353,9 @@
             <w:vAlign w:val="center"/>
           </w:tcPr>
           <w:p>
-            <w:proofErr w:type="spellStart"/>
             <w:r>
               <w:t>user_addresscompany</w:t>
             </w:r>
-            <w:proofErr w:type="spellEnd"/>
           </w:p>
         </w:tc>
         <w:tc>
@@ -7731,35 +4444,9 @@
             <w:vAlign w:val="center"/>
           </w:tcPr>
           <w:p>
-            <w:proofErr w:type="spellStart"/>
-            <w:r>
-              <w:t>Alamat</w:t>
-            </w:r>
-            <w:proofErr w:type="spellEnd"/>
-            <w:r>
-              <w:t xml:space="preserve"> </w:t>
-            </w:r>
-            <w:proofErr w:type="spellStart"/>
-            <w:r>
-              <w:t>dari</w:t>
-            </w:r>
-            <w:proofErr w:type="spellEnd"/>
-            <w:r>
-              <w:t xml:space="preserve"> </w:t>
-            </w:r>
-            <w:proofErr w:type="spellStart"/>
-            <w:r>
-              <w:t>perusahaan</w:t>
-            </w:r>
-            <w:proofErr w:type="spellEnd"/>
-            <w:r>
-              <w:t xml:space="preserve"> </w:t>
-            </w:r>
-            <w:proofErr w:type="spellStart"/>
-            <w:r>
-              <w:t>terdaftar</w:t>
-            </w:r>
-            <w:proofErr w:type="spellEnd"/>
+            <w:r>
+              <w:t>Alamat dari perusahaan terdaftar</w:t>
+            </w:r>
           </w:p>
         </w:tc>
       </w:tr>
@@ -7776,11 +4463,9 @@
             <w:vAlign w:val="center"/>
           </w:tcPr>
           <w:p>
-            <w:proofErr w:type="spellStart"/>
             <w:r>
               <w:t>user_timecreated</w:t>
             </w:r>
-            <w:proofErr w:type="spellEnd"/>
           </w:p>
         </w:tc>
         <w:tc>
@@ -7869,27 +4554,9 @@
             <w:vAlign w:val="center"/>
           </w:tcPr>
           <w:p>
-            <w:proofErr w:type="spellStart"/>
-            <w:r>
-              <w:t>Tanggal</w:t>
-            </w:r>
-            <w:proofErr w:type="spellEnd"/>
-            <w:r>
-              <w:t xml:space="preserve"> </w:t>
-            </w:r>
-            <w:proofErr w:type="spellStart"/>
-            <w:r>
-              <w:t>pembuatan</w:t>
-            </w:r>
-            <w:proofErr w:type="spellEnd"/>
-            <w:r>
-              <w:t xml:space="preserve"> </w:t>
-            </w:r>
-            <w:proofErr w:type="spellStart"/>
-            <w:r>
-              <w:t>akun</w:t>
-            </w:r>
-            <w:proofErr w:type="spellEnd"/>
+            <w:r>
+              <w:t>Tanggal pembuatan akun</w:t>
+            </w:r>
           </w:p>
         </w:tc>
       </w:tr>
@@ -7906,11 +4573,9 @@
             <w:vAlign w:val="center"/>
           </w:tcPr>
           <w:p>
-            <w:proofErr w:type="spellStart"/>
             <w:r>
               <w:t>user_isactive</w:t>
             </w:r>
-            <w:proofErr w:type="spellEnd"/>
           </w:p>
         </w:tc>
         <w:tc>
@@ -7925,11 +4590,9 @@
             <w:vAlign w:val="center"/>
           </w:tcPr>
           <w:p>
-            <w:proofErr w:type="spellStart"/>
             <w:r>
               <w:t>Smallint</w:t>
             </w:r>
-            <w:proofErr w:type="spellEnd"/>
           </w:p>
         </w:tc>
         <w:tc>
@@ -8002,21 +4665,8 @@
           </w:tcPr>
           <w:p>
             <w:r>
-              <w:t xml:space="preserve">Status </w:t>
-            </w:r>
-            <w:proofErr w:type="spellStart"/>
-            <w:r>
-              <w:t>akun</w:t>
-            </w:r>
-            <w:proofErr w:type="spellEnd"/>
-            <w:r>
-              <w:t xml:space="preserve"> </w:t>
-            </w:r>
-            <w:proofErr w:type="spellStart"/>
-            <w:r>
-              <w:t>terdaftar</w:t>
-            </w:r>
-            <w:proofErr w:type="spellEnd"/>
+              <w:t>Status akun terdaftar</w:t>
+            </w:r>
           </w:p>
         </w:tc>
       </w:tr>
@@ -8026,19 +4676,12 @@
       <w:pPr>
         <w:pStyle w:val="Heading3"/>
       </w:pPr>
-      <w:proofErr w:type="spellStart"/>
-      <w:r>
-        <w:t>Tabel</w:t>
-      </w:r>
-      <w:proofErr w:type="spellEnd"/>
-      <w:r>
-        <w:t xml:space="preserve"> </w:t>
-      </w:r>
-      <w:proofErr w:type="spellStart"/>
+      <w:r>
+        <w:t xml:space="preserve">Tabel </w:t>
+      </w:r>
       <w:r>
         <w:t>Pembayaran</w:t>
       </w:r>
-      <w:proofErr w:type="spellEnd"/>
     </w:p>
     <w:tbl>
       <w:tblPr>
@@ -8075,19 +4718,12 @@
               <w:tab/>
               <w:t xml:space="preserve">: </w:t>
             </w:r>
-            <w:proofErr w:type="spellStart"/>
-            <w:r>
-              <w:t>Tabel</w:t>
-            </w:r>
-            <w:proofErr w:type="spellEnd"/>
-            <w:r>
-              <w:t xml:space="preserve"> </w:t>
-            </w:r>
-            <w:proofErr w:type="spellStart"/>
+            <w:r>
+              <w:t xml:space="preserve">Tabel </w:t>
+            </w:r>
             <w:r>
               <w:t>Pembayaran</w:t>
             </w:r>
-            <w:proofErr w:type="spellEnd"/>
           </w:p>
           <w:p>
             <w:r>
@@ -8097,19 +4733,9 @@
               <w:tab/>
               <w:t xml:space="preserve">: </w:t>
             </w:r>
-            <w:proofErr w:type="spellStart"/>
-            <w:r>
-              <w:t>Transaksi</w:t>
-            </w:r>
-            <w:proofErr w:type="spellEnd"/>
-            <w:r>
-              <w:t xml:space="preserve"> </w:t>
-            </w:r>
-            <w:proofErr w:type="spellStart"/>
-            <w:r>
-              <w:t>pembayaran</w:t>
-            </w:r>
-            <w:proofErr w:type="spellEnd"/>
+            <w:r>
+              <w:t>Transaksi pembayaran</w:t>
+            </w:r>
           </w:p>
           <w:p>
             <w:r>
@@ -8268,11 +4894,9 @@
             <w:vAlign w:val="center"/>
           </w:tcPr>
           <w:p>
-            <w:proofErr w:type="spellStart"/>
             <w:r>
               <w:t>payment_id</w:t>
             </w:r>
-            <w:proofErr w:type="spellEnd"/>
           </w:p>
         </w:tc>
         <w:tc>
@@ -8287,11 +4911,9 @@
             <w:vAlign w:val="center"/>
           </w:tcPr>
           <w:p>
-            <w:proofErr w:type="spellStart"/>
             <w:r>
               <w:t>Int</w:t>
             </w:r>
-            <w:proofErr w:type="spellEnd"/>
           </w:p>
         </w:tc>
         <w:tc>
@@ -8367,21 +4989,8 @@
           </w:tcPr>
           <w:p>
             <w:r>
-              <w:t xml:space="preserve">Id </w:t>
-            </w:r>
-            <w:proofErr w:type="spellStart"/>
-            <w:r>
-              <w:t>untuk</w:t>
-            </w:r>
-            <w:proofErr w:type="spellEnd"/>
-            <w:r>
-              <w:t xml:space="preserve"> record </w:t>
-            </w:r>
-            <w:proofErr w:type="spellStart"/>
-            <w:r>
-              <w:t>pembayaran</w:t>
-            </w:r>
-            <w:proofErr w:type="spellEnd"/>
+              <w:t>Id untuk record pembayaran</w:t>
+            </w:r>
           </w:p>
         </w:tc>
       </w:tr>
@@ -8398,11 +5007,9 @@
             <w:vAlign w:val="center"/>
           </w:tcPr>
           <w:p>
-            <w:proofErr w:type="spellStart"/>
             <w:r>
               <w:t>payment_username</w:t>
             </w:r>
-            <w:proofErr w:type="spellEnd"/>
           </w:p>
         </w:tc>
         <w:tc>
@@ -8492,29 +5099,8 @@
           </w:tcPr>
           <w:p>
             <w:r>
-              <w:t xml:space="preserve">Username </w:t>
-            </w:r>
-            <w:proofErr w:type="spellStart"/>
-            <w:r>
-              <w:t>pengguna</w:t>
-            </w:r>
-            <w:proofErr w:type="spellEnd"/>
-            <w:r>
-              <w:t xml:space="preserve"> </w:t>
-            </w:r>
-            <w:proofErr w:type="spellStart"/>
-            <w:r>
-              <w:t>untuk</w:t>
-            </w:r>
-            <w:proofErr w:type="spellEnd"/>
-            <w:r>
-              <w:t xml:space="preserve"> </w:t>
-            </w:r>
-            <w:proofErr w:type="spellStart"/>
-            <w:r>
-              <w:t>pembayaran</w:t>
-            </w:r>
-            <w:proofErr w:type="spellEnd"/>
+              <w:t>Username pengguna untuk pembayaran</w:t>
+            </w:r>
           </w:p>
         </w:tc>
       </w:tr>
@@ -8531,11 +5117,9 @@
             <w:vAlign w:val="center"/>
           </w:tcPr>
           <w:p>
-            <w:proofErr w:type="spellStart"/>
             <w:r>
               <w:t>payment_email</w:t>
             </w:r>
-            <w:proofErr w:type="spellEnd"/>
           </w:p>
         </w:tc>
         <w:tc>
@@ -8625,21 +5209,8 @@
           </w:tcPr>
           <w:p>
             <w:r>
-              <w:t xml:space="preserve">Email </w:t>
-            </w:r>
-            <w:proofErr w:type="spellStart"/>
-            <w:r>
-              <w:t>terdaftar</w:t>
-            </w:r>
-            <w:proofErr w:type="spellEnd"/>
-            <w:r>
-              <w:t xml:space="preserve"> </w:t>
-            </w:r>
-            <w:proofErr w:type="spellStart"/>
-            <w:r>
-              <w:t>pengguna</w:t>
-            </w:r>
-            <w:proofErr w:type="spellEnd"/>
+              <w:t>Email terdaftar pengguna</w:t>
+            </w:r>
           </w:p>
         </w:tc>
       </w:tr>
@@ -8656,11 +5227,9 @@
             <w:vAlign w:val="center"/>
           </w:tcPr>
           <w:p>
-            <w:proofErr w:type="spellStart"/>
             <w:r>
               <w:t>payment_bank</w:t>
             </w:r>
-            <w:proofErr w:type="spellEnd"/>
           </w:p>
         </w:tc>
         <w:tc>
@@ -8750,29 +5319,8 @@
           </w:tcPr>
           <w:p>
             <w:r>
-              <w:t xml:space="preserve">Nama bank yang </w:t>
-            </w:r>
-            <w:proofErr w:type="spellStart"/>
-            <w:r>
-              <w:t>digunakan</w:t>
-            </w:r>
-            <w:proofErr w:type="spellEnd"/>
-            <w:r>
-              <w:t xml:space="preserve"> </w:t>
-            </w:r>
-            <w:proofErr w:type="spellStart"/>
-            <w:r>
-              <w:t>untuk</w:t>
-            </w:r>
-            <w:proofErr w:type="spellEnd"/>
-            <w:r>
-              <w:t xml:space="preserve"> </w:t>
-            </w:r>
-            <w:proofErr w:type="spellStart"/>
-            <w:r>
-              <w:t>membayar</w:t>
-            </w:r>
-            <w:proofErr w:type="spellEnd"/>
+              <w:t>Nama bank yang digunakan untuk membayar</w:t>
+            </w:r>
           </w:p>
         </w:tc>
       </w:tr>
@@ -8789,14 +5337,12 @@
             <w:vAlign w:val="center"/>
           </w:tcPr>
           <w:p>
-            <w:proofErr w:type="spellStart"/>
             <w:r>
               <w:t>payment_</w:t>
             </w:r>
             <w:r>
               <w:t>description</w:t>
             </w:r>
-            <w:proofErr w:type="spellEnd"/>
           </w:p>
         </w:tc>
         <w:tc>
@@ -8888,19 +5434,9 @@
             <w:vAlign w:val="center"/>
           </w:tcPr>
           <w:p>
-            <w:proofErr w:type="spellStart"/>
-            <w:r>
-              <w:t>Deskripsi</w:t>
-            </w:r>
-            <w:proofErr w:type="spellEnd"/>
-            <w:r>
-              <w:t xml:space="preserve"> </w:t>
-            </w:r>
-            <w:proofErr w:type="spellStart"/>
-            <w:r>
-              <w:t>pembayaran</w:t>
-            </w:r>
-            <w:proofErr w:type="spellEnd"/>
+            <w:r>
+              <w:t>Deskripsi pembayaran</w:t>
+            </w:r>
           </w:p>
         </w:tc>
       </w:tr>
@@ -8917,7 +5453,6 @@
             <w:vAlign w:val="center"/>
           </w:tcPr>
           <w:p>
-            <w:proofErr w:type="spellStart"/>
             <w:r>
               <w:t>payment</w:t>
             </w:r>
@@ -8927,7 +5462,6 @@
             <w:r>
               <w:t>isconfirmed</w:t>
             </w:r>
-            <w:proofErr w:type="spellEnd"/>
           </w:p>
         </w:tc>
         <w:tc>
@@ -8942,11 +5476,9 @@
             <w:vAlign w:val="center"/>
           </w:tcPr>
           <w:p>
-            <w:proofErr w:type="spellStart"/>
             <w:r>
               <w:t>Smallint</w:t>
             </w:r>
-            <w:proofErr w:type="spellEnd"/>
           </w:p>
         </w:tc>
         <w:tc>
@@ -9019,29 +5551,8 @@
           </w:tcPr>
           <w:p>
             <w:r>
-              <w:t xml:space="preserve">Status </w:t>
-            </w:r>
-            <w:proofErr w:type="spellStart"/>
-            <w:r>
-              <w:t>konfirmasi</w:t>
-            </w:r>
-            <w:proofErr w:type="spellEnd"/>
-            <w:r>
-              <w:t xml:space="preserve"> </w:t>
-            </w:r>
-            <w:proofErr w:type="spellStart"/>
-            <w:r>
-              <w:t>pembayaran</w:t>
-            </w:r>
-            <w:proofErr w:type="spellEnd"/>
-            <w:r>
-              <w:t xml:space="preserve"> yang </w:t>
-            </w:r>
-            <w:proofErr w:type="spellStart"/>
-            <w:r>
-              <w:t>dilakukan</w:t>
-            </w:r>
-            <w:proofErr w:type="spellEnd"/>
+              <w:t>Status konfirmasi pembayaran yang dilakukan</w:t>
+            </w:r>
           </w:p>
         </w:tc>
       </w:tr>
@@ -9058,7 +5569,6 @@
             <w:vAlign w:val="center"/>
           </w:tcPr>
           <w:p>
-            <w:proofErr w:type="spellStart"/>
             <w:r>
               <w:t>payment</w:t>
             </w:r>
@@ -9068,7 +5578,6 @@
             <w:r>
               <w:t>payslip</w:t>
             </w:r>
-            <w:proofErr w:type="spellEnd"/>
           </w:p>
         </w:tc>
         <w:tc>
@@ -9157,27 +5666,9 @@
             <w:vAlign w:val="center"/>
           </w:tcPr>
           <w:p>
-            <w:proofErr w:type="spellStart"/>
-            <w:r>
-              <w:t>Bukti</w:t>
-            </w:r>
-            <w:proofErr w:type="spellEnd"/>
-            <w:r>
-              <w:t xml:space="preserve"> </w:t>
-            </w:r>
-            <w:proofErr w:type="spellStart"/>
-            <w:r>
-              <w:t>pembayaran</w:t>
-            </w:r>
-            <w:proofErr w:type="spellEnd"/>
-            <w:r>
-              <w:t xml:space="preserve"> yang </w:t>
-            </w:r>
-            <w:proofErr w:type="spellStart"/>
-            <w:r>
-              <w:t>diunggah</w:t>
-            </w:r>
-            <w:proofErr w:type="spellEnd"/>
+            <w:r>
+              <w:t>Bukti pembayaran yang diunggah</w:t>
+            </w:r>
           </w:p>
         </w:tc>
       </w:tr>
@@ -9194,11 +5685,9 @@
             <w:vAlign w:val="center"/>
           </w:tcPr>
           <w:p>
-            <w:proofErr w:type="spellStart"/>
             <w:r>
               <w:t>payment_timecreated</w:t>
             </w:r>
-            <w:proofErr w:type="spellEnd"/>
           </w:p>
         </w:tc>
         <w:tc>
@@ -9287,35 +5776,9 @@
             <w:vAlign w:val="center"/>
           </w:tcPr>
           <w:p>
-            <w:proofErr w:type="spellStart"/>
-            <w:r>
-              <w:t>Tanggal</w:t>
-            </w:r>
-            <w:proofErr w:type="spellEnd"/>
-            <w:r>
-              <w:t xml:space="preserve"> </w:t>
-            </w:r>
-            <w:proofErr w:type="spellStart"/>
-            <w:r>
-              <w:t>pengunggahan</w:t>
-            </w:r>
-            <w:proofErr w:type="spellEnd"/>
-            <w:r>
-              <w:t xml:space="preserve"> </w:t>
-            </w:r>
-            <w:proofErr w:type="spellStart"/>
-            <w:r>
-              <w:t>bukti</w:t>
-            </w:r>
-            <w:proofErr w:type="spellEnd"/>
-            <w:r>
-              <w:t xml:space="preserve"> </w:t>
-            </w:r>
-            <w:proofErr w:type="spellStart"/>
-            <w:r>
-              <w:t>pembayaran</w:t>
-            </w:r>
-            <w:proofErr w:type="spellEnd"/>
+            <w:r>
+              <w:t>Tanggal pengunggahan bukti pembayaran</w:t>
+            </w:r>
           </w:p>
         </w:tc>
       </w:tr>
@@ -9331,14 +5794,9 @@
           <w:sz w:val="22"/>
         </w:rPr>
       </w:pPr>
-      <w:proofErr w:type="spellStart"/>
       <w:r>
         <w:lastRenderedPageBreak/>
-        <w:t>Tabel</w:t>
-      </w:r>
-      <w:proofErr w:type="spellEnd"/>
-      <w:r>
-        <w:t xml:space="preserve"> Contact</w:t>
+        <w:t>Tabel Contact</w:t>
       </w:r>
     </w:p>
     <w:tbl>
@@ -9374,29 +5832,8 @@
             </w:r>
             <w:r>
               <w:tab/>
-              <w:t xml:space="preserve">: </w:t>
-            </w:r>
-            <w:proofErr w:type="spellStart"/>
-            <w:r>
-              <w:t>Tabel</w:t>
-            </w:r>
-            <w:proofErr w:type="spellEnd"/>
-            <w:r>
-              <w:t xml:space="preserve"> </w:t>
-            </w:r>
-            <w:proofErr w:type="spellStart"/>
-            <w:r>
-              <w:t>Pesan</w:t>
-            </w:r>
-            <w:proofErr w:type="spellEnd"/>
-            <w:r>
-              <w:t xml:space="preserve"> </w:t>
-            </w:r>
-            <w:proofErr w:type="spellStart"/>
-            <w:r>
-              <w:t>Masuk</w:t>
-            </w:r>
-            <w:proofErr w:type="spellEnd"/>
+              <w:t>: Tabel Pesan Masuk</w:t>
+            </w:r>
           </w:p>
           <w:p>
             <w:r>
@@ -9407,21 +5844,8 @@
               <w:t xml:space="preserve">: </w:t>
             </w:r>
             <w:r>
-              <w:t xml:space="preserve">Data </w:t>
-            </w:r>
-            <w:proofErr w:type="spellStart"/>
-            <w:r>
-              <w:t>Pesan</w:t>
-            </w:r>
-            <w:proofErr w:type="spellEnd"/>
-            <w:r>
-              <w:t xml:space="preserve"> </w:t>
-            </w:r>
-            <w:proofErr w:type="spellStart"/>
-            <w:r>
-              <w:t>Masuk</w:t>
-            </w:r>
-            <w:proofErr w:type="spellEnd"/>
+              <w:t>Data Pesan Masuk</w:t>
+            </w:r>
           </w:p>
           <w:p>
             <w:r>
@@ -9580,11 +6004,9 @@
             <w:vAlign w:val="center"/>
           </w:tcPr>
           <w:p>
-            <w:proofErr w:type="spellStart"/>
             <w:r>
               <w:t>contact_id</w:t>
             </w:r>
-            <w:proofErr w:type="spellEnd"/>
           </w:p>
         </w:tc>
         <w:tc>
@@ -9599,11 +6021,9 @@
             <w:vAlign w:val="center"/>
           </w:tcPr>
           <w:p>
-            <w:proofErr w:type="spellStart"/>
             <w:r>
               <w:t>Int</w:t>
             </w:r>
-            <w:proofErr w:type="spellEnd"/>
           </w:p>
         </w:tc>
         <w:tc>
@@ -9679,29 +6099,8 @@
           </w:tcPr>
           <w:p>
             <w:r>
-              <w:t xml:space="preserve">Id </w:t>
-            </w:r>
-            <w:proofErr w:type="spellStart"/>
-            <w:r>
-              <w:t>untuk</w:t>
-            </w:r>
-            <w:proofErr w:type="spellEnd"/>
-            <w:r>
-              <w:t xml:space="preserve"> record </w:t>
-            </w:r>
-            <w:proofErr w:type="spellStart"/>
-            <w:r>
-              <w:t>pesan</w:t>
-            </w:r>
-            <w:proofErr w:type="spellEnd"/>
-            <w:r>
-              <w:t xml:space="preserve"> </w:t>
-            </w:r>
-            <w:proofErr w:type="spellStart"/>
-            <w:r>
-              <w:t>masuk</w:t>
-            </w:r>
-            <w:proofErr w:type="spellEnd"/>
+              <w:t>Id untuk record pesan masuk</w:t>
+            </w:r>
           </w:p>
         </w:tc>
       </w:tr>
@@ -9718,11 +6117,9 @@
             <w:vAlign w:val="center"/>
           </w:tcPr>
           <w:p>
-            <w:proofErr w:type="spellStart"/>
             <w:r>
               <w:t>contact_name</w:t>
             </w:r>
-            <w:proofErr w:type="spellEnd"/>
           </w:p>
         </w:tc>
         <w:tc>
@@ -9812,21 +6209,8 @@
           </w:tcPr>
           <w:p>
             <w:r>
-              <w:t xml:space="preserve">Nama </w:t>
-            </w:r>
-            <w:proofErr w:type="spellStart"/>
-            <w:r>
-              <w:t>pengirim</w:t>
-            </w:r>
-            <w:proofErr w:type="spellEnd"/>
-            <w:r>
-              <w:t xml:space="preserve"> </w:t>
-            </w:r>
-            <w:proofErr w:type="spellStart"/>
-            <w:r>
-              <w:t>pesan</w:t>
-            </w:r>
-            <w:proofErr w:type="spellEnd"/>
+              <w:t>Nama pengirim pesan</w:t>
+            </w:r>
           </w:p>
         </w:tc>
       </w:tr>
@@ -9843,11 +6227,9 @@
             <w:vAlign w:val="center"/>
           </w:tcPr>
           <w:p>
-            <w:proofErr w:type="spellStart"/>
             <w:r>
               <w:t>contact_email</w:t>
             </w:r>
-            <w:proofErr w:type="spellEnd"/>
           </w:p>
         </w:tc>
         <w:tc>
@@ -9937,21 +6319,8 @@
           </w:tcPr>
           <w:p>
             <w:r>
-              <w:t xml:space="preserve">Email </w:t>
-            </w:r>
-            <w:proofErr w:type="spellStart"/>
-            <w:r>
-              <w:t>pengirim</w:t>
-            </w:r>
-            <w:proofErr w:type="spellEnd"/>
-            <w:r>
-              <w:t xml:space="preserve"> </w:t>
-            </w:r>
-            <w:proofErr w:type="spellStart"/>
-            <w:r>
-              <w:t>pesan</w:t>
-            </w:r>
-            <w:proofErr w:type="spellEnd"/>
+              <w:t>Email pengirim pesan</w:t>
+            </w:r>
           </w:p>
         </w:tc>
       </w:tr>
@@ -9968,11 +6337,9 @@
             <w:vAlign w:val="center"/>
           </w:tcPr>
           <w:p>
-            <w:proofErr w:type="spellStart"/>
             <w:r>
               <w:t>contact_subject</w:t>
             </w:r>
-            <w:proofErr w:type="spellEnd"/>
           </w:p>
         </w:tc>
         <w:tc>
@@ -10061,35 +6428,9 @@
             <w:vAlign w:val="center"/>
           </w:tcPr>
           <w:p>
-            <w:proofErr w:type="spellStart"/>
-            <w:r>
-              <w:t>Subyek</w:t>
-            </w:r>
-            <w:proofErr w:type="spellEnd"/>
-            <w:r>
-              <w:t xml:space="preserve"> </w:t>
-            </w:r>
-            <w:proofErr w:type="spellStart"/>
-            <w:r>
-              <w:t>dari</w:t>
-            </w:r>
-            <w:proofErr w:type="spellEnd"/>
-            <w:r>
-              <w:t xml:space="preserve"> </w:t>
-            </w:r>
-            <w:proofErr w:type="spellStart"/>
-            <w:r>
-              <w:t>pesan</w:t>
-            </w:r>
-            <w:proofErr w:type="spellEnd"/>
-            <w:r>
-              <w:t xml:space="preserve"> yang </w:t>
-            </w:r>
-            <w:proofErr w:type="spellStart"/>
-            <w:r>
-              <w:t>dikirim</w:t>
-            </w:r>
-            <w:proofErr w:type="spellEnd"/>
+            <w:r>
+              <w:t>Subyek dari pesan yang dikirim</w:t>
+            </w:r>
           </w:p>
         </w:tc>
       </w:tr>
@@ -10106,11 +6447,9 @@
             <w:vAlign w:val="center"/>
           </w:tcPr>
           <w:p>
-            <w:proofErr w:type="spellStart"/>
             <w:r>
               <w:t>contact_message</w:t>
             </w:r>
-            <w:proofErr w:type="spellEnd"/>
           </w:p>
         </w:tc>
         <w:tc>
@@ -10203,21 +6542,8 @@
           </w:tcPr>
           <w:p>
             <w:r>
-              <w:t xml:space="preserve">Isi </w:t>
-            </w:r>
-            <w:proofErr w:type="spellStart"/>
-            <w:r>
-              <w:t>pesan</w:t>
-            </w:r>
-            <w:proofErr w:type="spellEnd"/>
-            <w:r>
-              <w:t xml:space="preserve"> yang </w:t>
-            </w:r>
-            <w:proofErr w:type="spellStart"/>
-            <w:r>
-              <w:t>dikirim</w:t>
-            </w:r>
-            <w:proofErr w:type="spellEnd"/>
+              <w:t>Isi pesan yang dikirim</w:t>
+            </w:r>
           </w:p>
         </w:tc>
       </w:tr>
@@ -10234,11 +6560,9 @@
             <w:vAlign w:val="center"/>
           </w:tcPr>
           <w:p>
-            <w:proofErr w:type="spellStart"/>
             <w:r>
               <w:t>contact_timecreated</w:t>
             </w:r>
-            <w:proofErr w:type="spellEnd"/>
           </w:p>
         </w:tc>
         <w:tc>
@@ -10327,27 +6651,12 @@
             <w:vAlign w:val="center"/>
           </w:tcPr>
           <w:p>
-            <w:proofErr w:type="spellStart"/>
-            <w:r>
-              <w:t>Tanggal</w:t>
-            </w:r>
-            <w:proofErr w:type="spellEnd"/>
-            <w:r>
-              <w:t xml:space="preserve"> </w:t>
-            </w:r>
-            <w:proofErr w:type="spellStart"/>
-            <w:r>
-              <w:t>pengiriman</w:t>
-            </w:r>
-            <w:proofErr w:type="spellEnd"/>
-            <w:r>
-              <w:t xml:space="preserve"> </w:t>
-            </w:r>
-            <w:proofErr w:type="spellStart"/>
-            <w:r>
-              <w:t>pesan</w:t>
-            </w:r>
-            <w:proofErr w:type="spellEnd"/>
+            <w:r>
+              <w:t xml:space="preserve">Tanggal </w:t>
+            </w:r>
+            <w:r>
+              <w:t>pengiriman pesan</w:t>
+            </w:r>
           </w:p>
         </w:tc>
       </w:tr>
@@ -10359,20 +6668,14 @@
           <w:ilvl w:val="0"/>
           <w:numId w:val="0"/>
         </w:numPr>
-        <w:ind w:right="567"/>
       </w:pPr>
     </w:p>
     <w:p>
       <w:pPr>
         <w:pStyle w:val="Heading3"/>
       </w:pPr>
-      <w:proofErr w:type="spellStart"/>
-      <w:r>
-        <w:t>Tabel</w:t>
-      </w:r>
-      <w:proofErr w:type="spellEnd"/>
-      <w:r>
-        <w:t xml:space="preserve"> News</w:t>
+      <w:r>
+        <w:t>Tabel News</w:t>
       </w:r>
     </w:p>
     <w:tbl>
@@ -10408,21 +6711,8 @@
             </w:r>
             <w:r>
               <w:tab/>
-              <w:t xml:space="preserve">: </w:t>
-            </w:r>
-            <w:proofErr w:type="spellStart"/>
-            <w:r>
-              <w:t>Tabel</w:t>
-            </w:r>
-            <w:proofErr w:type="spellEnd"/>
-            <w:r>
-              <w:t xml:space="preserve"> </w:t>
-            </w:r>
-            <w:proofErr w:type="spellStart"/>
-            <w:r>
-              <w:t>Berita</w:t>
-            </w:r>
-            <w:proofErr w:type="spellEnd"/>
+              <w:t>: Tabel Berita</w:t>
+            </w:r>
           </w:p>
           <w:p>
             <w:r>
@@ -10433,13 +6723,8 @@
               <w:t xml:space="preserve">: </w:t>
             </w:r>
             <w:r>
-              <w:t xml:space="preserve">Data </w:t>
-            </w:r>
-            <w:proofErr w:type="spellStart"/>
-            <w:r>
-              <w:t>Berita</w:t>
-            </w:r>
-            <w:proofErr w:type="spellEnd"/>
+              <w:t>Data Berita</w:t>
+            </w:r>
           </w:p>
           <w:p>
             <w:r>
@@ -10598,11 +6883,9 @@
             <w:vAlign w:val="center"/>
           </w:tcPr>
           <w:p>
-            <w:proofErr w:type="spellStart"/>
             <w:r>
               <w:t>news_id</w:t>
             </w:r>
-            <w:proofErr w:type="spellEnd"/>
           </w:p>
         </w:tc>
         <w:tc>
@@ -10617,11 +6900,9 @@
             <w:vAlign w:val="center"/>
           </w:tcPr>
           <w:p>
-            <w:proofErr w:type="spellStart"/>
             <w:r>
               <w:t>Int</w:t>
             </w:r>
-            <w:proofErr w:type="spellEnd"/>
           </w:p>
         </w:tc>
         <w:tc>
@@ -10697,21 +6978,8 @@
           </w:tcPr>
           <w:p>
             <w:r>
-              <w:t xml:space="preserve">Id </w:t>
-            </w:r>
-            <w:proofErr w:type="spellStart"/>
-            <w:r>
-              <w:t>untuk</w:t>
-            </w:r>
-            <w:proofErr w:type="spellEnd"/>
-            <w:r>
-              <w:t xml:space="preserve"> record </w:t>
-            </w:r>
-            <w:proofErr w:type="spellStart"/>
-            <w:r>
-              <w:t>berita</w:t>
-            </w:r>
-            <w:proofErr w:type="spellEnd"/>
+              <w:t>Id untuk record berita</w:t>
+            </w:r>
           </w:p>
         </w:tc>
       </w:tr>
@@ -10728,11 +6996,9 @@
             <w:vAlign w:val="center"/>
           </w:tcPr>
           <w:p>
-            <w:proofErr w:type="spellStart"/>
             <w:r>
               <w:t>news_title</w:t>
             </w:r>
-            <w:proofErr w:type="spellEnd"/>
           </w:p>
         </w:tc>
         <w:tc>
@@ -10821,27 +7087,9 @@
             <w:vAlign w:val="center"/>
           </w:tcPr>
           <w:p>
-            <w:proofErr w:type="spellStart"/>
-            <w:r>
-              <w:t>Judul</w:t>
-            </w:r>
-            <w:proofErr w:type="spellEnd"/>
-            <w:r>
-              <w:t xml:space="preserve"> </w:t>
-            </w:r>
-            <w:proofErr w:type="spellStart"/>
-            <w:r>
-              <w:t>dari</w:t>
-            </w:r>
-            <w:proofErr w:type="spellEnd"/>
-            <w:r>
-              <w:t xml:space="preserve"> </w:t>
-            </w:r>
-            <w:proofErr w:type="spellStart"/>
-            <w:r>
-              <w:t>berita</w:t>
-            </w:r>
-            <w:proofErr w:type="spellEnd"/>
+            <w:r>
+              <w:t>Judul dari berita</w:t>
+            </w:r>
           </w:p>
         </w:tc>
       </w:tr>
@@ -10858,11 +7106,9 @@
             <w:vAlign w:val="center"/>
           </w:tcPr>
           <w:p>
-            <w:proofErr w:type="spellStart"/>
             <w:r>
               <w:t>news_content</w:t>
             </w:r>
-            <w:proofErr w:type="spellEnd"/>
           </w:p>
         </w:tc>
         <w:tc>
@@ -10952,13 +7198,8 @@
           </w:tcPr>
           <w:p>
             <w:r>
-              <w:t xml:space="preserve">Isi </w:t>
-            </w:r>
-            <w:proofErr w:type="spellStart"/>
-            <w:r>
-              <w:t>berita</w:t>
-            </w:r>
-            <w:proofErr w:type="spellEnd"/>
+              <w:t>Isi berita</w:t>
+            </w:r>
           </w:p>
         </w:tc>
       </w:tr>
@@ -10975,11 +7216,9 @@
             <w:vAlign w:val="center"/>
           </w:tcPr>
           <w:p>
-            <w:proofErr w:type="spellStart"/>
             <w:r>
               <w:t>news_image</w:t>
             </w:r>
-            <w:proofErr w:type="spellEnd"/>
           </w:p>
         </w:tc>
         <w:tc>
@@ -11068,19 +7307,9 @@
             <w:vAlign w:val="center"/>
           </w:tcPr>
           <w:p>
-            <w:proofErr w:type="spellStart"/>
-            <w:r>
-              <w:t>Gambar</w:t>
-            </w:r>
-            <w:proofErr w:type="spellEnd"/>
-            <w:r>
-              <w:t xml:space="preserve"> yang </w:t>
-            </w:r>
-            <w:proofErr w:type="spellStart"/>
-            <w:r>
-              <w:t>dimuat</w:t>
-            </w:r>
-            <w:proofErr w:type="spellEnd"/>
+            <w:r>
+              <w:t>Gambar yang dimuat</w:t>
+            </w:r>
           </w:p>
         </w:tc>
       </w:tr>
@@ -11097,11 +7326,9 @@
             <w:vAlign w:val="center"/>
           </w:tcPr>
           <w:p>
-            <w:proofErr w:type="spellStart"/>
             <w:r>
               <w:t>news_timecreated</w:t>
             </w:r>
-            <w:proofErr w:type="spellEnd"/>
           </w:p>
         </w:tc>
         <w:tc>
@@ -11190,27 +7417,9 @@
             <w:vAlign w:val="center"/>
           </w:tcPr>
           <w:p>
-            <w:proofErr w:type="spellStart"/>
-            <w:r>
-              <w:t>Tanggal</w:t>
-            </w:r>
-            <w:proofErr w:type="spellEnd"/>
-            <w:r>
-              <w:t xml:space="preserve"> </w:t>
-            </w:r>
-            <w:proofErr w:type="spellStart"/>
-            <w:r>
-              <w:t>pembuatan</w:t>
-            </w:r>
-            <w:proofErr w:type="spellEnd"/>
-            <w:r>
-              <w:t xml:space="preserve"> </w:t>
-            </w:r>
-            <w:proofErr w:type="spellStart"/>
-            <w:r>
-              <w:t>berita</w:t>
-            </w:r>
-            <w:proofErr w:type="spellEnd"/>
+            <w:r>
+              <w:t>Tanggal pembuatan berita</w:t>
+            </w:r>
           </w:p>
         </w:tc>
       </w:tr>
@@ -11220,11 +7429,9 @@
       <w:pPr>
         <w:pStyle w:val="Heading3"/>
       </w:pPr>
-      <w:proofErr w:type="spellStart"/>
       <w:r>
         <w:t>Tabel</w:t>
       </w:r>
-      <w:proofErr w:type="spellEnd"/>
       <w:r>
         <w:t xml:space="preserve"> Admin</w:t>
       </w:r>
@@ -11262,15 +7469,7 @@
             </w:r>
             <w:r>
               <w:tab/>
-              <w:t xml:space="preserve">: </w:t>
-            </w:r>
-            <w:proofErr w:type="spellStart"/>
-            <w:r>
-              <w:t>Tabel</w:t>
-            </w:r>
-            <w:proofErr w:type="spellEnd"/>
-            <w:r>
-              <w:t xml:space="preserve"> Admin</w:t>
+              <w:t>: Tabel Admin</w:t>
             </w:r>
           </w:p>
           <w:p>
@@ -11459,11 +7658,9 @@
             <w:vAlign w:val="center"/>
           </w:tcPr>
           <w:p>
-            <w:proofErr w:type="spellStart"/>
             <w:r>
               <w:t>Int</w:t>
             </w:r>
-            <w:proofErr w:type="spellEnd"/>
           </w:p>
         </w:tc>
         <w:tc>
@@ -11539,15 +7736,7 @@
           </w:tcPr>
           <w:p>
             <w:r>
-              <w:t xml:space="preserve">Id </w:t>
-            </w:r>
-            <w:proofErr w:type="spellStart"/>
-            <w:r>
-              <w:t>untuk</w:t>
-            </w:r>
-            <w:proofErr w:type="spellEnd"/>
-            <w:r>
-              <w:t xml:space="preserve"> record admin</w:t>
+              <w:t>Id untuk record admin</w:t>
             </w:r>
           </w:p>
         </w:tc>
@@ -11583,10 +7772,7 @@
           </w:tcPr>
           <w:p>
             <w:r>
-              <w:t>Varchar(5</w:t>
-            </w:r>
-            <w:r>
-              <w:t>0)</w:t>
+              <w:t>Varchar(50)</w:t>
             </w:r>
           </w:p>
         </w:tc>
@@ -11659,21 +7845,8 @@
             <w:vAlign w:val="center"/>
           </w:tcPr>
           <w:p>
-            <w:proofErr w:type="spellStart"/>
-            <w:r>
-              <w:t>Uername</w:t>
-            </w:r>
-            <w:proofErr w:type="spellEnd"/>
-            <w:r>
-              <w:t xml:space="preserve"> </w:t>
-            </w:r>
-            <w:proofErr w:type="spellStart"/>
-            <w:r>
-              <w:t>untuk</w:t>
-            </w:r>
-            <w:proofErr w:type="spellEnd"/>
-            <w:r>
-              <w:t xml:space="preserve"> login</w:t>
+            <w:r>
+              <w:t>Uername untuk login</w:t>
             </w:r>
           </w:p>
         </w:tc>
@@ -11709,10 +7882,7 @@
           </w:tcPr>
           <w:p>
             <w:r>
-              <w:t>Varchar(6</w:t>
-            </w:r>
-            <w:r>
-              <w:t>0)</w:t>
+              <w:t>Varchar(60)</w:t>
             </w:r>
           </w:p>
         </w:tc>
@@ -11786,23 +7956,7 @@
           </w:tcPr>
           <w:p>
             <w:r>
-              <w:t xml:space="preserve">Kata </w:t>
-            </w:r>
-            <w:proofErr w:type="spellStart"/>
-            <w:r>
-              <w:t>kunci</w:t>
-            </w:r>
-            <w:proofErr w:type="spellEnd"/>
-            <w:r>
-              <w:t xml:space="preserve"> </w:t>
-            </w:r>
-            <w:proofErr w:type="spellStart"/>
-            <w:r>
-              <w:t>untuk</w:t>
-            </w:r>
-            <w:proofErr w:type="spellEnd"/>
-            <w:r>
-              <w:t xml:space="preserve"> login</w:t>
+              <w:t>Kata kunci untuk login</w:t>
             </w:r>
           </w:p>
         </w:tc>
@@ -11820,11 +7974,9 @@
             <w:vAlign w:val="center"/>
           </w:tcPr>
           <w:p>
-            <w:proofErr w:type="spellStart"/>
             <w:r>
               <w:t>Updated_at</w:t>
             </w:r>
-            <w:proofErr w:type="spellEnd"/>
           </w:p>
         </w:tc>
         <w:tc>
@@ -11913,27 +8065,9 @@
             <w:vAlign w:val="center"/>
           </w:tcPr>
           <w:p>
-            <w:proofErr w:type="spellStart"/>
-            <w:r>
-              <w:t>Tanggal</w:t>
-            </w:r>
-            <w:proofErr w:type="spellEnd"/>
-            <w:r>
-              <w:t xml:space="preserve"> </w:t>
-            </w:r>
-            <w:proofErr w:type="spellStart"/>
-            <w:r>
-              <w:t>terakhir</w:t>
-            </w:r>
-            <w:proofErr w:type="spellEnd"/>
-            <w:r>
-              <w:t xml:space="preserve"> </w:t>
-            </w:r>
-            <w:proofErr w:type="spellStart"/>
-            <w:r>
-              <w:t>perubahan</w:t>
-            </w:r>
-            <w:proofErr w:type="spellEnd"/>
+            <w:r>
+              <w:t>Tanggal terakhir perubahan</w:t>
+            </w:r>
           </w:p>
         </w:tc>
       </w:tr>
@@ -11950,11 +8084,9 @@
             <w:vAlign w:val="center"/>
           </w:tcPr>
           <w:p>
-            <w:proofErr w:type="spellStart"/>
             <w:r>
               <w:t>Remember_token</w:t>
             </w:r>
-            <w:proofErr w:type="spellEnd"/>
           </w:p>
         </w:tc>
         <w:tc>
@@ -12044,13 +8176,8 @@
           </w:tcPr>
           <w:p>
             <w:r>
-              <w:t xml:space="preserve">Token data yang </w:t>
-            </w:r>
-            <w:proofErr w:type="spellStart"/>
-            <w:r>
-              <w:t>tersimpan</w:t>
-            </w:r>
-            <w:proofErr w:type="spellEnd"/>
+              <w:t>Token data yang tersimpan</w:t>
+            </w:r>
           </w:p>
         </w:tc>
       </w:tr>
@@ -12066,14 +8193,9 @@
       <w:pPr>
         <w:pStyle w:val="Heading3"/>
       </w:pPr>
-      <w:proofErr w:type="spellStart"/>
       <w:r>
         <w:lastRenderedPageBreak/>
-        <w:t>Tabel</w:t>
-      </w:r>
-      <w:proofErr w:type="spellEnd"/>
-      <w:r>
-        <w:t xml:space="preserve"> Billing</w:t>
+        <w:t>Tabel Billing</w:t>
       </w:r>
     </w:p>
     <w:tbl>
@@ -12109,21 +8231,8 @@
             </w:r>
             <w:r>
               <w:tab/>
-              <w:t xml:space="preserve">: </w:t>
-            </w:r>
-            <w:proofErr w:type="spellStart"/>
-            <w:r>
-              <w:t>Tabel</w:t>
-            </w:r>
-            <w:proofErr w:type="spellEnd"/>
-            <w:r>
-              <w:t xml:space="preserve"> </w:t>
-            </w:r>
-            <w:proofErr w:type="spellStart"/>
-            <w:r>
-              <w:t>Tagihan</w:t>
-            </w:r>
-            <w:proofErr w:type="spellEnd"/>
+              <w:t>: Tabel Tagihan</w:t>
+            </w:r>
           </w:p>
           <w:p>
             <w:r>
@@ -12134,13 +8243,8 @@
               <w:t xml:space="preserve">: </w:t>
             </w:r>
             <w:r>
-              <w:t xml:space="preserve">Data </w:t>
-            </w:r>
-            <w:proofErr w:type="spellStart"/>
-            <w:r>
-              <w:t>tagihan</w:t>
-            </w:r>
-            <w:proofErr w:type="spellEnd"/>
+              <w:t>Data tagihan</w:t>
+            </w:r>
           </w:p>
           <w:p>
             <w:r>
@@ -12154,13 +8258,7 @@
               <w:t xml:space="preserve">: </w:t>
             </w:r>
             <w:r>
-              <w:t>gen_0301</w:t>
-            </w:r>
-            <w:r>
-              <w:t>_</w:t>
-            </w:r>
-            <w:r>
-              <w:t>billing</w:t>
+              <w:t>gen_0301_billing</w:t>
             </w:r>
           </w:p>
         </w:tc>
@@ -12305,11 +8403,9 @@
             <w:vAlign w:val="center"/>
           </w:tcPr>
           <w:p>
-            <w:proofErr w:type="spellStart"/>
             <w:r>
               <w:t>billing_id</w:t>
             </w:r>
-            <w:proofErr w:type="spellEnd"/>
           </w:p>
         </w:tc>
         <w:tc>
@@ -12324,11 +8420,9 @@
             <w:vAlign w:val="center"/>
           </w:tcPr>
           <w:p>
-            <w:proofErr w:type="spellStart"/>
             <w:r>
               <w:t>Int</w:t>
             </w:r>
-            <w:proofErr w:type="spellEnd"/>
           </w:p>
         </w:tc>
         <w:tc>
@@ -12404,21 +8498,8 @@
           </w:tcPr>
           <w:p>
             <w:r>
-              <w:t xml:space="preserve">Id </w:t>
-            </w:r>
-            <w:proofErr w:type="spellStart"/>
-            <w:r>
-              <w:t>untuk</w:t>
-            </w:r>
-            <w:proofErr w:type="spellEnd"/>
-            <w:r>
-              <w:t xml:space="preserve"> record </w:t>
-            </w:r>
-            <w:proofErr w:type="spellStart"/>
-            <w:r>
-              <w:t>tagihan</w:t>
-            </w:r>
-            <w:proofErr w:type="spellEnd"/>
+              <w:t>Id untuk record tagihan</w:t>
+            </w:r>
           </w:p>
         </w:tc>
       </w:tr>
@@ -12435,11 +8516,9 @@
             <w:vAlign w:val="center"/>
           </w:tcPr>
           <w:p>
-            <w:proofErr w:type="spellStart"/>
             <w:r>
               <w:t>fk_user_id</w:t>
             </w:r>
-            <w:proofErr w:type="spellEnd"/>
           </w:p>
         </w:tc>
         <w:tc>
@@ -12454,11 +8533,9 @@
             <w:vAlign w:val="center"/>
           </w:tcPr>
           <w:p>
-            <w:proofErr w:type="spellStart"/>
             <w:r>
               <w:t>Int</w:t>
             </w:r>
-            <w:proofErr w:type="spellEnd"/>
           </w:p>
         </w:tc>
         <w:tc>
@@ -12533,21 +8610,8 @@
             <w:vAlign w:val="center"/>
           </w:tcPr>
           <w:p>
-            <w:proofErr w:type="spellStart"/>
-            <w:r>
-              <w:t>Penghubung</w:t>
-            </w:r>
-            <w:proofErr w:type="spellEnd"/>
-            <w:r>
-              <w:t xml:space="preserve"> </w:t>
-            </w:r>
-            <w:proofErr w:type="spellStart"/>
-            <w:r>
-              <w:t>dengan</w:t>
-            </w:r>
-            <w:proofErr w:type="spellEnd"/>
-            <w:r>
-              <w:t xml:space="preserve"> table user</w:t>
+            <w:r>
+              <w:t>Penghubung dengan table user</w:t>
             </w:r>
           </w:p>
         </w:tc>
@@ -12565,11 +8629,9 @@
             <w:vAlign w:val="center"/>
           </w:tcPr>
           <w:p>
-            <w:proofErr w:type="spellStart"/>
             <w:r>
               <w:t>billing_date</w:t>
             </w:r>
-            <w:proofErr w:type="spellEnd"/>
           </w:p>
         </w:tc>
         <w:tc>
@@ -12658,19 +8720,9 @@
             <w:vAlign w:val="center"/>
           </w:tcPr>
           <w:p>
-            <w:proofErr w:type="spellStart"/>
-            <w:r>
-              <w:t>Tanggal</w:t>
-            </w:r>
-            <w:proofErr w:type="spellEnd"/>
-            <w:r>
-              <w:t xml:space="preserve"> </w:t>
-            </w:r>
-            <w:proofErr w:type="spellStart"/>
-            <w:r>
-              <w:t>tagihan</w:t>
-            </w:r>
-            <w:proofErr w:type="spellEnd"/>
+            <w:r>
+              <w:t>Tanggal tagihan</w:t>
+            </w:r>
           </w:p>
         </w:tc>
       </w:tr>
@@ -12687,11 +8739,9 @@
             <w:vAlign w:val="center"/>
           </w:tcPr>
           <w:p>
-            <w:proofErr w:type="spellStart"/>
             <w:r>
               <w:t>billing_duedate</w:t>
             </w:r>
-            <w:proofErr w:type="spellEnd"/>
           </w:p>
         </w:tc>
         <w:tc>
@@ -12780,27 +8830,9 @@
             <w:vAlign w:val="center"/>
           </w:tcPr>
           <w:p>
-            <w:proofErr w:type="spellStart"/>
-            <w:r>
-              <w:t>Tanggal</w:t>
-            </w:r>
-            <w:proofErr w:type="spellEnd"/>
-            <w:r>
-              <w:t xml:space="preserve"> </w:t>
-            </w:r>
-            <w:proofErr w:type="spellStart"/>
-            <w:r>
-              <w:t>tenggang</w:t>
-            </w:r>
-            <w:proofErr w:type="spellEnd"/>
-            <w:r>
-              <w:t xml:space="preserve"> </w:t>
-            </w:r>
-            <w:proofErr w:type="spellStart"/>
-            <w:r>
-              <w:t>waktu</w:t>
-            </w:r>
-            <w:proofErr w:type="spellEnd"/>
+            <w:r>
+              <w:t>Tanggal tenggang waktu</w:t>
+            </w:r>
           </w:p>
         </w:tc>
       </w:tr>
@@ -12817,11 +8849,9 @@
             <w:vAlign w:val="center"/>
           </w:tcPr>
           <w:p>
-            <w:proofErr w:type="spellStart"/>
             <w:r>
               <w:t>billing_activeperiod</w:t>
             </w:r>
-            <w:proofErr w:type="spellEnd"/>
           </w:p>
         </w:tc>
         <w:tc>
@@ -12836,11 +8866,9 @@
             <w:vAlign w:val="center"/>
           </w:tcPr>
           <w:p>
-            <w:proofErr w:type="spellStart"/>
             <w:r>
               <w:t>Int</w:t>
             </w:r>
-            <w:proofErr w:type="spellEnd"/>
           </w:p>
         </w:tc>
         <w:tc>
@@ -12916,21 +8944,8 @@
           </w:tcPr>
           <w:p>
             <w:r>
-              <w:t xml:space="preserve">Lama masa </w:t>
-            </w:r>
-            <w:proofErr w:type="spellStart"/>
-            <w:r>
-              <w:t>aktif</w:t>
-            </w:r>
-            <w:proofErr w:type="spellEnd"/>
-            <w:r>
-              <w:t xml:space="preserve"> </w:t>
-            </w:r>
-            <w:proofErr w:type="spellStart"/>
-            <w:r>
-              <w:t>akun</w:t>
-            </w:r>
-            <w:proofErr w:type="spellEnd"/>
+              <w:t>Lama masa aktif akun</w:t>
+            </w:r>
           </w:p>
         </w:tc>
       </w:tr>
@@ -12947,11 +8962,9 @@
             <w:vAlign w:val="center"/>
           </w:tcPr>
           <w:p>
-            <w:proofErr w:type="spellStart"/>
             <w:r>
               <w:t>billing_remainingperiod</w:t>
             </w:r>
-            <w:proofErr w:type="spellEnd"/>
           </w:p>
         </w:tc>
         <w:tc>
@@ -12966,11 +8979,9 @@
             <w:vAlign w:val="center"/>
           </w:tcPr>
           <w:p>
-            <w:proofErr w:type="spellStart"/>
             <w:r>
               <w:t>Int</w:t>
             </w:r>
-            <w:proofErr w:type="spellEnd"/>
           </w:p>
         </w:tc>
         <w:tc>
@@ -13042,27 +9053,9 @@
             <w:vAlign w:val="center"/>
           </w:tcPr>
           <w:p>
-            <w:proofErr w:type="spellStart"/>
-            <w:r>
-              <w:t>Sisa</w:t>
-            </w:r>
-            <w:proofErr w:type="spellEnd"/>
-            <w:r>
-              <w:t xml:space="preserve"> masa </w:t>
-            </w:r>
-            <w:proofErr w:type="spellStart"/>
-            <w:r>
-              <w:t>aktif</w:t>
-            </w:r>
-            <w:proofErr w:type="spellEnd"/>
-            <w:r>
-              <w:t xml:space="preserve"> </w:t>
-            </w:r>
-            <w:proofErr w:type="spellStart"/>
-            <w:r>
-              <w:t>akun</w:t>
-            </w:r>
-            <w:proofErr w:type="spellEnd"/>
+            <w:r>
+              <w:t>Sisa masa aktif akun</w:t>
+            </w:r>
           </w:p>
         </w:tc>
       </w:tr>
@@ -13079,11 +9072,9 @@
             <w:vAlign w:val="center"/>
           </w:tcPr>
           <w:p>
-            <w:proofErr w:type="spellStart"/>
             <w:r>
               <w:t>billing_status</w:t>
             </w:r>
-            <w:proofErr w:type="spellEnd"/>
           </w:p>
         </w:tc>
         <w:tc>
@@ -13173,21 +9164,8 @@
           </w:tcPr>
           <w:p>
             <w:r>
-              <w:t xml:space="preserve">Status </w:t>
-            </w:r>
-            <w:proofErr w:type="spellStart"/>
-            <w:r>
-              <w:t>tagihan</w:t>
-            </w:r>
-            <w:proofErr w:type="spellEnd"/>
-            <w:r>
-              <w:t xml:space="preserve"> </w:t>
-            </w:r>
-            <w:proofErr w:type="spellStart"/>
-            <w:r>
-              <w:t>akun</w:t>
-            </w:r>
-            <w:proofErr w:type="spellEnd"/>
+              <w:t>Status tagihan akun</w:t>
+            </w:r>
           </w:p>
         </w:tc>
       </w:tr>
@@ -13204,11 +9182,9 @@
             <w:vAlign w:val="center"/>
           </w:tcPr>
           <w:p>
-            <w:proofErr w:type="spellStart"/>
             <w:r>
               <w:t>billing_isactive</w:t>
             </w:r>
-            <w:proofErr w:type="spellEnd"/>
           </w:p>
         </w:tc>
         <w:tc>
@@ -13223,11 +9199,9 @@
             <w:vAlign w:val="center"/>
           </w:tcPr>
           <w:p>
-            <w:proofErr w:type="spellStart"/>
             <w:r>
               <w:t>Int</w:t>
             </w:r>
-            <w:proofErr w:type="spellEnd"/>
           </w:p>
         </w:tc>
         <w:tc>
@@ -13300,21 +9274,8 @@
           </w:tcPr>
           <w:p>
             <w:r>
-              <w:t xml:space="preserve">Status </w:t>
-            </w:r>
-            <w:proofErr w:type="spellStart"/>
-            <w:r>
-              <w:t>akun</w:t>
-            </w:r>
-            <w:proofErr w:type="spellEnd"/>
-            <w:r>
-              <w:t xml:space="preserve"> </w:t>
-            </w:r>
-            <w:proofErr w:type="spellStart"/>
-            <w:r>
-              <w:t>tagihan</w:t>
-            </w:r>
-            <w:proofErr w:type="spellEnd"/>
+              <w:t>Status akun tagihan</w:t>
+            </w:r>
           </w:p>
         </w:tc>
       </w:tr>
@@ -13335,7 +9296,7 @@
           <w:lang w:eastAsia="en-US"/>
         </w:rPr>
         <w:drawing>
-          <wp:inline distT="0" distB="0" distL="0" distR="0">
+          <wp:inline distT="0" distB="0" distL="0" distR="0" wp14:anchorId="65D7A76E" wp14:editId="1D3F0FF0">
             <wp:extent cx="5457825" cy="2331720"/>
             <wp:effectExtent l="0" t="0" r="9525" b="0"/>
             <wp:docPr id="26" name="Picture 26"/>
@@ -13350,7 +9311,7 @@
                     <pic:cNvPicPr/>
                   </pic:nvPicPr>
                   <pic:blipFill>
-                    <a:blip r:embed="rId36" cstate="print">
+                    <a:blip r:embed="rId42" cstate="print">
                       <a:extLst>
                         <a:ext uri="{28A0092B-C50C-407E-A947-70E740481C1C}">
                           <a14:useLocalDpi xmlns:a14="http://schemas.microsoft.com/office/drawing/2010/main" val="0"/>
@@ -13386,10 +9347,7 @@
     <w:p/>
     <w:p/>
     <w:p/>
-    <w:p>
-      <w:bookmarkStart w:id="1" w:name="_GoBack"/>
-      <w:bookmarkEnd w:id="1"/>
-    </w:p>
+    <w:p/>
     <w:p>
       <w:pPr>
         <w:pStyle w:val="Heading2"/>
@@ -13410,15 +9368,7 @@
         <w:pStyle w:val="Heading3"/>
       </w:pPr>
       <w:r>
-        <w:t>CDM (</w:t>
-      </w:r>
-      <w:proofErr w:type="spellStart"/>
-      <w:r>
-        <w:t>Conseptual</w:t>
-      </w:r>
-      <w:proofErr w:type="spellEnd"/>
-      <w:r>
-        <w:t xml:space="preserve"> Data Model)</w:t>
+        <w:t>CDM (Conseptual Data Model)</w:t>
       </w:r>
     </w:p>
     <w:p>
@@ -13433,7 +9383,7 @@
           <w:lang w:eastAsia="en-US"/>
         </w:rPr>
         <w:drawing>
-          <wp:inline distT="0" distB="0" distL="0" distR="0">
+          <wp:inline distT="0" distB="0" distL="0" distR="0" wp14:anchorId="17533006" wp14:editId="6D6614BE">
             <wp:extent cx="5457825" cy="3470910"/>
             <wp:effectExtent l="0" t="0" r="9525" b="0"/>
             <wp:docPr id="27" name="Picture 27"/>
@@ -13448,7 +9398,7 @@
                     <pic:cNvPicPr/>
                   </pic:nvPicPr>
                   <pic:blipFill>
-                    <a:blip r:embed="rId37">
+                    <a:blip r:embed="rId43">
                       <a:extLst>
                         <a:ext uri="{28A0092B-C50C-407E-A947-70E740481C1C}">
                           <a14:useLocalDpi xmlns:a14="http://schemas.microsoft.com/office/drawing/2010/main" val="0"/>
@@ -13519,7 +9469,7 @@
         </w:rPr>
         <w:lastRenderedPageBreak/>
         <w:drawing>
-          <wp:inline distT="0" distB="0" distL="0" distR="0">
+          <wp:inline distT="0" distB="0" distL="0" distR="0" wp14:anchorId="0036B091" wp14:editId="4D2061BF">
             <wp:extent cx="5457825" cy="3876040"/>
             <wp:effectExtent l="0" t="0" r="9525" b="0"/>
             <wp:docPr id="28" name="Picture 28"/>
@@ -13534,7 +9484,7 @@
                     <pic:cNvPicPr/>
                   </pic:nvPicPr>
                   <pic:blipFill>
-                    <a:blip r:embed="rId38">
+                    <a:blip r:embed="rId44">
                       <a:extLst>
                         <a:ext uri="{28A0092B-C50C-407E-A947-70E740481C1C}">
                           <a14:useLocalDpi xmlns:a14="http://schemas.microsoft.com/office/drawing/2010/main" val="0"/>
@@ -13592,6 +9542,36 @@
 
 <file path=word/footer1.xml><?xml version="1.0" encoding="utf-8"?>
 <w:ftr xmlns:wpc="http://schemas.microsoft.com/office/word/2010/wordprocessingCanvas" xmlns:mc="http://schemas.openxmlformats.org/markup-compatibility/2006" xmlns:o="urn:schemas-microsoft-com:office:office" xmlns:r="http://schemas.openxmlformats.org/officeDocument/2006/relationships" xmlns:m="http://schemas.openxmlformats.org/officeDocument/2006/math" xmlns:v="urn:schemas-microsoft-com:vml" xmlns:wp14="http://schemas.microsoft.com/office/word/2010/wordprocessingDrawing" xmlns:wp="http://schemas.openxmlformats.org/drawingml/2006/wordprocessingDrawing" xmlns:w10="urn:schemas-microsoft-com:office:word" xmlns:w="http://schemas.openxmlformats.org/wordprocessingml/2006/main" xmlns:w14="http://schemas.microsoft.com/office/word/2010/wordml" xmlns:w15="http://schemas.microsoft.com/office/word/2012/wordml" xmlns:wpg="http://schemas.microsoft.com/office/word/2010/wordprocessingGroup" xmlns:wpi="http://schemas.microsoft.com/office/word/2010/wordprocessingInk" xmlns:wne="http://schemas.microsoft.com/office/word/2006/wordml" xmlns:wps="http://schemas.microsoft.com/office/word/2010/wordprocessingShape" mc:Ignorable="w14 w15 wp14">
+  <w:p>
+    <w:pPr>
+      <w:pStyle w:val="Footer"/>
+    </w:pPr>
+  </w:p>
+</w:ftr>
+</file>
+
+<file path=word/footer2.xml><?xml version="1.0" encoding="utf-8"?>
+<w:ftr xmlns:wpc="http://schemas.microsoft.com/office/word/2010/wordprocessingCanvas" xmlns:mc="http://schemas.openxmlformats.org/markup-compatibility/2006" xmlns:o="urn:schemas-microsoft-com:office:office" xmlns:r="http://schemas.openxmlformats.org/officeDocument/2006/relationships" xmlns:m="http://schemas.openxmlformats.org/officeDocument/2006/math" xmlns:v="urn:schemas-microsoft-com:vml" xmlns:wp14="http://schemas.microsoft.com/office/word/2010/wordprocessingDrawing" xmlns:wp="http://schemas.openxmlformats.org/drawingml/2006/wordprocessingDrawing" xmlns:w10="urn:schemas-microsoft-com:office:word" xmlns:w="http://schemas.openxmlformats.org/wordprocessingml/2006/main" xmlns:w14="http://schemas.microsoft.com/office/word/2010/wordml" xmlns:w15="http://schemas.microsoft.com/office/word/2012/wordml" xmlns:wpg="http://schemas.microsoft.com/office/word/2010/wordprocessingGroup" xmlns:wpi="http://schemas.microsoft.com/office/word/2010/wordprocessingInk" xmlns:wne="http://schemas.microsoft.com/office/word/2006/wordml" xmlns:wps="http://schemas.microsoft.com/office/word/2010/wordprocessingShape" mc:Ignorable="w14 w15 wp14">
+  <w:p>
+    <w:pPr>
+      <w:pStyle w:val="Footer"/>
+    </w:pPr>
+  </w:p>
+</w:ftr>
+</file>
+
+<file path=word/footer3.xml><?xml version="1.0" encoding="utf-8"?>
+<w:ftr xmlns:wpc="http://schemas.microsoft.com/office/word/2010/wordprocessingCanvas" xmlns:mc="http://schemas.openxmlformats.org/markup-compatibility/2006" xmlns:o="urn:schemas-microsoft-com:office:office" xmlns:r="http://schemas.openxmlformats.org/officeDocument/2006/relationships" xmlns:m="http://schemas.openxmlformats.org/officeDocument/2006/math" xmlns:v="urn:schemas-microsoft-com:vml" xmlns:wp14="http://schemas.microsoft.com/office/word/2010/wordprocessingDrawing" xmlns:wp="http://schemas.openxmlformats.org/drawingml/2006/wordprocessingDrawing" xmlns:w10="urn:schemas-microsoft-com:office:word" xmlns:w="http://schemas.openxmlformats.org/wordprocessingml/2006/main" xmlns:w14="http://schemas.microsoft.com/office/word/2010/wordml" xmlns:w15="http://schemas.microsoft.com/office/word/2012/wordml" xmlns:wpg="http://schemas.microsoft.com/office/word/2010/wordprocessingGroup" xmlns:wpi="http://schemas.microsoft.com/office/word/2010/wordprocessingInk" xmlns:wne="http://schemas.microsoft.com/office/word/2006/wordml" xmlns:wps="http://schemas.microsoft.com/office/word/2010/wordprocessingShape" mc:Ignorable="w14 w15 wp14">
+  <w:p>
+    <w:pPr>
+      <w:pStyle w:val="Footer"/>
+    </w:pPr>
+  </w:p>
+</w:ftr>
+</file>
+
+<file path=word/footer4.xml><?xml version="1.0" encoding="utf-8"?>
+<w:ftr xmlns:wpc="http://schemas.microsoft.com/office/word/2010/wordprocessingCanvas" xmlns:mc="http://schemas.openxmlformats.org/markup-compatibility/2006" xmlns:o="urn:schemas-microsoft-com:office:office" xmlns:r="http://schemas.openxmlformats.org/officeDocument/2006/relationships" xmlns:m="http://schemas.openxmlformats.org/officeDocument/2006/math" xmlns:v="urn:schemas-microsoft-com:vml" xmlns:wp14="http://schemas.microsoft.com/office/word/2010/wordprocessingDrawing" xmlns:wp="http://schemas.openxmlformats.org/drawingml/2006/wordprocessingDrawing" xmlns:w10="urn:schemas-microsoft-com:office:word" xmlns:w="http://schemas.openxmlformats.org/wordprocessingml/2006/main" xmlns:w14="http://schemas.microsoft.com/office/word/2010/wordml" xmlns:w15="http://schemas.microsoft.com/office/word/2012/wordml" xmlns:wpg="http://schemas.microsoft.com/office/word/2010/wordprocessingGroup" xmlns:wpi="http://schemas.microsoft.com/office/word/2010/wordprocessingInk" xmlns:wne="http://schemas.microsoft.com/office/word/2006/wordml" xmlns:wps="http://schemas.microsoft.com/office/word/2010/wordprocessingShape" mc:Ignorable="w14 w15 wp14">
   <w:sdt>
     <w:sdtPr>
       <w:id w:val="939568968"/>
@@ -13613,7 +9593,7 @@
           <mc:AlternateContent>
             <mc:Choice Requires="wps">
               <w:drawing>
-                <wp:anchor distT="0" distB="0" distL="114300" distR="114300" simplePos="0" relativeHeight="251661312" behindDoc="0" locked="0" layoutInCell="1" allowOverlap="1" wp14:anchorId="3688E6AB" wp14:editId="3D060F27">
+                <wp:anchor distT="0" distB="0" distL="114300" distR="114300" simplePos="0" relativeHeight="251661312" behindDoc="0" locked="0" layoutInCell="1" allowOverlap="1" wp14:anchorId="050F7CA8" wp14:editId="3E2DDE0C">
                   <wp:simplePos x="0" y="0"/>
                   <wp:positionH relativeFrom="margin">
                     <wp:align>center</wp:align>
@@ -13675,7 +9655,7 @@
                                 <w:rPr>
                                   <w:noProof/>
                                 </w:rPr>
-                                <w:t>17</w:t>
+                                <w:t>1</w:t>
                               </w:r>
                               <w:r>
                                 <w:fldChar w:fldCharType="end"/>
@@ -13700,7 +9680,7 @@
             </mc:Choice>
             <mc:Fallback>
               <w:pict>
-                <v:shapetype w14:anchorId="3688E6AB" id="_x0000_t185" coordsize="21600,21600" o:spt="185" adj="3600" path="m@0,nfqx0@0l0@2qy@0,21600em@1,nfqx21600@0l21600@2qy@1,21600em@0,nsqx0@0l0@2qy@0,21600l@1,21600qx21600@2l21600@0qy@1,xe" filled="f">
+                <v:shapetype w14:anchorId="050F7CA8" id="_x0000_t185" coordsize="21600,21600" o:spt="185" adj="3600" path="m@0,nfqx0@0l0@2qy@0,21600em@1,nfqx21600@0l21600@2qy@1,21600em@0,nsqx0@0l0@2qy@0,21600l@1,21600qx21600@2l21600@0qy@1,xe" filled="f">
                   <v:formulas>
                     <v:f eqn="val #0"/>
                     <v:f eqn="sum width 0 #0"/>
@@ -13738,7 +9718,7 @@
                           <w:rPr>
                             <w:noProof/>
                           </w:rPr>
-                          <w:t>17</w:t>
+                          <w:t>1</w:t>
                         </w:r>
                         <w:r>
                           <w:fldChar w:fldCharType="end"/>
@@ -13760,7 +9740,7 @@
           <mc:AlternateContent>
             <mc:Choice Requires="wps">
               <w:drawing>
-                <wp:anchor distT="0" distB="0" distL="114300" distR="114300" simplePos="0" relativeHeight="251660288" behindDoc="0" locked="0" layoutInCell="1" allowOverlap="1" wp14:anchorId="2C802DA0" wp14:editId="4C632087">
+                <wp:anchor distT="0" distB="0" distL="114300" distR="114300" simplePos="0" relativeHeight="251660288" behindDoc="0" locked="0" layoutInCell="1" allowOverlap="1" wp14:anchorId="00AC41DD" wp14:editId="6B67640B">
                   <wp:simplePos x="0" y="0"/>
                   <wp:positionH relativeFrom="margin">
                     <wp:align>center</wp:align>
@@ -13824,7 +9804,7 @@
             </mc:Choice>
             <mc:Fallback>
               <w:pict>
-                <v:shapetype w14:anchorId="74B58315" id="_x0000_t32" coordsize="21600,21600" o:spt="32" o:oned="t" path="m,l21600,21600e" filled="f">
+                <v:shapetype w14:anchorId="7A8CA2E9" id="_x0000_t32" coordsize="21600,21600" o:spt="32" o:oned="t" path="m,l21600,21600e" filled="f">
                   <v:path arrowok="t" fillok="f" o:connecttype="none"/>
                   <o:lock v:ext="edit" shapetype="t"/>
                 </v:shapetype>
@@ -13861,6 +9841,36 @@
 </file>
 
 <file path=word/header1.xml><?xml version="1.0" encoding="utf-8"?>
+<w:hdr xmlns:wpc="http://schemas.microsoft.com/office/word/2010/wordprocessingCanvas" xmlns:mc="http://schemas.openxmlformats.org/markup-compatibility/2006" xmlns:o="urn:schemas-microsoft-com:office:office" xmlns:r="http://schemas.openxmlformats.org/officeDocument/2006/relationships" xmlns:m="http://schemas.openxmlformats.org/officeDocument/2006/math" xmlns:v="urn:schemas-microsoft-com:vml" xmlns:wp14="http://schemas.microsoft.com/office/word/2010/wordprocessingDrawing" xmlns:wp="http://schemas.openxmlformats.org/drawingml/2006/wordprocessingDrawing" xmlns:w10="urn:schemas-microsoft-com:office:word" xmlns:w="http://schemas.openxmlformats.org/wordprocessingml/2006/main" xmlns:w14="http://schemas.microsoft.com/office/word/2010/wordml" xmlns:w15="http://schemas.microsoft.com/office/word/2012/wordml" xmlns:wpg="http://schemas.microsoft.com/office/word/2010/wordprocessingGroup" xmlns:wpi="http://schemas.microsoft.com/office/word/2010/wordprocessingInk" xmlns:wne="http://schemas.microsoft.com/office/word/2006/wordml" xmlns:wps="http://schemas.microsoft.com/office/word/2010/wordprocessingShape" mc:Ignorable="w14 w15 wp14">
+  <w:p>
+    <w:pPr>
+      <w:pStyle w:val="Header"/>
+    </w:pPr>
+  </w:p>
+</w:hdr>
+</file>
+
+<file path=word/header2.xml><?xml version="1.0" encoding="utf-8"?>
+<w:hdr xmlns:wpc="http://schemas.microsoft.com/office/word/2010/wordprocessingCanvas" xmlns:mc="http://schemas.openxmlformats.org/markup-compatibility/2006" xmlns:o="urn:schemas-microsoft-com:office:office" xmlns:r="http://schemas.openxmlformats.org/officeDocument/2006/relationships" xmlns:m="http://schemas.openxmlformats.org/officeDocument/2006/math" xmlns:v="urn:schemas-microsoft-com:vml" xmlns:wp14="http://schemas.microsoft.com/office/word/2010/wordprocessingDrawing" xmlns:wp="http://schemas.openxmlformats.org/drawingml/2006/wordprocessingDrawing" xmlns:w10="urn:schemas-microsoft-com:office:word" xmlns:w="http://schemas.openxmlformats.org/wordprocessingml/2006/main" xmlns:w14="http://schemas.microsoft.com/office/word/2010/wordml" xmlns:w15="http://schemas.microsoft.com/office/word/2012/wordml" xmlns:wpg="http://schemas.microsoft.com/office/word/2010/wordprocessingGroup" xmlns:wpi="http://schemas.microsoft.com/office/word/2010/wordprocessingInk" xmlns:wne="http://schemas.microsoft.com/office/word/2006/wordml" xmlns:wps="http://schemas.microsoft.com/office/word/2010/wordprocessingShape" mc:Ignorable="w14 w15 wp14">
+  <w:p>
+    <w:pPr>
+      <w:pStyle w:val="Header"/>
+    </w:pPr>
+  </w:p>
+</w:hdr>
+</file>
+
+<file path=word/header3.xml><?xml version="1.0" encoding="utf-8"?>
+<w:hdr xmlns:wpc="http://schemas.microsoft.com/office/word/2010/wordprocessingCanvas" xmlns:mc="http://schemas.openxmlformats.org/markup-compatibility/2006" xmlns:o="urn:schemas-microsoft-com:office:office" xmlns:r="http://schemas.openxmlformats.org/officeDocument/2006/relationships" xmlns:m="http://schemas.openxmlformats.org/officeDocument/2006/math" xmlns:v="urn:schemas-microsoft-com:vml" xmlns:wp14="http://schemas.microsoft.com/office/word/2010/wordprocessingDrawing" xmlns:wp="http://schemas.openxmlformats.org/drawingml/2006/wordprocessingDrawing" xmlns:w10="urn:schemas-microsoft-com:office:word" xmlns:w="http://schemas.openxmlformats.org/wordprocessingml/2006/main" xmlns:w14="http://schemas.microsoft.com/office/word/2010/wordml" xmlns:w15="http://schemas.microsoft.com/office/word/2012/wordml" xmlns:wpg="http://schemas.microsoft.com/office/word/2010/wordprocessingGroup" xmlns:wpi="http://schemas.microsoft.com/office/word/2010/wordprocessingInk" xmlns:wne="http://schemas.microsoft.com/office/word/2006/wordml" xmlns:wps="http://schemas.microsoft.com/office/word/2010/wordprocessingShape" mc:Ignorable="w14 w15 wp14">
+  <w:p>
+    <w:pPr>
+      <w:pStyle w:val="Header"/>
+    </w:pPr>
+  </w:p>
+</w:hdr>
+</file>
+
+<file path=word/header4.xml><?xml version="1.0" encoding="utf-8"?>
 <w:hdr xmlns:wpc="http://schemas.microsoft.com/office/word/2010/wordprocessingCanvas" xmlns:mc="http://schemas.openxmlformats.org/markup-compatibility/2006" xmlns:o="urn:schemas-microsoft-com:office:office" xmlns:r="http://schemas.openxmlformats.org/officeDocument/2006/relationships" xmlns:m="http://schemas.openxmlformats.org/officeDocument/2006/math" xmlns:v="urn:schemas-microsoft-com:vml" xmlns:wp14="http://schemas.microsoft.com/office/word/2010/wordprocessingDrawing" xmlns:wp="http://schemas.openxmlformats.org/drawingml/2006/wordprocessingDrawing" xmlns:w10="urn:schemas-microsoft-com:office:word" xmlns:w="http://schemas.openxmlformats.org/wordprocessingml/2006/main" xmlns:w14="http://schemas.microsoft.com/office/word/2010/wordml" xmlns:w15="http://schemas.microsoft.com/office/word/2012/wordml" xmlns:wpg="http://schemas.microsoft.com/office/word/2010/wordprocessingGroup" xmlns:wpi="http://schemas.microsoft.com/office/word/2010/wordprocessingInk" xmlns:wne="http://schemas.microsoft.com/office/word/2006/wordml" xmlns:wps="http://schemas.microsoft.com/office/word/2010/wordprocessingShape" mc:Ignorable="w14 w15 wp14">
   <w:tbl>
     <w:tblPr>
@@ -13916,7 +9926,7 @@
               <w:lang w:eastAsia="en-US"/>
             </w:rPr>
             <w:drawing>
-              <wp:inline distT="0" distB="0" distL="0" distR="0" wp14:anchorId="34DBBA6A" wp14:editId="6C8B4953">
+              <wp:inline distT="0" distB="0" distL="0" distR="0" wp14:anchorId="712BD892" wp14:editId="3A2052A6">
                 <wp:extent cx="600075" cy="496215"/>
                 <wp:effectExtent l="0" t="0" r="0" b="0"/>
                 <wp:docPr id="134" name="Picture 1" descr="Bios IT Solutions.png"/>
@@ -14005,22 +10015,16 @@
               <w:noProof/>
             </w:rPr>
           </w:pPr>
-          <w:proofErr w:type="spellStart"/>
           <w:r>
             <w:rPr>
               <w:b/>
             </w:rPr>
-            <w:t>Pengembangan</w:t>
-          </w:r>
-          <w:proofErr w:type="spellEnd"/>
-          <w:r>
-            <w:rPr>
-              <w:b/>
-            </w:rPr>
-            <w:t xml:space="preserve"> Website GEN1</w:t>
+            <w:t>Pengembangan Website GEN1</w:t>
           </w:r>
         </w:p>
       </w:tc>
+      <w:bookmarkStart w:id="1" w:name="_GoBack"/>
+      <w:bookmarkEnd w:id="1"/>
     </w:tr>
     <w:tr>
       <w:trPr>
@@ -14059,25 +10063,6 @@
             <w:t>Author</w:t>
           </w:r>
         </w:p>
-        <w:p>
-          <w:pPr>
-            <w:pStyle w:val="Header"/>
-            <w:ind w:left="90"/>
-            <w:rPr>
-              <w:noProof/>
-              <w:sz w:val="14"/>
-            </w:rPr>
-          </w:pPr>
-          <w:r>
-            <w:rPr>
-              <w:b/>
-              <w:i/>
-              <w:noProof/>
-              <w:sz w:val="14"/>
-            </w:rPr>
-            <w:t>Reviewer</w:t>
-          </w:r>
-        </w:p>
       </w:tc>
       <w:tc>
         <w:tcPr>
@@ -14105,9 +10090,8 @@
             <w:rPr>
               <w:b/>
               <w:sz w:val="14"/>
-              <w:lang w:val="id-ID"/>
             </w:rPr>
-            <w:t>maker</w:t>
+            <w:t>M. Syaiful Jihad A</w:t>
           </w:r>
         </w:p>
         <w:p>
@@ -14118,16 +10102,14 @@
             <w:rPr>
               <w:b/>
               <w:sz w:val="14"/>
-              <w:lang w:val="id-ID"/>
             </w:rPr>
           </w:pPr>
           <w:r>
             <w:rPr>
               <w:b/>
               <w:sz w:val="14"/>
-              <w:lang w:val="id-ID"/>
             </w:rPr>
-            <w:t>reviewer</w:t>
+            <w:t>Moch. Imam Zarqoni</w:t>
           </w:r>
         </w:p>
       </w:tc>
@@ -14254,7 +10236,7 @@
               <w:noProof/>
               <w:sz w:val="14"/>
             </w:rPr>
-            <w:t>21 July 2016</w:t>
+            <w:t>22 July 2016</w:t>
           </w:r>
           <w:r>
             <w:rPr>
@@ -14352,7 +10334,7 @@
               <w:sz w:val="14"/>
               <w:lang w:val="id-ID"/>
             </w:rPr>
-            <w:t>1.0</w:t>
+            <w:t>1.1</w:t>
           </w:r>
         </w:p>
         <w:p>
@@ -14385,7 +10367,7 @@
 </w:hdr>
 </file>
 
-<file path=word/header2.xml><?xml version="1.0" encoding="utf-8"?>
+<file path=word/header5.xml><?xml version="1.0" encoding="utf-8"?>
 <w:hdr xmlns:wpc="http://schemas.microsoft.com/office/word/2010/wordprocessingCanvas" xmlns:mc="http://schemas.openxmlformats.org/markup-compatibility/2006" xmlns:o="urn:schemas-microsoft-com:office:office" xmlns:r="http://schemas.openxmlformats.org/officeDocument/2006/relationships" xmlns:m="http://schemas.openxmlformats.org/officeDocument/2006/math" xmlns:v="urn:schemas-microsoft-com:vml" xmlns:wp14="http://schemas.microsoft.com/office/word/2010/wordprocessingDrawing" xmlns:wp="http://schemas.openxmlformats.org/drawingml/2006/wordprocessingDrawing" xmlns:w10="urn:schemas-microsoft-com:office:word" xmlns:w="http://schemas.openxmlformats.org/wordprocessingml/2006/main" xmlns:w14="http://schemas.microsoft.com/office/word/2010/wordml" xmlns:w15="http://schemas.microsoft.com/office/word/2012/wordml" xmlns:wpg="http://schemas.microsoft.com/office/word/2010/wordprocessingGroup" xmlns:wpi="http://schemas.microsoft.com/office/word/2010/wordprocessingInk" xmlns:wne="http://schemas.microsoft.com/office/word/2006/wordml" xmlns:wps="http://schemas.microsoft.com/office/word/2010/wordprocessingShape" mc:Ignorable="w14 w15 wp14">
   <w:p>
     <w:pPr>
@@ -14400,7 +10382,7 @@
 
 <file path=word/numbering.xml><?xml version="1.0" encoding="utf-8"?>
 <w:numbering xmlns:wpc="http://schemas.microsoft.com/office/word/2010/wordprocessingCanvas" xmlns:mc="http://schemas.openxmlformats.org/markup-compatibility/2006" xmlns:o="urn:schemas-microsoft-com:office:office" xmlns:r="http://schemas.openxmlformats.org/officeDocument/2006/relationships" xmlns:m="http://schemas.openxmlformats.org/officeDocument/2006/math" xmlns:v="urn:schemas-microsoft-com:vml" xmlns:wp14="http://schemas.microsoft.com/office/word/2010/wordprocessingDrawing" xmlns:wp="http://schemas.openxmlformats.org/drawingml/2006/wordprocessingDrawing" xmlns:w10="urn:schemas-microsoft-com:office:word" xmlns:w="http://schemas.openxmlformats.org/wordprocessingml/2006/main" xmlns:w14="http://schemas.microsoft.com/office/word/2010/wordml" xmlns:w15="http://schemas.microsoft.com/office/word/2012/wordml" xmlns:wpg="http://schemas.microsoft.com/office/word/2010/wordprocessingGroup" xmlns:wpi="http://schemas.microsoft.com/office/word/2010/wordprocessingInk" xmlns:wne="http://schemas.microsoft.com/office/word/2006/wordml" xmlns:wps="http://schemas.microsoft.com/office/word/2010/wordprocessingShape" mc:Ignorable="w14 w15 wp14">
-  <w:abstractNum w:abstractNumId="0" w15:restartNumberingAfterBreak="0">
+  <w:abstractNum w:abstractNumId="0">
     <w:nsid w:val="02C02524"/>
     <w:multiLevelType w:val="multilevel"/>
     <w:tmpl w:val="123CE056"/>
@@ -14513,7 +10495,7 @@
       </w:rPr>
     </w:lvl>
   </w:abstractNum>
-  <w:abstractNum w:abstractNumId="1" w15:restartNumberingAfterBreak="0">
+  <w:abstractNum w:abstractNumId="1">
     <w:nsid w:val="042066D3"/>
     <w:multiLevelType w:val="multilevel"/>
     <w:tmpl w:val="D4B6E680"/>
@@ -14626,7 +10608,7 @@
       </w:rPr>
     </w:lvl>
   </w:abstractNum>
-  <w:abstractNum w:abstractNumId="2" w15:restartNumberingAfterBreak="0">
+  <w:abstractNum w:abstractNumId="2">
     <w:nsid w:val="049A3DE6"/>
     <w:multiLevelType w:val="hybridMultilevel"/>
     <w:tmpl w:val="271A8BC4"/>
@@ -14715,7 +10697,119 @@
       </w:pPr>
     </w:lvl>
   </w:abstractNum>
-  <w:abstractNum w:abstractNumId="3" w15:restartNumberingAfterBreak="0">
+  <w:abstractNum w:abstractNumId="3">
+    <w:nsid w:val="0EC977F0"/>
+    <w:multiLevelType w:val="hybridMultilevel"/>
+    <w:tmpl w:val="058C2556"/>
+    <w:lvl w:ilvl="0" w:tplc="8A461EF6">
+      <w:numFmt w:val="bullet"/>
+      <w:lvlText w:val="-"/>
+      <w:lvlJc w:val="left"/>
+      <w:pPr>
+        <w:ind w:left="720" w:hanging="360"/>
+      </w:pPr>
+      <w:rPr>
+        <w:rFonts w:ascii="Arial" w:eastAsiaTheme="minorHAnsi" w:hAnsi="Arial" w:cs="Arial" w:hint="default"/>
+      </w:rPr>
+    </w:lvl>
+    <w:lvl w:ilvl="1" w:tplc="04090003" w:tentative="1">
+      <w:start w:val="1"/>
+      <w:numFmt w:val="bullet"/>
+      <w:lvlText w:val="o"/>
+      <w:lvlJc w:val="left"/>
+      <w:pPr>
+        <w:ind w:left="1440" w:hanging="360"/>
+      </w:pPr>
+      <w:rPr>
+        <w:rFonts w:ascii="Courier New" w:hAnsi="Courier New" w:cs="Courier New" w:hint="default"/>
+      </w:rPr>
+    </w:lvl>
+    <w:lvl w:ilvl="2" w:tplc="04090005" w:tentative="1">
+      <w:start w:val="1"/>
+      <w:numFmt w:val="bullet"/>
+      <w:lvlText w:val=""/>
+      <w:lvlJc w:val="left"/>
+      <w:pPr>
+        <w:ind w:left="2160" w:hanging="360"/>
+      </w:pPr>
+      <w:rPr>
+        <w:rFonts w:ascii="Wingdings" w:hAnsi="Wingdings" w:hint="default"/>
+      </w:rPr>
+    </w:lvl>
+    <w:lvl w:ilvl="3" w:tplc="04090001" w:tentative="1">
+      <w:start w:val="1"/>
+      <w:numFmt w:val="bullet"/>
+      <w:lvlText w:val=""/>
+      <w:lvlJc w:val="left"/>
+      <w:pPr>
+        <w:ind w:left="2880" w:hanging="360"/>
+      </w:pPr>
+      <w:rPr>
+        <w:rFonts w:ascii="Symbol" w:hAnsi="Symbol" w:hint="default"/>
+      </w:rPr>
+    </w:lvl>
+    <w:lvl w:ilvl="4" w:tplc="04090003" w:tentative="1">
+      <w:start w:val="1"/>
+      <w:numFmt w:val="bullet"/>
+      <w:lvlText w:val="o"/>
+      <w:lvlJc w:val="left"/>
+      <w:pPr>
+        <w:ind w:left="3600" w:hanging="360"/>
+      </w:pPr>
+      <w:rPr>
+        <w:rFonts w:ascii="Courier New" w:hAnsi="Courier New" w:cs="Courier New" w:hint="default"/>
+      </w:rPr>
+    </w:lvl>
+    <w:lvl w:ilvl="5" w:tplc="04090005" w:tentative="1">
+      <w:start w:val="1"/>
+      <w:numFmt w:val="bullet"/>
+      <w:lvlText w:val=""/>
+      <w:lvlJc w:val="left"/>
+      <w:pPr>
+        <w:ind w:left="4320" w:hanging="360"/>
+      </w:pPr>
+      <w:rPr>
+        <w:rFonts w:ascii="Wingdings" w:hAnsi="Wingdings" w:hint="default"/>
+      </w:rPr>
+    </w:lvl>
+    <w:lvl w:ilvl="6" w:tplc="04090001" w:tentative="1">
+      <w:start w:val="1"/>
+      <w:numFmt w:val="bullet"/>
+      <w:lvlText w:val=""/>
+      <w:lvlJc w:val="left"/>
+      <w:pPr>
+        <w:ind w:left="5040" w:hanging="360"/>
+      </w:pPr>
+      <w:rPr>
+        <w:rFonts w:ascii="Symbol" w:hAnsi="Symbol" w:hint="default"/>
+      </w:rPr>
+    </w:lvl>
+    <w:lvl w:ilvl="7" w:tplc="04090003" w:tentative="1">
+      <w:start w:val="1"/>
+      <w:numFmt w:val="bullet"/>
+      <w:lvlText w:val="o"/>
+      <w:lvlJc w:val="left"/>
+      <w:pPr>
+        <w:ind w:left="5760" w:hanging="360"/>
+      </w:pPr>
+      <w:rPr>
+        <w:rFonts w:ascii="Courier New" w:hAnsi="Courier New" w:cs="Courier New" w:hint="default"/>
+      </w:rPr>
+    </w:lvl>
+    <w:lvl w:ilvl="8" w:tplc="04090005" w:tentative="1">
+      <w:start w:val="1"/>
+      <w:numFmt w:val="bullet"/>
+      <w:lvlText w:val=""/>
+      <w:lvlJc w:val="left"/>
+      <w:pPr>
+        <w:ind w:left="6480" w:hanging="360"/>
+      </w:pPr>
+      <w:rPr>
+        <w:rFonts w:ascii="Wingdings" w:hAnsi="Wingdings" w:hint="default"/>
+      </w:rPr>
+    </w:lvl>
+  </w:abstractNum>
+  <w:abstractNum w:abstractNumId="4">
     <w:nsid w:val="10814871"/>
     <w:multiLevelType w:val="hybridMultilevel"/>
     <w:tmpl w:val="B20E508C"/>
@@ -14804,7 +10898,7 @@
       </w:pPr>
     </w:lvl>
   </w:abstractNum>
-  <w:abstractNum w:abstractNumId="4" w15:restartNumberingAfterBreak="0">
+  <w:abstractNum w:abstractNumId="5">
     <w:nsid w:val="15016D7E"/>
     <w:multiLevelType w:val="hybridMultilevel"/>
     <w:tmpl w:val="ABC8AF48"/>
@@ -14893,7 +10987,7 @@
       </w:pPr>
     </w:lvl>
   </w:abstractNum>
-  <w:abstractNum w:abstractNumId="5" w15:restartNumberingAfterBreak="0">
+  <w:abstractNum w:abstractNumId="6">
     <w:nsid w:val="18593CD3"/>
     <w:multiLevelType w:val="hybridMultilevel"/>
     <w:tmpl w:val="43903A08"/>
@@ -14979,7 +11073,7 @@
       </w:pPr>
     </w:lvl>
   </w:abstractNum>
-  <w:abstractNum w:abstractNumId="6" w15:restartNumberingAfterBreak="0">
+  <w:abstractNum w:abstractNumId="7">
     <w:nsid w:val="198A794A"/>
     <w:multiLevelType w:val="hybridMultilevel"/>
     <w:tmpl w:val="FB3E01FA"/>
@@ -15065,7 +11159,7 @@
       </w:pPr>
     </w:lvl>
   </w:abstractNum>
-  <w:abstractNum w:abstractNumId="7" w15:restartNumberingAfterBreak="0">
+  <w:abstractNum w:abstractNumId="8">
     <w:nsid w:val="1AA90793"/>
     <w:multiLevelType w:val="multilevel"/>
     <w:tmpl w:val="9E549B2E"/>
@@ -15202,7 +11296,7 @@
       </w:pPr>
     </w:lvl>
   </w:abstractNum>
-  <w:abstractNum w:abstractNumId="8" w15:restartNumberingAfterBreak="0">
+  <w:abstractNum w:abstractNumId="9">
     <w:nsid w:val="1B426850"/>
     <w:multiLevelType w:val="multilevel"/>
     <w:tmpl w:val="0409001F"/>
@@ -15288,7 +11382,7 @@
       </w:pPr>
     </w:lvl>
   </w:abstractNum>
-  <w:abstractNum w:abstractNumId="9" w15:restartNumberingAfterBreak="0">
+  <w:abstractNum w:abstractNumId="10">
     <w:nsid w:val="1E107028"/>
     <w:multiLevelType w:val="multilevel"/>
     <w:tmpl w:val="87A8CEA8"/>
@@ -15502,7 +11596,7 @@
       </w:rPr>
     </w:lvl>
   </w:abstractNum>
-  <w:abstractNum w:abstractNumId="10" w15:restartNumberingAfterBreak="0">
+  <w:abstractNum w:abstractNumId="11">
     <w:nsid w:val="22654278"/>
     <w:multiLevelType w:val="multilevel"/>
     <w:tmpl w:val="753ABFCC"/>
@@ -15588,7 +11682,7 @@
       </w:pPr>
     </w:lvl>
   </w:abstractNum>
-  <w:abstractNum w:abstractNumId="11" w15:restartNumberingAfterBreak="0">
+  <w:abstractNum w:abstractNumId="12">
     <w:nsid w:val="280214B8"/>
     <w:multiLevelType w:val="multilevel"/>
     <w:tmpl w:val="15E44584"/>
@@ -15674,7 +11768,7 @@
       </w:pPr>
     </w:lvl>
   </w:abstractNum>
-  <w:abstractNum w:abstractNumId="12" w15:restartNumberingAfterBreak="0">
+  <w:abstractNum w:abstractNumId="13">
     <w:nsid w:val="2ABE0264"/>
     <w:multiLevelType w:val="hybridMultilevel"/>
     <w:tmpl w:val="ABE86556"/>
@@ -15760,7 +11854,7 @@
       </w:pPr>
     </w:lvl>
   </w:abstractNum>
-  <w:abstractNum w:abstractNumId="13" w15:restartNumberingAfterBreak="0">
+  <w:abstractNum w:abstractNumId="14">
     <w:nsid w:val="30DF0D89"/>
     <w:multiLevelType w:val="hybridMultilevel"/>
     <w:tmpl w:val="D32AA414"/>
@@ -15873,7 +11967,7 @@
       </w:rPr>
     </w:lvl>
   </w:abstractNum>
-  <w:abstractNum w:abstractNumId="14" w15:restartNumberingAfterBreak="0">
+  <w:abstractNum w:abstractNumId="15">
     <w:nsid w:val="37F458D7"/>
     <w:multiLevelType w:val="multilevel"/>
     <w:tmpl w:val="0409001F"/>
@@ -15959,7 +12053,7 @@
       </w:pPr>
     </w:lvl>
   </w:abstractNum>
-  <w:abstractNum w:abstractNumId="15" w15:restartNumberingAfterBreak="0">
+  <w:abstractNum w:abstractNumId="16">
     <w:nsid w:val="388F054A"/>
     <w:multiLevelType w:val="hybridMultilevel"/>
     <w:tmpl w:val="07F6DD0C"/>
@@ -16048,7 +12142,7 @@
       </w:pPr>
     </w:lvl>
   </w:abstractNum>
-  <w:abstractNum w:abstractNumId="16" w15:restartNumberingAfterBreak="0">
+  <w:abstractNum w:abstractNumId="17">
     <w:nsid w:val="41773641"/>
     <w:multiLevelType w:val="hybridMultilevel"/>
     <w:tmpl w:val="AD12414A"/>
@@ -16137,7 +12231,7 @@
       </w:pPr>
     </w:lvl>
   </w:abstractNum>
-  <w:abstractNum w:abstractNumId="17" w15:restartNumberingAfterBreak="0">
+  <w:abstractNum w:abstractNumId="18">
     <w:nsid w:val="41D13274"/>
     <w:multiLevelType w:val="hybridMultilevel"/>
     <w:tmpl w:val="271A8BC4"/>
@@ -16226,7 +12320,7 @@
       </w:pPr>
     </w:lvl>
   </w:abstractNum>
-  <w:abstractNum w:abstractNumId="18" w15:restartNumberingAfterBreak="0">
+  <w:abstractNum w:abstractNumId="19">
     <w:nsid w:val="446772F9"/>
     <w:multiLevelType w:val="multilevel"/>
     <w:tmpl w:val="341A518C"/>
@@ -16360,7 +12454,7 @@
       </w:pPr>
     </w:lvl>
   </w:abstractNum>
-  <w:abstractNum w:abstractNumId="19" w15:restartNumberingAfterBreak="0">
+  <w:abstractNum w:abstractNumId="20">
     <w:nsid w:val="475A798A"/>
     <w:multiLevelType w:val="hybridMultilevel"/>
     <w:tmpl w:val="EBCA2C72"/>
@@ -16449,7 +12543,7 @@
       </w:pPr>
     </w:lvl>
   </w:abstractNum>
-  <w:abstractNum w:abstractNumId="20" w15:restartNumberingAfterBreak="0">
+  <w:abstractNum w:abstractNumId="21">
     <w:nsid w:val="508F4858"/>
     <w:multiLevelType w:val="hybridMultilevel"/>
     <w:tmpl w:val="8110DB64"/>
@@ -16538,7 +12632,7 @@
       </w:pPr>
     </w:lvl>
   </w:abstractNum>
-  <w:abstractNum w:abstractNumId="21" w15:restartNumberingAfterBreak="0">
+  <w:abstractNum w:abstractNumId="22">
     <w:nsid w:val="51696B8F"/>
     <w:multiLevelType w:val="multilevel"/>
     <w:tmpl w:val="1A082ED4"/>
@@ -16651,7 +12745,7 @@
       </w:rPr>
     </w:lvl>
   </w:abstractNum>
-  <w:abstractNum w:abstractNumId="22" w15:restartNumberingAfterBreak="0">
+  <w:abstractNum w:abstractNumId="23">
     <w:nsid w:val="543000A4"/>
     <w:multiLevelType w:val="hybridMultilevel"/>
     <w:tmpl w:val="A7563D4E"/>
@@ -16740,7 +12834,7 @@
       </w:pPr>
     </w:lvl>
   </w:abstractNum>
-  <w:abstractNum w:abstractNumId="23" w15:restartNumberingAfterBreak="0">
+  <w:abstractNum w:abstractNumId="24">
     <w:nsid w:val="54C66A0A"/>
     <w:multiLevelType w:val="hybridMultilevel"/>
     <w:tmpl w:val="922AB980"/>
@@ -16826,7 +12920,7 @@
       </w:pPr>
     </w:lvl>
   </w:abstractNum>
-  <w:abstractNum w:abstractNumId="24" w15:restartNumberingAfterBreak="0">
+  <w:abstractNum w:abstractNumId="25">
     <w:nsid w:val="56BA667C"/>
     <w:multiLevelType w:val="hybridMultilevel"/>
     <w:tmpl w:val="5B08D4C0"/>
@@ -16915,7 +13009,7 @@
       </w:pPr>
     </w:lvl>
   </w:abstractNum>
-  <w:abstractNum w:abstractNumId="25" w15:restartNumberingAfterBreak="0">
+  <w:abstractNum w:abstractNumId="26">
     <w:nsid w:val="5FA518A6"/>
     <w:multiLevelType w:val="multilevel"/>
     <w:tmpl w:val="958A6F7A"/>
@@ -17028,7 +13122,7 @@
       </w:rPr>
     </w:lvl>
   </w:abstractNum>
-  <w:abstractNum w:abstractNumId="26" w15:restartNumberingAfterBreak="0">
+  <w:abstractNum w:abstractNumId="27">
     <w:nsid w:val="650548FE"/>
     <w:multiLevelType w:val="hybridMultilevel"/>
     <w:tmpl w:val="D652C742"/>
@@ -17114,7 +13208,7 @@
       </w:pPr>
     </w:lvl>
   </w:abstractNum>
-  <w:abstractNum w:abstractNumId="27" w15:restartNumberingAfterBreak="0">
+  <w:abstractNum w:abstractNumId="28">
     <w:nsid w:val="68BC51AC"/>
     <w:multiLevelType w:val="hybridMultilevel"/>
     <w:tmpl w:val="EE8025E6"/>
@@ -17200,7 +13294,7 @@
       </w:pPr>
     </w:lvl>
   </w:abstractNum>
-  <w:abstractNum w:abstractNumId="28" w15:restartNumberingAfterBreak="0">
+  <w:abstractNum w:abstractNumId="29">
     <w:nsid w:val="6C9D229C"/>
     <w:multiLevelType w:val="hybridMultilevel"/>
     <w:tmpl w:val="EBCA2C72"/>
@@ -17289,7 +13383,119 @@
       </w:pPr>
     </w:lvl>
   </w:abstractNum>
-  <w:abstractNum w:abstractNumId="29" w15:restartNumberingAfterBreak="0">
+  <w:abstractNum w:abstractNumId="30">
+    <w:nsid w:val="6D4E2148"/>
+    <w:multiLevelType w:val="hybridMultilevel"/>
+    <w:tmpl w:val="10501F26"/>
+    <w:lvl w:ilvl="0" w:tplc="8A461EF6">
+      <w:numFmt w:val="bullet"/>
+      <w:lvlText w:val="-"/>
+      <w:lvlJc w:val="left"/>
+      <w:pPr>
+        <w:ind w:left="720" w:hanging="360"/>
+      </w:pPr>
+      <w:rPr>
+        <w:rFonts w:ascii="Arial" w:eastAsiaTheme="minorHAnsi" w:hAnsi="Arial" w:cs="Arial" w:hint="default"/>
+      </w:rPr>
+    </w:lvl>
+    <w:lvl w:ilvl="1" w:tplc="04090003" w:tentative="1">
+      <w:start w:val="1"/>
+      <w:numFmt w:val="bullet"/>
+      <w:lvlText w:val="o"/>
+      <w:lvlJc w:val="left"/>
+      <w:pPr>
+        <w:ind w:left="1440" w:hanging="360"/>
+      </w:pPr>
+      <w:rPr>
+        <w:rFonts w:ascii="Courier New" w:hAnsi="Courier New" w:cs="Courier New" w:hint="default"/>
+      </w:rPr>
+    </w:lvl>
+    <w:lvl w:ilvl="2" w:tplc="04090005" w:tentative="1">
+      <w:start w:val="1"/>
+      <w:numFmt w:val="bullet"/>
+      <w:lvlText w:val=""/>
+      <w:lvlJc w:val="left"/>
+      <w:pPr>
+        <w:ind w:left="2160" w:hanging="360"/>
+      </w:pPr>
+      <w:rPr>
+        <w:rFonts w:ascii="Wingdings" w:hAnsi="Wingdings" w:hint="default"/>
+      </w:rPr>
+    </w:lvl>
+    <w:lvl w:ilvl="3" w:tplc="04090001" w:tentative="1">
+      <w:start w:val="1"/>
+      <w:numFmt w:val="bullet"/>
+      <w:lvlText w:val=""/>
+      <w:lvlJc w:val="left"/>
+      <w:pPr>
+        <w:ind w:left="2880" w:hanging="360"/>
+      </w:pPr>
+      <w:rPr>
+        <w:rFonts w:ascii="Symbol" w:hAnsi="Symbol" w:hint="default"/>
+      </w:rPr>
+    </w:lvl>
+    <w:lvl w:ilvl="4" w:tplc="04090003" w:tentative="1">
+      <w:start w:val="1"/>
+      <w:numFmt w:val="bullet"/>
+      <w:lvlText w:val="o"/>
+      <w:lvlJc w:val="left"/>
+      <w:pPr>
+        <w:ind w:left="3600" w:hanging="360"/>
+      </w:pPr>
+      <w:rPr>
+        <w:rFonts w:ascii="Courier New" w:hAnsi="Courier New" w:cs="Courier New" w:hint="default"/>
+      </w:rPr>
+    </w:lvl>
+    <w:lvl w:ilvl="5" w:tplc="04090005" w:tentative="1">
+      <w:start w:val="1"/>
+      <w:numFmt w:val="bullet"/>
+      <w:lvlText w:val=""/>
+      <w:lvlJc w:val="left"/>
+      <w:pPr>
+        <w:ind w:left="4320" w:hanging="360"/>
+      </w:pPr>
+      <w:rPr>
+        <w:rFonts w:ascii="Wingdings" w:hAnsi="Wingdings" w:hint="default"/>
+      </w:rPr>
+    </w:lvl>
+    <w:lvl w:ilvl="6" w:tplc="04090001" w:tentative="1">
+      <w:start w:val="1"/>
+      <w:numFmt w:val="bullet"/>
+      <w:lvlText w:val=""/>
+      <w:lvlJc w:val="left"/>
+      <w:pPr>
+        <w:ind w:left="5040" w:hanging="360"/>
+      </w:pPr>
+      <w:rPr>
+        <w:rFonts w:ascii="Symbol" w:hAnsi="Symbol" w:hint="default"/>
+      </w:rPr>
+    </w:lvl>
+    <w:lvl w:ilvl="7" w:tplc="04090003" w:tentative="1">
+      <w:start w:val="1"/>
+      <w:numFmt w:val="bullet"/>
+      <w:lvlText w:val="o"/>
+      <w:lvlJc w:val="left"/>
+      <w:pPr>
+        <w:ind w:left="5760" w:hanging="360"/>
+      </w:pPr>
+      <w:rPr>
+        <w:rFonts w:ascii="Courier New" w:hAnsi="Courier New" w:cs="Courier New" w:hint="default"/>
+      </w:rPr>
+    </w:lvl>
+    <w:lvl w:ilvl="8" w:tplc="04090005" w:tentative="1">
+      <w:start w:val="1"/>
+      <w:numFmt w:val="bullet"/>
+      <w:lvlText w:val=""/>
+      <w:lvlJc w:val="left"/>
+      <w:pPr>
+        <w:ind w:left="6480" w:hanging="360"/>
+      </w:pPr>
+      <w:rPr>
+        <w:rFonts w:ascii="Wingdings" w:hAnsi="Wingdings" w:hint="default"/>
+      </w:rPr>
+    </w:lvl>
+  </w:abstractNum>
+  <w:abstractNum w:abstractNumId="31">
     <w:nsid w:val="6EBE3903"/>
     <w:multiLevelType w:val="hybridMultilevel"/>
     <w:tmpl w:val="3056A882"/>
@@ -17378,7 +13584,7 @@
       </w:pPr>
     </w:lvl>
   </w:abstractNum>
-  <w:abstractNum w:abstractNumId="30" w15:restartNumberingAfterBreak="0">
+  <w:abstractNum w:abstractNumId="32">
     <w:nsid w:val="70C75AA4"/>
     <w:multiLevelType w:val="hybridMultilevel"/>
     <w:tmpl w:val="FD5E871C"/>
@@ -17491,7 +13697,7 @@
       </w:rPr>
     </w:lvl>
   </w:abstractNum>
-  <w:abstractNum w:abstractNumId="31" w15:restartNumberingAfterBreak="0">
+  <w:abstractNum w:abstractNumId="33">
     <w:nsid w:val="72D7648E"/>
     <w:multiLevelType w:val="hybridMultilevel"/>
     <w:tmpl w:val="51300096"/>
@@ -17577,7 +13783,7 @@
       </w:pPr>
     </w:lvl>
   </w:abstractNum>
-  <w:abstractNum w:abstractNumId="32" w15:restartNumberingAfterBreak="0">
+  <w:abstractNum w:abstractNumId="34">
     <w:nsid w:val="730C7553"/>
     <w:multiLevelType w:val="multilevel"/>
     <w:tmpl w:val="A9387360"/>
@@ -17699,7 +13905,7 @@
       </w:rPr>
     </w:lvl>
   </w:abstractNum>
-  <w:abstractNum w:abstractNumId="33" w15:restartNumberingAfterBreak="0">
+  <w:abstractNum w:abstractNumId="35">
     <w:nsid w:val="761263AB"/>
     <w:multiLevelType w:val="hybridMultilevel"/>
     <w:tmpl w:val="37E23D0E"/>
@@ -17791,7 +13997,7 @@
       </w:pPr>
     </w:lvl>
   </w:abstractNum>
-  <w:abstractNum w:abstractNumId="34" w15:restartNumberingAfterBreak="0">
+  <w:abstractNum w:abstractNumId="36">
     <w:nsid w:val="7A170635"/>
     <w:multiLevelType w:val="multilevel"/>
     <w:tmpl w:val="989061C2"/>
@@ -17905,19 +14111,19 @@
     </w:lvl>
   </w:abstractNum>
   <w:num w:numId="1">
-    <w:abstractNumId w:val="27"/>
+    <w:abstractNumId w:val="28"/>
   </w:num>
   <w:num w:numId="2">
     <w:abstractNumId w:val="1"/>
   </w:num>
   <w:num w:numId="3">
-    <w:abstractNumId w:val="30"/>
+    <w:abstractNumId w:val="32"/>
   </w:num>
   <w:num w:numId="4">
-    <w:abstractNumId w:val="13"/>
+    <w:abstractNumId w:val="14"/>
   </w:num>
   <w:num w:numId="5">
-    <w:abstractNumId w:val="31"/>
+    <w:abstractNumId w:val="33"/>
     <w:lvlOverride w:ilvl="0">
       <w:startOverride w:val="1"/>
     </w:lvlOverride>
@@ -17947,124 +14153,130 @@
     </w:lvlOverride>
   </w:num>
   <w:num w:numId="6">
-    <w:abstractNumId w:val="33"/>
+    <w:abstractNumId w:val="35"/>
   </w:num>
   <w:num w:numId="7">
-    <w:abstractNumId w:val="34"/>
+    <w:abstractNumId w:val="36"/>
   </w:num>
   <w:num w:numId="8">
     <w:abstractNumId w:val="0"/>
   </w:num>
   <w:num w:numId="9">
-    <w:abstractNumId w:val="32"/>
+    <w:abstractNumId w:val="34"/>
   </w:num>
   <w:num w:numId="10">
-    <w:abstractNumId w:val="3"/>
+    <w:abstractNumId w:val="4"/>
   </w:num>
   <w:num w:numId="11">
-    <w:abstractNumId w:val="25"/>
+    <w:abstractNumId w:val="26"/>
   </w:num>
   <w:num w:numId="12">
-    <w:abstractNumId w:val="21"/>
+    <w:abstractNumId w:val="22"/>
   </w:num>
   <w:num w:numId="13">
+    <w:abstractNumId w:val="12"/>
+  </w:num>
+  <w:num w:numId="14">
     <w:abstractNumId w:val="11"/>
   </w:num>
-  <w:num w:numId="14">
+  <w:num w:numId="15">
+    <w:abstractNumId w:val="19"/>
+  </w:num>
+  <w:num w:numId="16">
     <w:abstractNumId w:val="10"/>
   </w:num>
-  <w:num w:numId="15">
-    <w:abstractNumId w:val="18"/>
-  </w:num>
-  <w:num w:numId="16">
-    <w:abstractNumId w:val="9"/>
-  </w:num>
   <w:num w:numId="17">
-    <w:abstractNumId w:val="7"/>
+    <w:abstractNumId w:val="8"/>
   </w:num>
   <w:num w:numId="18">
-    <w:abstractNumId w:val="22"/>
+    <w:abstractNumId w:val="23"/>
   </w:num>
   <w:num w:numId="19">
-    <w:abstractNumId w:val="17"/>
+    <w:abstractNumId w:val="18"/>
   </w:num>
   <w:num w:numId="20">
     <w:abstractNumId w:val="2"/>
   </w:num>
   <w:num w:numId="21">
-    <w:abstractNumId w:val="4"/>
+    <w:abstractNumId w:val="5"/>
   </w:num>
   <w:num w:numId="22">
-    <w:abstractNumId w:val="26"/>
+    <w:abstractNumId w:val="27"/>
   </w:num>
   <w:num w:numId="23">
+    <w:abstractNumId w:val="25"/>
+  </w:num>
+  <w:num w:numId="24">
     <w:abstractNumId w:val="24"/>
   </w:num>
-  <w:num w:numId="24">
-    <w:abstractNumId w:val="23"/>
+  <w:num w:numId="25">
+    <w:abstractNumId w:val="31"/>
   </w:num>
-  <w:num w:numId="25">
+  <w:num w:numId="26">
+    <w:abstractNumId w:val="20"/>
+  </w:num>
+  <w:num w:numId="27">
     <w:abstractNumId w:val="29"/>
   </w:num>
-  <w:num w:numId="26">
-    <w:abstractNumId w:val="19"/>
+  <w:num w:numId="28">
+    <w:abstractNumId w:val="17"/>
   </w:num>
-  <w:num w:numId="27">
-    <w:abstractNumId w:val="28"/>
-  </w:num>
-  <w:num w:numId="28">
+  <w:num w:numId="29">
     <w:abstractNumId w:val="16"/>
   </w:num>
-  <w:num w:numId="29">
+  <w:num w:numId="30">
+    <w:abstractNumId w:val="21"/>
+  </w:num>
+  <w:num w:numId="31">
+    <w:abstractNumId w:val="7"/>
+  </w:num>
+  <w:num w:numId="32">
+    <w:abstractNumId w:val="13"/>
+  </w:num>
+  <w:num w:numId="33">
+    <w:abstractNumId w:val="6"/>
+  </w:num>
+  <w:num w:numId="34">
+    <w:abstractNumId w:val="9"/>
+  </w:num>
+  <w:num w:numId="35">
     <w:abstractNumId w:val="15"/>
   </w:num>
-  <w:num w:numId="30">
-    <w:abstractNumId w:val="20"/>
-  </w:num>
-  <w:num w:numId="31">
-    <w:abstractNumId w:val="6"/>
-  </w:num>
-  <w:num w:numId="32">
-    <w:abstractNumId w:val="12"/>
-  </w:num>
-  <w:num w:numId="33">
-    <w:abstractNumId w:val="5"/>
-  </w:num>
-  <w:num w:numId="34">
-    <w:abstractNumId w:val="8"/>
-  </w:num>
-  <w:num w:numId="35">
-    <w:abstractNumId w:val="14"/>
-  </w:num>
   <w:num w:numId="36">
-    <w:abstractNumId w:val="9"/>
+    <w:abstractNumId w:val="10"/>
   </w:num>
   <w:num w:numId="37">
-    <w:abstractNumId w:val="9"/>
+    <w:abstractNumId w:val="10"/>
   </w:num>
   <w:num w:numId="38">
-    <w:abstractNumId w:val="9"/>
+    <w:abstractNumId w:val="10"/>
   </w:num>
   <w:num w:numId="39">
-    <w:abstractNumId w:val="9"/>
+    <w:abstractNumId w:val="10"/>
   </w:num>
   <w:num w:numId="40">
-    <w:abstractNumId w:val="9"/>
+    <w:abstractNumId w:val="10"/>
   </w:num>
   <w:num w:numId="41">
-    <w:abstractNumId w:val="9"/>
+    <w:abstractNumId w:val="10"/>
   </w:num>
   <w:num w:numId="42">
-    <w:abstractNumId w:val="9"/>
+    <w:abstractNumId w:val="10"/>
   </w:num>
   <w:num w:numId="43">
-    <w:abstractNumId w:val="9"/>
+    <w:abstractNumId w:val="10"/>
   </w:num>
   <w:num w:numId="44">
-    <w:abstractNumId w:val="9"/>
+    <w:abstractNumId w:val="10"/>
   </w:num>
   <w:num w:numId="45">
-    <w:abstractNumId w:val="9"/>
+    <w:abstractNumId w:val="10"/>
+  </w:num>
+  <w:num w:numId="46">
+    <w:abstractNumId w:val="3"/>
+  </w:num>
+  <w:num w:numId="47">
+    <w:abstractNumId w:val="30"/>
   </w:num>
 </w:numbering>
 </file>
@@ -18848,6 +15060,7 @@
       <w:lang w:bidi="en-US"/>
     </w:rPr>
     <w:tblPr>
+      <w:tblInd w:w="0" w:type="dxa"/>
       <w:tblBorders>
         <w:top w:val="single" w:sz="4" w:space="0" w:color="auto"/>
         <w:left w:val="single" w:sz="4" w:space="0" w:color="auto"/>
@@ -18856,6 +15069,12 @@
         <w:insideH w:val="single" w:sz="4" w:space="0" w:color="auto"/>
         <w:insideV w:val="single" w:sz="4" w:space="0" w:color="auto"/>
       </w:tblBorders>
+      <w:tblCellMar>
+        <w:top w:w="0" w:type="dxa"/>
+        <w:left w:w="108" w:type="dxa"/>
+        <w:bottom w:w="0" w:type="dxa"/>
+        <w:right w:w="108" w:type="dxa"/>
+      </w:tblCellMar>
     </w:tblPr>
   </w:style>
   <w:style w:type="paragraph" w:styleId="TOC1">
@@ -19496,7 +15715,6 @@
     <w:basedOn w:val="Normal"/>
     <w:link w:val="CommentTextChar"/>
     <w:uiPriority w:val="99"/>
-    <w:semiHidden/>
     <w:unhideWhenUsed/>
     <w:rsid w:val="0073348B"/>
     <w:pPr>
@@ -19511,7 +15729,6 @@
     <w:basedOn w:val="DefaultParagraphFont"/>
     <w:link w:val="CommentText"/>
     <w:uiPriority w:val="99"/>
-    <w:semiHidden/>
     <w:rsid w:val="0073348B"/>
     <w:rPr>
       <w:rFonts w:ascii="Arial" w:hAnsi="Arial" w:cs="Arial"/>
@@ -19923,7 +16140,7 @@
 </file>
 
 <file path=customXml/itemProps1.xml><?xml version="1.0" encoding="utf-8"?>
-<ds:datastoreItem xmlns:ds="http://schemas.openxmlformats.org/officeDocument/2006/customXml" ds:itemID="{EAC180E8-B5E1-4CF0-AA43-85C550D51105}">
+<ds:datastoreItem xmlns:ds="http://schemas.openxmlformats.org/officeDocument/2006/customXml" ds:itemID="{C2D3AFF9-7B0C-4828-A9A6-7B8A4F648349}">
   <ds:schemaRefs>
     <ds:schemaRef ds:uri="http://schemas.openxmlformats.org/officeDocument/2006/bibliography"/>
   </ds:schemaRefs>
